--- a/NAV - Appunti.docx
+++ b/NAV - Appunti.docx
@@ -1034,6 +1034,225 @@
         <w:rPr>
           <w:bdr w:val="none" w:sz="0" w:space="0" w:color="auto" w:frame="1"/>
         </w:rPr>
+        <w:t>Test sulla Data indefinita (01-01-1753 00:00:00.000)</w:t>
+      </w:r>
+    </w:p>
+    <w:p>
+      <w:pPr>
+        <w:autoSpaceDE w:val="0"/>
+        <w:autoSpaceDN w:val="0"/>
+        <w:adjustRightInd w:val="0"/>
+        <w:spacing w:after="0" w:line="240" w:lineRule="auto"/>
+        <w:rPr>
+          <w:rFonts w:ascii="Consolas" w:hAnsi="Consolas" w:cs="Consolas"/>
+          <w:color w:val="000000"/>
+          <w:sz w:val="24"/>
+          <w:szCs w:val="24"/>
+          <w:highlight w:val="white"/>
+        </w:rPr>
+      </w:pPr>
+      <w:r>
+        <w:rPr>
+          <w:rFonts w:ascii="Consolas" w:hAnsi="Consolas" w:cs="Consolas"/>
+          <w:color w:val="0000FF"/>
+          <w:sz w:val="24"/>
+          <w:szCs w:val="24"/>
+          <w:highlight w:val="white"/>
+        </w:rPr>
+        <w:t>IF</w:t>
+      </w:r>
+      <w:r>
+        <w:rPr>
+          <w:rFonts w:ascii="Consolas" w:hAnsi="Consolas" w:cs="Consolas"/>
+          <w:color w:val="000000"/>
+          <w:sz w:val="24"/>
+          <w:szCs w:val="24"/>
+          <w:highlight w:val="white"/>
+        </w:rPr>
+        <w:t xml:space="preserve"> </w:t>
+      </w:r>
+      <w:proofErr w:type="spellStart"/>
+      <w:r>
+        <w:rPr>
+          <w:rFonts w:ascii="Consolas" w:hAnsi="Consolas" w:cs="Consolas"/>
+          <w:color w:val="000000"/>
+          <w:sz w:val="24"/>
+          <w:szCs w:val="24"/>
+          <w:highlight w:val="white"/>
+        </w:rPr>
+        <w:t>DateDate</w:t>
+      </w:r>
+      <w:proofErr w:type="spellEnd"/>
+      <w:r>
+        <w:rPr>
+          <w:rFonts w:ascii="Consolas" w:hAnsi="Consolas" w:cs="Consolas"/>
+          <w:color w:val="000000"/>
+          <w:sz w:val="24"/>
+          <w:szCs w:val="24"/>
+          <w:highlight w:val="white"/>
+        </w:rPr>
+        <w:t xml:space="preserve"> </w:t>
+      </w:r>
+      <w:r>
+        <w:rPr>
+          <w:rFonts w:ascii="Consolas" w:hAnsi="Consolas" w:cs="Consolas"/>
+          <w:color w:val="0000FF"/>
+          <w:sz w:val="24"/>
+          <w:szCs w:val="24"/>
+          <w:highlight w:val="white"/>
+        </w:rPr>
+        <w:t>=</w:t>
+      </w:r>
+      <w:r>
+        <w:rPr>
+          <w:rFonts w:ascii="Consolas" w:hAnsi="Consolas" w:cs="Consolas"/>
+          <w:color w:val="000000"/>
+          <w:sz w:val="24"/>
+          <w:szCs w:val="24"/>
+          <w:highlight w:val="white"/>
+        </w:rPr>
+        <w:t xml:space="preserve"> </w:t>
+      </w:r>
+      <w:r>
+        <w:rPr>
+          <w:rFonts w:ascii="Consolas" w:hAnsi="Consolas" w:cs="Consolas"/>
+          <w:color w:val="A31515"/>
+          <w:sz w:val="24"/>
+          <w:szCs w:val="24"/>
+          <w:highlight w:val="white"/>
+        </w:rPr>
+        <w:t>01011753D</w:t>
+      </w:r>
+      <w:r>
+        <w:rPr>
+          <w:rFonts w:ascii="Consolas" w:hAnsi="Consolas" w:cs="Consolas"/>
+          <w:color w:val="000000"/>
+          <w:sz w:val="24"/>
+          <w:szCs w:val="24"/>
+          <w:highlight w:val="white"/>
+        </w:rPr>
+        <w:t xml:space="preserve"> </w:t>
+      </w:r>
+      <w:r>
+        <w:rPr>
+          <w:rFonts w:ascii="Consolas" w:hAnsi="Consolas" w:cs="Consolas"/>
+          <w:color w:val="0000FF"/>
+          <w:sz w:val="24"/>
+          <w:szCs w:val="24"/>
+          <w:highlight w:val="white"/>
+        </w:rPr>
+        <w:t>THEN</w:t>
+      </w:r>
+    </w:p>
+    <w:p>
+      <w:r>
+        <w:rPr>
+          <w:rFonts w:ascii="Consolas" w:hAnsi="Consolas" w:cs="Consolas"/>
+          <w:color w:val="000000"/>
+          <w:sz w:val="24"/>
+          <w:szCs w:val="24"/>
+          <w:highlight w:val="white"/>
+        </w:rPr>
+        <w:t xml:space="preserve"> </w:t>
+      </w:r>
+      <w:proofErr w:type="spellStart"/>
+      <w:proofErr w:type="gramStart"/>
+      <w:r>
+        <w:rPr>
+          <w:rFonts w:ascii="Consolas" w:hAnsi="Consolas" w:cs="Consolas"/>
+          <w:color w:val="000000"/>
+          <w:sz w:val="24"/>
+          <w:szCs w:val="24"/>
+          <w:highlight w:val="white"/>
+        </w:rPr>
+        <w:t>DateDate</w:t>
+      </w:r>
+      <w:proofErr w:type="spellEnd"/>
+      <w:r>
+        <w:rPr>
+          <w:rFonts w:ascii="Consolas" w:hAnsi="Consolas" w:cs="Consolas"/>
+          <w:color w:val="000000"/>
+          <w:sz w:val="24"/>
+          <w:szCs w:val="24"/>
+          <w:highlight w:val="white"/>
+        </w:rPr>
+        <w:t xml:space="preserve"> </w:t>
+      </w:r>
+      <w:r>
+        <w:rPr>
+          <w:rFonts w:ascii="Consolas" w:hAnsi="Consolas" w:cs="Consolas"/>
+          <w:color w:val="0000FF"/>
+          <w:sz w:val="24"/>
+          <w:szCs w:val="24"/>
+          <w:highlight w:val="white"/>
+        </w:rPr>
+        <w:t>:</w:t>
+      </w:r>
+      <w:proofErr w:type="gramEnd"/>
+      <w:r>
+        <w:rPr>
+          <w:rFonts w:ascii="Consolas" w:hAnsi="Consolas" w:cs="Consolas"/>
+          <w:color w:val="0000FF"/>
+          <w:sz w:val="24"/>
+          <w:szCs w:val="24"/>
+          <w:highlight w:val="white"/>
+        </w:rPr>
+        <w:t>=</w:t>
+      </w:r>
+      <w:r>
+        <w:rPr>
+          <w:rFonts w:ascii="Consolas" w:hAnsi="Consolas" w:cs="Consolas"/>
+          <w:color w:val="000000"/>
+          <w:sz w:val="24"/>
+          <w:szCs w:val="24"/>
+          <w:highlight w:val="white"/>
+        </w:rPr>
+        <w:t xml:space="preserve"> </w:t>
+      </w:r>
+      <w:r>
+        <w:rPr>
+          <w:rFonts w:ascii="Consolas" w:hAnsi="Consolas" w:cs="Consolas"/>
+          <w:color w:val="A31515"/>
+          <w:sz w:val="24"/>
+          <w:szCs w:val="24"/>
+          <w:highlight w:val="white"/>
+        </w:rPr>
+        <w:t>0D</w:t>
+      </w:r>
+      <w:r>
+        <w:rPr>
+          <w:rFonts w:ascii="Consolas" w:hAnsi="Consolas" w:cs="Consolas"/>
+          <w:color w:val="000000"/>
+          <w:sz w:val="24"/>
+          <w:szCs w:val="24"/>
+          <w:highlight w:val="white"/>
+        </w:rPr>
+        <w:t>;</w:t>
+      </w:r>
+    </w:p>
+    <w:p>
+      <w:pPr>
+        <w:pStyle w:val="PreformattatoHTML"/>
+        <w:textAlignment w:val="baseline"/>
+        <w:rPr>
+          <w:rFonts w:asciiTheme="minorHAnsi" w:hAnsiTheme="minorHAnsi" w:cstheme="minorHAnsi"/>
+          <w:color w:val="242729"/>
+          <w:sz w:val="24"/>
+          <w:bdr w:val="none" w:sz="0" w:space="0" w:color="auto" w:frame="1"/>
+        </w:rPr>
+      </w:pPr>
+    </w:p>
+    <w:p>
+      <w:pPr>
+        <w:pStyle w:val="Titolo2"/>
+        <w:rPr>
+          <w:bdr w:val="none" w:sz="0" w:space="0" w:color="auto" w:frame="1"/>
+        </w:rPr>
+      </w:pPr>
+      <w:r>
+        <w:rPr>
+          <w:bdr w:val="none" w:sz="0" w:space="0" w:color="auto" w:frame="1"/>
+        </w:rPr>
         <w:t>FINDSET</w:t>
       </w:r>
     </w:p>
@@ -1067,6 +1286,139 @@
           <w:color w:val="242729"/>
         </w:rPr>
         <w:t>.</w:t>
+      </w:r>
+    </w:p>
+    <w:p>
+      <w:pPr>
+        <w:pStyle w:val="PreformattatoHTML"/>
+        <w:textAlignment w:val="baseline"/>
+        <w:rPr>
+          <w:rFonts w:asciiTheme="minorHAnsi" w:hAnsiTheme="minorHAnsi" w:cstheme="minorHAnsi"/>
+          <w:color w:val="242729"/>
+        </w:rPr>
+      </w:pPr>
+    </w:p>
+    <w:p>
+      <w:pPr>
+        <w:pStyle w:val="Titolo2"/>
+      </w:pPr>
+      <w:r>
+        <w:t>FINDFIRST</w:t>
+      </w:r>
+    </w:p>
+    <w:p>
+      <w:pPr>
+        <w:pStyle w:val="PreformattatoHTML"/>
+        <w:textAlignment w:val="baseline"/>
+        <w:rPr>
+          <w:rFonts w:asciiTheme="minorHAnsi" w:hAnsiTheme="minorHAnsi" w:cstheme="minorHAnsi"/>
+          <w:color w:val="242729"/>
+        </w:rPr>
+      </w:pPr>
+      <w:r>
+        <w:rPr>
+          <w:rFonts w:asciiTheme="minorHAnsi" w:hAnsiTheme="minorHAnsi" w:cstheme="minorHAnsi"/>
+          <w:color w:val="242729"/>
+        </w:rPr>
+        <w:t>R</w:t>
+      </w:r>
+      <w:r>
+        <w:rPr>
+          <w:rFonts w:asciiTheme="minorHAnsi" w:hAnsiTheme="minorHAnsi" w:cstheme="minorHAnsi"/>
+          <w:color w:val="242729"/>
+        </w:rPr>
+        <w:t>ecupera solo un record, il primo all'interno del filtro, ordinato in modo crescente</w:t>
+      </w:r>
+      <w:r>
+        <w:rPr>
+          <w:rFonts w:asciiTheme="minorHAnsi" w:hAnsiTheme="minorHAnsi" w:cstheme="minorHAnsi"/>
+          <w:color w:val="242729"/>
+        </w:rPr>
+        <w:t>.</w:t>
+      </w:r>
+    </w:p>
+    <w:p>
+      <w:pPr>
+        <w:pStyle w:val="PreformattatoHTML"/>
+        <w:textAlignment w:val="baseline"/>
+        <w:rPr>
+          <w:rFonts w:asciiTheme="minorHAnsi" w:hAnsiTheme="minorHAnsi" w:cstheme="minorHAnsi"/>
+          <w:color w:val="242729"/>
+        </w:rPr>
+      </w:pPr>
+    </w:p>
+    <w:p>
+      <w:pPr>
+        <w:pStyle w:val="Titolo2"/>
+      </w:pPr>
+      <w:r>
+        <w:t>FINDLAST</w:t>
+      </w:r>
+    </w:p>
+    <w:p>
+      <w:pPr>
+        <w:pStyle w:val="PreformattatoHTML"/>
+        <w:textAlignment w:val="baseline"/>
+        <w:rPr>
+          <w:rFonts w:asciiTheme="minorHAnsi" w:hAnsiTheme="minorHAnsi" w:cstheme="minorHAnsi"/>
+          <w:color w:val="242729"/>
+        </w:rPr>
+      </w:pPr>
+      <w:r>
+        <w:rPr>
+          <w:rFonts w:asciiTheme="minorHAnsi" w:hAnsiTheme="minorHAnsi" w:cstheme="minorHAnsi"/>
+          <w:color w:val="242729"/>
+        </w:rPr>
+        <w:t>R</w:t>
+      </w:r>
+      <w:r>
+        <w:rPr>
+          <w:rFonts w:asciiTheme="minorHAnsi" w:hAnsiTheme="minorHAnsi" w:cstheme="minorHAnsi"/>
+          <w:color w:val="242729"/>
+        </w:rPr>
+        <w:t>ecupera solo un record, l'ultimo all'interno del filtro, ordinato in modo crescente</w:t>
+      </w:r>
+      <w:r>
+        <w:rPr>
+          <w:rFonts w:asciiTheme="minorHAnsi" w:hAnsiTheme="minorHAnsi" w:cstheme="minorHAnsi"/>
+          <w:color w:val="242729"/>
+        </w:rPr>
+        <w:t>.</w:t>
+      </w:r>
+    </w:p>
+    <w:p>
+      <w:pPr>
+        <w:pStyle w:val="PreformattatoHTML"/>
+        <w:textAlignment w:val="baseline"/>
+        <w:rPr>
+          <w:rFonts w:asciiTheme="minorHAnsi" w:hAnsiTheme="minorHAnsi" w:cstheme="minorHAnsi"/>
+          <w:color w:val="242729"/>
+        </w:rPr>
+      </w:pPr>
+    </w:p>
+    <w:p>
+      <w:pPr>
+        <w:pStyle w:val="Titolo2"/>
+      </w:pPr>
+      <w:r>
+        <w:t>ISEMPTY</w:t>
+      </w:r>
+    </w:p>
+    <w:p>
+      <w:pPr>
+        <w:pStyle w:val="PreformattatoHTML"/>
+        <w:textAlignment w:val="baseline"/>
+        <w:rPr>
+          <w:rFonts w:asciiTheme="minorHAnsi" w:hAnsiTheme="minorHAnsi" w:cstheme="minorHAnsi"/>
+          <w:color w:val="242729"/>
+        </w:rPr>
+      </w:pPr>
+      <w:r>
+        <w:rPr>
+          <w:rFonts w:asciiTheme="minorHAnsi" w:hAnsiTheme="minorHAnsi" w:cstheme="minorHAnsi"/>
+          <w:color w:val="242729"/>
+        </w:rPr>
+        <w:t>Se vuoi sapere se esistono record all'interno di un determinato filtro, usa ISEMPTY.</w:t>
       </w:r>
     </w:p>
     <w:p/>
@@ -1100,7 +1452,7 @@
                     <pic:cNvPicPr/>
                   </pic:nvPicPr>
                   <pic:blipFill>
-                    <a:blip r:embed="rId4"/>
+                    <a:blip r:embed="rId5"/>
                     <a:stretch>
                       <a:fillRect/>
                     </a:stretch>
@@ -1901,10 +2253,111 @@
       </w:r>
     </w:p>
     <w:p/>
+    <w:p>
+      <w:pPr>
+        <w:pStyle w:val="Titolo2"/>
+      </w:pPr>
+      <w:r>
+        <w:t>REPEAT … UNTIL</w:t>
+      </w:r>
+    </w:p>
     <w:p/>
-    <w:p/>
-    <w:p/>
-    <w:p/>
+    <w:p>
+      <w:pPr>
+        <w:spacing w:after="0" w:line="240" w:lineRule="auto"/>
+        <w:rPr>
+          <w:rFonts w:ascii="Consolas" w:eastAsia="Times New Roman" w:hAnsi="Consolas" w:cs="Times New Roman"/>
+          <w:color w:val="171717"/>
+          <w:sz w:val="21"/>
+          <w:szCs w:val="21"/>
+          <w:shd w:val="clear" w:color="auto" w:fill="FAFAFA"/>
+          <w:lang w:eastAsia="it-IT"/>
+        </w:rPr>
+      </w:pPr>
+      <w:r>
+        <w:rPr>
+          <w:rFonts w:ascii="Consolas" w:eastAsia="Times New Roman" w:hAnsi="Consolas" w:cs="Times New Roman"/>
+          <w:color w:val="171717"/>
+          <w:sz w:val="21"/>
+          <w:szCs w:val="21"/>
+          <w:shd w:val="clear" w:color="auto" w:fill="FAFAFA"/>
+          <w:lang w:eastAsia="it-IT"/>
+        </w:rPr>
+        <w:t xml:space="preserve">  REPEAT  </w:t>
+      </w:r>
+    </w:p>
+    <w:p>
+      <w:pPr>
+        <w:spacing w:after="0" w:line="240" w:lineRule="auto"/>
+        <w:rPr>
+          <w:rFonts w:ascii="Consolas" w:eastAsia="Times New Roman" w:hAnsi="Consolas" w:cs="Times New Roman"/>
+          <w:color w:val="171717"/>
+          <w:sz w:val="21"/>
+          <w:szCs w:val="21"/>
+          <w:shd w:val="clear" w:color="auto" w:fill="FAFAFA"/>
+          <w:lang w:eastAsia="it-IT"/>
+        </w:rPr>
+      </w:pPr>
+      <w:r>
+        <w:rPr>
+          <w:rFonts w:ascii="Consolas" w:eastAsia="Times New Roman" w:hAnsi="Consolas" w:cs="Times New Roman"/>
+          <w:color w:val="171717"/>
+          <w:sz w:val="21"/>
+          <w:szCs w:val="21"/>
+          <w:shd w:val="clear" w:color="auto" w:fill="FAFAFA"/>
+          <w:lang w:eastAsia="it-IT"/>
+        </w:rPr>
+        <w:t xml:space="preserve">    </w:t>
+      </w:r>
+      <w:r>
+        <w:rPr>
+          <w:rFonts w:ascii="Consolas" w:eastAsia="Times New Roman" w:hAnsi="Consolas" w:cs="Times New Roman"/>
+          <w:color w:val="171717"/>
+          <w:sz w:val="21"/>
+          <w:szCs w:val="21"/>
+          <w:shd w:val="clear" w:color="auto" w:fill="FAFAFA"/>
+          <w:lang w:eastAsia="it-IT"/>
+        </w:rPr>
+        <w:t>…</w:t>
+      </w:r>
+    </w:p>
+    <w:p>
+      <w:r>
+        <w:rPr>
+          <w:rFonts w:ascii="Consolas" w:eastAsia="Times New Roman" w:hAnsi="Consolas" w:cs="Times New Roman"/>
+          <w:color w:val="171717"/>
+          <w:sz w:val="21"/>
+          <w:szCs w:val="21"/>
+          <w:shd w:val="clear" w:color="auto" w:fill="FAFAFA"/>
+          <w:lang w:eastAsia="it-IT"/>
+        </w:rPr>
+        <w:t xml:space="preserve">  UNTIL </w:t>
+      </w:r>
+      <w:proofErr w:type="spellStart"/>
+      <w:r>
+        <w:rPr>
+          <w:rFonts w:ascii="Consolas" w:eastAsia="Times New Roman" w:hAnsi="Consolas" w:cs="Times New Roman"/>
+          <w:color w:val="171717"/>
+          <w:sz w:val="21"/>
+          <w:szCs w:val="21"/>
+          <w:shd w:val="clear" w:color="auto" w:fill="FAFAFA"/>
+          <w:lang w:eastAsia="it-IT"/>
+        </w:rPr>
+        <w:t>GLAcc.NEXT</w:t>
+      </w:r>
+      <w:proofErr w:type="spellEnd"/>
+      <w:r>
+        <w:rPr>
+          <w:rFonts w:ascii="Consolas" w:eastAsia="Times New Roman" w:hAnsi="Consolas" w:cs="Times New Roman"/>
+          <w:color w:val="171717"/>
+          <w:sz w:val="21"/>
+          <w:szCs w:val="21"/>
+          <w:shd w:val="clear" w:color="auto" w:fill="FAFAFA"/>
+          <w:lang w:eastAsia="it-IT"/>
+        </w:rPr>
+        <w:t xml:space="preserve"> = 0;</w:t>
+      </w:r>
+    </w:p>
     <w:p/>
     <w:p>
       <w:pPr>
@@ -1936,8 +2389,6 @@
                 <w:b/>
               </w:rPr>
             </w:pPr>
-            <w:bookmarkStart w:id="0" w:name="_GoBack"/>
-            <w:bookmarkEnd w:id="0"/>
             <w:r>
               <w:rPr>
                 <w:b/>
@@ -2569,25 +3020,23 @@
                 <w:sz w:val="18"/>
                 <w:szCs w:val="18"/>
               </w:rPr>
-              <w:t xml:space="preserve">Questo campo specifica il totale delle chiamate dall'ultimo avvio dell'istanza Microsoft Dynamics NAV Server o dopo la correzione </w:t>
-            </w:r>
-            <w:proofErr w:type="spellStart"/>
-            <w:r>
-              <w:rPr>
-                <w:rFonts w:ascii="Segoe UI" w:hAnsi="Segoe UI" w:cs="Segoe UI"/>
-                <w:sz w:val="18"/>
-                <w:szCs w:val="18"/>
-              </w:rPr>
-              <w:t>del'ultimo</w:t>
-            </w:r>
-            <w:proofErr w:type="spellEnd"/>
-            <w:r>
-              <w:rPr>
-                <w:rFonts w:ascii="Segoe UI" w:hAnsi="Segoe UI" w:cs="Segoe UI"/>
-                <w:sz w:val="18"/>
-                <w:szCs w:val="18"/>
-              </w:rPr>
-              <w:t xml:space="preserve"> errore di sottoscrizione dell'evento. Il campo viene reimpostato su zero quando l'istanza di Microsoft Dynamics NAV Server è riavviata o quando si verifica un errore di sottoscrizione dell'evento.</w:t>
+              <w:t>Questo campo specifica il totale delle chiamate dall'ultimo avvio dell'istanza Microsoft Dynamics NAV Server o dopo la correzione de</w:t>
+            </w:r>
+            <w:r>
+              <w:rPr>
+                <w:rFonts w:ascii="Segoe UI" w:hAnsi="Segoe UI" w:cs="Segoe UI"/>
+                <w:sz w:val="18"/>
+                <w:szCs w:val="18"/>
+              </w:rPr>
+              <w:t>l</w:t>
+            </w:r>
+            <w:r>
+              <w:rPr>
+                <w:rFonts w:ascii="Segoe UI" w:hAnsi="Segoe UI" w:cs="Segoe UI"/>
+                <w:sz w:val="18"/>
+                <w:szCs w:val="18"/>
+              </w:rPr>
+              <w:t>l'ultimo errore di sottoscrizione dell'evento. Il campo viene reimpostato su zero quando l'istanza di Microsoft Dynamics NAV Server è riavviata o quando si verifica un errore di sottoscrizione dell'evento.</w:t>
             </w:r>
           </w:p>
         </w:tc>
@@ -2734,6 +3183,790 @@
       </w:tr>
     </w:tbl>
     <w:p/>
+    <w:p>
+      <w:pPr>
+        <w:pStyle w:val="Titolo2"/>
+      </w:pPr>
+      <w:bookmarkStart w:id="0" w:name="_GoBack"/>
+      <w:bookmarkEnd w:id="0"/>
+      <w:r>
+        <w:t xml:space="preserve">Come aggiungere una funzione a </w:t>
+      </w:r>
+      <w:r>
+        <w:t xml:space="preserve">una </w:t>
+      </w:r>
+      <w:proofErr w:type="spellStart"/>
+      <w:r>
+        <w:t>Codeunit</w:t>
+      </w:r>
+      <w:proofErr w:type="spellEnd"/>
+      <w:r>
+        <w:t xml:space="preserve"> in Dynamics NAV</w:t>
+      </w:r>
+    </w:p>
+    <w:p>
+      <w:pPr>
+        <w:pStyle w:val="NormaleWeb"/>
+        <w:shd w:val="clear" w:color="auto" w:fill="FFFFFF"/>
+        <w:rPr>
+          <w:rFonts w:ascii="Segoe UI" w:hAnsi="Segoe UI" w:cs="Segoe UI"/>
+          <w:color w:val="171717"/>
+        </w:rPr>
+      </w:pPr>
+      <w:r>
+        <w:rPr>
+          <w:rFonts w:ascii="Segoe UI" w:hAnsi="Segoe UI" w:cs="Segoe UI"/>
+          <w:color w:val="171717"/>
+        </w:rPr>
+        <w:t xml:space="preserve">Per aggiungere una funzione a una </w:t>
+      </w:r>
+      <w:proofErr w:type="spellStart"/>
+      <w:r>
+        <w:rPr>
+          <w:rFonts w:ascii="Segoe UI" w:hAnsi="Segoe UI" w:cs="Segoe UI"/>
+          <w:color w:val="171717"/>
+        </w:rPr>
+        <w:t>codeunit</w:t>
+      </w:r>
+      <w:proofErr w:type="spellEnd"/>
+      <w:r>
+        <w:rPr>
+          <w:rFonts w:ascii="Segoe UI" w:hAnsi="Segoe UI" w:cs="Segoe UI"/>
+          <w:color w:val="171717"/>
+        </w:rPr>
+        <w:t>, utilizzare la seguente procedura.</w:t>
+      </w:r>
+    </w:p>
+    <w:p>
+      <w:pPr>
+        <w:pStyle w:val="Titolo3"/>
+        <w:shd w:val="clear" w:color="auto" w:fill="FFFFFF"/>
+        <w:spacing w:before="0"/>
+        <w:rPr>
+          <w:rFonts w:ascii="Segoe UI" w:hAnsi="Segoe UI" w:cs="Segoe UI"/>
+          <w:color w:val="171717"/>
+        </w:rPr>
+      </w:pPr>
+      <w:r>
+        <w:rPr>
+          <w:rFonts w:ascii="Segoe UI" w:hAnsi="Segoe UI" w:cs="Segoe UI"/>
+          <w:color w:val="171717"/>
+        </w:rPr>
+        <w:t>Per aggiungere una funzione</w:t>
+      </w:r>
+    </w:p>
+    <w:p>
+      <w:pPr>
+        <w:pStyle w:val="NormaleWeb"/>
+        <w:numPr>
+          <w:ilvl w:val="0"/>
+          <w:numId w:val="1"/>
+        </w:numPr>
+        <w:shd w:val="clear" w:color="auto" w:fill="FFFFFF"/>
+        <w:ind w:left="570"/>
+        <w:rPr>
+          <w:rFonts w:ascii="Segoe UI" w:hAnsi="Segoe UI" w:cs="Segoe UI"/>
+          <w:color w:val="171717"/>
+        </w:rPr>
+      </w:pPr>
+      <w:r>
+        <w:rPr>
+          <w:rFonts w:ascii="Segoe UI" w:hAnsi="Segoe UI" w:cs="Segoe UI"/>
+          <w:color w:val="171717"/>
+        </w:rPr>
+        <w:t>Seleziona l'editor C / AL, scegli </w:t>
+      </w:r>
+      <w:proofErr w:type="gramStart"/>
+      <w:r>
+        <w:rPr>
+          <w:rStyle w:val="Enfasigrassetto"/>
+          <w:rFonts w:ascii="Segoe UI" w:hAnsi="Segoe UI" w:cs="Segoe UI"/>
+          <w:color w:val="171717"/>
+        </w:rPr>
+        <w:t>Visualizza</w:t>
+      </w:r>
+      <w:r>
+        <w:rPr>
+          <w:rFonts w:ascii="Segoe UI" w:hAnsi="Segoe UI" w:cs="Segoe UI"/>
+          <w:color w:val="171717"/>
+        </w:rPr>
+        <w:t> ,</w:t>
+      </w:r>
+      <w:proofErr w:type="gramEnd"/>
+      <w:r>
+        <w:rPr>
+          <w:rFonts w:ascii="Segoe UI" w:hAnsi="Segoe UI" w:cs="Segoe UI"/>
+          <w:color w:val="171717"/>
+        </w:rPr>
+        <w:t xml:space="preserve"> quindi scegli </w:t>
+      </w:r>
+      <w:r>
+        <w:rPr>
+          <w:rStyle w:val="Enfasigrassetto"/>
+          <w:rFonts w:ascii="Segoe UI" w:hAnsi="Segoe UI" w:cs="Segoe UI"/>
+          <w:color w:val="171717"/>
+        </w:rPr>
+        <w:t>Globali C / AL</w:t>
+      </w:r>
+      <w:r>
+        <w:rPr>
+          <w:rFonts w:ascii="Segoe UI" w:hAnsi="Segoe UI" w:cs="Segoe UI"/>
+          <w:color w:val="171717"/>
+        </w:rPr>
+        <w:t> .</w:t>
+      </w:r>
+    </w:p>
+    <w:p>
+      <w:pPr>
+        <w:pStyle w:val="alert-title"/>
+        <w:shd w:val="clear" w:color="auto" w:fill="FFFFFF"/>
+        <w:spacing w:before="0" w:beforeAutospacing="0" w:after="0" w:afterAutospacing="0"/>
+        <w:ind w:left="570"/>
+        <w:rPr>
+          <w:rFonts w:ascii="Segoe UI" w:hAnsi="Segoe UI" w:cs="Segoe UI"/>
+          <w:b/>
+          <w:bCs/>
+          <w:color w:val="171717"/>
+        </w:rPr>
+      </w:pPr>
+      <w:r>
+        <w:rPr>
+          <w:rFonts w:ascii="Segoe UI" w:hAnsi="Segoe UI" w:cs="Segoe UI"/>
+          <w:b/>
+          <w:bCs/>
+          <w:color w:val="171717"/>
+        </w:rPr>
+        <w:t> Nota</w:t>
+      </w:r>
+    </w:p>
+    <w:p>
+      <w:pPr>
+        <w:pStyle w:val="NormaleWeb"/>
+        <w:shd w:val="clear" w:color="auto" w:fill="FFFFFF"/>
+        <w:ind w:left="570"/>
+        <w:rPr>
+          <w:rFonts w:ascii="Segoe UI" w:hAnsi="Segoe UI" w:cs="Segoe UI"/>
+          <w:color w:val="171717"/>
+        </w:rPr>
+      </w:pPr>
+      <w:r>
+        <w:rPr>
+          <w:rFonts w:ascii="Segoe UI" w:hAnsi="Segoe UI" w:cs="Segoe UI"/>
+          <w:color w:val="171717"/>
+        </w:rPr>
+        <w:t>Per ulteriori informazioni su come aprire l'editor C / AL, vedere </w:t>
+      </w:r>
+      <w:hyperlink r:id="rId6" w:history="1">
+        <w:r>
+          <w:rPr>
+            <w:rStyle w:val="Collegamentoipertestuale"/>
+            <w:rFonts w:ascii="Segoe UI" w:hAnsi="Segoe UI" w:cs="Segoe UI"/>
+            <w:b/>
+            <w:bCs/>
+          </w:rPr>
+          <w:t>Procedura: modificare un'unità di codice esistente</w:t>
+        </w:r>
+      </w:hyperlink>
+      <w:r>
+        <w:rPr>
+          <w:rFonts w:ascii="Segoe UI" w:hAnsi="Segoe UI" w:cs="Segoe UI"/>
+          <w:color w:val="171717"/>
+        </w:rPr>
+        <w:t> .</w:t>
+      </w:r>
+    </w:p>
+    <w:p>
+      <w:pPr>
+        <w:pStyle w:val="NormaleWeb"/>
+        <w:numPr>
+          <w:ilvl w:val="0"/>
+          <w:numId w:val="1"/>
+        </w:numPr>
+        <w:shd w:val="clear" w:color="auto" w:fill="FFFFFF"/>
+        <w:ind w:left="570"/>
+        <w:rPr>
+          <w:rFonts w:ascii="Segoe UI" w:hAnsi="Segoe UI" w:cs="Segoe UI"/>
+          <w:color w:val="171717"/>
+        </w:rPr>
+      </w:pPr>
+      <w:r>
+        <w:rPr>
+          <w:rFonts w:ascii="Segoe UI" w:hAnsi="Segoe UI" w:cs="Segoe UI"/>
+          <w:color w:val="171717"/>
+        </w:rPr>
+        <w:t>Nella finestra </w:t>
+      </w:r>
+      <w:r>
+        <w:rPr>
+          <w:rStyle w:val="Enfasigrassetto"/>
+          <w:rFonts w:ascii="Segoe UI" w:hAnsi="Segoe UI" w:cs="Segoe UI"/>
+          <w:color w:val="171717"/>
+        </w:rPr>
+        <w:t xml:space="preserve">Globali C / </w:t>
+      </w:r>
+      <w:proofErr w:type="gramStart"/>
+      <w:r>
+        <w:rPr>
+          <w:rStyle w:val="Enfasigrassetto"/>
+          <w:rFonts w:ascii="Segoe UI" w:hAnsi="Segoe UI" w:cs="Segoe UI"/>
+          <w:color w:val="171717"/>
+        </w:rPr>
+        <w:t>AL</w:t>
+      </w:r>
+      <w:r>
+        <w:rPr>
+          <w:rFonts w:ascii="Segoe UI" w:hAnsi="Segoe UI" w:cs="Segoe UI"/>
+          <w:color w:val="171717"/>
+        </w:rPr>
+        <w:t> ,</w:t>
+      </w:r>
+      <w:proofErr w:type="gramEnd"/>
+      <w:r>
+        <w:rPr>
+          <w:rFonts w:ascii="Segoe UI" w:hAnsi="Segoe UI" w:cs="Segoe UI"/>
+          <w:color w:val="171717"/>
+        </w:rPr>
+        <w:t xml:space="preserve"> selezionare la scheda </w:t>
+      </w:r>
+      <w:r>
+        <w:rPr>
+          <w:rStyle w:val="Enfasigrassetto"/>
+          <w:rFonts w:ascii="Segoe UI" w:hAnsi="Segoe UI" w:cs="Segoe UI"/>
+          <w:color w:val="171717"/>
+        </w:rPr>
+        <w:t>Funzioni</w:t>
+      </w:r>
+      <w:r>
+        <w:rPr>
+          <w:rFonts w:ascii="Segoe UI" w:hAnsi="Segoe UI" w:cs="Segoe UI"/>
+          <w:color w:val="171717"/>
+        </w:rPr>
+        <w:t> .</w:t>
+      </w:r>
+    </w:p>
+    <w:p>
+      <w:pPr>
+        <w:pStyle w:val="NormaleWeb"/>
+        <w:numPr>
+          <w:ilvl w:val="0"/>
+          <w:numId w:val="1"/>
+        </w:numPr>
+        <w:shd w:val="clear" w:color="auto" w:fill="FFFFFF"/>
+        <w:ind w:left="570"/>
+        <w:rPr>
+          <w:rFonts w:ascii="Segoe UI" w:hAnsi="Segoe UI" w:cs="Segoe UI"/>
+          <w:color w:val="171717"/>
+        </w:rPr>
+      </w:pPr>
+      <w:r>
+        <w:rPr>
+          <w:rFonts w:ascii="Segoe UI" w:hAnsi="Segoe UI" w:cs="Segoe UI"/>
+          <w:color w:val="171717"/>
+        </w:rPr>
+        <w:t>Immettere un nome per ciascuna funzione che si desidera aggiungere.</w:t>
+      </w:r>
+    </w:p>
+    <w:p>
+      <w:pPr>
+        <w:pStyle w:val="NormaleWeb"/>
+        <w:numPr>
+          <w:ilvl w:val="0"/>
+          <w:numId w:val="1"/>
+        </w:numPr>
+        <w:shd w:val="clear" w:color="auto" w:fill="FFFFFF"/>
+        <w:ind w:left="570"/>
+        <w:rPr>
+          <w:rFonts w:ascii="Segoe UI" w:hAnsi="Segoe UI" w:cs="Segoe UI"/>
+          <w:color w:val="171717"/>
+        </w:rPr>
+      </w:pPr>
+      <w:r>
+        <w:rPr>
+          <w:rFonts w:ascii="Segoe UI" w:hAnsi="Segoe UI" w:cs="Segoe UI"/>
+          <w:color w:val="171717"/>
+        </w:rPr>
+        <w:t>Scegliere </w:t>
+      </w:r>
+      <w:r>
+        <w:rPr>
+          <w:rStyle w:val="Enfasigrassetto"/>
+          <w:rFonts w:ascii="Segoe UI" w:hAnsi="Segoe UI" w:cs="Segoe UI"/>
+          <w:color w:val="171717"/>
+        </w:rPr>
+        <w:t>Locali</w:t>
+      </w:r>
+      <w:r>
+        <w:rPr>
+          <w:rFonts w:ascii="Segoe UI" w:hAnsi="Segoe UI" w:cs="Segoe UI"/>
+          <w:color w:val="171717"/>
+        </w:rPr>
+        <w:t> per definire i parametri, il valore restituito, le variabili locali e le costanti di testo nella finestra </w:t>
+      </w:r>
+      <w:r>
+        <w:rPr>
+          <w:rStyle w:val="Enfasigrassetto"/>
+          <w:rFonts w:ascii="Segoe UI" w:hAnsi="Segoe UI" w:cs="Segoe UI"/>
+          <w:color w:val="171717"/>
+        </w:rPr>
+        <w:t xml:space="preserve">Locali C / </w:t>
+      </w:r>
+      <w:proofErr w:type="gramStart"/>
+      <w:r>
+        <w:rPr>
+          <w:rStyle w:val="Enfasigrassetto"/>
+          <w:rFonts w:ascii="Segoe UI" w:hAnsi="Segoe UI" w:cs="Segoe UI"/>
+          <w:color w:val="171717"/>
+        </w:rPr>
+        <w:t>AL</w:t>
+      </w:r>
+      <w:r>
+        <w:rPr>
+          <w:rFonts w:ascii="Segoe UI" w:hAnsi="Segoe UI" w:cs="Segoe UI"/>
+          <w:color w:val="171717"/>
+        </w:rPr>
+        <w:t> .</w:t>
+      </w:r>
+      <w:proofErr w:type="gramEnd"/>
+    </w:p>
+    <w:p>
+      <w:pPr>
+        <w:pStyle w:val="NormaleWeb"/>
+        <w:numPr>
+          <w:ilvl w:val="0"/>
+          <w:numId w:val="1"/>
+        </w:numPr>
+        <w:shd w:val="clear" w:color="auto" w:fill="FFFFFF"/>
+        <w:ind w:left="570"/>
+        <w:rPr>
+          <w:rFonts w:ascii="Segoe UI" w:hAnsi="Segoe UI" w:cs="Segoe UI"/>
+          <w:color w:val="171717"/>
+        </w:rPr>
+      </w:pPr>
+      <w:r>
+        <w:rPr>
+          <w:rFonts w:ascii="Segoe UI" w:hAnsi="Segoe UI" w:cs="Segoe UI"/>
+          <w:color w:val="171717"/>
+        </w:rPr>
+        <w:t>Nella finestra </w:t>
+      </w:r>
+      <w:proofErr w:type="spellStart"/>
+      <w:r>
+        <w:rPr>
+          <w:rStyle w:val="Enfasigrassetto"/>
+          <w:rFonts w:ascii="Segoe UI" w:hAnsi="Segoe UI" w:cs="Segoe UI"/>
+          <w:color w:val="171717"/>
+        </w:rPr>
+        <w:t>Locals</w:t>
+      </w:r>
+      <w:proofErr w:type="spellEnd"/>
+      <w:r>
+        <w:rPr>
+          <w:rStyle w:val="Enfasigrassetto"/>
+          <w:rFonts w:ascii="Segoe UI" w:hAnsi="Segoe UI" w:cs="Segoe UI"/>
+          <w:color w:val="171717"/>
+        </w:rPr>
+        <w:t xml:space="preserve"> C / </w:t>
+      </w:r>
+      <w:proofErr w:type="gramStart"/>
+      <w:r>
+        <w:rPr>
+          <w:rStyle w:val="Enfasigrassetto"/>
+          <w:rFonts w:ascii="Segoe UI" w:hAnsi="Segoe UI" w:cs="Segoe UI"/>
+          <w:color w:val="171717"/>
+        </w:rPr>
+        <w:t>AL</w:t>
+      </w:r>
+      <w:r>
+        <w:rPr>
+          <w:rFonts w:ascii="Segoe UI" w:hAnsi="Segoe UI" w:cs="Segoe UI"/>
+          <w:color w:val="171717"/>
+        </w:rPr>
+        <w:t> ,</w:t>
+      </w:r>
+      <w:proofErr w:type="gramEnd"/>
+      <w:r>
+        <w:rPr>
+          <w:rFonts w:ascii="Segoe UI" w:hAnsi="Segoe UI" w:cs="Segoe UI"/>
+          <w:color w:val="171717"/>
+        </w:rPr>
+        <w:t xml:space="preserve"> selezionare la scheda </w:t>
+      </w:r>
+      <w:r>
+        <w:rPr>
+          <w:rStyle w:val="Enfasigrassetto"/>
+          <w:rFonts w:ascii="Segoe UI" w:hAnsi="Segoe UI" w:cs="Segoe UI"/>
+          <w:color w:val="171717"/>
+        </w:rPr>
+        <w:t>Parametri</w:t>
+      </w:r>
+      <w:r>
+        <w:rPr>
+          <w:rFonts w:ascii="Segoe UI" w:hAnsi="Segoe UI" w:cs="Segoe UI"/>
+          <w:color w:val="171717"/>
+        </w:rPr>
+        <w:t> e specificare il metodo di chiamata, il nome e il tipo di dati di ciascun parametro. Puoi anche specificare un sottotipo e una lunghezza, ma questo è facoltativo.</w:t>
+      </w:r>
+    </w:p>
+    <w:p>
+      <w:pPr>
+        <w:pStyle w:val="NormaleWeb"/>
+        <w:shd w:val="clear" w:color="auto" w:fill="FFFFFF"/>
+        <w:ind w:left="570"/>
+        <w:rPr>
+          <w:rFonts w:ascii="Segoe UI" w:hAnsi="Segoe UI" w:cs="Segoe UI"/>
+          <w:color w:val="171717"/>
+        </w:rPr>
+      </w:pPr>
+      <w:r>
+        <w:rPr>
+          <w:rFonts w:ascii="Segoe UI" w:hAnsi="Segoe UI" w:cs="Segoe UI"/>
+          <w:color w:val="171717"/>
+        </w:rPr>
+        <w:t>Per specificare il metodo di chiamata di un parametro, selezionare o deselezionare la casella di controllo </w:t>
+      </w:r>
+      <w:proofErr w:type="spellStart"/>
+      <w:proofErr w:type="gramStart"/>
+      <w:r>
+        <w:rPr>
+          <w:rStyle w:val="Enfasigrassetto"/>
+          <w:rFonts w:ascii="Segoe UI" w:hAnsi="Segoe UI" w:cs="Segoe UI"/>
+          <w:color w:val="171717"/>
+        </w:rPr>
+        <w:t>Var</w:t>
+      </w:r>
+      <w:proofErr w:type="spellEnd"/>
+      <w:r>
+        <w:rPr>
+          <w:rFonts w:ascii="Segoe UI" w:hAnsi="Segoe UI" w:cs="Segoe UI"/>
+          <w:color w:val="171717"/>
+        </w:rPr>
+        <w:t> .</w:t>
+      </w:r>
+      <w:proofErr w:type="gramEnd"/>
+      <w:r>
+        <w:rPr>
+          <w:rFonts w:ascii="Segoe UI" w:hAnsi="Segoe UI" w:cs="Segoe UI"/>
+          <w:color w:val="171717"/>
+        </w:rPr>
+        <w:t> Se si seleziona la casella di controllo </w:t>
+      </w:r>
+      <w:proofErr w:type="spellStart"/>
+      <w:proofErr w:type="gramStart"/>
+      <w:r>
+        <w:rPr>
+          <w:rStyle w:val="Enfasigrassetto"/>
+          <w:rFonts w:ascii="Segoe UI" w:hAnsi="Segoe UI" w:cs="Segoe UI"/>
+          <w:color w:val="171717"/>
+        </w:rPr>
+        <w:t>Var</w:t>
+      </w:r>
+      <w:proofErr w:type="spellEnd"/>
+      <w:r>
+        <w:rPr>
+          <w:rFonts w:ascii="Segoe UI" w:hAnsi="Segoe UI" w:cs="Segoe UI"/>
+          <w:color w:val="171717"/>
+        </w:rPr>
+        <w:t> ,</w:t>
+      </w:r>
+      <w:proofErr w:type="gramEnd"/>
+      <w:r>
+        <w:rPr>
+          <w:rFonts w:ascii="Segoe UI" w:hAnsi="Segoe UI" w:cs="Segoe UI"/>
+          <w:color w:val="171717"/>
+        </w:rPr>
+        <w:t xml:space="preserve"> il parametro viene passato per riferimento anziché per valore. Il valore di una variabile può essere modificato da una funzione solo quando viene passato alla funzione per riferimento. Quando il parametro non è specificato come </w:t>
+      </w:r>
+      <w:proofErr w:type="spellStart"/>
+      <w:r>
+        <w:rPr>
+          <w:rFonts w:ascii="Segoe UI" w:hAnsi="Segoe UI" w:cs="Segoe UI"/>
+          <w:color w:val="171717"/>
+        </w:rPr>
+        <w:t>Var</w:t>
+      </w:r>
+      <w:proofErr w:type="spellEnd"/>
+      <w:r>
+        <w:rPr>
+          <w:rFonts w:ascii="Segoe UI" w:hAnsi="Segoe UI" w:cs="Segoe UI"/>
+          <w:color w:val="171717"/>
+        </w:rPr>
+        <w:t>, alla funzione viene passata solo una copia della variabile. Se la funzione modifica quel valore, la modifica influisce solo sulla copia e non sulla variabile stessa.</w:t>
+      </w:r>
+    </w:p>
+    <w:p>
+      <w:pPr>
+        <w:pStyle w:val="NormaleWeb"/>
+        <w:shd w:val="clear" w:color="auto" w:fill="FFFFFF"/>
+        <w:ind w:left="570"/>
+        <w:rPr>
+          <w:rFonts w:ascii="Segoe UI" w:hAnsi="Segoe UI" w:cs="Segoe UI"/>
+          <w:color w:val="171717"/>
+        </w:rPr>
+      </w:pPr>
+      <w:r>
+        <w:rPr>
+          <w:rFonts w:ascii="Segoe UI" w:hAnsi="Segoe UI" w:cs="Segoe UI"/>
+          <w:color w:val="171717"/>
+        </w:rPr>
+        <w:t>Se il tipo selezionato corrisponde a un oggetto applicazione, è necessario aggiungere anche un sottotipo, ovvero il nome di un oggetto specifico nel database. Se si selezionano i tipi di dati Testo o Codice, è necessario definire una lunghezza. La lunghezza predefinita è 10 caratteri per il codice e 30 caratteri per il testo.</w:t>
+      </w:r>
+    </w:p>
+    <w:p>
+      <w:pPr>
+        <w:pStyle w:val="NormaleWeb"/>
+        <w:numPr>
+          <w:ilvl w:val="0"/>
+          <w:numId w:val="1"/>
+        </w:numPr>
+        <w:shd w:val="clear" w:color="auto" w:fill="FFFFFF"/>
+        <w:ind w:left="570"/>
+        <w:rPr>
+          <w:rFonts w:ascii="Segoe UI" w:hAnsi="Segoe UI" w:cs="Segoe UI"/>
+          <w:color w:val="171717"/>
+        </w:rPr>
+      </w:pPr>
+      <w:r>
+        <w:rPr>
+          <w:rFonts w:ascii="Segoe UI" w:hAnsi="Segoe UI" w:cs="Segoe UI"/>
+          <w:color w:val="171717"/>
+        </w:rPr>
+        <w:t>Nella finestra </w:t>
+      </w:r>
+      <w:proofErr w:type="spellStart"/>
+      <w:r>
+        <w:rPr>
+          <w:rStyle w:val="Enfasigrassetto"/>
+          <w:rFonts w:ascii="Segoe UI" w:hAnsi="Segoe UI" w:cs="Segoe UI"/>
+          <w:color w:val="171717"/>
+        </w:rPr>
+        <w:t>Locals</w:t>
+      </w:r>
+      <w:proofErr w:type="spellEnd"/>
+      <w:r>
+        <w:rPr>
+          <w:rStyle w:val="Enfasigrassetto"/>
+          <w:rFonts w:ascii="Segoe UI" w:hAnsi="Segoe UI" w:cs="Segoe UI"/>
+          <w:color w:val="171717"/>
+        </w:rPr>
+        <w:t xml:space="preserve"> C / </w:t>
+      </w:r>
+      <w:proofErr w:type="gramStart"/>
+      <w:r>
+        <w:rPr>
+          <w:rStyle w:val="Enfasigrassetto"/>
+          <w:rFonts w:ascii="Segoe UI" w:hAnsi="Segoe UI" w:cs="Segoe UI"/>
+          <w:color w:val="171717"/>
+        </w:rPr>
+        <w:t>AL</w:t>
+      </w:r>
+      <w:r>
+        <w:rPr>
+          <w:rFonts w:ascii="Segoe UI" w:hAnsi="Segoe UI" w:cs="Segoe UI"/>
+          <w:color w:val="171717"/>
+        </w:rPr>
+        <w:t> ,</w:t>
+      </w:r>
+      <w:proofErr w:type="gramEnd"/>
+      <w:r>
+        <w:rPr>
+          <w:rFonts w:ascii="Segoe UI" w:hAnsi="Segoe UI" w:cs="Segoe UI"/>
+          <w:color w:val="171717"/>
+        </w:rPr>
+        <w:t xml:space="preserve"> seleziona la scheda </w:t>
+      </w:r>
+      <w:r>
+        <w:rPr>
+          <w:rStyle w:val="Enfasigrassetto"/>
+          <w:rFonts w:ascii="Segoe UI" w:hAnsi="Segoe UI" w:cs="Segoe UI"/>
+          <w:color w:val="171717"/>
+        </w:rPr>
+        <w:t>Valore di ritorno</w:t>
+      </w:r>
+      <w:r>
+        <w:rPr>
+          <w:rFonts w:ascii="Segoe UI" w:hAnsi="Segoe UI" w:cs="Segoe UI"/>
+          <w:color w:val="171717"/>
+        </w:rPr>
+        <w:t> e specifica il valore di ritorno per la tua nuova funzione. Immettere un nome per il valore restituito e selezionare un tipo di dati dall'elenco a discesa. Se il tipo di dati è Testo o Codice, puoi anche selezionare una lunghezza.</w:t>
+      </w:r>
+    </w:p>
+    <w:p>
+      <w:pPr>
+        <w:pStyle w:val="NormaleWeb"/>
+        <w:numPr>
+          <w:ilvl w:val="0"/>
+          <w:numId w:val="1"/>
+        </w:numPr>
+        <w:shd w:val="clear" w:color="auto" w:fill="FFFFFF"/>
+        <w:ind w:left="570"/>
+        <w:rPr>
+          <w:rFonts w:ascii="Segoe UI" w:hAnsi="Segoe UI" w:cs="Segoe UI"/>
+          <w:color w:val="171717"/>
+        </w:rPr>
+      </w:pPr>
+      <w:r>
+        <w:rPr>
+          <w:rFonts w:ascii="Segoe UI" w:hAnsi="Segoe UI" w:cs="Segoe UI"/>
+          <w:color w:val="171717"/>
+        </w:rPr>
+        <w:t>Nella finestra </w:t>
+      </w:r>
+      <w:proofErr w:type="spellStart"/>
+      <w:r>
+        <w:rPr>
+          <w:rStyle w:val="Enfasigrassetto"/>
+          <w:rFonts w:ascii="Segoe UI" w:hAnsi="Segoe UI" w:cs="Segoe UI"/>
+          <w:color w:val="171717"/>
+        </w:rPr>
+        <w:t>Locals</w:t>
+      </w:r>
+      <w:proofErr w:type="spellEnd"/>
+      <w:r>
+        <w:rPr>
+          <w:rStyle w:val="Enfasigrassetto"/>
+          <w:rFonts w:ascii="Segoe UI" w:hAnsi="Segoe UI" w:cs="Segoe UI"/>
+          <w:color w:val="171717"/>
+        </w:rPr>
+        <w:t xml:space="preserve"> C / </w:t>
+      </w:r>
+      <w:proofErr w:type="gramStart"/>
+      <w:r>
+        <w:rPr>
+          <w:rStyle w:val="Enfasigrassetto"/>
+          <w:rFonts w:ascii="Segoe UI" w:hAnsi="Segoe UI" w:cs="Segoe UI"/>
+          <w:color w:val="171717"/>
+        </w:rPr>
+        <w:t>AL</w:t>
+      </w:r>
+      <w:r>
+        <w:rPr>
+          <w:rFonts w:ascii="Segoe UI" w:hAnsi="Segoe UI" w:cs="Segoe UI"/>
+          <w:color w:val="171717"/>
+        </w:rPr>
+        <w:t> ,</w:t>
+      </w:r>
+      <w:proofErr w:type="gramEnd"/>
+      <w:r>
+        <w:rPr>
+          <w:rFonts w:ascii="Segoe UI" w:hAnsi="Segoe UI" w:cs="Segoe UI"/>
+          <w:color w:val="171717"/>
+        </w:rPr>
+        <w:t xml:space="preserve"> selezionare la scheda </w:t>
+      </w:r>
+      <w:r>
+        <w:rPr>
+          <w:rStyle w:val="Enfasigrassetto"/>
+          <w:rFonts w:ascii="Segoe UI" w:hAnsi="Segoe UI" w:cs="Segoe UI"/>
+          <w:color w:val="171717"/>
+        </w:rPr>
+        <w:t>Variabili</w:t>
+      </w:r>
+      <w:r>
+        <w:rPr>
+          <w:rFonts w:ascii="Segoe UI" w:hAnsi="Segoe UI" w:cs="Segoe UI"/>
+          <w:color w:val="171717"/>
+        </w:rPr>
+        <w:t> e definire le variabili locali.</w:t>
+      </w:r>
+    </w:p>
+    <w:p>
+      <w:pPr>
+        <w:pStyle w:val="NormaleWeb"/>
+        <w:shd w:val="clear" w:color="auto" w:fill="FFFFFF"/>
+        <w:ind w:left="570"/>
+        <w:rPr>
+          <w:rFonts w:ascii="Segoe UI" w:hAnsi="Segoe UI" w:cs="Segoe UI"/>
+          <w:color w:val="171717"/>
+        </w:rPr>
+      </w:pPr>
+      <w:r>
+        <w:rPr>
+          <w:rFonts w:ascii="Segoe UI" w:hAnsi="Segoe UI" w:cs="Segoe UI"/>
+          <w:color w:val="171717"/>
+        </w:rPr>
+        <w:t>Per ogni variabile locale, è necessario inserire un nome e selezionare un tipo di dati. Se il tipo di dati selezionato corrisponde a un oggetto applicazione, è necessario aggiungere anche un sottotipo, ovvero il nome di un oggetto specifico nel database. Se si selezionano i tipi di dati Testo o Codice, è necessario definire una lunghezza per la variabile. La lunghezza predefinita è 10 caratteri per il codice e 30 caratteri per il testo.</w:t>
+      </w:r>
+    </w:p>
+    <w:p>
+      <w:pPr>
+        <w:pStyle w:val="NormaleWeb"/>
+        <w:numPr>
+          <w:ilvl w:val="0"/>
+          <w:numId w:val="1"/>
+        </w:numPr>
+        <w:shd w:val="clear" w:color="auto" w:fill="FFFFFF"/>
+        <w:ind w:left="570"/>
+        <w:rPr>
+          <w:rFonts w:ascii="Segoe UI" w:hAnsi="Segoe UI" w:cs="Segoe UI"/>
+          <w:color w:val="171717"/>
+        </w:rPr>
+      </w:pPr>
+      <w:r>
+        <w:rPr>
+          <w:rFonts w:ascii="Segoe UI" w:hAnsi="Segoe UI" w:cs="Segoe UI"/>
+          <w:color w:val="171717"/>
+        </w:rPr>
+        <w:t>Nella finestra </w:t>
+      </w:r>
+      <w:proofErr w:type="spellStart"/>
+      <w:r>
+        <w:rPr>
+          <w:rStyle w:val="Enfasigrassetto"/>
+          <w:rFonts w:ascii="Segoe UI" w:hAnsi="Segoe UI" w:cs="Segoe UI"/>
+          <w:color w:val="171717"/>
+        </w:rPr>
+        <w:t>Locals</w:t>
+      </w:r>
+      <w:proofErr w:type="spellEnd"/>
+      <w:r>
+        <w:rPr>
+          <w:rStyle w:val="Enfasigrassetto"/>
+          <w:rFonts w:ascii="Segoe UI" w:hAnsi="Segoe UI" w:cs="Segoe UI"/>
+          <w:color w:val="171717"/>
+        </w:rPr>
+        <w:t xml:space="preserve"> C / </w:t>
+      </w:r>
+      <w:proofErr w:type="gramStart"/>
+      <w:r>
+        <w:rPr>
+          <w:rStyle w:val="Enfasigrassetto"/>
+          <w:rFonts w:ascii="Segoe UI" w:hAnsi="Segoe UI" w:cs="Segoe UI"/>
+          <w:color w:val="171717"/>
+        </w:rPr>
+        <w:t>AL</w:t>
+      </w:r>
+      <w:r>
+        <w:rPr>
+          <w:rFonts w:ascii="Segoe UI" w:hAnsi="Segoe UI" w:cs="Segoe UI"/>
+          <w:color w:val="171717"/>
+        </w:rPr>
+        <w:t> ,</w:t>
+      </w:r>
+      <w:proofErr w:type="gramEnd"/>
+      <w:r>
+        <w:rPr>
+          <w:rFonts w:ascii="Segoe UI" w:hAnsi="Segoe UI" w:cs="Segoe UI"/>
+          <w:color w:val="171717"/>
+        </w:rPr>
+        <w:t xml:space="preserve"> selezionare la scheda </w:t>
+      </w:r>
+      <w:r>
+        <w:rPr>
+          <w:rStyle w:val="Enfasigrassetto"/>
+          <w:rFonts w:ascii="Segoe UI" w:hAnsi="Segoe UI" w:cs="Segoe UI"/>
+          <w:color w:val="171717"/>
+        </w:rPr>
+        <w:t>Costanti di testo</w:t>
+      </w:r>
+      <w:r>
+        <w:rPr>
+          <w:rFonts w:ascii="Segoe UI" w:hAnsi="Segoe UI" w:cs="Segoe UI"/>
+          <w:color w:val="171717"/>
+        </w:rPr>
+        <w:t> e definire le costanti di testo per la funzione.</w:t>
+      </w:r>
+    </w:p>
+    <w:p/>
     <w:sectPr>
       <w:pgSz w:w="11906" w:h="16838"/>
       <w:pgMar w:top="1417" w:right="1134" w:bottom="1134" w:left="1134" w:header="708" w:footer="708" w:gutter="0"/>
@@ -2742,6 +3975,127 @@
     </w:sectPr>
   </w:body>
 </w:document>
+</file>
+
+<file path=word/numbering.xml><?xml version="1.0" encoding="utf-8"?>
+<w:numbering xmlns:wpc="http://schemas.microsoft.com/office/word/2010/wordprocessingCanvas" xmlns:cx="http://schemas.microsoft.com/office/drawing/2014/chartex" xmlns:cx1="http://schemas.microsoft.com/office/drawing/2015/9/8/chartex" xmlns:mc="http://schemas.openxmlformats.org/markup-compatibility/2006" xmlns:o="urn:schemas-microsoft-com:office:office" xmlns:r="http://schemas.openxmlformats.org/officeDocument/2006/relationships" xmlns:m="http://schemas.openxmlformats.org/officeDocument/2006/math" xmlns:v="urn:schemas-microsoft-com:vml" xmlns:wp14="http://schemas.microsoft.com/office/word/2010/wordprocessingDrawing" xmlns:wp="http://schemas.openxmlformats.org/drawingml/2006/wordprocessingDrawing" xmlns:w10="urn:schemas-microsoft-com:office:word" xmlns:w="http://schemas.openxmlformats.org/wordprocessingml/2006/main" xmlns:w14="http://schemas.microsoft.com/office/word/2010/wordml" xmlns:w15="http://schemas.microsoft.com/office/word/2012/wordml" xmlns:w16se="http://schemas.microsoft.com/office/word/2015/wordml/symex" xmlns:wpg="http://schemas.microsoft.com/office/word/2010/wordprocessingGroup" xmlns:wpi="http://schemas.microsoft.com/office/word/2010/wordprocessingInk" xmlns:wne="http://schemas.microsoft.com/office/word/2006/wordml" xmlns:wps="http://schemas.microsoft.com/office/word/2010/wordprocessingShape" mc:Ignorable="w14 w15 w16se wp14">
+  <w:abstractNum w:abstractNumId="0" w15:restartNumberingAfterBreak="0">
+    <w:nsid w:val="391103F8"/>
+    <w:multiLevelType w:val="multilevel"/>
+    <w:tmpl w:val="FEEC4322"/>
+    <w:lvl w:ilvl="0">
+      <w:start w:val="1"/>
+      <w:numFmt w:val="decimal"/>
+      <w:lvlText w:val="%1."/>
+      <w:lvlJc w:val="left"/>
+      <w:pPr>
+        <w:tabs>
+          <w:tab w:val="num" w:pos="720"/>
+        </w:tabs>
+        <w:ind w:left="720" w:hanging="360"/>
+      </w:pPr>
+    </w:lvl>
+    <w:lvl w:ilvl="1" w:tentative="1">
+      <w:start w:val="1"/>
+      <w:numFmt w:val="decimal"/>
+      <w:lvlText w:val="%2."/>
+      <w:lvlJc w:val="left"/>
+      <w:pPr>
+        <w:tabs>
+          <w:tab w:val="num" w:pos="1440"/>
+        </w:tabs>
+        <w:ind w:left="1440" w:hanging="360"/>
+      </w:pPr>
+    </w:lvl>
+    <w:lvl w:ilvl="2" w:tentative="1">
+      <w:start w:val="1"/>
+      <w:numFmt w:val="decimal"/>
+      <w:lvlText w:val="%3."/>
+      <w:lvlJc w:val="left"/>
+      <w:pPr>
+        <w:tabs>
+          <w:tab w:val="num" w:pos="2160"/>
+        </w:tabs>
+        <w:ind w:left="2160" w:hanging="360"/>
+      </w:pPr>
+    </w:lvl>
+    <w:lvl w:ilvl="3" w:tentative="1">
+      <w:start w:val="1"/>
+      <w:numFmt w:val="decimal"/>
+      <w:lvlText w:val="%4."/>
+      <w:lvlJc w:val="left"/>
+      <w:pPr>
+        <w:tabs>
+          <w:tab w:val="num" w:pos="2880"/>
+        </w:tabs>
+        <w:ind w:left="2880" w:hanging="360"/>
+      </w:pPr>
+    </w:lvl>
+    <w:lvl w:ilvl="4" w:tentative="1">
+      <w:start w:val="1"/>
+      <w:numFmt w:val="decimal"/>
+      <w:lvlText w:val="%5."/>
+      <w:lvlJc w:val="left"/>
+      <w:pPr>
+        <w:tabs>
+          <w:tab w:val="num" w:pos="3600"/>
+        </w:tabs>
+        <w:ind w:left="3600" w:hanging="360"/>
+      </w:pPr>
+    </w:lvl>
+    <w:lvl w:ilvl="5" w:tentative="1">
+      <w:start w:val="1"/>
+      <w:numFmt w:val="decimal"/>
+      <w:lvlText w:val="%6."/>
+      <w:lvlJc w:val="left"/>
+      <w:pPr>
+        <w:tabs>
+          <w:tab w:val="num" w:pos="4320"/>
+        </w:tabs>
+        <w:ind w:left="4320" w:hanging="360"/>
+      </w:pPr>
+    </w:lvl>
+    <w:lvl w:ilvl="6" w:tentative="1">
+      <w:start w:val="1"/>
+      <w:numFmt w:val="decimal"/>
+      <w:lvlText w:val="%7."/>
+      <w:lvlJc w:val="left"/>
+      <w:pPr>
+        <w:tabs>
+          <w:tab w:val="num" w:pos="5040"/>
+        </w:tabs>
+        <w:ind w:left="5040" w:hanging="360"/>
+      </w:pPr>
+    </w:lvl>
+    <w:lvl w:ilvl="7" w:tentative="1">
+      <w:start w:val="1"/>
+      <w:numFmt w:val="decimal"/>
+      <w:lvlText w:val="%8."/>
+      <w:lvlJc w:val="left"/>
+      <w:pPr>
+        <w:tabs>
+          <w:tab w:val="num" w:pos="5760"/>
+        </w:tabs>
+        <w:ind w:left="5760" w:hanging="360"/>
+      </w:pPr>
+    </w:lvl>
+    <w:lvl w:ilvl="8" w:tentative="1">
+      <w:start w:val="1"/>
+      <w:numFmt w:val="decimal"/>
+      <w:lvlText w:val="%9."/>
+      <w:lvlJc w:val="left"/>
+      <w:pPr>
+        <w:tabs>
+          <w:tab w:val="num" w:pos="6480"/>
+        </w:tabs>
+        <w:ind w:left="6480" w:hanging="360"/>
+      </w:pPr>
+    </w:lvl>
+  </w:abstractNum>
+  <w:num w:numId="1">
+    <w:abstractNumId w:val="0"/>
+  </w:num>
+</w:numbering>
 </file>
 
 <file path=word/styles.xml><?xml version="1.0" encoding="utf-8"?>
@@ -3138,6 +4492,27 @@
     <w:name w:val="Normal"/>
     <w:qFormat/>
   </w:style>
+  <w:style w:type="paragraph" w:styleId="Titolo1">
+    <w:name w:val="heading 1"/>
+    <w:basedOn w:val="Normale"/>
+    <w:next w:val="Normale"/>
+    <w:link w:val="Titolo1Carattere"/>
+    <w:uiPriority w:val="9"/>
+    <w:qFormat/>
+    <w:rsid w:val="00E45BAC"/>
+    <w:pPr>
+      <w:keepNext/>
+      <w:keepLines/>
+      <w:spacing w:before="240" w:after="0"/>
+      <w:outlineLvl w:val="0"/>
+    </w:pPr>
+    <w:rPr>
+      <w:rFonts w:asciiTheme="majorHAnsi" w:eastAsiaTheme="majorEastAsia" w:hAnsiTheme="majorHAnsi" w:cstheme="majorBidi"/>
+      <w:color w:val="2E74B5" w:themeColor="accent1" w:themeShade="BF"/>
+      <w:sz w:val="32"/>
+      <w:szCs w:val="32"/>
+    </w:rPr>
+  </w:style>
   <w:style w:type="paragraph" w:styleId="Titolo2">
     <w:name w:val="heading 2"/>
     <w:basedOn w:val="Normale"/>
@@ -3346,6 +4721,44 @@
     <w:rPr>
       <w:color w:val="0000FF"/>
       <w:u w:val="single"/>
+    </w:rPr>
+  </w:style>
+  <w:style w:type="character" w:customStyle="1" w:styleId="Titolo1Carattere">
+    <w:name w:val="Titolo 1 Carattere"/>
+    <w:basedOn w:val="Carpredefinitoparagrafo"/>
+    <w:link w:val="Titolo1"/>
+    <w:uiPriority w:val="9"/>
+    <w:rsid w:val="00E45BAC"/>
+    <w:rPr>
+      <w:rFonts w:asciiTheme="majorHAnsi" w:eastAsiaTheme="majorEastAsia" w:hAnsiTheme="majorHAnsi" w:cstheme="majorBidi"/>
+      <w:color w:val="2E74B5" w:themeColor="accent1" w:themeShade="BF"/>
+      <w:sz w:val="32"/>
+      <w:szCs w:val="32"/>
+    </w:rPr>
+  </w:style>
+  <w:style w:type="character" w:styleId="Enfasigrassetto">
+    <w:name w:val="Strong"/>
+    <w:basedOn w:val="Carpredefinitoparagrafo"/>
+    <w:uiPriority w:val="22"/>
+    <w:qFormat/>
+    <w:rsid w:val="00E45BAC"/>
+    <w:rPr>
+      <w:b/>
+      <w:bCs/>
+    </w:rPr>
+  </w:style>
+  <w:style w:type="paragraph" w:customStyle="1" w:styleId="alert-title">
+    <w:name w:val="alert-title"/>
+    <w:basedOn w:val="Normale"/>
+    <w:rsid w:val="00E45BAC"/>
+    <w:pPr>
+      <w:spacing w:before="100" w:beforeAutospacing="1" w:after="100" w:afterAutospacing="1" w:line="240" w:lineRule="auto"/>
+    </w:pPr>
+    <w:rPr>
+      <w:rFonts w:ascii="Times New Roman" w:eastAsia="Times New Roman" w:hAnsi="Times New Roman" w:cs="Times New Roman"/>
+      <w:sz w:val="24"/>
+      <w:szCs w:val="24"/>
+      <w:lang w:eastAsia="it-IT"/>
     </w:rPr>
   </w:style>
 </w:styles>

--- a/NAV - Appunti.docx
+++ b/NAV - Appunti.docx
@@ -2364,6 +2364,468 @@
         <w:pStyle w:val="Titolo2"/>
       </w:pPr>
       <w:r>
+        <w:t>MESSAGE</w:t>
+      </w:r>
+    </w:p>
+    <w:p>
+      <w:pPr>
+        <w:rPr>
+          <w:rFonts w:ascii="Consolas" w:hAnsi="Consolas" w:cs="Consolas"/>
+          <w:color w:val="000000"/>
+          <w:sz w:val="24"/>
+          <w:szCs w:val="24"/>
+        </w:rPr>
+      </w:pPr>
+      <w:proofErr w:type="gramStart"/>
+      <w:r>
+        <w:rPr>
+          <w:rFonts w:ascii="Consolas" w:hAnsi="Consolas" w:cs="Consolas"/>
+          <w:color w:val="000000"/>
+          <w:sz w:val="24"/>
+          <w:szCs w:val="24"/>
+          <w:highlight w:val="white"/>
+        </w:rPr>
+        <w:t>MESSAGE(</w:t>
+      </w:r>
+      <w:proofErr w:type="gramEnd"/>
+      <w:r>
+        <w:rPr>
+          <w:rFonts w:ascii="Consolas" w:hAnsi="Consolas" w:cs="Consolas"/>
+          <w:color w:val="A31515"/>
+          <w:sz w:val="24"/>
+          <w:szCs w:val="24"/>
+          <w:highlight w:val="white"/>
+        </w:rPr>
+        <w:t>'</w:t>
+      </w:r>
+      <w:proofErr w:type="spellStart"/>
+      <w:r>
+        <w:rPr>
+          <w:rFonts w:ascii="Consolas" w:hAnsi="Consolas" w:cs="Consolas"/>
+          <w:color w:val="A31515"/>
+          <w:sz w:val="24"/>
+          <w:szCs w:val="24"/>
+          <w:highlight w:val="white"/>
+        </w:rPr>
+        <w:t>Tesidet</w:t>
+      </w:r>
+      <w:proofErr w:type="spellEnd"/>
+      <w:r>
+        <w:rPr>
+          <w:rFonts w:ascii="Consolas" w:hAnsi="Consolas" w:cs="Consolas"/>
+          <w:color w:val="A31515"/>
+          <w:sz w:val="24"/>
+          <w:szCs w:val="24"/>
+          <w:highlight w:val="white"/>
+        </w:rPr>
+        <w:t xml:space="preserve"> - Carico : '</w:t>
+      </w:r>
+      <w:r>
+        <w:rPr>
+          <w:rFonts w:ascii="Consolas" w:hAnsi="Consolas" w:cs="Consolas"/>
+          <w:color w:val="000000"/>
+          <w:sz w:val="24"/>
+          <w:szCs w:val="24"/>
+          <w:highlight w:val="white"/>
+        </w:rPr>
+        <w:t xml:space="preserve"> </w:t>
+      </w:r>
+      <w:r>
+        <w:rPr>
+          <w:rFonts w:ascii="Consolas" w:hAnsi="Consolas" w:cs="Consolas"/>
+          <w:color w:val="0000FF"/>
+          <w:sz w:val="24"/>
+          <w:szCs w:val="24"/>
+          <w:highlight w:val="white"/>
+        </w:rPr>
+        <w:t>+</w:t>
+      </w:r>
+      <w:r>
+        <w:rPr>
+          <w:rFonts w:ascii="Consolas" w:hAnsi="Consolas" w:cs="Consolas"/>
+          <w:color w:val="000000"/>
+          <w:sz w:val="24"/>
+          <w:szCs w:val="24"/>
+          <w:highlight w:val="white"/>
+        </w:rPr>
+        <w:t xml:space="preserve"> </w:t>
+      </w:r>
+      <w:r>
+        <w:rPr>
+          <w:rFonts w:ascii="Consolas" w:hAnsi="Consolas" w:cs="Consolas"/>
+          <w:color w:val="A31515"/>
+          <w:sz w:val="24"/>
+          <w:szCs w:val="24"/>
+          <w:highlight w:val="white"/>
+        </w:rPr>
+        <w:t>'%1'</w:t>
+      </w:r>
+      <w:r>
+        <w:rPr>
+          <w:rFonts w:ascii="Consolas" w:hAnsi="Consolas" w:cs="Consolas"/>
+          <w:color w:val="000000"/>
+          <w:sz w:val="24"/>
+          <w:szCs w:val="24"/>
+          <w:highlight w:val="white"/>
+        </w:rPr>
+        <w:t xml:space="preserve"> </w:t>
+      </w:r>
+      <w:r>
+        <w:rPr>
+          <w:rFonts w:ascii="Consolas" w:hAnsi="Consolas" w:cs="Consolas"/>
+          <w:color w:val="0000FF"/>
+          <w:sz w:val="24"/>
+          <w:szCs w:val="24"/>
+          <w:highlight w:val="white"/>
+        </w:rPr>
+        <w:t>+</w:t>
+      </w:r>
+      <w:r>
+        <w:rPr>
+          <w:rFonts w:ascii="Consolas" w:hAnsi="Consolas" w:cs="Consolas"/>
+          <w:color w:val="000000"/>
+          <w:sz w:val="24"/>
+          <w:szCs w:val="24"/>
+          <w:highlight w:val="white"/>
+        </w:rPr>
+        <w:t xml:space="preserve"> </w:t>
+      </w:r>
+      <w:r>
+        <w:rPr>
+          <w:rFonts w:ascii="Consolas" w:hAnsi="Consolas" w:cs="Consolas"/>
+          <w:color w:val="A31515"/>
+          <w:sz w:val="24"/>
+          <w:szCs w:val="24"/>
+          <w:highlight w:val="white"/>
+        </w:rPr>
+        <w:t>' Riga: '</w:t>
+      </w:r>
+      <w:r>
+        <w:rPr>
+          <w:rFonts w:ascii="Consolas" w:hAnsi="Consolas" w:cs="Consolas"/>
+          <w:color w:val="000000"/>
+          <w:sz w:val="24"/>
+          <w:szCs w:val="24"/>
+          <w:highlight w:val="white"/>
+        </w:rPr>
+        <w:t xml:space="preserve"> </w:t>
+      </w:r>
+      <w:r>
+        <w:rPr>
+          <w:rFonts w:ascii="Consolas" w:hAnsi="Consolas" w:cs="Consolas"/>
+          <w:color w:val="0000FF"/>
+          <w:sz w:val="24"/>
+          <w:szCs w:val="24"/>
+          <w:highlight w:val="white"/>
+        </w:rPr>
+        <w:t>+</w:t>
+      </w:r>
+      <w:r>
+        <w:rPr>
+          <w:rFonts w:ascii="Consolas" w:hAnsi="Consolas" w:cs="Consolas"/>
+          <w:color w:val="000000"/>
+          <w:sz w:val="24"/>
+          <w:szCs w:val="24"/>
+          <w:highlight w:val="white"/>
+        </w:rPr>
+        <w:t xml:space="preserve"> </w:t>
+      </w:r>
+      <w:r>
+        <w:rPr>
+          <w:rFonts w:ascii="Consolas" w:hAnsi="Consolas" w:cs="Consolas"/>
+          <w:color w:val="A31515"/>
+          <w:sz w:val="24"/>
+          <w:szCs w:val="24"/>
+          <w:highlight w:val="white"/>
+        </w:rPr>
+        <w:t>'%2'</w:t>
+      </w:r>
+      <w:r>
+        <w:rPr>
+          <w:rFonts w:ascii="Consolas" w:hAnsi="Consolas" w:cs="Consolas"/>
+          <w:color w:val="000000"/>
+          <w:sz w:val="24"/>
+          <w:szCs w:val="24"/>
+          <w:highlight w:val="white"/>
+        </w:rPr>
+        <w:t xml:space="preserve"> </w:t>
+      </w:r>
+      <w:r>
+        <w:rPr>
+          <w:rFonts w:ascii="Consolas" w:hAnsi="Consolas" w:cs="Consolas"/>
+          <w:color w:val="0000FF"/>
+          <w:sz w:val="24"/>
+          <w:szCs w:val="24"/>
+          <w:highlight w:val="white"/>
+        </w:rPr>
+        <w:t>+</w:t>
+      </w:r>
+      <w:r>
+        <w:rPr>
+          <w:rFonts w:ascii="Consolas" w:hAnsi="Consolas" w:cs="Consolas"/>
+          <w:color w:val="000000"/>
+          <w:sz w:val="24"/>
+          <w:szCs w:val="24"/>
+          <w:highlight w:val="white"/>
+        </w:rPr>
+        <w:t xml:space="preserve"> </w:t>
+      </w:r>
+      <w:r>
+        <w:rPr>
+          <w:rFonts w:ascii="Consolas" w:hAnsi="Consolas" w:cs="Consolas"/>
+          <w:color w:val="A31515"/>
+          <w:sz w:val="24"/>
+          <w:szCs w:val="24"/>
+          <w:highlight w:val="white"/>
+        </w:rPr>
+        <w:t>' Importo : '</w:t>
+      </w:r>
+      <w:r>
+        <w:rPr>
+          <w:rFonts w:ascii="Consolas" w:hAnsi="Consolas" w:cs="Consolas"/>
+          <w:color w:val="000000"/>
+          <w:sz w:val="24"/>
+          <w:szCs w:val="24"/>
+          <w:highlight w:val="white"/>
+        </w:rPr>
+        <w:t xml:space="preserve"> </w:t>
+      </w:r>
+      <w:r>
+        <w:rPr>
+          <w:rFonts w:ascii="Consolas" w:hAnsi="Consolas" w:cs="Consolas"/>
+          <w:color w:val="0000FF"/>
+          <w:sz w:val="24"/>
+          <w:szCs w:val="24"/>
+          <w:highlight w:val="white"/>
+        </w:rPr>
+        <w:t>+</w:t>
+      </w:r>
+      <w:r>
+        <w:rPr>
+          <w:rFonts w:ascii="Consolas" w:hAnsi="Consolas" w:cs="Consolas"/>
+          <w:color w:val="000000"/>
+          <w:sz w:val="24"/>
+          <w:szCs w:val="24"/>
+          <w:highlight w:val="white"/>
+        </w:rPr>
+        <w:t xml:space="preserve"> </w:t>
+      </w:r>
+      <w:r>
+        <w:rPr>
+          <w:rFonts w:ascii="Consolas" w:hAnsi="Consolas" w:cs="Consolas"/>
+          <w:color w:val="A31515"/>
+          <w:sz w:val="24"/>
+          <w:szCs w:val="24"/>
+          <w:highlight w:val="white"/>
+        </w:rPr>
+        <w:t>'%3'</w:t>
+      </w:r>
+      <w:r>
+        <w:rPr>
+          <w:rFonts w:ascii="Consolas" w:hAnsi="Consolas" w:cs="Consolas"/>
+          <w:color w:val="0000FF"/>
+          <w:sz w:val="24"/>
+          <w:szCs w:val="24"/>
+          <w:highlight w:val="white"/>
+        </w:rPr>
+        <w:t>,</w:t>
+      </w:r>
+      <w:r>
+        <w:rPr>
+          <w:rFonts w:ascii="Consolas" w:hAnsi="Consolas" w:cs="Consolas"/>
+          <w:color w:val="000000"/>
+          <w:sz w:val="24"/>
+          <w:szCs w:val="24"/>
+          <w:highlight w:val="white"/>
+        </w:rPr>
+        <w:t xml:space="preserve"> </w:t>
+      </w:r>
+      <w:proofErr w:type="spellStart"/>
+      <w:r>
+        <w:rPr>
+          <w:rFonts w:ascii="Consolas" w:hAnsi="Consolas" w:cs="Consolas"/>
+          <w:color w:val="000000"/>
+          <w:sz w:val="24"/>
+          <w:szCs w:val="24"/>
+          <w:highlight w:val="white"/>
+        </w:rPr>
+        <w:t>Tesidet</w:t>
+      </w:r>
+      <w:r>
+        <w:rPr>
+          <w:rFonts w:ascii="Consolas" w:hAnsi="Consolas" w:cs="Consolas"/>
+          <w:color w:val="0000FF"/>
+          <w:sz w:val="24"/>
+          <w:szCs w:val="24"/>
+          <w:highlight w:val="white"/>
+        </w:rPr>
+        <w:t>.</w:t>
+      </w:r>
+      <w:r>
+        <w:rPr>
+          <w:rFonts w:ascii="Consolas" w:hAnsi="Consolas" w:cs="Consolas"/>
+          <w:color w:val="000000"/>
+          <w:sz w:val="24"/>
+          <w:szCs w:val="24"/>
+          <w:highlight w:val="white"/>
+        </w:rPr>
+        <w:t>DENCAR</w:t>
+      </w:r>
+      <w:proofErr w:type="spellEnd"/>
+      <w:r>
+        <w:rPr>
+          <w:rFonts w:ascii="Consolas" w:hAnsi="Consolas" w:cs="Consolas"/>
+          <w:color w:val="0000FF"/>
+          <w:sz w:val="24"/>
+          <w:szCs w:val="24"/>
+          <w:highlight w:val="white"/>
+        </w:rPr>
+        <w:t>,</w:t>
+      </w:r>
+      <w:r>
+        <w:rPr>
+          <w:rFonts w:ascii="Consolas" w:hAnsi="Consolas" w:cs="Consolas"/>
+          <w:color w:val="000000"/>
+          <w:sz w:val="24"/>
+          <w:szCs w:val="24"/>
+          <w:highlight w:val="white"/>
+        </w:rPr>
+        <w:t xml:space="preserve"> </w:t>
+      </w:r>
+      <w:proofErr w:type="spellStart"/>
+      <w:r>
+        <w:rPr>
+          <w:rFonts w:ascii="Consolas" w:hAnsi="Consolas" w:cs="Consolas"/>
+          <w:color w:val="000000"/>
+          <w:sz w:val="24"/>
+          <w:szCs w:val="24"/>
+          <w:highlight w:val="white"/>
+        </w:rPr>
+        <w:t>Tesidet</w:t>
+      </w:r>
+      <w:r>
+        <w:rPr>
+          <w:rFonts w:ascii="Consolas" w:hAnsi="Consolas" w:cs="Consolas"/>
+          <w:color w:val="0000FF"/>
+          <w:sz w:val="24"/>
+          <w:szCs w:val="24"/>
+          <w:highlight w:val="white"/>
+        </w:rPr>
+        <w:t>.</w:t>
+      </w:r>
+      <w:r>
+        <w:rPr>
+          <w:rFonts w:ascii="Consolas" w:hAnsi="Consolas" w:cs="Consolas"/>
+          <w:color w:val="000000"/>
+          <w:sz w:val="24"/>
+          <w:szCs w:val="24"/>
+          <w:highlight w:val="white"/>
+        </w:rPr>
+        <w:t>DENRIG</w:t>
+      </w:r>
+      <w:proofErr w:type="spellEnd"/>
+      <w:r>
+        <w:rPr>
+          <w:rFonts w:ascii="Consolas" w:hAnsi="Consolas" w:cs="Consolas"/>
+          <w:color w:val="0000FF"/>
+          <w:sz w:val="24"/>
+          <w:szCs w:val="24"/>
+          <w:highlight w:val="white"/>
+        </w:rPr>
+        <w:t>,</w:t>
+      </w:r>
+      <w:r>
+        <w:rPr>
+          <w:rFonts w:ascii="Consolas" w:hAnsi="Consolas" w:cs="Consolas"/>
+          <w:color w:val="000000"/>
+          <w:sz w:val="24"/>
+          <w:szCs w:val="24"/>
+          <w:highlight w:val="white"/>
+        </w:rPr>
+        <w:t xml:space="preserve"> </w:t>
+      </w:r>
+      <w:proofErr w:type="spellStart"/>
+      <w:r>
+        <w:rPr>
+          <w:rFonts w:ascii="Consolas" w:hAnsi="Consolas" w:cs="Consolas"/>
+          <w:color w:val="000000"/>
+          <w:sz w:val="24"/>
+          <w:szCs w:val="24"/>
+          <w:highlight w:val="white"/>
+        </w:rPr>
+        <w:t>Tesidet</w:t>
+      </w:r>
+      <w:r>
+        <w:rPr>
+          <w:rFonts w:ascii="Consolas" w:hAnsi="Consolas" w:cs="Consolas"/>
+          <w:color w:val="0000FF"/>
+          <w:sz w:val="24"/>
+          <w:szCs w:val="24"/>
+          <w:highlight w:val="white"/>
+        </w:rPr>
+        <w:t>.</w:t>
+      </w:r>
+      <w:r>
+        <w:rPr>
+          <w:rFonts w:ascii="Consolas" w:hAnsi="Consolas" w:cs="Consolas"/>
+          <w:color w:val="000000"/>
+          <w:sz w:val="24"/>
+          <w:szCs w:val="24"/>
+          <w:highlight w:val="white"/>
+        </w:rPr>
+        <w:t>DENETD</w:t>
+      </w:r>
+      <w:proofErr w:type="spellEnd"/>
+      <w:r>
+        <w:rPr>
+          <w:rFonts w:ascii="Consolas" w:hAnsi="Consolas" w:cs="Consolas"/>
+          <w:color w:val="000000"/>
+          <w:sz w:val="24"/>
+          <w:szCs w:val="24"/>
+          <w:highlight w:val="white"/>
+        </w:rPr>
+        <w:t>);</w:t>
+      </w:r>
+    </w:p>
+    <w:p>
+      <w:r>
+        <w:rPr>
+          <w:rFonts w:ascii="Consolas" w:hAnsi="Consolas" w:cs="Consolas"/>
+          <w:color w:val="000000"/>
+          <w:sz w:val="24"/>
+          <w:szCs w:val="24"/>
+        </w:rPr>
+        <w:t xml:space="preserve">Visualizza un </w:t>
+      </w:r>
+      <w:proofErr w:type="spellStart"/>
+      <w:r>
+        <w:rPr>
+          <w:rFonts w:ascii="Consolas" w:hAnsi="Consolas" w:cs="Consolas"/>
+          <w:color w:val="000000"/>
+          <w:sz w:val="24"/>
+          <w:szCs w:val="24"/>
+        </w:rPr>
+        <w:t>alert</w:t>
+      </w:r>
+      <w:proofErr w:type="spellEnd"/>
+      <w:r>
+        <w:rPr>
+          <w:rFonts w:ascii="Consolas" w:hAnsi="Consolas" w:cs="Consolas"/>
+          <w:color w:val="000000"/>
+          <w:sz w:val="24"/>
+          <w:szCs w:val="24"/>
+        </w:rPr>
+        <w:t xml:space="preserve"> con messaggio.</w:t>
+      </w:r>
+      <w:bookmarkStart w:id="0" w:name="_GoBack"/>
+      <w:bookmarkEnd w:id="0"/>
+    </w:p>
+    <w:p/>
+    <w:p>
+      <w:pPr>
+        <w:pStyle w:val="Titolo2"/>
+      </w:pPr>
+      <w:r>
         <w:t>Sottoscrizione evento</w:t>
       </w:r>
     </w:p>
@@ -3187,13 +3649,8 @@
       <w:pPr>
         <w:pStyle w:val="Titolo2"/>
       </w:pPr>
-      <w:bookmarkStart w:id="0" w:name="_GoBack"/>
-      <w:bookmarkEnd w:id="0"/>
-      <w:r>
-        <w:t xml:space="preserve">Come aggiungere una funzione a </w:t>
-      </w:r>
-      <w:r>
-        <w:t xml:space="preserve">una </w:t>
+      <w:r>
+        <w:t xml:space="preserve">Come aggiungere una funzione a una </w:t>
       </w:r>
       <w:proofErr w:type="spellStart"/>
       <w:r>

--- a/NAV - Appunti.docx
+++ b/NAV - Appunti.docx
@@ -1009,6 +1009,138 @@
           <w:bdr w:val="none" w:sz="0" w:space="0" w:color="auto" w:frame="1"/>
         </w:rPr>
         <w:t>data minima rappresentabile in SQL Server.</w:t>
+      </w:r>
+    </w:p>
+    <w:p>
+      <w:pPr>
+        <w:pStyle w:val="PreformattatoHTML"/>
+        <w:textAlignment w:val="baseline"/>
+        <w:rPr>
+          <w:rFonts w:asciiTheme="minorHAnsi" w:hAnsiTheme="minorHAnsi" w:cstheme="minorHAnsi"/>
+          <w:color w:val="242729"/>
+          <w:sz w:val="24"/>
+          <w:bdr w:val="none" w:sz="0" w:space="0" w:color="auto" w:frame="1"/>
+        </w:rPr>
+      </w:pPr>
+    </w:p>
+    <w:p>
+      <w:pPr>
+        <w:pStyle w:val="Titolo2"/>
+        <w:rPr>
+          <w:bdr w:val="none" w:sz="0" w:space="0" w:color="auto" w:frame="1"/>
+        </w:rPr>
+      </w:pPr>
+      <w:r>
+        <w:rPr>
+          <w:bdr w:val="none" w:sz="0" w:space="0" w:color="auto" w:frame="1"/>
+        </w:rPr>
+        <w:t>Data e Ora corrente</w:t>
+      </w:r>
+    </w:p>
+    <w:p>
+      <w:pPr>
+        <w:pStyle w:val="PreformattatoHTML"/>
+        <w:textAlignment w:val="baseline"/>
+        <w:rPr>
+          <w:rFonts w:asciiTheme="minorHAnsi" w:hAnsiTheme="minorHAnsi" w:cstheme="minorHAnsi"/>
+          <w:color w:val="242729"/>
+          <w:sz w:val="24"/>
+          <w:bdr w:val="none" w:sz="0" w:space="0" w:color="auto" w:frame="1"/>
+        </w:rPr>
+      </w:pPr>
+      <w:proofErr w:type="spellStart"/>
+      <w:proofErr w:type="gramStart"/>
+      <w:r>
+        <w:rPr>
+          <w:rFonts w:ascii="Consolas" w:hAnsi="Consolas" w:cs="Consolas"/>
+          <w:color w:val="000000"/>
+          <w:sz w:val="24"/>
+          <w:szCs w:val="24"/>
+          <w:highlight w:val="white"/>
+        </w:rPr>
+        <w:t>DataRange</w:t>
+      </w:r>
+      <w:proofErr w:type="spellEnd"/>
+      <w:r>
+        <w:rPr>
+          <w:rFonts w:ascii="Consolas" w:hAnsi="Consolas" w:cs="Consolas"/>
+          <w:color w:val="000000"/>
+          <w:sz w:val="24"/>
+          <w:szCs w:val="24"/>
+          <w:highlight w:val="white"/>
+        </w:rPr>
+        <w:t xml:space="preserve"> </w:t>
+      </w:r>
+      <w:r>
+        <w:rPr>
+          <w:rFonts w:ascii="Consolas" w:hAnsi="Consolas" w:cs="Consolas"/>
+          <w:color w:val="0000FF"/>
+          <w:sz w:val="24"/>
+          <w:szCs w:val="24"/>
+          <w:highlight w:val="white"/>
+        </w:rPr>
+        <w:t>:</w:t>
+      </w:r>
+      <w:proofErr w:type="gramEnd"/>
+      <w:r>
+        <w:rPr>
+          <w:rFonts w:ascii="Consolas" w:hAnsi="Consolas" w:cs="Consolas"/>
+          <w:color w:val="0000FF"/>
+          <w:sz w:val="24"/>
+          <w:szCs w:val="24"/>
+          <w:highlight w:val="white"/>
+        </w:rPr>
+        <w:t>=</w:t>
+      </w:r>
+      <w:r>
+        <w:rPr>
+          <w:rFonts w:ascii="Consolas" w:hAnsi="Consolas" w:cs="Consolas"/>
+          <w:color w:val="000000"/>
+          <w:sz w:val="24"/>
+          <w:szCs w:val="24"/>
+          <w:highlight w:val="white"/>
+        </w:rPr>
+        <w:t xml:space="preserve"> CREATEDATETIME(</w:t>
+      </w:r>
+      <w:r>
+        <w:rPr>
+          <w:rFonts w:ascii="Consolas" w:hAnsi="Consolas" w:cs="Consolas"/>
+          <w:color w:val="A31515"/>
+          <w:sz w:val="24"/>
+          <w:szCs w:val="24"/>
+          <w:highlight w:val="white"/>
+        </w:rPr>
+        <w:t>0D</w:t>
+      </w:r>
+      <w:r>
+        <w:rPr>
+          <w:rFonts w:ascii="Consolas" w:hAnsi="Consolas" w:cs="Consolas"/>
+          <w:color w:val="0000FF"/>
+          <w:sz w:val="24"/>
+          <w:szCs w:val="24"/>
+          <w:highlight w:val="white"/>
+        </w:rPr>
+        <w:t>,</w:t>
+      </w:r>
+      <w:r>
+        <w:rPr>
+          <w:rFonts w:ascii="Consolas" w:hAnsi="Consolas" w:cs="Consolas"/>
+          <w:color w:val="A31515"/>
+          <w:sz w:val="24"/>
+          <w:szCs w:val="24"/>
+          <w:highlight w:val="white"/>
+        </w:rPr>
+        <w:t>0T</w:t>
+      </w:r>
+      <w:r>
+        <w:rPr>
+          <w:rFonts w:ascii="Consolas" w:hAnsi="Consolas" w:cs="Consolas"/>
+          <w:color w:val="000000"/>
+          <w:sz w:val="24"/>
+          <w:szCs w:val="24"/>
+          <w:highlight w:val="white"/>
+        </w:rPr>
+        <w:t>);</w:t>
       </w:r>
     </w:p>
     <w:p>
@@ -2322,7 +2454,7 @@
       </w:r>
     </w:p>
     <w:p>
-      <w:r>
+      <w:pPr>
         <w:rPr>
           <w:rFonts w:ascii="Consolas" w:eastAsia="Times New Roman" w:hAnsi="Consolas" w:cs="Times New Roman"/>
           <w:color w:val="171717"/>
@@ -2331,9 +2463,7 @@
           <w:shd w:val="clear" w:color="auto" w:fill="FAFAFA"/>
           <w:lang w:eastAsia="it-IT"/>
         </w:rPr>
-        <w:t xml:space="preserve">  UNTIL </w:t>
-      </w:r>
-      <w:proofErr w:type="spellStart"/>
+      </w:pPr>
       <w:r>
         <w:rPr>
           <w:rFonts w:ascii="Consolas" w:eastAsia="Times New Roman" w:hAnsi="Consolas" w:cs="Times New Roman"/>
@@ -2343,9 +2473,9 @@
           <w:shd w:val="clear" w:color="auto" w:fill="FAFAFA"/>
           <w:lang w:eastAsia="it-IT"/>
         </w:rPr>
-        <w:t>GLAcc.NEXT</w:t>
-      </w:r>
-      <w:proofErr w:type="spellEnd"/>
+        <w:t xml:space="preserve">  UNTIL </w:t>
+      </w:r>
+      <w:proofErr w:type="spellStart"/>
       <w:r>
         <w:rPr>
           <w:rFonts w:ascii="Consolas" w:eastAsia="Times New Roman" w:hAnsi="Consolas" w:cs="Times New Roman"/>
@@ -2355,470 +2485,1218 @@
           <w:shd w:val="clear" w:color="auto" w:fill="FAFAFA"/>
           <w:lang w:eastAsia="it-IT"/>
         </w:rPr>
+        <w:t>GLAcc.NEXT</w:t>
+      </w:r>
+      <w:proofErr w:type="spellEnd"/>
+      <w:r>
+        <w:rPr>
+          <w:rFonts w:ascii="Consolas" w:eastAsia="Times New Roman" w:hAnsi="Consolas" w:cs="Times New Roman"/>
+          <w:color w:val="171717"/>
+          <w:sz w:val="21"/>
+          <w:szCs w:val="21"/>
+          <w:shd w:val="clear" w:color="auto" w:fill="FAFAFA"/>
+          <w:lang w:eastAsia="it-IT"/>
+        </w:rPr>
         <w:t xml:space="preserve"> = 0;</w:t>
-      </w:r>
-    </w:p>
-    <w:p/>
-    <w:p>
-      <w:pPr>
-        <w:pStyle w:val="Titolo2"/>
-      </w:pPr>
-      <w:r>
-        <w:t>MESSAGE</w:t>
-      </w:r>
-    </w:p>
-    <w:p>
-      <w:pPr>
-        <w:rPr>
-          <w:rFonts w:ascii="Consolas" w:hAnsi="Consolas" w:cs="Consolas"/>
-          <w:color w:val="000000"/>
-          <w:sz w:val="24"/>
-          <w:szCs w:val="24"/>
-        </w:rPr>
-      </w:pPr>
-      <w:proofErr w:type="gramStart"/>
-      <w:r>
-        <w:rPr>
-          <w:rFonts w:ascii="Consolas" w:hAnsi="Consolas" w:cs="Consolas"/>
-          <w:color w:val="000000"/>
-          <w:sz w:val="24"/>
-          <w:szCs w:val="24"/>
-          <w:highlight w:val="white"/>
-        </w:rPr>
-        <w:t>MESSAGE(</w:t>
-      </w:r>
-      <w:proofErr w:type="gramEnd"/>
-      <w:r>
-        <w:rPr>
-          <w:rFonts w:ascii="Consolas" w:hAnsi="Consolas" w:cs="Consolas"/>
-          <w:color w:val="A31515"/>
-          <w:sz w:val="24"/>
-          <w:szCs w:val="24"/>
-          <w:highlight w:val="white"/>
-        </w:rPr>
-        <w:t>'</w:t>
-      </w:r>
-      <w:proofErr w:type="spellStart"/>
-      <w:r>
-        <w:rPr>
-          <w:rFonts w:ascii="Consolas" w:hAnsi="Consolas" w:cs="Consolas"/>
-          <w:color w:val="A31515"/>
-          <w:sz w:val="24"/>
-          <w:szCs w:val="24"/>
-          <w:highlight w:val="white"/>
-        </w:rPr>
-        <w:t>Tesidet</w:t>
-      </w:r>
-      <w:proofErr w:type="spellEnd"/>
-      <w:r>
-        <w:rPr>
-          <w:rFonts w:ascii="Consolas" w:hAnsi="Consolas" w:cs="Consolas"/>
-          <w:color w:val="A31515"/>
-          <w:sz w:val="24"/>
-          <w:szCs w:val="24"/>
-          <w:highlight w:val="white"/>
-        </w:rPr>
-        <w:t xml:space="preserve"> - Carico : '</w:t>
-      </w:r>
-      <w:r>
-        <w:rPr>
-          <w:rFonts w:ascii="Consolas" w:hAnsi="Consolas" w:cs="Consolas"/>
-          <w:color w:val="000000"/>
-          <w:sz w:val="24"/>
-          <w:szCs w:val="24"/>
-          <w:highlight w:val="white"/>
-        </w:rPr>
-        <w:t xml:space="preserve"> </w:t>
-      </w:r>
-      <w:r>
-        <w:rPr>
-          <w:rFonts w:ascii="Consolas" w:hAnsi="Consolas" w:cs="Consolas"/>
-          <w:color w:val="0000FF"/>
-          <w:sz w:val="24"/>
-          <w:szCs w:val="24"/>
-          <w:highlight w:val="white"/>
-        </w:rPr>
-        <w:t>+</w:t>
-      </w:r>
-      <w:r>
-        <w:rPr>
-          <w:rFonts w:ascii="Consolas" w:hAnsi="Consolas" w:cs="Consolas"/>
-          <w:color w:val="000000"/>
-          <w:sz w:val="24"/>
-          <w:szCs w:val="24"/>
-          <w:highlight w:val="white"/>
-        </w:rPr>
-        <w:t xml:space="preserve"> </w:t>
-      </w:r>
-      <w:r>
-        <w:rPr>
-          <w:rFonts w:ascii="Consolas" w:hAnsi="Consolas" w:cs="Consolas"/>
-          <w:color w:val="A31515"/>
-          <w:sz w:val="24"/>
-          <w:szCs w:val="24"/>
-          <w:highlight w:val="white"/>
-        </w:rPr>
-        <w:t>'%1'</w:t>
-      </w:r>
-      <w:r>
-        <w:rPr>
-          <w:rFonts w:ascii="Consolas" w:hAnsi="Consolas" w:cs="Consolas"/>
-          <w:color w:val="000000"/>
-          <w:sz w:val="24"/>
-          <w:szCs w:val="24"/>
-          <w:highlight w:val="white"/>
-        </w:rPr>
-        <w:t xml:space="preserve"> </w:t>
-      </w:r>
-      <w:r>
-        <w:rPr>
-          <w:rFonts w:ascii="Consolas" w:hAnsi="Consolas" w:cs="Consolas"/>
-          <w:color w:val="0000FF"/>
-          <w:sz w:val="24"/>
-          <w:szCs w:val="24"/>
-          <w:highlight w:val="white"/>
-        </w:rPr>
-        <w:t>+</w:t>
-      </w:r>
-      <w:r>
-        <w:rPr>
-          <w:rFonts w:ascii="Consolas" w:hAnsi="Consolas" w:cs="Consolas"/>
-          <w:color w:val="000000"/>
-          <w:sz w:val="24"/>
-          <w:szCs w:val="24"/>
-          <w:highlight w:val="white"/>
-        </w:rPr>
-        <w:t xml:space="preserve"> </w:t>
-      </w:r>
-      <w:r>
-        <w:rPr>
-          <w:rFonts w:ascii="Consolas" w:hAnsi="Consolas" w:cs="Consolas"/>
-          <w:color w:val="A31515"/>
-          <w:sz w:val="24"/>
-          <w:szCs w:val="24"/>
-          <w:highlight w:val="white"/>
-        </w:rPr>
-        <w:t>' Riga: '</w:t>
-      </w:r>
-      <w:r>
-        <w:rPr>
-          <w:rFonts w:ascii="Consolas" w:hAnsi="Consolas" w:cs="Consolas"/>
-          <w:color w:val="000000"/>
-          <w:sz w:val="24"/>
-          <w:szCs w:val="24"/>
-          <w:highlight w:val="white"/>
-        </w:rPr>
-        <w:t xml:space="preserve"> </w:t>
-      </w:r>
-      <w:r>
-        <w:rPr>
-          <w:rFonts w:ascii="Consolas" w:hAnsi="Consolas" w:cs="Consolas"/>
-          <w:color w:val="0000FF"/>
-          <w:sz w:val="24"/>
-          <w:szCs w:val="24"/>
-          <w:highlight w:val="white"/>
-        </w:rPr>
-        <w:t>+</w:t>
-      </w:r>
-      <w:r>
-        <w:rPr>
-          <w:rFonts w:ascii="Consolas" w:hAnsi="Consolas" w:cs="Consolas"/>
-          <w:color w:val="000000"/>
-          <w:sz w:val="24"/>
-          <w:szCs w:val="24"/>
-          <w:highlight w:val="white"/>
-        </w:rPr>
-        <w:t xml:space="preserve"> </w:t>
-      </w:r>
-      <w:r>
-        <w:rPr>
-          <w:rFonts w:ascii="Consolas" w:hAnsi="Consolas" w:cs="Consolas"/>
-          <w:color w:val="A31515"/>
-          <w:sz w:val="24"/>
-          <w:szCs w:val="24"/>
-          <w:highlight w:val="white"/>
-        </w:rPr>
-        <w:t>'%2'</w:t>
-      </w:r>
-      <w:r>
-        <w:rPr>
-          <w:rFonts w:ascii="Consolas" w:hAnsi="Consolas" w:cs="Consolas"/>
-          <w:color w:val="000000"/>
-          <w:sz w:val="24"/>
-          <w:szCs w:val="24"/>
-          <w:highlight w:val="white"/>
-        </w:rPr>
-        <w:t xml:space="preserve"> </w:t>
-      </w:r>
-      <w:r>
-        <w:rPr>
-          <w:rFonts w:ascii="Consolas" w:hAnsi="Consolas" w:cs="Consolas"/>
-          <w:color w:val="0000FF"/>
-          <w:sz w:val="24"/>
-          <w:szCs w:val="24"/>
-          <w:highlight w:val="white"/>
-        </w:rPr>
-        <w:t>+</w:t>
-      </w:r>
-      <w:r>
-        <w:rPr>
-          <w:rFonts w:ascii="Consolas" w:hAnsi="Consolas" w:cs="Consolas"/>
-          <w:color w:val="000000"/>
-          <w:sz w:val="24"/>
-          <w:szCs w:val="24"/>
-          <w:highlight w:val="white"/>
-        </w:rPr>
-        <w:t xml:space="preserve"> </w:t>
-      </w:r>
-      <w:r>
-        <w:rPr>
-          <w:rFonts w:ascii="Consolas" w:hAnsi="Consolas" w:cs="Consolas"/>
-          <w:color w:val="A31515"/>
-          <w:sz w:val="24"/>
-          <w:szCs w:val="24"/>
-          <w:highlight w:val="white"/>
-        </w:rPr>
-        <w:t>' Importo : '</w:t>
-      </w:r>
-      <w:r>
-        <w:rPr>
-          <w:rFonts w:ascii="Consolas" w:hAnsi="Consolas" w:cs="Consolas"/>
-          <w:color w:val="000000"/>
-          <w:sz w:val="24"/>
-          <w:szCs w:val="24"/>
-          <w:highlight w:val="white"/>
-        </w:rPr>
-        <w:t xml:space="preserve"> </w:t>
-      </w:r>
-      <w:r>
-        <w:rPr>
-          <w:rFonts w:ascii="Consolas" w:hAnsi="Consolas" w:cs="Consolas"/>
-          <w:color w:val="0000FF"/>
-          <w:sz w:val="24"/>
-          <w:szCs w:val="24"/>
-          <w:highlight w:val="white"/>
-        </w:rPr>
-        <w:t>+</w:t>
-      </w:r>
-      <w:r>
-        <w:rPr>
-          <w:rFonts w:ascii="Consolas" w:hAnsi="Consolas" w:cs="Consolas"/>
-          <w:color w:val="000000"/>
-          <w:sz w:val="24"/>
-          <w:szCs w:val="24"/>
-          <w:highlight w:val="white"/>
-        </w:rPr>
-        <w:t xml:space="preserve"> </w:t>
-      </w:r>
-      <w:r>
-        <w:rPr>
-          <w:rFonts w:ascii="Consolas" w:hAnsi="Consolas" w:cs="Consolas"/>
-          <w:color w:val="A31515"/>
-          <w:sz w:val="24"/>
-          <w:szCs w:val="24"/>
-          <w:highlight w:val="white"/>
-        </w:rPr>
-        <w:t>'%3'</w:t>
-      </w:r>
-      <w:r>
-        <w:rPr>
-          <w:rFonts w:ascii="Consolas" w:hAnsi="Consolas" w:cs="Consolas"/>
-          <w:color w:val="0000FF"/>
-          <w:sz w:val="24"/>
-          <w:szCs w:val="24"/>
-          <w:highlight w:val="white"/>
-        </w:rPr>
-        <w:t>,</w:t>
-      </w:r>
-      <w:r>
-        <w:rPr>
-          <w:rFonts w:ascii="Consolas" w:hAnsi="Consolas" w:cs="Consolas"/>
-          <w:color w:val="000000"/>
-          <w:sz w:val="24"/>
-          <w:szCs w:val="24"/>
-          <w:highlight w:val="white"/>
-        </w:rPr>
-        <w:t xml:space="preserve"> </w:t>
-      </w:r>
-      <w:proofErr w:type="spellStart"/>
-      <w:r>
-        <w:rPr>
-          <w:rFonts w:ascii="Consolas" w:hAnsi="Consolas" w:cs="Consolas"/>
-          <w:color w:val="000000"/>
-          <w:sz w:val="24"/>
-          <w:szCs w:val="24"/>
-          <w:highlight w:val="white"/>
-        </w:rPr>
-        <w:t>Tesidet</w:t>
-      </w:r>
-      <w:r>
-        <w:rPr>
-          <w:rFonts w:ascii="Consolas" w:hAnsi="Consolas" w:cs="Consolas"/>
-          <w:color w:val="0000FF"/>
-          <w:sz w:val="24"/>
-          <w:szCs w:val="24"/>
-          <w:highlight w:val="white"/>
-        </w:rPr>
-        <w:t>.</w:t>
-      </w:r>
-      <w:r>
-        <w:rPr>
-          <w:rFonts w:ascii="Consolas" w:hAnsi="Consolas" w:cs="Consolas"/>
-          <w:color w:val="000000"/>
-          <w:sz w:val="24"/>
-          <w:szCs w:val="24"/>
-          <w:highlight w:val="white"/>
-        </w:rPr>
-        <w:t>DENCAR</w:t>
-      </w:r>
-      <w:proofErr w:type="spellEnd"/>
-      <w:r>
-        <w:rPr>
-          <w:rFonts w:ascii="Consolas" w:hAnsi="Consolas" w:cs="Consolas"/>
-          <w:color w:val="0000FF"/>
-          <w:sz w:val="24"/>
-          <w:szCs w:val="24"/>
-          <w:highlight w:val="white"/>
-        </w:rPr>
-        <w:t>,</w:t>
-      </w:r>
-      <w:r>
-        <w:rPr>
-          <w:rFonts w:ascii="Consolas" w:hAnsi="Consolas" w:cs="Consolas"/>
-          <w:color w:val="000000"/>
-          <w:sz w:val="24"/>
-          <w:szCs w:val="24"/>
-          <w:highlight w:val="white"/>
-        </w:rPr>
-        <w:t xml:space="preserve"> </w:t>
-      </w:r>
-      <w:proofErr w:type="spellStart"/>
-      <w:r>
-        <w:rPr>
-          <w:rFonts w:ascii="Consolas" w:hAnsi="Consolas" w:cs="Consolas"/>
-          <w:color w:val="000000"/>
-          <w:sz w:val="24"/>
-          <w:szCs w:val="24"/>
-          <w:highlight w:val="white"/>
-        </w:rPr>
-        <w:t>Tesidet</w:t>
-      </w:r>
-      <w:r>
-        <w:rPr>
-          <w:rFonts w:ascii="Consolas" w:hAnsi="Consolas" w:cs="Consolas"/>
-          <w:color w:val="0000FF"/>
-          <w:sz w:val="24"/>
-          <w:szCs w:val="24"/>
-          <w:highlight w:val="white"/>
-        </w:rPr>
-        <w:t>.</w:t>
-      </w:r>
-      <w:r>
-        <w:rPr>
-          <w:rFonts w:ascii="Consolas" w:hAnsi="Consolas" w:cs="Consolas"/>
-          <w:color w:val="000000"/>
-          <w:sz w:val="24"/>
-          <w:szCs w:val="24"/>
-          <w:highlight w:val="white"/>
-        </w:rPr>
-        <w:t>DENRIG</w:t>
-      </w:r>
-      <w:proofErr w:type="spellEnd"/>
-      <w:r>
-        <w:rPr>
-          <w:rFonts w:ascii="Consolas" w:hAnsi="Consolas" w:cs="Consolas"/>
-          <w:color w:val="0000FF"/>
-          <w:sz w:val="24"/>
-          <w:szCs w:val="24"/>
-          <w:highlight w:val="white"/>
-        </w:rPr>
-        <w:t>,</w:t>
-      </w:r>
-      <w:r>
-        <w:rPr>
-          <w:rFonts w:ascii="Consolas" w:hAnsi="Consolas" w:cs="Consolas"/>
-          <w:color w:val="000000"/>
-          <w:sz w:val="24"/>
-          <w:szCs w:val="24"/>
-          <w:highlight w:val="white"/>
-        </w:rPr>
-        <w:t xml:space="preserve"> </w:t>
-      </w:r>
-      <w:proofErr w:type="spellStart"/>
-      <w:r>
-        <w:rPr>
-          <w:rFonts w:ascii="Consolas" w:hAnsi="Consolas" w:cs="Consolas"/>
-          <w:color w:val="000000"/>
-          <w:sz w:val="24"/>
-          <w:szCs w:val="24"/>
-          <w:highlight w:val="white"/>
-        </w:rPr>
-        <w:t>Tesidet</w:t>
-      </w:r>
-      <w:r>
-        <w:rPr>
-          <w:rFonts w:ascii="Consolas" w:hAnsi="Consolas" w:cs="Consolas"/>
-          <w:color w:val="0000FF"/>
-          <w:sz w:val="24"/>
-          <w:szCs w:val="24"/>
-          <w:highlight w:val="white"/>
-        </w:rPr>
-        <w:t>.</w:t>
-      </w:r>
-      <w:r>
-        <w:rPr>
-          <w:rFonts w:ascii="Consolas" w:hAnsi="Consolas" w:cs="Consolas"/>
-          <w:color w:val="000000"/>
-          <w:sz w:val="24"/>
-          <w:szCs w:val="24"/>
-          <w:highlight w:val="white"/>
-        </w:rPr>
-        <w:t>DENETD</w:t>
-      </w:r>
-      <w:proofErr w:type="spellEnd"/>
-      <w:r>
-        <w:rPr>
-          <w:rFonts w:ascii="Consolas" w:hAnsi="Consolas" w:cs="Consolas"/>
-          <w:color w:val="000000"/>
-          <w:sz w:val="24"/>
-          <w:szCs w:val="24"/>
-          <w:highlight w:val="white"/>
-        </w:rPr>
-        <w:t>);</w:t>
-      </w:r>
-    </w:p>
-    <w:p>
-      <w:r>
-        <w:rPr>
-          <w:rFonts w:ascii="Consolas" w:hAnsi="Consolas" w:cs="Consolas"/>
-          <w:color w:val="000000"/>
-          <w:sz w:val="24"/>
-          <w:szCs w:val="24"/>
-        </w:rPr>
-        <w:t xml:space="preserve">Visualizza un </w:t>
-      </w:r>
-      <w:proofErr w:type="spellStart"/>
-      <w:r>
-        <w:rPr>
-          <w:rFonts w:ascii="Consolas" w:hAnsi="Consolas" w:cs="Consolas"/>
-          <w:color w:val="000000"/>
-          <w:sz w:val="24"/>
-          <w:szCs w:val="24"/>
-        </w:rPr>
-        <w:t>alert</w:t>
-      </w:r>
-      <w:proofErr w:type="spellEnd"/>
-      <w:r>
-        <w:rPr>
-          <w:rFonts w:ascii="Consolas" w:hAnsi="Consolas" w:cs="Consolas"/>
-          <w:color w:val="000000"/>
-          <w:sz w:val="24"/>
-          <w:szCs w:val="24"/>
-        </w:rPr>
-        <w:t xml:space="preserve"> con messaggio.</w:t>
       </w:r>
       <w:bookmarkStart w:id="0" w:name="_GoBack"/>
       <w:bookmarkEnd w:id="0"/>
+    </w:p>
+    <w:p>
+      <w:pPr>
+        <w:rPr>
+          <w:rFonts w:ascii="Consolas" w:eastAsia="Times New Roman" w:hAnsi="Consolas" w:cs="Times New Roman"/>
+          <w:color w:val="171717"/>
+          <w:sz w:val="21"/>
+          <w:szCs w:val="21"/>
+          <w:shd w:val="clear" w:color="auto" w:fill="FAFAFA"/>
+          <w:lang w:eastAsia="it-IT"/>
+        </w:rPr>
+      </w:pPr>
+    </w:p>
+    <w:p>
+      <w:pPr>
+        <w:autoSpaceDE w:val="0"/>
+        <w:autoSpaceDN w:val="0"/>
+        <w:adjustRightInd w:val="0"/>
+        <w:spacing w:after="0" w:line="240" w:lineRule="auto"/>
+        <w:rPr>
+          <w:rFonts w:ascii="Consolas" w:hAnsi="Consolas" w:cs="Consolas"/>
+          <w:color w:val="000000"/>
+          <w:sz w:val="24"/>
+          <w:szCs w:val="24"/>
+          <w:highlight w:val="white"/>
+        </w:rPr>
+      </w:pPr>
+      <w:proofErr w:type="gramStart"/>
+      <w:r>
+        <w:rPr>
+          <w:rFonts w:ascii="Consolas" w:hAnsi="Consolas" w:cs="Consolas"/>
+          <w:color w:val="0000FF"/>
+          <w:sz w:val="24"/>
+          <w:szCs w:val="24"/>
+          <w:highlight w:val="white"/>
+        </w:rPr>
+        <w:t>IF</w:t>
+      </w:r>
+      <w:r>
+        <w:rPr>
+          <w:rFonts w:ascii="Consolas" w:hAnsi="Consolas" w:cs="Consolas"/>
+          <w:color w:val="000000"/>
+          <w:sz w:val="24"/>
+          <w:szCs w:val="24"/>
+          <w:highlight w:val="white"/>
+        </w:rPr>
+        <w:t xml:space="preserve">  </w:t>
+      </w:r>
+      <w:proofErr w:type="spellStart"/>
+      <w:r>
+        <w:rPr>
+          <w:rFonts w:ascii="Consolas" w:hAnsi="Consolas" w:cs="Consolas"/>
+          <w:color w:val="000000"/>
+          <w:sz w:val="24"/>
+          <w:szCs w:val="24"/>
+          <w:highlight w:val="white"/>
+        </w:rPr>
+        <w:t>MDIIOU</w:t>
+      </w:r>
+      <w:proofErr w:type="gramEnd"/>
+      <w:r>
+        <w:rPr>
+          <w:rFonts w:ascii="Consolas" w:hAnsi="Consolas" w:cs="Consolas"/>
+          <w:color w:val="000000"/>
+          <w:sz w:val="24"/>
+          <w:szCs w:val="24"/>
+          <w:highlight w:val="white"/>
+        </w:rPr>
+        <w:t>_ORDNOTESalesNote</w:t>
+      </w:r>
+      <w:r>
+        <w:rPr>
+          <w:rFonts w:ascii="Consolas" w:hAnsi="Consolas" w:cs="Consolas"/>
+          <w:color w:val="0000FF"/>
+          <w:sz w:val="24"/>
+          <w:szCs w:val="24"/>
+          <w:highlight w:val="white"/>
+        </w:rPr>
+        <w:t>.</w:t>
+      </w:r>
+      <w:r>
+        <w:rPr>
+          <w:rFonts w:ascii="Consolas" w:hAnsi="Consolas" w:cs="Consolas"/>
+          <w:color w:val="000000"/>
+          <w:sz w:val="24"/>
+          <w:szCs w:val="24"/>
+          <w:highlight w:val="white"/>
+        </w:rPr>
+        <w:t>FINDSET</w:t>
+      </w:r>
+      <w:proofErr w:type="spellEnd"/>
+      <w:r>
+        <w:rPr>
+          <w:rFonts w:ascii="Consolas" w:hAnsi="Consolas" w:cs="Consolas"/>
+          <w:color w:val="000000"/>
+          <w:sz w:val="24"/>
+          <w:szCs w:val="24"/>
+          <w:highlight w:val="white"/>
+        </w:rPr>
+        <w:t xml:space="preserve"> </w:t>
+      </w:r>
+      <w:r>
+        <w:rPr>
+          <w:rFonts w:ascii="Consolas" w:hAnsi="Consolas" w:cs="Consolas"/>
+          <w:color w:val="0000FF"/>
+          <w:sz w:val="24"/>
+          <w:szCs w:val="24"/>
+          <w:highlight w:val="white"/>
+        </w:rPr>
+        <w:t>THEN</w:t>
+      </w:r>
+      <w:r>
+        <w:rPr>
+          <w:rFonts w:ascii="Consolas" w:hAnsi="Consolas" w:cs="Consolas"/>
+          <w:color w:val="000000"/>
+          <w:sz w:val="24"/>
+          <w:szCs w:val="24"/>
+          <w:highlight w:val="white"/>
+        </w:rPr>
+        <w:t xml:space="preserve"> </w:t>
+      </w:r>
+      <w:r>
+        <w:rPr>
+          <w:rFonts w:ascii="Consolas" w:hAnsi="Consolas" w:cs="Consolas"/>
+          <w:color w:val="0000FF"/>
+          <w:sz w:val="24"/>
+          <w:szCs w:val="24"/>
+          <w:highlight w:val="white"/>
+        </w:rPr>
+        <w:t>REPEAT</w:t>
+      </w:r>
+    </w:p>
+    <w:p>
+      <w:pPr>
+        <w:autoSpaceDE w:val="0"/>
+        <w:autoSpaceDN w:val="0"/>
+        <w:adjustRightInd w:val="0"/>
+        <w:spacing w:after="0" w:line="240" w:lineRule="auto"/>
+        <w:rPr>
+          <w:rFonts w:ascii="Consolas" w:hAnsi="Consolas" w:cs="Consolas"/>
+          <w:color w:val="000000"/>
+          <w:sz w:val="24"/>
+          <w:szCs w:val="24"/>
+          <w:highlight w:val="white"/>
+        </w:rPr>
+      </w:pPr>
+      <w:r>
+        <w:rPr>
+          <w:rFonts w:ascii="Consolas" w:hAnsi="Consolas" w:cs="Consolas"/>
+          <w:color w:val="000000"/>
+          <w:sz w:val="24"/>
+          <w:szCs w:val="24"/>
+          <w:highlight w:val="white"/>
+        </w:rPr>
+        <w:t xml:space="preserve">  </w:t>
+      </w:r>
+      <w:proofErr w:type="spellStart"/>
+      <w:r>
+        <w:rPr>
+          <w:rFonts w:ascii="Consolas" w:hAnsi="Consolas" w:cs="Consolas"/>
+          <w:color w:val="000000"/>
+          <w:sz w:val="24"/>
+          <w:szCs w:val="24"/>
+          <w:highlight w:val="white"/>
+        </w:rPr>
+        <w:t>MDIIOU_ORDNOTESalesNote</w:t>
+      </w:r>
+      <w:r>
+        <w:rPr>
+          <w:rFonts w:ascii="Consolas" w:hAnsi="Consolas" w:cs="Consolas"/>
+          <w:color w:val="0000FF"/>
+          <w:sz w:val="24"/>
+          <w:szCs w:val="24"/>
+          <w:highlight w:val="white"/>
+        </w:rPr>
+        <w:t>.</w:t>
+      </w:r>
+      <w:r>
+        <w:rPr>
+          <w:rFonts w:ascii="Consolas" w:hAnsi="Consolas" w:cs="Consolas"/>
+          <w:color w:val="000000"/>
+          <w:sz w:val="24"/>
+          <w:szCs w:val="24"/>
+          <w:highlight w:val="white"/>
+        </w:rPr>
+        <w:t>VALIDATE</w:t>
+      </w:r>
+      <w:proofErr w:type="spellEnd"/>
+      <w:r>
+        <w:rPr>
+          <w:rFonts w:ascii="Consolas" w:hAnsi="Consolas" w:cs="Consolas"/>
+          <w:color w:val="000000"/>
+          <w:sz w:val="24"/>
+          <w:szCs w:val="24"/>
+          <w:highlight w:val="white"/>
+        </w:rPr>
+        <w:t>(SYNC_DT_INSERT</w:t>
+      </w:r>
+      <w:r>
+        <w:rPr>
+          <w:rFonts w:ascii="Consolas" w:hAnsi="Consolas" w:cs="Consolas"/>
+          <w:color w:val="0000FF"/>
+          <w:sz w:val="24"/>
+          <w:szCs w:val="24"/>
+          <w:highlight w:val="white"/>
+        </w:rPr>
+        <w:t>,</w:t>
+      </w:r>
+      <w:r>
+        <w:rPr>
+          <w:rFonts w:ascii="Consolas" w:hAnsi="Consolas" w:cs="Consolas"/>
+          <w:color w:val="000000"/>
+          <w:sz w:val="24"/>
+          <w:szCs w:val="24"/>
+          <w:highlight w:val="white"/>
+        </w:rPr>
+        <w:t xml:space="preserve"> </w:t>
+      </w:r>
+      <w:proofErr w:type="spellStart"/>
+      <w:r>
+        <w:rPr>
+          <w:rFonts w:ascii="Consolas" w:hAnsi="Consolas" w:cs="Consolas"/>
+          <w:color w:val="000000"/>
+          <w:sz w:val="24"/>
+          <w:szCs w:val="24"/>
+          <w:highlight w:val="white"/>
+        </w:rPr>
+        <w:t>DateTimeInsert</w:t>
+      </w:r>
+      <w:proofErr w:type="spellEnd"/>
+      <w:r>
+        <w:rPr>
+          <w:rFonts w:ascii="Consolas" w:hAnsi="Consolas" w:cs="Consolas"/>
+          <w:color w:val="000000"/>
+          <w:sz w:val="24"/>
+          <w:szCs w:val="24"/>
+          <w:highlight w:val="white"/>
+        </w:rPr>
+        <w:t xml:space="preserve">); </w:t>
+      </w:r>
+    </w:p>
+    <w:p>
+      <w:pPr>
+        <w:autoSpaceDE w:val="0"/>
+        <w:autoSpaceDN w:val="0"/>
+        <w:adjustRightInd w:val="0"/>
+        <w:spacing w:after="0" w:line="240" w:lineRule="auto"/>
+        <w:rPr>
+          <w:rFonts w:ascii="Consolas" w:hAnsi="Consolas" w:cs="Consolas"/>
+          <w:color w:val="000000"/>
+          <w:sz w:val="24"/>
+          <w:szCs w:val="24"/>
+          <w:highlight w:val="white"/>
+        </w:rPr>
+      </w:pPr>
+      <w:r>
+        <w:rPr>
+          <w:rFonts w:ascii="Consolas" w:hAnsi="Consolas" w:cs="Consolas"/>
+          <w:color w:val="000000"/>
+          <w:sz w:val="24"/>
+          <w:szCs w:val="24"/>
+          <w:highlight w:val="white"/>
+        </w:rPr>
+        <w:t xml:space="preserve">  </w:t>
+      </w:r>
+      <w:proofErr w:type="spellStart"/>
+      <w:r>
+        <w:rPr>
+          <w:rFonts w:ascii="Consolas" w:hAnsi="Consolas" w:cs="Consolas"/>
+          <w:color w:val="000000"/>
+          <w:sz w:val="24"/>
+          <w:szCs w:val="24"/>
+          <w:highlight w:val="white"/>
+        </w:rPr>
+        <w:t>MDIIOU_ORDNOTESalesNote</w:t>
+      </w:r>
+      <w:r>
+        <w:rPr>
+          <w:rFonts w:ascii="Consolas" w:hAnsi="Consolas" w:cs="Consolas"/>
+          <w:color w:val="0000FF"/>
+          <w:sz w:val="24"/>
+          <w:szCs w:val="24"/>
+          <w:highlight w:val="white"/>
+        </w:rPr>
+        <w:t>.</w:t>
+      </w:r>
+      <w:r>
+        <w:rPr>
+          <w:rFonts w:ascii="Consolas" w:hAnsi="Consolas" w:cs="Consolas"/>
+          <w:color w:val="000000"/>
+          <w:sz w:val="24"/>
+          <w:szCs w:val="24"/>
+          <w:highlight w:val="white"/>
+        </w:rPr>
+        <w:t>VALIDATE</w:t>
+      </w:r>
+      <w:proofErr w:type="spellEnd"/>
+      <w:r>
+        <w:rPr>
+          <w:rFonts w:ascii="Consolas" w:hAnsi="Consolas" w:cs="Consolas"/>
+          <w:color w:val="000000"/>
+          <w:sz w:val="24"/>
+          <w:szCs w:val="24"/>
+          <w:highlight w:val="white"/>
+        </w:rPr>
+        <w:t>(CODPROCESS</w:t>
+      </w:r>
+      <w:r>
+        <w:rPr>
+          <w:rFonts w:ascii="Consolas" w:hAnsi="Consolas" w:cs="Consolas"/>
+          <w:color w:val="0000FF"/>
+          <w:sz w:val="24"/>
+          <w:szCs w:val="24"/>
+          <w:highlight w:val="white"/>
+        </w:rPr>
+        <w:t>,</w:t>
+      </w:r>
+      <w:r>
+        <w:rPr>
+          <w:rFonts w:ascii="Consolas" w:hAnsi="Consolas" w:cs="Consolas"/>
+          <w:color w:val="000000"/>
+          <w:sz w:val="24"/>
+          <w:szCs w:val="24"/>
+          <w:highlight w:val="white"/>
+        </w:rPr>
+        <w:t xml:space="preserve"> </w:t>
+      </w:r>
+      <w:proofErr w:type="spellStart"/>
+      <w:r>
+        <w:rPr>
+          <w:rFonts w:ascii="Consolas" w:hAnsi="Consolas" w:cs="Consolas"/>
+          <w:color w:val="000000"/>
+          <w:sz w:val="24"/>
+          <w:szCs w:val="24"/>
+          <w:highlight w:val="white"/>
+        </w:rPr>
+        <w:t>CODPROCESSPar</w:t>
+      </w:r>
+      <w:proofErr w:type="spellEnd"/>
+      <w:r>
+        <w:rPr>
+          <w:rFonts w:ascii="Consolas" w:hAnsi="Consolas" w:cs="Consolas"/>
+          <w:color w:val="000000"/>
+          <w:sz w:val="24"/>
+          <w:szCs w:val="24"/>
+          <w:highlight w:val="white"/>
+        </w:rPr>
+        <w:t xml:space="preserve">); </w:t>
+      </w:r>
+    </w:p>
+    <w:p>
+      <w:pPr>
+        <w:autoSpaceDE w:val="0"/>
+        <w:autoSpaceDN w:val="0"/>
+        <w:adjustRightInd w:val="0"/>
+        <w:spacing w:after="0" w:line="240" w:lineRule="auto"/>
+        <w:rPr>
+          <w:rFonts w:ascii="Consolas" w:hAnsi="Consolas" w:cs="Consolas"/>
+          <w:color w:val="000000"/>
+          <w:sz w:val="24"/>
+          <w:szCs w:val="24"/>
+          <w:highlight w:val="white"/>
+        </w:rPr>
+      </w:pPr>
+      <w:r>
+        <w:rPr>
+          <w:rFonts w:ascii="Consolas" w:hAnsi="Consolas" w:cs="Consolas"/>
+          <w:color w:val="000000"/>
+          <w:sz w:val="24"/>
+          <w:szCs w:val="24"/>
+          <w:highlight w:val="white"/>
+        </w:rPr>
+        <w:t xml:space="preserve">  </w:t>
+      </w:r>
+      <w:proofErr w:type="spellStart"/>
+      <w:r>
+        <w:rPr>
+          <w:rFonts w:ascii="Consolas" w:hAnsi="Consolas" w:cs="Consolas"/>
+          <w:color w:val="000000"/>
+          <w:sz w:val="24"/>
+          <w:szCs w:val="24"/>
+          <w:highlight w:val="white"/>
+        </w:rPr>
+        <w:t>MDIIOU_ORDNOTESalesNote</w:t>
+      </w:r>
+      <w:r>
+        <w:rPr>
+          <w:rFonts w:ascii="Consolas" w:hAnsi="Consolas" w:cs="Consolas"/>
+          <w:color w:val="0000FF"/>
+          <w:sz w:val="24"/>
+          <w:szCs w:val="24"/>
+          <w:highlight w:val="white"/>
+        </w:rPr>
+        <w:t>.</w:t>
+      </w:r>
+      <w:r>
+        <w:rPr>
+          <w:rFonts w:ascii="Consolas" w:hAnsi="Consolas" w:cs="Consolas"/>
+          <w:color w:val="000000"/>
+          <w:sz w:val="24"/>
+          <w:szCs w:val="24"/>
+          <w:highlight w:val="white"/>
+        </w:rPr>
+        <w:t>VALIDATE</w:t>
+      </w:r>
+      <w:proofErr w:type="spellEnd"/>
+      <w:r>
+        <w:rPr>
+          <w:rFonts w:ascii="Consolas" w:hAnsi="Consolas" w:cs="Consolas"/>
+          <w:color w:val="000000"/>
+          <w:sz w:val="24"/>
+          <w:szCs w:val="24"/>
+          <w:highlight w:val="white"/>
+        </w:rPr>
+        <w:t>(DTEPROCESS</w:t>
+      </w:r>
+      <w:r>
+        <w:rPr>
+          <w:rFonts w:ascii="Consolas" w:hAnsi="Consolas" w:cs="Consolas"/>
+          <w:color w:val="0000FF"/>
+          <w:sz w:val="24"/>
+          <w:szCs w:val="24"/>
+          <w:highlight w:val="white"/>
+        </w:rPr>
+        <w:t>,</w:t>
+      </w:r>
+      <w:r>
+        <w:rPr>
+          <w:rFonts w:ascii="Consolas" w:hAnsi="Consolas" w:cs="Consolas"/>
+          <w:color w:val="000000"/>
+          <w:sz w:val="24"/>
+          <w:szCs w:val="24"/>
+          <w:highlight w:val="white"/>
+        </w:rPr>
+        <w:t xml:space="preserve"> </w:t>
+      </w:r>
+      <w:proofErr w:type="spellStart"/>
+      <w:r>
+        <w:rPr>
+          <w:rFonts w:ascii="Consolas" w:hAnsi="Consolas" w:cs="Consolas"/>
+          <w:color w:val="000000"/>
+          <w:sz w:val="24"/>
+          <w:szCs w:val="24"/>
+          <w:highlight w:val="white"/>
+        </w:rPr>
+        <w:t>DTEPROCESSPar</w:t>
+      </w:r>
+      <w:proofErr w:type="spellEnd"/>
+      <w:r>
+        <w:rPr>
+          <w:rFonts w:ascii="Consolas" w:hAnsi="Consolas" w:cs="Consolas"/>
+          <w:color w:val="000000"/>
+          <w:sz w:val="24"/>
+          <w:szCs w:val="24"/>
+          <w:highlight w:val="white"/>
+        </w:rPr>
+        <w:t xml:space="preserve">); </w:t>
+      </w:r>
+    </w:p>
+    <w:p>
+      <w:pPr>
+        <w:autoSpaceDE w:val="0"/>
+        <w:autoSpaceDN w:val="0"/>
+        <w:adjustRightInd w:val="0"/>
+        <w:spacing w:after="0" w:line="240" w:lineRule="auto"/>
+        <w:rPr>
+          <w:rFonts w:ascii="Consolas" w:hAnsi="Consolas" w:cs="Consolas"/>
+          <w:color w:val="000000"/>
+          <w:sz w:val="24"/>
+          <w:szCs w:val="24"/>
+          <w:highlight w:val="white"/>
+        </w:rPr>
+      </w:pPr>
+      <w:r>
+        <w:rPr>
+          <w:rFonts w:ascii="Consolas" w:hAnsi="Consolas" w:cs="Consolas"/>
+          <w:color w:val="000000"/>
+          <w:sz w:val="24"/>
+          <w:szCs w:val="24"/>
+          <w:highlight w:val="white"/>
+        </w:rPr>
+        <w:t xml:space="preserve">  </w:t>
+      </w:r>
+      <w:proofErr w:type="spellStart"/>
+      <w:r>
+        <w:rPr>
+          <w:rFonts w:ascii="Consolas" w:hAnsi="Consolas" w:cs="Consolas"/>
+          <w:color w:val="000000"/>
+          <w:sz w:val="24"/>
+          <w:szCs w:val="24"/>
+          <w:highlight w:val="white"/>
+        </w:rPr>
+        <w:t>MDIIOU_ORDNOTESalesNote</w:t>
+      </w:r>
+      <w:r>
+        <w:rPr>
+          <w:rFonts w:ascii="Consolas" w:hAnsi="Consolas" w:cs="Consolas"/>
+          <w:color w:val="0000FF"/>
+          <w:sz w:val="24"/>
+          <w:szCs w:val="24"/>
+          <w:highlight w:val="white"/>
+        </w:rPr>
+        <w:t>.</w:t>
+      </w:r>
+      <w:r>
+        <w:rPr>
+          <w:rFonts w:ascii="Consolas" w:hAnsi="Consolas" w:cs="Consolas"/>
+          <w:color w:val="000000"/>
+          <w:sz w:val="24"/>
+          <w:szCs w:val="24"/>
+          <w:highlight w:val="white"/>
+        </w:rPr>
+        <w:t>VALIDATE</w:t>
+      </w:r>
+      <w:proofErr w:type="spellEnd"/>
+      <w:r>
+        <w:rPr>
+          <w:rFonts w:ascii="Consolas" w:hAnsi="Consolas" w:cs="Consolas"/>
+          <w:color w:val="000000"/>
+          <w:sz w:val="24"/>
+          <w:szCs w:val="24"/>
+          <w:highlight w:val="white"/>
+        </w:rPr>
+        <w:t>(IDSM1</w:t>
+      </w:r>
+      <w:r>
+        <w:rPr>
+          <w:rFonts w:ascii="Consolas" w:hAnsi="Consolas" w:cs="Consolas"/>
+          <w:color w:val="0000FF"/>
+          <w:sz w:val="24"/>
+          <w:szCs w:val="24"/>
+          <w:highlight w:val="white"/>
+        </w:rPr>
+        <w:t>,</w:t>
+      </w:r>
+      <w:r>
+        <w:rPr>
+          <w:rFonts w:ascii="Consolas" w:hAnsi="Consolas" w:cs="Consolas"/>
+          <w:color w:val="000000"/>
+          <w:sz w:val="24"/>
+          <w:szCs w:val="24"/>
+          <w:highlight w:val="white"/>
+        </w:rPr>
+        <w:t xml:space="preserve"> IDSM1Par); </w:t>
+      </w:r>
+    </w:p>
+    <w:p>
+      <w:pPr>
+        <w:autoSpaceDE w:val="0"/>
+        <w:autoSpaceDN w:val="0"/>
+        <w:adjustRightInd w:val="0"/>
+        <w:spacing w:after="0" w:line="240" w:lineRule="auto"/>
+        <w:rPr>
+          <w:rFonts w:ascii="Consolas" w:hAnsi="Consolas" w:cs="Consolas"/>
+          <w:color w:val="000000"/>
+          <w:sz w:val="24"/>
+          <w:szCs w:val="24"/>
+          <w:highlight w:val="white"/>
+        </w:rPr>
+      </w:pPr>
+      <w:r>
+        <w:rPr>
+          <w:rFonts w:ascii="Consolas" w:hAnsi="Consolas" w:cs="Consolas"/>
+          <w:color w:val="000000"/>
+          <w:sz w:val="24"/>
+          <w:szCs w:val="24"/>
+          <w:highlight w:val="white"/>
+        </w:rPr>
+        <w:t xml:space="preserve">  </w:t>
+      </w:r>
+      <w:proofErr w:type="spellStart"/>
+      <w:r>
+        <w:rPr>
+          <w:rFonts w:ascii="Consolas" w:hAnsi="Consolas" w:cs="Consolas"/>
+          <w:color w:val="000000"/>
+          <w:sz w:val="24"/>
+          <w:szCs w:val="24"/>
+          <w:highlight w:val="white"/>
+        </w:rPr>
+        <w:t>MDIIOU_ORDNOTESalesNote</w:t>
+      </w:r>
+      <w:r>
+        <w:rPr>
+          <w:rFonts w:ascii="Consolas" w:hAnsi="Consolas" w:cs="Consolas"/>
+          <w:color w:val="0000FF"/>
+          <w:sz w:val="24"/>
+          <w:szCs w:val="24"/>
+          <w:highlight w:val="white"/>
+        </w:rPr>
+        <w:t>.</w:t>
+      </w:r>
+      <w:r>
+        <w:rPr>
+          <w:rFonts w:ascii="Consolas" w:hAnsi="Consolas" w:cs="Consolas"/>
+          <w:color w:val="000000"/>
+          <w:sz w:val="24"/>
+          <w:szCs w:val="24"/>
+          <w:highlight w:val="white"/>
+        </w:rPr>
+        <w:t>MODIFY</w:t>
+      </w:r>
+      <w:proofErr w:type="spellEnd"/>
+      <w:r>
+        <w:rPr>
+          <w:rFonts w:ascii="Consolas" w:hAnsi="Consolas" w:cs="Consolas"/>
+          <w:color w:val="000000"/>
+          <w:sz w:val="24"/>
+          <w:szCs w:val="24"/>
+          <w:highlight w:val="white"/>
+        </w:rPr>
+        <w:t>(</w:t>
+      </w:r>
+      <w:r>
+        <w:rPr>
+          <w:rFonts w:ascii="Consolas" w:hAnsi="Consolas" w:cs="Consolas"/>
+          <w:color w:val="0000FF"/>
+          <w:sz w:val="24"/>
+          <w:szCs w:val="24"/>
+          <w:highlight w:val="white"/>
+        </w:rPr>
+        <w:t>TRUE</w:t>
+      </w:r>
+      <w:r>
+        <w:rPr>
+          <w:rFonts w:ascii="Consolas" w:hAnsi="Consolas" w:cs="Consolas"/>
+          <w:color w:val="000000"/>
+          <w:sz w:val="24"/>
+          <w:szCs w:val="24"/>
+          <w:highlight w:val="white"/>
+        </w:rPr>
+        <w:t xml:space="preserve">); </w:t>
+      </w:r>
+    </w:p>
+    <w:p>
+      <w:r>
+        <w:rPr>
+          <w:rFonts w:ascii="Consolas" w:hAnsi="Consolas" w:cs="Consolas"/>
+          <w:color w:val="0000FF"/>
+          <w:sz w:val="24"/>
+          <w:szCs w:val="24"/>
+          <w:highlight w:val="white"/>
+        </w:rPr>
+        <w:t>UNTIL</w:t>
+      </w:r>
+      <w:r>
+        <w:rPr>
+          <w:rFonts w:ascii="Consolas" w:hAnsi="Consolas" w:cs="Consolas"/>
+          <w:color w:val="000000"/>
+          <w:sz w:val="24"/>
+          <w:szCs w:val="24"/>
+          <w:highlight w:val="white"/>
+        </w:rPr>
+        <w:t xml:space="preserve"> </w:t>
+      </w:r>
+      <w:proofErr w:type="spellStart"/>
+      <w:r>
+        <w:rPr>
+          <w:rFonts w:ascii="Consolas" w:hAnsi="Consolas" w:cs="Consolas"/>
+          <w:color w:val="000000"/>
+          <w:sz w:val="24"/>
+          <w:szCs w:val="24"/>
+          <w:highlight w:val="white"/>
+        </w:rPr>
+        <w:t>MDIIOU_ORDNOTESalesNote</w:t>
+      </w:r>
+      <w:r>
+        <w:rPr>
+          <w:rFonts w:ascii="Consolas" w:hAnsi="Consolas" w:cs="Consolas"/>
+          <w:color w:val="0000FF"/>
+          <w:sz w:val="24"/>
+          <w:szCs w:val="24"/>
+          <w:highlight w:val="white"/>
+        </w:rPr>
+        <w:t>.</w:t>
+      </w:r>
+      <w:r>
+        <w:rPr>
+          <w:rFonts w:ascii="Consolas" w:hAnsi="Consolas" w:cs="Consolas"/>
+          <w:color w:val="000000"/>
+          <w:sz w:val="24"/>
+          <w:szCs w:val="24"/>
+          <w:highlight w:val="white"/>
+        </w:rPr>
+        <w:t>NEXT</w:t>
+      </w:r>
+      <w:proofErr w:type="spellEnd"/>
+      <w:r>
+        <w:rPr>
+          <w:rFonts w:ascii="Consolas" w:hAnsi="Consolas" w:cs="Consolas"/>
+          <w:color w:val="000000"/>
+          <w:sz w:val="24"/>
+          <w:szCs w:val="24"/>
+          <w:highlight w:val="white"/>
+        </w:rPr>
+        <w:t xml:space="preserve"> </w:t>
+      </w:r>
+      <w:r>
+        <w:rPr>
+          <w:rFonts w:ascii="Consolas" w:hAnsi="Consolas" w:cs="Consolas"/>
+          <w:color w:val="0000FF"/>
+          <w:sz w:val="24"/>
+          <w:szCs w:val="24"/>
+          <w:highlight w:val="white"/>
+        </w:rPr>
+        <w:t>=</w:t>
+      </w:r>
+      <w:r>
+        <w:rPr>
+          <w:rFonts w:ascii="Consolas" w:hAnsi="Consolas" w:cs="Consolas"/>
+          <w:color w:val="000000"/>
+          <w:sz w:val="24"/>
+          <w:szCs w:val="24"/>
+          <w:highlight w:val="white"/>
+        </w:rPr>
+        <w:t xml:space="preserve"> </w:t>
+      </w:r>
+      <w:r>
+        <w:rPr>
+          <w:rFonts w:ascii="Consolas" w:hAnsi="Consolas" w:cs="Consolas"/>
+          <w:color w:val="FF00FF"/>
+          <w:sz w:val="24"/>
+          <w:szCs w:val="24"/>
+          <w:highlight w:val="white"/>
+        </w:rPr>
+        <w:t>0</w:t>
+      </w:r>
+      <w:r>
+        <w:rPr>
+          <w:rFonts w:ascii="Consolas" w:hAnsi="Consolas" w:cs="Consolas"/>
+          <w:color w:val="000000"/>
+          <w:sz w:val="24"/>
+          <w:szCs w:val="24"/>
+          <w:highlight w:val="white"/>
+        </w:rPr>
+        <w:t>;</w:t>
+      </w:r>
+    </w:p>
+    <w:p/>
+    <w:p>
+      <w:pPr>
+        <w:pStyle w:val="Titolo2"/>
+      </w:pPr>
+      <w:r>
+        <w:t>MESSAGE</w:t>
+      </w:r>
+    </w:p>
+    <w:p>
+      <w:pPr>
+        <w:rPr>
+          <w:rFonts w:ascii="Consolas" w:hAnsi="Consolas" w:cs="Consolas"/>
+          <w:color w:val="000000"/>
+          <w:sz w:val="24"/>
+          <w:szCs w:val="24"/>
+        </w:rPr>
+      </w:pPr>
+      <w:proofErr w:type="gramStart"/>
+      <w:r>
+        <w:rPr>
+          <w:rFonts w:ascii="Consolas" w:hAnsi="Consolas" w:cs="Consolas"/>
+          <w:color w:val="000000"/>
+          <w:sz w:val="24"/>
+          <w:szCs w:val="24"/>
+          <w:highlight w:val="white"/>
+        </w:rPr>
+        <w:t>MESSAGE(</w:t>
+      </w:r>
+      <w:proofErr w:type="gramEnd"/>
+      <w:r>
+        <w:rPr>
+          <w:rFonts w:ascii="Consolas" w:hAnsi="Consolas" w:cs="Consolas"/>
+          <w:color w:val="A31515"/>
+          <w:sz w:val="24"/>
+          <w:szCs w:val="24"/>
+          <w:highlight w:val="white"/>
+        </w:rPr>
+        <w:t>'</w:t>
+      </w:r>
+      <w:proofErr w:type="spellStart"/>
+      <w:r>
+        <w:rPr>
+          <w:rFonts w:ascii="Consolas" w:hAnsi="Consolas" w:cs="Consolas"/>
+          <w:color w:val="A31515"/>
+          <w:sz w:val="24"/>
+          <w:szCs w:val="24"/>
+          <w:highlight w:val="white"/>
+        </w:rPr>
+        <w:t>Tesidet</w:t>
+      </w:r>
+      <w:proofErr w:type="spellEnd"/>
+      <w:r>
+        <w:rPr>
+          <w:rFonts w:ascii="Consolas" w:hAnsi="Consolas" w:cs="Consolas"/>
+          <w:color w:val="A31515"/>
+          <w:sz w:val="24"/>
+          <w:szCs w:val="24"/>
+          <w:highlight w:val="white"/>
+        </w:rPr>
+        <w:t xml:space="preserve"> - Carico : '</w:t>
+      </w:r>
+      <w:r>
+        <w:rPr>
+          <w:rFonts w:ascii="Consolas" w:hAnsi="Consolas" w:cs="Consolas"/>
+          <w:color w:val="000000"/>
+          <w:sz w:val="24"/>
+          <w:szCs w:val="24"/>
+          <w:highlight w:val="white"/>
+        </w:rPr>
+        <w:t xml:space="preserve"> </w:t>
+      </w:r>
+      <w:r>
+        <w:rPr>
+          <w:rFonts w:ascii="Consolas" w:hAnsi="Consolas" w:cs="Consolas"/>
+          <w:color w:val="0000FF"/>
+          <w:sz w:val="24"/>
+          <w:szCs w:val="24"/>
+          <w:highlight w:val="white"/>
+        </w:rPr>
+        <w:t>+</w:t>
+      </w:r>
+      <w:r>
+        <w:rPr>
+          <w:rFonts w:ascii="Consolas" w:hAnsi="Consolas" w:cs="Consolas"/>
+          <w:color w:val="000000"/>
+          <w:sz w:val="24"/>
+          <w:szCs w:val="24"/>
+          <w:highlight w:val="white"/>
+        </w:rPr>
+        <w:t xml:space="preserve"> </w:t>
+      </w:r>
+      <w:r>
+        <w:rPr>
+          <w:rFonts w:ascii="Consolas" w:hAnsi="Consolas" w:cs="Consolas"/>
+          <w:color w:val="A31515"/>
+          <w:sz w:val="24"/>
+          <w:szCs w:val="24"/>
+          <w:highlight w:val="white"/>
+        </w:rPr>
+        <w:t>'%1'</w:t>
+      </w:r>
+      <w:r>
+        <w:rPr>
+          <w:rFonts w:ascii="Consolas" w:hAnsi="Consolas" w:cs="Consolas"/>
+          <w:color w:val="000000"/>
+          <w:sz w:val="24"/>
+          <w:szCs w:val="24"/>
+          <w:highlight w:val="white"/>
+        </w:rPr>
+        <w:t xml:space="preserve"> </w:t>
+      </w:r>
+      <w:r>
+        <w:rPr>
+          <w:rFonts w:ascii="Consolas" w:hAnsi="Consolas" w:cs="Consolas"/>
+          <w:color w:val="0000FF"/>
+          <w:sz w:val="24"/>
+          <w:szCs w:val="24"/>
+          <w:highlight w:val="white"/>
+        </w:rPr>
+        <w:t>+</w:t>
+      </w:r>
+      <w:r>
+        <w:rPr>
+          <w:rFonts w:ascii="Consolas" w:hAnsi="Consolas" w:cs="Consolas"/>
+          <w:color w:val="000000"/>
+          <w:sz w:val="24"/>
+          <w:szCs w:val="24"/>
+          <w:highlight w:val="white"/>
+        </w:rPr>
+        <w:t xml:space="preserve"> </w:t>
+      </w:r>
+      <w:r>
+        <w:rPr>
+          <w:rFonts w:ascii="Consolas" w:hAnsi="Consolas" w:cs="Consolas"/>
+          <w:color w:val="A31515"/>
+          <w:sz w:val="24"/>
+          <w:szCs w:val="24"/>
+          <w:highlight w:val="white"/>
+        </w:rPr>
+        <w:t>' Riga: '</w:t>
+      </w:r>
+      <w:r>
+        <w:rPr>
+          <w:rFonts w:ascii="Consolas" w:hAnsi="Consolas" w:cs="Consolas"/>
+          <w:color w:val="000000"/>
+          <w:sz w:val="24"/>
+          <w:szCs w:val="24"/>
+          <w:highlight w:val="white"/>
+        </w:rPr>
+        <w:t xml:space="preserve"> </w:t>
+      </w:r>
+      <w:r>
+        <w:rPr>
+          <w:rFonts w:ascii="Consolas" w:hAnsi="Consolas" w:cs="Consolas"/>
+          <w:color w:val="0000FF"/>
+          <w:sz w:val="24"/>
+          <w:szCs w:val="24"/>
+          <w:highlight w:val="white"/>
+        </w:rPr>
+        <w:t>+</w:t>
+      </w:r>
+      <w:r>
+        <w:rPr>
+          <w:rFonts w:ascii="Consolas" w:hAnsi="Consolas" w:cs="Consolas"/>
+          <w:color w:val="000000"/>
+          <w:sz w:val="24"/>
+          <w:szCs w:val="24"/>
+          <w:highlight w:val="white"/>
+        </w:rPr>
+        <w:t xml:space="preserve"> </w:t>
+      </w:r>
+      <w:r>
+        <w:rPr>
+          <w:rFonts w:ascii="Consolas" w:hAnsi="Consolas" w:cs="Consolas"/>
+          <w:color w:val="A31515"/>
+          <w:sz w:val="24"/>
+          <w:szCs w:val="24"/>
+          <w:highlight w:val="white"/>
+        </w:rPr>
+        <w:t>'%2'</w:t>
+      </w:r>
+      <w:r>
+        <w:rPr>
+          <w:rFonts w:ascii="Consolas" w:hAnsi="Consolas" w:cs="Consolas"/>
+          <w:color w:val="000000"/>
+          <w:sz w:val="24"/>
+          <w:szCs w:val="24"/>
+          <w:highlight w:val="white"/>
+        </w:rPr>
+        <w:t xml:space="preserve"> </w:t>
+      </w:r>
+      <w:r>
+        <w:rPr>
+          <w:rFonts w:ascii="Consolas" w:hAnsi="Consolas" w:cs="Consolas"/>
+          <w:color w:val="0000FF"/>
+          <w:sz w:val="24"/>
+          <w:szCs w:val="24"/>
+          <w:highlight w:val="white"/>
+        </w:rPr>
+        <w:t>+</w:t>
+      </w:r>
+      <w:r>
+        <w:rPr>
+          <w:rFonts w:ascii="Consolas" w:hAnsi="Consolas" w:cs="Consolas"/>
+          <w:color w:val="000000"/>
+          <w:sz w:val="24"/>
+          <w:szCs w:val="24"/>
+          <w:highlight w:val="white"/>
+        </w:rPr>
+        <w:t xml:space="preserve"> </w:t>
+      </w:r>
+      <w:r>
+        <w:rPr>
+          <w:rFonts w:ascii="Consolas" w:hAnsi="Consolas" w:cs="Consolas"/>
+          <w:color w:val="A31515"/>
+          <w:sz w:val="24"/>
+          <w:szCs w:val="24"/>
+          <w:highlight w:val="white"/>
+        </w:rPr>
+        <w:t>' Importo : '</w:t>
+      </w:r>
+      <w:r>
+        <w:rPr>
+          <w:rFonts w:ascii="Consolas" w:hAnsi="Consolas" w:cs="Consolas"/>
+          <w:color w:val="000000"/>
+          <w:sz w:val="24"/>
+          <w:szCs w:val="24"/>
+          <w:highlight w:val="white"/>
+        </w:rPr>
+        <w:t xml:space="preserve"> </w:t>
+      </w:r>
+      <w:r>
+        <w:rPr>
+          <w:rFonts w:ascii="Consolas" w:hAnsi="Consolas" w:cs="Consolas"/>
+          <w:color w:val="0000FF"/>
+          <w:sz w:val="24"/>
+          <w:szCs w:val="24"/>
+          <w:highlight w:val="white"/>
+        </w:rPr>
+        <w:t>+</w:t>
+      </w:r>
+      <w:r>
+        <w:rPr>
+          <w:rFonts w:ascii="Consolas" w:hAnsi="Consolas" w:cs="Consolas"/>
+          <w:color w:val="000000"/>
+          <w:sz w:val="24"/>
+          <w:szCs w:val="24"/>
+          <w:highlight w:val="white"/>
+        </w:rPr>
+        <w:t xml:space="preserve"> </w:t>
+      </w:r>
+      <w:r>
+        <w:rPr>
+          <w:rFonts w:ascii="Consolas" w:hAnsi="Consolas" w:cs="Consolas"/>
+          <w:color w:val="A31515"/>
+          <w:sz w:val="24"/>
+          <w:szCs w:val="24"/>
+          <w:highlight w:val="white"/>
+        </w:rPr>
+        <w:t>'%3'</w:t>
+      </w:r>
+      <w:r>
+        <w:rPr>
+          <w:rFonts w:ascii="Consolas" w:hAnsi="Consolas" w:cs="Consolas"/>
+          <w:color w:val="0000FF"/>
+          <w:sz w:val="24"/>
+          <w:szCs w:val="24"/>
+          <w:highlight w:val="white"/>
+        </w:rPr>
+        <w:t>,</w:t>
+      </w:r>
+      <w:r>
+        <w:rPr>
+          <w:rFonts w:ascii="Consolas" w:hAnsi="Consolas" w:cs="Consolas"/>
+          <w:color w:val="000000"/>
+          <w:sz w:val="24"/>
+          <w:szCs w:val="24"/>
+          <w:highlight w:val="white"/>
+        </w:rPr>
+        <w:t xml:space="preserve"> </w:t>
+      </w:r>
+      <w:proofErr w:type="spellStart"/>
+      <w:r>
+        <w:rPr>
+          <w:rFonts w:ascii="Consolas" w:hAnsi="Consolas" w:cs="Consolas"/>
+          <w:color w:val="000000"/>
+          <w:sz w:val="24"/>
+          <w:szCs w:val="24"/>
+          <w:highlight w:val="white"/>
+        </w:rPr>
+        <w:t>Tesidet</w:t>
+      </w:r>
+      <w:r>
+        <w:rPr>
+          <w:rFonts w:ascii="Consolas" w:hAnsi="Consolas" w:cs="Consolas"/>
+          <w:color w:val="0000FF"/>
+          <w:sz w:val="24"/>
+          <w:szCs w:val="24"/>
+          <w:highlight w:val="white"/>
+        </w:rPr>
+        <w:t>.</w:t>
+      </w:r>
+      <w:r>
+        <w:rPr>
+          <w:rFonts w:ascii="Consolas" w:hAnsi="Consolas" w:cs="Consolas"/>
+          <w:color w:val="000000"/>
+          <w:sz w:val="24"/>
+          <w:szCs w:val="24"/>
+          <w:highlight w:val="white"/>
+        </w:rPr>
+        <w:t>DENCAR</w:t>
+      </w:r>
+      <w:proofErr w:type="spellEnd"/>
+      <w:r>
+        <w:rPr>
+          <w:rFonts w:ascii="Consolas" w:hAnsi="Consolas" w:cs="Consolas"/>
+          <w:color w:val="0000FF"/>
+          <w:sz w:val="24"/>
+          <w:szCs w:val="24"/>
+          <w:highlight w:val="white"/>
+        </w:rPr>
+        <w:t>,</w:t>
+      </w:r>
+      <w:r>
+        <w:rPr>
+          <w:rFonts w:ascii="Consolas" w:hAnsi="Consolas" w:cs="Consolas"/>
+          <w:color w:val="000000"/>
+          <w:sz w:val="24"/>
+          <w:szCs w:val="24"/>
+          <w:highlight w:val="white"/>
+        </w:rPr>
+        <w:t xml:space="preserve"> </w:t>
+      </w:r>
+      <w:proofErr w:type="spellStart"/>
+      <w:r>
+        <w:rPr>
+          <w:rFonts w:ascii="Consolas" w:hAnsi="Consolas" w:cs="Consolas"/>
+          <w:color w:val="000000"/>
+          <w:sz w:val="24"/>
+          <w:szCs w:val="24"/>
+          <w:highlight w:val="white"/>
+        </w:rPr>
+        <w:t>Tesidet</w:t>
+      </w:r>
+      <w:r>
+        <w:rPr>
+          <w:rFonts w:ascii="Consolas" w:hAnsi="Consolas" w:cs="Consolas"/>
+          <w:color w:val="0000FF"/>
+          <w:sz w:val="24"/>
+          <w:szCs w:val="24"/>
+          <w:highlight w:val="white"/>
+        </w:rPr>
+        <w:t>.</w:t>
+      </w:r>
+      <w:r>
+        <w:rPr>
+          <w:rFonts w:ascii="Consolas" w:hAnsi="Consolas" w:cs="Consolas"/>
+          <w:color w:val="000000"/>
+          <w:sz w:val="24"/>
+          <w:szCs w:val="24"/>
+          <w:highlight w:val="white"/>
+        </w:rPr>
+        <w:t>DENRIG</w:t>
+      </w:r>
+      <w:proofErr w:type="spellEnd"/>
+      <w:r>
+        <w:rPr>
+          <w:rFonts w:ascii="Consolas" w:hAnsi="Consolas" w:cs="Consolas"/>
+          <w:color w:val="0000FF"/>
+          <w:sz w:val="24"/>
+          <w:szCs w:val="24"/>
+          <w:highlight w:val="white"/>
+        </w:rPr>
+        <w:t>,</w:t>
+      </w:r>
+      <w:r>
+        <w:rPr>
+          <w:rFonts w:ascii="Consolas" w:hAnsi="Consolas" w:cs="Consolas"/>
+          <w:color w:val="000000"/>
+          <w:sz w:val="24"/>
+          <w:szCs w:val="24"/>
+          <w:highlight w:val="white"/>
+        </w:rPr>
+        <w:t xml:space="preserve"> </w:t>
+      </w:r>
+      <w:proofErr w:type="spellStart"/>
+      <w:r>
+        <w:rPr>
+          <w:rFonts w:ascii="Consolas" w:hAnsi="Consolas" w:cs="Consolas"/>
+          <w:color w:val="000000"/>
+          <w:sz w:val="24"/>
+          <w:szCs w:val="24"/>
+          <w:highlight w:val="white"/>
+        </w:rPr>
+        <w:t>Tesidet</w:t>
+      </w:r>
+      <w:r>
+        <w:rPr>
+          <w:rFonts w:ascii="Consolas" w:hAnsi="Consolas" w:cs="Consolas"/>
+          <w:color w:val="0000FF"/>
+          <w:sz w:val="24"/>
+          <w:szCs w:val="24"/>
+          <w:highlight w:val="white"/>
+        </w:rPr>
+        <w:t>.</w:t>
+      </w:r>
+      <w:r>
+        <w:rPr>
+          <w:rFonts w:ascii="Consolas" w:hAnsi="Consolas" w:cs="Consolas"/>
+          <w:color w:val="000000"/>
+          <w:sz w:val="24"/>
+          <w:szCs w:val="24"/>
+          <w:highlight w:val="white"/>
+        </w:rPr>
+        <w:t>DENETD</w:t>
+      </w:r>
+      <w:proofErr w:type="spellEnd"/>
+      <w:r>
+        <w:rPr>
+          <w:rFonts w:ascii="Consolas" w:hAnsi="Consolas" w:cs="Consolas"/>
+          <w:color w:val="000000"/>
+          <w:sz w:val="24"/>
+          <w:szCs w:val="24"/>
+          <w:highlight w:val="white"/>
+        </w:rPr>
+        <w:t>);</w:t>
+      </w:r>
+    </w:p>
+    <w:p>
+      <w:r>
+        <w:rPr>
+          <w:rFonts w:ascii="Consolas" w:hAnsi="Consolas" w:cs="Consolas"/>
+          <w:color w:val="000000"/>
+          <w:sz w:val="24"/>
+          <w:szCs w:val="24"/>
+        </w:rPr>
+        <w:t xml:space="preserve">Visualizza un </w:t>
+      </w:r>
+      <w:proofErr w:type="spellStart"/>
+      <w:r>
+        <w:rPr>
+          <w:rFonts w:ascii="Consolas" w:hAnsi="Consolas" w:cs="Consolas"/>
+          <w:color w:val="000000"/>
+          <w:sz w:val="24"/>
+          <w:szCs w:val="24"/>
+        </w:rPr>
+        <w:t>alert</w:t>
+      </w:r>
+      <w:proofErr w:type="spellEnd"/>
+      <w:r>
+        <w:rPr>
+          <w:rFonts w:ascii="Consolas" w:hAnsi="Consolas" w:cs="Consolas"/>
+          <w:color w:val="000000"/>
+          <w:sz w:val="24"/>
+          <w:szCs w:val="24"/>
+        </w:rPr>
+        <w:t xml:space="preserve"> con messaggio.</w:t>
+      </w:r>
     </w:p>
     <w:p/>
     <w:p>

--- a/NAV - Appunti.docx
+++ b/NAV - Appunti.docx
@@ -1361,6 +1361,73 @@
         </w:rPr>
         <w:t>;</w:t>
       </w:r>
+    </w:p>
+    <w:p>
+      <w:pPr>
+        <w:pStyle w:val="Titolo2"/>
+        <w:rPr>
+          <w:bdr w:val="none" w:sz="0" w:space="0" w:color="auto" w:frame="1"/>
+        </w:rPr>
+      </w:pPr>
+      <w:r>
+        <w:rPr>
+          <w:bdr w:val="none" w:sz="0" w:space="0" w:color="auto" w:frame="1"/>
+        </w:rPr>
+        <w:t>Data ultimo giorno dell’anno della data indicata</w:t>
+      </w:r>
+    </w:p>
+    <w:p>
+      <w:pPr>
+        <w:rPr>
+          <w:sz w:val="20"/>
+        </w:rPr>
+      </w:pPr>
+      <w:r>
+        <w:rPr>
+          <w:sz w:val="20"/>
+        </w:rPr>
+        <w:t>CALCDATE(‘&lt;CY&gt;’, Date)</w:t>
+      </w:r>
+    </w:p>
+    <w:p>
+      <w:pPr>
+        <w:pStyle w:val="Titolo2"/>
+        <w:rPr>
+          <w:bdr w:val="none" w:sz="0" w:space="0" w:color="auto" w:frame="1"/>
+        </w:rPr>
+      </w:pPr>
+      <w:r>
+        <w:rPr>
+          <w:bdr w:val="none" w:sz="0" w:space="0" w:color="auto" w:frame="1"/>
+        </w:rPr>
+        <w:t>Data primo giorno dell’anno della data indicata</w:t>
+      </w:r>
+    </w:p>
+    <w:p>
+      <w:pPr>
+        <w:rPr>
+          <w:sz w:val="20"/>
+          <w:u w:val="single"/>
+        </w:rPr>
+      </w:pPr>
+      <w:r>
+        <w:rPr>
+          <w:sz w:val="20"/>
+        </w:rPr>
+        <w:t>CALCDATE(‘&lt;-CY&gt;’, Date)</w:t>
+      </w:r>
+    </w:p>
+    <w:p>
+      <w:pPr>
+        <w:pStyle w:val="PreformattatoHTML"/>
+        <w:textAlignment w:val="baseline"/>
+        <w:rPr>
+          <w:rFonts w:asciiTheme="minorHAnsi" w:hAnsiTheme="minorHAnsi" w:cstheme="minorHAnsi"/>
+          <w:color w:val="242729"/>
+          <w:sz w:val="24"/>
+          <w:bdr w:val="none" w:sz="0" w:space="0" w:color="auto" w:frame="1"/>
+        </w:rPr>
+      </w:pPr>
     </w:p>
     <w:p>
       <w:pPr>
@@ -2499,8 +2566,6 @@
         </w:rPr>
         <w:t xml:space="preserve"> = 0;</w:t>
       </w:r>
-      <w:bookmarkStart w:id="0" w:name="_GoBack"/>
-      <w:bookmarkEnd w:id="0"/>
     </w:p>
     <w:p>
       <w:pPr>
@@ -5301,7 +5366,5270 @@
         <w:t> e definire le costanti di testo per la funzione.</w:t>
       </w:r>
     </w:p>
+    <w:p>
+      <w:pPr>
+        <w:pStyle w:val="Titolo2"/>
+      </w:pPr>
+      <w:r>
+        <w:t>Lettura del calendario NAV Colussi</w:t>
+      </w:r>
+    </w:p>
     <w:p/>
+    <w:p>
+      <w:r>
+        <w:t xml:space="preserve">Definire le seguenti </w:t>
+      </w:r>
+      <w:proofErr w:type="gramStart"/>
+      <w:r>
+        <w:t>variabili :</w:t>
+      </w:r>
+      <w:proofErr w:type="gramEnd"/>
+    </w:p>
+    <w:p>
+      <w:proofErr w:type="spellStart"/>
+      <w:r>
+        <w:t>Name</w:t>
+      </w:r>
+      <w:proofErr w:type="spellEnd"/>
+      <w:r>
+        <w:tab/>
+      </w:r>
+      <w:r>
+        <w:tab/>
+      </w:r>
+      <w:r>
+        <w:tab/>
+      </w:r>
+      <w:proofErr w:type="spellStart"/>
+      <w:r>
+        <w:t>DataType</w:t>
+      </w:r>
+      <w:proofErr w:type="spellEnd"/>
+      <w:r>
+        <w:tab/>
+      </w:r>
+      <w:proofErr w:type="spellStart"/>
+      <w:r>
+        <w:t>Subtype</w:t>
+      </w:r>
+      <w:proofErr w:type="spellEnd"/>
+      <w:r>
+        <w:tab/>
+      </w:r>
+      <w:r>
+        <w:tab/>
+      </w:r>
+      <w:proofErr w:type="spellStart"/>
+      <w:r>
+        <w:t>Length</w:t>
+      </w:r>
+      <w:proofErr w:type="spellEnd"/>
+    </w:p>
+    <w:p>
+      <w:proofErr w:type="spellStart"/>
+      <w:r>
+        <w:t>BaseCalChange</w:t>
+      </w:r>
+      <w:proofErr w:type="spellEnd"/>
+      <w:r>
+        <w:tab/>
+      </w:r>
+      <w:r>
+        <w:tab/>
+        <w:t>Record</w:t>
+      </w:r>
+      <w:r>
+        <w:tab/>
+      </w:r>
+      <w:r>
+        <w:tab/>
+        <w:t xml:space="preserve">Base </w:t>
+      </w:r>
+      <w:proofErr w:type="spellStart"/>
+      <w:r>
+        <w:t>Calendar</w:t>
+      </w:r>
+      <w:proofErr w:type="spellEnd"/>
+      <w:r>
+        <w:t xml:space="preserve"> </w:t>
+      </w:r>
+      <w:proofErr w:type="spellStart"/>
+      <w:r>
+        <w:t>Change</w:t>
+      </w:r>
+      <w:proofErr w:type="spellEnd"/>
+      <w:r>
+        <w:tab/>
+      </w:r>
+    </w:p>
+    <w:p>
+      <w:proofErr w:type="spellStart"/>
+      <w:r>
+        <w:t>ColussiSetup</w:t>
+      </w:r>
+      <w:proofErr w:type="spellEnd"/>
+      <w:r>
+        <w:tab/>
+      </w:r>
+      <w:r>
+        <w:tab/>
+        <w:t>Record</w:t>
+      </w:r>
+      <w:r>
+        <w:tab/>
+      </w:r>
+      <w:r>
+        <w:tab/>
+        <w:t>Colussi Setup</w:t>
+      </w:r>
+      <w:r>
+        <w:tab/>
+      </w:r>
+    </w:p>
+    <w:p>
+      <w:proofErr w:type="spellStart"/>
+      <w:r>
+        <w:t>CalendarCode</w:t>
+      </w:r>
+      <w:proofErr w:type="spellEnd"/>
+      <w:r>
+        <w:tab/>
+      </w:r>
+      <w:r>
+        <w:tab/>
+        <w:t>Code</w:t>
+      </w:r>
+      <w:r>
+        <w:tab/>
+      </w:r>
+      <w:r>
+        <w:tab/>
+      </w:r>
+      <w:r>
+        <w:tab/>
+      </w:r>
+      <w:r>
+        <w:tab/>
+      </w:r>
+      <w:r>
+        <w:tab/>
+        <w:t>20</w:t>
+      </w:r>
+    </w:p>
+    <w:p>
+      <w:proofErr w:type="spellStart"/>
+      <w:r>
+        <w:t>TargetDate</w:t>
+      </w:r>
+      <w:proofErr w:type="spellEnd"/>
+      <w:r>
+        <w:tab/>
+      </w:r>
+      <w:r>
+        <w:tab/>
+        <w:t>Date</w:t>
+      </w:r>
+      <w:r>
+        <w:tab/>
+      </w:r>
+      <w:r>
+        <w:tab/>
+      </w:r>
+    </w:p>
+    <w:p/>
+    <w:p>
+      <w:r>
+        <w:t xml:space="preserve">Nell’esempio seguente </w:t>
+      </w:r>
+      <w:r>
+        <w:rPr>
+          <w:rFonts w:ascii="Consolas" w:hAnsi="Consolas" w:cs="Consolas"/>
+          <w:color w:val="000000"/>
+          <w:sz w:val="24"/>
+          <w:szCs w:val="24"/>
+          <w:highlight w:val="white"/>
+        </w:rPr>
+        <w:t>"</w:t>
+      </w:r>
+      <w:proofErr w:type="spellStart"/>
+      <w:r>
+        <w:rPr>
+          <w:rFonts w:ascii="Consolas" w:hAnsi="Consolas" w:cs="Consolas"/>
+          <w:color w:val="000000"/>
+          <w:sz w:val="24"/>
+          <w:szCs w:val="24"/>
+          <w:highlight w:val="white"/>
+        </w:rPr>
+        <w:t>Requested</w:t>
+      </w:r>
+      <w:proofErr w:type="spellEnd"/>
+      <w:r>
+        <w:rPr>
+          <w:rFonts w:ascii="Consolas" w:hAnsi="Consolas" w:cs="Consolas"/>
+          <w:color w:val="000000"/>
+          <w:sz w:val="24"/>
+          <w:szCs w:val="24"/>
+          <w:highlight w:val="white"/>
+        </w:rPr>
+        <w:t xml:space="preserve"> Delivery Date"</w:t>
+      </w:r>
+      <w:r>
+        <w:rPr>
+          <w:rFonts w:ascii="Consolas" w:hAnsi="Consolas" w:cs="Consolas"/>
+          <w:color w:val="000000"/>
+          <w:sz w:val="24"/>
+          <w:szCs w:val="24"/>
+        </w:rPr>
+        <w:t xml:space="preserve"> contiene la data da verificare.</w:t>
+      </w:r>
+    </w:p>
+    <w:p/>
+    <w:p>
+      <w:pPr>
+        <w:autoSpaceDE w:val="0"/>
+        <w:autoSpaceDN w:val="0"/>
+        <w:adjustRightInd w:val="0"/>
+        <w:spacing w:after="0" w:line="240" w:lineRule="auto"/>
+        <w:rPr>
+          <w:rFonts w:ascii="Consolas" w:hAnsi="Consolas" w:cs="Consolas"/>
+          <w:color w:val="000000"/>
+          <w:sz w:val="24"/>
+          <w:szCs w:val="24"/>
+          <w:highlight w:val="white"/>
+        </w:rPr>
+      </w:pPr>
+      <w:r>
+        <w:rPr>
+          <w:rFonts w:ascii="Consolas" w:hAnsi="Consolas" w:cs="Consolas"/>
+          <w:color w:val="000000"/>
+          <w:sz w:val="24"/>
+          <w:szCs w:val="24"/>
+          <w:highlight w:val="white"/>
+        </w:rPr>
+        <w:t xml:space="preserve">  </w:t>
+      </w:r>
+      <w:proofErr w:type="spellStart"/>
+      <w:proofErr w:type="gramStart"/>
+      <w:r>
+        <w:rPr>
+          <w:rFonts w:ascii="Consolas" w:hAnsi="Consolas" w:cs="Consolas"/>
+          <w:color w:val="000000"/>
+          <w:sz w:val="24"/>
+          <w:szCs w:val="24"/>
+          <w:highlight w:val="white"/>
+        </w:rPr>
+        <w:t>ColussiSetup</w:t>
+      </w:r>
+      <w:r>
+        <w:rPr>
+          <w:rFonts w:ascii="Consolas" w:hAnsi="Consolas" w:cs="Consolas"/>
+          <w:color w:val="0000FF"/>
+          <w:sz w:val="24"/>
+          <w:szCs w:val="24"/>
+          <w:highlight w:val="white"/>
+        </w:rPr>
+        <w:t>.</w:t>
+      </w:r>
+      <w:r>
+        <w:rPr>
+          <w:rFonts w:ascii="Consolas" w:hAnsi="Consolas" w:cs="Consolas"/>
+          <w:color w:val="000000"/>
+          <w:sz w:val="24"/>
+          <w:szCs w:val="24"/>
+          <w:highlight w:val="white"/>
+        </w:rPr>
+        <w:t>GET</w:t>
+      </w:r>
+      <w:proofErr w:type="spellEnd"/>
+      <w:r>
+        <w:rPr>
+          <w:rFonts w:ascii="Consolas" w:hAnsi="Consolas" w:cs="Consolas"/>
+          <w:color w:val="000000"/>
+          <w:sz w:val="24"/>
+          <w:szCs w:val="24"/>
+          <w:highlight w:val="white"/>
+        </w:rPr>
+        <w:t>(</w:t>
+      </w:r>
+      <w:proofErr w:type="gramEnd"/>
+      <w:r>
+        <w:rPr>
+          <w:rFonts w:ascii="Consolas" w:hAnsi="Consolas" w:cs="Consolas"/>
+          <w:color w:val="000000"/>
+          <w:sz w:val="24"/>
+          <w:szCs w:val="24"/>
+          <w:highlight w:val="white"/>
+        </w:rPr>
+        <w:t>);</w:t>
+      </w:r>
+    </w:p>
+    <w:p>
+      <w:pPr>
+        <w:autoSpaceDE w:val="0"/>
+        <w:autoSpaceDN w:val="0"/>
+        <w:adjustRightInd w:val="0"/>
+        <w:spacing w:after="0" w:line="240" w:lineRule="auto"/>
+        <w:rPr>
+          <w:rFonts w:ascii="Consolas" w:hAnsi="Consolas" w:cs="Consolas"/>
+          <w:color w:val="000000"/>
+          <w:sz w:val="24"/>
+          <w:szCs w:val="24"/>
+          <w:highlight w:val="white"/>
+        </w:rPr>
+      </w:pPr>
+      <w:r>
+        <w:rPr>
+          <w:rFonts w:ascii="Consolas" w:hAnsi="Consolas" w:cs="Consolas"/>
+          <w:color w:val="000000"/>
+          <w:sz w:val="24"/>
+          <w:szCs w:val="24"/>
+          <w:highlight w:val="white"/>
+        </w:rPr>
+        <w:t xml:space="preserve">  </w:t>
+      </w:r>
+      <w:proofErr w:type="spellStart"/>
+      <w:proofErr w:type="gramStart"/>
+      <w:r>
+        <w:rPr>
+          <w:rFonts w:ascii="Consolas" w:hAnsi="Consolas" w:cs="Consolas"/>
+          <w:color w:val="000000"/>
+          <w:sz w:val="24"/>
+          <w:szCs w:val="24"/>
+          <w:highlight w:val="white"/>
+        </w:rPr>
+        <w:t>CalendarCode</w:t>
+      </w:r>
+      <w:proofErr w:type="spellEnd"/>
+      <w:r>
+        <w:rPr>
+          <w:rFonts w:ascii="Consolas" w:hAnsi="Consolas" w:cs="Consolas"/>
+          <w:color w:val="000000"/>
+          <w:sz w:val="24"/>
+          <w:szCs w:val="24"/>
+          <w:highlight w:val="white"/>
+        </w:rPr>
+        <w:t xml:space="preserve"> </w:t>
+      </w:r>
+      <w:r>
+        <w:rPr>
+          <w:rFonts w:ascii="Consolas" w:hAnsi="Consolas" w:cs="Consolas"/>
+          <w:color w:val="0000FF"/>
+          <w:sz w:val="24"/>
+          <w:szCs w:val="24"/>
+          <w:highlight w:val="white"/>
+        </w:rPr>
+        <w:t>:</w:t>
+      </w:r>
+      <w:proofErr w:type="gramEnd"/>
+      <w:r>
+        <w:rPr>
+          <w:rFonts w:ascii="Consolas" w:hAnsi="Consolas" w:cs="Consolas"/>
+          <w:color w:val="0000FF"/>
+          <w:sz w:val="24"/>
+          <w:szCs w:val="24"/>
+          <w:highlight w:val="white"/>
+        </w:rPr>
+        <w:t>=</w:t>
+      </w:r>
+      <w:r>
+        <w:rPr>
+          <w:rFonts w:ascii="Consolas" w:hAnsi="Consolas" w:cs="Consolas"/>
+          <w:color w:val="000000"/>
+          <w:sz w:val="24"/>
+          <w:szCs w:val="24"/>
+          <w:highlight w:val="white"/>
+        </w:rPr>
+        <w:t xml:space="preserve"> </w:t>
+      </w:r>
+      <w:proofErr w:type="spellStart"/>
+      <w:r>
+        <w:rPr>
+          <w:rFonts w:ascii="Consolas" w:hAnsi="Consolas" w:cs="Consolas"/>
+          <w:color w:val="000000"/>
+          <w:sz w:val="24"/>
+          <w:szCs w:val="24"/>
+          <w:highlight w:val="white"/>
+        </w:rPr>
+        <w:t>ColussiSetup</w:t>
+      </w:r>
+      <w:proofErr w:type="spellEnd"/>
+      <w:r>
+        <w:rPr>
+          <w:rFonts w:ascii="Consolas" w:hAnsi="Consolas" w:cs="Consolas"/>
+          <w:color w:val="0000FF"/>
+          <w:sz w:val="24"/>
+          <w:szCs w:val="24"/>
+          <w:highlight w:val="white"/>
+        </w:rPr>
+        <w:t>.</w:t>
+      </w:r>
+      <w:r>
+        <w:rPr>
+          <w:rFonts w:ascii="Consolas" w:hAnsi="Consolas" w:cs="Consolas"/>
+          <w:color w:val="000000"/>
+          <w:sz w:val="24"/>
+          <w:szCs w:val="24"/>
+          <w:highlight w:val="white"/>
+        </w:rPr>
+        <w:t>"</w:t>
+      </w:r>
+      <w:proofErr w:type="spellStart"/>
+      <w:r>
+        <w:rPr>
+          <w:rFonts w:ascii="Consolas" w:hAnsi="Consolas" w:cs="Consolas"/>
+          <w:color w:val="000000"/>
+          <w:sz w:val="24"/>
+          <w:szCs w:val="24"/>
+          <w:highlight w:val="white"/>
+        </w:rPr>
+        <w:t>Expected</w:t>
+      </w:r>
+      <w:proofErr w:type="spellEnd"/>
+      <w:r>
+        <w:rPr>
+          <w:rFonts w:ascii="Consolas" w:hAnsi="Consolas" w:cs="Consolas"/>
+          <w:color w:val="000000"/>
+          <w:sz w:val="24"/>
+          <w:szCs w:val="24"/>
+          <w:highlight w:val="white"/>
+        </w:rPr>
+        <w:t xml:space="preserve"> </w:t>
+      </w:r>
+      <w:proofErr w:type="spellStart"/>
+      <w:r>
+        <w:rPr>
+          <w:rFonts w:ascii="Consolas" w:hAnsi="Consolas" w:cs="Consolas"/>
+          <w:color w:val="000000"/>
+          <w:sz w:val="24"/>
+          <w:szCs w:val="24"/>
+          <w:highlight w:val="white"/>
+        </w:rPr>
+        <w:t>Deliv</w:t>
+      </w:r>
+      <w:proofErr w:type="spellEnd"/>
+      <w:r>
+        <w:rPr>
+          <w:rFonts w:ascii="Consolas" w:hAnsi="Consolas" w:cs="Consolas"/>
+          <w:color w:val="000000"/>
+          <w:sz w:val="24"/>
+          <w:szCs w:val="24"/>
+          <w:highlight w:val="white"/>
+        </w:rPr>
+        <w:t xml:space="preserve">. Date </w:t>
+      </w:r>
+      <w:proofErr w:type="spellStart"/>
+      <w:r>
+        <w:rPr>
+          <w:rFonts w:ascii="Consolas" w:hAnsi="Consolas" w:cs="Consolas"/>
+          <w:color w:val="000000"/>
+          <w:sz w:val="24"/>
+          <w:szCs w:val="24"/>
+          <w:highlight w:val="white"/>
+        </w:rPr>
+        <w:t>Calendar</w:t>
+      </w:r>
+      <w:proofErr w:type="spellEnd"/>
+      <w:r>
+        <w:rPr>
+          <w:rFonts w:ascii="Consolas" w:hAnsi="Consolas" w:cs="Consolas"/>
+          <w:color w:val="000000"/>
+          <w:sz w:val="24"/>
+          <w:szCs w:val="24"/>
+          <w:highlight w:val="white"/>
+        </w:rPr>
+        <w:t>";</w:t>
+      </w:r>
+    </w:p>
+    <w:p>
+      <w:pPr>
+        <w:autoSpaceDE w:val="0"/>
+        <w:autoSpaceDN w:val="0"/>
+        <w:adjustRightInd w:val="0"/>
+        <w:spacing w:after="0" w:line="240" w:lineRule="auto"/>
+        <w:rPr>
+          <w:rFonts w:ascii="Consolas" w:hAnsi="Consolas" w:cs="Consolas"/>
+          <w:color w:val="000000"/>
+          <w:sz w:val="24"/>
+          <w:szCs w:val="24"/>
+          <w:highlight w:val="white"/>
+        </w:rPr>
+      </w:pPr>
+      <w:r>
+        <w:rPr>
+          <w:rFonts w:ascii="Consolas" w:hAnsi="Consolas" w:cs="Consolas"/>
+          <w:color w:val="000000"/>
+          <w:sz w:val="24"/>
+          <w:szCs w:val="24"/>
+          <w:highlight w:val="white"/>
+        </w:rPr>
+        <w:t xml:space="preserve">  </w:t>
+      </w:r>
+      <w:proofErr w:type="spellStart"/>
+      <w:proofErr w:type="gramStart"/>
+      <w:r>
+        <w:rPr>
+          <w:rFonts w:ascii="Consolas" w:hAnsi="Consolas" w:cs="Consolas"/>
+          <w:color w:val="000000"/>
+          <w:sz w:val="24"/>
+          <w:szCs w:val="24"/>
+          <w:highlight w:val="white"/>
+        </w:rPr>
+        <w:t>TargetDate</w:t>
+      </w:r>
+      <w:proofErr w:type="spellEnd"/>
+      <w:r>
+        <w:rPr>
+          <w:rFonts w:ascii="Consolas" w:hAnsi="Consolas" w:cs="Consolas"/>
+          <w:color w:val="000000"/>
+          <w:sz w:val="24"/>
+          <w:szCs w:val="24"/>
+          <w:highlight w:val="white"/>
+        </w:rPr>
+        <w:t xml:space="preserve"> </w:t>
+      </w:r>
+      <w:r>
+        <w:rPr>
+          <w:rFonts w:ascii="Consolas" w:hAnsi="Consolas" w:cs="Consolas"/>
+          <w:color w:val="0000FF"/>
+          <w:sz w:val="24"/>
+          <w:szCs w:val="24"/>
+          <w:highlight w:val="white"/>
+        </w:rPr>
+        <w:t>:</w:t>
+      </w:r>
+      <w:proofErr w:type="gramEnd"/>
+      <w:r>
+        <w:rPr>
+          <w:rFonts w:ascii="Consolas" w:hAnsi="Consolas" w:cs="Consolas"/>
+          <w:color w:val="0000FF"/>
+          <w:sz w:val="24"/>
+          <w:szCs w:val="24"/>
+          <w:highlight w:val="white"/>
+        </w:rPr>
+        <w:t>=</w:t>
+      </w:r>
+      <w:r>
+        <w:rPr>
+          <w:rFonts w:ascii="Consolas" w:hAnsi="Consolas" w:cs="Consolas"/>
+          <w:color w:val="000000"/>
+          <w:sz w:val="24"/>
+          <w:szCs w:val="24"/>
+          <w:highlight w:val="white"/>
+        </w:rPr>
+        <w:t xml:space="preserve"> "</w:t>
+      </w:r>
+      <w:proofErr w:type="spellStart"/>
+      <w:r>
+        <w:rPr>
+          <w:rFonts w:ascii="Consolas" w:hAnsi="Consolas" w:cs="Consolas"/>
+          <w:color w:val="000000"/>
+          <w:sz w:val="24"/>
+          <w:szCs w:val="24"/>
+          <w:highlight w:val="white"/>
+        </w:rPr>
+        <w:t>Requested</w:t>
+      </w:r>
+      <w:proofErr w:type="spellEnd"/>
+      <w:r>
+        <w:rPr>
+          <w:rFonts w:ascii="Consolas" w:hAnsi="Consolas" w:cs="Consolas"/>
+          <w:color w:val="000000"/>
+          <w:sz w:val="24"/>
+          <w:szCs w:val="24"/>
+          <w:highlight w:val="white"/>
+        </w:rPr>
+        <w:t xml:space="preserve"> Delivery Date"; </w:t>
+      </w:r>
+    </w:p>
+    <w:p>
+      <w:pPr>
+        <w:autoSpaceDE w:val="0"/>
+        <w:autoSpaceDN w:val="0"/>
+        <w:adjustRightInd w:val="0"/>
+        <w:spacing w:after="0" w:line="240" w:lineRule="auto"/>
+        <w:rPr>
+          <w:rFonts w:ascii="Consolas" w:hAnsi="Consolas" w:cs="Consolas"/>
+          <w:color w:val="000000"/>
+          <w:sz w:val="24"/>
+          <w:szCs w:val="24"/>
+          <w:highlight w:val="white"/>
+        </w:rPr>
+      </w:pPr>
+    </w:p>
+    <w:p>
+      <w:pPr>
+        <w:autoSpaceDE w:val="0"/>
+        <w:autoSpaceDN w:val="0"/>
+        <w:adjustRightInd w:val="0"/>
+        <w:spacing w:after="0" w:line="240" w:lineRule="auto"/>
+        <w:rPr>
+          <w:rFonts w:ascii="Consolas" w:hAnsi="Consolas" w:cs="Consolas"/>
+          <w:color w:val="000000"/>
+          <w:sz w:val="24"/>
+          <w:szCs w:val="24"/>
+          <w:highlight w:val="white"/>
+        </w:rPr>
+      </w:pPr>
+      <w:r>
+        <w:rPr>
+          <w:rFonts w:ascii="Consolas" w:hAnsi="Consolas" w:cs="Consolas"/>
+          <w:color w:val="000000"/>
+          <w:sz w:val="24"/>
+          <w:szCs w:val="24"/>
+          <w:highlight w:val="white"/>
+        </w:rPr>
+        <w:t xml:space="preserve">  </w:t>
+      </w:r>
+      <w:proofErr w:type="spellStart"/>
+      <w:r>
+        <w:rPr>
+          <w:rFonts w:ascii="Consolas" w:hAnsi="Consolas" w:cs="Consolas"/>
+          <w:color w:val="000000"/>
+          <w:sz w:val="24"/>
+          <w:szCs w:val="24"/>
+          <w:highlight w:val="white"/>
+        </w:rPr>
+        <w:t>BaseCalChange</w:t>
+      </w:r>
+      <w:r>
+        <w:rPr>
+          <w:rFonts w:ascii="Consolas" w:hAnsi="Consolas" w:cs="Consolas"/>
+          <w:color w:val="0000FF"/>
+          <w:sz w:val="24"/>
+          <w:szCs w:val="24"/>
+          <w:highlight w:val="white"/>
+        </w:rPr>
+        <w:t>.</w:t>
+      </w:r>
+      <w:r>
+        <w:rPr>
+          <w:rFonts w:ascii="Consolas" w:hAnsi="Consolas" w:cs="Consolas"/>
+          <w:color w:val="000000"/>
+          <w:sz w:val="24"/>
+          <w:szCs w:val="24"/>
+          <w:highlight w:val="white"/>
+        </w:rPr>
+        <w:t>RESET</w:t>
+      </w:r>
+      <w:proofErr w:type="spellEnd"/>
+      <w:r>
+        <w:rPr>
+          <w:rFonts w:ascii="Consolas" w:hAnsi="Consolas" w:cs="Consolas"/>
+          <w:color w:val="000000"/>
+          <w:sz w:val="24"/>
+          <w:szCs w:val="24"/>
+          <w:highlight w:val="white"/>
+        </w:rPr>
+        <w:t>;</w:t>
+      </w:r>
+    </w:p>
+    <w:p>
+      <w:pPr>
+        <w:autoSpaceDE w:val="0"/>
+        <w:autoSpaceDN w:val="0"/>
+        <w:adjustRightInd w:val="0"/>
+        <w:spacing w:after="0" w:line="240" w:lineRule="auto"/>
+        <w:rPr>
+          <w:rFonts w:ascii="Consolas" w:hAnsi="Consolas" w:cs="Consolas"/>
+          <w:color w:val="000000"/>
+          <w:sz w:val="24"/>
+          <w:szCs w:val="24"/>
+          <w:highlight w:val="white"/>
+        </w:rPr>
+      </w:pPr>
+      <w:r>
+        <w:rPr>
+          <w:rFonts w:ascii="Consolas" w:hAnsi="Consolas" w:cs="Consolas"/>
+          <w:color w:val="000000"/>
+          <w:sz w:val="24"/>
+          <w:szCs w:val="24"/>
+          <w:highlight w:val="white"/>
+        </w:rPr>
+        <w:t xml:space="preserve">  </w:t>
+      </w:r>
+      <w:proofErr w:type="spellStart"/>
+      <w:r>
+        <w:rPr>
+          <w:rFonts w:ascii="Consolas" w:hAnsi="Consolas" w:cs="Consolas"/>
+          <w:color w:val="000000"/>
+          <w:sz w:val="24"/>
+          <w:szCs w:val="24"/>
+          <w:highlight w:val="white"/>
+        </w:rPr>
+        <w:t>BaseCalChange</w:t>
+      </w:r>
+      <w:r>
+        <w:rPr>
+          <w:rFonts w:ascii="Consolas" w:hAnsi="Consolas" w:cs="Consolas"/>
+          <w:color w:val="0000FF"/>
+          <w:sz w:val="24"/>
+          <w:szCs w:val="24"/>
+          <w:highlight w:val="white"/>
+        </w:rPr>
+        <w:t>.</w:t>
+      </w:r>
+      <w:r>
+        <w:rPr>
+          <w:rFonts w:ascii="Consolas" w:hAnsi="Consolas" w:cs="Consolas"/>
+          <w:color w:val="000000"/>
+          <w:sz w:val="24"/>
+          <w:szCs w:val="24"/>
+          <w:highlight w:val="white"/>
+        </w:rPr>
+        <w:t>SETRANGE</w:t>
+      </w:r>
+      <w:proofErr w:type="spellEnd"/>
+      <w:r>
+        <w:rPr>
+          <w:rFonts w:ascii="Consolas" w:hAnsi="Consolas" w:cs="Consolas"/>
+          <w:color w:val="000000"/>
+          <w:sz w:val="24"/>
+          <w:szCs w:val="24"/>
+          <w:highlight w:val="white"/>
+        </w:rPr>
+        <w:t xml:space="preserve">("Base </w:t>
+      </w:r>
+      <w:proofErr w:type="spellStart"/>
+      <w:r>
+        <w:rPr>
+          <w:rFonts w:ascii="Consolas" w:hAnsi="Consolas" w:cs="Consolas"/>
+          <w:color w:val="000000"/>
+          <w:sz w:val="24"/>
+          <w:szCs w:val="24"/>
+          <w:highlight w:val="white"/>
+        </w:rPr>
+        <w:t>Calendar</w:t>
+      </w:r>
+      <w:proofErr w:type="spellEnd"/>
+      <w:r>
+        <w:rPr>
+          <w:rFonts w:ascii="Consolas" w:hAnsi="Consolas" w:cs="Consolas"/>
+          <w:color w:val="000000"/>
+          <w:sz w:val="24"/>
+          <w:szCs w:val="24"/>
+          <w:highlight w:val="white"/>
+        </w:rPr>
+        <w:t xml:space="preserve"> Code</w:t>
+      </w:r>
+      <w:proofErr w:type="gramStart"/>
+      <w:r>
+        <w:rPr>
+          <w:rFonts w:ascii="Consolas" w:hAnsi="Consolas" w:cs="Consolas"/>
+          <w:color w:val="000000"/>
+          <w:sz w:val="24"/>
+          <w:szCs w:val="24"/>
+          <w:highlight w:val="white"/>
+        </w:rPr>
+        <w:t>"</w:t>
+      </w:r>
+      <w:r>
+        <w:rPr>
+          <w:rFonts w:ascii="Consolas" w:hAnsi="Consolas" w:cs="Consolas"/>
+          <w:color w:val="0000FF"/>
+          <w:sz w:val="24"/>
+          <w:szCs w:val="24"/>
+          <w:highlight w:val="white"/>
+        </w:rPr>
+        <w:t>,</w:t>
+      </w:r>
+      <w:proofErr w:type="spellStart"/>
+      <w:r>
+        <w:rPr>
+          <w:rFonts w:ascii="Consolas" w:hAnsi="Consolas" w:cs="Consolas"/>
+          <w:color w:val="000000"/>
+          <w:sz w:val="24"/>
+          <w:szCs w:val="24"/>
+          <w:highlight w:val="white"/>
+        </w:rPr>
+        <w:t>CalendarCode</w:t>
+      </w:r>
+      <w:proofErr w:type="spellEnd"/>
+      <w:proofErr w:type="gramEnd"/>
+      <w:r>
+        <w:rPr>
+          <w:rFonts w:ascii="Consolas" w:hAnsi="Consolas" w:cs="Consolas"/>
+          <w:color w:val="000000"/>
+          <w:sz w:val="24"/>
+          <w:szCs w:val="24"/>
+          <w:highlight w:val="white"/>
+        </w:rPr>
+        <w:t>);</w:t>
+      </w:r>
+    </w:p>
+    <w:p>
+      <w:pPr>
+        <w:autoSpaceDE w:val="0"/>
+        <w:autoSpaceDN w:val="0"/>
+        <w:adjustRightInd w:val="0"/>
+        <w:spacing w:after="0" w:line="240" w:lineRule="auto"/>
+        <w:rPr>
+          <w:rFonts w:ascii="Consolas" w:hAnsi="Consolas" w:cs="Consolas"/>
+          <w:color w:val="000000"/>
+          <w:sz w:val="24"/>
+          <w:szCs w:val="24"/>
+          <w:highlight w:val="white"/>
+        </w:rPr>
+      </w:pPr>
+      <w:r>
+        <w:rPr>
+          <w:rFonts w:ascii="Consolas" w:hAnsi="Consolas" w:cs="Consolas"/>
+          <w:color w:val="000000"/>
+          <w:sz w:val="24"/>
+          <w:szCs w:val="24"/>
+          <w:highlight w:val="white"/>
+        </w:rPr>
+        <w:t xml:space="preserve">  </w:t>
+      </w:r>
+      <w:r>
+        <w:rPr>
+          <w:rFonts w:ascii="Consolas" w:hAnsi="Consolas" w:cs="Consolas"/>
+          <w:color w:val="0000FF"/>
+          <w:sz w:val="24"/>
+          <w:szCs w:val="24"/>
+          <w:highlight w:val="white"/>
+        </w:rPr>
+        <w:t>IF</w:t>
+      </w:r>
+      <w:r>
+        <w:rPr>
+          <w:rFonts w:ascii="Consolas" w:hAnsi="Consolas" w:cs="Consolas"/>
+          <w:color w:val="000000"/>
+          <w:sz w:val="24"/>
+          <w:szCs w:val="24"/>
+          <w:highlight w:val="white"/>
+        </w:rPr>
+        <w:t xml:space="preserve"> </w:t>
+      </w:r>
+      <w:proofErr w:type="spellStart"/>
+      <w:r>
+        <w:rPr>
+          <w:rFonts w:ascii="Consolas" w:hAnsi="Consolas" w:cs="Consolas"/>
+          <w:color w:val="000000"/>
+          <w:sz w:val="24"/>
+          <w:szCs w:val="24"/>
+          <w:highlight w:val="white"/>
+        </w:rPr>
+        <w:t>BaseCalChange</w:t>
+      </w:r>
+      <w:r>
+        <w:rPr>
+          <w:rFonts w:ascii="Consolas" w:hAnsi="Consolas" w:cs="Consolas"/>
+          <w:color w:val="0000FF"/>
+          <w:sz w:val="24"/>
+          <w:szCs w:val="24"/>
+          <w:highlight w:val="white"/>
+        </w:rPr>
+        <w:t>.</w:t>
+      </w:r>
+      <w:r>
+        <w:rPr>
+          <w:rFonts w:ascii="Consolas" w:hAnsi="Consolas" w:cs="Consolas"/>
+          <w:color w:val="000000"/>
+          <w:sz w:val="24"/>
+          <w:szCs w:val="24"/>
+          <w:highlight w:val="white"/>
+        </w:rPr>
+        <w:t>FINDSET</w:t>
+      </w:r>
+      <w:proofErr w:type="spellEnd"/>
+      <w:r>
+        <w:rPr>
+          <w:rFonts w:ascii="Consolas" w:hAnsi="Consolas" w:cs="Consolas"/>
+          <w:color w:val="000000"/>
+          <w:sz w:val="24"/>
+          <w:szCs w:val="24"/>
+          <w:highlight w:val="white"/>
+        </w:rPr>
+        <w:t xml:space="preserve"> </w:t>
+      </w:r>
+      <w:r>
+        <w:rPr>
+          <w:rFonts w:ascii="Consolas" w:hAnsi="Consolas" w:cs="Consolas"/>
+          <w:color w:val="0000FF"/>
+          <w:sz w:val="24"/>
+          <w:szCs w:val="24"/>
+          <w:highlight w:val="white"/>
+        </w:rPr>
+        <w:t>THEN</w:t>
+      </w:r>
+    </w:p>
+    <w:p>
+      <w:pPr>
+        <w:autoSpaceDE w:val="0"/>
+        <w:autoSpaceDN w:val="0"/>
+        <w:adjustRightInd w:val="0"/>
+        <w:spacing w:after="0" w:line="240" w:lineRule="auto"/>
+        <w:rPr>
+          <w:rFonts w:ascii="Consolas" w:hAnsi="Consolas" w:cs="Consolas"/>
+          <w:color w:val="000000"/>
+          <w:sz w:val="24"/>
+          <w:szCs w:val="24"/>
+          <w:highlight w:val="white"/>
+        </w:rPr>
+      </w:pPr>
+      <w:r>
+        <w:rPr>
+          <w:rFonts w:ascii="Consolas" w:hAnsi="Consolas" w:cs="Consolas"/>
+          <w:color w:val="000000"/>
+          <w:sz w:val="24"/>
+          <w:szCs w:val="24"/>
+          <w:highlight w:val="white"/>
+        </w:rPr>
+        <w:t xml:space="preserve">    </w:t>
+      </w:r>
+      <w:r>
+        <w:rPr>
+          <w:rFonts w:ascii="Consolas" w:hAnsi="Consolas" w:cs="Consolas"/>
+          <w:color w:val="0000FF"/>
+          <w:sz w:val="24"/>
+          <w:szCs w:val="24"/>
+          <w:highlight w:val="white"/>
+        </w:rPr>
+        <w:t>REPEAT</w:t>
+      </w:r>
+    </w:p>
+    <w:p>
+      <w:pPr>
+        <w:autoSpaceDE w:val="0"/>
+        <w:autoSpaceDN w:val="0"/>
+        <w:adjustRightInd w:val="0"/>
+        <w:spacing w:after="0" w:line="240" w:lineRule="auto"/>
+        <w:rPr>
+          <w:rFonts w:ascii="Consolas" w:hAnsi="Consolas" w:cs="Consolas"/>
+          <w:color w:val="000000"/>
+          <w:sz w:val="24"/>
+          <w:szCs w:val="24"/>
+          <w:highlight w:val="white"/>
+        </w:rPr>
+      </w:pPr>
+      <w:r>
+        <w:rPr>
+          <w:rFonts w:ascii="Consolas" w:hAnsi="Consolas" w:cs="Consolas"/>
+          <w:color w:val="000000"/>
+          <w:sz w:val="24"/>
+          <w:szCs w:val="24"/>
+          <w:highlight w:val="white"/>
+        </w:rPr>
+        <w:t xml:space="preserve">      </w:t>
+      </w:r>
+      <w:r>
+        <w:rPr>
+          <w:rFonts w:ascii="Consolas" w:hAnsi="Consolas" w:cs="Consolas"/>
+          <w:color w:val="0000FF"/>
+          <w:sz w:val="24"/>
+          <w:szCs w:val="24"/>
+          <w:highlight w:val="white"/>
+        </w:rPr>
+        <w:t>CASE</w:t>
+      </w:r>
+      <w:r>
+        <w:rPr>
+          <w:rFonts w:ascii="Consolas" w:hAnsi="Consolas" w:cs="Consolas"/>
+          <w:color w:val="000000"/>
+          <w:sz w:val="24"/>
+          <w:szCs w:val="24"/>
+          <w:highlight w:val="white"/>
+        </w:rPr>
+        <w:t xml:space="preserve"> </w:t>
+      </w:r>
+      <w:proofErr w:type="spellStart"/>
+      <w:r>
+        <w:rPr>
+          <w:rFonts w:ascii="Consolas" w:hAnsi="Consolas" w:cs="Consolas"/>
+          <w:color w:val="000000"/>
+          <w:sz w:val="24"/>
+          <w:szCs w:val="24"/>
+          <w:highlight w:val="white"/>
+        </w:rPr>
+        <w:t>BaseCalChange</w:t>
+      </w:r>
+      <w:proofErr w:type="spellEnd"/>
+      <w:r>
+        <w:rPr>
+          <w:rFonts w:ascii="Consolas" w:hAnsi="Consolas" w:cs="Consolas"/>
+          <w:color w:val="0000FF"/>
+          <w:sz w:val="24"/>
+          <w:szCs w:val="24"/>
+          <w:highlight w:val="white"/>
+        </w:rPr>
+        <w:t>.</w:t>
+      </w:r>
+      <w:r>
+        <w:rPr>
+          <w:rFonts w:ascii="Consolas" w:hAnsi="Consolas" w:cs="Consolas"/>
+          <w:color w:val="000000"/>
+          <w:sz w:val="24"/>
+          <w:szCs w:val="24"/>
+          <w:highlight w:val="white"/>
+        </w:rPr>
+        <w:t>"</w:t>
+      </w:r>
+      <w:proofErr w:type="spellStart"/>
+      <w:r>
+        <w:rPr>
+          <w:rFonts w:ascii="Consolas" w:hAnsi="Consolas" w:cs="Consolas"/>
+          <w:color w:val="000000"/>
+          <w:sz w:val="24"/>
+          <w:szCs w:val="24"/>
+          <w:highlight w:val="white"/>
+        </w:rPr>
+        <w:t>Recurring</w:t>
+      </w:r>
+      <w:proofErr w:type="spellEnd"/>
+      <w:r>
+        <w:rPr>
+          <w:rFonts w:ascii="Consolas" w:hAnsi="Consolas" w:cs="Consolas"/>
+          <w:color w:val="000000"/>
+          <w:sz w:val="24"/>
+          <w:szCs w:val="24"/>
+          <w:highlight w:val="white"/>
+        </w:rPr>
+        <w:t xml:space="preserve"> System" </w:t>
+      </w:r>
+      <w:r>
+        <w:rPr>
+          <w:rFonts w:ascii="Consolas" w:hAnsi="Consolas" w:cs="Consolas"/>
+          <w:color w:val="0000FF"/>
+          <w:sz w:val="24"/>
+          <w:szCs w:val="24"/>
+          <w:highlight w:val="white"/>
+        </w:rPr>
+        <w:t>OF</w:t>
+      </w:r>
+    </w:p>
+    <w:p>
+      <w:pPr>
+        <w:autoSpaceDE w:val="0"/>
+        <w:autoSpaceDN w:val="0"/>
+        <w:adjustRightInd w:val="0"/>
+        <w:spacing w:after="0" w:line="240" w:lineRule="auto"/>
+        <w:rPr>
+          <w:rFonts w:ascii="Consolas" w:hAnsi="Consolas" w:cs="Consolas"/>
+          <w:color w:val="000000"/>
+          <w:sz w:val="24"/>
+          <w:szCs w:val="24"/>
+          <w:highlight w:val="white"/>
+        </w:rPr>
+      </w:pPr>
+      <w:r>
+        <w:rPr>
+          <w:rFonts w:ascii="Consolas" w:hAnsi="Consolas" w:cs="Consolas"/>
+          <w:color w:val="000000"/>
+          <w:sz w:val="24"/>
+          <w:szCs w:val="24"/>
+          <w:highlight w:val="white"/>
+        </w:rPr>
+        <w:t xml:space="preserve">        </w:t>
+      </w:r>
+      <w:proofErr w:type="spellStart"/>
+      <w:r>
+        <w:rPr>
+          <w:rFonts w:ascii="Consolas" w:hAnsi="Consolas" w:cs="Consolas"/>
+          <w:color w:val="000000"/>
+          <w:sz w:val="24"/>
+          <w:szCs w:val="24"/>
+          <w:highlight w:val="white"/>
+        </w:rPr>
+        <w:t>BaseCalChange</w:t>
+      </w:r>
+      <w:proofErr w:type="spellEnd"/>
+      <w:r>
+        <w:rPr>
+          <w:rFonts w:ascii="Consolas" w:hAnsi="Consolas" w:cs="Consolas"/>
+          <w:color w:val="0000FF"/>
+          <w:sz w:val="24"/>
+          <w:szCs w:val="24"/>
+          <w:highlight w:val="white"/>
+        </w:rPr>
+        <w:t>.</w:t>
+      </w:r>
+      <w:r>
+        <w:rPr>
+          <w:rFonts w:ascii="Consolas" w:hAnsi="Consolas" w:cs="Consolas"/>
+          <w:color w:val="000000"/>
+          <w:sz w:val="24"/>
+          <w:szCs w:val="24"/>
+          <w:highlight w:val="white"/>
+        </w:rPr>
+        <w:t>"</w:t>
+      </w:r>
+      <w:proofErr w:type="spellStart"/>
+      <w:r>
+        <w:rPr>
+          <w:rFonts w:ascii="Consolas" w:hAnsi="Consolas" w:cs="Consolas"/>
+          <w:color w:val="000000"/>
+          <w:sz w:val="24"/>
+          <w:szCs w:val="24"/>
+          <w:highlight w:val="white"/>
+        </w:rPr>
+        <w:t>Recurring</w:t>
+      </w:r>
+      <w:proofErr w:type="spellEnd"/>
+      <w:r>
+        <w:rPr>
+          <w:rFonts w:ascii="Consolas" w:hAnsi="Consolas" w:cs="Consolas"/>
+          <w:color w:val="000000"/>
+          <w:sz w:val="24"/>
+          <w:szCs w:val="24"/>
+          <w:highlight w:val="white"/>
+        </w:rPr>
+        <w:t xml:space="preserve"> System</w:t>
+      </w:r>
+      <w:proofErr w:type="gramStart"/>
+      <w:r>
+        <w:rPr>
+          <w:rFonts w:ascii="Consolas" w:hAnsi="Consolas" w:cs="Consolas"/>
+          <w:color w:val="000000"/>
+          <w:sz w:val="24"/>
+          <w:szCs w:val="24"/>
+          <w:highlight w:val="white"/>
+        </w:rPr>
+        <w:t>"::</w:t>
+      </w:r>
+      <w:proofErr w:type="gramEnd"/>
+      <w:r>
+        <w:rPr>
+          <w:rFonts w:ascii="Consolas" w:hAnsi="Consolas" w:cs="Consolas"/>
+          <w:color w:val="000000"/>
+          <w:sz w:val="24"/>
+          <w:szCs w:val="24"/>
+          <w:highlight w:val="white"/>
+        </w:rPr>
+        <w:t>" "</w:t>
+      </w:r>
+      <w:r>
+        <w:rPr>
+          <w:rFonts w:ascii="Consolas" w:hAnsi="Consolas" w:cs="Consolas"/>
+          <w:color w:val="0000FF"/>
+          <w:sz w:val="24"/>
+          <w:szCs w:val="24"/>
+          <w:highlight w:val="white"/>
+        </w:rPr>
+        <w:t>:</w:t>
+      </w:r>
+    </w:p>
+    <w:p>
+      <w:pPr>
+        <w:autoSpaceDE w:val="0"/>
+        <w:autoSpaceDN w:val="0"/>
+        <w:adjustRightInd w:val="0"/>
+        <w:spacing w:after="0" w:line="240" w:lineRule="auto"/>
+        <w:rPr>
+          <w:rFonts w:ascii="Consolas" w:hAnsi="Consolas" w:cs="Consolas"/>
+          <w:color w:val="000000"/>
+          <w:sz w:val="24"/>
+          <w:szCs w:val="24"/>
+          <w:highlight w:val="white"/>
+        </w:rPr>
+      </w:pPr>
+      <w:r>
+        <w:rPr>
+          <w:rFonts w:ascii="Consolas" w:hAnsi="Consolas" w:cs="Consolas"/>
+          <w:color w:val="000000"/>
+          <w:sz w:val="24"/>
+          <w:szCs w:val="24"/>
+          <w:highlight w:val="white"/>
+        </w:rPr>
+        <w:t xml:space="preserve">          </w:t>
+      </w:r>
+      <w:r>
+        <w:rPr>
+          <w:rFonts w:ascii="Consolas" w:hAnsi="Consolas" w:cs="Consolas"/>
+          <w:color w:val="0000FF"/>
+          <w:sz w:val="24"/>
+          <w:szCs w:val="24"/>
+          <w:highlight w:val="white"/>
+        </w:rPr>
+        <w:t>IF</w:t>
+      </w:r>
+      <w:r>
+        <w:rPr>
+          <w:rFonts w:ascii="Consolas" w:hAnsi="Consolas" w:cs="Consolas"/>
+          <w:color w:val="000000"/>
+          <w:sz w:val="24"/>
+          <w:szCs w:val="24"/>
+          <w:highlight w:val="white"/>
+        </w:rPr>
+        <w:t xml:space="preserve"> </w:t>
+      </w:r>
+      <w:proofErr w:type="spellStart"/>
+      <w:r>
+        <w:rPr>
+          <w:rFonts w:ascii="Consolas" w:hAnsi="Consolas" w:cs="Consolas"/>
+          <w:color w:val="000000"/>
+          <w:sz w:val="24"/>
+          <w:szCs w:val="24"/>
+          <w:highlight w:val="white"/>
+        </w:rPr>
+        <w:t>TargetDate</w:t>
+      </w:r>
+      <w:proofErr w:type="spellEnd"/>
+      <w:r>
+        <w:rPr>
+          <w:rFonts w:ascii="Consolas" w:hAnsi="Consolas" w:cs="Consolas"/>
+          <w:color w:val="000000"/>
+          <w:sz w:val="24"/>
+          <w:szCs w:val="24"/>
+          <w:highlight w:val="white"/>
+        </w:rPr>
+        <w:t xml:space="preserve"> </w:t>
+      </w:r>
+      <w:r>
+        <w:rPr>
+          <w:rFonts w:ascii="Consolas" w:hAnsi="Consolas" w:cs="Consolas"/>
+          <w:color w:val="0000FF"/>
+          <w:sz w:val="24"/>
+          <w:szCs w:val="24"/>
+          <w:highlight w:val="white"/>
+        </w:rPr>
+        <w:t>=</w:t>
+      </w:r>
+      <w:r>
+        <w:rPr>
+          <w:rFonts w:ascii="Consolas" w:hAnsi="Consolas" w:cs="Consolas"/>
+          <w:color w:val="000000"/>
+          <w:sz w:val="24"/>
+          <w:szCs w:val="24"/>
+          <w:highlight w:val="white"/>
+        </w:rPr>
+        <w:t xml:space="preserve"> </w:t>
+      </w:r>
+      <w:proofErr w:type="spellStart"/>
+      <w:r>
+        <w:rPr>
+          <w:rFonts w:ascii="Consolas" w:hAnsi="Consolas" w:cs="Consolas"/>
+          <w:color w:val="000000"/>
+          <w:sz w:val="24"/>
+          <w:szCs w:val="24"/>
+          <w:highlight w:val="white"/>
+        </w:rPr>
+        <w:t>BaseCalChange</w:t>
+      </w:r>
+      <w:r>
+        <w:rPr>
+          <w:rFonts w:ascii="Consolas" w:hAnsi="Consolas" w:cs="Consolas"/>
+          <w:color w:val="0000FF"/>
+          <w:sz w:val="24"/>
+          <w:szCs w:val="24"/>
+          <w:highlight w:val="white"/>
+        </w:rPr>
+        <w:t>.</w:t>
+      </w:r>
+      <w:r>
+        <w:rPr>
+          <w:rFonts w:ascii="Consolas" w:hAnsi="Consolas" w:cs="Consolas"/>
+          <w:color w:val="000000"/>
+          <w:sz w:val="24"/>
+          <w:szCs w:val="24"/>
+          <w:highlight w:val="white"/>
+        </w:rPr>
+        <w:t>Date</w:t>
+      </w:r>
+      <w:proofErr w:type="spellEnd"/>
+      <w:r>
+        <w:rPr>
+          <w:rFonts w:ascii="Consolas" w:hAnsi="Consolas" w:cs="Consolas"/>
+          <w:color w:val="000000"/>
+          <w:sz w:val="24"/>
+          <w:szCs w:val="24"/>
+          <w:highlight w:val="white"/>
+        </w:rPr>
+        <w:t xml:space="preserve"> </w:t>
+      </w:r>
+      <w:r>
+        <w:rPr>
+          <w:rFonts w:ascii="Consolas" w:hAnsi="Consolas" w:cs="Consolas"/>
+          <w:color w:val="0000FF"/>
+          <w:sz w:val="24"/>
+          <w:szCs w:val="24"/>
+          <w:highlight w:val="white"/>
+        </w:rPr>
+        <w:t>THEN</w:t>
+      </w:r>
+      <w:r>
+        <w:rPr>
+          <w:rFonts w:ascii="Consolas" w:hAnsi="Consolas" w:cs="Consolas"/>
+          <w:color w:val="000000"/>
+          <w:sz w:val="24"/>
+          <w:szCs w:val="24"/>
+          <w:highlight w:val="white"/>
+        </w:rPr>
+        <w:t xml:space="preserve"> </w:t>
+      </w:r>
+      <w:r>
+        <w:rPr>
+          <w:rFonts w:ascii="Consolas" w:hAnsi="Consolas" w:cs="Consolas"/>
+          <w:color w:val="0000FF"/>
+          <w:sz w:val="24"/>
+          <w:szCs w:val="24"/>
+          <w:highlight w:val="white"/>
+        </w:rPr>
+        <w:t>BEGIN</w:t>
+      </w:r>
+    </w:p>
+    <w:p>
+      <w:pPr>
+        <w:autoSpaceDE w:val="0"/>
+        <w:autoSpaceDN w:val="0"/>
+        <w:adjustRightInd w:val="0"/>
+        <w:spacing w:after="0" w:line="240" w:lineRule="auto"/>
+        <w:rPr>
+          <w:rFonts w:ascii="Consolas" w:hAnsi="Consolas" w:cs="Consolas"/>
+          <w:color w:val="000000"/>
+          <w:sz w:val="24"/>
+          <w:szCs w:val="24"/>
+          <w:highlight w:val="white"/>
+        </w:rPr>
+      </w:pPr>
+      <w:r>
+        <w:rPr>
+          <w:rFonts w:ascii="Consolas" w:hAnsi="Consolas" w:cs="Consolas"/>
+          <w:color w:val="000000"/>
+          <w:sz w:val="24"/>
+          <w:szCs w:val="24"/>
+          <w:highlight w:val="white"/>
+        </w:rPr>
+        <w:t xml:space="preserve">            ERROR(Text0001);</w:t>
+      </w:r>
+    </w:p>
+    <w:p>
+      <w:pPr>
+        <w:autoSpaceDE w:val="0"/>
+        <w:autoSpaceDN w:val="0"/>
+        <w:adjustRightInd w:val="0"/>
+        <w:spacing w:after="0" w:line="240" w:lineRule="auto"/>
+        <w:rPr>
+          <w:rFonts w:ascii="Consolas" w:hAnsi="Consolas" w:cs="Consolas"/>
+          <w:color w:val="000000"/>
+          <w:sz w:val="24"/>
+          <w:szCs w:val="24"/>
+          <w:highlight w:val="white"/>
+        </w:rPr>
+      </w:pPr>
+      <w:r>
+        <w:rPr>
+          <w:rFonts w:ascii="Consolas" w:hAnsi="Consolas" w:cs="Consolas"/>
+          <w:color w:val="000000"/>
+          <w:sz w:val="24"/>
+          <w:szCs w:val="24"/>
+          <w:highlight w:val="white"/>
+        </w:rPr>
+        <w:t xml:space="preserve">          </w:t>
+      </w:r>
+      <w:r>
+        <w:rPr>
+          <w:rFonts w:ascii="Consolas" w:hAnsi="Consolas" w:cs="Consolas"/>
+          <w:color w:val="0000FF"/>
+          <w:sz w:val="24"/>
+          <w:szCs w:val="24"/>
+          <w:highlight w:val="white"/>
+        </w:rPr>
+        <w:t>END</w:t>
+      </w:r>
+      <w:r>
+        <w:rPr>
+          <w:rFonts w:ascii="Consolas" w:hAnsi="Consolas" w:cs="Consolas"/>
+          <w:color w:val="000000"/>
+          <w:sz w:val="24"/>
+          <w:szCs w:val="24"/>
+          <w:highlight w:val="white"/>
+        </w:rPr>
+        <w:t>;</w:t>
+      </w:r>
+    </w:p>
+    <w:p>
+      <w:pPr>
+        <w:autoSpaceDE w:val="0"/>
+        <w:autoSpaceDN w:val="0"/>
+        <w:adjustRightInd w:val="0"/>
+        <w:spacing w:after="0" w:line="240" w:lineRule="auto"/>
+        <w:rPr>
+          <w:rFonts w:ascii="Consolas" w:hAnsi="Consolas" w:cs="Consolas"/>
+          <w:color w:val="000000"/>
+          <w:sz w:val="24"/>
+          <w:szCs w:val="24"/>
+          <w:highlight w:val="white"/>
+        </w:rPr>
+      </w:pPr>
+      <w:r>
+        <w:rPr>
+          <w:rFonts w:ascii="Consolas" w:hAnsi="Consolas" w:cs="Consolas"/>
+          <w:color w:val="000000"/>
+          <w:sz w:val="24"/>
+          <w:szCs w:val="24"/>
+          <w:highlight w:val="white"/>
+        </w:rPr>
+        <w:t xml:space="preserve">        </w:t>
+      </w:r>
+      <w:proofErr w:type="spellStart"/>
+      <w:r>
+        <w:rPr>
+          <w:rFonts w:ascii="Consolas" w:hAnsi="Consolas" w:cs="Consolas"/>
+          <w:color w:val="000000"/>
+          <w:sz w:val="24"/>
+          <w:szCs w:val="24"/>
+          <w:highlight w:val="white"/>
+        </w:rPr>
+        <w:t>BaseCalChange</w:t>
+      </w:r>
+      <w:proofErr w:type="spellEnd"/>
+      <w:r>
+        <w:rPr>
+          <w:rFonts w:ascii="Consolas" w:hAnsi="Consolas" w:cs="Consolas"/>
+          <w:color w:val="0000FF"/>
+          <w:sz w:val="24"/>
+          <w:szCs w:val="24"/>
+          <w:highlight w:val="white"/>
+        </w:rPr>
+        <w:t>.</w:t>
+      </w:r>
+      <w:r>
+        <w:rPr>
+          <w:rFonts w:ascii="Consolas" w:hAnsi="Consolas" w:cs="Consolas"/>
+          <w:color w:val="000000"/>
+          <w:sz w:val="24"/>
+          <w:szCs w:val="24"/>
+          <w:highlight w:val="white"/>
+        </w:rPr>
+        <w:t>"</w:t>
+      </w:r>
+      <w:proofErr w:type="spellStart"/>
+      <w:r>
+        <w:rPr>
+          <w:rFonts w:ascii="Consolas" w:hAnsi="Consolas" w:cs="Consolas"/>
+          <w:color w:val="000000"/>
+          <w:sz w:val="24"/>
+          <w:szCs w:val="24"/>
+          <w:highlight w:val="white"/>
+        </w:rPr>
+        <w:t>Recurring</w:t>
+      </w:r>
+      <w:proofErr w:type="spellEnd"/>
+      <w:r>
+        <w:rPr>
+          <w:rFonts w:ascii="Consolas" w:hAnsi="Consolas" w:cs="Consolas"/>
+          <w:color w:val="000000"/>
+          <w:sz w:val="24"/>
+          <w:szCs w:val="24"/>
+          <w:highlight w:val="white"/>
+        </w:rPr>
+        <w:t xml:space="preserve"> System</w:t>
+      </w:r>
+      <w:proofErr w:type="gramStart"/>
+      <w:r>
+        <w:rPr>
+          <w:rFonts w:ascii="Consolas" w:hAnsi="Consolas" w:cs="Consolas"/>
+          <w:color w:val="000000"/>
+          <w:sz w:val="24"/>
+          <w:szCs w:val="24"/>
+          <w:highlight w:val="white"/>
+        </w:rPr>
+        <w:t>"::</w:t>
+      </w:r>
+      <w:proofErr w:type="gramEnd"/>
+      <w:r>
+        <w:rPr>
+          <w:rFonts w:ascii="Consolas" w:hAnsi="Consolas" w:cs="Consolas"/>
+          <w:color w:val="000000"/>
+          <w:sz w:val="24"/>
+          <w:szCs w:val="24"/>
+          <w:highlight w:val="white"/>
+        </w:rPr>
+        <w:t>"</w:t>
+      </w:r>
+      <w:proofErr w:type="spellStart"/>
+      <w:r>
+        <w:rPr>
+          <w:rFonts w:ascii="Consolas" w:hAnsi="Consolas" w:cs="Consolas"/>
+          <w:color w:val="000000"/>
+          <w:sz w:val="24"/>
+          <w:szCs w:val="24"/>
+          <w:highlight w:val="white"/>
+        </w:rPr>
+        <w:t>Weekly</w:t>
+      </w:r>
+      <w:proofErr w:type="spellEnd"/>
+      <w:r>
+        <w:rPr>
+          <w:rFonts w:ascii="Consolas" w:hAnsi="Consolas" w:cs="Consolas"/>
+          <w:color w:val="000000"/>
+          <w:sz w:val="24"/>
+          <w:szCs w:val="24"/>
+          <w:highlight w:val="white"/>
+        </w:rPr>
+        <w:t xml:space="preserve"> </w:t>
+      </w:r>
+      <w:proofErr w:type="spellStart"/>
+      <w:r>
+        <w:rPr>
+          <w:rFonts w:ascii="Consolas" w:hAnsi="Consolas" w:cs="Consolas"/>
+          <w:color w:val="000000"/>
+          <w:sz w:val="24"/>
+          <w:szCs w:val="24"/>
+          <w:highlight w:val="white"/>
+        </w:rPr>
+        <w:t>Recurring</w:t>
+      </w:r>
+      <w:proofErr w:type="spellEnd"/>
+      <w:r>
+        <w:rPr>
+          <w:rFonts w:ascii="Consolas" w:hAnsi="Consolas" w:cs="Consolas"/>
+          <w:color w:val="000000"/>
+          <w:sz w:val="24"/>
+          <w:szCs w:val="24"/>
+          <w:highlight w:val="white"/>
+        </w:rPr>
+        <w:t>"</w:t>
+      </w:r>
+      <w:r>
+        <w:rPr>
+          <w:rFonts w:ascii="Consolas" w:hAnsi="Consolas" w:cs="Consolas"/>
+          <w:color w:val="0000FF"/>
+          <w:sz w:val="24"/>
+          <w:szCs w:val="24"/>
+          <w:highlight w:val="white"/>
+        </w:rPr>
+        <w:t>:</w:t>
+      </w:r>
+    </w:p>
+    <w:p>
+      <w:pPr>
+        <w:autoSpaceDE w:val="0"/>
+        <w:autoSpaceDN w:val="0"/>
+        <w:adjustRightInd w:val="0"/>
+        <w:spacing w:after="0" w:line="240" w:lineRule="auto"/>
+        <w:rPr>
+          <w:rFonts w:ascii="Consolas" w:hAnsi="Consolas" w:cs="Consolas"/>
+          <w:color w:val="000000"/>
+          <w:sz w:val="24"/>
+          <w:szCs w:val="24"/>
+          <w:highlight w:val="white"/>
+        </w:rPr>
+      </w:pPr>
+      <w:r>
+        <w:rPr>
+          <w:rFonts w:ascii="Consolas" w:hAnsi="Consolas" w:cs="Consolas"/>
+          <w:color w:val="000000"/>
+          <w:sz w:val="24"/>
+          <w:szCs w:val="24"/>
+          <w:highlight w:val="white"/>
+        </w:rPr>
+        <w:t xml:space="preserve">          </w:t>
+      </w:r>
+      <w:r>
+        <w:rPr>
+          <w:rFonts w:ascii="Consolas" w:hAnsi="Consolas" w:cs="Consolas"/>
+          <w:color w:val="0000FF"/>
+          <w:sz w:val="24"/>
+          <w:szCs w:val="24"/>
+          <w:highlight w:val="white"/>
+        </w:rPr>
+        <w:t>IF</w:t>
+      </w:r>
+      <w:r>
+        <w:rPr>
+          <w:rFonts w:ascii="Consolas" w:hAnsi="Consolas" w:cs="Consolas"/>
+          <w:color w:val="000000"/>
+          <w:sz w:val="24"/>
+          <w:szCs w:val="24"/>
+          <w:highlight w:val="white"/>
+        </w:rPr>
+        <w:t xml:space="preserve"> DATE2DWY(TargetDate</w:t>
+      </w:r>
+      <w:r>
+        <w:rPr>
+          <w:rFonts w:ascii="Consolas" w:hAnsi="Consolas" w:cs="Consolas"/>
+          <w:color w:val="0000FF"/>
+          <w:sz w:val="24"/>
+          <w:szCs w:val="24"/>
+          <w:highlight w:val="white"/>
+        </w:rPr>
+        <w:t>,</w:t>
+      </w:r>
+      <w:r>
+        <w:rPr>
+          <w:rFonts w:ascii="Consolas" w:hAnsi="Consolas" w:cs="Consolas"/>
+          <w:color w:val="FF00FF"/>
+          <w:sz w:val="24"/>
+          <w:szCs w:val="24"/>
+          <w:highlight w:val="white"/>
+        </w:rPr>
+        <w:t>1</w:t>
+      </w:r>
+      <w:r>
+        <w:rPr>
+          <w:rFonts w:ascii="Consolas" w:hAnsi="Consolas" w:cs="Consolas"/>
+          <w:color w:val="000000"/>
+          <w:sz w:val="24"/>
+          <w:szCs w:val="24"/>
+          <w:highlight w:val="white"/>
+        </w:rPr>
+        <w:t xml:space="preserve">) </w:t>
+      </w:r>
+      <w:r>
+        <w:rPr>
+          <w:rFonts w:ascii="Consolas" w:hAnsi="Consolas" w:cs="Consolas"/>
+          <w:color w:val="0000FF"/>
+          <w:sz w:val="24"/>
+          <w:szCs w:val="24"/>
+          <w:highlight w:val="white"/>
+        </w:rPr>
+        <w:t>=</w:t>
+      </w:r>
+      <w:r>
+        <w:rPr>
+          <w:rFonts w:ascii="Consolas" w:hAnsi="Consolas" w:cs="Consolas"/>
+          <w:color w:val="000000"/>
+          <w:sz w:val="24"/>
+          <w:szCs w:val="24"/>
+          <w:highlight w:val="white"/>
+        </w:rPr>
+        <w:t xml:space="preserve"> </w:t>
+      </w:r>
+      <w:proofErr w:type="spellStart"/>
+      <w:r>
+        <w:rPr>
+          <w:rFonts w:ascii="Consolas" w:hAnsi="Consolas" w:cs="Consolas"/>
+          <w:color w:val="000000"/>
+          <w:sz w:val="24"/>
+          <w:szCs w:val="24"/>
+          <w:highlight w:val="white"/>
+        </w:rPr>
+        <w:t>BaseCalChange</w:t>
+      </w:r>
+      <w:r>
+        <w:rPr>
+          <w:rFonts w:ascii="Consolas" w:hAnsi="Consolas" w:cs="Consolas"/>
+          <w:color w:val="0000FF"/>
+          <w:sz w:val="24"/>
+          <w:szCs w:val="24"/>
+          <w:highlight w:val="white"/>
+        </w:rPr>
+        <w:t>.</w:t>
+      </w:r>
+      <w:r>
+        <w:rPr>
+          <w:rFonts w:ascii="Consolas" w:hAnsi="Consolas" w:cs="Consolas"/>
+          <w:color w:val="000000"/>
+          <w:sz w:val="24"/>
+          <w:szCs w:val="24"/>
+          <w:highlight w:val="white"/>
+        </w:rPr>
+        <w:t>Day</w:t>
+      </w:r>
+      <w:proofErr w:type="spellEnd"/>
+      <w:r>
+        <w:rPr>
+          <w:rFonts w:ascii="Consolas" w:hAnsi="Consolas" w:cs="Consolas"/>
+          <w:color w:val="000000"/>
+          <w:sz w:val="24"/>
+          <w:szCs w:val="24"/>
+          <w:highlight w:val="white"/>
+        </w:rPr>
+        <w:t xml:space="preserve"> </w:t>
+      </w:r>
+      <w:r>
+        <w:rPr>
+          <w:rFonts w:ascii="Consolas" w:hAnsi="Consolas" w:cs="Consolas"/>
+          <w:color w:val="0000FF"/>
+          <w:sz w:val="24"/>
+          <w:szCs w:val="24"/>
+          <w:highlight w:val="white"/>
+        </w:rPr>
+        <w:t>THEN</w:t>
+      </w:r>
+      <w:r>
+        <w:rPr>
+          <w:rFonts w:ascii="Consolas" w:hAnsi="Consolas" w:cs="Consolas"/>
+          <w:color w:val="000000"/>
+          <w:sz w:val="24"/>
+          <w:szCs w:val="24"/>
+          <w:highlight w:val="white"/>
+        </w:rPr>
+        <w:t xml:space="preserve"> </w:t>
+      </w:r>
+      <w:r>
+        <w:rPr>
+          <w:rFonts w:ascii="Consolas" w:hAnsi="Consolas" w:cs="Consolas"/>
+          <w:color w:val="0000FF"/>
+          <w:sz w:val="24"/>
+          <w:szCs w:val="24"/>
+          <w:highlight w:val="white"/>
+        </w:rPr>
+        <w:t>BEGIN</w:t>
+      </w:r>
+    </w:p>
+    <w:p>
+      <w:pPr>
+        <w:autoSpaceDE w:val="0"/>
+        <w:autoSpaceDN w:val="0"/>
+        <w:adjustRightInd w:val="0"/>
+        <w:spacing w:after="0" w:line="240" w:lineRule="auto"/>
+        <w:rPr>
+          <w:rFonts w:ascii="Consolas" w:hAnsi="Consolas" w:cs="Consolas"/>
+          <w:color w:val="000000"/>
+          <w:sz w:val="24"/>
+          <w:szCs w:val="24"/>
+          <w:highlight w:val="white"/>
+        </w:rPr>
+      </w:pPr>
+      <w:r>
+        <w:rPr>
+          <w:rFonts w:ascii="Consolas" w:hAnsi="Consolas" w:cs="Consolas"/>
+          <w:color w:val="000000"/>
+          <w:sz w:val="24"/>
+          <w:szCs w:val="24"/>
+          <w:highlight w:val="white"/>
+        </w:rPr>
+        <w:t xml:space="preserve">            ERROR(Text0001);</w:t>
+      </w:r>
+    </w:p>
+    <w:p>
+      <w:pPr>
+        <w:autoSpaceDE w:val="0"/>
+        <w:autoSpaceDN w:val="0"/>
+        <w:adjustRightInd w:val="0"/>
+        <w:spacing w:after="0" w:line="240" w:lineRule="auto"/>
+        <w:rPr>
+          <w:rFonts w:ascii="Consolas" w:hAnsi="Consolas" w:cs="Consolas"/>
+          <w:color w:val="000000"/>
+          <w:sz w:val="24"/>
+          <w:szCs w:val="24"/>
+          <w:highlight w:val="white"/>
+        </w:rPr>
+      </w:pPr>
+      <w:r>
+        <w:rPr>
+          <w:rFonts w:ascii="Consolas" w:hAnsi="Consolas" w:cs="Consolas"/>
+          <w:color w:val="000000"/>
+          <w:sz w:val="24"/>
+          <w:szCs w:val="24"/>
+          <w:highlight w:val="white"/>
+        </w:rPr>
+        <w:t xml:space="preserve">          </w:t>
+      </w:r>
+      <w:r>
+        <w:rPr>
+          <w:rFonts w:ascii="Consolas" w:hAnsi="Consolas" w:cs="Consolas"/>
+          <w:color w:val="0000FF"/>
+          <w:sz w:val="24"/>
+          <w:szCs w:val="24"/>
+          <w:highlight w:val="white"/>
+        </w:rPr>
+        <w:t>END</w:t>
+      </w:r>
+      <w:r>
+        <w:rPr>
+          <w:rFonts w:ascii="Consolas" w:hAnsi="Consolas" w:cs="Consolas"/>
+          <w:color w:val="000000"/>
+          <w:sz w:val="24"/>
+          <w:szCs w:val="24"/>
+          <w:highlight w:val="white"/>
+        </w:rPr>
+        <w:t>;</w:t>
+      </w:r>
+    </w:p>
+    <w:p>
+      <w:pPr>
+        <w:autoSpaceDE w:val="0"/>
+        <w:autoSpaceDN w:val="0"/>
+        <w:adjustRightInd w:val="0"/>
+        <w:spacing w:after="0" w:line="240" w:lineRule="auto"/>
+        <w:rPr>
+          <w:rFonts w:ascii="Consolas" w:hAnsi="Consolas" w:cs="Consolas"/>
+          <w:color w:val="000000"/>
+          <w:sz w:val="24"/>
+          <w:szCs w:val="24"/>
+          <w:highlight w:val="white"/>
+        </w:rPr>
+      </w:pPr>
+      <w:r>
+        <w:rPr>
+          <w:rFonts w:ascii="Consolas" w:hAnsi="Consolas" w:cs="Consolas"/>
+          <w:color w:val="000000"/>
+          <w:sz w:val="24"/>
+          <w:szCs w:val="24"/>
+          <w:highlight w:val="white"/>
+        </w:rPr>
+        <w:t xml:space="preserve">        </w:t>
+      </w:r>
+      <w:proofErr w:type="spellStart"/>
+      <w:r>
+        <w:rPr>
+          <w:rFonts w:ascii="Consolas" w:hAnsi="Consolas" w:cs="Consolas"/>
+          <w:color w:val="000000"/>
+          <w:sz w:val="24"/>
+          <w:szCs w:val="24"/>
+          <w:highlight w:val="white"/>
+        </w:rPr>
+        <w:t>BaseCalChange</w:t>
+      </w:r>
+      <w:proofErr w:type="spellEnd"/>
+      <w:r>
+        <w:rPr>
+          <w:rFonts w:ascii="Consolas" w:hAnsi="Consolas" w:cs="Consolas"/>
+          <w:color w:val="0000FF"/>
+          <w:sz w:val="24"/>
+          <w:szCs w:val="24"/>
+          <w:highlight w:val="white"/>
+        </w:rPr>
+        <w:t>.</w:t>
+      </w:r>
+      <w:r>
+        <w:rPr>
+          <w:rFonts w:ascii="Consolas" w:hAnsi="Consolas" w:cs="Consolas"/>
+          <w:color w:val="000000"/>
+          <w:sz w:val="24"/>
+          <w:szCs w:val="24"/>
+          <w:highlight w:val="white"/>
+        </w:rPr>
+        <w:t>"</w:t>
+      </w:r>
+      <w:proofErr w:type="spellStart"/>
+      <w:r>
+        <w:rPr>
+          <w:rFonts w:ascii="Consolas" w:hAnsi="Consolas" w:cs="Consolas"/>
+          <w:color w:val="000000"/>
+          <w:sz w:val="24"/>
+          <w:szCs w:val="24"/>
+          <w:highlight w:val="white"/>
+        </w:rPr>
+        <w:t>Recurring</w:t>
+      </w:r>
+      <w:proofErr w:type="spellEnd"/>
+      <w:r>
+        <w:rPr>
+          <w:rFonts w:ascii="Consolas" w:hAnsi="Consolas" w:cs="Consolas"/>
+          <w:color w:val="000000"/>
+          <w:sz w:val="24"/>
+          <w:szCs w:val="24"/>
+          <w:highlight w:val="white"/>
+        </w:rPr>
+        <w:t xml:space="preserve"> System</w:t>
+      </w:r>
+      <w:proofErr w:type="gramStart"/>
+      <w:r>
+        <w:rPr>
+          <w:rFonts w:ascii="Consolas" w:hAnsi="Consolas" w:cs="Consolas"/>
+          <w:color w:val="000000"/>
+          <w:sz w:val="24"/>
+          <w:szCs w:val="24"/>
+          <w:highlight w:val="white"/>
+        </w:rPr>
+        <w:t>"::</w:t>
+      </w:r>
+      <w:proofErr w:type="gramEnd"/>
+      <w:r>
+        <w:rPr>
+          <w:rFonts w:ascii="Consolas" w:hAnsi="Consolas" w:cs="Consolas"/>
+          <w:color w:val="000000"/>
+          <w:sz w:val="24"/>
+          <w:szCs w:val="24"/>
+          <w:highlight w:val="white"/>
+        </w:rPr>
+        <w:t>"</w:t>
+      </w:r>
+      <w:proofErr w:type="spellStart"/>
+      <w:r>
+        <w:rPr>
+          <w:rFonts w:ascii="Consolas" w:hAnsi="Consolas" w:cs="Consolas"/>
+          <w:color w:val="000000"/>
+          <w:sz w:val="24"/>
+          <w:szCs w:val="24"/>
+          <w:highlight w:val="white"/>
+        </w:rPr>
+        <w:t>Annual</w:t>
+      </w:r>
+      <w:proofErr w:type="spellEnd"/>
+      <w:r>
+        <w:rPr>
+          <w:rFonts w:ascii="Consolas" w:hAnsi="Consolas" w:cs="Consolas"/>
+          <w:color w:val="000000"/>
+          <w:sz w:val="24"/>
+          <w:szCs w:val="24"/>
+          <w:highlight w:val="white"/>
+        </w:rPr>
+        <w:t xml:space="preserve"> </w:t>
+      </w:r>
+      <w:proofErr w:type="spellStart"/>
+      <w:r>
+        <w:rPr>
+          <w:rFonts w:ascii="Consolas" w:hAnsi="Consolas" w:cs="Consolas"/>
+          <w:color w:val="000000"/>
+          <w:sz w:val="24"/>
+          <w:szCs w:val="24"/>
+          <w:highlight w:val="white"/>
+        </w:rPr>
+        <w:t>Recurring</w:t>
+      </w:r>
+      <w:proofErr w:type="spellEnd"/>
+      <w:r>
+        <w:rPr>
+          <w:rFonts w:ascii="Consolas" w:hAnsi="Consolas" w:cs="Consolas"/>
+          <w:color w:val="000000"/>
+          <w:sz w:val="24"/>
+          <w:szCs w:val="24"/>
+          <w:highlight w:val="white"/>
+        </w:rPr>
+        <w:t>"</w:t>
+      </w:r>
+      <w:r>
+        <w:rPr>
+          <w:rFonts w:ascii="Consolas" w:hAnsi="Consolas" w:cs="Consolas"/>
+          <w:color w:val="0000FF"/>
+          <w:sz w:val="24"/>
+          <w:szCs w:val="24"/>
+          <w:highlight w:val="white"/>
+        </w:rPr>
+        <w:t>:</w:t>
+      </w:r>
+    </w:p>
+    <w:p>
+      <w:pPr>
+        <w:autoSpaceDE w:val="0"/>
+        <w:autoSpaceDN w:val="0"/>
+        <w:adjustRightInd w:val="0"/>
+        <w:spacing w:after="0" w:line="240" w:lineRule="auto"/>
+        <w:rPr>
+          <w:rFonts w:ascii="Consolas" w:hAnsi="Consolas" w:cs="Consolas"/>
+          <w:color w:val="000000"/>
+          <w:sz w:val="24"/>
+          <w:szCs w:val="24"/>
+          <w:highlight w:val="white"/>
+        </w:rPr>
+      </w:pPr>
+      <w:r>
+        <w:rPr>
+          <w:rFonts w:ascii="Consolas" w:hAnsi="Consolas" w:cs="Consolas"/>
+          <w:color w:val="000000"/>
+          <w:sz w:val="24"/>
+          <w:szCs w:val="24"/>
+          <w:highlight w:val="white"/>
+        </w:rPr>
+        <w:t xml:space="preserve">          </w:t>
+      </w:r>
+      <w:r>
+        <w:rPr>
+          <w:rFonts w:ascii="Consolas" w:hAnsi="Consolas" w:cs="Consolas"/>
+          <w:color w:val="0000FF"/>
+          <w:sz w:val="24"/>
+          <w:szCs w:val="24"/>
+          <w:highlight w:val="white"/>
+        </w:rPr>
+        <w:t>IF</w:t>
+      </w:r>
+      <w:r>
+        <w:rPr>
+          <w:rFonts w:ascii="Consolas" w:hAnsi="Consolas" w:cs="Consolas"/>
+          <w:color w:val="000000"/>
+          <w:sz w:val="24"/>
+          <w:szCs w:val="24"/>
+          <w:highlight w:val="white"/>
+        </w:rPr>
+        <w:t xml:space="preserve"> (DATE2DMY(TargetDate</w:t>
+      </w:r>
+      <w:r>
+        <w:rPr>
+          <w:rFonts w:ascii="Consolas" w:hAnsi="Consolas" w:cs="Consolas"/>
+          <w:color w:val="0000FF"/>
+          <w:sz w:val="24"/>
+          <w:szCs w:val="24"/>
+          <w:highlight w:val="white"/>
+        </w:rPr>
+        <w:t>,</w:t>
+      </w:r>
+      <w:r>
+        <w:rPr>
+          <w:rFonts w:ascii="Consolas" w:hAnsi="Consolas" w:cs="Consolas"/>
+          <w:color w:val="FF00FF"/>
+          <w:sz w:val="24"/>
+          <w:szCs w:val="24"/>
+          <w:highlight w:val="white"/>
+        </w:rPr>
+        <w:t>2</w:t>
+      </w:r>
+      <w:r>
+        <w:rPr>
+          <w:rFonts w:ascii="Consolas" w:hAnsi="Consolas" w:cs="Consolas"/>
+          <w:color w:val="000000"/>
+          <w:sz w:val="24"/>
+          <w:szCs w:val="24"/>
+          <w:highlight w:val="white"/>
+        </w:rPr>
+        <w:t xml:space="preserve">) </w:t>
+      </w:r>
+      <w:r>
+        <w:rPr>
+          <w:rFonts w:ascii="Consolas" w:hAnsi="Consolas" w:cs="Consolas"/>
+          <w:color w:val="0000FF"/>
+          <w:sz w:val="24"/>
+          <w:szCs w:val="24"/>
+          <w:highlight w:val="white"/>
+        </w:rPr>
+        <w:t>=</w:t>
+      </w:r>
+      <w:r>
+        <w:rPr>
+          <w:rFonts w:ascii="Consolas" w:hAnsi="Consolas" w:cs="Consolas"/>
+          <w:color w:val="000000"/>
+          <w:sz w:val="24"/>
+          <w:szCs w:val="24"/>
+          <w:highlight w:val="white"/>
+        </w:rPr>
+        <w:t xml:space="preserve"> DATE2</w:t>
+      </w:r>
+      <w:proofErr w:type="gramStart"/>
+      <w:r>
+        <w:rPr>
+          <w:rFonts w:ascii="Consolas" w:hAnsi="Consolas" w:cs="Consolas"/>
+          <w:color w:val="000000"/>
+          <w:sz w:val="24"/>
+          <w:szCs w:val="24"/>
+          <w:highlight w:val="white"/>
+        </w:rPr>
+        <w:t>DMY(</w:t>
+      </w:r>
+      <w:proofErr w:type="gramEnd"/>
+      <w:r>
+        <w:rPr>
+          <w:rFonts w:ascii="Consolas" w:hAnsi="Consolas" w:cs="Consolas"/>
+          <w:color w:val="000000"/>
+          <w:sz w:val="24"/>
+          <w:szCs w:val="24"/>
+          <w:highlight w:val="white"/>
+        </w:rPr>
+        <w:t>BaseCalChange</w:t>
+      </w:r>
+      <w:r>
+        <w:rPr>
+          <w:rFonts w:ascii="Consolas" w:hAnsi="Consolas" w:cs="Consolas"/>
+          <w:color w:val="0000FF"/>
+          <w:sz w:val="24"/>
+          <w:szCs w:val="24"/>
+          <w:highlight w:val="white"/>
+        </w:rPr>
+        <w:t>.</w:t>
+      </w:r>
+      <w:r>
+        <w:rPr>
+          <w:rFonts w:ascii="Consolas" w:hAnsi="Consolas" w:cs="Consolas"/>
+          <w:color w:val="000000"/>
+          <w:sz w:val="24"/>
+          <w:szCs w:val="24"/>
+          <w:highlight w:val="white"/>
+        </w:rPr>
+        <w:t>Date</w:t>
+      </w:r>
+      <w:r>
+        <w:rPr>
+          <w:rFonts w:ascii="Consolas" w:hAnsi="Consolas" w:cs="Consolas"/>
+          <w:color w:val="0000FF"/>
+          <w:sz w:val="24"/>
+          <w:szCs w:val="24"/>
+          <w:highlight w:val="white"/>
+        </w:rPr>
+        <w:t>,</w:t>
+      </w:r>
+      <w:r>
+        <w:rPr>
+          <w:rFonts w:ascii="Consolas" w:hAnsi="Consolas" w:cs="Consolas"/>
+          <w:color w:val="FF00FF"/>
+          <w:sz w:val="24"/>
+          <w:szCs w:val="24"/>
+          <w:highlight w:val="white"/>
+        </w:rPr>
+        <w:t>2</w:t>
+      </w:r>
+      <w:r>
+        <w:rPr>
+          <w:rFonts w:ascii="Consolas" w:hAnsi="Consolas" w:cs="Consolas"/>
+          <w:color w:val="000000"/>
+          <w:sz w:val="24"/>
+          <w:szCs w:val="24"/>
+          <w:highlight w:val="white"/>
+        </w:rPr>
+        <w:t xml:space="preserve">)) </w:t>
+      </w:r>
+      <w:r>
+        <w:rPr>
+          <w:rFonts w:ascii="Consolas" w:hAnsi="Consolas" w:cs="Consolas"/>
+          <w:color w:val="0000FF"/>
+          <w:sz w:val="24"/>
+          <w:szCs w:val="24"/>
+          <w:highlight w:val="white"/>
+        </w:rPr>
+        <w:t>AND</w:t>
+      </w:r>
+    </w:p>
+    <w:p>
+      <w:pPr>
+        <w:autoSpaceDE w:val="0"/>
+        <w:autoSpaceDN w:val="0"/>
+        <w:adjustRightInd w:val="0"/>
+        <w:spacing w:after="0" w:line="240" w:lineRule="auto"/>
+        <w:rPr>
+          <w:rFonts w:ascii="Consolas" w:hAnsi="Consolas" w:cs="Consolas"/>
+          <w:color w:val="000000"/>
+          <w:sz w:val="24"/>
+          <w:szCs w:val="24"/>
+          <w:highlight w:val="white"/>
+        </w:rPr>
+      </w:pPr>
+      <w:r>
+        <w:rPr>
+          <w:rFonts w:ascii="Consolas" w:hAnsi="Consolas" w:cs="Consolas"/>
+          <w:color w:val="000000"/>
+          <w:sz w:val="24"/>
+          <w:szCs w:val="24"/>
+          <w:highlight w:val="white"/>
+        </w:rPr>
+        <w:t xml:space="preserve">             (DATE2DMY(TargetDate</w:t>
+      </w:r>
+      <w:r>
+        <w:rPr>
+          <w:rFonts w:ascii="Consolas" w:hAnsi="Consolas" w:cs="Consolas"/>
+          <w:color w:val="0000FF"/>
+          <w:sz w:val="24"/>
+          <w:szCs w:val="24"/>
+          <w:highlight w:val="white"/>
+        </w:rPr>
+        <w:t>,</w:t>
+      </w:r>
+      <w:r>
+        <w:rPr>
+          <w:rFonts w:ascii="Consolas" w:hAnsi="Consolas" w:cs="Consolas"/>
+          <w:color w:val="FF00FF"/>
+          <w:sz w:val="24"/>
+          <w:szCs w:val="24"/>
+          <w:highlight w:val="white"/>
+        </w:rPr>
+        <w:t>1</w:t>
+      </w:r>
+      <w:r>
+        <w:rPr>
+          <w:rFonts w:ascii="Consolas" w:hAnsi="Consolas" w:cs="Consolas"/>
+          <w:color w:val="000000"/>
+          <w:sz w:val="24"/>
+          <w:szCs w:val="24"/>
+          <w:highlight w:val="white"/>
+        </w:rPr>
+        <w:t xml:space="preserve">) </w:t>
+      </w:r>
+      <w:r>
+        <w:rPr>
+          <w:rFonts w:ascii="Consolas" w:hAnsi="Consolas" w:cs="Consolas"/>
+          <w:color w:val="0000FF"/>
+          <w:sz w:val="24"/>
+          <w:szCs w:val="24"/>
+          <w:highlight w:val="white"/>
+        </w:rPr>
+        <w:t>=</w:t>
+      </w:r>
+      <w:r>
+        <w:rPr>
+          <w:rFonts w:ascii="Consolas" w:hAnsi="Consolas" w:cs="Consolas"/>
+          <w:color w:val="000000"/>
+          <w:sz w:val="24"/>
+          <w:szCs w:val="24"/>
+          <w:highlight w:val="white"/>
+        </w:rPr>
+        <w:t xml:space="preserve"> DATE2</w:t>
+      </w:r>
+      <w:proofErr w:type="gramStart"/>
+      <w:r>
+        <w:rPr>
+          <w:rFonts w:ascii="Consolas" w:hAnsi="Consolas" w:cs="Consolas"/>
+          <w:color w:val="000000"/>
+          <w:sz w:val="24"/>
+          <w:szCs w:val="24"/>
+          <w:highlight w:val="white"/>
+        </w:rPr>
+        <w:t>DMY(</w:t>
+      </w:r>
+      <w:proofErr w:type="gramEnd"/>
+      <w:r>
+        <w:rPr>
+          <w:rFonts w:ascii="Consolas" w:hAnsi="Consolas" w:cs="Consolas"/>
+          <w:color w:val="000000"/>
+          <w:sz w:val="24"/>
+          <w:szCs w:val="24"/>
+          <w:highlight w:val="white"/>
+        </w:rPr>
+        <w:t>BaseCalChange</w:t>
+      </w:r>
+      <w:r>
+        <w:rPr>
+          <w:rFonts w:ascii="Consolas" w:hAnsi="Consolas" w:cs="Consolas"/>
+          <w:color w:val="0000FF"/>
+          <w:sz w:val="24"/>
+          <w:szCs w:val="24"/>
+          <w:highlight w:val="white"/>
+        </w:rPr>
+        <w:t>.</w:t>
+      </w:r>
+      <w:r>
+        <w:rPr>
+          <w:rFonts w:ascii="Consolas" w:hAnsi="Consolas" w:cs="Consolas"/>
+          <w:color w:val="000000"/>
+          <w:sz w:val="24"/>
+          <w:szCs w:val="24"/>
+          <w:highlight w:val="white"/>
+        </w:rPr>
+        <w:t>Date</w:t>
+      </w:r>
+      <w:r>
+        <w:rPr>
+          <w:rFonts w:ascii="Consolas" w:hAnsi="Consolas" w:cs="Consolas"/>
+          <w:color w:val="0000FF"/>
+          <w:sz w:val="24"/>
+          <w:szCs w:val="24"/>
+          <w:highlight w:val="white"/>
+        </w:rPr>
+        <w:t>,</w:t>
+      </w:r>
+      <w:r>
+        <w:rPr>
+          <w:rFonts w:ascii="Consolas" w:hAnsi="Consolas" w:cs="Consolas"/>
+          <w:color w:val="FF00FF"/>
+          <w:sz w:val="24"/>
+          <w:szCs w:val="24"/>
+          <w:highlight w:val="white"/>
+        </w:rPr>
+        <w:t>1</w:t>
+      </w:r>
+      <w:r>
+        <w:rPr>
+          <w:rFonts w:ascii="Consolas" w:hAnsi="Consolas" w:cs="Consolas"/>
+          <w:color w:val="000000"/>
+          <w:sz w:val="24"/>
+          <w:szCs w:val="24"/>
+          <w:highlight w:val="white"/>
+        </w:rPr>
+        <w:t>))</w:t>
+      </w:r>
+    </w:p>
+    <w:p>
+      <w:pPr>
+        <w:autoSpaceDE w:val="0"/>
+        <w:autoSpaceDN w:val="0"/>
+        <w:adjustRightInd w:val="0"/>
+        <w:spacing w:after="0" w:line="240" w:lineRule="auto"/>
+        <w:rPr>
+          <w:rFonts w:ascii="Consolas" w:hAnsi="Consolas" w:cs="Consolas"/>
+          <w:color w:val="000000"/>
+          <w:sz w:val="24"/>
+          <w:szCs w:val="24"/>
+          <w:highlight w:val="white"/>
+        </w:rPr>
+      </w:pPr>
+      <w:r>
+        <w:rPr>
+          <w:rFonts w:ascii="Consolas" w:hAnsi="Consolas" w:cs="Consolas"/>
+          <w:color w:val="000000"/>
+          <w:sz w:val="24"/>
+          <w:szCs w:val="24"/>
+          <w:highlight w:val="white"/>
+        </w:rPr>
+        <w:t xml:space="preserve">          </w:t>
+      </w:r>
+      <w:r>
+        <w:rPr>
+          <w:rFonts w:ascii="Consolas" w:hAnsi="Consolas" w:cs="Consolas"/>
+          <w:color w:val="0000FF"/>
+          <w:sz w:val="24"/>
+          <w:szCs w:val="24"/>
+          <w:highlight w:val="white"/>
+        </w:rPr>
+        <w:t>THEN</w:t>
+      </w:r>
+      <w:r>
+        <w:rPr>
+          <w:rFonts w:ascii="Consolas" w:hAnsi="Consolas" w:cs="Consolas"/>
+          <w:color w:val="000000"/>
+          <w:sz w:val="24"/>
+          <w:szCs w:val="24"/>
+          <w:highlight w:val="white"/>
+        </w:rPr>
+        <w:t xml:space="preserve"> </w:t>
+      </w:r>
+      <w:r>
+        <w:rPr>
+          <w:rFonts w:ascii="Consolas" w:hAnsi="Consolas" w:cs="Consolas"/>
+          <w:color w:val="0000FF"/>
+          <w:sz w:val="24"/>
+          <w:szCs w:val="24"/>
+          <w:highlight w:val="white"/>
+        </w:rPr>
+        <w:t>BEGIN</w:t>
+      </w:r>
+    </w:p>
+    <w:p>
+      <w:pPr>
+        <w:autoSpaceDE w:val="0"/>
+        <w:autoSpaceDN w:val="0"/>
+        <w:adjustRightInd w:val="0"/>
+        <w:spacing w:after="0" w:line="240" w:lineRule="auto"/>
+        <w:rPr>
+          <w:rFonts w:ascii="Consolas" w:hAnsi="Consolas" w:cs="Consolas"/>
+          <w:color w:val="000000"/>
+          <w:sz w:val="24"/>
+          <w:szCs w:val="24"/>
+          <w:highlight w:val="white"/>
+        </w:rPr>
+      </w:pPr>
+      <w:r>
+        <w:rPr>
+          <w:rFonts w:ascii="Consolas" w:hAnsi="Consolas" w:cs="Consolas"/>
+          <w:color w:val="000000"/>
+          <w:sz w:val="24"/>
+          <w:szCs w:val="24"/>
+          <w:highlight w:val="white"/>
+        </w:rPr>
+        <w:t xml:space="preserve">            ERROR(Text0001);</w:t>
+      </w:r>
+    </w:p>
+    <w:p>
+      <w:pPr>
+        <w:autoSpaceDE w:val="0"/>
+        <w:autoSpaceDN w:val="0"/>
+        <w:adjustRightInd w:val="0"/>
+        <w:spacing w:after="0" w:line="240" w:lineRule="auto"/>
+        <w:rPr>
+          <w:rFonts w:ascii="Consolas" w:hAnsi="Consolas" w:cs="Consolas"/>
+          <w:color w:val="000000"/>
+          <w:sz w:val="24"/>
+          <w:szCs w:val="24"/>
+          <w:highlight w:val="white"/>
+        </w:rPr>
+      </w:pPr>
+      <w:r>
+        <w:rPr>
+          <w:rFonts w:ascii="Consolas" w:hAnsi="Consolas" w:cs="Consolas"/>
+          <w:color w:val="000000"/>
+          <w:sz w:val="24"/>
+          <w:szCs w:val="24"/>
+          <w:highlight w:val="white"/>
+        </w:rPr>
+        <w:t xml:space="preserve">          </w:t>
+      </w:r>
+      <w:r>
+        <w:rPr>
+          <w:rFonts w:ascii="Consolas" w:hAnsi="Consolas" w:cs="Consolas"/>
+          <w:color w:val="0000FF"/>
+          <w:sz w:val="24"/>
+          <w:szCs w:val="24"/>
+          <w:highlight w:val="white"/>
+        </w:rPr>
+        <w:t>END</w:t>
+      </w:r>
+      <w:r>
+        <w:rPr>
+          <w:rFonts w:ascii="Consolas" w:hAnsi="Consolas" w:cs="Consolas"/>
+          <w:color w:val="000000"/>
+          <w:sz w:val="24"/>
+          <w:szCs w:val="24"/>
+          <w:highlight w:val="white"/>
+        </w:rPr>
+        <w:t>;</w:t>
+      </w:r>
+    </w:p>
+    <w:p>
+      <w:pPr>
+        <w:autoSpaceDE w:val="0"/>
+        <w:autoSpaceDN w:val="0"/>
+        <w:adjustRightInd w:val="0"/>
+        <w:spacing w:after="0" w:line="240" w:lineRule="auto"/>
+        <w:rPr>
+          <w:rFonts w:ascii="Consolas" w:hAnsi="Consolas" w:cs="Consolas"/>
+          <w:color w:val="000000"/>
+          <w:sz w:val="24"/>
+          <w:szCs w:val="24"/>
+          <w:highlight w:val="white"/>
+        </w:rPr>
+      </w:pPr>
+      <w:r>
+        <w:rPr>
+          <w:rFonts w:ascii="Consolas" w:hAnsi="Consolas" w:cs="Consolas"/>
+          <w:color w:val="000000"/>
+          <w:sz w:val="24"/>
+          <w:szCs w:val="24"/>
+          <w:highlight w:val="white"/>
+        </w:rPr>
+        <w:t xml:space="preserve">      </w:t>
+      </w:r>
+      <w:r>
+        <w:rPr>
+          <w:rFonts w:ascii="Consolas" w:hAnsi="Consolas" w:cs="Consolas"/>
+          <w:color w:val="0000FF"/>
+          <w:sz w:val="24"/>
+          <w:szCs w:val="24"/>
+          <w:highlight w:val="white"/>
+        </w:rPr>
+        <w:t>END</w:t>
+      </w:r>
+      <w:r>
+        <w:rPr>
+          <w:rFonts w:ascii="Consolas" w:hAnsi="Consolas" w:cs="Consolas"/>
+          <w:color w:val="000000"/>
+          <w:sz w:val="24"/>
+          <w:szCs w:val="24"/>
+          <w:highlight w:val="white"/>
+        </w:rPr>
+        <w:t>;</w:t>
+      </w:r>
+    </w:p>
+    <w:p>
+      <w:pPr>
+        <w:rPr>
+          <w:rFonts w:ascii="Consolas" w:hAnsi="Consolas" w:cs="Consolas"/>
+          <w:color w:val="000000"/>
+          <w:sz w:val="24"/>
+          <w:szCs w:val="24"/>
+        </w:rPr>
+      </w:pPr>
+      <w:r>
+        <w:rPr>
+          <w:rFonts w:ascii="Consolas" w:hAnsi="Consolas" w:cs="Consolas"/>
+          <w:color w:val="000000"/>
+          <w:sz w:val="24"/>
+          <w:szCs w:val="24"/>
+          <w:highlight w:val="white"/>
+        </w:rPr>
+        <w:t xml:space="preserve">    </w:t>
+      </w:r>
+      <w:r>
+        <w:rPr>
+          <w:rFonts w:ascii="Consolas" w:hAnsi="Consolas" w:cs="Consolas"/>
+          <w:color w:val="0000FF"/>
+          <w:sz w:val="24"/>
+          <w:szCs w:val="24"/>
+          <w:highlight w:val="white"/>
+        </w:rPr>
+        <w:t>UNTIL</w:t>
+      </w:r>
+      <w:r>
+        <w:rPr>
+          <w:rFonts w:ascii="Consolas" w:hAnsi="Consolas" w:cs="Consolas"/>
+          <w:color w:val="000000"/>
+          <w:sz w:val="24"/>
+          <w:szCs w:val="24"/>
+          <w:highlight w:val="white"/>
+        </w:rPr>
+        <w:t xml:space="preserve"> </w:t>
+      </w:r>
+      <w:proofErr w:type="spellStart"/>
+      <w:r>
+        <w:rPr>
+          <w:rFonts w:ascii="Consolas" w:hAnsi="Consolas" w:cs="Consolas"/>
+          <w:color w:val="000000"/>
+          <w:sz w:val="24"/>
+          <w:szCs w:val="24"/>
+          <w:highlight w:val="white"/>
+        </w:rPr>
+        <w:t>BaseCalChange</w:t>
+      </w:r>
+      <w:r>
+        <w:rPr>
+          <w:rFonts w:ascii="Consolas" w:hAnsi="Consolas" w:cs="Consolas"/>
+          <w:color w:val="0000FF"/>
+          <w:sz w:val="24"/>
+          <w:szCs w:val="24"/>
+          <w:highlight w:val="white"/>
+        </w:rPr>
+        <w:t>.</w:t>
+      </w:r>
+      <w:r>
+        <w:rPr>
+          <w:rFonts w:ascii="Consolas" w:hAnsi="Consolas" w:cs="Consolas"/>
+          <w:color w:val="000000"/>
+          <w:sz w:val="24"/>
+          <w:szCs w:val="24"/>
+          <w:highlight w:val="white"/>
+        </w:rPr>
+        <w:t>NEXT</w:t>
+      </w:r>
+      <w:proofErr w:type="spellEnd"/>
+      <w:r>
+        <w:rPr>
+          <w:rFonts w:ascii="Consolas" w:hAnsi="Consolas" w:cs="Consolas"/>
+          <w:color w:val="000000"/>
+          <w:sz w:val="24"/>
+          <w:szCs w:val="24"/>
+          <w:highlight w:val="white"/>
+        </w:rPr>
+        <w:t xml:space="preserve"> </w:t>
+      </w:r>
+      <w:r>
+        <w:rPr>
+          <w:rFonts w:ascii="Consolas" w:hAnsi="Consolas" w:cs="Consolas"/>
+          <w:color w:val="0000FF"/>
+          <w:sz w:val="24"/>
+          <w:szCs w:val="24"/>
+          <w:highlight w:val="white"/>
+        </w:rPr>
+        <w:t>=</w:t>
+      </w:r>
+      <w:r>
+        <w:rPr>
+          <w:rFonts w:ascii="Consolas" w:hAnsi="Consolas" w:cs="Consolas"/>
+          <w:color w:val="000000"/>
+          <w:sz w:val="24"/>
+          <w:szCs w:val="24"/>
+          <w:highlight w:val="white"/>
+        </w:rPr>
+        <w:t xml:space="preserve"> </w:t>
+      </w:r>
+      <w:r>
+        <w:rPr>
+          <w:rFonts w:ascii="Consolas" w:hAnsi="Consolas" w:cs="Consolas"/>
+          <w:color w:val="FF00FF"/>
+          <w:sz w:val="24"/>
+          <w:szCs w:val="24"/>
+          <w:highlight w:val="white"/>
+        </w:rPr>
+        <w:t>0</w:t>
+      </w:r>
+      <w:r>
+        <w:rPr>
+          <w:rFonts w:ascii="Consolas" w:hAnsi="Consolas" w:cs="Consolas"/>
+          <w:color w:val="000000"/>
+          <w:sz w:val="24"/>
+          <w:szCs w:val="24"/>
+          <w:highlight w:val="white"/>
+        </w:rPr>
+        <w:t>;</w:t>
+      </w:r>
+    </w:p>
+    <w:p>
+      <w:pPr>
+        <w:rPr>
+          <w:rFonts w:ascii="Consolas" w:hAnsi="Consolas" w:cs="Consolas"/>
+          <w:color w:val="000000"/>
+          <w:sz w:val="24"/>
+          <w:szCs w:val="24"/>
+        </w:rPr>
+      </w:pPr>
+    </w:p>
+    <w:p>
+      <w:pPr>
+        <w:pStyle w:val="Titolo2"/>
+      </w:pPr>
+      <w:r>
+        <w:t>Chiamare una page da un’altra page passandogli dei parametri</w:t>
+      </w:r>
+    </w:p>
+    <w:p>
+      <w:r>
+        <w:t>L’esempio in questione coinvolge la page 46 che può chiamare la 80101.</w:t>
+      </w:r>
+    </w:p>
+    <w:p>
+      <w:r>
+        <w:t xml:space="preserve">Nella page 46 c’è un bottone </w:t>
+      </w:r>
+      <w:proofErr w:type="gramStart"/>
+      <w:r>
+        <w:t>che :</w:t>
+      </w:r>
+      <w:proofErr w:type="gramEnd"/>
+    </w:p>
+    <w:p/>
+    <w:p>
+      <w:pPr>
+        <w:autoSpaceDE w:val="0"/>
+        <w:autoSpaceDN w:val="0"/>
+        <w:adjustRightInd w:val="0"/>
+        <w:spacing w:after="0" w:line="240" w:lineRule="auto"/>
+        <w:rPr>
+          <w:rFonts w:ascii="Consolas" w:hAnsi="Consolas" w:cs="Consolas"/>
+          <w:color w:val="000000"/>
+          <w:sz w:val="24"/>
+          <w:szCs w:val="24"/>
+          <w:highlight w:val="white"/>
+        </w:rPr>
+      </w:pPr>
+      <w:proofErr w:type="spellStart"/>
+      <w:r>
+        <w:rPr>
+          <w:rFonts w:ascii="Consolas" w:hAnsi="Consolas" w:cs="Consolas"/>
+          <w:color w:val="000000"/>
+          <w:sz w:val="24"/>
+          <w:szCs w:val="24"/>
+          <w:highlight w:val="white"/>
+        </w:rPr>
+        <w:t>SalesOrdLineExcerptWizard</w:t>
+      </w:r>
+      <w:r>
+        <w:rPr>
+          <w:rFonts w:ascii="Consolas" w:hAnsi="Consolas" w:cs="Consolas"/>
+          <w:color w:val="0000FF"/>
+          <w:sz w:val="24"/>
+          <w:szCs w:val="24"/>
+          <w:highlight w:val="white"/>
+        </w:rPr>
+        <w:t>.</w:t>
+      </w:r>
+      <w:r>
+        <w:rPr>
+          <w:rFonts w:ascii="Consolas" w:hAnsi="Consolas" w:cs="Consolas"/>
+          <w:color w:val="000000"/>
+          <w:sz w:val="24"/>
+          <w:szCs w:val="24"/>
+          <w:highlight w:val="white"/>
+        </w:rPr>
+        <w:t>LOOKUPMODE</w:t>
+      </w:r>
+      <w:proofErr w:type="spellEnd"/>
+      <w:r>
+        <w:rPr>
+          <w:rFonts w:ascii="Consolas" w:hAnsi="Consolas" w:cs="Consolas"/>
+          <w:color w:val="000000"/>
+          <w:sz w:val="24"/>
+          <w:szCs w:val="24"/>
+          <w:highlight w:val="white"/>
+        </w:rPr>
+        <w:t>(</w:t>
+      </w:r>
+      <w:r>
+        <w:rPr>
+          <w:rFonts w:ascii="Consolas" w:hAnsi="Consolas" w:cs="Consolas"/>
+          <w:color w:val="0000FF"/>
+          <w:sz w:val="24"/>
+          <w:szCs w:val="24"/>
+          <w:highlight w:val="white"/>
+        </w:rPr>
+        <w:t>TRUE</w:t>
+      </w:r>
+      <w:r>
+        <w:rPr>
+          <w:rFonts w:ascii="Consolas" w:hAnsi="Consolas" w:cs="Consolas"/>
+          <w:color w:val="000000"/>
+          <w:sz w:val="24"/>
+          <w:szCs w:val="24"/>
+          <w:highlight w:val="white"/>
+        </w:rPr>
+        <w:t>);</w:t>
+      </w:r>
+    </w:p>
+    <w:p>
+      <w:pPr>
+        <w:autoSpaceDE w:val="0"/>
+        <w:autoSpaceDN w:val="0"/>
+        <w:adjustRightInd w:val="0"/>
+        <w:spacing w:after="0" w:line="240" w:lineRule="auto"/>
+        <w:rPr>
+          <w:rFonts w:ascii="Consolas" w:hAnsi="Consolas" w:cs="Consolas"/>
+          <w:color w:val="000000"/>
+          <w:sz w:val="24"/>
+          <w:szCs w:val="24"/>
+          <w:highlight w:val="white"/>
+        </w:rPr>
+      </w:pPr>
+    </w:p>
+    <w:p>
+      <w:pPr>
+        <w:autoSpaceDE w:val="0"/>
+        <w:autoSpaceDN w:val="0"/>
+        <w:adjustRightInd w:val="0"/>
+        <w:spacing w:after="0" w:line="240" w:lineRule="auto"/>
+        <w:rPr>
+          <w:rFonts w:ascii="Consolas" w:hAnsi="Consolas" w:cs="Consolas"/>
+          <w:color w:val="000000"/>
+          <w:sz w:val="24"/>
+          <w:szCs w:val="24"/>
+          <w:highlight w:val="white"/>
+        </w:rPr>
+      </w:pPr>
+      <w:proofErr w:type="spellStart"/>
+      <w:r>
+        <w:rPr>
+          <w:rFonts w:ascii="Consolas" w:hAnsi="Consolas" w:cs="Consolas"/>
+          <w:color w:val="000000"/>
+          <w:sz w:val="24"/>
+          <w:szCs w:val="24"/>
+          <w:highlight w:val="white"/>
+        </w:rPr>
+        <w:t>SalesOrdLineExcerptWizard</w:t>
+      </w:r>
+      <w:r>
+        <w:rPr>
+          <w:rFonts w:ascii="Consolas" w:hAnsi="Consolas" w:cs="Consolas"/>
+          <w:color w:val="0000FF"/>
+          <w:sz w:val="24"/>
+          <w:szCs w:val="24"/>
+          <w:highlight w:val="white"/>
+        </w:rPr>
+        <w:t>.</w:t>
+      </w:r>
+      <w:r>
+        <w:rPr>
+          <w:rFonts w:ascii="Consolas" w:hAnsi="Consolas" w:cs="Consolas"/>
+          <w:color w:val="000000"/>
+          <w:sz w:val="24"/>
+          <w:szCs w:val="24"/>
+          <w:highlight w:val="white"/>
+        </w:rPr>
+        <w:t>SetValue</w:t>
+      </w:r>
+      <w:proofErr w:type="spellEnd"/>
+      <w:r>
+        <w:rPr>
+          <w:rFonts w:ascii="Consolas" w:hAnsi="Consolas" w:cs="Consolas"/>
+          <w:color w:val="000000"/>
+          <w:sz w:val="24"/>
+          <w:szCs w:val="24"/>
+          <w:highlight w:val="white"/>
+        </w:rPr>
+        <w:t>(</w:t>
+      </w:r>
+      <w:proofErr w:type="spellStart"/>
+      <w:r>
+        <w:rPr>
+          <w:rFonts w:ascii="Consolas" w:hAnsi="Consolas" w:cs="Consolas"/>
+          <w:color w:val="000000"/>
+          <w:sz w:val="24"/>
+          <w:szCs w:val="24"/>
+          <w:highlight w:val="white"/>
+        </w:rPr>
+        <w:t>Rec</w:t>
+      </w:r>
+      <w:r>
+        <w:rPr>
+          <w:rFonts w:ascii="Consolas" w:hAnsi="Consolas" w:cs="Consolas"/>
+          <w:color w:val="0000FF"/>
+          <w:sz w:val="24"/>
+          <w:szCs w:val="24"/>
+          <w:highlight w:val="white"/>
+        </w:rPr>
+        <w:t>.</w:t>
+      </w:r>
+      <w:r>
+        <w:rPr>
+          <w:rFonts w:ascii="Consolas" w:hAnsi="Consolas" w:cs="Consolas"/>
+          <w:color w:val="000000"/>
+          <w:sz w:val="24"/>
+          <w:szCs w:val="24"/>
+          <w:highlight w:val="white"/>
+        </w:rPr>
+        <w:t>Quantity</w:t>
+      </w:r>
+      <w:proofErr w:type="spellEnd"/>
+      <w:r>
+        <w:rPr>
+          <w:rFonts w:ascii="Consolas" w:hAnsi="Consolas" w:cs="Consolas"/>
+          <w:color w:val="0000FF"/>
+          <w:sz w:val="24"/>
+          <w:szCs w:val="24"/>
+          <w:highlight w:val="white"/>
+        </w:rPr>
+        <w:t>,</w:t>
+      </w:r>
+      <w:r>
+        <w:rPr>
+          <w:rFonts w:ascii="Consolas" w:hAnsi="Consolas" w:cs="Consolas"/>
+          <w:color w:val="000000"/>
+          <w:sz w:val="24"/>
+          <w:szCs w:val="24"/>
+          <w:highlight w:val="white"/>
+        </w:rPr>
+        <w:t xml:space="preserve"> </w:t>
+      </w:r>
+      <w:proofErr w:type="spellStart"/>
+      <w:r>
+        <w:rPr>
+          <w:rFonts w:ascii="Consolas" w:hAnsi="Consolas" w:cs="Consolas"/>
+          <w:color w:val="000000"/>
+          <w:sz w:val="24"/>
+          <w:szCs w:val="24"/>
+          <w:highlight w:val="white"/>
+        </w:rPr>
+        <w:t>Rec</w:t>
+      </w:r>
+      <w:proofErr w:type="spellEnd"/>
+      <w:r>
+        <w:rPr>
+          <w:rFonts w:ascii="Consolas" w:hAnsi="Consolas" w:cs="Consolas"/>
+          <w:color w:val="0000FF"/>
+          <w:sz w:val="24"/>
+          <w:szCs w:val="24"/>
+          <w:highlight w:val="white"/>
+        </w:rPr>
+        <w:t>.</w:t>
+      </w:r>
+      <w:r>
+        <w:rPr>
+          <w:rFonts w:ascii="Consolas" w:hAnsi="Consolas" w:cs="Consolas"/>
+          <w:color w:val="000000"/>
+          <w:sz w:val="24"/>
+          <w:szCs w:val="24"/>
+          <w:highlight w:val="white"/>
+        </w:rPr>
+        <w:t xml:space="preserve">"Unit of </w:t>
+      </w:r>
+      <w:proofErr w:type="spellStart"/>
+      <w:r>
+        <w:rPr>
+          <w:rFonts w:ascii="Consolas" w:hAnsi="Consolas" w:cs="Consolas"/>
+          <w:color w:val="000000"/>
+          <w:sz w:val="24"/>
+          <w:szCs w:val="24"/>
+          <w:highlight w:val="white"/>
+        </w:rPr>
+        <w:t>Measure</w:t>
+      </w:r>
+      <w:proofErr w:type="spellEnd"/>
+      <w:r>
+        <w:rPr>
+          <w:rFonts w:ascii="Consolas" w:hAnsi="Consolas" w:cs="Consolas"/>
+          <w:color w:val="000000"/>
+          <w:sz w:val="24"/>
+          <w:szCs w:val="24"/>
+          <w:highlight w:val="white"/>
+        </w:rPr>
+        <w:t xml:space="preserve"> Code"</w:t>
+      </w:r>
+      <w:r>
+        <w:rPr>
+          <w:rFonts w:ascii="Consolas" w:hAnsi="Consolas" w:cs="Consolas"/>
+          <w:color w:val="0000FF"/>
+          <w:sz w:val="24"/>
+          <w:szCs w:val="24"/>
+          <w:highlight w:val="white"/>
+        </w:rPr>
+        <w:t>,</w:t>
+      </w:r>
+      <w:r>
+        <w:rPr>
+          <w:rFonts w:ascii="Consolas" w:hAnsi="Consolas" w:cs="Consolas"/>
+          <w:color w:val="000000"/>
+          <w:sz w:val="24"/>
+          <w:szCs w:val="24"/>
+          <w:highlight w:val="white"/>
+        </w:rPr>
+        <w:t xml:space="preserve"> </w:t>
+      </w:r>
+      <w:proofErr w:type="spellStart"/>
+      <w:r>
+        <w:rPr>
+          <w:rFonts w:ascii="Consolas" w:hAnsi="Consolas" w:cs="Consolas"/>
+          <w:color w:val="000000"/>
+          <w:sz w:val="24"/>
+          <w:szCs w:val="24"/>
+          <w:highlight w:val="white"/>
+        </w:rPr>
+        <w:t>Rec</w:t>
+      </w:r>
+      <w:proofErr w:type="spellEnd"/>
+      <w:r>
+        <w:rPr>
+          <w:rFonts w:ascii="Consolas" w:hAnsi="Consolas" w:cs="Consolas"/>
+          <w:color w:val="0000FF"/>
+          <w:sz w:val="24"/>
+          <w:szCs w:val="24"/>
+          <w:highlight w:val="white"/>
+        </w:rPr>
+        <w:t>.</w:t>
+      </w:r>
+      <w:r>
+        <w:rPr>
+          <w:rFonts w:ascii="Consolas" w:hAnsi="Consolas" w:cs="Consolas"/>
+          <w:color w:val="000000"/>
+          <w:sz w:val="24"/>
+          <w:szCs w:val="24"/>
+          <w:highlight w:val="white"/>
+        </w:rPr>
+        <w:t>"</w:t>
+      </w:r>
+      <w:proofErr w:type="spellStart"/>
+      <w:r>
+        <w:rPr>
+          <w:rFonts w:ascii="Consolas" w:hAnsi="Consolas" w:cs="Consolas"/>
+          <w:color w:val="000000"/>
+          <w:sz w:val="24"/>
+          <w:szCs w:val="24"/>
+          <w:highlight w:val="white"/>
+        </w:rPr>
+        <w:t>Excerpt</w:t>
+      </w:r>
+      <w:proofErr w:type="spellEnd"/>
+      <w:r>
+        <w:rPr>
+          <w:rFonts w:ascii="Consolas" w:hAnsi="Consolas" w:cs="Consolas"/>
+          <w:color w:val="000000"/>
+          <w:sz w:val="24"/>
+          <w:szCs w:val="24"/>
+          <w:highlight w:val="white"/>
+        </w:rPr>
+        <w:t xml:space="preserve"> </w:t>
+      </w:r>
+      <w:proofErr w:type="spellStart"/>
+      <w:r>
+        <w:rPr>
+          <w:rFonts w:ascii="Consolas" w:hAnsi="Consolas" w:cs="Consolas"/>
+          <w:color w:val="000000"/>
+          <w:sz w:val="24"/>
+          <w:szCs w:val="24"/>
+          <w:highlight w:val="white"/>
+        </w:rPr>
+        <w:t>Reason</w:t>
+      </w:r>
+      <w:proofErr w:type="spellEnd"/>
+      <w:r>
+        <w:rPr>
+          <w:rFonts w:ascii="Consolas" w:hAnsi="Consolas" w:cs="Consolas"/>
+          <w:color w:val="000000"/>
+          <w:sz w:val="24"/>
+          <w:szCs w:val="24"/>
+          <w:highlight w:val="white"/>
+        </w:rPr>
+        <w:t xml:space="preserve"> Code</w:t>
+      </w:r>
+      <w:proofErr w:type="gramStart"/>
+      <w:r>
+        <w:rPr>
+          <w:rFonts w:ascii="Consolas" w:hAnsi="Consolas" w:cs="Consolas"/>
+          <w:color w:val="000000"/>
+          <w:sz w:val="24"/>
+          <w:szCs w:val="24"/>
+          <w:highlight w:val="white"/>
+        </w:rPr>
+        <w:t>"</w:t>
+      </w:r>
+      <w:r>
+        <w:rPr>
+          <w:rFonts w:ascii="Consolas" w:hAnsi="Consolas" w:cs="Consolas"/>
+          <w:color w:val="0000FF"/>
+          <w:sz w:val="24"/>
+          <w:szCs w:val="24"/>
+          <w:highlight w:val="white"/>
+        </w:rPr>
+        <w:t>,</w:t>
+      </w:r>
+      <w:proofErr w:type="spellStart"/>
+      <w:r>
+        <w:rPr>
+          <w:rFonts w:ascii="Consolas" w:hAnsi="Consolas" w:cs="Consolas"/>
+          <w:color w:val="000000"/>
+          <w:sz w:val="24"/>
+          <w:szCs w:val="24"/>
+          <w:highlight w:val="white"/>
+        </w:rPr>
+        <w:t>SalesHeader</w:t>
+      </w:r>
+      <w:proofErr w:type="spellEnd"/>
+      <w:proofErr w:type="gramEnd"/>
+      <w:r>
+        <w:rPr>
+          <w:rFonts w:ascii="Consolas" w:hAnsi="Consolas" w:cs="Consolas"/>
+          <w:color w:val="0000FF"/>
+          <w:sz w:val="24"/>
+          <w:szCs w:val="24"/>
+          <w:highlight w:val="white"/>
+        </w:rPr>
+        <w:t>.</w:t>
+      </w:r>
+      <w:r>
+        <w:rPr>
+          <w:rFonts w:ascii="Consolas" w:hAnsi="Consolas" w:cs="Consolas"/>
+          <w:color w:val="000000"/>
+          <w:sz w:val="24"/>
+          <w:szCs w:val="24"/>
+          <w:highlight w:val="white"/>
+        </w:rPr>
+        <w:t>"</w:t>
+      </w:r>
+      <w:proofErr w:type="spellStart"/>
+      <w:r>
+        <w:rPr>
+          <w:rFonts w:ascii="Consolas" w:hAnsi="Consolas" w:cs="Consolas"/>
+          <w:color w:val="000000"/>
+          <w:sz w:val="24"/>
+          <w:szCs w:val="24"/>
+          <w:highlight w:val="white"/>
+        </w:rPr>
+        <w:t>Sent</w:t>
+      </w:r>
+      <w:proofErr w:type="spellEnd"/>
+      <w:r>
+        <w:rPr>
+          <w:rFonts w:ascii="Consolas" w:hAnsi="Consolas" w:cs="Consolas"/>
+          <w:color w:val="000000"/>
+          <w:sz w:val="24"/>
+          <w:szCs w:val="24"/>
+          <w:highlight w:val="white"/>
+        </w:rPr>
+        <w:t xml:space="preserve"> to MDII"</w:t>
+      </w:r>
+      <w:r>
+        <w:rPr>
+          <w:rFonts w:ascii="Consolas" w:hAnsi="Consolas" w:cs="Consolas"/>
+          <w:color w:val="0000FF"/>
+          <w:sz w:val="24"/>
+          <w:szCs w:val="24"/>
+          <w:highlight w:val="white"/>
+        </w:rPr>
+        <w:t>,</w:t>
+      </w:r>
+      <w:r>
+        <w:rPr>
+          <w:rFonts w:ascii="Consolas" w:hAnsi="Consolas" w:cs="Consolas"/>
+          <w:color w:val="000000"/>
+          <w:sz w:val="24"/>
+          <w:szCs w:val="24"/>
+          <w:highlight w:val="white"/>
+        </w:rPr>
+        <w:t xml:space="preserve"> </w:t>
+      </w:r>
+      <w:proofErr w:type="spellStart"/>
+      <w:r>
+        <w:rPr>
+          <w:rFonts w:ascii="Consolas" w:hAnsi="Consolas" w:cs="Consolas"/>
+          <w:color w:val="000000"/>
+          <w:sz w:val="24"/>
+          <w:szCs w:val="24"/>
+          <w:highlight w:val="white"/>
+        </w:rPr>
+        <w:t>Rec</w:t>
+      </w:r>
+      <w:proofErr w:type="spellEnd"/>
+      <w:r>
+        <w:rPr>
+          <w:rFonts w:ascii="Consolas" w:hAnsi="Consolas" w:cs="Consolas"/>
+          <w:color w:val="0000FF"/>
+          <w:sz w:val="24"/>
+          <w:szCs w:val="24"/>
+          <w:highlight w:val="white"/>
+        </w:rPr>
+        <w:t>.</w:t>
+      </w:r>
+      <w:r>
+        <w:rPr>
+          <w:rFonts w:ascii="Consolas" w:hAnsi="Consolas" w:cs="Consolas"/>
+          <w:color w:val="000000"/>
+          <w:sz w:val="24"/>
+          <w:szCs w:val="24"/>
+          <w:highlight w:val="white"/>
+        </w:rPr>
+        <w:t xml:space="preserve">"Sub </w:t>
+      </w:r>
+      <w:proofErr w:type="spellStart"/>
+      <w:r>
+        <w:rPr>
+          <w:rFonts w:ascii="Consolas" w:hAnsi="Consolas" w:cs="Consolas"/>
+          <w:color w:val="000000"/>
+          <w:sz w:val="24"/>
+          <w:szCs w:val="24"/>
+          <w:highlight w:val="white"/>
+        </w:rPr>
+        <w:t>Excerpt</w:t>
+      </w:r>
+      <w:proofErr w:type="spellEnd"/>
+      <w:r>
+        <w:rPr>
+          <w:rFonts w:ascii="Consolas" w:hAnsi="Consolas" w:cs="Consolas"/>
+          <w:color w:val="000000"/>
+          <w:sz w:val="24"/>
+          <w:szCs w:val="24"/>
+          <w:highlight w:val="white"/>
+        </w:rPr>
+        <w:t xml:space="preserve"> </w:t>
+      </w:r>
+      <w:proofErr w:type="spellStart"/>
+      <w:r>
+        <w:rPr>
+          <w:rFonts w:ascii="Consolas" w:hAnsi="Consolas" w:cs="Consolas"/>
+          <w:color w:val="000000"/>
+          <w:sz w:val="24"/>
+          <w:szCs w:val="24"/>
+          <w:highlight w:val="white"/>
+        </w:rPr>
+        <w:t>Reason</w:t>
+      </w:r>
+      <w:proofErr w:type="spellEnd"/>
+      <w:r>
+        <w:rPr>
+          <w:rFonts w:ascii="Consolas" w:hAnsi="Consolas" w:cs="Consolas"/>
+          <w:color w:val="000000"/>
+          <w:sz w:val="24"/>
+          <w:szCs w:val="24"/>
+          <w:highlight w:val="white"/>
+        </w:rPr>
+        <w:t xml:space="preserve"> Code");</w:t>
+      </w:r>
+    </w:p>
+    <w:p>
+      <w:pPr>
+        <w:autoSpaceDE w:val="0"/>
+        <w:autoSpaceDN w:val="0"/>
+        <w:adjustRightInd w:val="0"/>
+        <w:spacing w:after="0" w:line="240" w:lineRule="auto"/>
+        <w:rPr>
+          <w:rFonts w:ascii="Consolas" w:hAnsi="Consolas" w:cs="Consolas"/>
+          <w:color w:val="008000"/>
+          <w:sz w:val="24"/>
+          <w:szCs w:val="24"/>
+          <w:highlight w:val="white"/>
+        </w:rPr>
+      </w:pPr>
+      <w:r>
+        <w:rPr>
+          <w:rFonts w:ascii="Consolas" w:hAnsi="Consolas" w:cs="Consolas"/>
+          <w:color w:val="008000"/>
+          <w:sz w:val="24"/>
+          <w:szCs w:val="24"/>
+          <w:highlight w:val="white"/>
+        </w:rPr>
+        <w:t xml:space="preserve"> </w:t>
+      </w:r>
+    </w:p>
+    <w:p>
+      <w:pPr>
+        <w:autoSpaceDE w:val="0"/>
+        <w:autoSpaceDN w:val="0"/>
+        <w:adjustRightInd w:val="0"/>
+        <w:spacing w:after="0" w:line="240" w:lineRule="auto"/>
+        <w:rPr>
+          <w:rFonts w:ascii="Consolas" w:hAnsi="Consolas" w:cs="Consolas"/>
+          <w:color w:val="000000"/>
+          <w:sz w:val="24"/>
+          <w:szCs w:val="24"/>
+          <w:highlight w:val="white"/>
+        </w:rPr>
+      </w:pPr>
+      <w:r>
+        <w:rPr>
+          <w:rFonts w:ascii="Consolas" w:hAnsi="Consolas" w:cs="Consolas"/>
+          <w:color w:val="0000FF"/>
+          <w:sz w:val="24"/>
+          <w:szCs w:val="24"/>
+          <w:highlight w:val="white"/>
+        </w:rPr>
+        <w:t>IF</w:t>
+      </w:r>
+      <w:r>
+        <w:rPr>
+          <w:rFonts w:ascii="Consolas" w:hAnsi="Consolas" w:cs="Consolas"/>
+          <w:color w:val="000000"/>
+          <w:sz w:val="24"/>
+          <w:szCs w:val="24"/>
+          <w:highlight w:val="white"/>
+        </w:rPr>
+        <w:t xml:space="preserve"> </w:t>
+      </w:r>
+      <w:proofErr w:type="spellStart"/>
+      <w:r>
+        <w:rPr>
+          <w:rFonts w:ascii="Consolas" w:hAnsi="Consolas" w:cs="Consolas"/>
+          <w:color w:val="000000"/>
+          <w:sz w:val="24"/>
+          <w:szCs w:val="24"/>
+          <w:highlight w:val="white"/>
+        </w:rPr>
+        <w:t>SalesOrdLineExcerptWizard</w:t>
+      </w:r>
+      <w:r>
+        <w:rPr>
+          <w:rFonts w:ascii="Consolas" w:hAnsi="Consolas" w:cs="Consolas"/>
+          <w:color w:val="0000FF"/>
+          <w:sz w:val="24"/>
+          <w:szCs w:val="24"/>
+          <w:highlight w:val="white"/>
+        </w:rPr>
+        <w:t>.</w:t>
+      </w:r>
+      <w:r>
+        <w:rPr>
+          <w:rFonts w:ascii="Consolas" w:hAnsi="Consolas" w:cs="Consolas"/>
+          <w:color w:val="000000"/>
+          <w:sz w:val="24"/>
+          <w:szCs w:val="24"/>
+          <w:highlight w:val="white"/>
+        </w:rPr>
+        <w:t>RUNMODAL</w:t>
+      </w:r>
+      <w:proofErr w:type="spellEnd"/>
+      <w:r>
+        <w:rPr>
+          <w:rFonts w:ascii="Consolas" w:hAnsi="Consolas" w:cs="Consolas"/>
+          <w:color w:val="000000"/>
+          <w:sz w:val="24"/>
+          <w:szCs w:val="24"/>
+          <w:highlight w:val="white"/>
+        </w:rPr>
+        <w:t xml:space="preserve"> </w:t>
+      </w:r>
+      <w:r>
+        <w:rPr>
+          <w:rFonts w:ascii="Consolas" w:hAnsi="Consolas" w:cs="Consolas"/>
+          <w:color w:val="0000FF"/>
+          <w:sz w:val="24"/>
+          <w:szCs w:val="24"/>
+          <w:highlight w:val="white"/>
+        </w:rPr>
+        <w:t>=</w:t>
+      </w:r>
+      <w:r>
+        <w:rPr>
+          <w:rFonts w:ascii="Consolas" w:hAnsi="Consolas" w:cs="Consolas"/>
+          <w:color w:val="000000"/>
+          <w:sz w:val="24"/>
+          <w:szCs w:val="24"/>
+          <w:highlight w:val="white"/>
+        </w:rPr>
+        <w:t xml:space="preserve"> </w:t>
+      </w:r>
+      <w:proofErr w:type="gramStart"/>
+      <w:r>
+        <w:rPr>
+          <w:rFonts w:ascii="Consolas" w:hAnsi="Consolas" w:cs="Consolas"/>
+          <w:color w:val="000000"/>
+          <w:sz w:val="24"/>
+          <w:szCs w:val="24"/>
+          <w:highlight w:val="white"/>
+        </w:rPr>
+        <w:t>ACTION::</w:t>
+      </w:r>
+      <w:proofErr w:type="spellStart"/>
+      <w:proofErr w:type="gramEnd"/>
+      <w:r>
+        <w:rPr>
+          <w:rFonts w:ascii="Consolas" w:hAnsi="Consolas" w:cs="Consolas"/>
+          <w:color w:val="000000"/>
+          <w:sz w:val="24"/>
+          <w:szCs w:val="24"/>
+          <w:highlight w:val="white"/>
+        </w:rPr>
+        <w:t>LookupOK</w:t>
+      </w:r>
+      <w:proofErr w:type="spellEnd"/>
+      <w:r>
+        <w:rPr>
+          <w:rFonts w:ascii="Consolas" w:hAnsi="Consolas" w:cs="Consolas"/>
+          <w:color w:val="000000"/>
+          <w:sz w:val="24"/>
+          <w:szCs w:val="24"/>
+          <w:highlight w:val="white"/>
+        </w:rPr>
+        <w:t xml:space="preserve"> </w:t>
+      </w:r>
+      <w:r>
+        <w:rPr>
+          <w:rFonts w:ascii="Consolas" w:hAnsi="Consolas" w:cs="Consolas"/>
+          <w:color w:val="0000FF"/>
+          <w:sz w:val="24"/>
+          <w:szCs w:val="24"/>
+          <w:highlight w:val="white"/>
+        </w:rPr>
+        <w:t>THEN</w:t>
+      </w:r>
+      <w:r>
+        <w:rPr>
+          <w:rFonts w:ascii="Consolas" w:hAnsi="Consolas" w:cs="Consolas"/>
+          <w:color w:val="000000"/>
+          <w:sz w:val="24"/>
+          <w:szCs w:val="24"/>
+          <w:highlight w:val="white"/>
+        </w:rPr>
+        <w:t xml:space="preserve"> </w:t>
+      </w:r>
+      <w:r>
+        <w:rPr>
+          <w:rFonts w:ascii="Consolas" w:hAnsi="Consolas" w:cs="Consolas"/>
+          <w:color w:val="0000FF"/>
+          <w:sz w:val="24"/>
+          <w:szCs w:val="24"/>
+          <w:highlight w:val="white"/>
+        </w:rPr>
+        <w:t>BEGIN</w:t>
+      </w:r>
+    </w:p>
+    <w:p>
+      <w:pPr>
+        <w:autoSpaceDE w:val="0"/>
+        <w:autoSpaceDN w:val="0"/>
+        <w:adjustRightInd w:val="0"/>
+        <w:spacing w:after="0" w:line="240" w:lineRule="auto"/>
+        <w:rPr>
+          <w:rFonts w:ascii="Consolas" w:hAnsi="Consolas" w:cs="Consolas"/>
+          <w:color w:val="000000"/>
+          <w:sz w:val="24"/>
+          <w:szCs w:val="24"/>
+          <w:highlight w:val="white"/>
+        </w:rPr>
+      </w:pPr>
+    </w:p>
+    <w:p>
+      <w:pPr>
+        <w:rPr>
+          <w:rFonts w:ascii="Consolas" w:hAnsi="Consolas" w:cs="Consolas"/>
+          <w:color w:val="000000"/>
+          <w:sz w:val="24"/>
+          <w:szCs w:val="24"/>
+        </w:rPr>
+      </w:pPr>
+      <w:r>
+        <w:rPr>
+          <w:rFonts w:ascii="Consolas" w:hAnsi="Consolas" w:cs="Consolas"/>
+          <w:color w:val="000000"/>
+          <w:sz w:val="24"/>
+          <w:szCs w:val="24"/>
+          <w:highlight w:val="white"/>
+        </w:rPr>
+        <w:t xml:space="preserve">  </w:t>
+      </w:r>
+      <w:proofErr w:type="spellStart"/>
+      <w:r>
+        <w:rPr>
+          <w:rFonts w:ascii="Consolas" w:hAnsi="Consolas" w:cs="Consolas"/>
+          <w:color w:val="000000"/>
+          <w:sz w:val="24"/>
+          <w:szCs w:val="24"/>
+          <w:highlight w:val="white"/>
+        </w:rPr>
+        <w:t>SalesOrdLineExcerptWizard</w:t>
+      </w:r>
+      <w:r>
+        <w:rPr>
+          <w:rFonts w:ascii="Consolas" w:hAnsi="Consolas" w:cs="Consolas"/>
+          <w:color w:val="0000FF"/>
+          <w:sz w:val="24"/>
+          <w:szCs w:val="24"/>
+          <w:highlight w:val="white"/>
+        </w:rPr>
+        <w:t>.</w:t>
+      </w:r>
+      <w:r>
+        <w:rPr>
+          <w:rFonts w:ascii="Consolas" w:hAnsi="Consolas" w:cs="Consolas"/>
+          <w:color w:val="000000"/>
+          <w:sz w:val="24"/>
+          <w:szCs w:val="24"/>
+          <w:highlight w:val="white"/>
+        </w:rPr>
+        <w:t>GetValue</w:t>
+      </w:r>
+      <w:proofErr w:type="spellEnd"/>
+      <w:r>
+        <w:rPr>
+          <w:rFonts w:ascii="Consolas" w:hAnsi="Consolas" w:cs="Consolas"/>
+          <w:color w:val="000000"/>
+          <w:sz w:val="24"/>
+          <w:szCs w:val="24"/>
+          <w:highlight w:val="white"/>
+        </w:rPr>
+        <w:t>(</w:t>
+      </w:r>
+      <w:proofErr w:type="spellStart"/>
+      <w:r>
+        <w:rPr>
+          <w:rFonts w:ascii="Consolas" w:hAnsi="Consolas" w:cs="Consolas"/>
+          <w:color w:val="000000"/>
+          <w:sz w:val="24"/>
+          <w:szCs w:val="24"/>
+          <w:highlight w:val="white"/>
+        </w:rPr>
+        <w:t>RemainingQuantity</w:t>
+      </w:r>
+      <w:proofErr w:type="spellEnd"/>
+      <w:r>
+        <w:rPr>
+          <w:rFonts w:ascii="Consolas" w:hAnsi="Consolas" w:cs="Consolas"/>
+          <w:color w:val="0000FF"/>
+          <w:sz w:val="24"/>
+          <w:szCs w:val="24"/>
+          <w:highlight w:val="white"/>
+        </w:rPr>
+        <w:t>,</w:t>
+      </w:r>
+      <w:r>
+        <w:rPr>
+          <w:rFonts w:ascii="Consolas" w:hAnsi="Consolas" w:cs="Consolas"/>
+          <w:color w:val="000000"/>
+          <w:sz w:val="24"/>
+          <w:szCs w:val="24"/>
+          <w:highlight w:val="white"/>
+        </w:rPr>
+        <w:t xml:space="preserve"> </w:t>
+      </w:r>
+      <w:proofErr w:type="spellStart"/>
+      <w:r>
+        <w:rPr>
+          <w:rFonts w:ascii="Consolas" w:hAnsi="Consolas" w:cs="Consolas"/>
+          <w:color w:val="000000"/>
+          <w:sz w:val="24"/>
+          <w:szCs w:val="24"/>
+          <w:highlight w:val="white"/>
+        </w:rPr>
+        <w:t>ExcerptReasonCode</w:t>
+      </w:r>
+      <w:proofErr w:type="spellEnd"/>
+      <w:r>
+        <w:rPr>
+          <w:rFonts w:ascii="Consolas" w:hAnsi="Consolas" w:cs="Consolas"/>
+          <w:color w:val="0000FF"/>
+          <w:sz w:val="24"/>
+          <w:szCs w:val="24"/>
+          <w:highlight w:val="white"/>
+        </w:rPr>
+        <w:t>,</w:t>
+      </w:r>
+      <w:r>
+        <w:rPr>
+          <w:rFonts w:ascii="Consolas" w:hAnsi="Consolas" w:cs="Consolas"/>
+          <w:color w:val="000000"/>
+          <w:sz w:val="24"/>
+          <w:szCs w:val="24"/>
+          <w:highlight w:val="white"/>
+        </w:rPr>
+        <w:t xml:space="preserve"> </w:t>
+      </w:r>
+      <w:proofErr w:type="spellStart"/>
+      <w:r>
+        <w:rPr>
+          <w:rFonts w:ascii="Consolas" w:hAnsi="Consolas" w:cs="Consolas"/>
+          <w:color w:val="000000"/>
+          <w:sz w:val="24"/>
+          <w:szCs w:val="24"/>
+          <w:highlight w:val="white"/>
+        </w:rPr>
+        <w:t>SubExcerptReasonCode</w:t>
+      </w:r>
+      <w:proofErr w:type="spellEnd"/>
+      <w:r>
+        <w:rPr>
+          <w:rFonts w:ascii="Consolas" w:hAnsi="Consolas" w:cs="Consolas"/>
+          <w:color w:val="000000"/>
+          <w:sz w:val="24"/>
+          <w:szCs w:val="24"/>
+          <w:highlight w:val="white"/>
+        </w:rPr>
+        <w:t>);</w:t>
+      </w:r>
+    </w:p>
+    <w:p>
+      <w:pPr>
+        <w:rPr>
+          <w:rFonts w:ascii="Consolas" w:hAnsi="Consolas" w:cs="Consolas"/>
+          <w:color w:val="000000"/>
+          <w:sz w:val="24"/>
+          <w:szCs w:val="24"/>
+        </w:rPr>
+      </w:pPr>
+    </w:p>
+    <w:p>
+      <w:pPr>
+        <w:rPr>
+          <w:rFonts w:cstheme="minorHAnsi"/>
+          <w:color w:val="000000"/>
+        </w:rPr>
+      </w:pPr>
+      <w:r>
+        <w:rPr>
+          <w:rFonts w:cstheme="minorHAnsi"/>
+          <w:color w:val="000000"/>
+          <w:szCs w:val="24"/>
+        </w:rPr>
+        <w:t>La</w:t>
+      </w:r>
+      <w:r>
+        <w:rPr>
+          <w:rFonts w:ascii="Consolas" w:hAnsi="Consolas" w:cs="Consolas"/>
+          <w:color w:val="000000"/>
+          <w:szCs w:val="24"/>
+        </w:rPr>
+        <w:t xml:space="preserve"> </w:t>
+      </w:r>
+      <w:proofErr w:type="spellStart"/>
+      <w:r>
+        <w:rPr>
+          <w:rFonts w:ascii="Consolas" w:hAnsi="Consolas" w:cs="Consolas"/>
+          <w:color w:val="000000"/>
+          <w:sz w:val="24"/>
+          <w:szCs w:val="24"/>
+          <w:highlight w:val="white"/>
+        </w:rPr>
+        <w:t>SalesOrdLineExcerptWizard</w:t>
+      </w:r>
+      <w:proofErr w:type="spellEnd"/>
+      <w:r>
+        <w:rPr>
+          <w:rFonts w:ascii="Consolas" w:hAnsi="Consolas" w:cs="Consolas"/>
+          <w:color w:val="000000"/>
+          <w:sz w:val="24"/>
+          <w:szCs w:val="24"/>
+        </w:rPr>
+        <w:t xml:space="preserve"> </w:t>
+      </w:r>
+      <w:r>
+        <w:rPr>
+          <w:rFonts w:cstheme="minorHAnsi"/>
+          <w:color w:val="000000"/>
+        </w:rPr>
+        <w:t>è la page 80101 nella quale sono state definite delle variabili globali che rappresentano i nostri parametri.</w:t>
+      </w:r>
+    </w:p>
+    <w:p>
+      <w:pPr>
+        <w:rPr>
+          <w:rFonts w:cstheme="minorHAnsi"/>
+        </w:rPr>
+      </w:pPr>
+      <w:proofErr w:type="spellStart"/>
+      <w:r>
+        <w:rPr>
+          <w:rFonts w:cstheme="minorHAnsi"/>
+        </w:rPr>
+        <w:t>Name</w:t>
+      </w:r>
+      <w:proofErr w:type="spellEnd"/>
+      <w:r>
+        <w:rPr>
+          <w:rFonts w:cstheme="minorHAnsi"/>
+        </w:rPr>
+        <w:tab/>
+      </w:r>
+      <w:r>
+        <w:rPr>
+          <w:rFonts w:cstheme="minorHAnsi"/>
+        </w:rPr>
+        <w:tab/>
+      </w:r>
+      <w:r>
+        <w:rPr>
+          <w:rFonts w:cstheme="minorHAnsi"/>
+        </w:rPr>
+        <w:tab/>
+      </w:r>
+      <w:r>
+        <w:rPr>
+          <w:rFonts w:cstheme="minorHAnsi"/>
+        </w:rPr>
+        <w:tab/>
+      </w:r>
+      <w:proofErr w:type="spellStart"/>
+      <w:r>
+        <w:rPr>
+          <w:rFonts w:cstheme="minorHAnsi"/>
+        </w:rPr>
+        <w:t>DataType</w:t>
+      </w:r>
+      <w:proofErr w:type="spellEnd"/>
+      <w:r>
+        <w:rPr>
+          <w:rFonts w:cstheme="minorHAnsi"/>
+        </w:rPr>
+        <w:tab/>
+      </w:r>
+      <w:proofErr w:type="spellStart"/>
+      <w:r>
+        <w:rPr>
+          <w:rFonts w:cstheme="minorHAnsi"/>
+        </w:rPr>
+        <w:t>Subtype</w:t>
+      </w:r>
+      <w:proofErr w:type="spellEnd"/>
+      <w:r>
+        <w:rPr>
+          <w:rFonts w:cstheme="minorHAnsi"/>
+        </w:rPr>
+        <w:tab/>
+      </w:r>
+      <w:proofErr w:type="spellStart"/>
+      <w:r>
+        <w:rPr>
+          <w:rFonts w:cstheme="minorHAnsi"/>
+        </w:rPr>
+        <w:t>Length</w:t>
+      </w:r>
+      <w:proofErr w:type="spellEnd"/>
+    </w:p>
+    <w:p>
+      <w:pPr>
+        <w:rPr>
+          <w:rFonts w:cstheme="minorHAnsi"/>
+        </w:rPr>
+      </w:pPr>
+      <w:proofErr w:type="spellStart"/>
+      <w:r>
+        <w:rPr>
+          <w:rFonts w:cstheme="minorHAnsi"/>
+        </w:rPr>
+        <w:t>ExcerptQuantity</w:t>
+      </w:r>
+      <w:proofErr w:type="spellEnd"/>
+      <w:r>
+        <w:rPr>
+          <w:rFonts w:cstheme="minorHAnsi"/>
+        </w:rPr>
+        <w:tab/>
+      </w:r>
+      <w:r>
+        <w:rPr>
+          <w:rFonts w:cstheme="minorHAnsi"/>
+        </w:rPr>
+        <w:tab/>
+      </w:r>
+      <w:proofErr w:type="spellStart"/>
+      <w:r>
+        <w:rPr>
+          <w:rFonts w:cstheme="minorHAnsi"/>
+        </w:rPr>
+        <w:t>Decimal</w:t>
+      </w:r>
+      <w:proofErr w:type="spellEnd"/>
+      <w:r>
+        <w:rPr>
+          <w:rFonts w:cstheme="minorHAnsi"/>
+        </w:rPr>
+        <w:tab/>
+      </w:r>
+      <w:r>
+        <w:rPr>
+          <w:rFonts w:cstheme="minorHAnsi"/>
+        </w:rPr>
+        <w:tab/>
+      </w:r>
+    </w:p>
+    <w:p>
+      <w:pPr>
+        <w:rPr>
+          <w:rFonts w:cstheme="minorHAnsi"/>
+        </w:rPr>
+      </w:pPr>
+      <w:proofErr w:type="spellStart"/>
+      <w:r>
+        <w:rPr>
+          <w:rFonts w:cstheme="minorHAnsi"/>
+        </w:rPr>
+        <w:t>ExcerptReasonCode</w:t>
+      </w:r>
+      <w:proofErr w:type="spellEnd"/>
+      <w:r>
+        <w:rPr>
+          <w:rFonts w:cstheme="minorHAnsi"/>
+        </w:rPr>
+        <w:tab/>
+      </w:r>
+      <w:r>
+        <w:rPr>
+          <w:rFonts w:cstheme="minorHAnsi"/>
+        </w:rPr>
+        <w:tab/>
+      </w:r>
+      <w:r>
+        <w:rPr>
+          <w:rFonts w:cstheme="minorHAnsi"/>
+        </w:rPr>
+        <w:t>Code</w:t>
+      </w:r>
+      <w:r>
+        <w:rPr>
+          <w:rFonts w:cstheme="minorHAnsi"/>
+        </w:rPr>
+        <w:tab/>
+      </w:r>
+      <w:r>
+        <w:rPr>
+          <w:rFonts w:cstheme="minorHAnsi"/>
+        </w:rPr>
+        <w:tab/>
+      </w:r>
+      <w:r>
+        <w:rPr>
+          <w:rFonts w:cstheme="minorHAnsi"/>
+        </w:rPr>
+        <w:tab/>
+      </w:r>
+      <w:r>
+        <w:rPr>
+          <w:rFonts w:cstheme="minorHAnsi"/>
+        </w:rPr>
+        <w:tab/>
+      </w:r>
+      <w:r>
+        <w:rPr>
+          <w:rFonts w:cstheme="minorHAnsi"/>
+        </w:rPr>
+        <w:t>3</w:t>
+      </w:r>
+    </w:p>
+    <w:p>
+      <w:pPr>
+        <w:rPr>
+          <w:rFonts w:cstheme="minorHAnsi"/>
+        </w:rPr>
+      </w:pPr>
+      <w:proofErr w:type="spellStart"/>
+      <w:r>
+        <w:rPr>
+          <w:rFonts w:cstheme="minorHAnsi"/>
+        </w:rPr>
+        <w:t>UnitofMeasureCode</w:t>
+      </w:r>
+      <w:proofErr w:type="spellEnd"/>
+      <w:r>
+        <w:rPr>
+          <w:rFonts w:cstheme="minorHAnsi"/>
+        </w:rPr>
+        <w:tab/>
+      </w:r>
+      <w:r>
+        <w:rPr>
+          <w:rFonts w:cstheme="minorHAnsi"/>
+        </w:rPr>
+        <w:tab/>
+      </w:r>
+      <w:r>
+        <w:rPr>
+          <w:rFonts w:cstheme="minorHAnsi"/>
+        </w:rPr>
+        <w:t>Code</w:t>
+      </w:r>
+      <w:r>
+        <w:rPr>
+          <w:rFonts w:cstheme="minorHAnsi"/>
+        </w:rPr>
+        <w:tab/>
+      </w:r>
+      <w:r>
+        <w:rPr>
+          <w:rFonts w:cstheme="minorHAnsi"/>
+        </w:rPr>
+        <w:tab/>
+      </w:r>
+      <w:r>
+        <w:rPr>
+          <w:rFonts w:cstheme="minorHAnsi"/>
+        </w:rPr>
+        <w:tab/>
+      </w:r>
+      <w:r>
+        <w:rPr>
+          <w:rFonts w:cstheme="minorHAnsi"/>
+        </w:rPr>
+        <w:tab/>
+      </w:r>
+      <w:r>
+        <w:rPr>
+          <w:rFonts w:cstheme="minorHAnsi"/>
+        </w:rPr>
+        <w:t>10</w:t>
+      </w:r>
+    </w:p>
+    <w:p>
+      <w:pPr>
+        <w:rPr>
+          <w:rFonts w:cstheme="minorHAnsi"/>
+        </w:rPr>
+      </w:pPr>
+      <w:proofErr w:type="spellStart"/>
+      <w:r>
+        <w:rPr>
+          <w:rFonts w:cstheme="minorHAnsi"/>
+        </w:rPr>
+        <w:t>SendToMDII</w:t>
+      </w:r>
+      <w:proofErr w:type="spellEnd"/>
+      <w:r>
+        <w:rPr>
+          <w:rFonts w:cstheme="minorHAnsi"/>
+        </w:rPr>
+        <w:tab/>
+      </w:r>
+      <w:r>
+        <w:rPr>
+          <w:rFonts w:cstheme="minorHAnsi"/>
+        </w:rPr>
+        <w:tab/>
+      </w:r>
+      <w:r>
+        <w:rPr>
+          <w:rFonts w:cstheme="minorHAnsi"/>
+        </w:rPr>
+        <w:tab/>
+      </w:r>
+      <w:proofErr w:type="spellStart"/>
+      <w:r>
+        <w:rPr>
+          <w:rFonts w:cstheme="minorHAnsi"/>
+        </w:rPr>
+        <w:t>Boolean</w:t>
+      </w:r>
+      <w:proofErr w:type="spellEnd"/>
+      <w:r>
+        <w:rPr>
+          <w:rFonts w:cstheme="minorHAnsi"/>
+        </w:rPr>
+        <w:tab/>
+      </w:r>
+      <w:r>
+        <w:rPr>
+          <w:rFonts w:cstheme="minorHAnsi"/>
+        </w:rPr>
+        <w:tab/>
+      </w:r>
+    </w:p>
+    <w:p>
+      <w:pPr>
+        <w:rPr>
+          <w:rFonts w:cstheme="minorHAnsi"/>
+        </w:rPr>
+      </w:pPr>
+      <w:proofErr w:type="spellStart"/>
+      <w:r>
+        <w:rPr>
+          <w:rFonts w:cstheme="minorHAnsi"/>
+        </w:rPr>
+        <w:t>SubExcerptReasonCode</w:t>
+      </w:r>
+      <w:proofErr w:type="spellEnd"/>
+      <w:r>
+        <w:rPr>
+          <w:rFonts w:cstheme="minorHAnsi"/>
+        </w:rPr>
+        <w:tab/>
+      </w:r>
+      <w:r>
+        <w:rPr>
+          <w:rFonts w:cstheme="minorHAnsi"/>
+        </w:rPr>
+        <w:tab/>
+      </w:r>
+      <w:r>
+        <w:rPr>
+          <w:rFonts w:cstheme="minorHAnsi"/>
+        </w:rPr>
+        <w:t>Option</w:t>
+      </w:r>
+      <w:r>
+        <w:rPr>
+          <w:rFonts w:cstheme="minorHAnsi"/>
+        </w:rPr>
+        <w:tab/>
+      </w:r>
+      <w:r>
+        <w:rPr>
+          <w:rFonts w:cstheme="minorHAnsi"/>
+        </w:rPr>
+        <w:tab/>
+      </w:r>
+    </w:p>
+    <w:p>
+      <w:pPr>
+        <w:rPr>
+          <w:rFonts w:cstheme="minorHAnsi"/>
+        </w:rPr>
+      </w:pPr>
+      <w:r>
+        <w:rPr>
+          <w:rFonts w:cstheme="minorHAnsi"/>
+        </w:rPr>
+        <w:t xml:space="preserve">Per scrivere i parametri si deve utilizzare la </w:t>
+      </w:r>
+      <w:proofErr w:type="spellStart"/>
+      <w:r>
+        <w:rPr>
+          <w:rFonts w:cstheme="minorHAnsi"/>
+        </w:rPr>
+        <w:t>SetValue</w:t>
+      </w:r>
+      <w:proofErr w:type="spellEnd"/>
+      <w:r>
+        <w:rPr>
+          <w:rFonts w:cstheme="minorHAnsi"/>
+        </w:rPr>
+        <w:t xml:space="preserve"> mentre per leggere i valori di ritorno si utilizza la </w:t>
+      </w:r>
+      <w:proofErr w:type="spellStart"/>
+      <w:r>
+        <w:rPr>
+          <w:rFonts w:cstheme="minorHAnsi"/>
+        </w:rPr>
+        <w:t>GetValue</w:t>
+      </w:r>
+      <w:proofErr w:type="spellEnd"/>
+      <w:r>
+        <w:rPr>
+          <w:rFonts w:cstheme="minorHAnsi"/>
+        </w:rPr>
+        <w:t>:</w:t>
+      </w:r>
+    </w:p>
+    <w:p>
+      <w:pPr>
+        <w:autoSpaceDE w:val="0"/>
+        <w:autoSpaceDN w:val="0"/>
+        <w:adjustRightInd w:val="0"/>
+        <w:spacing w:after="0" w:line="240" w:lineRule="auto"/>
+        <w:rPr>
+          <w:rFonts w:ascii="Consolas" w:hAnsi="Consolas" w:cs="Consolas"/>
+          <w:b/>
+          <w:bCs/>
+          <w:color w:val="000080"/>
+          <w:sz w:val="24"/>
+          <w:szCs w:val="24"/>
+          <w:highlight w:val="white"/>
+        </w:rPr>
+      </w:pPr>
+      <w:proofErr w:type="spellStart"/>
+      <w:proofErr w:type="gramStart"/>
+      <w:r>
+        <w:rPr>
+          <w:rFonts w:ascii="Consolas" w:hAnsi="Consolas" w:cs="Consolas"/>
+          <w:b/>
+          <w:bCs/>
+          <w:color w:val="000080"/>
+          <w:sz w:val="24"/>
+          <w:szCs w:val="24"/>
+          <w:highlight w:val="white"/>
+        </w:rPr>
+        <w:t>SetValue</w:t>
+      </w:r>
+      <w:proofErr w:type="spellEnd"/>
+      <w:r>
+        <w:rPr>
+          <w:rFonts w:ascii="Consolas" w:hAnsi="Consolas" w:cs="Consolas"/>
+          <w:b/>
+          <w:bCs/>
+          <w:color w:val="000080"/>
+          <w:sz w:val="24"/>
+          <w:szCs w:val="24"/>
+          <w:highlight w:val="white"/>
+        </w:rPr>
+        <w:t>(</w:t>
+      </w:r>
+      <w:proofErr w:type="spellStart"/>
+      <w:proofErr w:type="gramEnd"/>
+      <w:r>
+        <w:rPr>
+          <w:rFonts w:ascii="Consolas" w:hAnsi="Consolas" w:cs="Consolas"/>
+          <w:b/>
+          <w:bCs/>
+          <w:color w:val="000080"/>
+          <w:sz w:val="24"/>
+          <w:szCs w:val="24"/>
+          <w:highlight w:val="white"/>
+        </w:rPr>
+        <w:t>QuantityPar</w:t>
+      </w:r>
+      <w:proofErr w:type="spellEnd"/>
+      <w:r>
+        <w:rPr>
+          <w:rFonts w:ascii="Consolas" w:hAnsi="Consolas" w:cs="Consolas"/>
+          <w:b/>
+          <w:bCs/>
+          <w:color w:val="000080"/>
+          <w:sz w:val="24"/>
+          <w:szCs w:val="24"/>
+          <w:highlight w:val="white"/>
+        </w:rPr>
+        <w:t xml:space="preserve"> : </w:t>
+      </w:r>
+      <w:proofErr w:type="spellStart"/>
+      <w:r>
+        <w:rPr>
+          <w:rFonts w:ascii="Consolas" w:hAnsi="Consolas" w:cs="Consolas"/>
+          <w:b/>
+          <w:bCs/>
+          <w:color w:val="000080"/>
+          <w:sz w:val="24"/>
+          <w:szCs w:val="24"/>
+          <w:highlight w:val="white"/>
+        </w:rPr>
+        <w:t>Decimal;UnitofMeasureCodePar</w:t>
+      </w:r>
+      <w:proofErr w:type="spellEnd"/>
+      <w:r>
+        <w:rPr>
+          <w:rFonts w:ascii="Consolas" w:hAnsi="Consolas" w:cs="Consolas"/>
+          <w:b/>
+          <w:bCs/>
+          <w:color w:val="000080"/>
+          <w:sz w:val="24"/>
+          <w:szCs w:val="24"/>
+          <w:highlight w:val="white"/>
+        </w:rPr>
+        <w:t xml:space="preserve"> : Code[10];</w:t>
+      </w:r>
+      <w:proofErr w:type="spellStart"/>
+      <w:r>
+        <w:rPr>
+          <w:rFonts w:ascii="Consolas" w:hAnsi="Consolas" w:cs="Consolas"/>
+          <w:b/>
+          <w:bCs/>
+          <w:color w:val="000080"/>
+          <w:sz w:val="24"/>
+          <w:szCs w:val="24"/>
+          <w:highlight w:val="white"/>
+        </w:rPr>
+        <w:t>CurrExcerptReasonCodePar</w:t>
+      </w:r>
+      <w:proofErr w:type="spellEnd"/>
+      <w:r>
+        <w:rPr>
+          <w:rFonts w:ascii="Consolas" w:hAnsi="Consolas" w:cs="Consolas"/>
+          <w:b/>
+          <w:bCs/>
+          <w:color w:val="000080"/>
+          <w:sz w:val="24"/>
+          <w:szCs w:val="24"/>
+          <w:highlight w:val="white"/>
+        </w:rPr>
+        <w:t xml:space="preserve"> : Code[3];</w:t>
+      </w:r>
+      <w:proofErr w:type="spellStart"/>
+      <w:r>
+        <w:rPr>
+          <w:rFonts w:ascii="Consolas" w:hAnsi="Consolas" w:cs="Consolas"/>
+          <w:b/>
+          <w:bCs/>
+          <w:color w:val="000080"/>
+          <w:sz w:val="24"/>
+          <w:szCs w:val="24"/>
+          <w:highlight w:val="white"/>
+        </w:rPr>
+        <w:t>SendToMDIIPar</w:t>
+      </w:r>
+      <w:proofErr w:type="spellEnd"/>
+      <w:r>
+        <w:rPr>
+          <w:rFonts w:ascii="Consolas" w:hAnsi="Consolas" w:cs="Consolas"/>
+          <w:b/>
+          <w:bCs/>
+          <w:color w:val="000080"/>
+          <w:sz w:val="24"/>
+          <w:szCs w:val="24"/>
+          <w:highlight w:val="white"/>
+        </w:rPr>
+        <w:t xml:space="preserve"> : </w:t>
+      </w:r>
+      <w:proofErr w:type="spellStart"/>
+      <w:r>
+        <w:rPr>
+          <w:rFonts w:ascii="Consolas" w:hAnsi="Consolas" w:cs="Consolas"/>
+          <w:b/>
+          <w:bCs/>
+          <w:color w:val="000080"/>
+          <w:sz w:val="24"/>
+          <w:szCs w:val="24"/>
+          <w:highlight w:val="white"/>
+        </w:rPr>
+        <w:t>Boolean;CurrSubExcerptReasonCodePar</w:t>
+      </w:r>
+      <w:proofErr w:type="spellEnd"/>
+      <w:r>
+        <w:rPr>
+          <w:rFonts w:ascii="Consolas" w:hAnsi="Consolas" w:cs="Consolas"/>
+          <w:b/>
+          <w:bCs/>
+          <w:color w:val="000080"/>
+          <w:sz w:val="24"/>
+          <w:szCs w:val="24"/>
+          <w:highlight w:val="white"/>
+        </w:rPr>
+        <w:t xml:space="preserve"> : Option)</w:t>
+      </w:r>
+    </w:p>
+    <w:p>
+      <w:pPr>
+        <w:autoSpaceDE w:val="0"/>
+        <w:autoSpaceDN w:val="0"/>
+        <w:adjustRightInd w:val="0"/>
+        <w:spacing w:after="0" w:line="240" w:lineRule="auto"/>
+        <w:rPr>
+          <w:rFonts w:ascii="Consolas" w:hAnsi="Consolas" w:cs="Consolas"/>
+          <w:b/>
+          <w:bCs/>
+          <w:color w:val="000080"/>
+          <w:sz w:val="24"/>
+          <w:szCs w:val="24"/>
+          <w:highlight w:val="white"/>
+        </w:rPr>
+      </w:pPr>
+      <w:proofErr w:type="spellStart"/>
+      <w:proofErr w:type="gramStart"/>
+      <w:r>
+        <w:rPr>
+          <w:rFonts w:ascii="Consolas" w:hAnsi="Consolas" w:cs="Consolas"/>
+          <w:b/>
+          <w:bCs/>
+          <w:color w:val="000080"/>
+          <w:sz w:val="24"/>
+          <w:szCs w:val="24"/>
+          <w:highlight w:val="white"/>
+        </w:rPr>
+        <w:t>UnitofMeasureCode</w:t>
+      </w:r>
+      <w:proofErr w:type="spellEnd"/>
+      <w:r>
+        <w:rPr>
+          <w:rFonts w:ascii="Consolas" w:hAnsi="Consolas" w:cs="Consolas"/>
+          <w:b/>
+          <w:bCs/>
+          <w:color w:val="000080"/>
+          <w:sz w:val="24"/>
+          <w:szCs w:val="24"/>
+          <w:highlight w:val="white"/>
+        </w:rPr>
+        <w:t xml:space="preserve"> :</w:t>
+      </w:r>
+      <w:proofErr w:type="gramEnd"/>
+      <w:r>
+        <w:rPr>
+          <w:rFonts w:ascii="Consolas" w:hAnsi="Consolas" w:cs="Consolas"/>
+          <w:b/>
+          <w:bCs/>
+          <w:color w:val="000080"/>
+          <w:sz w:val="24"/>
+          <w:szCs w:val="24"/>
+          <w:highlight w:val="white"/>
+        </w:rPr>
+        <w:t xml:space="preserve">= </w:t>
+      </w:r>
+      <w:proofErr w:type="spellStart"/>
+      <w:r>
+        <w:rPr>
+          <w:rFonts w:ascii="Consolas" w:hAnsi="Consolas" w:cs="Consolas"/>
+          <w:b/>
+          <w:bCs/>
+          <w:color w:val="000080"/>
+          <w:sz w:val="24"/>
+          <w:szCs w:val="24"/>
+          <w:highlight w:val="white"/>
+        </w:rPr>
+        <w:t>UnitofMeasureCodePar</w:t>
+      </w:r>
+      <w:proofErr w:type="spellEnd"/>
+      <w:r>
+        <w:rPr>
+          <w:rFonts w:ascii="Consolas" w:hAnsi="Consolas" w:cs="Consolas"/>
+          <w:b/>
+          <w:bCs/>
+          <w:color w:val="000080"/>
+          <w:sz w:val="24"/>
+          <w:szCs w:val="24"/>
+          <w:highlight w:val="white"/>
+        </w:rPr>
+        <w:t>;</w:t>
+      </w:r>
+    </w:p>
+    <w:p>
+      <w:pPr>
+        <w:autoSpaceDE w:val="0"/>
+        <w:autoSpaceDN w:val="0"/>
+        <w:adjustRightInd w:val="0"/>
+        <w:spacing w:after="0" w:line="240" w:lineRule="auto"/>
+        <w:rPr>
+          <w:rFonts w:ascii="Consolas" w:hAnsi="Consolas" w:cs="Consolas"/>
+          <w:b/>
+          <w:bCs/>
+          <w:color w:val="000080"/>
+          <w:sz w:val="24"/>
+          <w:szCs w:val="24"/>
+          <w:highlight w:val="white"/>
+        </w:rPr>
+      </w:pPr>
+      <w:proofErr w:type="spellStart"/>
+      <w:proofErr w:type="gramStart"/>
+      <w:r>
+        <w:rPr>
+          <w:rFonts w:ascii="Consolas" w:hAnsi="Consolas" w:cs="Consolas"/>
+          <w:b/>
+          <w:bCs/>
+          <w:color w:val="000080"/>
+          <w:sz w:val="24"/>
+          <w:szCs w:val="24"/>
+          <w:highlight w:val="white"/>
+        </w:rPr>
+        <w:t>OriginalQuantity</w:t>
+      </w:r>
+      <w:proofErr w:type="spellEnd"/>
+      <w:r>
+        <w:rPr>
+          <w:rFonts w:ascii="Consolas" w:hAnsi="Consolas" w:cs="Consolas"/>
+          <w:b/>
+          <w:bCs/>
+          <w:color w:val="000080"/>
+          <w:sz w:val="24"/>
+          <w:szCs w:val="24"/>
+          <w:highlight w:val="white"/>
+        </w:rPr>
+        <w:t xml:space="preserve"> :</w:t>
+      </w:r>
+      <w:proofErr w:type="gramEnd"/>
+      <w:r>
+        <w:rPr>
+          <w:rFonts w:ascii="Consolas" w:hAnsi="Consolas" w:cs="Consolas"/>
+          <w:b/>
+          <w:bCs/>
+          <w:color w:val="000080"/>
+          <w:sz w:val="24"/>
+          <w:szCs w:val="24"/>
+          <w:highlight w:val="white"/>
+        </w:rPr>
+        <w:t xml:space="preserve">= </w:t>
+      </w:r>
+      <w:proofErr w:type="spellStart"/>
+      <w:r>
+        <w:rPr>
+          <w:rFonts w:ascii="Consolas" w:hAnsi="Consolas" w:cs="Consolas"/>
+          <w:b/>
+          <w:bCs/>
+          <w:color w:val="000080"/>
+          <w:sz w:val="24"/>
+          <w:szCs w:val="24"/>
+          <w:highlight w:val="white"/>
+        </w:rPr>
+        <w:t>QuantityPar</w:t>
+      </w:r>
+      <w:proofErr w:type="spellEnd"/>
+      <w:r>
+        <w:rPr>
+          <w:rFonts w:ascii="Consolas" w:hAnsi="Consolas" w:cs="Consolas"/>
+          <w:b/>
+          <w:bCs/>
+          <w:color w:val="000080"/>
+          <w:sz w:val="24"/>
+          <w:szCs w:val="24"/>
+          <w:highlight w:val="white"/>
+        </w:rPr>
+        <w:t>;</w:t>
+      </w:r>
+    </w:p>
+    <w:p>
+      <w:pPr>
+        <w:autoSpaceDE w:val="0"/>
+        <w:autoSpaceDN w:val="0"/>
+        <w:adjustRightInd w:val="0"/>
+        <w:spacing w:after="0" w:line="240" w:lineRule="auto"/>
+        <w:rPr>
+          <w:rFonts w:ascii="Consolas" w:hAnsi="Consolas" w:cs="Consolas"/>
+          <w:b/>
+          <w:bCs/>
+          <w:color w:val="000080"/>
+          <w:sz w:val="24"/>
+          <w:szCs w:val="24"/>
+          <w:highlight w:val="white"/>
+        </w:rPr>
+      </w:pPr>
+      <w:proofErr w:type="spellStart"/>
+      <w:proofErr w:type="gramStart"/>
+      <w:r>
+        <w:rPr>
+          <w:rFonts w:ascii="Consolas" w:hAnsi="Consolas" w:cs="Consolas"/>
+          <w:b/>
+          <w:bCs/>
+          <w:color w:val="000080"/>
+          <w:sz w:val="24"/>
+          <w:szCs w:val="24"/>
+          <w:highlight w:val="white"/>
+        </w:rPr>
+        <w:t>ExcerptReasonCode</w:t>
+      </w:r>
+      <w:proofErr w:type="spellEnd"/>
+      <w:r>
+        <w:rPr>
+          <w:rFonts w:ascii="Consolas" w:hAnsi="Consolas" w:cs="Consolas"/>
+          <w:b/>
+          <w:bCs/>
+          <w:color w:val="000080"/>
+          <w:sz w:val="24"/>
+          <w:szCs w:val="24"/>
+          <w:highlight w:val="white"/>
+        </w:rPr>
+        <w:t xml:space="preserve"> :</w:t>
+      </w:r>
+      <w:proofErr w:type="gramEnd"/>
+      <w:r>
+        <w:rPr>
+          <w:rFonts w:ascii="Consolas" w:hAnsi="Consolas" w:cs="Consolas"/>
+          <w:b/>
+          <w:bCs/>
+          <w:color w:val="000080"/>
+          <w:sz w:val="24"/>
+          <w:szCs w:val="24"/>
+          <w:highlight w:val="white"/>
+        </w:rPr>
+        <w:t xml:space="preserve">= </w:t>
+      </w:r>
+      <w:proofErr w:type="spellStart"/>
+      <w:r>
+        <w:rPr>
+          <w:rFonts w:ascii="Consolas" w:hAnsi="Consolas" w:cs="Consolas"/>
+          <w:b/>
+          <w:bCs/>
+          <w:color w:val="000080"/>
+          <w:sz w:val="24"/>
+          <w:szCs w:val="24"/>
+          <w:highlight w:val="white"/>
+        </w:rPr>
+        <w:t>CurrExcerptReasonCodePar</w:t>
+      </w:r>
+      <w:proofErr w:type="spellEnd"/>
+      <w:r>
+        <w:rPr>
+          <w:rFonts w:ascii="Consolas" w:hAnsi="Consolas" w:cs="Consolas"/>
+          <w:b/>
+          <w:bCs/>
+          <w:color w:val="000080"/>
+          <w:sz w:val="24"/>
+          <w:szCs w:val="24"/>
+          <w:highlight w:val="white"/>
+        </w:rPr>
+        <w:t>;</w:t>
+      </w:r>
+    </w:p>
+    <w:p>
+      <w:pPr>
+        <w:autoSpaceDE w:val="0"/>
+        <w:autoSpaceDN w:val="0"/>
+        <w:adjustRightInd w:val="0"/>
+        <w:spacing w:after="0" w:line="240" w:lineRule="auto"/>
+        <w:rPr>
+          <w:rFonts w:ascii="Consolas" w:hAnsi="Consolas" w:cs="Consolas"/>
+          <w:b/>
+          <w:bCs/>
+          <w:color w:val="000080"/>
+          <w:sz w:val="24"/>
+          <w:szCs w:val="24"/>
+          <w:highlight w:val="white"/>
+        </w:rPr>
+      </w:pPr>
+      <w:proofErr w:type="spellStart"/>
+      <w:proofErr w:type="gramStart"/>
+      <w:r>
+        <w:rPr>
+          <w:rFonts w:ascii="Consolas" w:hAnsi="Consolas" w:cs="Consolas"/>
+          <w:b/>
+          <w:bCs/>
+          <w:color w:val="000080"/>
+          <w:sz w:val="24"/>
+          <w:szCs w:val="24"/>
+          <w:highlight w:val="white"/>
+        </w:rPr>
+        <w:t>SendToMDII</w:t>
+      </w:r>
+      <w:proofErr w:type="spellEnd"/>
+      <w:r>
+        <w:rPr>
+          <w:rFonts w:ascii="Consolas" w:hAnsi="Consolas" w:cs="Consolas"/>
+          <w:b/>
+          <w:bCs/>
+          <w:color w:val="000080"/>
+          <w:sz w:val="24"/>
+          <w:szCs w:val="24"/>
+          <w:highlight w:val="white"/>
+        </w:rPr>
+        <w:t xml:space="preserve"> :</w:t>
+      </w:r>
+      <w:proofErr w:type="gramEnd"/>
+      <w:r>
+        <w:rPr>
+          <w:rFonts w:ascii="Consolas" w:hAnsi="Consolas" w:cs="Consolas"/>
+          <w:b/>
+          <w:bCs/>
+          <w:color w:val="000080"/>
+          <w:sz w:val="24"/>
+          <w:szCs w:val="24"/>
+          <w:highlight w:val="white"/>
+        </w:rPr>
+        <w:t xml:space="preserve">= </w:t>
+      </w:r>
+      <w:proofErr w:type="spellStart"/>
+      <w:r>
+        <w:rPr>
+          <w:rFonts w:ascii="Consolas" w:hAnsi="Consolas" w:cs="Consolas"/>
+          <w:b/>
+          <w:bCs/>
+          <w:color w:val="000080"/>
+          <w:sz w:val="24"/>
+          <w:szCs w:val="24"/>
+          <w:highlight w:val="white"/>
+        </w:rPr>
+        <w:t>SendToMDIIPar</w:t>
+      </w:r>
+      <w:proofErr w:type="spellEnd"/>
+      <w:r>
+        <w:rPr>
+          <w:rFonts w:ascii="Consolas" w:hAnsi="Consolas" w:cs="Consolas"/>
+          <w:b/>
+          <w:bCs/>
+          <w:color w:val="000080"/>
+          <w:sz w:val="24"/>
+          <w:szCs w:val="24"/>
+          <w:highlight w:val="white"/>
+        </w:rPr>
+        <w:t>;</w:t>
+      </w:r>
+    </w:p>
+    <w:p>
+      <w:pPr>
+        <w:autoSpaceDE w:val="0"/>
+        <w:autoSpaceDN w:val="0"/>
+        <w:adjustRightInd w:val="0"/>
+        <w:spacing w:after="0" w:line="240" w:lineRule="auto"/>
+        <w:rPr>
+          <w:rFonts w:ascii="Consolas" w:hAnsi="Consolas" w:cs="Consolas"/>
+          <w:b/>
+          <w:bCs/>
+          <w:color w:val="000080"/>
+          <w:sz w:val="24"/>
+          <w:szCs w:val="24"/>
+          <w:highlight w:val="white"/>
+        </w:rPr>
+      </w:pPr>
+      <w:proofErr w:type="spellStart"/>
+      <w:proofErr w:type="gramStart"/>
+      <w:r>
+        <w:rPr>
+          <w:rFonts w:ascii="Consolas" w:hAnsi="Consolas" w:cs="Consolas"/>
+          <w:b/>
+          <w:bCs/>
+          <w:color w:val="000080"/>
+          <w:sz w:val="24"/>
+          <w:szCs w:val="24"/>
+          <w:highlight w:val="white"/>
+        </w:rPr>
+        <w:t>SubExcerptReasonCode</w:t>
+      </w:r>
+      <w:proofErr w:type="spellEnd"/>
+      <w:r>
+        <w:rPr>
+          <w:rFonts w:ascii="Consolas" w:hAnsi="Consolas" w:cs="Consolas"/>
+          <w:b/>
+          <w:bCs/>
+          <w:color w:val="000080"/>
+          <w:sz w:val="24"/>
+          <w:szCs w:val="24"/>
+          <w:highlight w:val="white"/>
+        </w:rPr>
+        <w:t xml:space="preserve"> :</w:t>
+      </w:r>
+      <w:proofErr w:type="gramEnd"/>
+      <w:r>
+        <w:rPr>
+          <w:rFonts w:ascii="Consolas" w:hAnsi="Consolas" w:cs="Consolas"/>
+          <w:b/>
+          <w:bCs/>
+          <w:color w:val="000080"/>
+          <w:sz w:val="24"/>
+          <w:szCs w:val="24"/>
+          <w:highlight w:val="white"/>
+        </w:rPr>
+        <w:t xml:space="preserve">= </w:t>
+      </w:r>
+      <w:proofErr w:type="spellStart"/>
+      <w:r>
+        <w:rPr>
+          <w:rFonts w:ascii="Consolas" w:hAnsi="Consolas" w:cs="Consolas"/>
+          <w:b/>
+          <w:bCs/>
+          <w:color w:val="000080"/>
+          <w:sz w:val="24"/>
+          <w:szCs w:val="24"/>
+          <w:highlight w:val="white"/>
+        </w:rPr>
+        <w:t>CurrSubExcerptReasonCodePar</w:t>
+      </w:r>
+      <w:proofErr w:type="spellEnd"/>
+      <w:r>
+        <w:rPr>
+          <w:rFonts w:ascii="Consolas" w:hAnsi="Consolas" w:cs="Consolas"/>
+          <w:b/>
+          <w:bCs/>
+          <w:color w:val="000080"/>
+          <w:sz w:val="24"/>
+          <w:szCs w:val="24"/>
+          <w:highlight w:val="white"/>
+        </w:rPr>
+        <w:t>;</w:t>
+      </w:r>
+    </w:p>
+    <w:p>
+      <w:pPr>
+        <w:autoSpaceDE w:val="0"/>
+        <w:autoSpaceDN w:val="0"/>
+        <w:adjustRightInd w:val="0"/>
+        <w:spacing w:after="0" w:line="240" w:lineRule="auto"/>
+        <w:rPr>
+          <w:rFonts w:ascii="Consolas" w:hAnsi="Consolas" w:cs="Consolas"/>
+          <w:b/>
+          <w:bCs/>
+          <w:color w:val="000080"/>
+          <w:sz w:val="24"/>
+          <w:szCs w:val="24"/>
+          <w:highlight w:val="white"/>
+        </w:rPr>
+      </w:pPr>
+    </w:p>
+    <w:p>
+      <w:pPr>
+        <w:autoSpaceDE w:val="0"/>
+        <w:autoSpaceDN w:val="0"/>
+        <w:adjustRightInd w:val="0"/>
+        <w:spacing w:after="0" w:line="240" w:lineRule="auto"/>
+        <w:rPr>
+          <w:rFonts w:ascii="Consolas" w:hAnsi="Consolas" w:cs="Consolas"/>
+          <w:color w:val="000000"/>
+          <w:sz w:val="24"/>
+          <w:szCs w:val="24"/>
+          <w:highlight w:val="white"/>
+        </w:rPr>
+      </w:pPr>
+      <w:proofErr w:type="spellStart"/>
+      <w:proofErr w:type="gramStart"/>
+      <w:r>
+        <w:rPr>
+          <w:rFonts w:ascii="Consolas" w:hAnsi="Consolas" w:cs="Consolas"/>
+          <w:b/>
+          <w:bCs/>
+          <w:color w:val="000080"/>
+          <w:sz w:val="24"/>
+          <w:szCs w:val="24"/>
+          <w:highlight w:val="white"/>
+        </w:rPr>
+        <w:t>GetValue</w:t>
+      </w:r>
+      <w:proofErr w:type="spellEnd"/>
+      <w:r>
+        <w:rPr>
+          <w:rFonts w:ascii="Consolas" w:hAnsi="Consolas" w:cs="Consolas"/>
+          <w:color w:val="000000"/>
+          <w:sz w:val="24"/>
+          <w:szCs w:val="24"/>
+          <w:highlight w:val="white"/>
+        </w:rPr>
+        <w:t>(</w:t>
+      </w:r>
+      <w:proofErr w:type="gramEnd"/>
+      <w:r>
+        <w:rPr>
+          <w:rFonts w:ascii="Consolas" w:hAnsi="Consolas" w:cs="Consolas"/>
+          <w:color w:val="0000FF"/>
+          <w:sz w:val="24"/>
+          <w:szCs w:val="24"/>
+          <w:highlight w:val="white"/>
+        </w:rPr>
+        <w:t>VAR</w:t>
+      </w:r>
+      <w:r>
+        <w:rPr>
+          <w:rFonts w:ascii="Consolas" w:hAnsi="Consolas" w:cs="Consolas"/>
+          <w:color w:val="000000"/>
+          <w:sz w:val="24"/>
+          <w:szCs w:val="24"/>
+          <w:highlight w:val="white"/>
+        </w:rPr>
+        <w:t xml:space="preserve"> </w:t>
+      </w:r>
+      <w:proofErr w:type="spellStart"/>
+      <w:r>
+        <w:rPr>
+          <w:rFonts w:ascii="Consolas" w:hAnsi="Consolas" w:cs="Consolas"/>
+          <w:color w:val="000000"/>
+          <w:sz w:val="24"/>
+          <w:szCs w:val="24"/>
+          <w:highlight w:val="white"/>
+        </w:rPr>
+        <w:t>RemainingQuantityPar</w:t>
+      </w:r>
+      <w:proofErr w:type="spellEnd"/>
+      <w:r>
+        <w:rPr>
+          <w:rFonts w:ascii="Consolas" w:hAnsi="Consolas" w:cs="Consolas"/>
+          <w:color w:val="000000"/>
+          <w:sz w:val="24"/>
+          <w:szCs w:val="24"/>
+          <w:highlight w:val="white"/>
+        </w:rPr>
+        <w:t xml:space="preserve"> </w:t>
+      </w:r>
+      <w:r>
+        <w:rPr>
+          <w:rFonts w:ascii="Consolas" w:hAnsi="Consolas" w:cs="Consolas"/>
+          <w:color w:val="0000FF"/>
+          <w:sz w:val="24"/>
+          <w:szCs w:val="24"/>
+          <w:highlight w:val="white"/>
+        </w:rPr>
+        <w:t>:</w:t>
+      </w:r>
+      <w:r>
+        <w:rPr>
+          <w:rFonts w:ascii="Consolas" w:hAnsi="Consolas" w:cs="Consolas"/>
+          <w:color w:val="000000"/>
+          <w:sz w:val="24"/>
+          <w:szCs w:val="24"/>
+          <w:highlight w:val="white"/>
+        </w:rPr>
+        <w:t xml:space="preserve"> </w:t>
+      </w:r>
+      <w:proofErr w:type="spellStart"/>
+      <w:r>
+        <w:rPr>
+          <w:rFonts w:ascii="Consolas" w:hAnsi="Consolas" w:cs="Consolas"/>
+          <w:color w:val="000000"/>
+          <w:sz w:val="24"/>
+          <w:szCs w:val="24"/>
+          <w:highlight w:val="white"/>
+        </w:rPr>
+        <w:t>Decimal;</w:t>
+      </w:r>
+      <w:r>
+        <w:rPr>
+          <w:rFonts w:ascii="Consolas" w:hAnsi="Consolas" w:cs="Consolas"/>
+          <w:color w:val="0000FF"/>
+          <w:sz w:val="24"/>
+          <w:szCs w:val="24"/>
+          <w:highlight w:val="white"/>
+        </w:rPr>
+        <w:t>VAR</w:t>
+      </w:r>
+      <w:proofErr w:type="spellEnd"/>
+      <w:r>
+        <w:rPr>
+          <w:rFonts w:ascii="Consolas" w:hAnsi="Consolas" w:cs="Consolas"/>
+          <w:color w:val="000000"/>
+          <w:sz w:val="24"/>
+          <w:szCs w:val="24"/>
+          <w:highlight w:val="white"/>
+        </w:rPr>
+        <w:t xml:space="preserve"> </w:t>
+      </w:r>
+      <w:proofErr w:type="spellStart"/>
+      <w:r>
+        <w:rPr>
+          <w:rFonts w:ascii="Consolas" w:hAnsi="Consolas" w:cs="Consolas"/>
+          <w:color w:val="000000"/>
+          <w:sz w:val="24"/>
+          <w:szCs w:val="24"/>
+          <w:highlight w:val="white"/>
+        </w:rPr>
+        <w:t>ExcerptReasonCodePar</w:t>
+      </w:r>
+      <w:proofErr w:type="spellEnd"/>
+      <w:r>
+        <w:rPr>
+          <w:rFonts w:ascii="Consolas" w:hAnsi="Consolas" w:cs="Consolas"/>
+          <w:color w:val="000000"/>
+          <w:sz w:val="24"/>
+          <w:szCs w:val="24"/>
+          <w:highlight w:val="white"/>
+        </w:rPr>
+        <w:t xml:space="preserve"> </w:t>
+      </w:r>
+      <w:r>
+        <w:rPr>
+          <w:rFonts w:ascii="Consolas" w:hAnsi="Consolas" w:cs="Consolas"/>
+          <w:color w:val="0000FF"/>
+          <w:sz w:val="24"/>
+          <w:szCs w:val="24"/>
+          <w:highlight w:val="white"/>
+        </w:rPr>
+        <w:t>:</w:t>
+      </w:r>
+      <w:r>
+        <w:rPr>
+          <w:rFonts w:ascii="Consolas" w:hAnsi="Consolas" w:cs="Consolas"/>
+          <w:color w:val="000000"/>
+          <w:sz w:val="24"/>
+          <w:szCs w:val="24"/>
+          <w:highlight w:val="white"/>
+        </w:rPr>
+        <w:t xml:space="preserve"> Code[</w:t>
+      </w:r>
+      <w:r>
+        <w:rPr>
+          <w:rFonts w:ascii="Consolas" w:hAnsi="Consolas" w:cs="Consolas"/>
+          <w:color w:val="FF00FF"/>
+          <w:sz w:val="24"/>
+          <w:szCs w:val="24"/>
+          <w:highlight w:val="white"/>
+        </w:rPr>
+        <w:t>3</w:t>
+      </w:r>
+      <w:r>
+        <w:rPr>
+          <w:rFonts w:ascii="Consolas" w:hAnsi="Consolas" w:cs="Consolas"/>
+          <w:color w:val="000000"/>
+          <w:sz w:val="24"/>
+          <w:szCs w:val="24"/>
+          <w:highlight w:val="white"/>
+        </w:rPr>
+        <w:t>];</w:t>
+      </w:r>
+      <w:r>
+        <w:rPr>
+          <w:rFonts w:ascii="Consolas" w:hAnsi="Consolas" w:cs="Consolas"/>
+          <w:color w:val="0000FF"/>
+          <w:sz w:val="24"/>
+          <w:szCs w:val="24"/>
+          <w:highlight w:val="white"/>
+        </w:rPr>
+        <w:t>VAR</w:t>
+      </w:r>
+      <w:r>
+        <w:rPr>
+          <w:rFonts w:ascii="Consolas" w:hAnsi="Consolas" w:cs="Consolas"/>
+          <w:color w:val="000000"/>
+          <w:sz w:val="24"/>
+          <w:szCs w:val="24"/>
+          <w:highlight w:val="white"/>
+        </w:rPr>
+        <w:t xml:space="preserve"> </w:t>
+      </w:r>
+      <w:proofErr w:type="spellStart"/>
+      <w:r>
+        <w:rPr>
+          <w:rFonts w:ascii="Consolas" w:hAnsi="Consolas" w:cs="Consolas"/>
+          <w:color w:val="000000"/>
+          <w:sz w:val="24"/>
+          <w:szCs w:val="24"/>
+          <w:highlight w:val="white"/>
+        </w:rPr>
+        <w:t>SubExcerptReasonCodePar</w:t>
+      </w:r>
+      <w:proofErr w:type="spellEnd"/>
+      <w:r>
+        <w:rPr>
+          <w:rFonts w:ascii="Consolas" w:hAnsi="Consolas" w:cs="Consolas"/>
+          <w:color w:val="000000"/>
+          <w:sz w:val="24"/>
+          <w:szCs w:val="24"/>
+          <w:highlight w:val="white"/>
+        </w:rPr>
+        <w:t xml:space="preserve"> </w:t>
+      </w:r>
+      <w:r>
+        <w:rPr>
+          <w:rFonts w:ascii="Consolas" w:hAnsi="Consolas" w:cs="Consolas"/>
+          <w:color w:val="0000FF"/>
+          <w:sz w:val="24"/>
+          <w:szCs w:val="24"/>
+          <w:highlight w:val="white"/>
+        </w:rPr>
+        <w:t>:</w:t>
+      </w:r>
+      <w:r>
+        <w:rPr>
+          <w:rFonts w:ascii="Consolas" w:hAnsi="Consolas" w:cs="Consolas"/>
+          <w:color w:val="000000"/>
+          <w:sz w:val="24"/>
+          <w:szCs w:val="24"/>
+          <w:highlight w:val="white"/>
+        </w:rPr>
+        <w:t xml:space="preserve"> </w:t>
+      </w:r>
+      <w:r>
+        <w:rPr>
+          <w:rFonts w:ascii="Consolas" w:hAnsi="Consolas" w:cs="Consolas"/>
+          <w:color w:val="A31515"/>
+          <w:sz w:val="24"/>
+          <w:szCs w:val="24"/>
+          <w:highlight w:val="white"/>
+        </w:rPr>
+        <w:t xml:space="preserve">'Sostituito con altro </w:t>
+      </w:r>
+      <w:proofErr w:type="spellStart"/>
+      <w:r>
+        <w:rPr>
+          <w:rFonts w:ascii="Consolas" w:hAnsi="Consolas" w:cs="Consolas"/>
+          <w:color w:val="A31515"/>
+          <w:sz w:val="24"/>
+          <w:szCs w:val="24"/>
+          <w:highlight w:val="white"/>
+        </w:rPr>
+        <w:t>prodotto,Riordino</w:t>
+      </w:r>
+      <w:proofErr w:type="spellEnd"/>
+      <w:r>
+        <w:rPr>
+          <w:rFonts w:ascii="Consolas" w:hAnsi="Consolas" w:cs="Consolas"/>
+          <w:color w:val="A31515"/>
+          <w:sz w:val="24"/>
+          <w:szCs w:val="24"/>
+          <w:highlight w:val="white"/>
+        </w:rPr>
+        <w:t xml:space="preserve"> </w:t>
+      </w:r>
+      <w:proofErr w:type="spellStart"/>
+      <w:r>
+        <w:rPr>
+          <w:rFonts w:ascii="Consolas" w:hAnsi="Consolas" w:cs="Consolas"/>
+          <w:color w:val="A31515"/>
+          <w:sz w:val="24"/>
+          <w:szCs w:val="24"/>
+          <w:highlight w:val="white"/>
+        </w:rPr>
+        <w:t>totale,Riordino</w:t>
+      </w:r>
+      <w:proofErr w:type="spellEnd"/>
+      <w:r>
+        <w:rPr>
+          <w:rFonts w:ascii="Consolas" w:hAnsi="Consolas" w:cs="Consolas"/>
+          <w:color w:val="A31515"/>
+          <w:sz w:val="24"/>
+          <w:szCs w:val="24"/>
+          <w:highlight w:val="white"/>
+        </w:rPr>
+        <w:t xml:space="preserve"> </w:t>
+      </w:r>
+      <w:proofErr w:type="spellStart"/>
+      <w:r>
+        <w:rPr>
+          <w:rFonts w:ascii="Consolas" w:hAnsi="Consolas" w:cs="Consolas"/>
+          <w:color w:val="A31515"/>
+          <w:sz w:val="24"/>
+          <w:szCs w:val="24"/>
+          <w:highlight w:val="white"/>
+        </w:rPr>
+        <w:t>parziale,Non</w:t>
+      </w:r>
+      <w:proofErr w:type="spellEnd"/>
+      <w:r>
+        <w:rPr>
+          <w:rFonts w:ascii="Consolas" w:hAnsi="Consolas" w:cs="Consolas"/>
+          <w:color w:val="A31515"/>
+          <w:sz w:val="24"/>
+          <w:szCs w:val="24"/>
+          <w:highlight w:val="white"/>
+        </w:rPr>
+        <w:t xml:space="preserve"> </w:t>
+      </w:r>
+      <w:proofErr w:type="spellStart"/>
+      <w:r>
+        <w:rPr>
+          <w:rFonts w:ascii="Consolas" w:hAnsi="Consolas" w:cs="Consolas"/>
+          <w:color w:val="A31515"/>
+          <w:sz w:val="24"/>
+          <w:szCs w:val="24"/>
+          <w:highlight w:val="white"/>
+        </w:rPr>
+        <w:t>riordinato,In</w:t>
+      </w:r>
+      <w:proofErr w:type="spellEnd"/>
+      <w:r>
+        <w:rPr>
+          <w:rFonts w:ascii="Consolas" w:hAnsi="Consolas" w:cs="Consolas"/>
+          <w:color w:val="A31515"/>
+          <w:sz w:val="24"/>
+          <w:szCs w:val="24"/>
+          <w:highlight w:val="white"/>
+        </w:rPr>
+        <w:t xml:space="preserve"> fase di definizione'</w:t>
+      </w:r>
+      <w:r>
+        <w:rPr>
+          <w:rFonts w:ascii="Consolas" w:hAnsi="Consolas" w:cs="Consolas"/>
+          <w:color w:val="000000"/>
+          <w:sz w:val="24"/>
+          <w:szCs w:val="24"/>
+          <w:highlight w:val="white"/>
+        </w:rPr>
+        <w:t>)</w:t>
+      </w:r>
+    </w:p>
+    <w:p>
+      <w:pPr>
+        <w:autoSpaceDE w:val="0"/>
+        <w:autoSpaceDN w:val="0"/>
+        <w:adjustRightInd w:val="0"/>
+        <w:spacing w:after="0" w:line="240" w:lineRule="auto"/>
+        <w:rPr>
+          <w:rFonts w:ascii="Consolas" w:hAnsi="Consolas" w:cs="Consolas"/>
+          <w:color w:val="000000"/>
+          <w:sz w:val="24"/>
+          <w:szCs w:val="24"/>
+          <w:highlight w:val="white"/>
+        </w:rPr>
+      </w:pPr>
+      <w:proofErr w:type="spellStart"/>
+      <w:proofErr w:type="gramStart"/>
+      <w:r>
+        <w:rPr>
+          <w:rFonts w:ascii="Consolas" w:hAnsi="Consolas" w:cs="Consolas"/>
+          <w:color w:val="000000"/>
+          <w:sz w:val="24"/>
+          <w:szCs w:val="24"/>
+          <w:highlight w:val="white"/>
+        </w:rPr>
+        <w:t>RemainingQuantityPar</w:t>
+      </w:r>
+      <w:proofErr w:type="spellEnd"/>
+      <w:r>
+        <w:rPr>
+          <w:rFonts w:ascii="Consolas" w:hAnsi="Consolas" w:cs="Consolas"/>
+          <w:color w:val="000000"/>
+          <w:sz w:val="24"/>
+          <w:szCs w:val="24"/>
+          <w:highlight w:val="white"/>
+        </w:rPr>
+        <w:t xml:space="preserve"> </w:t>
+      </w:r>
+      <w:r>
+        <w:rPr>
+          <w:rFonts w:ascii="Consolas" w:hAnsi="Consolas" w:cs="Consolas"/>
+          <w:color w:val="0000FF"/>
+          <w:sz w:val="24"/>
+          <w:szCs w:val="24"/>
+          <w:highlight w:val="white"/>
+        </w:rPr>
+        <w:t>:</w:t>
+      </w:r>
+      <w:proofErr w:type="gramEnd"/>
+      <w:r>
+        <w:rPr>
+          <w:rFonts w:ascii="Consolas" w:hAnsi="Consolas" w:cs="Consolas"/>
+          <w:color w:val="0000FF"/>
+          <w:sz w:val="24"/>
+          <w:szCs w:val="24"/>
+          <w:highlight w:val="white"/>
+        </w:rPr>
+        <w:t>=</w:t>
+      </w:r>
+      <w:r>
+        <w:rPr>
+          <w:rFonts w:ascii="Consolas" w:hAnsi="Consolas" w:cs="Consolas"/>
+          <w:color w:val="000000"/>
+          <w:sz w:val="24"/>
+          <w:szCs w:val="24"/>
+          <w:highlight w:val="white"/>
+        </w:rPr>
+        <w:t xml:space="preserve"> </w:t>
+      </w:r>
+      <w:proofErr w:type="spellStart"/>
+      <w:r>
+        <w:rPr>
+          <w:rFonts w:ascii="Consolas" w:hAnsi="Consolas" w:cs="Consolas"/>
+          <w:color w:val="000000"/>
+          <w:sz w:val="24"/>
+          <w:szCs w:val="24"/>
+          <w:highlight w:val="white"/>
+        </w:rPr>
+        <w:t>RemainingQuantity</w:t>
+      </w:r>
+      <w:proofErr w:type="spellEnd"/>
+      <w:r>
+        <w:rPr>
+          <w:rFonts w:ascii="Consolas" w:hAnsi="Consolas" w:cs="Consolas"/>
+          <w:color w:val="000000"/>
+          <w:sz w:val="24"/>
+          <w:szCs w:val="24"/>
+          <w:highlight w:val="white"/>
+        </w:rPr>
+        <w:t>;</w:t>
+      </w:r>
+    </w:p>
+    <w:p>
+      <w:pPr>
+        <w:autoSpaceDE w:val="0"/>
+        <w:autoSpaceDN w:val="0"/>
+        <w:adjustRightInd w:val="0"/>
+        <w:spacing w:after="0" w:line="240" w:lineRule="auto"/>
+        <w:rPr>
+          <w:rFonts w:ascii="Consolas" w:hAnsi="Consolas" w:cs="Consolas"/>
+          <w:color w:val="000000"/>
+          <w:sz w:val="24"/>
+          <w:szCs w:val="24"/>
+          <w:highlight w:val="white"/>
+        </w:rPr>
+      </w:pPr>
+      <w:proofErr w:type="spellStart"/>
+      <w:proofErr w:type="gramStart"/>
+      <w:r>
+        <w:rPr>
+          <w:rFonts w:ascii="Consolas" w:hAnsi="Consolas" w:cs="Consolas"/>
+          <w:color w:val="000000"/>
+          <w:sz w:val="24"/>
+          <w:szCs w:val="24"/>
+          <w:highlight w:val="white"/>
+        </w:rPr>
+        <w:t>ExcerptReasonCodePar</w:t>
+      </w:r>
+      <w:proofErr w:type="spellEnd"/>
+      <w:r>
+        <w:rPr>
+          <w:rFonts w:ascii="Consolas" w:hAnsi="Consolas" w:cs="Consolas"/>
+          <w:color w:val="000000"/>
+          <w:sz w:val="24"/>
+          <w:szCs w:val="24"/>
+          <w:highlight w:val="white"/>
+        </w:rPr>
+        <w:t xml:space="preserve"> </w:t>
+      </w:r>
+      <w:r>
+        <w:rPr>
+          <w:rFonts w:ascii="Consolas" w:hAnsi="Consolas" w:cs="Consolas"/>
+          <w:color w:val="0000FF"/>
+          <w:sz w:val="24"/>
+          <w:szCs w:val="24"/>
+          <w:highlight w:val="white"/>
+        </w:rPr>
+        <w:t>:</w:t>
+      </w:r>
+      <w:proofErr w:type="gramEnd"/>
+      <w:r>
+        <w:rPr>
+          <w:rFonts w:ascii="Consolas" w:hAnsi="Consolas" w:cs="Consolas"/>
+          <w:color w:val="0000FF"/>
+          <w:sz w:val="24"/>
+          <w:szCs w:val="24"/>
+          <w:highlight w:val="white"/>
+        </w:rPr>
+        <w:t>=</w:t>
+      </w:r>
+      <w:r>
+        <w:rPr>
+          <w:rFonts w:ascii="Consolas" w:hAnsi="Consolas" w:cs="Consolas"/>
+          <w:color w:val="000000"/>
+          <w:sz w:val="24"/>
+          <w:szCs w:val="24"/>
+          <w:highlight w:val="white"/>
+        </w:rPr>
+        <w:t xml:space="preserve"> </w:t>
+      </w:r>
+      <w:proofErr w:type="spellStart"/>
+      <w:r>
+        <w:rPr>
+          <w:rFonts w:ascii="Consolas" w:hAnsi="Consolas" w:cs="Consolas"/>
+          <w:color w:val="000000"/>
+          <w:sz w:val="24"/>
+          <w:szCs w:val="24"/>
+          <w:highlight w:val="white"/>
+        </w:rPr>
+        <w:t>ExcerptReasonCode</w:t>
+      </w:r>
+      <w:proofErr w:type="spellEnd"/>
+      <w:r>
+        <w:rPr>
+          <w:rFonts w:ascii="Consolas" w:hAnsi="Consolas" w:cs="Consolas"/>
+          <w:color w:val="000000"/>
+          <w:sz w:val="24"/>
+          <w:szCs w:val="24"/>
+          <w:highlight w:val="white"/>
+        </w:rPr>
+        <w:t>;</w:t>
+      </w:r>
+    </w:p>
+    <w:p>
+      <w:pPr>
+        <w:rPr>
+          <w:rFonts w:cstheme="minorHAnsi"/>
+        </w:rPr>
+      </w:pPr>
+      <w:proofErr w:type="spellStart"/>
+      <w:proofErr w:type="gramStart"/>
+      <w:r>
+        <w:rPr>
+          <w:rFonts w:ascii="Consolas" w:hAnsi="Consolas" w:cs="Consolas"/>
+          <w:color w:val="000000"/>
+          <w:sz w:val="24"/>
+          <w:szCs w:val="24"/>
+          <w:highlight w:val="white"/>
+        </w:rPr>
+        <w:t>SubExcerptReasonCodePar</w:t>
+      </w:r>
+      <w:proofErr w:type="spellEnd"/>
+      <w:r>
+        <w:rPr>
+          <w:rFonts w:ascii="Consolas" w:hAnsi="Consolas" w:cs="Consolas"/>
+          <w:color w:val="000000"/>
+          <w:sz w:val="24"/>
+          <w:szCs w:val="24"/>
+          <w:highlight w:val="white"/>
+        </w:rPr>
+        <w:t xml:space="preserve"> </w:t>
+      </w:r>
+      <w:r>
+        <w:rPr>
+          <w:rFonts w:ascii="Consolas" w:hAnsi="Consolas" w:cs="Consolas"/>
+          <w:color w:val="0000FF"/>
+          <w:sz w:val="24"/>
+          <w:szCs w:val="24"/>
+          <w:highlight w:val="white"/>
+        </w:rPr>
+        <w:t>:</w:t>
+      </w:r>
+      <w:proofErr w:type="gramEnd"/>
+      <w:r>
+        <w:rPr>
+          <w:rFonts w:ascii="Consolas" w:hAnsi="Consolas" w:cs="Consolas"/>
+          <w:color w:val="0000FF"/>
+          <w:sz w:val="24"/>
+          <w:szCs w:val="24"/>
+          <w:highlight w:val="white"/>
+        </w:rPr>
+        <w:t>=</w:t>
+      </w:r>
+      <w:r>
+        <w:rPr>
+          <w:rFonts w:ascii="Consolas" w:hAnsi="Consolas" w:cs="Consolas"/>
+          <w:color w:val="000000"/>
+          <w:sz w:val="24"/>
+          <w:szCs w:val="24"/>
+          <w:highlight w:val="white"/>
+        </w:rPr>
+        <w:t xml:space="preserve"> </w:t>
+      </w:r>
+      <w:proofErr w:type="spellStart"/>
+      <w:r>
+        <w:rPr>
+          <w:rFonts w:ascii="Consolas" w:hAnsi="Consolas" w:cs="Consolas"/>
+          <w:color w:val="000000"/>
+          <w:sz w:val="24"/>
+          <w:szCs w:val="24"/>
+          <w:highlight w:val="white"/>
+        </w:rPr>
+        <w:t>SubExcerptReasonCode</w:t>
+      </w:r>
+      <w:proofErr w:type="spellEnd"/>
+      <w:r>
+        <w:rPr>
+          <w:rFonts w:ascii="Consolas" w:hAnsi="Consolas" w:cs="Consolas"/>
+          <w:color w:val="000000"/>
+          <w:sz w:val="24"/>
+          <w:szCs w:val="24"/>
+          <w:highlight w:val="white"/>
+        </w:rPr>
+        <w:t>;</w:t>
+      </w:r>
+    </w:p>
+    <w:p/>
+    <w:p/>
+    <w:p/>
+    <w:p/>
+    <w:p/>
+    <w:p/>
+    <w:p/>
+    <w:p/>
+    <w:p/>
+    <w:p/>
+    <w:p>
+      <w:pPr>
+        <w:pStyle w:val="Titolo2"/>
+      </w:pPr>
+      <w:proofErr w:type="spellStart"/>
+      <w:r>
+        <w:t>CurrentPage.UPDATE</w:t>
+      </w:r>
+      <w:proofErr w:type="spellEnd"/>
+    </w:p>
+    <w:p/>
+    <w:p>
+      <w:r>
+        <w:t xml:space="preserve">Salva il record corrente e quindi aggiorna i controlli nella pagina. Se si imposta il parametro </w:t>
+      </w:r>
+      <w:proofErr w:type="spellStart"/>
+      <w:r>
+        <w:t>SaveRecord</w:t>
+      </w:r>
+      <w:proofErr w:type="spellEnd"/>
+      <w:r>
+        <w:t xml:space="preserve"> su false, questa funzione non salverà il record prima dell'aggiornamento della pagina.</w:t>
+      </w:r>
+    </w:p>
+    <w:p>
+      <w:pPr>
+        <w:rPr>
+          <w:rFonts w:ascii="Consolas" w:hAnsi="Consolas"/>
+          <w:color w:val="171717"/>
+          <w:sz w:val="21"/>
+          <w:szCs w:val="21"/>
+          <w:shd w:val="clear" w:color="auto" w:fill="FAFAFA"/>
+        </w:rPr>
+      </w:pPr>
+      <w:proofErr w:type="spellStart"/>
+      <w:r>
+        <w:rPr>
+          <w:rFonts w:ascii="Consolas" w:hAnsi="Consolas"/>
+          <w:color w:val="171717"/>
+          <w:sz w:val="21"/>
+          <w:szCs w:val="21"/>
+          <w:shd w:val="clear" w:color="auto" w:fill="FAFAFA"/>
+        </w:rPr>
+        <w:t>CurrPage.UPDATE</w:t>
+      </w:r>
+      <w:proofErr w:type="spellEnd"/>
+      <w:r>
+        <w:rPr>
+          <w:rFonts w:ascii="Consolas" w:hAnsi="Consolas"/>
+          <w:color w:val="171717"/>
+          <w:sz w:val="21"/>
+          <w:szCs w:val="21"/>
+          <w:shd w:val="clear" w:color="auto" w:fill="FAFAFA"/>
+        </w:rPr>
+        <w:t>[(</w:t>
+      </w:r>
+      <w:proofErr w:type="spellStart"/>
+      <w:r>
+        <w:rPr>
+          <w:rFonts w:ascii="Consolas" w:hAnsi="Consolas"/>
+          <w:color w:val="171717"/>
+          <w:sz w:val="21"/>
+          <w:szCs w:val="21"/>
+          <w:shd w:val="clear" w:color="auto" w:fill="FAFAFA"/>
+        </w:rPr>
+        <w:t>SaveRecord</w:t>
+      </w:r>
+      <w:proofErr w:type="spellEnd"/>
+      <w:r>
+        <w:rPr>
+          <w:rFonts w:ascii="Consolas" w:hAnsi="Consolas"/>
+          <w:color w:val="171717"/>
+          <w:sz w:val="21"/>
+          <w:szCs w:val="21"/>
+          <w:shd w:val="clear" w:color="auto" w:fill="FAFAFA"/>
+        </w:rPr>
+        <w:t xml:space="preserve">)]  </w:t>
+      </w:r>
+    </w:p>
+    <w:p>
+      <w:r>
+        <w:t>parametri</w:t>
+      </w:r>
+    </w:p>
+    <w:p>
+      <w:proofErr w:type="spellStart"/>
+      <w:r>
+        <w:t>SaveRecord</w:t>
+      </w:r>
+      <w:proofErr w:type="spellEnd"/>
+    </w:p>
+    <w:p>
+      <w:r>
+        <w:t>Tipo: booleano</w:t>
+      </w:r>
+    </w:p>
+    <w:p>
+      <w:pPr>
+        <w:rPr>
+          <w:u w:val="single"/>
+        </w:rPr>
+      </w:pPr>
+      <w:bookmarkStart w:id="0" w:name="_GoBack"/>
+      <w:bookmarkEnd w:id="0"/>
+    </w:p>
+    <w:p>
+      <w:r>
+        <w:t xml:space="preserve">Impostare questo parametro su </w:t>
+      </w:r>
+      <w:proofErr w:type="spellStart"/>
+      <w:r>
+        <w:t>true</w:t>
+      </w:r>
+      <w:proofErr w:type="spellEnd"/>
+      <w:r>
+        <w:t xml:space="preserve"> se si desidera salvare il record corrente. Impostare questo parametro su false se si desidera aggiornare senza salvare il record corrente. Il valore predefinito è </w:t>
+      </w:r>
+      <w:proofErr w:type="spellStart"/>
+      <w:r>
+        <w:t>true</w:t>
+      </w:r>
+      <w:proofErr w:type="spellEnd"/>
+      <w:r>
+        <w:t>.</w:t>
+      </w:r>
+    </w:p>
     <w:sectPr>
       <w:pgSz w:w="11906" w:h="16838"/>
       <w:pgMar w:top="1417" w:right="1134" w:bottom="1134" w:left="1134" w:header="708" w:footer="708" w:gutter="0"/>
@@ -6096,6 +11424,16 @@
       <w:lang w:eastAsia="it-IT"/>
     </w:rPr>
   </w:style>
+  <w:style w:type="character" w:customStyle="1" w:styleId="str">
+    <w:name w:val="str"/>
+    <w:basedOn w:val="Carpredefinitoparagrafo"/>
+    <w:rsid w:val="007D030E"/>
+  </w:style>
+  <w:style w:type="character" w:customStyle="1" w:styleId="typ">
+    <w:name w:val="typ"/>
+    <w:basedOn w:val="Carpredefinitoparagrafo"/>
+    <w:rsid w:val="007D030E"/>
+  </w:style>
 </w:styles>
 </file>
 

--- a/NAV - Appunti.docx
+++ b/NAV - Appunti.docx
@@ -1419,15 +1419,512 @@
     </w:p>
     <w:p>
       <w:pPr>
-        <w:pStyle w:val="PreformattatoHTML"/>
-        <w:textAlignment w:val="baseline"/>
+        <w:pStyle w:val="Titolo2"/>
+        <w:rPr>
+          <w:bdr w:val="none" w:sz="0" w:space="0" w:color="auto" w:frame="1"/>
+        </w:rPr>
+      </w:pPr>
+      <w:r>
+        <w:rPr>
+          <w:bdr w:val="none" w:sz="0" w:space="0" w:color="auto" w:frame="1"/>
+        </w:rPr>
+        <w:t>FIND</w:t>
+      </w:r>
+    </w:p>
+    <w:p>
+      <w:pPr>
+        <w:rPr>
+          <w:rFonts w:cstheme="minorHAnsi"/>
+          <w:color w:val="171717"/>
+          <w:sz w:val="20"/>
+          <w:szCs w:val="20"/>
+          <w:shd w:val="clear" w:color="auto" w:fill="FFFFFF"/>
+        </w:rPr>
+      </w:pPr>
+      <w:r>
+        <w:rPr>
+          <w:rFonts w:cstheme="minorHAnsi"/>
+          <w:color w:val="171717"/>
+          <w:sz w:val="20"/>
+          <w:szCs w:val="20"/>
+          <w:shd w:val="clear" w:color="auto" w:fill="FFFFFF"/>
+        </w:rPr>
+        <w:t>Trova un record in una tabella basato sui valori memorizzati nelle chiavi.</w:t>
+      </w:r>
+    </w:p>
+    <w:p>
+      <w:pPr>
+        <w:pStyle w:val="NormaleWeb"/>
+        <w:shd w:val="clear" w:color="auto" w:fill="FFFFFF"/>
         <w:rPr>
           <w:rFonts w:asciiTheme="minorHAnsi" w:hAnsiTheme="minorHAnsi" w:cstheme="minorHAnsi"/>
-          <w:color w:val="242729"/>
-          <w:sz w:val="24"/>
-          <w:bdr w:val="none" w:sz="0" w:space="0" w:color="auto" w:frame="1"/>
-        </w:rPr>
-      </w:pPr>
+          <w:color w:val="171717"/>
+          <w:sz w:val="20"/>
+        </w:rPr>
+      </w:pPr>
+      <w:r>
+        <w:rPr>
+          <w:rFonts w:asciiTheme="minorHAnsi" w:hAnsiTheme="minorHAnsi" w:cstheme="minorHAnsi"/>
+          <w:color w:val="171717"/>
+          <w:sz w:val="20"/>
+        </w:rPr>
+        <w:t xml:space="preserve">È possibile combinare i caratteri '=', '&lt;' </w:t>
+      </w:r>
+      <w:proofErr w:type="gramStart"/>
+      <w:r>
+        <w:rPr>
+          <w:rFonts w:asciiTheme="minorHAnsi" w:hAnsiTheme="minorHAnsi" w:cstheme="minorHAnsi"/>
+          <w:color w:val="171717"/>
+          <w:sz w:val="20"/>
+        </w:rPr>
+        <w:t>e '</w:t>
+      </w:r>
+      <w:proofErr w:type="gramEnd"/>
+      <w:r>
+        <w:rPr>
+          <w:rFonts w:asciiTheme="minorHAnsi" w:hAnsiTheme="minorHAnsi" w:cstheme="minorHAnsi"/>
+          <w:color w:val="171717"/>
+          <w:sz w:val="20"/>
+        </w:rPr>
+        <w:t>&gt;'. Puoi usare i seguenti caratteri:</w:t>
+      </w:r>
+    </w:p>
+    <w:p>
+      <w:pPr>
+        <w:pStyle w:val="NormaleWeb"/>
+        <w:numPr>
+          <w:ilvl w:val="0"/>
+          <w:numId w:val="2"/>
+        </w:numPr>
+        <w:shd w:val="clear" w:color="auto" w:fill="FFFFFF"/>
+        <w:ind w:left="570"/>
+        <w:rPr>
+          <w:rFonts w:asciiTheme="minorHAnsi" w:hAnsiTheme="minorHAnsi" w:cstheme="minorHAnsi"/>
+          <w:color w:val="171717"/>
+          <w:sz w:val="20"/>
+        </w:rPr>
+      </w:pPr>
+      <w:r>
+        <w:rPr>
+          <w:rFonts w:asciiTheme="minorHAnsi" w:hAnsiTheme="minorHAnsi" w:cstheme="minorHAnsi"/>
+          <w:color w:val="171717"/>
+          <w:sz w:val="20"/>
+        </w:rPr>
+        <w:t>= per cercare un record uguale ai valori chiave (impostazione predefinita)</w:t>
+      </w:r>
+    </w:p>
+    <w:p>
+      <w:pPr>
+        <w:pStyle w:val="NormaleWeb"/>
+        <w:numPr>
+          <w:ilvl w:val="0"/>
+          <w:numId w:val="2"/>
+        </w:numPr>
+        <w:shd w:val="clear" w:color="auto" w:fill="FFFFFF"/>
+        <w:ind w:left="570"/>
+        <w:rPr>
+          <w:rFonts w:asciiTheme="minorHAnsi" w:hAnsiTheme="minorHAnsi" w:cstheme="minorHAnsi"/>
+          <w:color w:val="171717"/>
+          <w:sz w:val="20"/>
+        </w:rPr>
+      </w:pPr>
+      <w:r>
+        <w:rPr>
+          <w:rFonts w:asciiTheme="minorHAnsi" w:hAnsiTheme="minorHAnsi" w:cstheme="minorHAnsi"/>
+          <w:color w:val="171717"/>
+          <w:sz w:val="20"/>
+        </w:rPr>
+        <w:t>&gt; per cercare un record più grande dei valori chiave</w:t>
+      </w:r>
+    </w:p>
+    <w:p>
+      <w:pPr>
+        <w:pStyle w:val="NormaleWeb"/>
+        <w:numPr>
+          <w:ilvl w:val="0"/>
+          <w:numId w:val="2"/>
+        </w:numPr>
+        <w:shd w:val="clear" w:color="auto" w:fill="FFFFFF"/>
+        <w:ind w:left="570"/>
+        <w:rPr>
+          <w:rFonts w:asciiTheme="minorHAnsi" w:hAnsiTheme="minorHAnsi" w:cstheme="minorHAnsi"/>
+          <w:color w:val="171717"/>
+          <w:sz w:val="20"/>
+        </w:rPr>
+      </w:pPr>
+      <w:r>
+        <w:rPr>
+          <w:rFonts w:asciiTheme="minorHAnsi" w:hAnsiTheme="minorHAnsi" w:cstheme="minorHAnsi"/>
+          <w:color w:val="171717"/>
+          <w:sz w:val="20"/>
+        </w:rPr>
+        <w:t>&lt;per cercare un record inferiore ai valori chiave</w:t>
+      </w:r>
+    </w:p>
+    <w:p>
+      <w:pPr>
+        <w:pStyle w:val="NormaleWeb"/>
+        <w:numPr>
+          <w:ilvl w:val="0"/>
+          <w:numId w:val="2"/>
+        </w:numPr>
+        <w:shd w:val="clear" w:color="auto" w:fill="FFFFFF"/>
+        <w:ind w:left="570"/>
+        <w:rPr>
+          <w:rFonts w:asciiTheme="minorHAnsi" w:hAnsiTheme="minorHAnsi" w:cstheme="minorHAnsi"/>
+          <w:color w:val="171717"/>
+          <w:sz w:val="20"/>
+        </w:rPr>
+      </w:pPr>
+      <w:r>
+        <w:rPr>
+          <w:rFonts w:asciiTheme="minorHAnsi" w:hAnsiTheme="minorHAnsi" w:cstheme="minorHAnsi"/>
+          <w:color w:val="171717"/>
+          <w:sz w:val="20"/>
+        </w:rPr>
+        <w:t>+ per cercare l'ultimo record nella tabella (+ può essere utilizzato solo da solo)</w:t>
+      </w:r>
+    </w:p>
+    <w:p>
+      <w:pPr>
+        <w:pStyle w:val="NormaleWeb"/>
+        <w:numPr>
+          <w:ilvl w:val="0"/>
+          <w:numId w:val="2"/>
+        </w:numPr>
+        <w:shd w:val="clear" w:color="auto" w:fill="FFFFFF"/>
+        <w:ind w:left="570"/>
+        <w:rPr>
+          <w:rFonts w:asciiTheme="minorHAnsi" w:hAnsiTheme="minorHAnsi" w:cstheme="minorHAnsi"/>
+          <w:color w:val="171717"/>
+          <w:sz w:val="20"/>
+        </w:rPr>
+      </w:pPr>
+      <w:r>
+        <w:rPr>
+          <w:rFonts w:asciiTheme="minorHAnsi" w:hAnsiTheme="minorHAnsi" w:cstheme="minorHAnsi"/>
+          <w:color w:val="171717"/>
+          <w:sz w:val="20"/>
+        </w:rPr>
+        <w:t>- per cercare il primo record nella tabella (- può essere utilizzato solo da solo)</w:t>
+      </w:r>
+    </w:p>
+    <w:p>
+      <w:pPr>
+        <w:pStyle w:val="NormaleWeb"/>
+        <w:shd w:val="clear" w:color="auto" w:fill="FFFFFF"/>
+        <w:rPr>
+          <w:rFonts w:asciiTheme="minorHAnsi" w:hAnsiTheme="minorHAnsi" w:cstheme="minorHAnsi"/>
+          <w:color w:val="171717"/>
+          <w:sz w:val="20"/>
+        </w:rPr>
+      </w:pPr>
+      <w:r>
+        <w:rPr>
+          <w:rFonts w:asciiTheme="minorHAnsi" w:hAnsiTheme="minorHAnsi" w:cstheme="minorHAnsi"/>
+          <w:color w:val="171717"/>
+          <w:sz w:val="20"/>
+        </w:rPr>
+        <w:t>Se questo parametro contiene '=', '&gt;' o '&lt;', è necessario assegnare un valore a tutti i campi della chiave corrente e primaria prima di chiamare FIND.</w:t>
+      </w:r>
+    </w:p>
+    <w:p>
+      <w:pPr>
+        <w:spacing w:after="0" w:line="240" w:lineRule="auto"/>
+        <w:rPr>
+          <w:rFonts w:eastAsia="Times New Roman" w:cstheme="minorHAnsi"/>
+          <w:color w:val="171717"/>
+          <w:sz w:val="20"/>
+          <w:szCs w:val="21"/>
+          <w:shd w:val="clear" w:color="auto" w:fill="FAFAFA"/>
+          <w:lang w:eastAsia="it-IT"/>
+        </w:rPr>
+      </w:pPr>
+      <w:proofErr w:type="spellStart"/>
+      <w:r>
+        <w:rPr>
+          <w:rFonts w:eastAsia="Times New Roman" w:cstheme="minorHAnsi"/>
+          <w:color w:val="171717"/>
+          <w:sz w:val="20"/>
+          <w:szCs w:val="21"/>
+          <w:shd w:val="clear" w:color="auto" w:fill="FAFAFA"/>
+          <w:lang w:eastAsia="it-IT"/>
+        </w:rPr>
+        <w:t>ItemRec</w:t>
+      </w:r>
+      <w:proofErr w:type="spellEnd"/>
+      <w:r>
+        <w:rPr>
+          <w:rFonts w:eastAsia="Times New Roman" w:cstheme="minorHAnsi"/>
+          <w:color w:val="171717"/>
+          <w:sz w:val="20"/>
+          <w:szCs w:val="21"/>
+          <w:shd w:val="clear" w:color="auto" w:fill="FAFAFA"/>
+          <w:lang w:eastAsia="it-IT"/>
+        </w:rPr>
+        <w:t>."No.</w:t>
+      </w:r>
+      <w:proofErr w:type="gramStart"/>
+      <w:r>
+        <w:rPr>
+          <w:rFonts w:eastAsia="Times New Roman" w:cstheme="minorHAnsi"/>
+          <w:color w:val="171717"/>
+          <w:sz w:val="20"/>
+          <w:szCs w:val="21"/>
+          <w:shd w:val="clear" w:color="auto" w:fill="FAFAFA"/>
+          <w:lang w:eastAsia="it-IT"/>
+        </w:rPr>
+        <w:t>" :</w:t>
+      </w:r>
+      <w:proofErr w:type="gramEnd"/>
+      <w:r>
+        <w:rPr>
+          <w:rFonts w:eastAsia="Times New Roman" w:cstheme="minorHAnsi"/>
+          <w:color w:val="171717"/>
+          <w:sz w:val="20"/>
+          <w:szCs w:val="21"/>
+          <w:shd w:val="clear" w:color="auto" w:fill="FAFAFA"/>
+          <w:lang w:eastAsia="it-IT"/>
+        </w:rPr>
+        <w:t xml:space="preserve">= '1100';  </w:t>
+      </w:r>
+    </w:p>
+    <w:p>
+      <w:pPr>
+        <w:spacing w:after="0" w:line="240" w:lineRule="auto"/>
+        <w:rPr>
+          <w:rFonts w:eastAsia="Times New Roman" w:cstheme="minorHAnsi"/>
+          <w:color w:val="171717"/>
+          <w:sz w:val="20"/>
+          <w:szCs w:val="21"/>
+          <w:shd w:val="clear" w:color="auto" w:fill="FAFAFA"/>
+          <w:lang w:eastAsia="it-IT"/>
+        </w:rPr>
+      </w:pPr>
+      <w:r>
+        <w:rPr>
+          <w:rFonts w:eastAsia="Times New Roman" w:cstheme="minorHAnsi"/>
+          <w:color w:val="171717"/>
+          <w:sz w:val="20"/>
+          <w:szCs w:val="21"/>
+          <w:shd w:val="clear" w:color="auto" w:fill="FAFAFA"/>
+          <w:lang w:eastAsia="it-IT"/>
+        </w:rPr>
+        <w:t xml:space="preserve">IF </w:t>
+      </w:r>
+      <w:proofErr w:type="spellStart"/>
+      <w:r>
+        <w:rPr>
+          <w:rFonts w:eastAsia="Times New Roman" w:cstheme="minorHAnsi"/>
+          <w:color w:val="171717"/>
+          <w:sz w:val="20"/>
+          <w:szCs w:val="21"/>
+          <w:shd w:val="clear" w:color="auto" w:fill="FAFAFA"/>
+          <w:lang w:eastAsia="it-IT"/>
+        </w:rPr>
+        <w:t>ItemRec.FIND</w:t>
+      </w:r>
+      <w:proofErr w:type="spellEnd"/>
+      <w:r>
+        <w:rPr>
+          <w:rFonts w:eastAsia="Times New Roman" w:cstheme="minorHAnsi"/>
+          <w:color w:val="171717"/>
+          <w:sz w:val="20"/>
+          <w:szCs w:val="21"/>
+          <w:shd w:val="clear" w:color="auto" w:fill="FAFAFA"/>
+          <w:lang w:eastAsia="it-IT"/>
+        </w:rPr>
+        <w:t>('</w:t>
+      </w:r>
+      <w:r>
+        <w:rPr>
+          <w:rFonts w:eastAsia="Times New Roman" w:cstheme="minorHAnsi"/>
+          <w:b/>
+          <w:color w:val="FF0000"/>
+          <w:sz w:val="28"/>
+          <w:szCs w:val="21"/>
+          <w:shd w:val="clear" w:color="auto" w:fill="FAFAFA"/>
+          <w:lang w:eastAsia="it-IT"/>
+        </w:rPr>
+        <w:t>=</w:t>
+      </w:r>
+      <w:r>
+        <w:rPr>
+          <w:rFonts w:eastAsia="Times New Roman" w:cstheme="minorHAnsi"/>
+          <w:color w:val="171717"/>
+          <w:sz w:val="20"/>
+          <w:szCs w:val="21"/>
+          <w:shd w:val="clear" w:color="auto" w:fill="FAFAFA"/>
+          <w:lang w:eastAsia="it-IT"/>
+        </w:rPr>
+        <w:t xml:space="preserve">') THEN  </w:t>
+      </w:r>
+    </w:p>
+    <w:p>
+      <w:pPr>
+        <w:spacing w:after="0" w:line="240" w:lineRule="auto"/>
+        <w:rPr>
+          <w:rFonts w:eastAsia="Times New Roman" w:cstheme="minorHAnsi"/>
+          <w:color w:val="171717"/>
+          <w:sz w:val="20"/>
+          <w:szCs w:val="21"/>
+          <w:shd w:val="clear" w:color="auto" w:fill="FAFAFA"/>
+          <w:lang w:eastAsia="it-IT"/>
+        </w:rPr>
+      </w:pPr>
+      <w:r>
+        <w:rPr>
+          <w:rFonts w:eastAsia="Times New Roman" w:cstheme="minorHAnsi"/>
+          <w:color w:val="171717"/>
+          <w:sz w:val="20"/>
+          <w:szCs w:val="21"/>
+          <w:shd w:val="clear" w:color="auto" w:fill="FAFAFA"/>
+          <w:lang w:eastAsia="it-IT"/>
+        </w:rPr>
+        <w:t xml:space="preserve">  </w:t>
+      </w:r>
+      <w:proofErr w:type="gramStart"/>
+      <w:r>
+        <w:rPr>
+          <w:rFonts w:eastAsia="Times New Roman" w:cstheme="minorHAnsi"/>
+          <w:color w:val="171717"/>
+          <w:sz w:val="20"/>
+          <w:szCs w:val="21"/>
+          <w:shd w:val="clear" w:color="auto" w:fill="FAFAFA"/>
+          <w:lang w:eastAsia="it-IT"/>
+        </w:rPr>
+        <w:t>MESSAGE(</w:t>
+      </w:r>
+      <w:proofErr w:type="gramEnd"/>
+      <w:r>
+        <w:rPr>
+          <w:rFonts w:eastAsia="Times New Roman" w:cstheme="minorHAnsi"/>
+          <w:color w:val="171717"/>
+          <w:sz w:val="20"/>
+          <w:szCs w:val="21"/>
+          <w:shd w:val="clear" w:color="auto" w:fill="FAFAFA"/>
+          <w:lang w:eastAsia="it-IT"/>
+        </w:rPr>
+        <w:t xml:space="preserve">TEXT000,  </w:t>
+      </w:r>
+      <w:proofErr w:type="spellStart"/>
+      <w:r>
+        <w:rPr>
+          <w:rFonts w:eastAsia="Times New Roman" w:cstheme="minorHAnsi"/>
+          <w:color w:val="171717"/>
+          <w:sz w:val="20"/>
+          <w:szCs w:val="21"/>
+          <w:shd w:val="clear" w:color="auto" w:fill="FAFAFA"/>
+          <w:lang w:eastAsia="it-IT"/>
+        </w:rPr>
+        <w:t>ItemRec</w:t>
+      </w:r>
+      <w:proofErr w:type="spellEnd"/>
+      <w:r>
+        <w:rPr>
+          <w:rFonts w:eastAsia="Times New Roman" w:cstheme="minorHAnsi"/>
+          <w:color w:val="171717"/>
+          <w:sz w:val="20"/>
+          <w:szCs w:val="21"/>
+          <w:shd w:val="clear" w:color="auto" w:fill="FAFAFA"/>
+          <w:lang w:eastAsia="it-IT"/>
+        </w:rPr>
+        <w:t xml:space="preserve">."No.", </w:t>
+      </w:r>
+      <w:proofErr w:type="spellStart"/>
+      <w:r>
+        <w:rPr>
+          <w:rFonts w:eastAsia="Times New Roman" w:cstheme="minorHAnsi"/>
+          <w:color w:val="171717"/>
+          <w:sz w:val="20"/>
+          <w:szCs w:val="21"/>
+          <w:shd w:val="clear" w:color="auto" w:fill="FAFAFA"/>
+          <w:lang w:eastAsia="it-IT"/>
+        </w:rPr>
+        <w:t>ItemRec.Description</w:t>
+      </w:r>
+      <w:proofErr w:type="spellEnd"/>
+      <w:r>
+        <w:rPr>
+          <w:rFonts w:eastAsia="Times New Roman" w:cstheme="minorHAnsi"/>
+          <w:color w:val="171717"/>
+          <w:sz w:val="20"/>
+          <w:szCs w:val="21"/>
+          <w:shd w:val="clear" w:color="auto" w:fill="FAFAFA"/>
+          <w:lang w:eastAsia="it-IT"/>
+        </w:rPr>
+        <w:t xml:space="preserve">, </w:t>
+      </w:r>
+      <w:proofErr w:type="spellStart"/>
+      <w:r>
+        <w:rPr>
+          <w:rFonts w:eastAsia="Times New Roman" w:cstheme="minorHAnsi"/>
+          <w:color w:val="171717"/>
+          <w:sz w:val="20"/>
+          <w:szCs w:val="21"/>
+          <w:shd w:val="clear" w:color="auto" w:fill="FAFAFA"/>
+          <w:lang w:eastAsia="it-IT"/>
+        </w:rPr>
+        <w:t>ItemRec</w:t>
+      </w:r>
+      <w:proofErr w:type="spellEnd"/>
+      <w:r>
+        <w:rPr>
+          <w:rFonts w:eastAsia="Times New Roman" w:cstheme="minorHAnsi"/>
+          <w:color w:val="171717"/>
+          <w:sz w:val="20"/>
+          <w:szCs w:val="21"/>
+          <w:shd w:val="clear" w:color="auto" w:fill="FAFAFA"/>
+          <w:lang w:eastAsia="it-IT"/>
+        </w:rPr>
+        <w:t xml:space="preserve">."Unit Price")  </w:t>
+      </w:r>
+      <w:bookmarkStart w:id="0" w:name="_GoBack"/>
+      <w:bookmarkEnd w:id="0"/>
+    </w:p>
+    <w:p>
+      <w:pPr>
+        <w:spacing w:after="0" w:line="240" w:lineRule="auto"/>
+        <w:rPr>
+          <w:rFonts w:eastAsia="Times New Roman" w:cstheme="minorHAnsi"/>
+          <w:color w:val="171717"/>
+          <w:sz w:val="20"/>
+          <w:szCs w:val="21"/>
+          <w:shd w:val="clear" w:color="auto" w:fill="FAFAFA"/>
+          <w:lang w:eastAsia="it-IT"/>
+        </w:rPr>
+      </w:pPr>
+      <w:r>
+        <w:rPr>
+          <w:rFonts w:eastAsia="Times New Roman" w:cstheme="minorHAnsi"/>
+          <w:color w:val="171717"/>
+          <w:sz w:val="20"/>
+          <w:szCs w:val="21"/>
+          <w:shd w:val="clear" w:color="auto" w:fill="FAFAFA"/>
+          <w:lang w:eastAsia="it-IT"/>
+        </w:rPr>
+        <w:t xml:space="preserve">ELSE  </w:t>
+      </w:r>
+    </w:p>
+    <w:p>
+      <w:pPr>
+        <w:rPr>
+          <w:rFonts w:cstheme="minorHAnsi"/>
+          <w:sz w:val="18"/>
+          <w:szCs w:val="20"/>
+        </w:rPr>
+      </w:pPr>
+      <w:r>
+        <w:rPr>
+          <w:rFonts w:eastAsia="Times New Roman" w:cstheme="minorHAnsi"/>
+          <w:color w:val="171717"/>
+          <w:sz w:val="20"/>
+          <w:szCs w:val="21"/>
+          <w:shd w:val="clear" w:color="auto" w:fill="FAFAFA"/>
+          <w:lang w:eastAsia="it-IT"/>
+        </w:rPr>
+        <w:t xml:space="preserve">  MESSAGE(TEXT001);  </w:t>
+      </w:r>
     </w:p>
     <w:p>
       <w:pPr>
@@ -10606,8 +11103,6 @@
           <w:u w:val="single"/>
         </w:rPr>
       </w:pPr>
-      <w:bookmarkStart w:id="0" w:name="_GoBack"/>
-      <w:bookmarkEnd w:id="0"/>
     </w:p>
     <w:p>
       <w:r>
@@ -10755,8 +11250,160 @@
       </w:pPr>
     </w:lvl>
   </w:abstractNum>
+  <w:abstractNum w:abstractNumId="1" w15:restartNumberingAfterBreak="0">
+    <w:nsid w:val="5AFA6DCB"/>
+    <w:multiLevelType w:val="multilevel"/>
+    <w:tmpl w:val="93EE8788"/>
+    <w:lvl w:ilvl="0">
+      <w:start w:val="1"/>
+      <w:numFmt w:val="bullet"/>
+      <w:lvlText w:val=""/>
+      <w:lvlJc w:val="left"/>
+      <w:pPr>
+        <w:tabs>
+          <w:tab w:val="num" w:pos="720"/>
+        </w:tabs>
+        <w:ind w:left="720" w:hanging="360"/>
+      </w:pPr>
+      <w:rPr>
+        <w:rFonts w:ascii="Symbol" w:hAnsi="Symbol" w:hint="default"/>
+        <w:sz w:val="20"/>
+      </w:rPr>
+    </w:lvl>
+    <w:lvl w:ilvl="1" w:tentative="1">
+      <w:start w:val="1"/>
+      <w:numFmt w:val="bullet"/>
+      <w:lvlText w:val="o"/>
+      <w:lvlJc w:val="left"/>
+      <w:pPr>
+        <w:tabs>
+          <w:tab w:val="num" w:pos="1440"/>
+        </w:tabs>
+        <w:ind w:left="1440" w:hanging="360"/>
+      </w:pPr>
+      <w:rPr>
+        <w:rFonts w:ascii="Courier New" w:hAnsi="Courier New" w:hint="default"/>
+        <w:sz w:val="20"/>
+      </w:rPr>
+    </w:lvl>
+    <w:lvl w:ilvl="2" w:tentative="1">
+      <w:start w:val="1"/>
+      <w:numFmt w:val="bullet"/>
+      <w:lvlText w:val=""/>
+      <w:lvlJc w:val="left"/>
+      <w:pPr>
+        <w:tabs>
+          <w:tab w:val="num" w:pos="2160"/>
+        </w:tabs>
+        <w:ind w:left="2160" w:hanging="360"/>
+      </w:pPr>
+      <w:rPr>
+        <w:rFonts w:ascii="Wingdings" w:hAnsi="Wingdings" w:hint="default"/>
+        <w:sz w:val="20"/>
+      </w:rPr>
+    </w:lvl>
+    <w:lvl w:ilvl="3" w:tentative="1">
+      <w:start w:val="1"/>
+      <w:numFmt w:val="bullet"/>
+      <w:lvlText w:val=""/>
+      <w:lvlJc w:val="left"/>
+      <w:pPr>
+        <w:tabs>
+          <w:tab w:val="num" w:pos="2880"/>
+        </w:tabs>
+        <w:ind w:left="2880" w:hanging="360"/>
+      </w:pPr>
+      <w:rPr>
+        <w:rFonts w:ascii="Wingdings" w:hAnsi="Wingdings" w:hint="default"/>
+        <w:sz w:val="20"/>
+      </w:rPr>
+    </w:lvl>
+    <w:lvl w:ilvl="4" w:tentative="1">
+      <w:start w:val="1"/>
+      <w:numFmt w:val="bullet"/>
+      <w:lvlText w:val=""/>
+      <w:lvlJc w:val="left"/>
+      <w:pPr>
+        <w:tabs>
+          <w:tab w:val="num" w:pos="3600"/>
+        </w:tabs>
+        <w:ind w:left="3600" w:hanging="360"/>
+      </w:pPr>
+      <w:rPr>
+        <w:rFonts w:ascii="Wingdings" w:hAnsi="Wingdings" w:hint="default"/>
+        <w:sz w:val="20"/>
+      </w:rPr>
+    </w:lvl>
+    <w:lvl w:ilvl="5" w:tentative="1">
+      <w:start w:val="1"/>
+      <w:numFmt w:val="bullet"/>
+      <w:lvlText w:val=""/>
+      <w:lvlJc w:val="left"/>
+      <w:pPr>
+        <w:tabs>
+          <w:tab w:val="num" w:pos="4320"/>
+        </w:tabs>
+        <w:ind w:left="4320" w:hanging="360"/>
+      </w:pPr>
+      <w:rPr>
+        <w:rFonts w:ascii="Wingdings" w:hAnsi="Wingdings" w:hint="default"/>
+        <w:sz w:val="20"/>
+      </w:rPr>
+    </w:lvl>
+    <w:lvl w:ilvl="6" w:tentative="1">
+      <w:start w:val="1"/>
+      <w:numFmt w:val="bullet"/>
+      <w:lvlText w:val=""/>
+      <w:lvlJc w:val="left"/>
+      <w:pPr>
+        <w:tabs>
+          <w:tab w:val="num" w:pos="5040"/>
+        </w:tabs>
+        <w:ind w:left="5040" w:hanging="360"/>
+      </w:pPr>
+      <w:rPr>
+        <w:rFonts w:ascii="Wingdings" w:hAnsi="Wingdings" w:hint="default"/>
+        <w:sz w:val="20"/>
+      </w:rPr>
+    </w:lvl>
+    <w:lvl w:ilvl="7" w:tentative="1">
+      <w:start w:val="1"/>
+      <w:numFmt w:val="bullet"/>
+      <w:lvlText w:val=""/>
+      <w:lvlJc w:val="left"/>
+      <w:pPr>
+        <w:tabs>
+          <w:tab w:val="num" w:pos="5760"/>
+        </w:tabs>
+        <w:ind w:left="5760" w:hanging="360"/>
+      </w:pPr>
+      <w:rPr>
+        <w:rFonts w:ascii="Wingdings" w:hAnsi="Wingdings" w:hint="default"/>
+        <w:sz w:val="20"/>
+      </w:rPr>
+    </w:lvl>
+    <w:lvl w:ilvl="8" w:tentative="1">
+      <w:start w:val="1"/>
+      <w:numFmt w:val="bullet"/>
+      <w:lvlText w:val=""/>
+      <w:lvlJc w:val="left"/>
+      <w:pPr>
+        <w:tabs>
+          <w:tab w:val="num" w:pos="6480"/>
+        </w:tabs>
+        <w:ind w:left="6480" w:hanging="360"/>
+      </w:pPr>
+      <w:rPr>
+        <w:rFonts w:ascii="Wingdings" w:hAnsi="Wingdings" w:hint="default"/>
+        <w:sz w:val="20"/>
+      </w:rPr>
+    </w:lvl>
+  </w:abstractNum>
   <w:num w:numId="1">
     <w:abstractNumId w:val="0"/>
+  </w:num>
+  <w:num w:numId="2">
+    <w:abstractNumId w:val="1"/>
   </w:num>
 </w:numbering>
 </file>

--- a/NAV - Appunti.docx
+++ b/NAV - Appunti.docx
@@ -1879,8 +1879,6 @@
         </w:rPr>
         <w:t xml:space="preserve">."Unit Price")  </w:t>
       </w:r>
-      <w:bookmarkStart w:id="0" w:name="_GoBack"/>
-      <w:bookmarkEnd w:id="0"/>
     </w:p>
     <w:p>
       <w:pPr>
@@ -1928,15 +1926,174 @@
     </w:p>
     <w:p>
       <w:pPr>
-        <w:pStyle w:val="PreformattatoHTML"/>
-        <w:textAlignment w:val="baseline"/>
-        <w:rPr>
-          <w:rFonts w:asciiTheme="minorHAnsi" w:hAnsiTheme="minorHAnsi" w:cstheme="minorHAnsi"/>
-          <w:color w:val="242729"/>
-          <w:sz w:val="24"/>
+        <w:pStyle w:val="Titolo2"/>
+        <w:rPr>
           <w:bdr w:val="none" w:sz="0" w:space="0" w:color="auto" w:frame="1"/>
         </w:rPr>
       </w:pPr>
+      <w:r>
+        <w:rPr>
+          <w:bdr w:val="none" w:sz="0" w:space="0" w:color="auto" w:frame="1"/>
+        </w:rPr>
+        <w:t>Calcolo giorni tra due date</w:t>
+      </w:r>
+    </w:p>
+    <w:p/>
+    <w:p>
+      <w:r>
+        <w:t>Definisco una variabile (</w:t>
+      </w:r>
+      <w:proofErr w:type="spellStart"/>
+      <w:r>
+        <w:t>days</w:t>
+      </w:r>
+      <w:proofErr w:type="spellEnd"/>
+      <w:r>
+        <w:t xml:space="preserve">) di tipo </w:t>
+      </w:r>
+      <w:proofErr w:type="spellStart"/>
+      <w:r>
+        <w:t>integer</w:t>
+      </w:r>
+      <w:proofErr w:type="spellEnd"/>
+      <w:r>
+        <w:t xml:space="preserve"> che conterrà il risultato del </w:t>
+      </w:r>
+      <w:proofErr w:type="gramStart"/>
+      <w:r>
+        <w:t>calcolo :</w:t>
+      </w:r>
+      <w:proofErr w:type="gramEnd"/>
+    </w:p>
+    <w:p>
+      <w:proofErr w:type="spellStart"/>
+      <w:proofErr w:type="gramStart"/>
+      <w:r>
+        <w:rPr>
+          <w:rFonts w:ascii="Consolas" w:hAnsi="Consolas" w:cs="Consolas"/>
+          <w:color w:val="000000"/>
+          <w:sz w:val="24"/>
+          <w:szCs w:val="24"/>
+          <w:highlight w:val="white"/>
+        </w:rPr>
+        <w:t>days</w:t>
+      </w:r>
+      <w:proofErr w:type="spellEnd"/>
+      <w:r>
+        <w:rPr>
+          <w:rFonts w:ascii="Consolas" w:hAnsi="Consolas" w:cs="Consolas"/>
+          <w:color w:val="000000"/>
+          <w:sz w:val="24"/>
+          <w:szCs w:val="24"/>
+          <w:highlight w:val="white"/>
+        </w:rPr>
+        <w:t xml:space="preserve"> </w:t>
+      </w:r>
+      <w:r>
+        <w:rPr>
+          <w:rFonts w:ascii="Consolas" w:hAnsi="Consolas" w:cs="Consolas"/>
+          <w:color w:val="0000FF"/>
+          <w:sz w:val="24"/>
+          <w:szCs w:val="24"/>
+          <w:highlight w:val="white"/>
+        </w:rPr>
+        <w:t>:</w:t>
+      </w:r>
+      <w:proofErr w:type="gramEnd"/>
+      <w:r>
+        <w:rPr>
+          <w:rFonts w:ascii="Consolas" w:hAnsi="Consolas" w:cs="Consolas"/>
+          <w:color w:val="0000FF"/>
+          <w:sz w:val="24"/>
+          <w:szCs w:val="24"/>
+          <w:highlight w:val="white"/>
+        </w:rPr>
+        <w:t>=</w:t>
+      </w:r>
+      <w:r>
+        <w:rPr>
+          <w:rFonts w:ascii="Consolas" w:hAnsi="Consolas" w:cs="Consolas"/>
+          <w:color w:val="000000"/>
+          <w:sz w:val="24"/>
+          <w:szCs w:val="24"/>
+          <w:highlight w:val="white"/>
+        </w:rPr>
+        <w:t xml:space="preserve"> "Sell-In </w:t>
+      </w:r>
+      <w:proofErr w:type="spellStart"/>
+      <w:r>
+        <w:rPr>
+          <w:rFonts w:ascii="Consolas" w:hAnsi="Consolas" w:cs="Consolas"/>
+          <w:color w:val="000000"/>
+          <w:sz w:val="24"/>
+          <w:szCs w:val="24"/>
+          <w:highlight w:val="white"/>
+        </w:rPr>
+        <w:t>Ending</w:t>
+      </w:r>
+      <w:proofErr w:type="spellEnd"/>
+      <w:r>
+        <w:rPr>
+          <w:rFonts w:ascii="Consolas" w:hAnsi="Consolas" w:cs="Consolas"/>
+          <w:color w:val="000000"/>
+          <w:sz w:val="24"/>
+          <w:szCs w:val="24"/>
+          <w:highlight w:val="white"/>
+        </w:rPr>
+        <w:t xml:space="preserve"> Date" </w:t>
+      </w:r>
+      <w:r>
+        <w:rPr>
+          <w:rFonts w:ascii="Consolas" w:hAnsi="Consolas" w:cs="Consolas"/>
+          <w:color w:val="0000FF"/>
+          <w:sz w:val="24"/>
+          <w:szCs w:val="24"/>
+          <w:highlight w:val="white"/>
+        </w:rPr>
+        <w:t>-</w:t>
+      </w:r>
+      <w:r>
+        <w:rPr>
+          <w:rFonts w:ascii="Consolas" w:hAnsi="Consolas" w:cs="Consolas"/>
+          <w:color w:val="000000"/>
+          <w:sz w:val="24"/>
+          <w:szCs w:val="24"/>
+          <w:highlight w:val="white"/>
+        </w:rPr>
+        <w:t xml:space="preserve"> "Sell-In </w:t>
+      </w:r>
+      <w:proofErr w:type="spellStart"/>
+      <w:r>
+        <w:rPr>
+          <w:rFonts w:ascii="Consolas" w:hAnsi="Consolas" w:cs="Consolas"/>
+          <w:color w:val="000000"/>
+          <w:sz w:val="24"/>
+          <w:szCs w:val="24"/>
+          <w:highlight w:val="white"/>
+        </w:rPr>
+        <w:t>Starting</w:t>
+      </w:r>
+      <w:proofErr w:type="spellEnd"/>
+      <w:r>
+        <w:rPr>
+          <w:rFonts w:ascii="Consolas" w:hAnsi="Consolas" w:cs="Consolas"/>
+          <w:color w:val="000000"/>
+          <w:sz w:val="24"/>
+          <w:szCs w:val="24"/>
+          <w:highlight w:val="white"/>
+        </w:rPr>
+        <w:t xml:space="preserve"> Date";</w:t>
+      </w:r>
+    </w:p>
+    <w:p>
+      <w:pPr>
+        <w:pStyle w:val="Titolo2"/>
+        <w:rPr>
+          <w:bdr w:val="none" w:sz="0" w:space="0" w:color="auto" w:frame="1"/>
+        </w:rPr>
+      </w:pPr>
+      <w:bookmarkStart w:id="0" w:name="_GoBack"/>
+      <w:bookmarkEnd w:id="0"/>
     </w:p>
     <w:p>
       <w:pPr>

--- a/NAV - Appunti.docx
+++ b/NAV - Appunti.docx
@@ -1360,6 +1360,35 @@
           <w:highlight w:val="white"/>
         </w:rPr>
         <w:t>;</w:t>
+      </w:r>
+      <w:r>
+        <w:rPr>
+          <w:rFonts w:ascii="Consolas" w:hAnsi="Consolas" w:cs="Consolas"/>
+          <w:color w:val="000000"/>
+          <w:sz w:val="24"/>
+          <w:szCs w:val="24"/>
+        </w:rPr>
+        <w:t xml:space="preserve">      (0D è data indefinita o </w:t>
+      </w:r>
+      <w:proofErr w:type="spellStart"/>
+      <w:r>
+        <w:rPr>
+          <w:rFonts w:ascii="Consolas" w:hAnsi="Consolas" w:cs="Consolas"/>
+          <w:color w:val="000000"/>
+          <w:sz w:val="24"/>
+          <w:szCs w:val="24"/>
+        </w:rPr>
+        <w:t>blank</w:t>
+      </w:r>
+      <w:proofErr w:type="spellEnd"/>
+      <w:r>
+        <w:rPr>
+          <w:rFonts w:ascii="Consolas" w:hAnsi="Consolas" w:cs="Consolas"/>
+          <w:color w:val="000000"/>
+          <w:sz w:val="24"/>
+          <w:szCs w:val="24"/>
+        </w:rPr>
+        <w:t>)</w:t>
       </w:r>
     </w:p>
     <w:p>
@@ -2092,8 +2121,6 @@
           <w:bdr w:val="none" w:sz="0" w:space="0" w:color="auto" w:frame="1"/>
         </w:rPr>
       </w:pPr>
-      <w:bookmarkStart w:id="0" w:name="_GoBack"/>
-      <w:bookmarkEnd w:id="0"/>
     </w:p>
     <w:p>
       <w:pPr>
@@ -9463,16 +9490,6 @@
     <w:p>
       <w:pPr>
         <w:rPr>
-          <w:rFonts w:ascii="Consolas" w:hAnsi="Consolas" w:cs="Consolas"/>
-          <w:color w:val="000000"/>
-          <w:sz w:val="24"/>
-          <w:szCs w:val="24"/>
-        </w:rPr>
-      </w:pPr>
-    </w:p>
-    <w:p>
-      <w:pPr>
-        <w:rPr>
           <w:rFonts w:cstheme="minorHAnsi"/>
           <w:color w:val="000000"/>
         </w:rPr>
@@ -11148,20 +11165,12 @@
         <w:t>;</w:t>
       </w:r>
     </w:p>
-    <w:p/>
-    <w:p/>
-    <w:p/>
-    <w:p/>
-    <w:p/>
-    <w:p/>
-    <w:p/>
-    <w:p/>
-    <w:p/>
-    <w:p/>
     <w:p>
       <w:pPr>
         <w:pStyle w:val="Titolo2"/>
       </w:pPr>
+      <w:bookmarkStart w:id="0" w:name="_GoBack"/>
+      <w:bookmarkEnd w:id="0"/>
       <w:proofErr w:type="spellStart"/>
       <w:r>
         <w:t>CurrentPage.UPDATE</w:t>

--- a/NAV - Appunti.docx
+++ b/NAV - Appunti.docx
@@ -11169,8 +11169,6 @@
       <w:pPr>
         <w:pStyle w:val="Titolo2"/>
       </w:pPr>
-      <w:bookmarkStart w:id="0" w:name="_GoBack"/>
-      <w:bookmarkEnd w:id="0"/>
       <w:proofErr w:type="spellStart"/>
       <w:r>
         <w:t>CurrentPage.UPDATE</w:t>
@@ -11289,6 +11287,220 @@
       <w:proofErr w:type="spellEnd"/>
       <w:r>
         <w:t>.</w:t>
+      </w:r>
+    </w:p>
+    <w:p/>
+    <w:p>
+      <w:pPr>
+        <w:pStyle w:val="Titolo2"/>
+      </w:pPr>
+      <w:r>
+        <w:t xml:space="preserve">Rendere </w:t>
+      </w:r>
+      <w:proofErr w:type="spellStart"/>
+      <w:r>
+        <w:t>editable</w:t>
+      </w:r>
+      <w:proofErr w:type="spellEnd"/>
+      <w:r>
+        <w:t xml:space="preserve"> una </w:t>
+      </w:r>
+      <w:proofErr w:type="spellStart"/>
+      <w:r>
+        <w:t>subform</w:t>
+      </w:r>
+      <w:proofErr w:type="spellEnd"/>
+      <w:r>
+        <w:t xml:space="preserve"> quando è </w:t>
+      </w:r>
+      <w:proofErr w:type="spellStart"/>
+      <w:r>
+        <w:t>editable</w:t>
+      </w:r>
+      <w:proofErr w:type="spellEnd"/>
+      <w:r>
+        <w:t xml:space="preserve"> la </w:t>
+      </w:r>
+      <w:proofErr w:type="spellStart"/>
+      <w:r>
+        <w:t>form</w:t>
+      </w:r>
+      <w:proofErr w:type="spellEnd"/>
+      <w:r>
+        <w:t xml:space="preserve"> che la contiene</w:t>
+      </w:r>
+    </w:p>
+    <w:p/>
+    <w:p>
+      <w:pPr>
+        <w:autoSpaceDE w:val="0"/>
+        <w:autoSpaceDN w:val="0"/>
+        <w:adjustRightInd w:val="0"/>
+        <w:spacing w:after="0" w:line="240" w:lineRule="auto"/>
+        <w:rPr>
+          <w:rFonts w:ascii="Consolas" w:hAnsi="Consolas" w:cs="Consolas"/>
+          <w:color w:val="000000"/>
+          <w:sz w:val="24"/>
+          <w:szCs w:val="24"/>
+          <w:highlight w:val="white"/>
+        </w:rPr>
+      </w:pPr>
+      <w:proofErr w:type="spellStart"/>
+      <w:proofErr w:type="gramStart"/>
+      <w:r>
+        <w:rPr>
+          <w:rFonts w:ascii="Consolas" w:hAnsi="Consolas" w:cs="Consolas"/>
+          <w:b/>
+          <w:bCs/>
+          <w:color w:val="000080"/>
+          <w:sz w:val="24"/>
+          <w:szCs w:val="24"/>
+          <w:highlight w:val="white"/>
+        </w:rPr>
+        <w:t>OnAfterGetCurrRecord</w:t>
+      </w:r>
+      <w:proofErr w:type="spellEnd"/>
+      <w:r>
+        <w:rPr>
+          <w:rFonts w:ascii="Consolas" w:hAnsi="Consolas" w:cs="Consolas"/>
+          <w:color w:val="000000"/>
+          <w:sz w:val="24"/>
+          <w:szCs w:val="24"/>
+          <w:highlight w:val="white"/>
+        </w:rPr>
+        <w:t>(</w:t>
+      </w:r>
+      <w:proofErr w:type="gramEnd"/>
+      <w:r>
+        <w:rPr>
+          <w:rFonts w:ascii="Consolas" w:hAnsi="Consolas" w:cs="Consolas"/>
+          <w:color w:val="000000"/>
+          <w:sz w:val="24"/>
+          <w:szCs w:val="24"/>
+          <w:highlight w:val="white"/>
+        </w:rPr>
+        <w:t>)</w:t>
+      </w:r>
+    </w:p>
+    <w:p>
+      <w:pPr>
+        <w:rPr>
+          <w:rFonts w:ascii="Consolas" w:hAnsi="Consolas" w:cs="Consolas"/>
+          <w:color w:val="000000"/>
+          <w:sz w:val="24"/>
+          <w:szCs w:val="24"/>
+        </w:rPr>
+      </w:pPr>
+      <w:proofErr w:type="spellStart"/>
+      <w:proofErr w:type="gramStart"/>
+      <w:r>
+        <w:rPr>
+          <w:rFonts w:ascii="Consolas" w:hAnsi="Consolas" w:cs="Consolas"/>
+          <w:color w:val="000000"/>
+          <w:sz w:val="24"/>
+          <w:szCs w:val="24"/>
+          <w:highlight w:val="white"/>
+        </w:rPr>
+        <w:t>DynamicEditable</w:t>
+      </w:r>
+      <w:proofErr w:type="spellEnd"/>
+      <w:r>
+        <w:rPr>
+          <w:rFonts w:ascii="Consolas" w:hAnsi="Consolas" w:cs="Consolas"/>
+          <w:color w:val="000000"/>
+          <w:sz w:val="24"/>
+          <w:szCs w:val="24"/>
+          <w:highlight w:val="white"/>
+        </w:rPr>
+        <w:t xml:space="preserve"> </w:t>
+      </w:r>
+      <w:r>
+        <w:rPr>
+          <w:rFonts w:ascii="Consolas" w:hAnsi="Consolas" w:cs="Consolas"/>
+          <w:color w:val="0000FF"/>
+          <w:sz w:val="24"/>
+          <w:szCs w:val="24"/>
+          <w:highlight w:val="white"/>
+        </w:rPr>
+        <w:t>:</w:t>
+      </w:r>
+      <w:proofErr w:type="gramEnd"/>
+      <w:r>
+        <w:rPr>
+          <w:rFonts w:ascii="Consolas" w:hAnsi="Consolas" w:cs="Consolas"/>
+          <w:color w:val="0000FF"/>
+          <w:sz w:val="24"/>
+          <w:szCs w:val="24"/>
+          <w:highlight w:val="white"/>
+        </w:rPr>
+        <w:t>=</w:t>
+      </w:r>
+      <w:r>
+        <w:rPr>
+          <w:rFonts w:ascii="Consolas" w:hAnsi="Consolas" w:cs="Consolas"/>
+          <w:color w:val="000000"/>
+          <w:sz w:val="24"/>
+          <w:szCs w:val="24"/>
+          <w:highlight w:val="white"/>
+        </w:rPr>
+        <w:t xml:space="preserve"> </w:t>
+      </w:r>
+      <w:proofErr w:type="spellStart"/>
+      <w:r>
+        <w:rPr>
+          <w:rFonts w:ascii="Consolas" w:hAnsi="Consolas" w:cs="Consolas"/>
+          <w:color w:val="000000"/>
+          <w:sz w:val="24"/>
+          <w:szCs w:val="24"/>
+          <w:highlight w:val="white"/>
+        </w:rPr>
+        <w:t>CurrPage</w:t>
+      </w:r>
+      <w:r>
+        <w:rPr>
+          <w:rFonts w:ascii="Consolas" w:hAnsi="Consolas" w:cs="Consolas"/>
+          <w:color w:val="0000FF"/>
+          <w:sz w:val="24"/>
+          <w:szCs w:val="24"/>
+          <w:highlight w:val="white"/>
+        </w:rPr>
+        <w:t>.</w:t>
+      </w:r>
+      <w:r>
+        <w:rPr>
+          <w:rFonts w:ascii="Consolas" w:hAnsi="Consolas" w:cs="Consolas"/>
+          <w:color w:val="000000"/>
+          <w:sz w:val="24"/>
+          <w:szCs w:val="24"/>
+          <w:highlight w:val="white"/>
+        </w:rPr>
+        <w:t>EDITABLE</w:t>
+      </w:r>
+      <w:proofErr w:type="spellEnd"/>
+      <w:r>
+        <w:rPr>
+          <w:rFonts w:ascii="Consolas" w:hAnsi="Consolas" w:cs="Consolas"/>
+          <w:color w:val="000000"/>
+          <w:sz w:val="24"/>
+          <w:szCs w:val="24"/>
+          <w:highlight w:val="white"/>
+        </w:rPr>
+        <w:t>;</w:t>
+      </w:r>
+    </w:p>
+    <w:p>
+      <w:bookmarkStart w:id="0" w:name="_GoBack"/>
+      <w:bookmarkEnd w:id="0"/>
+      <w:r>
+        <w:t xml:space="preserve">dove </w:t>
+      </w:r>
+      <w:proofErr w:type="spellStart"/>
+      <w:r>
+        <w:t>DynamicEditable</w:t>
+      </w:r>
+      <w:proofErr w:type="spellEnd"/>
+      <w:r>
+        <w:t xml:space="preserve"> è una variabile globale booleana</w:t>
       </w:r>
     </w:p>
     <w:sectPr>

--- a/NAV - Appunti.docx
+++ b/NAV - Appunti.docx
@@ -11489,19 +11489,166 @@
       </w:r>
     </w:p>
     <w:p>
+      <w:r>
+        <w:t xml:space="preserve">dove </w:t>
+      </w:r>
+      <w:proofErr w:type="spellStart"/>
+      <w:r>
+        <w:t>DynamicEditable</w:t>
+      </w:r>
+      <w:proofErr w:type="spellEnd"/>
+      <w:r>
+        <w:t xml:space="preserve"> è una variabile globale booleana</w:t>
+      </w:r>
+    </w:p>
+    <w:p/>
+    <w:p/>
+    <w:p/>
+    <w:p/>
+    <w:p/>
+    <w:p/>
+    <w:p/>
+    <w:p/>
+    <w:p/>
+    <w:p/>
+    <w:p/>
+    <w:p/>
+    <w:p/>
+    <w:p/>
+    <w:p/>
+    <w:p/>
+    <w:p>
+      <w:pPr>
+        <w:pStyle w:val="Titolo2"/>
+      </w:pPr>
+      <w:r>
+        <w:t>Cose da verificare</w:t>
+      </w:r>
+    </w:p>
+    <w:p/>
+    <w:p>
+      <w:pPr>
+        <w:autoSpaceDE w:val="0"/>
+        <w:autoSpaceDN w:val="0"/>
+        <w:spacing w:after="0" w:line="240" w:lineRule="auto"/>
+      </w:pPr>
+      <w:r>
+        <w:rPr>
+          <w:rFonts w:ascii="Consolas" w:hAnsi="Consolas"/>
+          <w:color w:val="000000"/>
+          <w:sz w:val="24"/>
+          <w:szCs w:val="24"/>
+          <w:shd w:val="clear" w:color="auto" w:fill="FFFFFF"/>
+        </w:rPr>
+        <w:t>FORMAT (</w:t>
+      </w:r>
+      <w:proofErr w:type="spellStart"/>
+      <w:r>
+        <w:rPr>
+          <w:rFonts w:ascii="Consolas" w:hAnsi="Consolas"/>
+          <w:color w:val="000000"/>
+          <w:sz w:val="24"/>
+          <w:szCs w:val="24"/>
+          <w:shd w:val="clear" w:color="auto" w:fill="FFFFFF"/>
+        </w:rPr>
+        <w:t>DateP</w:t>
+      </w:r>
+      <w:proofErr w:type="spellEnd"/>
+      <w:r>
+        <w:rPr>
+          <w:rFonts w:ascii="Consolas" w:hAnsi="Consolas"/>
+          <w:color w:val="0000FF"/>
+          <w:sz w:val="24"/>
+          <w:szCs w:val="24"/>
+          <w:shd w:val="clear" w:color="auto" w:fill="FFFFFF"/>
+        </w:rPr>
+        <w:t>,</w:t>
+      </w:r>
+      <w:r>
+        <w:rPr>
+          <w:rFonts w:ascii="Consolas" w:hAnsi="Consolas"/>
+          <w:color w:val="000000"/>
+          <w:sz w:val="24"/>
+          <w:szCs w:val="24"/>
+          <w:shd w:val="clear" w:color="auto" w:fill="FFFFFF"/>
+        </w:rPr>
+        <w:t xml:space="preserve"> </w:t>
+      </w:r>
+      <w:proofErr w:type="gramStart"/>
+      <w:r>
+        <w:rPr>
+          <w:rFonts w:ascii="Consolas" w:hAnsi="Consolas"/>
+          <w:color w:val="FF00FF"/>
+          <w:sz w:val="24"/>
+          <w:szCs w:val="24"/>
+          <w:shd w:val="clear" w:color="auto" w:fill="FFFFFF"/>
+        </w:rPr>
+        <w:t>8</w:t>
+      </w:r>
+      <w:r>
+        <w:rPr>
+          <w:rFonts w:ascii="Consolas" w:hAnsi="Consolas"/>
+          <w:color w:val="000000"/>
+          <w:sz w:val="24"/>
+          <w:szCs w:val="24"/>
+          <w:shd w:val="clear" w:color="auto" w:fill="FFFFFF"/>
+        </w:rPr>
+        <w:t xml:space="preserve"> </w:t>
+      </w:r>
+      <w:r>
+        <w:rPr>
+          <w:rFonts w:ascii="Consolas" w:hAnsi="Consolas"/>
+          <w:color w:val="0000FF"/>
+          <w:sz w:val="24"/>
+          <w:szCs w:val="24"/>
+          <w:shd w:val="clear" w:color="auto" w:fill="FFFFFF"/>
+        </w:rPr>
+        <w:t>,</w:t>
+      </w:r>
+      <w:proofErr w:type="gramEnd"/>
+      <w:r>
+        <w:rPr>
+          <w:rFonts w:ascii="Consolas" w:hAnsi="Consolas"/>
+          <w:color w:val="000000"/>
+          <w:sz w:val="24"/>
+          <w:szCs w:val="24"/>
+          <w:shd w:val="clear" w:color="auto" w:fill="FFFFFF"/>
+        </w:rPr>
+        <w:t xml:space="preserve"> </w:t>
+      </w:r>
+      <w:r>
+        <w:rPr>
+          <w:rFonts w:ascii="Consolas" w:hAnsi="Consolas"/>
+          <w:color w:val="A31515"/>
+          <w:sz w:val="24"/>
+          <w:szCs w:val="24"/>
+          <w:shd w:val="clear" w:color="auto" w:fill="FFFFFF"/>
+        </w:rPr>
+        <w:t>'&lt;year4&gt;&lt;month,2&gt;&lt;day,2&gt;'</w:t>
+      </w:r>
+      <w:r>
+        <w:rPr>
+          <w:rFonts w:ascii="Consolas" w:hAnsi="Consolas"/>
+          <w:color w:val="000000"/>
+          <w:sz w:val="24"/>
+          <w:szCs w:val="24"/>
+          <w:shd w:val="clear" w:color="auto" w:fill="FFFFFF"/>
+        </w:rPr>
+        <w:t>)</w:t>
+      </w:r>
+      <w:r>
+        <w:rPr>
+          <w:rFonts w:ascii="Segoe UI" w:hAnsi="Segoe UI" w:cs="Segoe UI"/>
+          <w:color w:val="000000"/>
+          <w:sz w:val="20"/>
+          <w:szCs w:val="20"/>
+        </w:rPr>
+        <w:t xml:space="preserve"> </w:t>
+      </w:r>
+    </w:p>
+    <w:p>
       <w:bookmarkStart w:id="0" w:name="_GoBack"/>
       <w:bookmarkEnd w:id="0"/>
-      <w:r>
-        <w:t xml:space="preserve">dove </w:t>
-      </w:r>
-      <w:proofErr w:type="spellStart"/>
-      <w:r>
-        <w:t>DynamicEditable</w:t>
-      </w:r>
-      <w:proofErr w:type="spellEnd"/>
-      <w:r>
-        <w:t xml:space="preserve"> è una variabile globale booleana</w:t>
-      </w:r>
     </w:p>
     <w:sectPr>
       <w:pgSz w:w="11906" w:h="16838"/>

--- a/NAV - Appunti.docx
+++ b/NAV - Appunti.docx
@@ -4,6 +4,13 @@
   <w:body>
     <w:sdt>
       <w:sdtPr>
+        <w:rPr>
+          <w:rFonts w:asciiTheme="minorHAnsi" w:eastAsiaTheme="minorHAnsi" w:hAnsiTheme="minorHAnsi" w:cstheme="minorBidi"/>
+          <w:color w:val="auto"/>
+          <w:sz w:val="22"/>
+          <w:szCs w:val="22"/>
+          <w:lang w:eastAsia="en-US"/>
+        </w:rPr>
         <w:id w:val="-766386117"/>
         <w:docPartObj>
           <w:docPartGallery w:val="Table of Contents"/>
@@ -12,13 +19,8 @@
       </w:sdtPr>
       <w:sdtEndPr>
         <w:rPr>
-          <w:rFonts w:asciiTheme="minorHAnsi" w:eastAsiaTheme="minorHAnsi" w:hAnsiTheme="minorHAnsi" w:cstheme="minorBidi"/>
           <w:b/>
           <w:bCs/>
-          <w:color w:val="auto"/>
-          <w:sz w:val="22"/>
-          <w:szCs w:val="22"/>
-          <w:lang w:eastAsia="en-US"/>
         </w:rPr>
       </w:sdtEndPr>
       <w:sdtContent>
@@ -1988,8 +1990,6 @@
           <w:highlight w:val="white"/>
         </w:rPr>
       </w:pPr>
-      <w:bookmarkStart w:id="0" w:name="_GoBack"/>
-      <w:bookmarkEnd w:id="0"/>
     </w:p>
     <w:p>
       <w:pPr>
@@ -1999,7 +1999,7 @@
           <w:highlight w:val="white"/>
         </w:rPr>
       </w:pPr>
-      <w:bookmarkStart w:id="1" w:name="_Toc45637493"/>
+      <w:bookmarkStart w:id="0" w:name="_Toc45637493"/>
       <w:r>
         <w:rPr>
           <w:highlight w:val="white"/>
@@ -2007,7 +2007,7 @@
         <w:lastRenderedPageBreak/>
         <w:t>CALCFIELDS</w:t>
       </w:r>
-      <w:bookmarkEnd w:id="1"/>
+      <w:bookmarkEnd w:id="0"/>
     </w:p>
     <w:p>
       <w:pPr>
@@ -2022,7 +2022,7 @@
         <w:pStyle w:val="Titolo3"/>
         <w:jc w:val="both"/>
       </w:pPr>
-      <w:bookmarkStart w:id="2" w:name="_Toc45637494"/>
+      <w:bookmarkStart w:id="1" w:name="_Toc45637494"/>
       <w:r>
         <w:rPr>
           <w:highlight w:val="white"/>
@@ -2042,6 +2042,304 @@
         </w:rPr>
         <w:t>CALCFIELDS(Picture);</w:t>
       </w:r>
+      <w:bookmarkEnd w:id="1"/>
+    </w:p>
+    <w:p>
+      <w:pPr>
+        <w:jc w:val="both"/>
+        <w:rPr>
+          <w:rFonts w:ascii="Consolas" w:hAnsi="Consolas" w:cs="Consolas"/>
+          <w:color w:val="000000"/>
+          <w:sz w:val="24"/>
+          <w:szCs w:val="24"/>
+        </w:rPr>
+      </w:pPr>
+    </w:p>
+    <w:p>
+      <w:pPr>
+        <w:jc w:val="both"/>
+        <w:rPr>
+          <w:rFonts w:cstheme="minorHAnsi"/>
+          <w:color w:val="000000"/>
+          <w:sz w:val="24"/>
+          <w:szCs w:val="24"/>
+        </w:rPr>
+      </w:pPr>
+      <w:r>
+        <w:rPr>
+          <w:rFonts w:cstheme="minorHAnsi"/>
+          <w:color w:val="000000"/>
+          <w:sz w:val="24"/>
+          <w:szCs w:val="24"/>
+        </w:rPr>
+        <w:t>Consente di calcolare il valore di una colonna FlowFields.</w:t>
+      </w:r>
+    </w:p>
+    <w:p>
+      <w:pPr>
+        <w:jc w:val="both"/>
+        <w:rPr>
+          <w:rFonts w:cstheme="minorHAnsi"/>
+          <w:color w:val="000000"/>
+          <w:sz w:val="24"/>
+          <w:szCs w:val="24"/>
+        </w:rPr>
+      </w:pPr>
+      <w:r>
+        <w:rPr>
+          <w:rFonts w:cstheme="minorHAnsi"/>
+          <w:color w:val="000000"/>
+          <w:sz w:val="24"/>
+          <w:szCs w:val="24"/>
+        </w:rPr>
+        <w:t>Il FlowFields è una colonna virtuale, il suo valore non è salvato in tabella.</w:t>
+      </w:r>
+    </w:p>
+    <w:p>
+      <w:pPr>
+        <w:jc w:val="both"/>
+        <w:rPr>
+          <w:rFonts w:cstheme="minorHAnsi"/>
+          <w:color w:val="000000"/>
+          <w:sz w:val="24"/>
+          <w:szCs w:val="24"/>
+        </w:rPr>
+      </w:pPr>
+      <w:r>
+        <w:rPr>
+          <w:rFonts w:cstheme="minorHAnsi"/>
+          <w:color w:val="000000"/>
+          <w:sz w:val="24"/>
+          <w:szCs w:val="24"/>
+        </w:rPr>
+        <w:t>Ciò significa che è necessario utilizzare la funzione CALCFIELDS o la funzione SETAUTOCALCFIELDS(Record) per aggiornarli.</w:t>
+      </w:r>
+    </w:p>
+    <w:p>
+      <w:pPr>
+        <w:jc w:val="both"/>
+        <w:rPr>
+          <w:rFonts w:cstheme="minorHAnsi"/>
+          <w:color w:val="000000"/>
+          <w:sz w:val="24"/>
+          <w:szCs w:val="24"/>
+        </w:rPr>
+      </w:pPr>
+      <w:r>
+        <w:rPr>
+          <w:rFonts w:cstheme="minorHAnsi"/>
+          <w:color w:val="000000"/>
+          <w:sz w:val="24"/>
+          <w:szCs w:val="24"/>
+        </w:rPr>
+        <w:t>Ad esempio, se si recupera un record utilizzando la funzione FIND (Record) e la funzione NEXT (Record), i FlowField in tali record vengono impostati su zero (0). Quindi, quando si chiama CALCFIELDS, i loro valori vengono aggiornati.</w:t>
+      </w:r>
+    </w:p>
+    <w:p>
+      <w:pPr>
+        <w:jc w:val="both"/>
+        <w:rPr>
+          <w:rFonts w:cstheme="minorHAnsi"/>
+          <w:color w:val="000000"/>
+          <w:sz w:val="24"/>
+          <w:szCs w:val="24"/>
+        </w:rPr>
+      </w:pPr>
+      <w:r>
+        <w:rPr>
+          <w:rFonts w:cstheme="minorHAnsi"/>
+          <w:color w:val="000000"/>
+          <w:sz w:val="24"/>
+          <w:szCs w:val="24"/>
+        </w:rPr>
+        <w:t>Quando FlowField è un'espressione di origine diretta su una pagina o un report, il calcolo viene eseguito automaticamente.</w:t>
+      </w:r>
+    </w:p>
+    <w:p>
+      <w:pPr>
+        <w:jc w:val="both"/>
+        <w:rPr>
+          <w:rFonts w:cstheme="minorHAnsi"/>
+          <w:color w:val="000000"/>
+          <w:sz w:val="24"/>
+          <w:szCs w:val="24"/>
+        </w:rPr>
+      </w:pPr>
+      <w:r>
+        <w:rPr>
+          <w:rFonts w:cstheme="minorHAnsi"/>
+          <w:color w:val="000000"/>
+          <w:sz w:val="24"/>
+          <w:szCs w:val="24"/>
+        </w:rPr>
+        <w:t>È inoltre possibile utilizzare la funzione CALCFIELDS per recuperare oggetti binari di grandi dimensioni (BLOB). Per ulteriori informazioni, consultare Tipo di dati BLOB.</w:t>
+      </w:r>
+    </w:p>
+    <w:p>
+      <w:pPr>
+        <w:jc w:val="both"/>
+        <w:rPr>
+          <w:rFonts w:cstheme="minorHAnsi"/>
+          <w:color w:val="000000"/>
+          <w:sz w:val="24"/>
+          <w:szCs w:val="24"/>
+        </w:rPr>
+      </w:pPr>
+      <w:r>
+        <w:rPr>
+          <w:rFonts w:cstheme="minorHAnsi"/>
+          <w:color w:val="000000"/>
+          <w:sz w:val="24"/>
+          <w:szCs w:val="24"/>
+        </w:rPr>
+        <w:t>Se possibile, la funzione CALCFIELDS utilizza la tecnologia SumIndexField (SIFT). SIFT viene utilizzato solo se sono vere le seguenti condizioni:</w:t>
+      </w:r>
+    </w:p>
+    <w:p>
+      <w:pPr>
+        <w:jc w:val="both"/>
+        <w:rPr>
+          <w:rFonts w:cstheme="minorHAnsi"/>
+          <w:color w:val="000000"/>
+          <w:sz w:val="24"/>
+          <w:szCs w:val="24"/>
+        </w:rPr>
+      </w:pPr>
+      <w:r>
+        <w:rPr>
+          <w:rFonts w:cstheme="minorHAnsi"/>
+          <w:color w:val="000000"/>
+          <w:sz w:val="24"/>
+          <w:szCs w:val="24"/>
+        </w:rPr>
+        <w:t>La chiave Dynamics NAV contiene i campi utilizzati nei filtri definiti per FlowField.</w:t>
+      </w:r>
+    </w:p>
+    <w:p>
+      <w:pPr>
+        <w:jc w:val="both"/>
+        <w:rPr>
+          <w:rFonts w:cstheme="minorHAnsi"/>
+          <w:color w:val="000000"/>
+          <w:sz w:val="24"/>
+          <w:szCs w:val="24"/>
+        </w:rPr>
+      </w:pPr>
+      <w:r>
+        <w:rPr>
+          <w:rFonts w:cstheme="minorHAnsi"/>
+          <w:color w:val="000000"/>
+          <w:sz w:val="24"/>
+          <w:szCs w:val="24"/>
+        </w:rPr>
+        <w:t>I SumIndexFields sulla chiave Dynamics NAV contengono i campi forniti come parametri per il calcolo.</w:t>
+      </w:r>
+    </w:p>
+    <w:p>
+      <w:pPr>
+        <w:jc w:val="both"/>
+        <w:rPr>
+          <w:rFonts w:cstheme="minorHAnsi"/>
+          <w:color w:val="000000"/>
+          <w:sz w:val="24"/>
+          <w:szCs w:val="24"/>
+        </w:rPr>
+      </w:pPr>
+      <w:r>
+        <w:rPr>
+          <w:rFonts w:cstheme="minorHAnsi"/>
+          <w:color w:val="000000"/>
+          <w:sz w:val="24"/>
+          <w:szCs w:val="24"/>
+        </w:rPr>
+        <w:t>La proprietà MaintainSIFTIndex è impostata su Sì.</w:t>
+      </w:r>
+    </w:p>
+    <w:p>
+      <w:pPr>
+        <w:jc w:val="both"/>
+        <w:rPr>
+          <w:rFonts w:ascii="Consolas" w:hAnsi="Consolas" w:cs="Consolas"/>
+          <w:color w:val="000000"/>
+          <w:sz w:val="24"/>
+          <w:szCs w:val="24"/>
+        </w:rPr>
+      </w:pPr>
+    </w:p>
+    <w:p>
+      <w:pPr>
+        <w:jc w:val="both"/>
+      </w:pPr>
+    </w:p>
+    <w:p>
+      <w:pPr>
+        <w:jc w:val="both"/>
+      </w:pPr>
+    </w:p>
+    <w:p>
+      <w:pPr>
+        <w:jc w:val="both"/>
+      </w:pPr>
+    </w:p>
+    <w:p>
+      <w:pPr>
+        <w:jc w:val="both"/>
+      </w:pPr>
+    </w:p>
+    <w:p>
+      <w:pPr>
+        <w:jc w:val="both"/>
+      </w:pPr>
+    </w:p>
+    <w:p>
+      <w:pPr>
+        <w:jc w:val="both"/>
+      </w:pPr>
+    </w:p>
+    <w:p>
+      <w:pPr>
+        <w:jc w:val="both"/>
+      </w:pPr>
+    </w:p>
+    <w:p>
+      <w:pPr>
+        <w:jc w:val="both"/>
+      </w:pPr>
+    </w:p>
+    <w:p>
+      <w:pPr>
+        <w:jc w:val="both"/>
+      </w:pPr>
+    </w:p>
+    <w:p>
+      <w:pPr>
+        <w:jc w:val="both"/>
+      </w:pPr>
+    </w:p>
+    <w:p>
+      <w:pPr>
+        <w:jc w:val="both"/>
+      </w:pPr>
+    </w:p>
+    <w:p>
+      <w:pPr>
+        <w:jc w:val="both"/>
+      </w:pPr>
+    </w:p>
+    <w:p>
+      <w:pPr>
+        <w:pStyle w:val="Titolo2"/>
+        <w:rPr>
+          <w:highlight w:val="white"/>
+        </w:rPr>
+      </w:pPr>
+      <w:bookmarkStart w:id="2" w:name="_Toc45637495"/>
+      <w:r>
+        <w:rPr>
+          <w:highlight w:val="white"/>
+        </w:rPr>
+        <w:t>SETRANGE Function Record</w:t>
+      </w:r>
       <w:bookmarkEnd w:id="2"/>
     </w:p>
     <w:p>
@@ -2054,6 +2352,66 @@
           <w:szCs w:val="24"/>
         </w:rPr>
       </w:pPr>
+      <w:r>
+        <w:rPr>
+          <w:rFonts w:ascii="Consolas" w:hAnsi="Consolas" w:cs="Consolas"/>
+          <w:color w:val="000000"/>
+          <w:sz w:val="24"/>
+          <w:szCs w:val="24"/>
+          <w:highlight w:val="white"/>
+        </w:rPr>
+        <w:t>ReminderHeader</w:t>
+      </w:r>
+      <w:r>
+        <w:rPr>
+          <w:rFonts w:ascii="Consolas" w:hAnsi="Consolas" w:cs="Consolas"/>
+          <w:color w:val="0000FF"/>
+          <w:sz w:val="24"/>
+          <w:szCs w:val="24"/>
+          <w:highlight w:val="white"/>
+        </w:rPr>
+        <w:t>.</w:t>
+      </w:r>
+      <w:r>
+        <w:rPr>
+          <w:rFonts w:ascii="Consolas" w:hAnsi="Consolas" w:cs="Consolas"/>
+          <w:color w:val="000000"/>
+          <w:sz w:val="24"/>
+          <w:szCs w:val="24"/>
+          <w:highlight w:val="white"/>
+        </w:rPr>
+        <w:t>SETRANGE("Archiving Sending Date"</w:t>
+      </w:r>
+      <w:r>
+        <w:rPr>
+          <w:rFonts w:ascii="Consolas" w:hAnsi="Consolas" w:cs="Consolas"/>
+          <w:color w:val="0000FF"/>
+          <w:sz w:val="24"/>
+          <w:szCs w:val="24"/>
+          <w:highlight w:val="white"/>
+        </w:rPr>
+        <w:t>,</w:t>
+      </w:r>
+      <w:r>
+        <w:rPr>
+          <w:rFonts w:ascii="Consolas" w:hAnsi="Consolas" w:cs="Consolas"/>
+          <w:color w:val="A31515"/>
+          <w:sz w:val="24"/>
+          <w:szCs w:val="24"/>
+          <w:highlight w:val="white"/>
+        </w:rPr>
+        <w:t>0DT</w:t>
+      </w:r>
+      <w:r>
+        <w:rPr>
+          <w:rFonts w:ascii="Consolas" w:hAnsi="Consolas" w:cs="Consolas"/>
+          <w:color w:val="000000"/>
+          <w:sz w:val="24"/>
+          <w:szCs w:val="24"/>
+          <w:highlight w:val="white"/>
+        </w:rPr>
+        <w:t>);</w:t>
+      </w:r>
     </w:p>
     <w:p>
       <w:pPr>
@@ -2072,7 +2430,7 @@
           <w:sz w:val="24"/>
           <w:szCs w:val="24"/>
         </w:rPr>
-        <w:t>Consente di calcolare il valore di una colonna FlowFields.</w:t>
+        <w:t>Imposta un filtro semplice, ad esempio un singolo intervallo o un singolo valore, su un campo.</w:t>
       </w:r>
     </w:p>
     <w:p>
@@ -2085,374 +2443,16 @@
           <w:szCs w:val="24"/>
         </w:rPr>
       </w:pPr>
-      <w:r>
-        <w:rPr>
-          <w:rFonts w:cstheme="minorHAnsi"/>
-          <w:color w:val="000000"/>
-          <w:sz w:val="24"/>
-          <w:szCs w:val="24"/>
-        </w:rPr>
-        <w:t>Il FlowFields è una colonna virtuale, il suo valore non è salvato in tabella.</w:t>
-      </w:r>
-    </w:p>
-    <w:p>
-      <w:pPr>
-        <w:jc w:val="both"/>
-        <w:rPr>
-          <w:rFonts w:cstheme="minorHAnsi"/>
-          <w:color w:val="000000"/>
-          <w:sz w:val="24"/>
-          <w:szCs w:val="24"/>
-        </w:rPr>
-      </w:pPr>
-      <w:r>
-        <w:rPr>
-          <w:rFonts w:cstheme="minorHAnsi"/>
-          <w:color w:val="000000"/>
-          <w:sz w:val="24"/>
-          <w:szCs w:val="24"/>
-        </w:rPr>
-        <w:t>Ciò significa che è necessario utilizzare la funzione CALCFIELDS o la funzione SETAUTOCALCFIELDS(Record) per aggiornarli.</w:t>
-      </w:r>
-    </w:p>
-    <w:p>
-      <w:pPr>
-        <w:jc w:val="both"/>
-        <w:rPr>
-          <w:rFonts w:cstheme="minorHAnsi"/>
-          <w:color w:val="000000"/>
-          <w:sz w:val="24"/>
-          <w:szCs w:val="24"/>
-        </w:rPr>
-      </w:pPr>
-      <w:r>
-        <w:rPr>
-          <w:rFonts w:cstheme="minorHAnsi"/>
-          <w:color w:val="000000"/>
-          <w:sz w:val="24"/>
-          <w:szCs w:val="24"/>
-        </w:rPr>
-        <w:t>Ad esempio, se si recupera un record utilizzando la funzione FIND (Record) e la funzione NEXT (Record), i FlowField in tali record vengono impostati su zero (0). Quindi, quando si chiama CALCFIELDS, i loro valori vengono aggiornati.</w:t>
-      </w:r>
-    </w:p>
-    <w:p>
-      <w:pPr>
-        <w:jc w:val="both"/>
-        <w:rPr>
-          <w:rFonts w:cstheme="minorHAnsi"/>
-          <w:color w:val="000000"/>
-          <w:sz w:val="24"/>
-          <w:szCs w:val="24"/>
-        </w:rPr>
-      </w:pPr>
-      <w:r>
-        <w:rPr>
-          <w:rFonts w:cstheme="minorHAnsi"/>
-          <w:color w:val="000000"/>
-          <w:sz w:val="24"/>
-          <w:szCs w:val="24"/>
-        </w:rPr>
-        <w:t>Quando FlowField è un'espressione di origine diretta su una pagina o un report, il calcolo viene eseguito automaticamente.</w:t>
-      </w:r>
-    </w:p>
-    <w:p>
-      <w:pPr>
-        <w:jc w:val="both"/>
-        <w:rPr>
-          <w:rFonts w:cstheme="minorHAnsi"/>
-          <w:color w:val="000000"/>
-          <w:sz w:val="24"/>
-          <w:szCs w:val="24"/>
-        </w:rPr>
-      </w:pPr>
-      <w:r>
-        <w:rPr>
-          <w:rFonts w:cstheme="minorHAnsi"/>
-          <w:color w:val="000000"/>
-          <w:sz w:val="24"/>
-          <w:szCs w:val="24"/>
-        </w:rPr>
-        <w:t>È inoltre possibile utilizzare la funzione CALCFIELDS per recuperare oggetti binari di grandi dimensioni (BLOB). Per ulteriori informazioni, consultare Tipo di dati BLOB.</w:t>
-      </w:r>
-    </w:p>
-    <w:p>
-      <w:pPr>
-        <w:jc w:val="both"/>
-        <w:rPr>
-          <w:rFonts w:cstheme="minorHAnsi"/>
-          <w:color w:val="000000"/>
-          <w:sz w:val="24"/>
-          <w:szCs w:val="24"/>
-        </w:rPr>
-      </w:pPr>
-      <w:r>
-        <w:rPr>
-          <w:rFonts w:cstheme="minorHAnsi"/>
-          <w:color w:val="000000"/>
-          <w:sz w:val="24"/>
-          <w:szCs w:val="24"/>
-        </w:rPr>
-        <w:t>Se possibile, la funzione CALCFIELDS utilizza la tecnologia SumIndexField (SIFT). SIFT viene utilizzato solo se sono vere le seguenti condizioni:</w:t>
-      </w:r>
-    </w:p>
-    <w:p>
-      <w:pPr>
-        <w:jc w:val="both"/>
-        <w:rPr>
-          <w:rFonts w:cstheme="minorHAnsi"/>
-          <w:color w:val="000000"/>
-          <w:sz w:val="24"/>
-          <w:szCs w:val="24"/>
-        </w:rPr>
-      </w:pPr>
-      <w:r>
-        <w:rPr>
-          <w:rFonts w:cstheme="minorHAnsi"/>
-          <w:color w:val="000000"/>
-          <w:sz w:val="24"/>
-          <w:szCs w:val="24"/>
-        </w:rPr>
-        <w:t>La chiave Dynamics NAV contiene i campi utilizzati nei filtri definiti per FlowField.</w:t>
-      </w:r>
-    </w:p>
-    <w:p>
-      <w:pPr>
-        <w:jc w:val="both"/>
-        <w:rPr>
-          <w:rFonts w:cstheme="minorHAnsi"/>
-          <w:color w:val="000000"/>
-          <w:sz w:val="24"/>
-          <w:szCs w:val="24"/>
-        </w:rPr>
-      </w:pPr>
-      <w:r>
-        <w:rPr>
-          <w:rFonts w:cstheme="minorHAnsi"/>
-          <w:color w:val="000000"/>
-          <w:sz w:val="24"/>
-          <w:szCs w:val="24"/>
-        </w:rPr>
-        <w:t>I SumIndexFields sulla chiave Dynamics NAV contengono i campi forniti come parametri per il calcolo.</w:t>
-      </w:r>
-    </w:p>
-    <w:p>
-      <w:pPr>
-        <w:jc w:val="both"/>
-        <w:rPr>
-          <w:rFonts w:cstheme="minorHAnsi"/>
-          <w:color w:val="000000"/>
-          <w:sz w:val="24"/>
-          <w:szCs w:val="24"/>
-        </w:rPr>
-      </w:pPr>
-      <w:r>
-        <w:rPr>
-          <w:rFonts w:cstheme="minorHAnsi"/>
-          <w:color w:val="000000"/>
-          <w:sz w:val="24"/>
-          <w:szCs w:val="24"/>
-        </w:rPr>
-        <w:t>La proprietà MaintainSIFTIndex è impostata su Sì.</w:t>
-      </w:r>
-    </w:p>
-    <w:p>
-      <w:pPr>
-        <w:jc w:val="both"/>
-        <w:rPr>
-          <w:rFonts w:ascii="Consolas" w:hAnsi="Consolas" w:cs="Consolas"/>
-          <w:color w:val="000000"/>
-          <w:sz w:val="24"/>
-          <w:szCs w:val="24"/>
-        </w:rPr>
-      </w:pPr>
-    </w:p>
-    <w:p>
-      <w:pPr>
-        <w:jc w:val="both"/>
-      </w:pPr>
-    </w:p>
-    <w:p>
-      <w:pPr>
-        <w:jc w:val="both"/>
-      </w:pPr>
-    </w:p>
-    <w:p>
-      <w:pPr>
-        <w:jc w:val="both"/>
-      </w:pPr>
-    </w:p>
-    <w:p>
-      <w:pPr>
-        <w:jc w:val="both"/>
-      </w:pPr>
-    </w:p>
-    <w:p>
-      <w:pPr>
-        <w:jc w:val="both"/>
-      </w:pPr>
-    </w:p>
-    <w:p>
-      <w:pPr>
-        <w:jc w:val="both"/>
-      </w:pPr>
-    </w:p>
-    <w:p>
-      <w:pPr>
-        <w:jc w:val="both"/>
-      </w:pPr>
-    </w:p>
-    <w:p>
-      <w:pPr>
-        <w:jc w:val="both"/>
-      </w:pPr>
-    </w:p>
-    <w:p>
-      <w:pPr>
-        <w:jc w:val="both"/>
-      </w:pPr>
-    </w:p>
-    <w:p>
-      <w:pPr>
-        <w:jc w:val="both"/>
-      </w:pPr>
-    </w:p>
-    <w:p>
-      <w:pPr>
-        <w:jc w:val="both"/>
-      </w:pPr>
-    </w:p>
-    <w:p>
-      <w:pPr>
-        <w:jc w:val="both"/>
-      </w:pPr>
     </w:p>
     <w:p>
       <w:pPr>
         <w:pStyle w:val="Titolo2"/>
-        <w:rPr>
-          <w:highlight w:val="white"/>
-        </w:rPr>
-      </w:pPr>
-      <w:bookmarkStart w:id="3" w:name="_Toc45637495"/>
-      <w:r>
-        <w:rPr>
-          <w:highlight w:val="white"/>
-        </w:rPr>
-        <w:t>SETRANGE Function Record</w:t>
+      </w:pPr>
+      <w:bookmarkStart w:id="3" w:name="_Toc45637496"/>
+      <w:r>
+        <w:t>SETRANGE Function FieldRef</w:t>
       </w:r>
       <w:bookmarkEnd w:id="3"/>
-    </w:p>
-    <w:p>
-      <w:pPr>
-        <w:jc w:val="both"/>
-        <w:rPr>
-          <w:rFonts w:ascii="Consolas" w:hAnsi="Consolas" w:cs="Consolas"/>
-          <w:color w:val="000000"/>
-          <w:sz w:val="24"/>
-          <w:szCs w:val="24"/>
-        </w:rPr>
-      </w:pPr>
-      <w:r>
-        <w:rPr>
-          <w:rFonts w:ascii="Consolas" w:hAnsi="Consolas" w:cs="Consolas"/>
-          <w:color w:val="000000"/>
-          <w:sz w:val="24"/>
-          <w:szCs w:val="24"/>
-          <w:highlight w:val="white"/>
-        </w:rPr>
-        <w:t>ReminderHeader</w:t>
-      </w:r>
-      <w:r>
-        <w:rPr>
-          <w:rFonts w:ascii="Consolas" w:hAnsi="Consolas" w:cs="Consolas"/>
-          <w:color w:val="0000FF"/>
-          <w:sz w:val="24"/>
-          <w:szCs w:val="24"/>
-          <w:highlight w:val="white"/>
-        </w:rPr>
-        <w:t>.</w:t>
-      </w:r>
-      <w:r>
-        <w:rPr>
-          <w:rFonts w:ascii="Consolas" w:hAnsi="Consolas" w:cs="Consolas"/>
-          <w:color w:val="000000"/>
-          <w:sz w:val="24"/>
-          <w:szCs w:val="24"/>
-          <w:highlight w:val="white"/>
-        </w:rPr>
-        <w:t>SETRANGE("Archiving Sending Date"</w:t>
-      </w:r>
-      <w:r>
-        <w:rPr>
-          <w:rFonts w:ascii="Consolas" w:hAnsi="Consolas" w:cs="Consolas"/>
-          <w:color w:val="0000FF"/>
-          <w:sz w:val="24"/>
-          <w:szCs w:val="24"/>
-          <w:highlight w:val="white"/>
-        </w:rPr>
-        <w:t>,</w:t>
-      </w:r>
-      <w:r>
-        <w:rPr>
-          <w:rFonts w:ascii="Consolas" w:hAnsi="Consolas" w:cs="Consolas"/>
-          <w:color w:val="A31515"/>
-          <w:sz w:val="24"/>
-          <w:szCs w:val="24"/>
-          <w:highlight w:val="white"/>
-        </w:rPr>
-        <w:t>0DT</w:t>
-      </w:r>
-      <w:r>
-        <w:rPr>
-          <w:rFonts w:ascii="Consolas" w:hAnsi="Consolas" w:cs="Consolas"/>
-          <w:color w:val="000000"/>
-          <w:sz w:val="24"/>
-          <w:szCs w:val="24"/>
-          <w:highlight w:val="white"/>
-        </w:rPr>
-        <w:t>);</w:t>
-      </w:r>
-    </w:p>
-    <w:p>
-      <w:pPr>
-        <w:jc w:val="both"/>
-        <w:rPr>
-          <w:rFonts w:cstheme="minorHAnsi"/>
-          <w:color w:val="000000"/>
-          <w:sz w:val="24"/>
-          <w:szCs w:val="24"/>
-        </w:rPr>
-      </w:pPr>
-      <w:r>
-        <w:rPr>
-          <w:rFonts w:cstheme="minorHAnsi"/>
-          <w:color w:val="000000"/>
-          <w:sz w:val="24"/>
-          <w:szCs w:val="24"/>
-        </w:rPr>
-        <w:t>Imposta un filtro semplice, ad esempio un singolo intervallo o un singolo valore, su un campo.</w:t>
-      </w:r>
-    </w:p>
-    <w:p>
-      <w:pPr>
-        <w:jc w:val="both"/>
-        <w:rPr>
-          <w:rFonts w:cstheme="minorHAnsi"/>
-          <w:color w:val="000000"/>
-          <w:sz w:val="24"/>
-          <w:szCs w:val="24"/>
-        </w:rPr>
-      </w:pPr>
-    </w:p>
-    <w:p>
-      <w:pPr>
-        <w:pStyle w:val="Titolo2"/>
-      </w:pPr>
-      <w:bookmarkStart w:id="4" w:name="_Toc45637496"/>
-      <w:r>
-        <w:t>SETRANGE Function FieldRef</w:t>
-      </w:r>
-      <w:bookmarkEnd w:id="4"/>
     </w:p>
     <w:p>
       <w:pPr>
@@ -2558,14 +2558,14 @@
       <w:pPr>
         <w:pStyle w:val="Titolo2"/>
       </w:pPr>
-      <w:bookmarkStart w:id="5" w:name="_Toc45637497"/>
+      <w:bookmarkStart w:id="4" w:name="_Toc45637497"/>
       <w:r>
         <w:rPr>
           <w:highlight w:val="white"/>
         </w:rPr>
         <w:t>0DT</w:t>
       </w:r>
-      <w:bookmarkEnd w:id="5"/>
+      <w:bookmarkEnd w:id="4"/>
     </w:p>
     <w:p>
       <w:pPr>
@@ -2635,14 +2635,14 @@
           <w:bdr w:val="none" w:sz="0" w:space="0" w:color="auto" w:frame="1"/>
         </w:rPr>
       </w:pPr>
-      <w:bookmarkStart w:id="6" w:name="_Toc45637498"/>
+      <w:bookmarkStart w:id="5" w:name="_Toc45637498"/>
       <w:r>
         <w:rPr>
           <w:bdr w:val="none" w:sz="0" w:space="0" w:color="auto" w:frame="1"/>
         </w:rPr>
         <w:t>Data e Ora corrente</w:t>
       </w:r>
-      <w:bookmarkEnd w:id="6"/>
+      <w:bookmarkEnd w:id="5"/>
     </w:p>
     <w:p>
       <w:pPr>
@@ -2745,14 +2745,14 @@
           <w:bdr w:val="none" w:sz="0" w:space="0" w:color="auto" w:frame="1"/>
         </w:rPr>
       </w:pPr>
-      <w:bookmarkStart w:id="7" w:name="_Toc45637499"/>
+      <w:bookmarkStart w:id="6" w:name="_Toc45637499"/>
       <w:r>
         <w:rPr>
           <w:bdr w:val="none" w:sz="0" w:space="0" w:color="auto" w:frame="1"/>
         </w:rPr>
         <w:t>Test sulla Data indefinita (01-01-1753 00:00:00.000)</w:t>
       </w:r>
-      <w:bookmarkEnd w:id="7"/>
+      <w:bookmarkEnd w:id="6"/>
     </w:p>
     <w:p>
       <w:pPr>
@@ -2907,43 +2907,43 @@
           <w:bdr w:val="none" w:sz="0" w:space="0" w:color="auto" w:frame="1"/>
         </w:rPr>
       </w:pPr>
-      <w:bookmarkStart w:id="8" w:name="_Toc45637500"/>
+      <w:bookmarkStart w:id="7" w:name="_Toc45637500"/>
       <w:r>
         <w:rPr>
           <w:bdr w:val="none" w:sz="0" w:space="0" w:color="auto" w:frame="1"/>
         </w:rPr>
         <w:t>Data ultimo giorno dell’anno della data indicata</w:t>
       </w:r>
+      <w:bookmarkEnd w:id="7"/>
+    </w:p>
+    <w:p>
+      <w:pPr>
+        <w:rPr>
+          <w:sz w:val="20"/>
+        </w:rPr>
+      </w:pPr>
+      <w:r>
+        <w:rPr>
+          <w:sz w:val="20"/>
+        </w:rPr>
+        <w:t>CALCDATE(‘&lt;CY&gt;’, Date)</w:t>
+      </w:r>
+    </w:p>
+    <w:p>
+      <w:pPr>
+        <w:pStyle w:val="Titolo2"/>
+        <w:rPr>
+          <w:bdr w:val="none" w:sz="0" w:space="0" w:color="auto" w:frame="1"/>
+        </w:rPr>
+      </w:pPr>
+      <w:bookmarkStart w:id="8" w:name="_Toc45637501"/>
+      <w:r>
+        <w:rPr>
+          <w:bdr w:val="none" w:sz="0" w:space="0" w:color="auto" w:frame="1"/>
+        </w:rPr>
+        <w:t>Data primo giorno dell’anno della data indicata</w:t>
+      </w:r>
       <w:bookmarkEnd w:id="8"/>
-    </w:p>
-    <w:p>
-      <w:pPr>
-        <w:rPr>
-          <w:sz w:val="20"/>
-        </w:rPr>
-      </w:pPr>
-      <w:r>
-        <w:rPr>
-          <w:sz w:val="20"/>
-        </w:rPr>
-        <w:t>CALCDATE(‘&lt;CY&gt;’, Date)</w:t>
-      </w:r>
-    </w:p>
-    <w:p>
-      <w:pPr>
-        <w:pStyle w:val="Titolo2"/>
-        <w:rPr>
-          <w:bdr w:val="none" w:sz="0" w:space="0" w:color="auto" w:frame="1"/>
-        </w:rPr>
-      </w:pPr>
-      <w:bookmarkStart w:id="9" w:name="_Toc45637501"/>
-      <w:r>
-        <w:rPr>
-          <w:bdr w:val="none" w:sz="0" w:space="0" w:color="auto" w:frame="1"/>
-        </w:rPr>
-        <w:t>Data primo giorno dell’anno della data indicata</w:t>
-      </w:r>
-      <w:bookmarkEnd w:id="9"/>
     </w:p>
     <w:p>
       <w:pPr>
@@ -2966,14 +2966,14 @@
           <w:bdr w:val="none" w:sz="0" w:space="0" w:color="auto" w:frame="1"/>
         </w:rPr>
       </w:pPr>
-      <w:bookmarkStart w:id="10" w:name="_Toc45637502"/>
+      <w:bookmarkStart w:id="9" w:name="_Toc45637502"/>
       <w:r>
         <w:rPr>
           <w:bdr w:val="none" w:sz="0" w:space="0" w:color="auto" w:frame="1"/>
         </w:rPr>
         <w:t>FIND</w:t>
       </w:r>
-      <w:bookmarkEnd w:id="10"/>
+      <w:bookmarkEnd w:id="9"/>
     </w:p>
     <w:p>
       <w:pPr>
@@ -3300,96 +3300,96 @@
           <w:bdr w:val="none" w:sz="0" w:space="0" w:color="auto" w:frame="1"/>
         </w:rPr>
       </w:pPr>
-      <w:bookmarkStart w:id="11" w:name="_Toc45637503"/>
+      <w:bookmarkStart w:id="10" w:name="_Toc45637503"/>
       <w:r>
         <w:rPr>
           <w:bdr w:val="none" w:sz="0" w:space="0" w:color="auto" w:frame="1"/>
         </w:rPr>
         <w:t>Calcolo giorni tra due date</w:t>
       </w:r>
+      <w:bookmarkEnd w:id="10"/>
+    </w:p>
+    <w:p/>
+    <w:p>
+      <w:r>
+        <w:t>Definisco una variabile (days) di tipo integer che conterrà il risultato del calcolo :</w:t>
+      </w:r>
+    </w:p>
+    <w:p>
+      <w:r>
+        <w:rPr>
+          <w:rFonts w:ascii="Consolas" w:hAnsi="Consolas" w:cs="Consolas"/>
+          <w:color w:val="000000"/>
+          <w:sz w:val="24"/>
+          <w:szCs w:val="24"/>
+          <w:highlight w:val="white"/>
+        </w:rPr>
+        <w:t xml:space="preserve">days </w:t>
+      </w:r>
+      <w:r>
+        <w:rPr>
+          <w:rFonts w:ascii="Consolas" w:hAnsi="Consolas" w:cs="Consolas"/>
+          <w:color w:val="0000FF"/>
+          <w:sz w:val="24"/>
+          <w:szCs w:val="24"/>
+          <w:highlight w:val="white"/>
+        </w:rPr>
+        <w:t>:=</w:t>
+      </w:r>
+      <w:r>
+        <w:rPr>
+          <w:rFonts w:ascii="Consolas" w:hAnsi="Consolas" w:cs="Consolas"/>
+          <w:color w:val="000000"/>
+          <w:sz w:val="24"/>
+          <w:szCs w:val="24"/>
+          <w:highlight w:val="white"/>
+        </w:rPr>
+        <w:t xml:space="preserve"> "Sell-In Ending Date" </w:t>
+      </w:r>
+      <w:r>
+        <w:rPr>
+          <w:rFonts w:ascii="Consolas" w:hAnsi="Consolas" w:cs="Consolas"/>
+          <w:color w:val="0000FF"/>
+          <w:sz w:val="24"/>
+          <w:szCs w:val="24"/>
+          <w:highlight w:val="white"/>
+        </w:rPr>
+        <w:t>-</w:t>
+      </w:r>
+      <w:r>
+        <w:rPr>
+          <w:rFonts w:ascii="Consolas" w:hAnsi="Consolas" w:cs="Consolas"/>
+          <w:color w:val="000000"/>
+          <w:sz w:val="24"/>
+          <w:szCs w:val="24"/>
+          <w:highlight w:val="white"/>
+        </w:rPr>
+        <w:t xml:space="preserve"> "Sell-In Starting Date";</w:t>
+      </w:r>
+    </w:p>
+    <w:p>
+      <w:pPr>
+        <w:pStyle w:val="Titolo2"/>
+        <w:rPr>
+          <w:bdr w:val="none" w:sz="0" w:space="0" w:color="auto" w:frame="1"/>
+        </w:rPr>
+      </w:pPr>
+    </w:p>
+    <w:p>
+      <w:pPr>
+        <w:pStyle w:val="Titolo2"/>
+        <w:rPr>
+          <w:bdr w:val="none" w:sz="0" w:space="0" w:color="auto" w:frame="1"/>
+        </w:rPr>
+      </w:pPr>
+      <w:bookmarkStart w:id="11" w:name="_Toc45637504"/>
+      <w:r>
+        <w:rPr>
+          <w:bdr w:val="none" w:sz="0" w:space="0" w:color="auto" w:frame="1"/>
+        </w:rPr>
+        <w:t>FINDSET</w:t>
+      </w:r>
       <w:bookmarkEnd w:id="11"/>
-    </w:p>
-    <w:p/>
-    <w:p>
-      <w:r>
-        <w:t>Definisco una variabile (days) di tipo integer che conterrà il risultato del calcolo :</w:t>
-      </w:r>
-    </w:p>
-    <w:p>
-      <w:r>
-        <w:rPr>
-          <w:rFonts w:ascii="Consolas" w:hAnsi="Consolas" w:cs="Consolas"/>
-          <w:color w:val="000000"/>
-          <w:sz w:val="24"/>
-          <w:szCs w:val="24"/>
-          <w:highlight w:val="white"/>
-        </w:rPr>
-        <w:t xml:space="preserve">days </w:t>
-      </w:r>
-      <w:r>
-        <w:rPr>
-          <w:rFonts w:ascii="Consolas" w:hAnsi="Consolas" w:cs="Consolas"/>
-          <w:color w:val="0000FF"/>
-          <w:sz w:val="24"/>
-          <w:szCs w:val="24"/>
-          <w:highlight w:val="white"/>
-        </w:rPr>
-        <w:t>:=</w:t>
-      </w:r>
-      <w:r>
-        <w:rPr>
-          <w:rFonts w:ascii="Consolas" w:hAnsi="Consolas" w:cs="Consolas"/>
-          <w:color w:val="000000"/>
-          <w:sz w:val="24"/>
-          <w:szCs w:val="24"/>
-          <w:highlight w:val="white"/>
-        </w:rPr>
-        <w:t xml:space="preserve"> "Sell-In Ending Date" </w:t>
-      </w:r>
-      <w:r>
-        <w:rPr>
-          <w:rFonts w:ascii="Consolas" w:hAnsi="Consolas" w:cs="Consolas"/>
-          <w:color w:val="0000FF"/>
-          <w:sz w:val="24"/>
-          <w:szCs w:val="24"/>
-          <w:highlight w:val="white"/>
-        </w:rPr>
-        <w:t>-</w:t>
-      </w:r>
-      <w:r>
-        <w:rPr>
-          <w:rFonts w:ascii="Consolas" w:hAnsi="Consolas" w:cs="Consolas"/>
-          <w:color w:val="000000"/>
-          <w:sz w:val="24"/>
-          <w:szCs w:val="24"/>
-          <w:highlight w:val="white"/>
-        </w:rPr>
-        <w:t xml:space="preserve"> "Sell-In Starting Date";</w:t>
-      </w:r>
-    </w:p>
-    <w:p>
-      <w:pPr>
-        <w:pStyle w:val="Titolo2"/>
-        <w:rPr>
-          <w:bdr w:val="none" w:sz="0" w:space="0" w:color="auto" w:frame="1"/>
-        </w:rPr>
-      </w:pPr>
-    </w:p>
-    <w:p>
-      <w:pPr>
-        <w:pStyle w:val="Titolo2"/>
-        <w:rPr>
-          <w:bdr w:val="none" w:sz="0" w:space="0" w:color="auto" w:frame="1"/>
-        </w:rPr>
-      </w:pPr>
-      <w:bookmarkStart w:id="12" w:name="_Toc45637504"/>
-      <w:r>
-        <w:rPr>
-          <w:bdr w:val="none" w:sz="0" w:space="0" w:color="auto" w:frame="1"/>
-        </w:rPr>
-        <w:t>FINDSET</w:t>
-      </w:r>
-      <w:bookmarkEnd w:id="12"/>
     </w:p>
     <w:p>
       <w:pPr>
@@ -3437,11 +3437,11 @@
       <w:pPr>
         <w:pStyle w:val="Titolo2"/>
       </w:pPr>
-      <w:bookmarkStart w:id="13" w:name="_Toc45637505"/>
+      <w:bookmarkStart w:id="12" w:name="_Toc45637505"/>
       <w:r>
         <w:t>FINDFIRST</w:t>
       </w:r>
-      <w:bookmarkEnd w:id="13"/>
+      <w:bookmarkEnd w:id="12"/>
     </w:p>
     <w:p>
       <w:pPr>
@@ -3488,11 +3488,11 @@
       <w:pPr>
         <w:pStyle w:val="Titolo2"/>
       </w:pPr>
-      <w:bookmarkStart w:id="14" w:name="_Toc45637506"/>
+      <w:bookmarkStart w:id="13" w:name="_Toc45637506"/>
       <w:r>
         <w:t>FINDLAST</w:t>
       </w:r>
-      <w:bookmarkEnd w:id="14"/>
+      <w:bookmarkEnd w:id="13"/>
     </w:p>
     <w:p>
       <w:pPr>
@@ -3539,11 +3539,11 @@
       <w:pPr>
         <w:pStyle w:val="Titolo2"/>
       </w:pPr>
-      <w:bookmarkStart w:id="15" w:name="_Toc45637507"/>
+      <w:bookmarkStart w:id="14" w:name="_Toc45637507"/>
       <w:r>
         <w:t>ISEMPTY</w:t>
       </w:r>
-      <w:bookmarkEnd w:id="15"/>
+      <w:bookmarkEnd w:id="14"/>
     </w:p>
     <w:p>
       <w:pPr>
@@ -3567,11 +3567,11 @@
       <w:pPr>
         <w:pStyle w:val="Titolo2"/>
       </w:pPr>
-      <w:bookmarkStart w:id="16" w:name="_Toc45637508"/>
+      <w:bookmarkStart w:id="15" w:name="_Toc45637508"/>
       <w:r>
         <w:t>Struttura decisionale IF</w:t>
       </w:r>
-      <w:bookmarkEnd w:id="16"/>
+      <w:bookmarkEnd w:id="15"/>
     </w:p>
     <w:p>
       <w:r>
@@ -4112,11 +4112,11 @@
       <w:pPr>
         <w:pStyle w:val="Titolo2"/>
       </w:pPr>
-      <w:bookmarkStart w:id="17" w:name="_Toc45637509"/>
+      <w:bookmarkStart w:id="16" w:name="_Toc45637509"/>
       <w:r>
         <w:t>REPEAT … UNTIL</w:t>
       </w:r>
-      <w:bookmarkEnd w:id="17"/>
+      <w:bookmarkEnd w:id="16"/>
     </w:p>
     <w:p/>
     <w:p>
@@ -4710,383 +4710,383 @@
       <w:pPr>
         <w:pStyle w:val="Titolo2"/>
       </w:pPr>
-      <w:bookmarkStart w:id="18" w:name="_Toc45637510"/>
+      <w:bookmarkStart w:id="17" w:name="_Toc45637510"/>
       <w:r>
         <w:t>MESSAGE</w:t>
       </w:r>
+      <w:bookmarkEnd w:id="17"/>
+    </w:p>
+    <w:p>
+      <w:pPr>
+        <w:rPr>
+          <w:rFonts w:ascii="Consolas" w:hAnsi="Consolas" w:cs="Consolas"/>
+          <w:color w:val="000000"/>
+          <w:sz w:val="24"/>
+          <w:szCs w:val="24"/>
+        </w:rPr>
+      </w:pPr>
+      <w:r>
+        <w:rPr>
+          <w:rFonts w:ascii="Consolas" w:hAnsi="Consolas" w:cs="Consolas"/>
+          <w:color w:val="000000"/>
+          <w:sz w:val="24"/>
+          <w:szCs w:val="24"/>
+          <w:highlight w:val="white"/>
+        </w:rPr>
+        <w:t>MESSAGE(</w:t>
+      </w:r>
+      <w:r>
+        <w:rPr>
+          <w:rFonts w:ascii="Consolas" w:hAnsi="Consolas" w:cs="Consolas"/>
+          <w:color w:val="A31515"/>
+          <w:sz w:val="24"/>
+          <w:szCs w:val="24"/>
+          <w:highlight w:val="white"/>
+        </w:rPr>
+        <w:t>'Tesidet - Carico : '</w:t>
+      </w:r>
+      <w:r>
+        <w:rPr>
+          <w:rFonts w:ascii="Consolas" w:hAnsi="Consolas" w:cs="Consolas"/>
+          <w:color w:val="000000"/>
+          <w:sz w:val="24"/>
+          <w:szCs w:val="24"/>
+          <w:highlight w:val="white"/>
+        </w:rPr>
+        <w:t xml:space="preserve"> </w:t>
+      </w:r>
+      <w:r>
+        <w:rPr>
+          <w:rFonts w:ascii="Consolas" w:hAnsi="Consolas" w:cs="Consolas"/>
+          <w:color w:val="0000FF"/>
+          <w:sz w:val="24"/>
+          <w:szCs w:val="24"/>
+          <w:highlight w:val="white"/>
+        </w:rPr>
+        <w:t>+</w:t>
+      </w:r>
+      <w:r>
+        <w:rPr>
+          <w:rFonts w:ascii="Consolas" w:hAnsi="Consolas" w:cs="Consolas"/>
+          <w:color w:val="000000"/>
+          <w:sz w:val="24"/>
+          <w:szCs w:val="24"/>
+          <w:highlight w:val="white"/>
+        </w:rPr>
+        <w:t xml:space="preserve"> </w:t>
+      </w:r>
+      <w:r>
+        <w:rPr>
+          <w:rFonts w:ascii="Consolas" w:hAnsi="Consolas" w:cs="Consolas"/>
+          <w:color w:val="A31515"/>
+          <w:sz w:val="24"/>
+          <w:szCs w:val="24"/>
+          <w:highlight w:val="white"/>
+        </w:rPr>
+        <w:t>'%1'</w:t>
+      </w:r>
+      <w:r>
+        <w:rPr>
+          <w:rFonts w:ascii="Consolas" w:hAnsi="Consolas" w:cs="Consolas"/>
+          <w:color w:val="000000"/>
+          <w:sz w:val="24"/>
+          <w:szCs w:val="24"/>
+          <w:highlight w:val="white"/>
+        </w:rPr>
+        <w:t xml:space="preserve"> </w:t>
+      </w:r>
+      <w:r>
+        <w:rPr>
+          <w:rFonts w:ascii="Consolas" w:hAnsi="Consolas" w:cs="Consolas"/>
+          <w:color w:val="0000FF"/>
+          <w:sz w:val="24"/>
+          <w:szCs w:val="24"/>
+          <w:highlight w:val="white"/>
+        </w:rPr>
+        <w:t>+</w:t>
+      </w:r>
+      <w:r>
+        <w:rPr>
+          <w:rFonts w:ascii="Consolas" w:hAnsi="Consolas" w:cs="Consolas"/>
+          <w:color w:val="000000"/>
+          <w:sz w:val="24"/>
+          <w:szCs w:val="24"/>
+          <w:highlight w:val="white"/>
+        </w:rPr>
+        <w:t xml:space="preserve"> </w:t>
+      </w:r>
+      <w:r>
+        <w:rPr>
+          <w:rFonts w:ascii="Consolas" w:hAnsi="Consolas" w:cs="Consolas"/>
+          <w:color w:val="A31515"/>
+          <w:sz w:val="24"/>
+          <w:szCs w:val="24"/>
+          <w:highlight w:val="white"/>
+        </w:rPr>
+        <w:t>' Riga: '</w:t>
+      </w:r>
+      <w:r>
+        <w:rPr>
+          <w:rFonts w:ascii="Consolas" w:hAnsi="Consolas" w:cs="Consolas"/>
+          <w:color w:val="000000"/>
+          <w:sz w:val="24"/>
+          <w:szCs w:val="24"/>
+          <w:highlight w:val="white"/>
+        </w:rPr>
+        <w:t xml:space="preserve"> </w:t>
+      </w:r>
+      <w:r>
+        <w:rPr>
+          <w:rFonts w:ascii="Consolas" w:hAnsi="Consolas" w:cs="Consolas"/>
+          <w:color w:val="0000FF"/>
+          <w:sz w:val="24"/>
+          <w:szCs w:val="24"/>
+          <w:highlight w:val="white"/>
+        </w:rPr>
+        <w:t>+</w:t>
+      </w:r>
+      <w:r>
+        <w:rPr>
+          <w:rFonts w:ascii="Consolas" w:hAnsi="Consolas" w:cs="Consolas"/>
+          <w:color w:val="000000"/>
+          <w:sz w:val="24"/>
+          <w:szCs w:val="24"/>
+          <w:highlight w:val="white"/>
+        </w:rPr>
+        <w:t xml:space="preserve"> </w:t>
+      </w:r>
+      <w:r>
+        <w:rPr>
+          <w:rFonts w:ascii="Consolas" w:hAnsi="Consolas" w:cs="Consolas"/>
+          <w:color w:val="A31515"/>
+          <w:sz w:val="24"/>
+          <w:szCs w:val="24"/>
+          <w:highlight w:val="white"/>
+        </w:rPr>
+        <w:t>'%2'</w:t>
+      </w:r>
+      <w:r>
+        <w:rPr>
+          <w:rFonts w:ascii="Consolas" w:hAnsi="Consolas" w:cs="Consolas"/>
+          <w:color w:val="000000"/>
+          <w:sz w:val="24"/>
+          <w:szCs w:val="24"/>
+          <w:highlight w:val="white"/>
+        </w:rPr>
+        <w:t xml:space="preserve"> </w:t>
+      </w:r>
+      <w:r>
+        <w:rPr>
+          <w:rFonts w:ascii="Consolas" w:hAnsi="Consolas" w:cs="Consolas"/>
+          <w:color w:val="0000FF"/>
+          <w:sz w:val="24"/>
+          <w:szCs w:val="24"/>
+          <w:highlight w:val="white"/>
+        </w:rPr>
+        <w:t>+</w:t>
+      </w:r>
+      <w:r>
+        <w:rPr>
+          <w:rFonts w:ascii="Consolas" w:hAnsi="Consolas" w:cs="Consolas"/>
+          <w:color w:val="000000"/>
+          <w:sz w:val="24"/>
+          <w:szCs w:val="24"/>
+          <w:highlight w:val="white"/>
+        </w:rPr>
+        <w:t xml:space="preserve"> </w:t>
+      </w:r>
+      <w:r>
+        <w:rPr>
+          <w:rFonts w:ascii="Consolas" w:hAnsi="Consolas" w:cs="Consolas"/>
+          <w:color w:val="A31515"/>
+          <w:sz w:val="24"/>
+          <w:szCs w:val="24"/>
+          <w:highlight w:val="white"/>
+        </w:rPr>
+        <w:t>' Importo : '</w:t>
+      </w:r>
+      <w:r>
+        <w:rPr>
+          <w:rFonts w:ascii="Consolas" w:hAnsi="Consolas" w:cs="Consolas"/>
+          <w:color w:val="000000"/>
+          <w:sz w:val="24"/>
+          <w:szCs w:val="24"/>
+          <w:highlight w:val="white"/>
+        </w:rPr>
+        <w:t xml:space="preserve"> </w:t>
+      </w:r>
+      <w:r>
+        <w:rPr>
+          <w:rFonts w:ascii="Consolas" w:hAnsi="Consolas" w:cs="Consolas"/>
+          <w:color w:val="0000FF"/>
+          <w:sz w:val="24"/>
+          <w:szCs w:val="24"/>
+          <w:highlight w:val="white"/>
+        </w:rPr>
+        <w:t>+</w:t>
+      </w:r>
+      <w:r>
+        <w:rPr>
+          <w:rFonts w:ascii="Consolas" w:hAnsi="Consolas" w:cs="Consolas"/>
+          <w:color w:val="000000"/>
+          <w:sz w:val="24"/>
+          <w:szCs w:val="24"/>
+          <w:highlight w:val="white"/>
+        </w:rPr>
+        <w:t xml:space="preserve"> </w:t>
+      </w:r>
+      <w:r>
+        <w:rPr>
+          <w:rFonts w:ascii="Consolas" w:hAnsi="Consolas" w:cs="Consolas"/>
+          <w:color w:val="A31515"/>
+          <w:sz w:val="24"/>
+          <w:szCs w:val="24"/>
+          <w:highlight w:val="white"/>
+        </w:rPr>
+        <w:t>'%3'</w:t>
+      </w:r>
+      <w:r>
+        <w:rPr>
+          <w:rFonts w:ascii="Consolas" w:hAnsi="Consolas" w:cs="Consolas"/>
+          <w:color w:val="0000FF"/>
+          <w:sz w:val="24"/>
+          <w:szCs w:val="24"/>
+          <w:highlight w:val="white"/>
+        </w:rPr>
+        <w:t>,</w:t>
+      </w:r>
+      <w:r>
+        <w:rPr>
+          <w:rFonts w:ascii="Consolas" w:hAnsi="Consolas" w:cs="Consolas"/>
+          <w:color w:val="000000"/>
+          <w:sz w:val="24"/>
+          <w:szCs w:val="24"/>
+          <w:highlight w:val="white"/>
+        </w:rPr>
+        <w:t xml:space="preserve"> Tesidet</w:t>
+      </w:r>
+      <w:r>
+        <w:rPr>
+          <w:rFonts w:ascii="Consolas" w:hAnsi="Consolas" w:cs="Consolas"/>
+          <w:color w:val="0000FF"/>
+          <w:sz w:val="24"/>
+          <w:szCs w:val="24"/>
+          <w:highlight w:val="white"/>
+        </w:rPr>
+        <w:t>.</w:t>
+      </w:r>
+      <w:r>
+        <w:rPr>
+          <w:rFonts w:ascii="Consolas" w:hAnsi="Consolas" w:cs="Consolas"/>
+          <w:color w:val="000000"/>
+          <w:sz w:val="24"/>
+          <w:szCs w:val="24"/>
+          <w:highlight w:val="white"/>
+        </w:rPr>
+        <w:t>DENCAR</w:t>
+      </w:r>
+      <w:r>
+        <w:rPr>
+          <w:rFonts w:ascii="Consolas" w:hAnsi="Consolas" w:cs="Consolas"/>
+          <w:color w:val="0000FF"/>
+          <w:sz w:val="24"/>
+          <w:szCs w:val="24"/>
+          <w:highlight w:val="white"/>
+        </w:rPr>
+        <w:t>,</w:t>
+      </w:r>
+      <w:r>
+        <w:rPr>
+          <w:rFonts w:ascii="Consolas" w:hAnsi="Consolas" w:cs="Consolas"/>
+          <w:color w:val="000000"/>
+          <w:sz w:val="24"/>
+          <w:szCs w:val="24"/>
+          <w:highlight w:val="white"/>
+        </w:rPr>
+        <w:t xml:space="preserve"> Tesidet</w:t>
+      </w:r>
+      <w:r>
+        <w:rPr>
+          <w:rFonts w:ascii="Consolas" w:hAnsi="Consolas" w:cs="Consolas"/>
+          <w:color w:val="0000FF"/>
+          <w:sz w:val="24"/>
+          <w:szCs w:val="24"/>
+          <w:highlight w:val="white"/>
+        </w:rPr>
+        <w:t>.</w:t>
+      </w:r>
+      <w:r>
+        <w:rPr>
+          <w:rFonts w:ascii="Consolas" w:hAnsi="Consolas" w:cs="Consolas"/>
+          <w:color w:val="000000"/>
+          <w:sz w:val="24"/>
+          <w:szCs w:val="24"/>
+          <w:highlight w:val="white"/>
+        </w:rPr>
+        <w:t>DENRIG</w:t>
+      </w:r>
+      <w:r>
+        <w:rPr>
+          <w:rFonts w:ascii="Consolas" w:hAnsi="Consolas" w:cs="Consolas"/>
+          <w:color w:val="0000FF"/>
+          <w:sz w:val="24"/>
+          <w:szCs w:val="24"/>
+          <w:highlight w:val="white"/>
+        </w:rPr>
+        <w:t>,</w:t>
+      </w:r>
+      <w:r>
+        <w:rPr>
+          <w:rFonts w:ascii="Consolas" w:hAnsi="Consolas" w:cs="Consolas"/>
+          <w:color w:val="000000"/>
+          <w:sz w:val="24"/>
+          <w:szCs w:val="24"/>
+          <w:highlight w:val="white"/>
+        </w:rPr>
+        <w:t xml:space="preserve"> Tesidet</w:t>
+      </w:r>
+      <w:r>
+        <w:rPr>
+          <w:rFonts w:ascii="Consolas" w:hAnsi="Consolas" w:cs="Consolas"/>
+          <w:color w:val="0000FF"/>
+          <w:sz w:val="24"/>
+          <w:szCs w:val="24"/>
+          <w:highlight w:val="white"/>
+        </w:rPr>
+        <w:t>.</w:t>
+      </w:r>
+      <w:r>
+        <w:rPr>
+          <w:rFonts w:ascii="Consolas" w:hAnsi="Consolas" w:cs="Consolas"/>
+          <w:color w:val="000000"/>
+          <w:sz w:val="24"/>
+          <w:szCs w:val="24"/>
+          <w:highlight w:val="white"/>
+        </w:rPr>
+        <w:t>DENETD);</w:t>
+      </w:r>
+    </w:p>
+    <w:p>
+      <w:r>
+        <w:rPr>
+          <w:rFonts w:ascii="Consolas" w:hAnsi="Consolas" w:cs="Consolas"/>
+          <w:color w:val="000000"/>
+          <w:sz w:val="24"/>
+          <w:szCs w:val="24"/>
+        </w:rPr>
+        <w:t>Visualizza un alert con messaggio.</w:t>
+      </w:r>
+    </w:p>
+    <w:p/>
+    <w:p>
+      <w:pPr>
+        <w:pStyle w:val="Titolo2"/>
+      </w:pPr>
+      <w:bookmarkStart w:id="18" w:name="_Toc45637511"/>
+      <w:r>
+        <w:t>Sottoscrizione evento</w:t>
+      </w:r>
       <w:bookmarkEnd w:id="18"/>
-    </w:p>
-    <w:p>
-      <w:pPr>
-        <w:rPr>
-          <w:rFonts w:ascii="Consolas" w:hAnsi="Consolas" w:cs="Consolas"/>
-          <w:color w:val="000000"/>
-          <w:sz w:val="24"/>
-          <w:szCs w:val="24"/>
-        </w:rPr>
-      </w:pPr>
-      <w:r>
-        <w:rPr>
-          <w:rFonts w:ascii="Consolas" w:hAnsi="Consolas" w:cs="Consolas"/>
-          <w:color w:val="000000"/>
-          <w:sz w:val="24"/>
-          <w:szCs w:val="24"/>
-          <w:highlight w:val="white"/>
-        </w:rPr>
-        <w:t>MESSAGE(</w:t>
-      </w:r>
-      <w:r>
-        <w:rPr>
-          <w:rFonts w:ascii="Consolas" w:hAnsi="Consolas" w:cs="Consolas"/>
-          <w:color w:val="A31515"/>
-          <w:sz w:val="24"/>
-          <w:szCs w:val="24"/>
-          <w:highlight w:val="white"/>
-        </w:rPr>
-        <w:t>'Tesidet - Carico : '</w:t>
-      </w:r>
-      <w:r>
-        <w:rPr>
-          <w:rFonts w:ascii="Consolas" w:hAnsi="Consolas" w:cs="Consolas"/>
-          <w:color w:val="000000"/>
-          <w:sz w:val="24"/>
-          <w:szCs w:val="24"/>
-          <w:highlight w:val="white"/>
-        </w:rPr>
-        <w:t xml:space="preserve"> </w:t>
-      </w:r>
-      <w:r>
-        <w:rPr>
-          <w:rFonts w:ascii="Consolas" w:hAnsi="Consolas" w:cs="Consolas"/>
-          <w:color w:val="0000FF"/>
-          <w:sz w:val="24"/>
-          <w:szCs w:val="24"/>
-          <w:highlight w:val="white"/>
-        </w:rPr>
-        <w:t>+</w:t>
-      </w:r>
-      <w:r>
-        <w:rPr>
-          <w:rFonts w:ascii="Consolas" w:hAnsi="Consolas" w:cs="Consolas"/>
-          <w:color w:val="000000"/>
-          <w:sz w:val="24"/>
-          <w:szCs w:val="24"/>
-          <w:highlight w:val="white"/>
-        </w:rPr>
-        <w:t xml:space="preserve"> </w:t>
-      </w:r>
-      <w:r>
-        <w:rPr>
-          <w:rFonts w:ascii="Consolas" w:hAnsi="Consolas" w:cs="Consolas"/>
-          <w:color w:val="A31515"/>
-          <w:sz w:val="24"/>
-          <w:szCs w:val="24"/>
-          <w:highlight w:val="white"/>
-        </w:rPr>
-        <w:t>'%1'</w:t>
-      </w:r>
-      <w:r>
-        <w:rPr>
-          <w:rFonts w:ascii="Consolas" w:hAnsi="Consolas" w:cs="Consolas"/>
-          <w:color w:val="000000"/>
-          <w:sz w:val="24"/>
-          <w:szCs w:val="24"/>
-          <w:highlight w:val="white"/>
-        </w:rPr>
-        <w:t xml:space="preserve"> </w:t>
-      </w:r>
-      <w:r>
-        <w:rPr>
-          <w:rFonts w:ascii="Consolas" w:hAnsi="Consolas" w:cs="Consolas"/>
-          <w:color w:val="0000FF"/>
-          <w:sz w:val="24"/>
-          <w:szCs w:val="24"/>
-          <w:highlight w:val="white"/>
-        </w:rPr>
-        <w:t>+</w:t>
-      </w:r>
-      <w:r>
-        <w:rPr>
-          <w:rFonts w:ascii="Consolas" w:hAnsi="Consolas" w:cs="Consolas"/>
-          <w:color w:val="000000"/>
-          <w:sz w:val="24"/>
-          <w:szCs w:val="24"/>
-          <w:highlight w:val="white"/>
-        </w:rPr>
-        <w:t xml:space="preserve"> </w:t>
-      </w:r>
-      <w:r>
-        <w:rPr>
-          <w:rFonts w:ascii="Consolas" w:hAnsi="Consolas" w:cs="Consolas"/>
-          <w:color w:val="A31515"/>
-          <w:sz w:val="24"/>
-          <w:szCs w:val="24"/>
-          <w:highlight w:val="white"/>
-        </w:rPr>
-        <w:t>' Riga: '</w:t>
-      </w:r>
-      <w:r>
-        <w:rPr>
-          <w:rFonts w:ascii="Consolas" w:hAnsi="Consolas" w:cs="Consolas"/>
-          <w:color w:val="000000"/>
-          <w:sz w:val="24"/>
-          <w:szCs w:val="24"/>
-          <w:highlight w:val="white"/>
-        </w:rPr>
-        <w:t xml:space="preserve"> </w:t>
-      </w:r>
-      <w:r>
-        <w:rPr>
-          <w:rFonts w:ascii="Consolas" w:hAnsi="Consolas" w:cs="Consolas"/>
-          <w:color w:val="0000FF"/>
-          <w:sz w:val="24"/>
-          <w:szCs w:val="24"/>
-          <w:highlight w:val="white"/>
-        </w:rPr>
-        <w:t>+</w:t>
-      </w:r>
-      <w:r>
-        <w:rPr>
-          <w:rFonts w:ascii="Consolas" w:hAnsi="Consolas" w:cs="Consolas"/>
-          <w:color w:val="000000"/>
-          <w:sz w:val="24"/>
-          <w:szCs w:val="24"/>
-          <w:highlight w:val="white"/>
-        </w:rPr>
-        <w:t xml:space="preserve"> </w:t>
-      </w:r>
-      <w:r>
-        <w:rPr>
-          <w:rFonts w:ascii="Consolas" w:hAnsi="Consolas" w:cs="Consolas"/>
-          <w:color w:val="A31515"/>
-          <w:sz w:val="24"/>
-          <w:szCs w:val="24"/>
-          <w:highlight w:val="white"/>
-        </w:rPr>
-        <w:t>'%2'</w:t>
-      </w:r>
-      <w:r>
-        <w:rPr>
-          <w:rFonts w:ascii="Consolas" w:hAnsi="Consolas" w:cs="Consolas"/>
-          <w:color w:val="000000"/>
-          <w:sz w:val="24"/>
-          <w:szCs w:val="24"/>
-          <w:highlight w:val="white"/>
-        </w:rPr>
-        <w:t xml:space="preserve"> </w:t>
-      </w:r>
-      <w:r>
-        <w:rPr>
-          <w:rFonts w:ascii="Consolas" w:hAnsi="Consolas" w:cs="Consolas"/>
-          <w:color w:val="0000FF"/>
-          <w:sz w:val="24"/>
-          <w:szCs w:val="24"/>
-          <w:highlight w:val="white"/>
-        </w:rPr>
-        <w:t>+</w:t>
-      </w:r>
-      <w:r>
-        <w:rPr>
-          <w:rFonts w:ascii="Consolas" w:hAnsi="Consolas" w:cs="Consolas"/>
-          <w:color w:val="000000"/>
-          <w:sz w:val="24"/>
-          <w:szCs w:val="24"/>
-          <w:highlight w:val="white"/>
-        </w:rPr>
-        <w:t xml:space="preserve"> </w:t>
-      </w:r>
-      <w:r>
-        <w:rPr>
-          <w:rFonts w:ascii="Consolas" w:hAnsi="Consolas" w:cs="Consolas"/>
-          <w:color w:val="A31515"/>
-          <w:sz w:val="24"/>
-          <w:szCs w:val="24"/>
-          <w:highlight w:val="white"/>
-        </w:rPr>
-        <w:t>' Importo : '</w:t>
-      </w:r>
-      <w:r>
-        <w:rPr>
-          <w:rFonts w:ascii="Consolas" w:hAnsi="Consolas" w:cs="Consolas"/>
-          <w:color w:val="000000"/>
-          <w:sz w:val="24"/>
-          <w:szCs w:val="24"/>
-          <w:highlight w:val="white"/>
-        </w:rPr>
-        <w:t xml:space="preserve"> </w:t>
-      </w:r>
-      <w:r>
-        <w:rPr>
-          <w:rFonts w:ascii="Consolas" w:hAnsi="Consolas" w:cs="Consolas"/>
-          <w:color w:val="0000FF"/>
-          <w:sz w:val="24"/>
-          <w:szCs w:val="24"/>
-          <w:highlight w:val="white"/>
-        </w:rPr>
-        <w:t>+</w:t>
-      </w:r>
-      <w:r>
-        <w:rPr>
-          <w:rFonts w:ascii="Consolas" w:hAnsi="Consolas" w:cs="Consolas"/>
-          <w:color w:val="000000"/>
-          <w:sz w:val="24"/>
-          <w:szCs w:val="24"/>
-          <w:highlight w:val="white"/>
-        </w:rPr>
-        <w:t xml:space="preserve"> </w:t>
-      </w:r>
-      <w:r>
-        <w:rPr>
-          <w:rFonts w:ascii="Consolas" w:hAnsi="Consolas" w:cs="Consolas"/>
-          <w:color w:val="A31515"/>
-          <w:sz w:val="24"/>
-          <w:szCs w:val="24"/>
-          <w:highlight w:val="white"/>
-        </w:rPr>
-        <w:t>'%3'</w:t>
-      </w:r>
-      <w:r>
-        <w:rPr>
-          <w:rFonts w:ascii="Consolas" w:hAnsi="Consolas" w:cs="Consolas"/>
-          <w:color w:val="0000FF"/>
-          <w:sz w:val="24"/>
-          <w:szCs w:val="24"/>
-          <w:highlight w:val="white"/>
-        </w:rPr>
-        <w:t>,</w:t>
-      </w:r>
-      <w:r>
-        <w:rPr>
-          <w:rFonts w:ascii="Consolas" w:hAnsi="Consolas" w:cs="Consolas"/>
-          <w:color w:val="000000"/>
-          <w:sz w:val="24"/>
-          <w:szCs w:val="24"/>
-          <w:highlight w:val="white"/>
-        </w:rPr>
-        <w:t xml:space="preserve"> Tesidet</w:t>
-      </w:r>
-      <w:r>
-        <w:rPr>
-          <w:rFonts w:ascii="Consolas" w:hAnsi="Consolas" w:cs="Consolas"/>
-          <w:color w:val="0000FF"/>
-          <w:sz w:val="24"/>
-          <w:szCs w:val="24"/>
-          <w:highlight w:val="white"/>
-        </w:rPr>
-        <w:t>.</w:t>
-      </w:r>
-      <w:r>
-        <w:rPr>
-          <w:rFonts w:ascii="Consolas" w:hAnsi="Consolas" w:cs="Consolas"/>
-          <w:color w:val="000000"/>
-          <w:sz w:val="24"/>
-          <w:szCs w:val="24"/>
-          <w:highlight w:val="white"/>
-        </w:rPr>
-        <w:t>DENCAR</w:t>
-      </w:r>
-      <w:r>
-        <w:rPr>
-          <w:rFonts w:ascii="Consolas" w:hAnsi="Consolas" w:cs="Consolas"/>
-          <w:color w:val="0000FF"/>
-          <w:sz w:val="24"/>
-          <w:szCs w:val="24"/>
-          <w:highlight w:val="white"/>
-        </w:rPr>
-        <w:t>,</w:t>
-      </w:r>
-      <w:r>
-        <w:rPr>
-          <w:rFonts w:ascii="Consolas" w:hAnsi="Consolas" w:cs="Consolas"/>
-          <w:color w:val="000000"/>
-          <w:sz w:val="24"/>
-          <w:szCs w:val="24"/>
-          <w:highlight w:val="white"/>
-        </w:rPr>
-        <w:t xml:space="preserve"> Tesidet</w:t>
-      </w:r>
-      <w:r>
-        <w:rPr>
-          <w:rFonts w:ascii="Consolas" w:hAnsi="Consolas" w:cs="Consolas"/>
-          <w:color w:val="0000FF"/>
-          <w:sz w:val="24"/>
-          <w:szCs w:val="24"/>
-          <w:highlight w:val="white"/>
-        </w:rPr>
-        <w:t>.</w:t>
-      </w:r>
-      <w:r>
-        <w:rPr>
-          <w:rFonts w:ascii="Consolas" w:hAnsi="Consolas" w:cs="Consolas"/>
-          <w:color w:val="000000"/>
-          <w:sz w:val="24"/>
-          <w:szCs w:val="24"/>
-          <w:highlight w:val="white"/>
-        </w:rPr>
-        <w:t>DENRIG</w:t>
-      </w:r>
-      <w:r>
-        <w:rPr>
-          <w:rFonts w:ascii="Consolas" w:hAnsi="Consolas" w:cs="Consolas"/>
-          <w:color w:val="0000FF"/>
-          <w:sz w:val="24"/>
-          <w:szCs w:val="24"/>
-          <w:highlight w:val="white"/>
-        </w:rPr>
-        <w:t>,</w:t>
-      </w:r>
-      <w:r>
-        <w:rPr>
-          <w:rFonts w:ascii="Consolas" w:hAnsi="Consolas" w:cs="Consolas"/>
-          <w:color w:val="000000"/>
-          <w:sz w:val="24"/>
-          <w:szCs w:val="24"/>
-          <w:highlight w:val="white"/>
-        </w:rPr>
-        <w:t xml:space="preserve"> Tesidet</w:t>
-      </w:r>
-      <w:r>
-        <w:rPr>
-          <w:rFonts w:ascii="Consolas" w:hAnsi="Consolas" w:cs="Consolas"/>
-          <w:color w:val="0000FF"/>
-          <w:sz w:val="24"/>
-          <w:szCs w:val="24"/>
-          <w:highlight w:val="white"/>
-        </w:rPr>
-        <w:t>.</w:t>
-      </w:r>
-      <w:r>
-        <w:rPr>
-          <w:rFonts w:ascii="Consolas" w:hAnsi="Consolas" w:cs="Consolas"/>
-          <w:color w:val="000000"/>
-          <w:sz w:val="24"/>
-          <w:szCs w:val="24"/>
-          <w:highlight w:val="white"/>
-        </w:rPr>
-        <w:t>DENETD);</w:t>
-      </w:r>
-    </w:p>
-    <w:p>
-      <w:r>
-        <w:rPr>
-          <w:rFonts w:ascii="Consolas" w:hAnsi="Consolas" w:cs="Consolas"/>
-          <w:color w:val="000000"/>
-          <w:sz w:val="24"/>
-          <w:szCs w:val="24"/>
-        </w:rPr>
-        <w:t>Visualizza un alert con messaggio.</w:t>
-      </w:r>
-    </w:p>
-    <w:p/>
-    <w:p>
-      <w:pPr>
-        <w:pStyle w:val="Titolo2"/>
-      </w:pPr>
-      <w:bookmarkStart w:id="19" w:name="_Toc45637511"/>
-      <w:r>
-        <w:t>Sottoscrizione evento</w:t>
-      </w:r>
-      <w:bookmarkEnd w:id="19"/>
     </w:p>
     <w:tbl>
       <w:tblPr>
@@ -5740,11 +5740,11 @@
       <w:pPr>
         <w:pStyle w:val="Titolo2"/>
       </w:pPr>
-      <w:bookmarkStart w:id="20" w:name="_Toc45637512"/>
+      <w:bookmarkStart w:id="19" w:name="_Toc45637512"/>
       <w:r>
         <w:t>Come aggiungere una funzione a una Codeunit in Dynamics NAV</w:t>
       </w:r>
-      <w:bookmarkEnd w:id="20"/>
+      <w:bookmarkEnd w:id="19"/>
     </w:p>
     <w:p>
       <w:pPr>
@@ -5773,7 +5773,7 @@
           <w:color w:val="171717"/>
         </w:rPr>
       </w:pPr>
-      <w:bookmarkStart w:id="21" w:name="_Toc45637513"/>
+      <w:bookmarkStart w:id="20" w:name="_Toc45637513"/>
       <w:r>
         <w:rPr>
           <w:rFonts w:ascii="Segoe UI" w:hAnsi="Segoe UI" w:cs="Segoe UI"/>
@@ -5781,7 +5781,7 @@
         </w:rPr>
         <w:t>Per aggiungere una funzione</w:t>
       </w:r>
-      <w:bookmarkEnd w:id="21"/>
+      <w:bookmarkEnd w:id="20"/>
     </w:p>
     <w:p>
       <w:pPr>
@@ -6316,21 +6316,15 @@
       <w:pPr>
         <w:pStyle w:val="Titolo2"/>
       </w:pPr>
-      <w:bookmarkStart w:id="22" w:name="_Toc45637514"/>
+      <w:bookmarkStart w:id="21" w:name="_Toc45637514"/>
       <w:r>
         <w:t>Code Unit con funzione richiamabile dall’esterno</w:t>
       </w:r>
-      <w:bookmarkEnd w:id="22"/>
-    </w:p>
-    <w:p>
-      <w:r>
-        <w:t>Vedi “</w:t>
-      </w:r>
-      <w:r>
-        <w:t>Come aggiungere una funzione a una Codeunit in Dynamics NAV</w:t>
-      </w:r>
-      <w:r>
-        <w:t>“, aggiungendo l’impostazione che la rende non locale :</w:t>
+      <w:bookmarkEnd w:id="21"/>
+    </w:p>
+    <w:p>
+      <w:r>
+        <w:t>Vedi “Come aggiungere una funzione a una Codeunit in Dynamics NAV“, aggiungendo l’impostazione che la rende non locale :</w:t>
       </w:r>
     </w:p>
     <w:p>
@@ -6608,11 +6602,11 @@
       <w:pPr>
         <w:pStyle w:val="Titolo2"/>
       </w:pPr>
-      <w:bookmarkStart w:id="23" w:name="_Toc45637515"/>
+      <w:bookmarkStart w:id="22" w:name="_Toc45637515"/>
       <w:r>
         <w:t>Lettura del calendario NAV Colussi</w:t>
       </w:r>
-      <w:bookmarkEnd w:id="23"/>
+      <w:bookmarkEnd w:id="22"/>
     </w:p>
     <w:p/>
     <w:p>
@@ -8356,11 +8350,11 @@
       <w:pPr>
         <w:pStyle w:val="Titolo2"/>
       </w:pPr>
-      <w:bookmarkStart w:id="24" w:name="_Toc45637516"/>
+      <w:bookmarkStart w:id="23" w:name="_Toc45637516"/>
       <w:r>
         <w:t>Chiamare una page da un’altra page passandogli dei parametri</w:t>
       </w:r>
-      <w:bookmarkEnd w:id="24"/>
+      <w:bookmarkEnd w:id="23"/>
     </w:p>
     <w:p>
       <w:r>
@@ -9799,11 +9793,11 @@
       <w:pPr>
         <w:pStyle w:val="Titolo2"/>
       </w:pPr>
-      <w:bookmarkStart w:id="25" w:name="_Toc45637517"/>
+      <w:bookmarkStart w:id="24" w:name="_Toc45637517"/>
       <w:r>
         <w:t>CurrentPage.UPDATE</w:t>
       </w:r>
-      <w:bookmarkEnd w:id="25"/>
+      <w:bookmarkEnd w:id="24"/>
     </w:p>
     <w:p/>
     <w:p>
@@ -9864,11 +9858,11 @@
       <w:pPr>
         <w:pStyle w:val="Titolo2"/>
       </w:pPr>
-      <w:bookmarkStart w:id="26" w:name="_Toc45637518"/>
+      <w:bookmarkStart w:id="25" w:name="_Toc45637518"/>
       <w:r>
         <w:t>Rendere editable una subform quando è editable la form che la contiene</w:t>
       </w:r>
-      <w:bookmarkEnd w:id="26"/>
+      <w:bookmarkEnd w:id="25"/>
     </w:p>
     <w:p/>
     <w:p>
@@ -9973,31 +9967,18 @@
         <w:t>dove DynamicEditable è una variabile globale booleana</w:t>
       </w:r>
     </w:p>
-    <w:p/>
-    <w:p/>
-    <w:p/>
-    <w:p/>
-    <w:p/>
-    <w:p/>
-    <w:p/>
-    <w:p/>
-    <w:p/>
-    <w:p/>
-    <w:p/>
-    <w:p/>
-    <w:p/>
-    <w:p/>
-    <w:p/>
-    <w:p/>
     <w:p>
       <w:pPr>
         <w:pStyle w:val="Titolo2"/>
       </w:pPr>
-      <w:bookmarkStart w:id="27" w:name="_Toc45637519"/>
-      <w:r>
-        <w:t>Cose da verificare</w:t>
-      </w:r>
-      <w:bookmarkEnd w:id="27"/>
+    </w:p>
+    <w:p>
+      <w:pPr>
+        <w:pStyle w:val="Titolo2"/>
+      </w:pPr>
+      <w:r>
+        <w:t>Formattazione data</w:t>
+      </w:r>
     </w:p>
     <w:p/>
     <w:p>
@@ -10106,6 +10087,437 @@
         <w:t xml:space="preserve"> </w:t>
       </w:r>
     </w:p>
+    <w:p/>
+    <w:p>
+      <w:pPr>
+        <w:pStyle w:val="Titolo2"/>
+      </w:pPr>
+      <w:r>
+        <w:t>GET</w:t>
+      </w:r>
+    </w:p>
+    <w:p>
+      <w:r>
+        <w:t>Ottiene un record in base ai valori momorizzati nei campi chiave primaria.</w:t>
+      </w:r>
+    </w:p>
+    <w:p/>
+    <w:p>
+      <w:r>
+        <w:t xml:space="preserve">CustomerRec.GET('1120');  </w:t>
+      </w:r>
+    </w:p>
+    <w:p>
+      <w:r>
+        <w:t xml:space="preserve">// This statement causes a run-time error if customer 1120 cannot be   </w:t>
+      </w:r>
+    </w:p>
+    <w:p>
+      <w:r>
+        <w:t xml:space="preserve">// found. To avoid this, use the following construct:  </w:t>
+      </w:r>
+    </w:p>
+    <w:p>
+      <w:r>
+        <w:t xml:space="preserve">IF CustomerRec.GET('1120') THEN  </w:t>
+      </w:r>
+    </w:p>
+    <w:p>
+      <w:r>
+        <w:t xml:space="preserve">  MESSAGE(Text000)  </w:t>
+      </w:r>
+    </w:p>
+    <w:p>
+      <w:r>
+        <w:t xml:space="preserve">ELSE  </w:t>
+      </w:r>
+    </w:p>
+    <w:p>
+      <w:r>
+        <w:t xml:space="preserve">  MESSAGE(Text001);</w:t>
+      </w:r>
+    </w:p>
+    <w:p/>
+    <w:p>
+      <w:pPr>
+        <w:pStyle w:val="Titolo2"/>
+      </w:pPr>
+      <w:r>
+        <w:t>SETASCENDING (Record)</w:t>
+      </w:r>
+    </w:p>
+    <w:p>
+      <w:pPr>
+        <w:shd w:val="clear" w:color="auto" w:fill="FFFFFF"/>
+        <w:spacing w:before="100" w:beforeAutospacing="1" w:after="100" w:afterAutospacing="1" w:line="240" w:lineRule="auto"/>
+        <w:rPr>
+          <w:rFonts w:eastAsia="Times New Roman" w:cstheme="minorHAnsi"/>
+          <w:color w:val="171717"/>
+          <w:sz w:val="24"/>
+          <w:szCs w:val="24"/>
+          <w:lang w:eastAsia="it-IT"/>
+        </w:rPr>
+      </w:pPr>
+      <w:r>
+        <w:rPr>
+          <w:rFonts w:eastAsia="Times New Roman" w:cstheme="minorHAnsi"/>
+          <w:color w:val="171717"/>
+          <w:sz w:val="24"/>
+          <w:szCs w:val="24"/>
+          <w:lang w:eastAsia="it-IT"/>
+        </w:rPr>
+        <w:t>Imposta il criterio di ordinamento per i record restituiti. Utilizzare questa funzione dopo aver impostato i tasti per ordinare dopo, utilizzando SETCURRENTKEY. L'ordinamento predefinito è crescente. È possibile utilizzare SETASCENDING per modificare l'ordinamento in decrescente per un campo specifico, mentre gli altri campi nella chiave specificata sono ordinati in ordine crescente.</w:t>
+      </w:r>
+    </w:p>
+    <w:p>
+      <w:pPr>
+        <w:shd w:val="clear" w:color="auto" w:fill="FFFFFF"/>
+        <w:spacing w:before="100" w:beforeAutospacing="1" w:after="100" w:afterAutospacing="1" w:line="240" w:lineRule="auto"/>
+        <w:rPr>
+          <w:rFonts w:eastAsia="Times New Roman" w:cstheme="minorHAnsi"/>
+          <w:color w:val="171717"/>
+          <w:sz w:val="24"/>
+          <w:szCs w:val="24"/>
+          <w:lang w:eastAsia="it-IT"/>
+        </w:rPr>
+      </w:pPr>
+      <w:r>
+        <w:rPr>
+          <w:rFonts w:eastAsia="Times New Roman" w:cstheme="minorHAnsi"/>
+          <w:color w:val="171717"/>
+          <w:sz w:val="24"/>
+          <w:szCs w:val="24"/>
+          <w:lang w:eastAsia="it-IT"/>
+        </w:rPr>
+        <w:t>Ad esempio, è possibile leggere i dati da un servizio Web OData in cui i dati sono ordinati in ordine crescente nel campo Nome ma in ordine decrescente nel campo Città.</w:t>
+      </w:r>
+    </w:p>
+    <w:p>
+      <w:pPr>
+        <w:rPr>
+          <w:rFonts w:ascii="Consolas" w:hAnsi="Consolas"/>
+          <w:color w:val="171717"/>
+          <w:sz w:val="21"/>
+          <w:szCs w:val="21"/>
+          <w:shd w:val="clear" w:color="auto" w:fill="FAFAFA"/>
+        </w:rPr>
+      </w:pPr>
+      <w:r>
+        <w:rPr>
+          <w:rFonts w:ascii="Consolas" w:hAnsi="Consolas"/>
+          <w:color w:val="171717"/>
+          <w:sz w:val="21"/>
+          <w:szCs w:val="21"/>
+          <w:shd w:val="clear" w:color="auto" w:fill="FAFAFA"/>
+        </w:rPr>
+        <w:t>[Ascending :=] Record.SETASCENDING(Field,[ SetAscending])</w:t>
+      </w:r>
+    </w:p>
+    <w:p>
+      <w:pPr>
+        <w:pStyle w:val="Titolo4"/>
+        <w:shd w:val="clear" w:color="auto" w:fill="FFFFFF"/>
+        <w:rPr>
+          <w:rFonts w:asciiTheme="minorHAnsi" w:hAnsiTheme="minorHAnsi" w:cstheme="minorHAnsi"/>
+          <w:color w:val="171717"/>
+        </w:rPr>
+      </w:pPr>
+      <w:r>
+        <w:rPr>
+          <w:rFonts w:asciiTheme="minorHAnsi" w:hAnsiTheme="minorHAnsi" w:cstheme="minorHAnsi"/>
+          <w:color w:val="171717"/>
+        </w:rPr>
+        <w:t>parametri</w:t>
+      </w:r>
+    </w:p>
+    <w:p>
+      <w:pPr>
+        <w:pStyle w:val="NormaleWeb"/>
+        <w:shd w:val="clear" w:color="auto" w:fill="FFFFFF"/>
+        <w:rPr>
+          <w:rFonts w:asciiTheme="minorHAnsi" w:hAnsiTheme="minorHAnsi" w:cstheme="minorHAnsi"/>
+          <w:color w:val="171717"/>
+        </w:rPr>
+      </w:pPr>
+      <w:r>
+        <w:rPr>
+          <w:rStyle w:val="Enfasicorsivo"/>
+          <w:rFonts w:asciiTheme="minorHAnsi" w:hAnsiTheme="minorHAnsi" w:cstheme="minorHAnsi"/>
+          <w:color w:val="171717"/>
+        </w:rPr>
+        <w:t>Record</w:t>
+      </w:r>
+      <w:r>
+        <w:rPr>
+          <w:rFonts w:asciiTheme="minorHAnsi" w:hAnsiTheme="minorHAnsi" w:cstheme="minorHAnsi"/>
+          <w:color w:val="171717"/>
+        </w:rPr>
+        <w:br/>
+        <w:t>Type: Record</w:t>
+      </w:r>
+    </w:p>
+    <w:p>
+      <w:pPr>
+        <w:pStyle w:val="NormaleWeb"/>
+        <w:shd w:val="clear" w:color="auto" w:fill="FFFFFF"/>
+        <w:rPr>
+          <w:rFonts w:asciiTheme="minorHAnsi" w:hAnsiTheme="minorHAnsi" w:cstheme="minorHAnsi"/>
+          <w:color w:val="171717"/>
+        </w:rPr>
+      </w:pPr>
+      <w:r>
+        <w:rPr>
+          <w:rFonts w:asciiTheme="minorHAnsi" w:hAnsiTheme="minorHAnsi" w:cstheme="minorHAnsi"/>
+          <w:color w:val="171717"/>
+        </w:rPr>
+        <w:t>Il record nella tabella per cui si desidera impostare l'ordinamento.</w:t>
+      </w:r>
+    </w:p>
+    <w:p>
+      <w:pPr>
+        <w:pStyle w:val="NormaleWeb"/>
+        <w:shd w:val="clear" w:color="auto" w:fill="FFFFFF"/>
+        <w:rPr>
+          <w:rFonts w:asciiTheme="minorHAnsi" w:hAnsiTheme="minorHAnsi" w:cstheme="minorHAnsi"/>
+          <w:color w:val="171717"/>
+        </w:rPr>
+      </w:pPr>
+      <w:r>
+        <w:rPr>
+          <w:rStyle w:val="Enfasicorsivo"/>
+          <w:rFonts w:asciiTheme="minorHAnsi" w:hAnsiTheme="minorHAnsi" w:cstheme="minorHAnsi"/>
+          <w:color w:val="171717"/>
+        </w:rPr>
+        <w:t>Campo</w:t>
+      </w:r>
+      <w:r>
+        <w:rPr>
+          <w:rFonts w:asciiTheme="minorHAnsi" w:hAnsiTheme="minorHAnsi" w:cstheme="minorHAnsi"/>
+          <w:color w:val="171717"/>
+        </w:rPr>
+        <w:br/>
+        <w:t>Tipo: Campo</w:t>
+      </w:r>
+    </w:p>
+    <w:p>
+      <w:pPr>
+        <w:pStyle w:val="NormaleWeb"/>
+        <w:shd w:val="clear" w:color="auto" w:fill="FFFFFF"/>
+        <w:rPr>
+          <w:rFonts w:asciiTheme="minorHAnsi" w:hAnsiTheme="minorHAnsi" w:cstheme="minorHAnsi"/>
+          <w:color w:val="171717"/>
+        </w:rPr>
+      </w:pPr>
+      <w:r>
+        <w:rPr>
+          <w:rFonts w:asciiTheme="minorHAnsi" w:hAnsiTheme="minorHAnsi" w:cstheme="minorHAnsi"/>
+          <w:color w:val="171717"/>
+        </w:rPr>
+        <w:t>Il campo per cui si desidera impostare l'ordinamento.</w:t>
+      </w:r>
+    </w:p>
+    <w:p>
+      <w:pPr>
+        <w:pStyle w:val="NormaleWeb"/>
+        <w:shd w:val="clear" w:color="auto" w:fill="FFFFFF"/>
+        <w:rPr>
+          <w:rFonts w:asciiTheme="minorHAnsi" w:hAnsiTheme="minorHAnsi" w:cstheme="minorHAnsi"/>
+          <w:color w:val="171717"/>
+        </w:rPr>
+      </w:pPr>
+      <w:r>
+        <w:rPr>
+          <w:rStyle w:val="Enfasicorsivo"/>
+          <w:rFonts w:asciiTheme="minorHAnsi" w:hAnsiTheme="minorHAnsi" w:cstheme="minorHAnsi"/>
+          <w:color w:val="171717"/>
+        </w:rPr>
+        <w:t>SetAscending</w:t>
+      </w:r>
+      <w:r>
+        <w:rPr>
+          <w:rFonts w:asciiTheme="minorHAnsi" w:hAnsiTheme="minorHAnsi" w:cstheme="minorHAnsi"/>
+          <w:color w:val="171717"/>
+        </w:rPr>
+        <w:br/>
+        <w:t>Type: Boolean</w:t>
+      </w:r>
+    </w:p>
+    <w:p>
+      <w:pPr>
+        <w:pStyle w:val="NormaleWeb"/>
+        <w:shd w:val="clear" w:color="auto" w:fill="FFFFFF"/>
+        <w:rPr>
+          <w:rFonts w:asciiTheme="minorHAnsi" w:hAnsiTheme="minorHAnsi" w:cstheme="minorHAnsi"/>
+          <w:b/>
+          <w:color w:val="171717"/>
+        </w:rPr>
+      </w:pPr>
+      <w:r>
+        <w:rPr>
+          <w:rFonts w:asciiTheme="minorHAnsi" w:hAnsiTheme="minorHAnsi" w:cstheme="minorHAnsi"/>
+          <w:b/>
+          <w:color w:val="171717"/>
+        </w:rPr>
+        <w:t>L'ordinamento. Specificare </w:t>
+      </w:r>
+      <w:r>
+        <w:rPr>
+          <w:rStyle w:val="CodiceHTML"/>
+          <w:rFonts w:asciiTheme="minorHAnsi" w:hAnsiTheme="minorHAnsi" w:cstheme="minorHAnsi"/>
+          <w:b/>
+          <w:color w:val="171717"/>
+        </w:rPr>
+        <w:t>FALSE</w:t>
+      </w:r>
+      <w:r>
+        <w:rPr>
+          <w:rStyle w:val="CodiceHTML"/>
+          <w:rFonts w:asciiTheme="minorHAnsi" w:hAnsiTheme="minorHAnsi" w:cstheme="minorHAnsi"/>
+          <w:b/>
+          <w:color w:val="171717"/>
+        </w:rPr>
+        <w:t xml:space="preserve"> </w:t>
+      </w:r>
+      <w:r>
+        <w:rPr>
+          <w:rFonts w:asciiTheme="minorHAnsi" w:hAnsiTheme="minorHAnsi" w:cstheme="minorHAnsi"/>
+          <w:b/>
+          <w:color w:val="171717"/>
+        </w:rPr>
+        <w:t>se i dati devono essere ordinati in ordine decrescente; altrimenti </w:t>
+      </w:r>
+      <w:r>
+        <w:rPr>
+          <w:rStyle w:val="CodiceHTML"/>
+          <w:rFonts w:asciiTheme="minorHAnsi" w:hAnsiTheme="minorHAnsi" w:cstheme="minorHAnsi"/>
+          <w:b/>
+          <w:color w:val="171717"/>
+        </w:rPr>
+        <w:t>TRUE</w:t>
+      </w:r>
+      <w:r>
+        <w:rPr>
+          <w:rFonts w:asciiTheme="minorHAnsi" w:hAnsiTheme="minorHAnsi" w:cstheme="minorHAnsi"/>
+          <w:b/>
+          <w:color w:val="171717"/>
+        </w:rPr>
+        <w:t>.</w:t>
+      </w:r>
+    </w:p>
+    <w:p>
+      <w:pPr>
+        <w:pStyle w:val="Titolo2"/>
+        <w:shd w:val="clear" w:color="auto" w:fill="FFFFFF"/>
+        <w:spacing w:before="0"/>
+        <w:rPr>
+          <w:rFonts w:asciiTheme="minorHAnsi" w:hAnsiTheme="minorHAnsi" w:cstheme="minorHAnsi"/>
+          <w:color w:val="171717"/>
+        </w:rPr>
+      </w:pPr>
+      <w:r>
+        <w:rPr>
+          <w:rFonts w:asciiTheme="minorHAnsi" w:hAnsiTheme="minorHAnsi" w:cstheme="minorHAnsi"/>
+          <w:color w:val="171717"/>
+        </w:rPr>
+        <w:t>Esempio</w:t>
+      </w:r>
+      <w:bookmarkStart w:id="26" w:name="_GoBack"/>
+      <w:bookmarkEnd w:id="26"/>
+    </w:p>
+    <w:p>
+      <w:pPr>
+        <w:pStyle w:val="NormaleWeb"/>
+        <w:shd w:val="clear" w:color="auto" w:fill="FFFFFF"/>
+        <w:rPr>
+          <w:rFonts w:asciiTheme="minorHAnsi" w:hAnsiTheme="minorHAnsi" w:cstheme="minorHAnsi"/>
+          <w:color w:val="171717"/>
+        </w:rPr>
+      </w:pPr>
+      <w:r>
+        <w:rPr>
+          <w:rFonts w:asciiTheme="minorHAnsi" w:hAnsiTheme="minorHAnsi" w:cstheme="minorHAnsi"/>
+          <w:color w:val="171717"/>
+        </w:rPr>
+        <w:t>L'esempio di codice seguente mostra come utilizzare SETCURRENTKEY e SETASCENDING per ordinare i dati in due direzioni diverse in base a due campi.</w:t>
+      </w:r>
+    </w:p>
+    <w:p>
+      <w:pPr>
+        <w:rPr>
+          <w:rFonts w:cstheme="minorHAnsi"/>
+          <w:color w:val="171717"/>
+        </w:rPr>
+      </w:pPr>
+      <w:r>
+        <w:rPr>
+          <w:rFonts w:cstheme="minorHAnsi"/>
+          <w:color w:val="171717"/>
+        </w:rPr>
+        <w:t>copia</w:t>
+      </w:r>
+    </w:p>
+    <w:p>
+      <w:pPr>
+        <w:pStyle w:val="PreformattatoHTML"/>
+        <w:spacing w:line="285" w:lineRule="atLeast"/>
+        <w:rPr>
+          <w:rStyle w:val="CodiceHTML"/>
+          <w:rFonts w:asciiTheme="minorHAnsi" w:hAnsiTheme="minorHAnsi" w:cstheme="minorHAnsi"/>
+          <w:color w:val="171717"/>
+          <w:bdr w:val="none" w:sz="0" w:space="0" w:color="auto" w:frame="1"/>
+        </w:rPr>
+      </w:pPr>
+      <w:r>
+        <w:rPr>
+          <w:rStyle w:val="CodiceHTML"/>
+          <w:rFonts w:asciiTheme="minorHAnsi" w:hAnsiTheme="minorHAnsi" w:cstheme="minorHAnsi"/>
+          <w:color w:val="171717"/>
+          <w:bdr w:val="none" w:sz="0" w:space="0" w:color="auto" w:frame="1"/>
+        </w:rPr>
+        <w:t xml:space="preserve">Customer.SETCURRENTKEY(City,"Name");  </w:t>
+      </w:r>
+    </w:p>
+    <w:p>
+      <w:pPr>
+        <w:pStyle w:val="PreformattatoHTML"/>
+        <w:spacing w:line="285" w:lineRule="atLeast"/>
+        <w:rPr>
+          <w:rStyle w:val="CodiceHTML"/>
+          <w:rFonts w:asciiTheme="minorHAnsi" w:hAnsiTheme="minorHAnsi" w:cstheme="minorHAnsi"/>
+          <w:color w:val="171717"/>
+          <w:bdr w:val="none" w:sz="0" w:space="0" w:color="auto" w:frame="1"/>
+        </w:rPr>
+      </w:pPr>
+      <w:r>
+        <w:rPr>
+          <w:rStyle w:val="CodiceHTML"/>
+          <w:rFonts w:asciiTheme="minorHAnsi" w:hAnsiTheme="minorHAnsi" w:cstheme="minorHAnsi"/>
+          <w:color w:val="171717"/>
+          <w:bdr w:val="none" w:sz="0" w:space="0" w:color="auto" w:frame="1"/>
+        </w:rPr>
+        <w:t xml:space="preserve">  </w:t>
+      </w:r>
+    </w:p>
+    <w:p>
+      <w:pPr>
+        <w:pStyle w:val="PreformattatoHTML"/>
+        <w:spacing w:line="285" w:lineRule="atLeast"/>
+        <w:rPr>
+          <w:rFonts w:asciiTheme="minorHAnsi" w:hAnsiTheme="minorHAnsi" w:cstheme="minorHAnsi"/>
+          <w:color w:val="171717"/>
+        </w:rPr>
+      </w:pPr>
+      <w:r>
+        <w:rPr>
+          <w:rStyle w:val="CodiceHTML"/>
+          <w:rFonts w:asciiTheme="minorHAnsi" w:hAnsiTheme="minorHAnsi" w:cstheme="minorHAnsi"/>
+          <w:color w:val="171717"/>
+          <w:bdr w:val="none" w:sz="0" w:space="0" w:color="auto" w:frame="1"/>
+        </w:rPr>
+        <w:t xml:space="preserve">Customer.SETASCENDING(City,FALSE);  </w:t>
+      </w:r>
+    </w:p>
+    <w:p/>
     <w:p/>
     <w:sectPr>
       <w:footerReference w:type="default" r:id="rId15"/>
@@ -10153,6 +10565,7 @@
         <w:docPartUnique/>
       </w:docPartObj>
     </w:sdtPr>
+    <w:sdtEndPr/>
     <w:sdtContent>
       <w:p>
         <w:pPr>
@@ -10945,6 +11358,29 @@
       <w:szCs w:val="24"/>
     </w:rPr>
   </w:style>
+  <w:style w:type="paragraph" w:styleId="Titolo4">
+    <w:name w:val="heading 4"/>
+    <w:basedOn w:val="Normale"/>
+    <w:next w:val="Normale"/>
+    <w:link w:val="Titolo4Carattere"/>
+    <w:uiPriority w:val="9"/>
+    <w:semiHidden/>
+    <w:unhideWhenUsed/>
+    <w:qFormat/>
+    <w:rsid w:val="00F82C4C"/>
+    <w:pPr>
+      <w:keepNext/>
+      <w:keepLines/>
+      <w:spacing w:before="40" w:after="0"/>
+      <w:outlineLvl w:val="3"/>
+    </w:pPr>
+    <w:rPr>
+      <w:rFonts w:asciiTheme="majorHAnsi" w:eastAsiaTheme="majorEastAsia" w:hAnsiTheme="majorHAnsi" w:cstheme="majorBidi"/>
+      <w:i/>
+      <w:iCs/>
+      <w:color w:val="2E74B5" w:themeColor="accent1" w:themeShade="BF"/>
+    </w:rPr>
+  </w:style>
   <w:style w:type="character" w:default="1" w:styleId="Carpredefinitoparagrafo">
     <w:name w:val="Default Paragraph Font"/>
     <w:uiPriority w:val="1"/>
@@ -11243,6 +11679,56 @@
     <w:uiPriority w:val="99"/>
     <w:rsid w:val="00C54288"/>
   </w:style>
+  <w:style w:type="character" w:styleId="Collegamentovisitato">
+    <w:name w:val="FollowedHyperlink"/>
+    <w:basedOn w:val="Carpredefinitoparagrafo"/>
+    <w:uiPriority w:val="99"/>
+    <w:semiHidden/>
+    <w:unhideWhenUsed/>
+    <w:rsid w:val="00F82C4C"/>
+    <w:rPr>
+      <w:color w:val="954F72" w:themeColor="followedHyperlink"/>
+      <w:u w:val="single"/>
+    </w:rPr>
+  </w:style>
+  <w:style w:type="character" w:customStyle="1" w:styleId="Titolo4Carattere">
+    <w:name w:val="Titolo 4 Carattere"/>
+    <w:basedOn w:val="Carpredefinitoparagrafo"/>
+    <w:link w:val="Titolo4"/>
+    <w:uiPriority w:val="9"/>
+    <w:semiHidden/>
+    <w:rsid w:val="00F82C4C"/>
+    <w:rPr>
+      <w:rFonts w:asciiTheme="majorHAnsi" w:eastAsiaTheme="majorEastAsia" w:hAnsiTheme="majorHAnsi" w:cstheme="majorBidi"/>
+      <w:i/>
+      <w:iCs/>
+      <w:color w:val="2E74B5" w:themeColor="accent1" w:themeShade="BF"/>
+    </w:rPr>
+  </w:style>
+  <w:style w:type="character" w:styleId="Enfasicorsivo">
+    <w:name w:val="Emphasis"/>
+    <w:basedOn w:val="Carpredefinitoparagrafo"/>
+    <w:uiPriority w:val="20"/>
+    <w:qFormat/>
+    <w:rsid w:val="00F82C4C"/>
+    <w:rPr>
+      <w:i/>
+      <w:iCs/>
+    </w:rPr>
+  </w:style>
+  <w:style w:type="character" w:styleId="CodiceHTML">
+    <w:name w:val="HTML Code"/>
+    <w:basedOn w:val="Carpredefinitoparagrafo"/>
+    <w:uiPriority w:val="99"/>
+    <w:semiHidden/>
+    <w:unhideWhenUsed/>
+    <w:rsid w:val="00F82C4C"/>
+    <w:rPr>
+      <w:rFonts w:ascii="Courier New" w:eastAsia="Times New Roman" w:hAnsi="Courier New" w:cs="Courier New"/>
+      <w:sz w:val="20"/>
+      <w:szCs w:val="20"/>
+    </w:rPr>
+  </w:style>
 </w:styles>
 </file>
 
@@ -11512,7 +11998,7 @@
 </file>
 
 <file path=customXml/itemProps1.xml><?xml version="1.0" encoding="utf-8"?>
-<ds:datastoreItem xmlns:ds="http://schemas.openxmlformats.org/officeDocument/2006/customXml" ds:itemID="{A5F98839-1321-4BB9-9255-8B560C42E29B}">
+<ds:datastoreItem xmlns:ds="http://schemas.openxmlformats.org/officeDocument/2006/customXml" ds:itemID="{7966AC11-E75C-4AD0-9ADC-FC16AEBAD6F4}">
   <ds:schemaRefs>
     <ds:schemaRef ds:uri="http://schemas.openxmlformats.org/officeDocument/2006/bibliography"/>
   </ds:schemaRefs>

--- a/NAV - Appunti.docx
+++ b/NAV - Appunti.docx
@@ -10367,7 +10367,15 @@
           <w:b/>
           <w:color w:val="171717"/>
         </w:rPr>
-        <w:t>FALSE</w:t>
+        <w:t xml:space="preserve">FALSE </w:t>
+      </w:r>
+      <w:r>
+        <w:rPr>
+          <w:rFonts w:asciiTheme="minorHAnsi" w:hAnsiTheme="minorHAnsi" w:cstheme="minorHAnsi"/>
+          <w:b/>
+          <w:color w:val="171717"/>
+        </w:rPr>
+        <w:t>se i dati devono essere ordinati in ordine decrescente; altrimenti </w:t>
       </w:r>
       <w:r>
         <w:rPr>
@@ -10376,23 +10384,6 @@
           <w:b/>
           <w:color w:val="171717"/>
         </w:rPr>
-        <w:t xml:space="preserve"> </w:t>
-      </w:r>
-      <w:r>
-        <w:rPr>
-          <w:rFonts w:asciiTheme="minorHAnsi" w:hAnsiTheme="minorHAnsi" w:cstheme="minorHAnsi"/>
-          <w:b/>
-          <w:color w:val="171717"/>
-        </w:rPr>
-        <w:t>se i dati devono essere ordinati in ordine decrescente; altrimenti </w:t>
-      </w:r>
-      <w:r>
-        <w:rPr>
-          <w:rStyle w:val="CodiceHTML"/>
-          <w:rFonts w:asciiTheme="minorHAnsi" w:hAnsiTheme="minorHAnsi" w:cstheme="minorHAnsi"/>
-          <w:b/>
-          <w:color w:val="171717"/>
-        </w:rPr>
         <w:t>TRUE</w:t>
       </w:r>
       <w:r>
@@ -10421,104 +10412,154 @@
         </w:rPr>
         <w:t>Esempio</w:t>
       </w:r>
+    </w:p>
+    <w:p>
+      <w:pPr>
+        <w:pStyle w:val="NormaleWeb"/>
+        <w:shd w:val="clear" w:color="auto" w:fill="FFFFFF"/>
+        <w:rPr>
+          <w:rFonts w:asciiTheme="minorHAnsi" w:hAnsiTheme="minorHAnsi" w:cstheme="minorHAnsi"/>
+          <w:color w:val="171717"/>
+        </w:rPr>
+      </w:pPr>
+      <w:r>
+        <w:rPr>
+          <w:rFonts w:asciiTheme="minorHAnsi" w:hAnsiTheme="minorHAnsi" w:cstheme="minorHAnsi"/>
+          <w:color w:val="171717"/>
+        </w:rPr>
+        <w:t>L'esempio di codice seguente mostra come utilizzare SETCURRENTKEY e SETASCENDING per ordinare i dati in due direzioni diverse in base a due campi.</w:t>
+      </w:r>
+    </w:p>
+    <w:p>
+      <w:pPr>
+        <w:rPr>
+          <w:rFonts w:cstheme="minorHAnsi"/>
+          <w:color w:val="171717"/>
+        </w:rPr>
+      </w:pPr>
+      <w:r>
+        <w:rPr>
+          <w:rFonts w:cstheme="minorHAnsi"/>
+          <w:color w:val="171717"/>
+        </w:rPr>
+        <w:t>copia</w:t>
+      </w:r>
+    </w:p>
+    <w:p>
+      <w:pPr>
+        <w:pStyle w:val="PreformattatoHTML"/>
+        <w:spacing w:line="285" w:lineRule="atLeast"/>
+        <w:rPr>
+          <w:rStyle w:val="CodiceHTML"/>
+          <w:rFonts w:asciiTheme="minorHAnsi" w:hAnsiTheme="minorHAnsi" w:cstheme="minorHAnsi"/>
+          <w:color w:val="171717"/>
+          <w:bdr w:val="none" w:sz="0" w:space="0" w:color="auto" w:frame="1"/>
+        </w:rPr>
+      </w:pPr>
+      <w:r>
+        <w:rPr>
+          <w:rStyle w:val="CodiceHTML"/>
+          <w:rFonts w:asciiTheme="minorHAnsi" w:hAnsiTheme="minorHAnsi" w:cstheme="minorHAnsi"/>
+          <w:color w:val="171717"/>
+          <w:bdr w:val="none" w:sz="0" w:space="0" w:color="auto" w:frame="1"/>
+        </w:rPr>
+        <w:t xml:space="preserve">Customer.SETCURRENTKEY(City,"Name");  </w:t>
+      </w:r>
+    </w:p>
+    <w:p>
+      <w:pPr>
+        <w:pStyle w:val="PreformattatoHTML"/>
+        <w:spacing w:line="285" w:lineRule="atLeast"/>
+        <w:rPr>
+          <w:rStyle w:val="CodiceHTML"/>
+          <w:rFonts w:asciiTheme="minorHAnsi" w:hAnsiTheme="minorHAnsi" w:cstheme="minorHAnsi"/>
+          <w:color w:val="171717"/>
+          <w:bdr w:val="none" w:sz="0" w:space="0" w:color="auto" w:frame="1"/>
+        </w:rPr>
+      </w:pPr>
+      <w:r>
+        <w:rPr>
+          <w:rStyle w:val="CodiceHTML"/>
+          <w:rFonts w:asciiTheme="minorHAnsi" w:hAnsiTheme="minorHAnsi" w:cstheme="minorHAnsi"/>
+          <w:color w:val="171717"/>
+          <w:bdr w:val="none" w:sz="0" w:space="0" w:color="auto" w:frame="1"/>
+        </w:rPr>
+        <w:t xml:space="preserve">  </w:t>
+      </w:r>
+    </w:p>
+    <w:p>
+      <w:pPr>
+        <w:pStyle w:val="PreformattatoHTML"/>
+        <w:spacing w:line="285" w:lineRule="atLeast"/>
+        <w:rPr>
+          <w:rFonts w:asciiTheme="minorHAnsi" w:hAnsiTheme="minorHAnsi" w:cstheme="minorHAnsi"/>
+          <w:color w:val="171717"/>
+        </w:rPr>
+      </w:pPr>
+      <w:r>
+        <w:rPr>
+          <w:rStyle w:val="CodiceHTML"/>
+          <w:rFonts w:asciiTheme="minorHAnsi" w:hAnsiTheme="minorHAnsi" w:cstheme="minorHAnsi"/>
+          <w:color w:val="171717"/>
+          <w:bdr w:val="none" w:sz="0" w:space="0" w:color="auto" w:frame="1"/>
+        </w:rPr>
+        <w:t xml:space="preserve">Customer.SETASCENDING(City,FALSE);  </w:t>
+      </w:r>
+    </w:p>
+    <w:p/>
+    <w:p>
+      <w:pPr>
+        <w:pStyle w:val="Titolo2"/>
+      </w:pPr>
+      <w:r>
+        <w:t>Testo del messaggio in lingua</w:t>
+      </w:r>
+    </w:p>
+    <w:p>
+      <w:r>
+        <w:t>Consideriamo lo scenario in cui in una page vogliamo generare un messaggio di errore in lingua.</w:t>
+      </w:r>
+    </w:p>
+    <w:p>
+      <w:r>
+        <w:t>Per farlo dobbiamo creare, tra le variabili globali, una “Text Constants”, ad esempio:</w:t>
+      </w:r>
+    </w:p>
+    <w:p>
+      <w:r>
+        <w:tab/>
+        <w:t xml:space="preserve">Errore001 </w:t>
+      </w:r>
+    </w:p>
+    <w:p>
+      <w:r>
+        <w:t>Nelle sue proprietà indicare  :</w:t>
+      </w:r>
+    </w:p>
+    <w:p>
+      <w:r>
+        <w:tab/>
+      </w:r>
+      <w:r>
+        <w:t>ConstValueML</w:t>
+      </w:r>
+      <w:r>
+        <w:t xml:space="preserve"> : ENU=&lt;testo in inglese&gt;;ITA=&lt;testo in italiano&gt;</w:t>
+      </w:r>
+    </w:p>
+    <w:p>
+      <w:r>
+        <w:t>L’utilizzo invece è lo stesso ossia :</w:t>
+      </w:r>
+    </w:p>
+    <w:p>
+      <w:r>
+        <w:tab/>
+        <w:t>ERROR(Errore001);</w:t>
+      </w:r>
       <w:bookmarkStart w:id="26" w:name="_GoBack"/>
       <w:bookmarkEnd w:id="26"/>
     </w:p>
-    <w:p>
-      <w:pPr>
-        <w:pStyle w:val="NormaleWeb"/>
-        <w:shd w:val="clear" w:color="auto" w:fill="FFFFFF"/>
-        <w:rPr>
-          <w:rFonts w:asciiTheme="minorHAnsi" w:hAnsiTheme="minorHAnsi" w:cstheme="minorHAnsi"/>
-          <w:color w:val="171717"/>
-        </w:rPr>
-      </w:pPr>
-      <w:r>
-        <w:rPr>
-          <w:rFonts w:asciiTheme="minorHAnsi" w:hAnsiTheme="minorHAnsi" w:cstheme="minorHAnsi"/>
-          <w:color w:val="171717"/>
-        </w:rPr>
-        <w:t>L'esempio di codice seguente mostra come utilizzare SETCURRENTKEY e SETASCENDING per ordinare i dati in due direzioni diverse in base a due campi.</w:t>
-      </w:r>
-    </w:p>
-    <w:p>
-      <w:pPr>
-        <w:rPr>
-          <w:rFonts w:cstheme="minorHAnsi"/>
-          <w:color w:val="171717"/>
-        </w:rPr>
-      </w:pPr>
-      <w:r>
-        <w:rPr>
-          <w:rFonts w:cstheme="minorHAnsi"/>
-          <w:color w:val="171717"/>
-        </w:rPr>
-        <w:t>copia</w:t>
-      </w:r>
-    </w:p>
-    <w:p>
-      <w:pPr>
-        <w:pStyle w:val="PreformattatoHTML"/>
-        <w:spacing w:line="285" w:lineRule="atLeast"/>
-        <w:rPr>
-          <w:rStyle w:val="CodiceHTML"/>
-          <w:rFonts w:asciiTheme="minorHAnsi" w:hAnsiTheme="minorHAnsi" w:cstheme="minorHAnsi"/>
-          <w:color w:val="171717"/>
-          <w:bdr w:val="none" w:sz="0" w:space="0" w:color="auto" w:frame="1"/>
-        </w:rPr>
-      </w:pPr>
-      <w:r>
-        <w:rPr>
-          <w:rStyle w:val="CodiceHTML"/>
-          <w:rFonts w:asciiTheme="minorHAnsi" w:hAnsiTheme="minorHAnsi" w:cstheme="minorHAnsi"/>
-          <w:color w:val="171717"/>
-          <w:bdr w:val="none" w:sz="0" w:space="0" w:color="auto" w:frame="1"/>
-        </w:rPr>
-        <w:t xml:space="preserve">Customer.SETCURRENTKEY(City,"Name");  </w:t>
-      </w:r>
-    </w:p>
-    <w:p>
-      <w:pPr>
-        <w:pStyle w:val="PreformattatoHTML"/>
-        <w:spacing w:line="285" w:lineRule="atLeast"/>
-        <w:rPr>
-          <w:rStyle w:val="CodiceHTML"/>
-          <w:rFonts w:asciiTheme="minorHAnsi" w:hAnsiTheme="minorHAnsi" w:cstheme="minorHAnsi"/>
-          <w:color w:val="171717"/>
-          <w:bdr w:val="none" w:sz="0" w:space="0" w:color="auto" w:frame="1"/>
-        </w:rPr>
-      </w:pPr>
-      <w:r>
-        <w:rPr>
-          <w:rStyle w:val="CodiceHTML"/>
-          <w:rFonts w:asciiTheme="minorHAnsi" w:hAnsiTheme="minorHAnsi" w:cstheme="minorHAnsi"/>
-          <w:color w:val="171717"/>
-          <w:bdr w:val="none" w:sz="0" w:space="0" w:color="auto" w:frame="1"/>
-        </w:rPr>
-        <w:t xml:space="preserve">  </w:t>
-      </w:r>
-    </w:p>
-    <w:p>
-      <w:pPr>
-        <w:pStyle w:val="PreformattatoHTML"/>
-        <w:spacing w:line="285" w:lineRule="atLeast"/>
-        <w:rPr>
-          <w:rFonts w:asciiTheme="minorHAnsi" w:hAnsiTheme="minorHAnsi" w:cstheme="minorHAnsi"/>
-          <w:color w:val="171717"/>
-        </w:rPr>
-      </w:pPr>
-      <w:r>
-        <w:rPr>
-          <w:rStyle w:val="CodiceHTML"/>
-          <w:rFonts w:asciiTheme="minorHAnsi" w:hAnsiTheme="minorHAnsi" w:cstheme="minorHAnsi"/>
-          <w:color w:val="171717"/>
-          <w:bdr w:val="none" w:sz="0" w:space="0" w:color="auto" w:frame="1"/>
-        </w:rPr>
-        <w:t xml:space="preserve">Customer.SETASCENDING(City,FALSE);  </w:t>
-      </w:r>
-    </w:p>
-    <w:p/>
-    <w:p/>
     <w:sectPr>
       <w:footerReference w:type="default" r:id="rId15"/>
       <w:pgSz w:w="11906" w:h="16838"/>
@@ -11998,7 +12039,7 @@
 </file>
 
 <file path=customXml/itemProps1.xml><?xml version="1.0" encoding="utf-8"?>
-<ds:datastoreItem xmlns:ds="http://schemas.openxmlformats.org/officeDocument/2006/customXml" ds:itemID="{7966AC11-E75C-4AD0-9ADC-FC16AEBAD6F4}">
+<ds:datastoreItem xmlns:ds="http://schemas.openxmlformats.org/officeDocument/2006/customXml" ds:itemID="{AFBE1F01-2CFB-4414-B016-9E93E209CC60}">
   <ds:schemaRefs>
     <ds:schemaRef ds:uri="http://schemas.openxmlformats.org/officeDocument/2006/bibliography"/>
   </ds:schemaRefs>

--- a/NAV - Appunti.docx
+++ b/NAV - Appunti.docx
@@ -2432,6 +2432,78 @@
         </w:rPr>
         <w:t>Imposta un filtro semplice, ad esempio un singolo intervallo o un singolo valore, su un campo.</w:t>
       </w:r>
+    </w:p>
+    <w:p>
+      <w:pPr>
+        <w:jc w:val="both"/>
+        <w:rPr>
+          <w:rFonts w:cstheme="minorHAnsi"/>
+          <w:color w:val="000000"/>
+          <w:sz w:val="24"/>
+          <w:szCs w:val="24"/>
+        </w:rPr>
+      </w:pPr>
+      <w:r>
+        <w:rPr>
+          <w:rFonts w:cstheme="minorHAnsi"/>
+          <w:color w:val="000000"/>
+          <w:sz w:val="24"/>
+          <w:szCs w:val="24"/>
+        </w:rPr>
+        <w:t>Per togliere il filtro :</w:t>
+      </w:r>
+    </w:p>
+    <w:p>
+      <w:pPr>
+        <w:jc w:val="both"/>
+        <w:rPr>
+          <w:rFonts w:ascii="Consolas" w:hAnsi="Consolas" w:cs="Consolas"/>
+          <w:color w:val="000000"/>
+          <w:sz w:val="24"/>
+          <w:szCs w:val="24"/>
+        </w:rPr>
+      </w:pPr>
+      <w:r>
+        <w:rPr>
+          <w:rFonts w:ascii="Consolas" w:hAnsi="Consolas" w:cs="Consolas"/>
+          <w:color w:val="000000"/>
+          <w:sz w:val="24"/>
+          <w:szCs w:val="24"/>
+          <w:highlight w:val="white"/>
+        </w:rPr>
+        <w:t>ReminderHeader</w:t>
+      </w:r>
+      <w:r>
+        <w:rPr>
+          <w:rFonts w:ascii="Consolas" w:hAnsi="Consolas" w:cs="Consolas"/>
+          <w:color w:val="0000FF"/>
+          <w:sz w:val="24"/>
+          <w:szCs w:val="24"/>
+          <w:highlight w:val="white"/>
+        </w:rPr>
+        <w:t>.</w:t>
+      </w:r>
+      <w:r>
+        <w:rPr>
+          <w:rFonts w:ascii="Consolas" w:hAnsi="Consolas" w:cs="Consolas"/>
+          <w:color w:val="000000"/>
+          <w:sz w:val="24"/>
+          <w:szCs w:val="24"/>
+          <w:highlight w:val="white"/>
+        </w:rPr>
+        <w:t>SETRANGE("Archiving Sending Date");</w:t>
+      </w:r>
+    </w:p>
+    <w:p>
+      <w:pPr>
+        <w:jc w:val="both"/>
+        <w:rPr>
+          <w:rFonts w:cstheme="minorHAnsi"/>
+          <w:color w:val="000000"/>
+          <w:sz w:val="24"/>
+          <w:szCs w:val="24"/>
+        </w:rPr>
+      </w:pPr>
     </w:p>
     <w:p>
       <w:pPr>
@@ -10557,8 +10629,433 @@
         <w:tab/>
         <w:t>ERROR(Errore001);</w:t>
       </w:r>
+    </w:p>
+    <w:p/>
+    <w:p/>
+    <w:p>
+      <w:pPr>
+        <w:pStyle w:val="Titolo2"/>
+      </w:pPr>
+      <w:r>
+        <w:t>SETFILTER (combinare condizioni AND e OR)</w:t>
+      </w:r>
+    </w:p>
+    <w:p/>
+    <w:p>
+      <w:pPr>
+        <w:autoSpaceDE w:val="0"/>
+        <w:autoSpaceDN w:val="0"/>
+        <w:adjustRightInd w:val="0"/>
+        <w:spacing w:after="0" w:line="240" w:lineRule="auto"/>
+        <w:rPr>
+          <w:rFonts w:ascii="Consolas" w:hAnsi="Consolas" w:cs="Consolas"/>
+          <w:color w:val="000000"/>
+          <w:szCs w:val="24"/>
+          <w:highlight w:val="white"/>
+        </w:rPr>
+      </w:pPr>
       <w:bookmarkStart w:id="26" w:name="_GoBack"/>
-      <w:bookmarkEnd w:id="26"/>
+      <w:r>
+        <w:rPr>
+          <w:rFonts w:ascii="Consolas" w:hAnsi="Consolas" w:cs="Consolas"/>
+          <w:color w:val="000000"/>
+          <w:szCs w:val="24"/>
+          <w:highlight w:val="white"/>
+        </w:rPr>
+        <w:t xml:space="preserve">  SalesLine</w:t>
+      </w:r>
+      <w:r>
+        <w:rPr>
+          <w:rFonts w:ascii="Consolas" w:hAnsi="Consolas" w:cs="Consolas"/>
+          <w:color w:val="0000FF"/>
+          <w:szCs w:val="24"/>
+          <w:highlight w:val="white"/>
+        </w:rPr>
+        <w:t>.</w:t>
+      </w:r>
+      <w:r>
+        <w:rPr>
+          <w:rFonts w:ascii="Consolas" w:hAnsi="Consolas" w:cs="Consolas"/>
+          <w:color w:val="000000"/>
+          <w:szCs w:val="24"/>
+          <w:highlight w:val="white"/>
+        </w:rPr>
+        <w:t>RESET;</w:t>
+      </w:r>
+    </w:p>
+    <w:p>
+      <w:pPr>
+        <w:autoSpaceDE w:val="0"/>
+        <w:autoSpaceDN w:val="0"/>
+        <w:adjustRightInd w:val="0"/>
+        <w:spacing w:after="0" w:line="240" w:lineRule="auto"/>
+        <w:rPr>
+          <w:rFonts w:ascii="Consolas" w:hAnsi="Consolas" w:cs="Consolas"/>
+          <w:color w:val="000000"/>
+          <w:szCs w:val="24"/>
+          <w:highlight w:val="white"/>
+        </w:rPr>
+      </w:pPr>
+      <w:r>
+        <w:rPr>
+          <w:rFonts w:ascii="Consolas" w:hAnsi="Consolas" w:cs="Consolas"/>
+          <w:color w:val="000000"/>
+          <w:szCs w:val="24"/>
+          <w:highlight w:val="white"/>
+        </w:rPr>
+        <w:t xml:space="preserve">  SalesLine</w:t>
+      </w:r>
+      <w:r>
+        <w:rPr>
+          <w:rFonts w:ascii="Consolas" w:hAnsi="Consolas" w:cs="Consolas"/>
+          <w:color w:val="0000FF"/>
+          <w:szCs w:val="24"/>
+          <w:highlight w:val="white"/>
+        </w:rPr>
+        <w:t>.</w:t>
+      </w:r>
+      <w:r>
+        <w:rPr>
+          <w:rFonts w:ascii="Consolas" w:hAnsi="Consolas" w:cs="Consolas"/>
+          <w:color w:val="000000"/>
+          <w:szCs w:val="24"/>
+          <w:highlight w:val="white"/>
+        </w:rPr>
+        <w:t>SETRANGE("Document Type"</w:t>
+      </w:r>
+      <w:r>
+        <w:rPr>
+          <w:rFonts w:ascii="Consolas" w:hAnsi="Consolas" w:cs="Consolas"/>
+          <w:color w:val="0000FF"/>
+          <w:szCs w:val="24"/>
+          <w:highlight w:val="white"/>
+        </w:rPr>
+        <w:t>,</w:t>
+      </w:r>
+      <w:r>
+        <w:rPr>
+          <w:rFonts w:ascii="Consolas" w:hAnsi="Consolas" w:cs="Consolas"/>
+          <w:color w:val="000000"/>
+          <w:szCs w:val="24"/>
+          <w:highlight w:val="white"/>
+        </w:rPr>
+        <w:t xml:space="preserve"> SalesLine</w:t>
+      </w:r>
+      <w:r>
+        <w:rPr>
+          <w:rFonts w:ascii="Consolas" w:hAnsi="Consolas" w:cs="Consolas"/>
+          <w:color w:val="0000FF"/>
+          <w:szCs w:val="24"/>
+          <w:highlight w:val="white"/>
+        </w:rPr>
+        <w:t>.</w:t>
+      </w:r>
+      <w:r>
+        <w:rPr>
+          <w:rFonts w:ascii="Consolas" w:hAnsi="Consolas" w:cs="Consolas"/>
+          <w:color w:val="000000"/>
+          <w:szCs w:val="24"/>
+          <w:highlight w:val="white"/>
+        </w:rPr>
+        <w:t>"Document Type"::Order);</w:t>
+      </w:r>
+    </w:p>
+    <w:p>
+      <w:pPr>
+        <w:autoSpaceDE w:val="0"/>
+        <w:autoSpaceDN w:val="0"/>
+        <w:adjustRightInd w:val="0"/>
+        <w:spacing w:after="0" w:line="240" w:lineRule="auto"/>
+        <w:rPr>
+          <w:rFonts w:ascii="Consolas" w:hAnsi="Consolas" w:cs="Consolas"/>
+          <w:color w:val="000000"/>
+          <w:szCs w:val="24"/>
+          <w:highlight w:val="white"/>
+        </w:rPr>
+      </w:pPr>
+    </w:p>
+    <w:p>
+      <w:pPr>
+        <w:autoSpaceDE w:val="0"/>
+        <w:autoSpaceDN w:val="0"/>
+        <w:adjustRightInd w:val="0"/>
+        <w:spacing w:after="0" w:line="240" w:lineRule="auto"/>
+        <w:rPr>
+          <w:rFonts w:ascii="Consolas" w:hAnsi="Consolas" w:cs="Consolas"/>
+          <w:color w:val="008000"/>
+          <w:szCs w:val="24"/>
+          <w:highlight w:val="white"/>
+        </w:rPr>
+      </w:pPr>
+      <w:r>
+        <w:rPr>
+          <w:rFonts w:ascii="Consolas" w:hAnsi="Consolas" w:cs="Consolas"/>
+          <w:color w:val="000000"/>
+          <w:szCs w:val="24"/>
+          <w:highlight w:val="white"/>
+        </w:rPr>
+        <w:t xml:space="preserve">  </w:t>
+      </w:r>
+      <w:r>
+        <w:rPr>
+          <w:rFonts w:ascii="Consolas" w:hAnsi="Consolas" w:cs="Consolas"/>
+          <w:color w:val="008000"/>
+          <w:szCs w:val="24"/>
+          <w:highlight w:val="white"/>
+        </w:rPr>
+        <w:t>// CLS 30.09.2020 START</w:t>
+      </w:r>
+    </w:p>
+    <w:p>
+      <w:pPr>
+        <w:autoSpaceDE w:val="0"/>
+        <w:autoSpaceDN w:val="0"/>
+        <w:adjustRightInd w:val="0"/>
+        <w:spacing w:after="0" w:line="240" w:lineRule="auto"/>
+        <w:rPr>
+          <w:rFonts w:ascii="Consolas" w:hAnsi="Consolas" w:cs="Consolas"/>
+          <w:color w:val="008000"/>
+          <w:szCs w:val="24"/>
+          <w:highlight w:val="white"/>
+        </w:rPr>
+      </w:pPr>
+      <w:r>
+        <w:rPr>
+          <w:rFonts w:ascii="Consolas" w:hAnsi="Consolas" w:cs="Consolas"/>
+          <w:color w:val="000000"/>
+          <w:szCs w:val="24"/>
+          <w:highlight w:val="white"/>
+        </w:rPr>
+        <w:t xml:space="preserve">  SalesLine</w:t>
+      </w:r>
+      <w:r>
+        <w:rPr>
+          <w:rFonts w:ascii="Consolas" w:hAnsi="Consolas" w:cs="Consolas"/>
+          <w:color w:val="0000FF"/>
+          <w:szCs w:val="24"/>
+          <w:highlight w:val="white"/>
+        </w:rPr>
+        <w:t>.</w:t>
+      </w:r>
+      <w:r>
+        <w:rPr>
+          <w:rFonts w:ascii="Consolas" w:hAnsi="Consolas" w:cs="Consolas"/>
+          <w:color w:val="000000"/>
+          <w:szCs w:val="24"/>
+          <w:highlight w:val="white"/>
+        </w:rPr>
+        <w:t>FILTERGROUP(</w:t>
+      </w:r>
+      <w:r>
+        <w:rPr>
+          <w:rFonts w:ascii="Consolas" w:hAnsi="Consolas" w:cs="Consolas"/>
+          <w:color w:val="0000FF"/>
+          <w:szCs w:val="24"/>
+          <w:highlight w:val="white"/>
+        </w:rPr>
+        <w:t>-</w:t>
+      </w:r>
+      <w:r>
+        <w:rPr>
+          <w:rFonts w:ascii="Consolas" w:hAnsi="Consolas" w:cs="Consolas"/>
+          <w:color w:val="FF00FF"/>
+          <w:szCs w:val="24"/>
+          <w:highlight w:val="white"/>
+        </w:rPr>
+        <w:t>1</w:t>
+      </w:r>
+      <w:r>
+        <w:rPr>
+          <w:rFonts w:ascii="Consolas" w:hAnsi="Consolas" w:cs="Consolas"/>
+          <w:color w:val="000000"/>
+          <w:szCs w:val="24"/>
+          <w:highlight w:val="white"/>
+        </w:rPr>
+        <w:t xml:space="preserve">);  </w:t>
+      </w:r>
+      <w:r>
+        <w:rPr>
+          <w:rFonts w:ascii="Consolas" w:hAnsi="Consolas" w:cs="Consolas"/>
+          <w:color w:val="008000"/>
+          <w:szCs w:val="24"/>
+          <w:highlight w:val="white"/>
+        </w:rPr>
+        <w:t>// CONSENTE LA DEFINIZIONE DI UNA CONDIZIONE OR</w:t>
+      </w:r>
+    </w:p>
+    <w:p>
+      <w:pPr>
+        <w:autoSpaceDE w:val="0"/>
+        <w:autoSpaceDN w:val="0"/>
+        <w:adjustRightInd w:val="0"/>
+        <w:spacing w:after="0" w:line="240" w:lineRule="auto"/>
+        <w:rPr>
+          <w:rFonts w:ascii="Consolas" w:hAnsi="Consolas" w:cs="Consolas"/>
+          <w:color w:val="000000"/>
+          <w:szCs w:val="24"/>
+          <w:highlight w:val="white"/>
+        </w:rPr>
+      </w:pPr>
+      <w:r>
+        <w:rPr>
+          <w:rFonts w:ascii="Consolas" w:hAnsi="Consolas" w:cs="Consolas"/>
+          <w:color w:val="000000"/>
+          <w:szCs w:val="24"/>
+          <w:highlight w:val="white"/>
+        </w:rPr>
+        <w:t xml:space="preserve">  SalesLine</w:t>
+      </w:r>
+      <w:r>
+        <w:rPr>
+          <w:rFonts w:ascii="Consolas" w:hAnsi="Consolas" w:cs="Consolas"/>
+          <w:color w:val="0000FF"/>
+          <w:szCs w:val="24"/>
+          <w:highlight w:val="white"/>
+        </w:rPr>
+        <w:t>.</w:t>
+      </w:r>
+      <w:r>
+        <w:rPr>
+          <w:rFonts w:ascii="Consolas" w:hAnsi="Consolas" w:cs="Consolas"/>
+          <w:color w:val="000000"/>
+          <w:szCs w:val="24"/>
+          <w:highlight w:val="white"/>
+        </w:rPr>
+        <w:t>SETFILTER("Excerpt Reason Code"</w:t>
+      </w:r>
+      <w:r>
+        <w:rPr>
+          <w:rFonts w:ascii="Consolas" w:hAnsi="Consolas" w:cs="Consolas"/>
+          <w:color w:val="0000FF"/>
+          <w:szCs w:val="24"/>
+          <w:highlight w:val="white"/>
+        </w:rPr>
+        <w:t>,</w:t>
+      </w:r>
+      <w:r>
+        <w:rPr>
+          <w:rFonts w:ascii="Consolas" w:hAnsi="Consolas" w:cs="Consolas"/>
+          <w:color w:val="000000"/>
+          <w:szCs w:val="24"/>
+          <w:highlight w:val="white"/>
+        </w:rPr>
+        <w:t xml:space="preserve"> SetupUser</w:t>
+      </w:r>
+      <w:r>
+        <w:rPr>
+          <w:rFonts w:ascii="Consolas" w:hAnsi="Consolas" w:cs="Consolas"/>
+          <w:color w:val="0000FF"/>
+          <w:szCs w:val="24"/>
+          <w:highlight w:val="white"/>
+        </w:rPr>
+        <w:t>.</w:t>
+      </w:r>
+      <w:r>
+        <w:rPr>
+          <w:rFonts w:ascii="Consolas" w:hAnsi="Consolas" w:cs="Consolas"/>
+          <w:color w:val="000000"/>
+          <w:szCs w:val="24"/>
+          <w:highlight w:val="white"/>
+        </w:rPr>
+        <w:t>"Exc. Reas. Log. Aut.");</w:t>
+      </w:r>
+    </w:p>
+    <w:p>
+      <w:pPr>
+        <w:rPr>
+          <w:rFonts w:ascii="Consolas" w:hAnsi="Consolas" w:cs="Consolas"/>
+          <w:color w:val="000000"/>
+          <w:szCs w:val="24"/>
+        </w:rPr>
+      </w:pPr>
+      <w:r>
+        <w:rPr>
+          <w:rFonts w:ascii="Consolas" w:hAnsi="Consolas" w:cs="Consolas"/>
+          <w:color w:val="000000"/>
+          <w:szCs w:val="24"/>
+          <w:highlight w:val="white"/>
+        </w:rPr>
+        <w:t xml:space="preserve">  SalesLine</w:t>
+      </w:r>
+      <w:r>
+        <w:rPr>
+          <w:rFonts w:ascii="Consolas" w:hAnsi="Consolas" w:cs="Consolas"/>
+          <w:color w:val="0000FF"/>
+          <w:szCs w:val="24"/>
+          <w:highlight w:val="white"/>
+        </w:rPr>
+        <w:t>.</w:t>
+      </w:r>
+      <w:r>
+        <w:rPr>
+          <w:rFonts w:ascii="Consolas" w:hAnsi="Consolas" w:cs="Consolas"/>
+          <w:color w:val="000000"/>
+          <w:szCs w:val="24"/>
+          <w:highlight w:val="white"/>
+        </w:rPr>
+        <w:t>SETFILTER("Reason Code Moved"</w:t>
+      </w:r>
+      <w:r>
+        <w:rPr>
+          <w:rFonts w:ascii="Consolas" w:hAnsi="Consolas" w:cs="Consolas"/>
+          <w:color w:val="0000FF"/>
+          <w:szCs w:val="24"/>
+          <w:highlight w:val="white"/>
+        </w:rPr>
+        <w:t>,</w:t>
+      </w:r>
+      <w:r>
+        <w:rPr>
+          <w:rFonts w:ascii="Consolas" w:hAnsi="Consolas" w:cs="Consolas"/>
+          <w:color w:val="000000"/>
+          <w:szCs w:val="24"/>
+          <w:highlight w:val="white"/>
+        </w:rPr>
+        <w:t xml:space="preserve"> SetupUser</w:t>
+      </w:r>
+      <w:r>
+        <w:rPr>
+          <w:rFonts w:ascii="Consolas" w:hAnsi="Consolas" w:cs="Consolas"/>
+          <w:color w:val="0000FF"/>
+          <w:szCs w:val="24"/>
+          <w:highlight w:val="white"/>
+        </w:rPr>
+        <w:t>.</w:t>
+      </w:r>
+      <w:r>
+        <w:rPr>
+          <w:rFonts w:ascii="Consolas" w:hAnsi="Consolas" w:cs="Consolas"/>
+          <w:color w:val="000000"/>
+          <w:szCs w:val="24"/>
+          <w:highlight w:val="white"/>
+        </w:rPr>
+        <w:t>"Reason Code Moved");</w:t>
+      </w:r>
+    </w:p>
+    <w:bookmarkEnd w:id="26"/>
+    <w:p>
+      <w:pPr>
+        <w:rPr>
+          <w:rFonts w:ascii="Consolas" w:hAnsi="Consolas" w:cs="Consolas"/>
+          <w:color w:val="000000"/>
+          <w:szCs w:val="24"/>
+        </w:rPr>
+      </w:pPr>
+    </w:p>
+    <w:p>
+      <w:pPr>
+        <w:rPr>
+          <w:sz w:val="20"/>
+        </w:rPr>
+      </w:pPr>
+      <w:r>
+        <w:rPr>
+          <w:rFonts w:ascii="Consolas" w:hAnsi="Consolas" w:cs="Consolas"/>
+          <w:color w:val="000000"/>
+          <w:szCs w:val="24"/>
+        </w:rPr>
+        <w:t>Questo esempio è visibile nella page 80078</w:t>
+      </w:r>
     </w:p>
     <w:sectPr>
       <w:footerReference w:type="default" r:id="rId15"/>
@@ -12039,7 +12536,7 @@
 </file>
 
 <file path=customXml/itemProps1.xml><?xml version="1.0" encoding="utf-8"?>
-<ds:datastoreItem xmlns:ds="http://schemas.openxmlformats.org/officeDocument/2006/customXml" ds:itemID="{AFBE1F01-2CFB-4414-B016-9E93E209CC60}">
+<ds:datastoreItem xmlns:ds="http://schemas.openxmlformats.org/officeDocument/2006/customXml" ds:itemID="{4010790F-A13F-4FB0-9550-B3766CF914BB}">
   <ds:schemaRefs>
     <ds:schemaRef ds:uri="http://schemas.openxmlformats.org/officeDocument/2006/bibliography"/>
   </ds:schemaRefs>

--- a/NAV - Appunti.docx
+++ b/NAV - Appunti.docx
@@ -2630,7 +2630,114 @@
       <w:pPr>
         <w:pStyle w:val="Titolo2"/>
       </w:pPr>
+      <w:r>
+        <w:t>Test data blank</w:t>
+      </w:r>
+    </w:p>
+    <w:p>
+      <w:pPr>
+        <w:rPr>
+          <w:rFonts w:ascii="Consolas" w:hAnsi="Consolas" w:cs="Consolas"/>
+          <w:color w:val="0000FF"/>
+          <w:sz w:val="24"/>
+          <w:szCs w:val="24"/>
+        </w:rPr>
+      </w:pPr>
+      <w:r>
+        <w:rPr>
+          <w:rFonts w:ascii="Consolas" w:hAnsi="Consolas" w:cs="Consolas"/>
+          <w:color w:val="0000FF"/>
+          <w:sz w:val="24"/>
+          <w:szCs w:val="24"/>
+          <w:highlight w:val="white"/>
+        </w:rPr>
+        <w:t>IF</w:t>
+      </w:r>
+      <w:r>
+        <w:rPr>
+          <w:rFonts w:ascii="Consolas" w:hAnsi="Consolas" w:cs="Consolas"/>
+          <w:color w:val="000000"/>
+          <w:sz w:val="24"/>
+          <w:szCs w:val="24"/>
+          <w:highlight w:val="white"/>
+        </w:rPr>
+        <w:t xml:space="preserve"> (DateDate </w:t>
+      </w:r>
+      <w:r>
+        <w:rPr>
+          <w:rFonts w:ascii="Consolas" w:hAnsi="Consolas" w:cs="Consolas"/>
+          <w:color w:val="0000FF"/>
+          <w:sz w:val="24"/>
+          <w:szCs w:val="24"/>
+          <w:highlight w:val="white"/>
+        </w:rPr>
+        <w:t>&lt;&gt;</w:t>
+      </w:r>
+      <w:r>
+        <w:rPr>
+          <w:rFonts w:ascii="Consolas" w:hAnsi="Consolas" w:cs="Consolas"/>
+          <w:color w:val="000000"/>
+          <w:sz w:val="24"/>
+          <w:szCs w:val="24"/>
+          <w:highlight w:val="white"/>
+        </w:rPr>
+        <w:t xml:space="preserve"> </w:t>
+      </w:r>
+      <w:r>
+        <w:rPr>
+          <w:rFonts w:ascii="Consolas" w:hAnsi="Consolas" w:cs="Consolas"/>
+          <w:color w:val="A31515"/>
+          <w:sz w:val="24"/>
+          <w:szCs w:val="24"/>
+          <w:highlight w:val="white"/>
+        </w:rPr>
+        <w:t>0D</w:t>
+      </w:r>
+      <w:r>
+        <w:rPr>
+          <w:rFonts w:ascii="Consolas" w:hAnsi="Consolas" w:cs="Consolas"/>
+          <w:color w:val="000000"/>
+          <w:sz w:val="24"/>
+          <w:szCs w:val="24"/>
+          <w:highlight w:val="white"/>
+        </w:rPr>
+        <w:t xml:space="preserve">) </w:t>
+      </w:r>
+      <w:r>
+        <w:rPr>
+          <w:rFonts w:ascii="Consolas" w:hAnsi="Consolas" w:cs="Consolas"/>
+          <w:color w:val="0000FF"/>
+          <w:sz w:val="24"/>
+          <w:szCs w:val="24"/>
+          <w:highlight w:val="white"/>
+        </w:rPr>
+        <w:t>THEN</w:t>
+      </w:r>
+    </w:p>
+    <w:p>
+      <w:pPr>
+        <w:rPr>
+          <w:u w:val="single"/>
+        </w:rPr>
+      </w:pPr>
+      <w:r>
+        <w:rPr>
+          <w:rFonts w:ascii="Consolas" w:hAnsi="Consolas" w:cs="Consolas"/>
+          <w:color w:val="0000FF"/>
+          <w:sz w:val="24"/>
+          <w:szCs w:val="24"/>
+        </w:rPr>
+        <w:tab/>
+        <w:t>…</w:t>
+      </w:r>
+    </w:p>
+    <w:p>
+      <w:pPr>
+        <w:pStyle w:val="Titolo2"/>
+      </w:pPr>
       <w:bookmarkStart w:id="4" w:name="_Toc45637497"/>
+      <w:bookmarkStart w:id="5" w:name="_GoBack"/>
+      <w:bookmarkEnd w:id="5"/>
       <w:r>
         <w:rPr>
           <w:highlight w:val="white"/>
@@ -2707,14 +2814,14 @@
           <w:bdr w:val="none" w:sz="0" w:space="0" w:color="auto" w:frame="1"/>
         </w:rPr>
       </w:pPr>
-      <w:bookmarkStart w:id="5" w:name="_Toc45637498"/>
+      <w:bookmarkStart w:id="6" w:name="_Toc45637498"/>
       <w:r>
         <w:rPr>
           <w:bdr w:val="none" w:sz="0" w:space="0" w:color="auto" w:frame="1"/>
         </w:rPr>
         <w:t>Data e Ora corrente</w:t>
       </w:r>
-      <w:bookmarkEnd w:id="5"/>
+      <w:bookmarkEnd w:id="6"/>
     </w:p>
     <w:p>
       <w:pPr>
@@ -2817,14 +2924,14 @@
           <w:bdr w:val="none" w:sz="0" w:space="0" w:color="auto" w:frame="1"/>
         </w:rPr>
       </w:pPr>
-      <w:bookmarkStart w:id="6" w:name="_Toc45637499"/>
+      <w:bookmarkStart w:id="7" w:name="_Toc45637499"/>
       <w:r>
         <w:rPr>
           <w:bdr w:val="none" w:sz="0" w:space="0" w:color="auto" w:frame="1"/>
         </w:rPr>
         <w:t>Test sulla Data indefinita (01-01-1753 00:00:00.000)</w:t>
       </w:r>
-      <w:bookmarkEnd w:id="6"/>
+      <w:bookmarkEnd w:id="7"/>
     </w:p>
     <w:p>
       <w:pPr>
@@ -2979,14 +3086,14 @@
           <w:bdr w:val="none" w:sz="0" w:space="0" w:color="auto" w:frame="1"/>
         </w:rPr>
       </w:pPr>
-      <w:bookmarkStart w:id="7" w:name="_Toc45637500"/>
+      <w:bookmarkStart w:id="8" w:name="_Toc45637500"/>
       <w:r>
         <w:rPr>
           <w:bdr w:val="none" w:sz="0" w:space="0" w:color="auto" w:frame="1"/>
         </w:rPr>
         <w:t>Data ultimo giorno dell’anno della data indicata</w:t>
       </w:r>
-      <w:bookmarkEnd w:id="7"/>
+      <w:bookmarkEnd w:id="8"/>
     </w:p>
     <w:p>
       <w:pPr>
@@ -3008,14 +3115,14 @@
           <w:bdr w:val="none" w:sz="0" w:space="0" w:color="auto" w:frame="1"/>
         </w:rPr>
       </w:pPr>
-      <w:bookmarkStart w:id="8" w:name="_Toc45637501"/>
+      <w:bookmarkStart w:id="9" w:name="_Toc45637501"/>
       <w:r>
         <w:rPr>
           <w:bdr w:val="none" w:sz="0" w:space="0" w:color="auto" w:frame="1"/>
         </w:rPr>
         <w:t>Data primo giorno dell’anno della data indicata</w:t>
       </w:r>
-      <w:bookmarkEnd w:id="8"/>
+      <w:bookmarkEnd w:id="9"/>
     </w:p>
     <w:p>
       <w:pPr>
@@ -3038,14 +3145,14 @@
           <w:bdr w:val="none" w:sz="0" w:space="0" w:color="auto" w:frame="1"/>
         </w:rPr>
       </w:pPr>
-      <w:bookmarkStart w:id="9" w:name="_Toc45637502"/>
+      <w:bookmarkStart w:id="10" w:name="_Toc45637502"/>
       <w:r>
         <w:rPr>
           <w:bdr w:val="none" w:sz="0" w:space="0" w:color="auto" w:frame="1"/>
         </w:rPr>
         <w:t>FIND</w:t>
       </w:r>
-      <w:bookmarkEnd w:id="9"/>
+      <w:bookmarkEnd w:id="10"/>
     </w:p>
     <w:p>
       <w:pPr>
@@ -3372,14 +3479,14 @@
           <w:bdr w:val="none" w:sz="0" w:space="0" w:color="auto" w:frame="1"/>
         </w:rPr>
       </w:pPr>
-      <w:bookmarkStart w:id="10" w:name="_Toc45637503"/>
+      <w:bookmarkStart w:id="11" w:name="_Toc45637503"/>
       <w:r>
         <w:rPr>
           <w:bdr w:val="none" w:sz="0" w:space="0" w:color="auto" w:frame="1"/>
         </w:rPr>
         <w:t>Calcolo giorni tra due date</w:t>
       </w:r>
-      <w:bookmarkEnd w:id="10"/>
+      <w:bookmarkEnd w:id="11"/>
     </w:p>
     <w:p/>
     <w:p>
@@ -3454,14 +3561,14 @@
           <w:bdr w:val="none" w:sz="0" w:space="0" w:color="auto" w:frame="1"/>
         </w:rPr>
       </w:pPr>
-      <w:bookmarkStart w:id="11" w:name="_Toc45637504"/>
+      <w:bookmarkStart w:id="12" w:name="_Toc45637504"/>
       <w:r>
         <w:rPr>
           <w:bdr w:val="none" w:sz="0" w:space="0" w:color="auto" w:frame="1"/>
         </w:rPr>
         <w:t>FINDSET</w:t>
       </w:r>
-      <w:bookmarkEnd w:id="11"/>
+      <w:bookmarkEnd w:id="12"/>
     </w:p>
     <w:p>
       <w:pPr>
@@ -3509,11 +3616,11 @@
       <w:pPr>
         <w:pStyle w:val="Titolo2"/>
       </w:pPr>
-      <w:bookmarkStart w:id="12" w:name="_Toc45637505"/>
+      <w:bookmarkStart w:id="13" w:name="_Toc45637505"/>
       <w:r>
         <w:t>FINDFIRST</w:t>
       </w:r>
-      <w:bookmarkEnd w:id="12"/>
+      <w:bookmarkEnd w:id="13"/>
     </w:p>
     <w:p>
       <w:pPr>
@@ -3560,11 +3667,11 @@
       <w:pPr>
         <w:pStyle w:val="Titolo2"/>
       </w:pPr>
-      <w:bookmarkStart w:id="13" w:name="_Toc45637506"/>
+      <w:bookmarkStart w:id="14" w:name="_Toc45637506"/>
       <w:r>
         <w:t>FINDLAST</w:t>
       </w:r>
-      <w:bookmarkEnd w:id="13"/>
+      <w:bookmarkEnd w:id="14"/>
     </w:p>
     <w:p>
       <w:pPr>
@@ -3611,11 +3718,11 @@
       <w:pPr>
         <w:pStyle w:val="Titolo2"/>
       </w:pPr>
-      <w:bookmarkStart w:id="14" w:name="_Toc45637507"/>
+      <w:bookmarkStart w:id="15" w:name="_Toc45637507"/>
       <w:r>
         <w:t>ISEMPTY</w:t>
       </w:r>
-      <w:bookmarkEnd w:id="14"/>
+      <w:bookmarkEnd w:id="15"/>
     </w:p>
     <w:p>
       <w:pPr>
@@ -3639,11 +3746,11 @@
       <w:pPr>
         <w:pStyle w:val="Titolo2"/>
       </w:pPr>
-      <w:bookmarkStart w:id="15" w:name="_Toc45637508"/>
+      <w:bookmarkStart w:id="16" w:name="_Toc45637508"/>
       <w:r>
         <w:t>Struttura decisionale IF</w:t>
       </w:r>
-      <w:bookmarkEnd w:id="15"/>
+      <w:bookmarkEnd w:id="16"/>
     </w:p>
     <w:p>
       <w:r>
@@ -4184,11 +4291,11 @@
       <w:pPr>
         <w:pStyle w:val="Titolo2"/>
       </w:pPr>
-      <w:bookmarkStart w:id="16" w:name="_Toc45637509"/>
+      <w:bookmarkStart w:id="17" w:name="_Toc45637509"/>
       <w:r>
         <w:t>REPEAT … UNTIL</w:t>
       </w:r>
-      <w:bookmarkEnd w:id="16"/>
+      <w:bookmarkEnd w:id="17"/>
     </w:p>
     <w:p/>
     <w:p>
@@ -4782,11 +4889,11 @@
       <w:pPr>
         <w:pStyle w:val="Titolo2"/>
       </w:pPr>
-      <w:bookmarkStart w:id="17" w:name="_Toc45637510"/>
+      <w:bookmarkStart w:id="18" w:name="_Toc45637510"/>
       <w:r>
         <w:t>MESSAGE</w:t>
       </w:r>
-      <w:bookmarkEnd w:id="17"/>
+      <w:bookmarkEnd w:id="18"/>
     </w:p>
     <w:p>
       <w:pPr>
@@ -5154,11 +5261,11 @@
       <w:pPr>
         <w:pStyle w:val="Titolo2"/>
       </w:pPr>
-      <w:bookmarkStart w:id="18" w:name="_Toc45637511"/>
+      <w:bookmarkStart w:id="19" w:name="_Toc45637511"/>
       <w:r>
         <w:t>Sottoscrizione evento</w:t>
       </w:r>
-      <w:bookmarkEnd w:id="18"/>
+      <w:bookmarkEnd w:id="19"/>
     </w:p>
     <w:tbl>
       <w:tblPr>
@@ -5812,11 +5919,11 @@
       <w:pPr>
         <w:pStyle w:val="Titolo2"/>
       </w:pPr>
-      <w:bookmarkStart w:id="19" w:name="_Toc45637512"/>
+      <w:bookmarkStart w:id="20" w:name="_Toc45637512"/>
       <w:r>
         <w:t>Come aggiungere una funzione a una Codeunit in Dynamics NAV</w:t>
       </w:r>
-      <w:bookmarkEnd w:id="19"/>
+      <w:bookmarkEnd w:id="20"/>
     </w:p>
     <w:p>
       <w:pPr>
@@ -5845,7 +5952,7 @@
           <w:color w:val="171717"/>
         </w:rPr>
       </w:pPr>
-      <w:bookmarkStart w:id="20" w:name="_Toc45637513"/>
+      <w:bookmarkStart w:id="21" w:name="_Toc45637513"/>
       <w:r>
         <w:rPr>
           <w:rFonts w:ascii="Segoe UI" w:hAnsi="Segoe UI" w:cs="Segoe UI"/>
@@ -5853,7 +5960,7 @@
         </w:rPr>
         <w:t>Per aggiungere una funzione</w:t>
       </w:r>
-      <w:bookmarkEnd w:id="20"/>
+      <w:bookmarkEnd w:id="21"/>
     </w:p>
     <w:p>
       <w:pPr>
@@ -6388,11 +6495,11 @@
       <w:pPr>
         <w:pStyle w:val="Titolo2"/>
       </w:pPr>
-      <w:bookmarkStart w:id="21" w:name="_Toc45637514"/>
+      <w:bookmarkStart w:id="22" w:name="_Toc45637514"/>
       <w:r>
         <w:t>Code Unit con funzione richiamabile dall’esterno</w:t>
       </w:r>
-      <w:bookmarkEnd w:id="21"/>
+      <w:bookmarkEnd w:id="22"/>
     </w:p>
     <w:p>
       <w:r>
@@ -6674,11 +6781,11 @@
       <w:pPr>
         <w:pStyle w:val="Titolo2"/>
       </w:pPr>
-      <w:bookmarkStart w:id="22" w:name="_Toc45637515"/>
+      <w:bookmarkStart w:id="23" w:name="_Toc45637515"/>
       <w:r>
         <w:t>Lettura del calendario NAV Colussi</w:t>
       </w:r>
-      <w:bookmarkEnd w:id="22"/>
+      <w:bookmarkEnd w:id="23"/>
     </w:p>
     <w:p/>
     <w:p>
@@ -8422,11 +8529,11 @@
       <w:pPr>
         <w:pStyle w:val="Titolo2"/>
       </w:pPr>
-      <w:bookmarkStart w:id="23" w:name="_Toc45637516"/>
+      <w:bookmarkStart w:id="24" w:name="_Toc45637516"/>
       <w:r>
         <w:t>Chiamare una page da un’altra page passandogli dei parametri</w:t>
       </w:r>
-      <w:bookmarkEnd w:id="23"/>
+      <w:bookmarkEnd w:id="24"/>
     </w:p>
     <w:p>
       <w:r>
@@ -9865,11 +9972,11 @@
       <w:pPr>
         <w:pStyle w:val="Titolo2"/>
       </w:pPr>
-      <w:bookmarkStart w:id="24" w:name="_Toc45637517"/>
+      <w:bookmarkStart w:id="25" w:name="_Toc45637517"/>
       <w:r>
         <w:t>CurrentPage.UPDATE</w:t>
       </w:r>
-      <w:bookmarkEnd w:id="24"/>
+      <w:bookmarkEnd w:id="25"/>
     </w:p>
     <w:p/>
     <w:p>
@@ -9930,11 +10037,11 @@
       <w:pPr>
         <w:pStyle w:val="Titolo2"/>
       </w:pPr>
-      <w:bookmarkStart w:id="25" w:name="_Toc45637518"/>
+      <w:bookmarkStart w:id="26" w:name="_Toc45637518"/>
       <w:r>
         <w:t>Rendere editable una subform quando è editable la form che la contiene</w:t>
       </w:r>
-      <w:bookmarkEnd w:id="25"/>
+      <w:bookmarkEnd w:id="26"/>
     </w:p>
     <w:p/>
     <w:p>
@@ -10654,7 +10761,6 @@
           <w:highlight w:val="white"/>
         </w:rPr>
       </w:pPr>
-      <w:bookmarkStart w:id="26" w:name="_GoBack"/>
       <w:r>
         <w:rPr>
           <w:rFonts w:ascii="Consolas" w:hAnsi="Consolas" w:cs="Consolas"/>
@@ -11032,7 +11138,6 @@
         <w:t>"Reason Code Moved");</w:t>
       </w:r>
     </w:p>
-    <w:bookmarkEnd w:id="26"/>
     <w:p>
       <w:pPr>
         <w:rPr>
@@ -12536,7 +12641,7 @@
 </file>
 
 <file path=customXml/itemProps1.xml><?xml version="1.0" encoding="utf-8"?>
-<ds:datastoreItem xmlns:ds="http://schemas.openxmlformats.org/officeDocument/2006/customXml" ds:itemID="{4010790F-A13F-4FB0-9550-B3766CF914BB}">
+<ds:datastoreItem xmlns:ds="http://schemas.openxmlformats.org/officeDocument/2006/customXml" ds:itemID="{620CB0C3-1327-4E22-BAB3-F25A7DFF46F7}">
   <ds:schemaRefs>
     <ds:schemaRef ds:uri="http://schemas.openxmlformats.org/officeDocument/2006/bibliography"/>
   </ds:schemaRefs>

--- a/NAV - Appunti.docx
+++ b/NAV - Appunti.docx
@@ -2736,8 +2736,6 @@
         <w:pStyle w:val="Titolo2"/>
       </w:pPr>
       <w:bookmarkStart w:id="4" w:name="_Toc45637497"/>
-      <w:bookmarkStart w:id="5" w:name="_GoBack"/>
-      <w:bookmarkEnd w:id="5"/>
       <w:r>
         <w:rPr>
           <w:highlight w:val="white"/>
@@ -2814,14 +2812,14 @@
           <w:bdr w:val="none" w:sz="0" w:space="0" w:color="auto" w:frame="1"/>
         </w:rPr>
       </w:pPr>
-      <w:bookmarkStart w:id="6" w:name="_Toc45637498"/>
+      <w:bookmarkStart w:id="5" w:name="_Toc45637498"/>
       <w:r>
         <w:rPr>
           <w:bdr w:val="none" w:sz="0" w:space="0" w:color="auto" w:frame="1"/>
         </w:rPr>
         <w:t>Data e Ora corrente</w:t>
       </w:r>
-      <w:bookmarkEnd w:id="6"/>
+      <w:bookmarkEnd w:id="5"/>
     </w:p>
     <w:p>
       <w:pPr>
@@ -2924,14 +2922,14 @@
           <w:bdr w:val="none" w:sz="0" w:space="0" w:color="auto" w:frame="1"/>
         </w:rPr>
       </w:pPr>
-      <w:bookmarkStart w:id="7" w:name="_Toc45637499"/>
+      <w:bookmarkStart w:id="6" w:name="_Toc45637499"/>
       <w:r>
         <w:rPr>
           <w:bdr w:val="none" w:sz="0" w:space="0" w:color="auto" w:frame="1"/>
         </w:rPr>
         <w:t>Test sulla Data indefinita (01-01-1753 00:00:00.000)</w:t>
       </w:r>
-      <w:bookmarkEnd w:id="7"/>
+      <w:bookmarkEnd w:id="6"/>
     </w:p>
     <w:p>
       <w:pPr>
@@ -3086,43 +3084,43 @@
           <w:bdr w:val="none" w:sz="0" w:space="0" w:color="auto" w:frame="1"/>
         </w:rPr>
       </w:pPr>
-      <w:bookmarkStart w:id="8" w:name="_Toc45637500"/>
+      <w:bookmarkStart w:id="7" w:name="_Toc45637500"/>
       <w:r>
         <w:rPr>
           <w:bdr w:val="none" w:sz="0" w:space="0" w:color="auto" w:frame="1"/>
         </w:rPr>
         <w:t>Data ultimo giorno dell’anno della data indicata</w:t>
       </w:r>
+      <w:bookmarkEnd w:id="7"/>
+    </w:p>
+    <w:p>
+      <w:pPr>
+        <w:rPr>
+          <w:sz w:val="20"/>
+        </w:rPr>
+      </w:pPr>
+      <w:r>
+        <w:rPr>
+          <w:sz w:val="20"/>
+        </w:rPr>
+        <w:t>CALCDATE(‘&lt;CY&gt;’, Date)</w:t>
+      </w:r>
+    </w:p>
+    <w:p>
+      <w:pPr>
+        <w:pStyle w:val="Titolo2"/>
+        <w:rPr>
+          <w:bdr w:val="none" w:sz="0" w:space="0" w:color="auto" w:frame="1"/>
+        </w:rPr>
+      </w:pPr>
+      <w:bookmarkStart w:id="8" w:name="_Toc45637501"/>
+      <w:r>
+        <w:rPr>
+          <w:bdr w:val="none" w:sz="0" w:space="0" w:color="auto" w:frame="1"/>
+        </w:rPr>
+        <w:t>Data primo giorno dell’anno della data indicata</w:t>
+      </w:r>
       <w:bookmarkEnd w:id="8"/>
-    </w:p>
-    <w:p>
-      <w:pPr>
-        <w:rPr>
-          <w:sz w:val="20"/>
-        </w:rPr>
-      </w:pPr>
-      <w:r>
-        <w:rPr>
-          <w:sz w:val="20"/>
-        </w:rPr>
-        <w:t>CALCDATE(‘&lt;CY&gt;’, Date)</w:t>
-      </w:r>
-    </w:p>
-    <w:p>
-      <w:pPr>
-        <w:pStyle w:val="Titolo2"/>
-        <w:rPr>
-          <w:bdr w:val="none" w:sz="0" w:space="0" w:color="auto" w:frame="1"/>
-        </w:rPr>
-      </w:pPr>
-      <w:bookmarkStart w:id="9" w:name="_Toc45637501"/>
-      <w:r>
-        <w:rPr>
-          <w:bdr w:val="none" w:sz="0" w:space="0" w:color="auto" w:frame="1"/>
-        </w:rPr>
-        <w:t>Data primo giorno dell’anno della data indicata</w:t>
-      </w:r>
-      <w:bookmarkEnd w:id="9"/>
     </w:p>
     <w:p>
       <w:pPr>
@@ -3145,14 +3143,14 @@
           <w:bdr w:val="none" w:sz="0" w:space="0" w:color="auto" w:frame="1"/>
         </w:rPr>
       </w:pPr>
-      <w:bookmarkStart w:id="10" w:name="_Toc45637502"/>
+      <w:bookmarkStart w:id="9" w:name="_Toc45637502"/>
       <w:r>
         <w:rPr>
           <w:bdr w:val="none" w:sz="0" w:space="0" w:color="auto" w:frame="1"/>
         </w:rPr>
         <w:t>FIND</w:t>
       </w:r>
-      <w:bookmarkEnd w:id="10"/>
+      <w:bookmarkEnd w:id="9"/>
     </w:p>
     <w:p>
       <w:pPr>
@@ -3479,96 +3477,96 @@
           <w:bdr w:val="none" w:sz="0" w:space="0" w:color="auto" w:frame="1"/>
         </w:rPr>
       </w:pPr>
-      <w:bookmarkStart w:id="11" w:name="_Toc45637503"/>
+      <w:bookmarkStart w:id="10" w:name="_Toc45637503"/>
       <w:r>
         <w:rPr>
           <w:bdr w:val="none" w:sz="0" w:space="0" w:color="auto" w:frame="1"/>
         </w:rPr>
         <w:t>Calcolo giorni tra due date</w:t>
       </w:r>
+      <w:bookmarkEnd w:id="10"/>
+    </w:p>
+    <w:p/>
+    <w:p>
+      <w:r>
+        <w:t>Definisco una variabile (days) di tipo integer che conterrà il risultato del calcolo :</w:t>
+      </w:r>
+    </w:p>
+    <w:p>
+      <w:r>
+        <w:rPr>
+          <w:rFonts w:ascii="Consolas" w:hAnsi="Consolas" w:cs="Consolas"/>
+          <w:color w:val="000000"/>
+          <w:sz w:val="24"/>
+          <w:szCs w:val="24"/>
+          <w:highlight w:val="white"/>
+        </w:rPr>
+        <w:t xml:space="preserve">days </w:t>
+      </w:r>
+      <w:r>
+        <w:rPr>
+          <w:rFonts w:ascii="Consolas" w:hAnsi="Consolas" w:cs="Consolas"/>
+          <w:color w:val="0000FF"/>
+          <w:sz w:val="24"/>
+          <w:szCs w:val="24"/>
+          <w:highlight w:val="white"/>
+        </w:rPr>
+        <w:t>:=</w:t>
+      </w:r>
+      <w:r>
+        <w:rPr>
+          <w:rFonts w:ascii="Consolas" w:hAnsi="Consolas" w:cs="Consolas"/>
+          <w:color w:val="000000"/>
+          <w:sz w:val="24"/>
+          <w:szCs w:val="24"/>
+          <w:highlight w:val="white"/>
+        </w:rPr>
+        <w:t xml:space="preserve"> "Sell-In Ending Date" </w:t>
+      </w:r>
+      <w:r>
+        <w:rPr>
+          <w:rFonts w:ascii="Consolas" w:hAnsi="Consolas" w:cs="Consolas"/>
+          <w:color w:val="0000FF"/>
+          <w:sz w:val="24"/>
+          <w:szCs w:val="24"/>
+          <w:highlight w:val="white"/>
+        </w:rPr>
+        <w:t>-</w:t>
+      </w:r>
+      <w:r>
+        <w:rPr>
+          <w:rFonts w:ascii="Consolas" w:hAnsi="Consolas" w:cs="Consolas"/>
+          <w:color w:val="000000"/>
+          <w:sz w:val="24"/>
+          <w:szCs w:val="24"/>
+          <w:highlight w:val="white"/>
+        </w:rPr>
+        <w:t xml:space="preserve"> "Sell-In Starting Date";</w:t>
+      </w:r>
+    </w:p>
+    <w:p>
+      <w:pPr>
+        <w:pStyle w:val="Titolo2"/>
+        <w:rPr>
+          <w:bdr w:val="none" w:sz="0" w:space="0" w:color="auto" w:frame="1"/>
+        </w:rPr>
+      </w:pPr>
+    </w:p>
+    <w:p>
+      <w:pPr>
+        <w:pStyle w:val="Titolo2"/>
+        <w:rPr>
+          <w:bdr w:val="none" w:sz="0" w:space="0" w:color="auto" w:frame="1"/>
+        </w:rPr>
+      </w:pPr>
+      <w:bookmarkStart w:id="11" w:name="_Toc45637504"/>
+      <w:r>
+        <w:rPr>
+          <w:bdr w:val="none" w:sz="0" w:space="0" w:color="auto" w:frame="1"/>
+        </w:rPr>
+        <w:t>FINDSET</w:t>
+      </w:r>
       <w:bookmarkEnd w:id="11"/>
-    </w:p>
-    <w:p/>
-    <w:p>
-      <w:r>
-        <w:t>Definisco una variabile (days) di tipo integer che conterrà il risultato del calcolo :</w:t>
-      </w:r>
-    </w:p>
-    <w:p>
-      <w:r>
-        <w:rPr>
-          <w:rFonts w:ascii="Consolas" w:hAnsi="Consolas" w:cs="Consolas"/>
-          <w:color w:val="000000"/>
-          <w:sz w:val="24"/>
-          <w:szCs w:val="24"/>
-          <w:highlight w:val="white"/>
-        </w:rPr>
-        <w:t xml:space="preserve">days </w:t>
-      </w:r>
-      <w:r>
-        <w:rPr>
-          <w:rFonts w:ascii="Consolas" w:hAnsi="Consolas" w:cs="Consolas"/>
-          <w:color w:val="0000FF"/>
-          <w:sz w:val="24"/>
-          <w:szCs w:val="24"/>
-          <w:highlight w:val="white"/>
-        </w:rPr>
-        <w:t>:=</w:t>
-      </w:r>
-      <w:r>
-        <w:rPr>
-          <w:rFonts w:ascii="Consolas" w:hAnsi="Consolas" w:cs="Consolas"/>
-          <w:color w:val="000000"/>
-          <w:sz w:val="24"/>
-          <w:szCs w:val="24"/>
-          <w:highlight w:val="white"/>
-        </w:rPr>
-        <w:t xml:space="preserve"> "Sell-In Ending Date" </w:t>
-      </w:r>
-      <w:r>
-        <w:rPr>
-          <w:rFonts w:ascii="Consolas" w:hAnsi="Consolas" w:cs="Consolas"/>
-          <w:color w:val="0000FF"/>
-          <w:sz w:val="24"/>
-          <w:szCs w:val="24"/>
-          <w:highlight w:val="white"/>
-        </w:rPr>
-        <w:t>-</w:t>
-      </w:r>
-      <w:r>
-        <w:rPr>
-          <w:rFonts w:ascii="Consolas" w:hAnsi="Consolas" w:cs="Consolas"/>
-          <w:color w:val="000000"/>
-          <w:sz w:val="24"/>
-          <w:szCs w:val="24"/>
-          <w:highlight w:val="white"/>
-        </w:rPr>
-        <w:t xml:space="preserve"> "Sell-In Starting Date";</w:t>
-      </w:r>
-    </w:p>
-    <w:p>
-      <w:pPr>
-        <w:pStyle w:val="Titolo2"/>
-        <w:rPr>
-          <w:bdr w:val="none" w:sz="0" w:space="0" w:color="auto" w:frame="1"/>
-        </w:rPr>
-      </w:pPr>
-    </w:p>
-    <w:p>
-      <w:pPr>
-        <w:pStyle w:val="Titolo2"/>
-        <w:rPr>
-          <w:bdr w:val="none" w:sz="0" w:space="0" w:color="auto" w:frame="1"/>
-        </w:rPr>
-      </w:pPr>
-      <w:bookmarkStart w:id="12" w:name="_Toc45637504"/>
-      <w:r>
-        <w:rPr>
-          <w:bdr w:val="none" w:sz="0" w:space="0" w:color="auto" w:frame="1"/>
-        </w:rPr>
-        <w:t>FINDSET</w:t>
-      </w:r>
-      <w:bookmarkEnd w:id="12"/>
     </w:p>
     <w:p>
       <w:pPr>
@@ -3616,11 +3614,11 @@
       <w:pPr>
         <w:pStyle w:val="Titolo2"/>
       </w:pPr>
-      <w:bookmarkStart w:id="13" w:name="_Toc45637505"/>
+      <w:bookmarkStart w:id="12" w:name="_Toc45637505"/>
       <w:r>
         <w:t>FINDFIRST</w:t>
       </w:r>
-      <w:bookmarkEnd w:id="13"/>
+      <w:bookmarkEnd w:id="12"/>
     </w:p>
     <w:p>
       <w:pPr>
@@ -3667,11 +3665,11 @@
       <w:pPr>
         <w:pStyle w:val="Titolo2"/>
       </w:pPr>
-      <w:bookmarkStart w:id="14" w:name="_Toc45637506"/>
+      <w:bookmarkStart w:id="13" w:name="_Toc45637506"/>
       <w:r>
         <w:t>FINDLAST</w:t>
       </w:r>
-      <w:bookmarkEnd w:id="14"/>
+      <w:bookmarkEnd w:id="13"/>
     </w:p>
     <w:p>
       <w:pPr>
@@ -3718,11 +3716,11 @@
       <w:pPr>
         <w:pStyle w:val="Titolo2"/>
       </w:pPr>
-      <w:bookmarkStart w:id="15" w:name="_Toc45637507"/>
+      <w:bookmarkStart w:id="14" w:name="_Toc45637507"/>
       <w:r>
         <w:t>ISEMPTY</w:t>
       </w:r>
-      <w:bookmarkEnd w:id="15"/>
+      <w:bookmarkEnd w:id="14"/>
     </w:p>
     <w:p>
       <w:pPr>
@@ -3746,11 +3744,11 @@
       <w:pPr>
         <w:pStyle w:val="Titolo2"/>
       </w:pPr>
-      <w:bookmarkStart w:id="16" w:name="_Toc45637508"/>
+      <w:bookmarkStart w:id="15" w:name="_Toc45637508"/>
       <w:r>
         <w:t>Struttura decisionale IF</w:t>
       </w:r>
-      <w:bookmarkEnd w:id="16"/>
+      <w:bookmarkEnd w:id="15"/>
     </w:p>
     <w:p>
       <w:r>
@@ -4291,11 +4289,11 @@
       <w:pPr>
         <w:pStyle w:val="Titolo2"/>
       </w:pPr>
-      <w:bookmarkStart w:id="17" w:name="_Toc45637509"/>
+      <w:bookmarkStart w:id="16" w:name="_Toc45637509"/>
       <w:r>
         <w:t>REPEAT … UNTIL</w:t>
       </w:r>
-      <w:bookmarkEnd w:id="17"/>
+      <w:bookmarkEnd w:id="16"/>
     </w:p>
     <w:p/>
     <w:p>
@@ -4889,383 +4887,383 @@
       <w:pPr>
         <w:pStyle w:val="Titolo2"/>
       </w:pPr>
-      <w:bookmarkStart w:id="18" w:name="_Toc45637510"/>
+      <w:bookmarkStart w:id="17" w:name="_Toc45637510"/>
       <w:r>
         <w:t>MESSAGE</w:t>
       </w:r>
+      <w:bookmarkEnd w:id="17"/>
+    </w:p>
+    <w:p>
+      <w:pPr>
+        <w:rPr>
+          <w:rFonts w:ascii="Consolas" w:hAnsi="Consolas" w:cs="Consolas"/>
+          <w:color w:val="000000"/>
+          <w:sz w:val="24"/>
+          <w:szCs w:val="24"/>
+        </w:rPr>
+      </w:pPr>
+      <w:r>
+        <w:rPr>
+          <w:rFonts w:ascii="Consolas" w:hAnsi="Consolas" w:cs="Consolas"/>
+          <w:color w:val="000000"/>
+          <w:sz w:val="24"/>
+          <w:szCs w:val="24"/>
+          <w:highlight w:val="white"/>
+        </w:rPr>
+        <w:t>MESSAGE(</w:t>
+      </w:r>
+      <w:r>
+        <w:rPr>
+          <w:rFonts w:ascii="Consolas" w:hAnsi="Consolas" w:cs="Consolas"/>
+          <w:color w:val="A31515"/>
+          <w:sz w:val="24"/>
+          <w:szCs w:val="24"/>
+          <w:highlight w:val="white"/>
+        </w:rPr>
+        <w:t>'Tesidet - Carico : '</w:t>
+      </w:r>
+      <w:r>
+        <w:rPr>
+          <w:rFonts w:ascii="Consolas" w:hAnsi="Consolas" w:cs="Consolas"/>
+          <w:color w:val="000000"/>
+          <w:sz w:val="24"/>
+          <w:szCs w:val="24"/>
+          <w:highlight w:val="white"/>
+        </w:rPr>
+        <w:t xml:space="preserve"> </w:t>
+      </w:r>
+      <w:r>
+        <w:rPr>
+          <w:rFonts w:ascii="Consolas" w:hAnsi="Consolas" w:cs="Consolas"/>
+          <w:color w:val="0000FF"/>
+          <w:sz w:val="24"/>
+          <w:szCs w:val="24"/>
+          <w:highlight w:val="white"/>
+        </w:rPr>
+        <w:t>+</w:t>
+      </w:r>
+      <w:r>
+        <w:rPr>
+          <w:rFonts w:ascii="Consolas" w:hAnsi="Consolas" w:cs="Consolas"/>
+          <w:color w:val="000000"/>
+          <w:sz w:val="24"/>
+          <w:szCs w:val="24"/>
+          <w:highlight w:val="white"/>
+        </w:rPr>
+        <w:t xml:space="preserve"> </w:t>
+      </w:r>
+      <w:r>
+        <w:rPr>
+          <w:rFonts w:ascii="Consolas" w:hAnsi="Consolas" w:cs="Consolas"/>
+          <w:color w:val="A31515"/>
+          <w:sz w:val="24"/>
+          <w:szCs w:val="24"/>
+          <w:highlight w:val="white"/>
+        </w:rPr>
+        <w:t>'%1'</w:t>
+      </w:r>
+      <w:r>
+        <w:rPr>
+          <w:rFonts w:ascii="Consolas" w:hAnsi="Consolas" w:cs="Consolas"/>
+          <w:color w:val="000000"/>
+          <w:sz w:val="24"/>
+          <w:szCs w:val="24"/>
+          <w:highlight w:val="white"/>
+        </w:rPr>
+        <w:t xml:space="preserve"> </w:t>
+      </w:r>
+      <w:r>
+        <w:rPr>
+          <w:rFonts w:ascii="Consolas" w:hAnsi="Consolas" w:cs="Consolas"/>
+          <w:color w:val="0000FF"/>
+          <w:sz w:val="24"/>
+          <w:szCs w:val="24"/>
+          <w:highlight w:val="white"/>
+        </w:rPr>
+        <w:t>+</w:t>
+      </w:r>
+      <w:r>
+        <w:rPr>
+          <w:rFonts w:ascii="Consolas" w:hAnsi="Consolas" w:cs="Consolas"/>
+          <w:color w:val="000000"/>
+          <w:sz w:val="24"/>
+          <w:szCs w:val="24"/>
+          <w:highlight w:val="white"/>
+        </w:rPr>
+        <w:t xml:space="preserve"> </w:t>
+      </w:r>
+      <w:r>
+        <w:rPr>
+          <w:rFonts w:ascii="Consolas" w:hAnsi="Consolas" w:cs="Consolas"/>
+          <w:color w:val="A31515"/>
+          <w:sz w:val="24"/>
+          <w:szCs w:val="24"/>
+          <w:highlight w:val="white"/>
+        </w:rPr>
+        <w:t>' Riga: '</w:t>
+      </w:r>
+      <w:r>
+        <w:rPr>
+          <w:rFonts w:ascii="Consolas" w:hAnsi="Consolas" w:cs="Consolas"/>
+          <w:color w:val="000000"/>
+          <w:sz w:val="24"/>
+          <w:szCs w:val="24"/>
+          <w:highlight w:val="white"/>
+        </w:rPr>
+        <w:t xml:space="preserve"> </w:t>
+      </w:r>
+      <w:r>
+        <w:rPr>
+          <w:rFonts w:ascii="Consolas" w:hAnsi="Consolas" w:cs="Consolas"/>
+          <w:color w:val="0000FF"/>
+          <w:sz w:val="24"/>
+          <w:szCs w:val="24"/>
+          <w:highlight w:val="white"/>
+        </w:rPr>
+        <w:t>+</w:t>
+      </w:r>
+      <w:r>
+        <w:rPr>
+          <w:rFonts w:ascii="Consolas" w:hAnsi="Consolas" w:cs="Consolas"/>
+          <w:color w:val="000000"/>
+          <w:sz w:val="24"/>
+          <w:szCs w:val="24"/>
+          <w:highlight w:val="white"/>
+        </w:rPr>
+        <w:t xml:space="preserve"> </w:t>
+      </w:r>
+      <w:r>
+        <w:rPr>
+          <w:rFonts w:ascii="Consolas" w:hAnsi="Consolas" w:cs="Consolas"/>
+          <w:color w:val="A31515"/>
+          <w:sz w:val="24"/>
+          <w:szCs w:val="24"/>
+          <w:highlight w:val="white"/>
+        </w:rPr>
+        <w:t>'%2'</w:t>
+      </w:r>
+      <w:r>
+        <w:rPr>
+          <w:rFonts w:ascii="Consolas" w:hAnsi="Consolas" w:cs="Consolas"/>
+          <w:color w:val="000000"/>
+          <w:sz w:val="24"/>
+          <w:szCs w:val="24"/>
+          <w:highlight w:val="white"/>
+        </w:rPr>
+        <w:t xml:space="preserve"> </w:t>
+      </w:r>
+      <w:r>
+        <w:rPr>
+          <w:rFonts w:ascii="Consolas" w:hAnsi="Consolas" w:cs="Consolas"/>
+          <w:color w:val="0000FF"/>
+          <w:sz w:val="24"/>
+          <w:szCs w:val="24"/>
+          <w:highlight w:val="white"/>
+        </w:rPr>
+        <w:t>+</w:t>
+      </w:r>
+      <w:r>
+        <w:rPr>
+          <w:rFonts w:ascii="Consolas" w:hAnsi="Consolas" w:cs="Consolas"/>
+          <w:color w:val="000000"/>
+          <w:sz w:val="24"/>
+          <w:szCs w:val="24"/>
+          <w:highlight w:val="white"/>
+        </w:rPr>
+        <w:t xml:space="preserve"> </w:t>
+      </w:r>
+      <w:r>
+        <w:rPr>
+          <w:rFonts w:ascii="Consolas" w:hAnsi="Consolas" w:cs="Consolas"/>
+          <w:color w:val="A31515"/>
+          <w:sz w:val="24"/>
+          <w:szCs w:val="24"/>
+          <w:highlight w:val="white"/>
+        </w:rPr>
+        <w:t>' Importo : '</w:t>
+      </w:r>
+      <w:r>
+        <w:rPr>
+          <w:rFonts w:ascii="Consolas" w:hAnsi="Consolas" w:cs="Consolas"/>
+          <w:color w:val="000000"/>
+          <w:sz w:val="24"/>
+          <w:szCs w:val="24"/>
+          <w:highlight w:val="white"/>
+        </w:rPr>
+        <w:t xml:space="preserve"> </w:t>
+      </w:r>
+      <w:r>
+        <w:rPr>
+          <w:rFonts w:ascii="Consolas" w:hAnsi="Consolas" w:cs="Consolas"/>
+          <w:color w:val="0000FF"/>
+          <w:sz w:val="24"/>
+          <w:szCs w:val="24"/>
+          <w:highlight w:val="white"/>
+        </w:rPr>
+        <w:t>+</w:t>
+      </w:r>
+      <w:r>
+        <w:rPr>
+          <w:rFonts w:ascii="Consolas" w:hAnsi="Consolas" w:cs="Consolas"/>
+          <w:color w:val="000000"/>
+          <w:sz w:val="24"/>
+          <w:szCs w:val="24"/>
+          <w:highlight w:val="white"/>
+        </w:rPr>
+        <w:t xml:space="preserve"> </w:t>
+      </w:r>
+      <w:r>
+        <w:rPr>
+          <w:rFonts w:ascii="Consolas" w:hAnsi="Consolas" w:cs="Consolas"/>
+          <w:color w:val="A31515"/>
+          <w:sz w:val="24"/>
+          <w:szCs w:val="24"/>
+          <w:highlight w:val="white"/>
+        </w:rPr>
+        <w:t>'%3'</w:t>
+      </w:r>
+      <w:r>
+        <w:rPr>
+          <w:rFonts w:ascii="Consolas" w:hAnsi="Consolas" w:cs="Consolas"/>
+          <w:color w:val="0000FF"/>
+          <w:sz w:val="24"/>
+          <w:szCs w:val="24"/>
+          <w:highlight w:val="white"/>
+        </w:rPr>
+        <w:t>,</w:t>
+      </w:r>
+      <w:r>
+        <w:rPr>
+          <w:rFonts w:ascii="Consolas" w:hAnsi="Consolas" w:cs="Consolas"/>
+          <w:color w:val="000000"/>
+          <w:sz w:val="24"/>
+          <w:szCs w:val="24"/>
+          <w:highlight w:val="white"/>
+        </w:rPr>
+        <w:t xml:space="preserve"> Tesidet</w:t>
+      </w:r>
+      <w:r>
+        <w:rPr>
+          <w:rFonts w:ascii="Consolas" w:hAnsi="Consolas" w:cs="Consolas"/>
+          <w:color w:val="0000FF"/>
+          <w:sz w:val="24"/>
+          <w:szCs w:val="24"/>
+          <w:highlight w:val="white"/>
+        </w:rPr>
+        <w:t>.</w:t>
+      </w:r>
+      <w:r>
+        <w:rPr>
+          <w:rFonts w:ascii="Consolas" w:hAnsi="Consolas" w:cs="Consolas"/>
+          <w:color w:val="000000"/>
+          <w:sz w:val="24"/>
+          <w:szCs w:val="24"/>
+          <w:highlight w:val="white"/>
+        </w:rPr>
+        <w:t>DENCAR</w:t>
+      </w:r>
+      <w:r>
+        <w:rPr>
+          <w:rFonts w:ascii="Consolas" w:hAnsi="Consolas" w:cs="Consolas"/>
+          <w:color w:val="0000FF"/>
+          <w:sz w:val="24"/>
+          <w:szCs w:val="24"/>
+          <w:highlight w:val="white"/>
+        </w:rPr>
+        <w:t>,</w:t>
+      </w:r>
+      <w:r>
+        <w:rPr>
+          <w:rFonts w:ascii="Consolas" w:hAnsi="Consolas" w:cs="Consolas"/>
+          <w:color w:val="000000"/>
+          <w:sz w:val="24"/>
+          <w:szCs w:val="24"/>
+          <w:highlight w:val="white"/>
+        </w:rPr>
+        <w:t xml:space="preserve"> Tesidet</w:t>
+      </w:r>
+      <w:r>
+        <w:rPr>
+          <w:rFonts w:ascii="Consolas" w:hAnsi="Consolas" w:cs="Consolas"/>
+          <w:color w:val="0000FF"/>
+          <w:sz w:val="24"/>
+          <w:szCs w:val="24"/>
+          <w:highlight w:val="white"/>
+        </w:rPr>
+        <w:t>.</w:t>
+      </w:r>
+      <w:r>
+        <w:rPr>
+          <w:rFonts w:ascii="Consolas" w:hAnsi="Consolas" w:cs="Consolas"/>
+          <w:color w:val="000000"/>
+          <w:sz w:val="24"/>
+          <w:szCs w:val="24"/>
+          <w:highlight w:val="white"/>
+        </w:rPr>
+        <w:t>DENRIG</w:t>
+      </w:r>
+      <w:r>
+        <w:rPr>
+          <w:rFonts w:ascii="Consolas" w:hAnsi="Consolas" w:cs="Consolas"/>
+          <w:color w:val="0000FF"/>
+          <w:sz w:val="24"/>
+          <w:szCs w:val="24"/>
+          <w:highlight w:val="white"/>
+        </w:rPr>
+        <w:t>,</w:t>
+      </w:r>
+      <w:r>
+        <w:rPr>
+          <w:rFonts w:ascii="Consolas" w:hAnsi="Consolas" w:cs="Consolas"/>
+          <w:color w:val="000000"/>
+          <w:sz w:val="24"/>
+          <w:szCs w:val="24"/>
+          <w:highlight w:val="white"/>
+        </w:rPr>
+        <w:t xml:space="preserve"> Tesidet</w:t>
+      </w:r>
+      <w:r>
+        <w:rPr>
+          <w:rFonts w:ascii="Consolas" w:hAnsi="Consolas" w:cs="Consolas"/>
+          <w:color w:val="0000FF"/>
+          <w:sz w:val="24"/>
+          <w:szCs w:val="24"/>
+          <w:highlight w:val="white"/>
+        </w:rPr>
+        <w:t>.</w:t>
+      </w:r>
+      <w:r>
+        <w:rPr>
+          <w:rFonts w:ascii="Consolas" w:hAnsi="Consolas" w:cs="Consolas"/>
+          <w:color w:val="000000"/>
+          <w:sz w:val="24"/>
+          <w:szCs w:val="24"/>
+          <w:highlight w:val="white"/>
+        </w:rPr>
+        <w:t>DENETD);</w:t>
+      </w:r>
+    </w:p>
+    <w:p>
+      <w:r>
+        <w:rPr>
+          <w:rFonts w:ascii="Consolas" w:hAnsi="Consolas" w:cs="Consolas"/>
+          <w:color w:val="000000"/>
+          <w:sz w:val="24"/>
+          <w:szCs w:val="24"/>
+        </w:rPr>
+        <w:t>Visualizza un alert con messaggio.</w:t>
+      </w:r>
+    </w:p>
+    <w:p/>
+    <w:p>
+      <w:pPr>
+        <w:pStyle w:val="Titolo2"/>
+      </w:pPr>
+      <w:bookmarkStart w:id="18" w:name="_Toc45637511"/>
+      <w:r>
+        <w:t>Sottoscrizione evento</w:t>
+      </w:r>
       <w:bookmarkEnd w:id="18"/>
-    </w:p>
-    <w:p>
-      <w:pPr>
-        <w:rPr>
-          <w:rFonts w:ascii="Consolas" w:hAnsi="Consolas" w:cs="Consolas"/>
-          <w:color w:val="000000"/>
-          <w:sz w:val="24"/>
-          <w:szCs w:val="24"/>
-        </w:rPr>
-      </w:pPr>
-      <w:r>
-        <w:rPr>
-          <w:rFonts w:ascii="Consolas" w:hAnsi="Consolas" w:cs="Consolas"/>
-          <w:color w:val="000000"/>
-          <w:sz w:val="24"/>
-          <w:szCs w:val="24"/>
-          <w:highlight w:val="white"/>
-        </w:rPr>
-        <w:t>MESSAGE(</w:t>
-      </w:r>
-      <w:r>
-        <w:rPr>
-          <w:rFonts w:ascii="Consolas" w:hAnsi="Consolas" w:cs="Consolas"/>
-          <w:color w:val="A31515"/>
-          <w:sz w:val="24"/>
-          <w:szCs w:val="24"/>
-          <w:highlight w:val="white"/>
-        </w:rPr>
-        <w:t>'Tesidet - Carico : '</w:t>
-      </w:r>
-      <w:r>
-        <w:rPr>
-          <w:rFonts w:ascii="Consolas" w:hAnsi="Consolas" w:cs="Consolas"/>
-          <w:color w:val="000000"/>
-          <w:sz w:val="24"/>
-          <w:szCs w:val="24"/>
-          <w:highlight w:val="white"/>
-        </w:rPr>
-        <w:t xml:space="preserve"> </w:t>
-      </w:r>
-      <w:r>
-        <w:rPr>
-          <w:rFonts w:ascii="Consolas" w:hAnsi="Consolas" w:cs="Consolas"/>
-          <w:color w:val="0000FF"/>
-          <w:sz w:val="24"/>
-          <w:szCs w:val="24"/>
-          <w:highlight w:val="white"/>
-        </w:rPr>
-        <w:t>+</w:t>
-      </w:r>
-      <w:r>
-        <w:rPr>
-          <w:rFonts w:ascii="Consolas" w:hAnsi="Consolas" w:cs="Consolas"/>
-          <w:color w:val="000000"/>
-          <w:sz w:val="24"/>
-          <w:szCs w:val="24"/>
-          <w:highlight w:val="white"/>
-        </w:rPr>
-        <w:t xml:space="preserve"> </w:t>
-      </w:r>
-      <w:r>
-        <w:rPr>
-          <w:rFonts w:ascii="Consolas" w:hAnsi="Consolas" w:cs="Consolas"/>
-          <w:color w:val="A31515"/>
-          <w:sz w:val="24"/>
-          <w:szCs w:val="24"/>
-          <w:highlight w:val="white"/>
-        </w:rPr>
-        <w:t>'%1'</w:t>
-      </w:r>
-      <w:r>
-        <w:rPr>
-          <w:rFonts w:ascii="Consolas" w:hAnsi="Consolas" w:cs="Consolas"/>
-          <w:color w:val="000000"/>
-          <w:sz w:val="24"/>
-          <w:szCs w:val="24"/>
-          <w:highlight w:val="white"/>
-        </w:rPr>
-        <w:t xml:space="preserve"> </w:t>
-      </w:r>
-      <w:r>
-        <w:rPr>
-          <w:rFonts w:ascii="Consolas" w:hAnsi="Consolas" w:cs="Consolas"/>
-          <w:color w:val="0000FF"/>
-          <w:sz w:val="24"/>
-          <w:szCs w:val="24"/>
-          <w:highlight w:val="white"/>
-        </w:rPr>
-        <w:t>+</w:t>
-      </w:r>
-      <w:r>
-        <w:rPr>
-          <w:rFonts w:ascii="Consolas" w:hAnsi="Consolas" w:cs="Consolas"/>
-          <w:color w:val="000000"/>
-          <w:sz w:val="24"/>
-          <w:szCs w:val="24"/>
-          <w:highlight w:val="white"/>
-        </w:rPr>
-        <w:t xml:space="preserve"> </w:t>
-      </w:r>
-      <w:r>
-        <w:rPr>
-          <w:rFonts w:ascii="Consolas" w:hAnsi="Consolas" w:cs="Consolas"/>
-          <w:color w:val="A31515"/>
-          <w:sz w:val="24"/>
-          <w:szCs w:val="24"/>
-          <w:highlight w:val="white"/>
-        </w:rPr>
-        <w:t>' Riga: '</w:t>
-      </w:r>
-      <w:r>
-        <w:rPr>
-          <w:rFonts w:ascii="Consolas" w:hAnsi="Consolas" w:cs="Consolas"/>
-          <w:color w:val="000000"/>
-          <w:sz w:val="24"/>
-          <w:szCs w:val="24"/>
-          <w:highlight w:val="white"/>
-        </w:rPr>
-        <w:t xml:space="preserve"> </w:t>
-      </w:r>
-      <w:r>
-        <w:rPr>
-          <w:rFonts w:ascii="Consolas" w:hAnsi="Consolas" w:cs="Consolas"/>
-          <w:color w:val="0000FF"/>
-          <w:sz w:val="24"/>
-          <w:szCs w:val="24"/>
-          <w:highlight w:val="white"/>
-        </w:rPr>
-        <w:t>+</w:t>
-      </w:r>
-      <w:r>
-        <w:rPr>
-          <w:rFonts w:ascii="Consolas" w:hAnsi="Consolas" w:cs="Consolas"/>
-          <w:color w:val="000000"/>
-          <w:sz w:val="24"/>
-          <w:szCs w:val="24"/>
-          <w:highlight w:val="white"/>
-        </w:rPr>
-        <w:t xml:space="preserve"> </w:t>
-      </w:r>
-      <w:r>
-        <w:rPr>
-          <w:rFonts w:ascii="Consolas" w:hAnsi="Consolas" w:cs="Consolas"/>
-          <w:color w:val="A31515"/>
-          <w:sz w:val="24"/>
-          <w:szCs w:val="24"/>
-          <w:highlight w:val="white"/>
-        </w:rPr>
-        <w:t>'%2'</w:t>
-      </w:r>
-      <w:r>
-        <w:rPr>
-          <w:rFonts w:ascii="Consolas" w:hAnsi="Consolas" w:cs="Consolas"/>
-          <w:color w:val="000000"/>
-          <w:sz w:val="24"/>
-          <w:szCs w:val="24"/>
-          <w:highlight w:val="white"/>
-        </w:rPr>
-        <w:t xml:space="preserve"> </w:t>
-      </w:r>
-      <w:r>
-        <w:rPr>
-          <w:rFonts w:ascii="Consolas" w:hAnsi="Consolas" w:cs="Consolas"/>
-          <w:color w:val="0000FF"/>
-          <w:sz w:val="24"/>
-          <w:szCs w:val="24"/>
-          <w:highlight w:val="white"/>
-        </w:rPr>
-        <w:t>+</w:t>
-      </w:r>
-      <w:r>
-        <w:rPr>
-          <w:rFonts w:ascii="Consolas" w:hAnsi="Consolas" w:cs="Consolas"/>
-          <w:color w:val="000000"/>
-          <w:sz w:val="24"/>
-          <w:szCs w:val="24"/>
-          <w:highlight w:val="white"/>
-        </w:rPr>
-        <w:t xml:space="preserve"> </w:t>
-      </w:r>
-      <w:r>
-        <w:rPr>
-          <w:rFonts w:ascii="Consolas" w:hAnsi="Consolas" w:cs="Consolas"/>
-          <w:color w:val="A31515"/>
-          <w:sz w:val="24"/>
-          <w:szCs w:val="24"/>
-          <w:highlight w:val="white"/>
-        </w:rPr>
-        <w:t>' Importo : '</w:t>
-      </w:r>
-      <w:r>
-        <w:rPr>
-          <w:rFonts w:ascii="Consolas" w:hAnsi="Consolas" w:cs="Consolas"/>
-          <w:color w:val="000000"/>
-          <w:sz w:val="24"/>
-          <w:szCs w:val="24"/>
-          <w:highlight w:val="white"/>
-        </w:rPr>
-        <w:t xml:space="preserve"> </w:t>
-      </w:r>
-      <w:r>
-        <w:rPr>
-          <w:rFonts w:ascii="Consolas" w:hAnsi="Consolas" w:cs="Consolas"/>
-          <w:color w:val="0000FF"/>
-          <w:sz w:val="24"/>
-          <w:szCs w:val="24"/>
-          <w:highlight w:val="white"/>
-        </w:rPr>
-        <w:t>+</w:t>
-      </w:r>
-      <w:r>
-        <w:rPr>
-          <w:rFonts w:ascii="Consolas" w:hAnsi="Consolas" w:cs="Consolas"/>
-          <w:color w:val="000000"/>
-          <w:sz w:val="24"/>
-          <w:szCs w:val="24"/>
-          <w:highlight w:val="white"/>
-        </w:rPr>
-        <w:t xml:space="preserve"> </w:t>
-      </w:r>
-      <w:r>
-        <w:rPr>
-          <w:rFonts w:ascii="Consolas" w:hAnsi="Consolas" w:cs="Consolas"/>
-          <w:color w:val="A31515"/>
-          <w:sz w:val="24"/>
-          <w:szCs w:val="24"/>
-          <w:highlight w:val="white"/>
-        </w:rPr>
-        <w:t>'%3'</w:t>
-      </w:r>
-      <w:r>
-        <w:rPr>
-          <w:rFonts w:ascii="Consolas" w:hAnsi="Consolas" w:cs="Consolas"/>
-          <w:color w:val="0000FF"/>
-          <w:sz w:val="24"/>
-          <w:szCs w:val="24"/>
-          <w:highlight w:val="white"/>
-        </w:rPr>
-        <w:t>,</w:t>
-      </w:r>
-      <w:r>
-        <w:rPr>
-          <w:rFonts w:ascii="Consolas" w:hAnsi="Consolas" w:cs="Consolas"/>
-          <w:color w:val="000000"/>
-          <w:sz w:val="24"/>
-          <w:szCs w:val="24"/>
-          <w:highlight w:val="white"/>
-        </w:rPr>
-        <w:t xml:space="preserve"> Tesidet</w:t>
-      </w:r>
-      <w:r>
-        <w:rPr>
-          <w:rFonts w:ascii="Consolas" w:hAnsi="Consolas" w:cs="Consolas"/>
-          <w:color w:val="0000FF"/>
-          <w:sz w:val="24"/>
-          <w:szCs w:val="24"/>
-          <w:highlight w:val="white"/>
-        </w:rPr>
-        <w:t>.</w:t>
-      </w:r>
-      <w:r>
-        <w:rPr>
-          <w:rFonts w:ascii="Consolas" w:hAnsi="Consolas" w:cs="Consolas"/>
-          <w:color w:val="000000"/>
-          <w:sz w:val="24"/>
-          <w:szCs w:val="24"/>
-          <w:highlight w:val="white"/>
-        </w:rPr>
-        <w:t>DENCAR</w:t>
-      </w:r>
-      <w:r>
-        <w:rPr>
-          <w:rFonts w:ascii="Consolas" w:hAnsi="Consolas" w:cs="Consolas"/>
-          <w:color w:val="0000FF"/>
-          <w:sz w:val="24"/>
-          <w:szCs w:val="24"/>
-          <w:highlight w:val="white"/>
-        </w:rPr>
-        <w:t>,</w:t>
-      </w:r>
-      <w:r>
-        <w:rPr>
-          <w:rFonts w:ascii="Consolas" w:hAnsi="Consolas" w:cs="Consolas"/>
-          <w:color w:val="000000"/>
-          <w:sz w:val="24"/>
-          <w:szCs w:val="24"/>
-          <w:highlight w:val="white"/>
-        </w:rPr>
-        <w:t xml:space="preserve"> Tesidet</w:t>
-      </w:r>
-      <w:r>
-        <w:rPr>
-          <w:rFonts w:ascii="Consolas" w:hAnsi="Consolas" w:cs="Consolas"/>
-          <w:color w:val="0000FF"/>
-          <w:sz w:val="24"/>
-          <w:szCs w:val="24"/>
-          <w:highlight w:val="white"/>
-        </w:rPr>
-        <w:t>.</w:t>
-      </w:r>
-      <w:r>
-        <w:rPr>
-          <w:rFonts w:ascii="Consolas" w:hAnsi="Consolas" w:cs="Consolas"/>
-          <w:color w:val="000000"/>
-          <w:sz w:val="24"/>
-          <w:szCs w:val="24"/>
-          <w:highlight w:val="white"/>
-        </w:rPr>
-        <w:t>DENRIG</w:t>
-      </w:r>
-      <w:r>
-        <w:rPr>
-          <w:rFonts w:ascii="Consolas" w:hAnsi="Consolas" w:cs="Consolas"/>
-          <w:color w:val="0000FF"/>
-          <w:sz w:val="24"/>
-          <w:szCs w:val="24"/>
-          <w:highlight w:val="white"/>
-        </w:rPr>
-        <w:t>,</w:t>
-      </w:r>
-      <w:r>
-        <w:rPr>
-          <w:rFonts w:ascii="Consolas" w:hAnsi="Consolas" w:cs="Consolas"/>
-          <w:color w:val="000000"/>
-          <w:sz w:val="24"/>
-          <w:szCs w:val="24"/>
-          <w:highlight w:val="white"/>
-        </w:rPr>
-        <w:t xml:space="preserve"> Tesidet</w:t>
-      </w:r>
-      <w:r>
-        <w:rPr>
-          <w:rFonts w:ascii="Consolas" w:hAnsi="Consolas" w:cs="Consolas"/>
-          <w:color w:val="0000FF"/>
-          <w:sz w:val="24"/>
-          <w:szCs w:val="24"/>
-          <w:highlight w:val="white"/>
-        </w:rPr>
-        <w:t>.</w:t>
-      </w:r>
-      <w:r>
-        <w:rPr>
-          <w:rFonts w:ascii="Consolas" w:hAnsi="Consolas" w:cs="Consolas"/>
-          <w:color w:val="000000"/>
-          <w:sz w:val="24"/>
-          <w:szCs w:val="24"/>
-          <w:highlight w:val="white"/>
-        </w:rPr>
-        <w:t>DENETD);</w:t>
-      </w:r>
-    </w:p>
-    <w:p>
-      <w:r>
-        <w:rPr>
-          <w:rFonts w:ascii="Consolas" w:hAnsi="Consolas" w:cs="Consolas"/>
-          <w:color w:val="000000"/>
-          <w:sz w:val="24"/>
-          <w:szCs w:val="24"/>
-        </w:rPr>
-        <w:t>Visualizza un alert con messaggio.</w:t>
-      </w:r>
-    </w:p>
-    <w:p/>
-    <w:p>
-      <w:pPr>
-        <w:pStyle w:val="Titolo2"/>
-      </w:pPr>
-      <w:bookmarkStart w:id="19" w:name="_Toc45637511"/>
-      <w:r>
-        <w:t>Sottoscrizione evento</w:t>
-      </w:r>
-      <w:bookmarkEnd w:id="19"/>
     </w:p>
     <w:tbl>
       <w:tblPr>
@@ -5919,11 +5917,11 @@
       <w:pPr>
         <w:pStyle w:val="Titolo2"/>
       </w:pPr>
-      <w:bookmarkStart w:id="20" w:name="_Toc45637512"/>
+      <w:bookmarkStart w:id="19" w:name="_Toc45637512"/>
       <w:r>
         <w:t>Come aggiungere una funzione a una Codeunit in Dynamics NAV</w:t>
       </w:r>
-      <w:bookmarkEnd w:id="20"/>
+      <w:bookmarkEnd w:id="19"/>
     </w:p>
     <w:p>
       <w:pPr>
@@ -5952,7 +5950,7 @@
           <w:color w:val="171717"/>
         </w:rPr>
       </w:pPr>
-      <w:bookmarkStart w:id="21" w:name="_Toc45637513"/>
+      <w:bookmarkStart w:id="20" w:name="_Toc45637513"/>
       <w:r>
         <w:rPr>
           <w:rFonts w:ascii="Segoe UI" w:hAnsi="Segoe UI" w:cs="Segoe UI"/>
@@ -5960,7 +5958,7 @@
         </w:rPr>
         <w:t>Per aggiungere una funzione</w:t>
       </w:r>
-      <w:bookmarkEnd w:id="21"/>
+      <w:bookmarkEnd w:id="20"/>
     </w:p>
     <w:p>
       <w:pPr>
@@ -6495,11 +6493,11 @@
       <w:pPr>
         <w:pStyle w:val="Titolo2"/>
       </w:pPr>
-      <w:bookmarkStart w:id="22" w:name="_Toc45637514"/>
+      <w:bookmarkStart w:id="21" w:name="_Toc45637514"/>
       <w:r>
         <w:t>Code Unit con funzione richiamabile dall’esterno</w:t>
       </w:r>
-      <w:bookmarkEnd w:id="22"/>
+      <w:bookmarkEnd w:id="21"/>
     </w:p>
     <w:p>
       <w:r>
@@ -6781,11 +6779,11 @@
       <w:pPr>
         <w:pStyle w:val="Titolo2"/>
       </w:pPr>
-      <w:bookmarkStart w:id="23" w:name="_Toc45637515"/>
+      <w:bookmarkStart w:id="22" w:name="_Toc45637515"/>
       <w:r>
         <w:t>Lettura del calendario NAV Colussi</w:t>
       </w:r>
-      <w:bookmarkEnd w:id="23"/>
+      <w:bookmarkEnd w:id="22"/>
     </w:p>
     <w:p/>
     <w:p>
@@ -8529,11 +8527,11 @@
       <w:pPr>
         <w:pStyle w:val="Titolo2"/>
       </w:pPr>
-      <w:bookmarkStart w:id="24" w:name="_Toc45637516"/>
+      <w:bookmarkStart w:id="23" w:name="_Toc45637516"/>
       <w:r>
         <w:t>Chiamare una page da un’altra page passandogli dei parametri</w:t>
       </w:r>
-      <w:bookmarkEnd w:id="24"/>
+      <w:bookmarkEnd w:id="23"/>
     </w:p>
     <w:p>
       <w:r>
@@ -9972,11 +9970,11 @@
       <w:pPr>
         <w:pStyle w:val="Titolo2"/>
       </w:pPr>
-      <w:bookmarkStart w:id="25" w:name="_Toc45637517"/>
+      <w:bookmarkStart w:id="24" w:name="_Toc45637517"/>
       <w:r>
         <w:t>CurrentPage.UPDATE</w:t>
       </w:r>
-      <w:bookmarkEnd w:id="25"/>
+      <w:bookmarkEnd w:id="24"/>
     </w:p>
     <w:p/>
     <w:p>
@@ -10037,11 +10035,11 @@
       <w:pPr>
         <w:pStyle w:val="Titolo2"/>
       </w:pPr>
-      <w:bookmarkStart w:id="26" w:name="_Toc45637518"/>
+      <w:bookmarkStart w:id="25" w:name="_Toc45637518"/>
       <w:r>
         <w:t>Rendere editable una subform quando è editable la form che la contiene</w:t>
       </w:r>
-      <w:bookmarkEnd w:id="26"/>
+      <w:bookmarkEnd w:id="25"/>
     </w:p>
     <w:p/>
     <w:p>
@@ -11150,17 +11148,70 @@
     <w:p>
       <w:pPr>
         <w:rPr>
+          <w:rFonts w:ascii="Consolas" w:hAnsi="Consolas" w:cs="Consolas"/>
+          <w:color w:val="000000"/>
+          <w:szCs w:val="24"/>
+        </w:rPr>
+      </w:pPr>
+      <w:r>
+        <w:rPr>
+          <w:rFonts w:ascii="Consolas" w:hAnsi="Consolas" w:cs="Consolas"/>
+          <w:color w:val="000000"/>
+          <w:szCs w:val="24"/>
+        </w:rPr>
+        <w:t>Questo esempio è visibile nella page 80078</w:t>
+      </w:r>
+    </w:p>
+    <w:p>
+      <w:pPr>
+        <w:rPr>
+          <w:rFonts w:ascii="Consolas" w:hAnsi="Consolas" w:cs="Consolas"/>
+          <w:color w:val="000000"/>
+          <w:szCs w:val="24"/>
+        </w:rPr>
+      </w:pPr>
+    </w:p>
+    <w:p>
+      <w:pPr>
+        <w:pStyle w:val="Titolo2"/>
+      </w:pPr>
+      <w:r>
+        <w:t>Filtro per data odierna</w:t>
+      </w:r>
+    </w:p>
+    <w:p>
+      <w:pPr>
+        <w:autoSpaceDE w:val="0"/>
+        <w:autoSpaceDN w:val="0"/>
+        <w:spacing w:before="40" w:after="40" w:line="240" w:lineRule="auto"/>
+      </w:pPr>
+      <w:r>
+        <w:rPr>
+          <w:rFonts w:ascii="Arial" w:hAnsi="Arial" w:cs="Arial"/>
           <w:sz w:val="20"/>
-        </w:rPr>
-      </w:pPr>
-      <w:r>
-        <w:rPr>
-          <w:rFonts w:ascii="Consolas" w:hAnsi="Consolas" w:cs="Consolas"/>
-          <w:color w:val="000000"/>
-          <w:szCs w:val="24"/>
-        </w:rPr>
-        <w:t>Questo esempio è visibile nella page 80078</w:t>
-      </w:r>
+          <w:szCs w:val="20"/>
+        </w:rPr>
+        <w:t xml:space="preserve">REC.FILTERGROUP(2); </w:t>
+      </w:r>
+    </w:p>
+    <w:p>
+      <w:pPr>
+        <w:autoSpaceDE w:val="0"/>
+        <w:autoSpaceDN w:val="0"/>
+        <w:spacing w:before="40" w:after="40" w:line="240" w:lineRule="auto"/>
+      </w:pPr>
+      <w:r>
+        <w:rPr>
+          <w:rFonts w:ascii="Arial" w:hAnsi="Arial" w:cs="Arial"/>
+          <w:sz w:val="20"/>
+          <w:szCs w:val="20"/>
+        </w:rPr>
+        <w:t xml:space="preserve">Rec.SETFILTER(Nome Campo, '&gt;=%1', TODAY); </w:t>
+      </w:r>
+    </w:p>
+    <w:p>
+      <w:bookmarkStart w:id="26" w:name="_GoBack"/>
+      <w:bookmarkEnd w:id="26"/>
     </w:p>
     <w:sectPr>
       <w:footerReference w:type="default" r:id="rId15"/>
@@ -12641,7 +12692,7 @@
 </file>
 
 <file path=customXml/itemProps1.xml><?xml version="1.0" encoding="utf-8"?>
-<ds:datastoreItem xmlns:ds="http://schemas.openxmlformats.org/officeDocument/2006/customXml" ds:itemID="{620CB0C3-1327-4E22-BAB3-F25A7DFF46F7}">
+<ds:datastoreItem xmlns:ds="http://schemas.openxmlformats.org/officeDocument/2006/customXml" ds:itemID="{8881963C-83A9-4162-B334-E9E2A2C3F3AC}">
   <ds:schemaRefs>
     <ds:schemaRef ds:uri="http://schemas.openxmlformats.org/officeDocument/2006/bibliography"/>
   </ds:schemaRefs>

--- a/NAV - Appunti.docx
+++ b/NAV - Appunti.docx
@@ -11209,7 +11209,161 @@
         <w:t xml:space="preserve">Rec.SETFILTER(Nome Campo, '&gt;=%1', TODAY); </w:t>
       </w:r>
     </w:p>
-    <w:p>
+    <w:p/>
+    <w:p>
+      <w:pPr>
+        <w:pStyle w:val="Titolo2"/>
+      </w:pPr>
+      <w:r>
+        <w:t>Richiamare un scheda di sincronizzazione in modo programmatico</w:t>
+      </w:r>
+    </w:p>
+    <w:p>
+      <w:pPr>
+        <w:autoSpaceDE w:val="0"/>
+        <w:autoSpaceDN w:val="0"/>
+        <w:adjustRightInd w:val="0"/>
+        <w:spacing w:after="0" w:line="240" w:lineRule="auto"/>
+        <w:rPr>
+          <w:rFonts w:ascii="Consolas" w:hAnsi="Consolas" w:cs="Consolas"/>
+          <w:color w:val="000000"/>
+          <w:sz w:val="24"/>
+          <w:szCs w:val="24"/>
+          <w:highlight w:val="white"/>
+        </w:rPr>
+      </w:pPr>
+      <w:r>
+        <w:rPr>
+          <w:rFonts w:ascii="Consolas" w:hAnsi="Consolas" w:cs="Consolas"/>
+          <w:color w:val="000000"/>
+          <w:sz w:val="24"/>
+          <w:szCs w:val="24"/>
+          <w:highlight w:val="white"/>
+        </w:rPr>
+        <w:t>ExtSyncIntegrTableMap</w:t>
+      </w:r>
+      <w:r>
+        <w:rPr>
+          <w:rFonts w:ascii="Consolas" w:hAnsi="Consolas" w:cs="Consolas"/>
+          <w:color w:val="0000FF"/>
+          <w:sz w:val="24"/>
+          <w:szCs w:val="24"/>
+          <w:highlight w:val="white"/>
+        </w:rPr>
+        <w:t>.</w:t>
+      </w:r>
+      <w:r>
+        <w:rPr>
+          <w:rFonts w:ascii="Consolas" w:hAnsi="Consolas" w:cs="Consolas"/>
+          <w:color w:val="000000"/>
+          <w:sz w:val="24"/>
+          <w:szCs w:val="24"/>
+          <w:highlight w:val="white"/>
+        </w:rPr>
+        <w:t>GET(</w:t>
+      </w:r>
+      <w:r>
+        <w:rPr>
+          <w:rFonts w:ascii="Consolas" w:hAnsi="Consolas" w:cs="Consolas"/>
+          <w:color w:val="A31515"/>
+          <w:sz w:val="24"/>
+          <w:szCs w:val="24"/>
+          <w:highlight w:val="white"/>
+        </w:rPr>
+        <w:t>'NAV'</w:t>
+      </w:r>
+      <w:r>
+        <w:rPr>
+          <w:rFonts w:ascii="Consolas" w:hAnsi="Consolas" w:cs="Consolas"/>
+          <w:color w:val="0000FF"/>
+          <w:sz w:val="24"/>
+          <w:szCs w:val="24"/>
+          <w:highlight w:val="white"/>
+        </w:rPr>
+        <w:t>,</w:t>
+      </w:r>
+      <w:r>
+        <w:rPr>
+          <w:rFonts w:ascii="Consolas" w:hAnsi="Consolas" w:cs="Consolas"/>
+          <w:color w:val="000000"/>
+          <w:sz w:val="24"/>
+          <w:szCs w:val="24"/>
+          <w:highlight w:val="white"/>
+        </w:rPr>
+        <w:t xml:space="preserve"> </w:t>
+      </w:r>
+      <w:r>
+        <w:rPr>
+          <w:rFonts w:ascii="Consolas" w:hAnsi="Consolas" w:cs="Consolas"/>
+          <w:color w:val="A31515"/>
+          <w:sz w:val="24"/>
+          <w:szCs w:val="24"/>
+          <w:highlight w:val="white"/>
+        </w:rPr>
+        <w:t>'IC_ITEM'</w:t>
+      </w:r>
+      <w:r>
+        <w:rPr>
+          <w:rFonts w:ascii="Consolas" w:hAnsi="Consolas" w:cs="Consolas"/>
+          <w:color w:val="000000"/>
+          <w:sz w:val="24"/>
+          <w:szCs w:val="24"/>
+          <w:highlight w:val="white"/>
+        </w:rPr>
+        <w:t>);</w:t>
+      </w:r>
+    </w:p>
+    <w:p>
+      <w:r>
+        <w:rPr>
+          <w:rFonts w:ascii="Consolas" w:hAnsi="Consolas" w:cs="Consolas"/>
+          <w:color w:val="000000"/>
+          <w:sz w:val="24"/>
+          <w:szCs w:val="24"/>
+          <w:highlight w:val="white"/>
+        </w:rPr>
+        <w:t>ExtSyncIntegrTableMap</w:t>
+      </w:r>
+      <w:r>
+        <w:rPr>
+          <w:rFonts w:ascii="Consolas" w:hAnsi="Consolas" w:cs="Consolas"/>
+          <w:color w:val="0000FF"/>
+          <w:sz w:val="24"/>
+          <w:szCs w:val="24"/>
+          <w:highlight w:val="white"/>
+        </w:rPr>
+        <w:t>.</w:t>
+      </w:r>
+      <w:r>
+        <w:rPr>
+          <w:rFonts w:ascii="Consolas" w:hAnsi="Consolas" w:cs="Consolas"/>
+          <w:color w:val="000000"/>
+          <w:sz w:val="24"/>
+          <w:szCs w:val="24"/>
+          <w:highlight w:val="white"/>
+        </w:rPr>
+        <w:t>SynchronizeNow(</w:t>
+      </w:r>
+      <w:r>
+        <w:rPr>
+          <w:rFonts w:ascii="Consolas" w:hAnsi="Consolas" w:cs="Consolas"/>
+          <w:color w:val="0000FF"/>
+          <w:sz w:val="24"/>
+          <w:szCs w:val="24"/>
+          <w:highlight w:val="white"/>
+        </w:rPr>
+        <w:t>FALSE</w:t>
+      </w:r>
+      <w:r>
+        <w:rPr>
+          <w:rFonts w:ascii="Consolas" w:hAnsi="Consolas" w:cs="Consolas"/>
+          <w:color w:val="000000"/>
+          <w:sz w:val="24"/>
+          <w:szCs w:val="24"/>
+          <w:highlight w:val="white"/>
+        </w:rPr>
+        <w:t>);</w:t>
+      </w:r>
       <w:bookmarkStart w:id="26" w:name="_GoBack"/>
       <w:bookmarkEnd w:id="26"/>
     </w:p>
@@ -12692,7 +12846,7 @@
 </file>
 
 <file path=customXml/itemProps1.xml><?xml version="1.0" encoding="utf-8"?>
-<ds:datastoreItem xmlns:ds="http://schemas.openxmlformats.org/officeDocument/2006/customXml" ds:itemID="{8881963C-83A9-4162-B334-E9E2A2C3F3AC}">
+<ds:datastoreItem xmlns:ds="http://schemas.openxmlformats.org/officeDocument/2006/customXml" ds:itemID="{B2788401-DD94-4A45-8672-C80FF890DDAC}">
   <ds:schemaRefs>
     <ds:schemaRef ds:uri="http://schemas.openxmlformats.org/officeDocument/2006/bibliography"/>
   </ds:schemaRefs>

--- a/NAV - Appunti.docx
+++ b/NAV - Appunti.docx
@@ -1,6 +1,6 @@
 
 <file path=word/document.xml><?xml version="1.0" encoding="utf-8"?>
-<w:document xmlns:wpc="http://schemas.microsoft.com/office/word/2010/wordprocessingCanvas" xmlns:cx="http://schemas.microsoft.com/office/drawing/2014/chartex" xmlns:cx1="http://schemas.microsoft.com/office/drawing/2015/9/8/chartex" xmlns:mc="http://schemas.openxmlformats.org/markup-compatibility/2006" xmlns:o="urn:schemas-microsoft-com:office:office" xmlns:r="http://schemas.openxmlformats.org/officeDocument/2006/relationships" xmlns:m="http://schemas.openxmlformats.org/officeDocument/2006/math" xmlns:v="urn:schemas-microsoft-com:vml" xmlns:wp14="http://schemas.microsoft.com/office/word/2010/wordprocessingDrawing" xmlns:wp="http://schemas.openxmlformats.org/drawingml/2006/wordprocessingDrawing" xmlns:w10="urn:schemas-microsoft-com:office:word" xmlns:w="http://schemas.openxmlformats.org/wordprocessingml/2006/main" xmlns:w14="http://schemas.microsoft.com/office/word/2010/wordml" xmlns:w15="http://schemas.microsoft.com/office/word/2012/wordml" xmlns:w16se="http://schemas.microsoft.com/office/word/2015/wordml/symex" xmlns:wpg="http://schemas.microsoft.com/office/word/2010/wordprocessingGroup" xmlns:wpi="http://schemas.microsoft.com/office/word/2010/wordprocessingInk" xmlns:wne="http://schemas.microsoft.com/office/word/2006/wordml" xmlns:wps="http://schemas.microsoft.com/office/word/2010/wordprocessingShape" mc:Ignorable="w14 w15 w16se wp14">
+<w:document xmlns:wpc="http://schemas.microsoft.com/office/word/2010/wordprocessingCanvas" xmlns:cx="http://schemas.microsoft.com/office/drawing/2014/chartex" xmlns:cx1="http://schemas.microsoft.com/office/drawing/2015/9/8/chartex" xmlns:cx2="http://schemas.microsoft.com/office/drawing/2015/10/21/chartex" xmlns:cx3="http://schemas.microsoft.com/office/drawing/2016/5/9/chartex" xmlns:cx4="http://schemas.microsoft.com/office/drawing/2016/5/10/chartex" xmlns:cx5="http://schemas.microsoft.com/office/drawing/2016/5/11/chartex" xmlns:cx6="http://schemas.microsoft.com/office/drawing/2016/5/12/chartex" xmlns:cx7="http://schemas.microsoft.com/office/drawing/2016/5/13/chartex" xmlns:cx8="http://schemas.microsoft.com/office/drawing/2016/5/14/chartex" xmlns:mc="http://schemas.openxmlformats.org/markup-compatibility/2006" xmlns:aink="http://schemas.microsoft.com/office/drawing/2016/ink" xmlns:am3d="http://schemas.microsoft.com/office/drawing/2017/model3d" xmlns:o="urn:schemas-microsoft-com:office:office" xmlns:r="http://schemas.openxmlformats.org/officeDocument/2006/relationships" xmlns:m="http://schemas.openxmlformats.org/officeDocument/2006/math" xmlns:v="urn:schemas-microsoft-com:vml" xmlns:wp14="http://schemas.microsoft.com/office/word/2010/wordprocessingDrawing" xmlns:wp="http://schemas.openxmlformats.org/drawingml/2006/wordprocessingDrawing" xmlns:w10="urn:schemas-microsoft-com:office:word" xmlns:w="http://schemas.openxmlformats.org/wordprocessingml/2006/main" xmlns:w14="http://schemas.microsoft.com/office/word/2010/wordml" xmlns:w15="http://schemas.microsoft.com/office/word/2012/wordml" xmlns:w16cex="http://schemas.microsoft.com/office/word/2018/wordml/cex" xmlns:w16cid="http://schemas.microsoft.com/office/word/2016/wordml/cid" xmlns:w16="http://schemas.microsoft.com/office/word/2018/wordml" xmlns:w16se="http://schemas.microsoft.com/office/word/2015/wordml/symex" xmlns:wpg="http://schemas.microsoft.com/office/word/2010/wordprocessingGroup" xmlns:wpi="http://schemas.microsoft.com/office/word/2010/wordprocessingInk" xmlns:wne="http://schemas.microsoft.com/office/word/2006/wordml" xmlns:wps="http://schemas.microsoft.com/office/word/2010/wordprocessingShape" mc:Ignorable="w14 w15 w16se w16cid w16 w16cex wp14">
   <w:body>
     <w:sdt>
       <w:sdtPr>
@@ -53,7 +53,7 @@
           <w:r>
             <w:fldChar w:fldCharType="separate"/>
           </w:r>
-          <w:hyperlink w:anchor="_Toc45637493" w:history="1">
+          <w:hyperlink w:anchor="_Toc76030648" w:history="1">
             <w:r>
               <w:rPr>
                 <w:rStyle w:val="Collegamentoipertestuale"/>
@@ -81,7 +81,7 @@
                 <w:noProof/>
                 <w:webHidden/>
               </w:rPr>
-              <w:instrText xml:space="preserve"> PAGEREF _Toc45637493 \h </w:instrText>
+              <w:instrText xml:space="preserve"> PAGEREF _Toc76030648 \h </w:instrText>
             </w:r>
             <w:r>
               <w:rPr>
@@ -124,7 +124,7 @@
               <w:lang w:eastAsia="it-IT"/>
             </w:rPr>
           </w:pPr>
-          <w:hyperlink w:anchor="_Toc45637494" w:history="1">
+          <w:hyperlink w:anchor="_Toc76030649" w:history="1">
             <w:r>
               <w:rPr>
                 <w:rStyle w:val="Collegamentoipertestuale"/>
@@ -152,7 +152,7 @@
                 <w:noProof/>
                 <w:webHidden/>
               </w:rPr>
-              <w:instrText xml:space="preserve"> PAGEREF _Toc45637494 \h </w:instrText>
+              <w:instrText xml:space="preserve"> PAGEREF _Toc76030649 \h </w:instrText>
             </w:r>
             <w:r>
               <w:rPr>
@@ -195,7 +195,7 @@
               <w:lang w:eastAsia="it-IT"/>
             </w:rPr>
           </w:pPr>
-          <w:hyperlink w:anchor="_Toc45637495" w:history="1">
+          <w:hyperlink w:anchor="_Toc76030650" w:history="1">
             <w:r>
               <w:rPr>
                 <w:rStyle w:val="Collegamentoipertestuale"/>
@@ -223,7 +223,7 @@
                 <w:noProof/>
                 <w:webHidden/>
               </w:rPr>
-              <w:instrText xml:space="preserve"> PAGEREF _Toc45637495 \h </w:instrText>
+              <w:instrText xml:space="preserve"> PAGEREF _Toc76030650 \h </w:instrText>
             </w:r>
             <w:r>
               <w:rPr>
@@ -266,7 +266,7 @@
               <w:lang w:eastAsia="it-IT"/>
             </w:rPr>
           </w:pPr>
-          <w:hyperlink w:anchor="_Toc45637496" w:history="1">
+          <w:hyperlink w:anchor="_Toc76030651" w:history="1">
             <w:r>
               <w:rPr>
                 <w:rStyle w:val="Collegamentoipertestuale"/>
@@ -293,7 +293,7 @@
                 <w:noProof/>
                 <w:webHidden/>
               </w:rPr>
-              <w:instrText xml:space="preserve"> PAGEREF _Toc45637496 \h </w:instrText>
+              <w:instrText xml:space="preserve"> PAGEREF _Toc76030651 \h </w:instrText>
             </w:r>
             <w:r>
               <w:rPr>
@@ -336,14 +336,13 @@
               <w:lang w:eastAsia="it-IT"/>
             </w:rPr>
           </w:pPr>
-          <w:hyperlink w:anchor="_Toc45637497" w:history="1">
+          <w:hyperlink w:anchor="_Toc76030652" w:history="1">
             <w:r>
               <w:rPr>
                 <w:rStyle w:val="Collegamentoipertestuale"/>
                 <w:noProof/>
-                <w:highlight w:val="white"/>
-              </w:rPr>
-              <w:t>0DT</w:t>
+              </w:rPr>
+              <w:t>Test data blank</w:t>
             </w:r>
             <w:r>
               <w:rPr>
@@ -364,7 +363,7 @@
                 <w:noProof/>
                 <w:webHidden/>
               </w:rPr>
-              <w:instrText xml:space="preserve"> PAGEREF _Toc45637497 \h </w:instrText>
+              <w:instrText xml:space="preserve"> PAGEREF _Toc76030652 \h </w:instrText>
             </w:r>
             <w:r>
               <w:rPr>
@@ -407,14 +406,14 @@
               <w:lang w:eastAsia="it-IT"/>
             </w:rPr>
           </w:pPr>
-          <w:hyperlink w:anchor="_Toc45637498" w:history="1">
+          <w:hyperlink w:anchor="_Toc76030653" w:history="1">
             <w:r>
               <w:rPr>
                 <w:rStyle w:val="Collegamentoipertestuale"/>
                 <w:noProof/>
-                <w:bdr w:val="none" w:sz="0" w:space="0" w:color="auto" w:frame="1"/>
-              </w:rPr>
-              <w:t>Data e Ora corrente</w:t>
+                <w:highlight w:val="white"/>
+              </w:rPr>
+              <w:t>0DT</w:t>
             </w:r>
             <w:r>
               <w:rPr>
@@ -435,7 +434,7 @@
                 <w:noProof/>
                 <w:webHidden/>
               </w:rPr>
-              <w:instrText xml:space="preserve"> PAGEREF _Toc45637498 \h </w:instrText>
+              <w:instrText xml:space="preserve"> PAGEREF _Toc76030653 \h </w:instrText>
             </w:r>
             <w:r>
               <w:rPr>
@@ -478,14 +477,14 @@
               <w:lang w:eastAsia="it-IT"/>
             </w:rPr>
           </w:pPr>
-          <w:hyperlink w:anchor="_Toc45637499" w:history="1">
+          <w:hyperlink w:anchor="_Toc76030654" w:history="1">
             <w:r>
               <w:rPr>
                 <w:rStyle w:val="Collegamentoipertestuale"/>
                 <w:noProof/>
                 <w:bdr w:val="none" w:sz="0" w:space="0" w:color="auto" w:frame="1"/>
               </w:rPr>
-              <w:t>Test sulla Data indefinita (01-01-1753 00:00:00.000)</w:t>
+              <w:t>Data e Ora corrente</w:t>
             </w:r>
             <w:r>
               <w:rPr>
@@ -506,7 +505,7 @@
                 <w:noProof/>
                 <w:webHidden/>
               </w:rPr>
-              <w:instrText xml:space="preserve"> PAGEREF _Toc45637499 \h </w:instrText>
+              <w:instrText xml:space="preserve"> PAGEREF _Toc76030654 \h </w:instrText>
             </w:r>
             <w:r>
               <w:rPr>
@@ -549,14 +548,14 @@
               <w:lang w:eastAsia="it-IT"/>
             </w:rPr>
           </w:pPr>
-          <w:hyperlink w:anchor="_Toc45637500" w:history="1">
+          <w:hyperlink w:anchor="_Toc76030655" w:history="1">
             <w:r>
               <w:rPr>
                 <w:rStyle w:val="Collegamentoipertestuale"/>
                 <w:noProof/>
                 <w:bdr w:val="none" w:sz="0" w:space="0" w:color="auto" w:frame="1"/>
               </w:rPr>
-              <w:t>Data ultimo giorno dell’anno della data indicata</w:t>
+              <w:t>Test sulla Data indefinita (01-01-1753 00:00:00.000)</w:t>
             </w:r>
             <w:r>
               <w:rPr>
@@ -577,7 +576,7 @@
                 <w:noProof/>
                 <w:webHidden/>
               </w:rPr>
-              <w:instrText xml:space="preserve"> PAGEREF _Toc45637500 \h </w:instrText>
+              <w:instrText xml:space="preserve"> PAGEREF _Toc76030655 \h </w:instrText>
             </w:r>
             <w:r>
               <w:rPr>
@@ -620,14 +619,14 @@
               <w:lang w:eastAsia="it-IT"/>
             </w:rPr>
           </w:pPr>
-          <w:hyperlink w:anchor="_Toc45637501" w:history="1">
+          <w:hyperlink w:anchor="_Toc76030656" w:history="1">
             <w:r>
               <w:rPr>
                 <w:rStyle w:val="Collegamentoipertestuale"/>
                 <w:noProof/>
                 <w:bdr w:val="none" w:sz="0" w:space="0" w:color="auto" w:frame="1"/>
               </w:rPr>
-              <w:t>Data primo giorno dell’anno della data indicata</w:t>
+              <w:t>Data ultimo giorno dell’anno della data indicata</w:t>
             </w:r>
             <w:r>
               <w:rPr>
@@ -648,7 +647,7 @@
                 <w:noProof/>
                 <w:webHidden/>
               </w:rPr>
-              <w:instrText xml:space="preserve"> PAGEREF _Toc45637501 \h </w:instrText>
+              <w:instrText xml:space="preserve"> PAGEREF _Toc76030656 \h </w:instrText>
             </w:r>
             <w:r>
               <w:rPr>
@@ -691,14 +690,14 @@
               <w:lang w:eastAsia="it-IT"/>
             </w:rPr>
           </w:pPr>
-          <w:hyperlink w:anchor="_Toc45637502" w:history="1">
+          <w:hyperlink w:anchor="_Toc76030657" w:history="1">
             <w:r>
               <w:rPr>
                 <w:rStyle w:val="Collegamentoipertestuale"/>
                 <w:noProof/>
                 <w:bdr w:val="none" w:sz="0" w:space="0" w:color="auto" w:frame="1"/>
               </w:rPr>
-              <w:t>FIND</w:t>
+              <w:t>Data primo giorno dell’anno della data indicata</w:t>
             </w:r>
             <w:r>
               <w:rPr>
@@ -719,7 +718,7 @@
                 <w:noProof/>
                 <w:webHidden/>
               </w:rPr>
-              <w:instrText xml:space="preserve"> PAGEREF _Toc45637502 \h </w:instrText>
+              <w:instrText xml:space="preserve"> PAGEREF _Toc76030657 \h </w:instrText>
             </w:r>
             <w:r>
               <w:rPr>
@@ -739,7 +738,7 @@
                 <w:noProof/>
                 <w:webHidden/>
               </w:rPr>
-              <w:t>3</w:t>
+              <w:t>4</w:t>
             </w:r>
             <w:r>
               <w:rPr>
@@ -762,14 +761,14 @@
               <w:lang w:eastAsia="it-IT"/>
             </w:rPr>
           </w:pPr>
-          <w:hyperlink w:anchor="_Toc45637503" w:history="1">
+          <w:hyperlink w:anchor="_Toc76030658" w:history="1">
             <w:r>
               <w:rPr>
                 <w:rStyle w:val="Collegamentoipertestuale"/>
                 <w:noProof/>
                 <w:bdr w:val="none" w:sz="0" w:space="0" w:color="auto" w:frame="1"/>
               </w:rPr>
-              <w:t>Calcolo giorni tra due date</w:t>
+              <w:t>FIND</w:t>
             </w:r>
             <w:r>
               <w:rPr>
@@ -790,7 +789,7 @@
                 <w:noProof/>
                 <w:webHidden/>
               </w:rPr>
-              <w:instrText xml:space="preserve"> PAGEREF _Toc45637503 \h </w:instrText>
+              <w:instrText xml:space="preserve"> PAGEREF _Toc76030658 \h </w:instrText>
             </w:r>
             <w:r>
               <w:rPr>
@@ -833,14 +832,14 @@
               <w:lang w:eastAsia="it-IT"/>
             </w:rPr>
           </w:pPr>
-          <w:hyperlink w:anchor="_Toc45637504" w:history="1">
+          <w:hyperlink w:anchor="_Toc76030659" w:history="1">
             <w:r>
               <w:rPr>
                 <w:rStyle w:val="Collegamentoipertestuale"/>
                 <w:noProof/>
                 <w:bdr w:val="none" w:sz="0" w:space="0" w:color="auto" w:frame="1"/>
               </w:rPr>
-              <w:t>FINDSET</w:t>
+              <w:t>Calcolo giorni tra due date</w:t>
             </w:r>
             <w:r>
               <w:rPr>
@@ -861,7 +860,7 @@
                 <w:noProof/>
                 <w:webHidden/>
               </w:rPr>
-              <w:instrText xml:space="preserve"> PAGEREF _Toc45637504 \h </w:instrText>
+              <w:instrText xml:space="preserve"> PAGEREF _Toc76030659 \h </w:instrText>
             </w:r>
             <w:r>
               <w:rPr>
@@ -904,13 +903,14 @@
               <w:lang w:eastAsia="it-IT"/>
             </w:rPr>
           </w:pPr>
-          <w:hyperlink w:anchor="_Toc45637505" w:history="1">
+          <w:hyperlink w:anchor="_Toc76030660" w:history="1">
             <w:r>
               <w:rPr>
                 <w:rStyle w:val="Collegamentoipertestuale"/>
                 <w:noProof/>
-              </w:rPr>
-              <w:t>FINDFIRST</w:t>
+                <w:bdr w:val="none" w:sz="0" w:space="0" w:color="auto" w:frame="1"/>
+              </w:rPr>
+              <w:t>FINDSET</w:t>
             </w:r>
             <w:r>
               <w:rPr>
@@ -931,7 +931,7 @@
                 <w:noProof/>
                 <w:webHidden/>
               </w:rPr>
-              <w:instrText xml:space="preserve"> PAGEREF _Toc45637505 \h </w:instrText>
+              <w:instrText xml:space="preserve"> PAGEREF _Toc76030660 \h </w:instrText>
             </w:r>
             <w:r>
               <w:rPr>
@@ -974,13 +974,13 @@
               <w:lang w:eastAsia="it-IT"/>
             </w:rPr>
           </w:pPr>
-          <w:hyperlink w:anchor="_Toc45637506" w:history="1">
+          <w:hyperlink w:anchor="_Toc76030661" w:history="1">
             <w:r>
               <w:rPr>
                 <w:rStyle w:val="Collegamentoipertestuale"/>
                 <w:noProof/>
               </w:rPr>
-              <w:t>FINDLAST</w:t>
+              <w:t>FINDFIRST</w:t>
             </w:r>
             <w:r>
               <w:rPr>
@@ -1001,7 +1001,7 @@
                 <w:noProof/>
                 <w:webHidden/>
               </w:rPr>
-              <w:instrText xml:space="preserve"> PAGEREF _Toc45637506 \h </w:instrText>
+              <w:instrText xml:space="preserve"> PAGEREF _Toc76030661 \h </w:instrText>
             </w:r>
             <w:r>
               <w:rPr>
@@ -1044,13 +1044,13 @@
               <w:lang w:eastAsia="it-IT"/>
             </w:rPr>
           </w:pPr>
-          <w:hyperlink w:anchor="_Toc45637507" w:history="1">
+          <w:hyperlink w:anchor="_Toc76030662" w:history="1">
             <w:r>
               <w:rPr>
                 <w:rStyle w:val="Collegamentoipertestuale"/>
                 <w:noProof/>
               </w:rPr>
-              <w:t>ISEMPTY</w:t>
+              <w:t>FINDLAST</w:t>
             </w:r>
             <w:r>
               <w:rPr>
@@ -1071,7 +1071,7 @@
                 <w:noProof/>
                 <w:webHidden/>
               </w:rPr>
-              <w:instrText xml:space="preserve"> PAGEREF _Toc45637507 \h </w:instrText>
+              <w:instrText xml:space="preserve"> PAGEREF _Toc76030662 \h </w:instrText>
             </w:r>
             <w:r>
               <w:rPr>
@@ -1114,13 +1114,13 @@
               <w:lang w:eastAsia="it-IT"/>
             </w:rPr>
           </w:pPr>
-          <w:hyperlink w:anchor="_Toc45637508" w:history="1">
+          <w:hyperlink w:anchor="_Toc76030663" w:history="1">
             <w:r>
               <w:rPr>
                 <w:rStyle w:val="Collegamentoipertestuale"/>
                 <w:noProof/>
               </w:rPr>
-              <w:t>Struttura decisionale IF</w:t>
+              <w:t>ISEMPTY</w:t>
             </w:r>
             <w:r>
               <w:rPr>
@@ -1141,7 +1141,7 @@
                 <w:noProof/>
                 <w:webHidden/>
               </w:rPr>
-              <w:instrText xml:space="preserve"> PAGEREF _Toc45637508 \h </w:instrText>
+              <w:instrText xml:space="preserve"> PAGEREF _Toc76030663 \h </w:instrText>
             </w:r>
             <w:r>
               <w:rPr>
@@ -1184,13 +1184,13 @@
               <w:lang w:eastAsia="it-IT"/>
             </w:rPr>
           </w:pPr>
-          <w:hyperlink w:anchor="_Toc45637509" w:history="1">
+          <w:hyperlink w:anchor="_Toc76030664" w:history="1">
             <w:r>
               <w:rPr>
                 <w:rStyle w:val="Collegamentoipertestuale"/>
                 <w:noProof/>
               </w:rPr>
-              <w:t>REPEAT … UNTIL</w:t>
+              <w:t>Struttura decisionale IF</w:t>
             </w:r>
             <w:r>
               <w:rPr>
@@ -1211,7 +1211,7 @@
                 <w:noProof/>
                 <w:webHidden/>
               </w:rPr>
-              <w:instrText xml:space="preserve"> PAGEREF _Toc45637509 \h </w:instrText>
+              <w:instrText xml:space="preserve"> PAGEREF _Toc76030664 \h </w:instrText>
             </w:r>
             <w:r>
               <w:rPr>
@@ -1231,7 +1231,7 @@
                 <w:noProof/>
                 <w:webHidden/>
               </w:rPr>
-              <w:t>4</w:t>
+              <w:t>5</w:t>
             </w:r>
             <w:r>
               <w:rPr>
@@ -1254,13 +1254,13 @@
               <w:lang w:eastAsia="it-IT"/>
             </w:rPr>
           </w:pPr>
-          <w:hyperlink w:anchor="_Toc45637510" w:history="1">
+          <w:hyperlink w:anchor="_Toc76030665" w:history="1">
             <w:r>
               <w:rPr>
                 <w:rStyle w:val="Collegamentoipertestuale"/>
                 <w:noProof/>
               </w:rPr>
-              <w:t>MESSAGE</w:t>
+              <w:t>REPEAT … UNTIL</w:t>
             </w:r>
             <w:r>
               <w:rPr>
@@ -1281,7 +1281,7 @@
                 <w:noProof/>
                 <w:webHidden/>
               </w:rPr>
-              <w:instrText xml:space="preserve"> PAGEREF _Toc45637510 \h </w:instrText>
+              <w:instrText xml:space="preserve"> PAGEREF _Toc76030665 \h </w:instrText>
             </w:r>
             <w:r>
               <w:rPr>
@@ -1324,13 +1324,13 @@
               <w:lang w:eastAsia="it-IT"/>
             </w:rPr>
           </w:pPr>
-          <w:hyperlink w:anchor="_Toc45637511" w:history="1">
+          <w:hyperlink w:anchor="_Toc76030666" w:history="1">
             <w:r>
               <w:rPr>
                 <w:rStyle w:val="Collegamentoipertestuale"/>
                 <w:noProof/>
               </w:rPr>
-              <w:t>Sottoscrizione evento</w:t>
+              <w:t>MESSAGE</w:t>
             </w:r>
             <w:r>
               <w:rPr>
@@ -1351,7 +1351,7 @@
                 <w:noProof/>
                 <w:webHidden/>
               </w:rPr>
-              <w:instrText xml:space="preserve"> PAGEREF _Toc45637511 \h </w:instrText>
+              <w:instrText xml:space="preserve"> PAGEREF _Toc76030666 \h </w:instrText>
             </w:r>
             <w:r>
               <w:rPr>
@@ -1394,12 +1394,82 @@
               <w:lang w:eastAsia="it-IT"/>
             </w:rPr>
           </w:pPr>
-          <w:hyperlink w:anchor="_Toc45637512" w:history="1">
+          <w:hyperlink w:anchor="_Toc76030667" w:history="1">
             <w:r>
               <w:rPr>
                 <w:rStyle w:val="Collegamentoipertestuale"/>
                 <w:noProof/>
               </w:rPr>
+              <w:t>Sottoscrizione evento</w:t>
+            </w:r>
+            <w:r>
+              <w:rPr>
+                <w:noProof/>
+                <w:webHidden/>
+              </w:rPr>
+              <w:tab/>
+            </w:r>
+            <w:r>
+              <w:rPr>
+                <w:noProof/>
+                <w:webHidden/>
+              </w:rPr>
+              <w:fldChar w:fldCharType="begin"/>
+            </w:r>
+            <w:r>
+              <w:rPr>
+                <w:noProof/>
+                <w:webHidden/>
+              </w:rPr>
+              <w:instrText xml:space="preserve"> PAGEREF _Toc76030667 \h </w:instrText>
+            </w:r>
+            <w:r>
+              <w:rPr>
+                <w:noProof/>
+                <w:webHidden/>
+              </w:rPr>
+            </w:r>
+            <w:r>
+              <w:rPr>
+                <w:noProof/>
+                <w:webHidden/>
+              </w:rPr>
+              <w:fldChar w:fldCharType="separate"/>
+            </w:r>
+            <w:r>
+              <w:rPr>
+                <w:noProof/>
+                <w:webHidden/>
+              </w:rPr>
+              <w:t>5</w:t>
+            </w:r>
+            <w:r>
+              <w:rPr>
+                <w:noProof/>
+                <w:webHidden/>
+              </w:rPr>
+              <w:fldChar w:fldCharType="end"/>
+            </w:r>
+          </w:hyperlink>
+        </w:p>
+        <w:p>
+          <w:pPr>
+            <w:pStyle w:val="Sommario2"/>
+            <w:tabs>
+              <w:tab w:val="right" w:leader="dot" w:pos="9628"/>
+            </w:tabs>
+            <w:rPr>
+              <w:rFonts w:eastAsiaTheme="minorEastAsia"/>
+              <w:noProof/>
+              <w:lang w:eastAsia="it-IT"/>
+            </w:rPr>
+          </w:pPr>
+          <w:hyperlink w:anchor="_Toc76030668" w:history="1">
+            <w:r>
+              <w:rPr>
+                <w:rStyle w:val="Collegamentoipertestuale"/>
+                <w:noProof/>
+              </w:rPr>
               <w:t>Come aggiungere una funzione a una Codeunit in Dynamics NAV</w:t>
             </w:r>
             <w:r>
@@ -1421,7 +1491,7 @@
                 <w:noProof/>
                 <w:webHidden/>
               </w:rPr>
-              <w:instrText xml:space="preserve"> PAGEREF _Toc45637512 \h </w:instrText>
+              <w:instrText xml:space="preserve"> PAGEREF _Toc76030668 \h </w:instrText>
             </w:r>
             <w:r>
               <w:rPr>
@@ -1464,7 +1534,7 @@
               <w:lang w:eastAsia="it-IT"/>
             </w:rPr>
           </w:pPr>
-          <w:hyperlink w:anchor="_Toc45637513" w:history="1">
+          <w:hyperlink w:anchor="_Toc76030669" w:history="1">
             <w:r>
               <w:rPr>
                 <w:rStyle w:val="Collegamentoipertestuale"/>
@@ -1492,7 +1562,7 @@
                 <w:noProof/>
                 <w:webHidden/>
               </w:rPr>
-              <w:instrText xml:space="preserve"> PAGEREF _Toc45637513 \h </w:instrText>
+              <w:instrText xml:space="preserve"> PAGEREF _Toc76030669 \h </w:instrText>
             </w:r>
             <w:r>
               <w:rPr>
@@ -1535,7 +1605,7 @@
               <w:lang w:eastAsia="it-IT"/>
             </w:rPr>
           </w:pPr>
-          <w:hyperlink w:anchor="_Toc45637514" w:history="1">
+          <w:hyperlink w:anchor="_Toc76030670" w:history="1">
             <w:r>
               <w:rPr>
                 <w:rStyle w:val="Collegamentoipertestuale"/>
@@ -1562,7 +1632,7 @@
                 <w:noProof/>
                 <w:webHidden/>
               </w:rPr>
-              <w:instrText xml:space="preserve"> PAGEREF _Toc45637514 \h </w:instrText>
+              <w:instrText xml:space="preserve"> PAGEREF _Toc76030670 \h </w:instrText>
             </w:r>
             <w:r>
               <w:rPr>
@@ -1605,7 +1675,7 @@
               <w:lang w:eastAsia="it-IT"/>
             </w:rPr>
           </w:pPr>
-          <w:hyperlink w:anchor="_Toc45637515" w:history="1">
+          <w:hyperlink w:anchor="_Toc76030671" w:history="1">
             <w:r>
               <w:rPr>
                 <w:rStyle w:val="Collegamentoipertestuale"/>
@@ -1632,7 +1702,7 @@
                 <w:noProof/>
                 <w:webHidden/>
               </w:rPr>
-              <w:instrText xml:space="preserve"> PAGEREF _Toc45637515 \h </w:instrText>
+              <w:instrText xml:space="preserve"> PAGEREF _Toc76030671 \h </w:instrText>
             </w:r>
             <w:r>
               <w:rPr>
@@ -1675,7 +1745,7 @@
               <w:lang w:eastAsia="it-IT"/>
             </w:rPr>
           </w:pPr>
-          <w:hyperlink w:anchor="_Toc45637516" w:history="1">
+          <w:hyperlink w:anchor="_Toc76030672" w:history="1">
             <w:r>
               <w:rPr>
                 <w:rStyle w:val="Collegamentoipertestuale"/>
@@ -1702,7 +1772,7 @@
                 <w:noProof/>
                 <w:webHidden/>
               </w:rPr>
-              <w:instrText xml:space="preserve"> PAGEREF _Toc45637516 \h </w:instrText>
+              <w:instrText xml:space="preserve"> PAGEREF _Toc76030672 \h </w:instrText>
             </w:r>
             <w:r>
               <w:rPr>
@@ -1722,7 +1792,7 @@
                 <w:noProof/>
                 <w:webHidden/>
               </w:rPr>
-              <w:t>8</w:t>
+              <w:t>9</w:t>
             </w:r>
             <w:r>
               <w:rPr>
@@ -1745,7 +1815,7 @@
               <w:lang w:eastAsia="it-IT"/>
             </w:rPr>
           </w:pPr>
-          <w:hyperlink w:anchor="_Toc45637517" w:history="1">
+          <w:hyperlink w:anchor="_Toc76030673" w:history="1">
             <w:r>
               <w:rPr>
                 <w:rStyle w:val="Collegamentoipertestuale"/>
@@ -1772,7 +1842,7 @@
                 <w:noProof/>
                 <w:webHidden/>
               </w:rPr>
-              <w:instrText xml:space="preserve"> PAGEREF _Toc45637517 \h </w:instrText>
+              <w:instrText xml:space="preserve"> PAGEREF _Toc76030673 \h </w:instrText>
             </w:r>
             <w:r>
               <w:rPr>
@@ -1792,7 +1862,7 @@
                 <w:noProof/>
                 <w:webHidden/>
               </w:rPr>
-              <w:t>9</w:t>
+              <w:t>10</w:t>
             </w:r>
             <w:r>
               <w:rPr>
@@ -1815,7 +1885,7 @@
               <w:lang w:eastAsia="it-IT"/>
             </w:rPr>
           </w:pPr>
-          <w:hyperlink w:anchor="_Toc45637518" w:history="1">
+          <w:hyperlink w:anchor="_Toc76030674" w:history="1">
             <w:r>
               <w:rPr>
                 <w:rStyle w:val="Collegamentoipertestuale"/>
@@ -1842,7 +1912,7 @@
                 <w:noProof/>
                 <w:webHidden/>
               </w:rPr>
-              <w:instrText xml:space="preserve"> PAGEREF _Toc45637518 \h </w:instrText>
+              <w:instrText xml:space="preserve"> PAGEREF _Toc76030674 \h </w:instrText>
             </w:r>
             <w:r>
               <w:rPr>
@@ -1885,13 +1955,13 @@
               <w:lang w:eastAsia="it-IT"/>
             </w:rPr>
           </w:pPr>
-          <w:hyperlink w:anchor="_Toc45637519" w:history="1">
+          <w:hyperlink w:anchor="_Toc76030675" w:history="1">
             <w:r>
               <w:rPr>
                 <w:rStyle w:val="Collegamentoipertestuale"/>
                 <w:noProof/>
               </w:rPr>
-              <w:t>Cose da verificare</w:t>
+              <w:t>Formattazione data</w:t>
             </w:r>
             <w:r>
               <w:rPr>
@@ -1912,7 +1982,7 @@
                 <w:noProof/>
                 <w:webHidden/>
               </w:rPr>
-              <w:instrText xml:space="preserve"> PAGEREF _Toc45637519 \h </w:instrText>
+              <w:instrText xml:space="preserve"> PAGEREF _Toc76030675 \h </w:instrText>
             </w:r>
             <w:r>
               <w:rPr>
@@ -1932,7 +2002,568 @@
                 <w:noProof/>
                 <w:webHidden/>
               </w:rPr>
-              <w:t>10</w:t>
+              <w:t>11</w:t>
+            </w:r>
+            <w:r>
+              <w:rPr>
+                <w:noProof/>
+                <w:webHidden/>
+              </w:rPr>
+              <w:fldChar w:fldCharType="end"/>
+            </w:r>
+          </w:hyperlink>
+        </w:p>
+        <w:p>
+          <w:pPr>
+            <w:pStyle w:val="Sommario2"/>
+            <w:tabs>
+              <w:tab w:val="right" w:leader="dot" w:pos="9628"/>
+            </w:tabs>
+            <w:rPr>
+              <w:rFonts w:eastAsiaTheme="minorEastAsia"/>
+              <w:noProof/>
+              <w:lang w:eastAsia="it-IT"/>
+            </w:rPr>
+          </w:pPr>
+          <w:hyperlink w:anchor="_Toc76030676" w:history="1">
+            <w:r>
+              <w:rPr>
+                <w:rStyle w:val="Collegamentoipertestuale"/>
+                <w:noProof/>
+              </w:rPr>
+              <w:t>GET</w:t>
+            </w:r>
+            <w:r>
+              <w:rPr>
+                <w:noProof/>
+                <w:webHidden/>
+              </w:rPr>
+              <w:tab/>
+            </w:r>
+            <w:r>
+              <w:rPr>
+                <w:noProof/>
+                <w:webHidden/>
+              </w:rPr>
+              <w:fldChar w:fldCharType="begin"/>
+            </w:r>
+            <w:r>
+              <w:rPr>
+                <w:noProof/>
+                <w:webHidden/>
+              </w:rPr>
+              <w:instrText xml:space="preserve"> PAGEREF _Toc76030676 \h </w:instrText>
+            </w:r>
+            <w:r>
+              <w:rPr>
+                <w:noProof/>
+                <w:webHidden/>
+              </w:rPr>
+            </w:r>
+            <w:r>
+              <w:rPr>
+                <w:noProof/>
+                <w:webHidden/>
+              </w:rPr>
+              <w:fldChar w:fldCharType="separate"/>
+            </w:r>
+            <w:r>
+              <w:rPr>
+                <w:noProof/>
+                <w:webHidden/>
+              </w:rPr>
+              <w:t>11</w:t>
+            </w:r>
+            <w:r>
+              <w:rPr>
+                <w:noProof/>
+                <w:webHidden/>
+              </w:rPr>
+              <w:fldChar w:fldCharType="end"/>
+            </w:r>
+          </w:hyperlink>
+        </w:p>
+        <w:p>
+          <w:pPr>
+            <w:pStyle w:val="Sommario2"/>
+            <w:tabs>
+              <w:tab w:val="right" w:leader="dot" w:pos="9628"/>
+            </w:tabs>
+            <w:rPr>
+              <w:rFonts w:eastAsiaTheme="minorEastAsia"/>
+              <w:noProof/>
+              <w:lang w:eastAsia="it-IT"/>
+            </w:rPr>
+          </w:pPr>
+          <w:hyperlink w:anchor="_Toc76030677" w:history="1">
+            <w:r>
+              <w:rPr>
+                <w:rStyle w:val="Collegamentoipertestuale"/>
+                <w:noProof/>
+              </w:rPr>
+              <w:t>SETASCENDING (Record)</w:t>
+            </w:r>
+            <w:r>
+              <w:rPr>
+                <w:noProof/>
+                <w:webHidden/>
+              </w:rPr>
+              <w:tab/>
+            </w:r>
+            <w:r>
+              <w:rPr>
+                <w:noProof/>
+                <w:webHidden/>
+              </w:rPr>
+              <w:fldChar w:fldCharType="begin"/>
+            </w:r>
+            <w:r>
+              <w:rPr>
+                <w:noProof/>
+                <w:webHidden/>
+              </w:rPr>
+              <w:instrText xml:space="preserve"> PAGEREF _Toc76030677 \h </w:instrText>
+            </w:r>
+            <w:r>
+              <w:rPr>
+                <w:noProof/>
+                <w:webHidden/>
+              </w:rPr>
+            </w:r>
+            <w:r>
+              <w:rPr>
+                <w:noProof/>
+                <w:webHidden/>
+              </w:rPr>
+              <w:fldChar w:fldCharType="separate"/>
+            </w:r>
+            <w:r>
+              <w:rPr>
+                <w:noProof/>
+                <w:webHidden/>
+              </w:rPr>
+              <w:t>11</w:t>
+            </w:r>
+            <w:r>
+              <w:rPr>
+                <w:noProof/>
+                <w:webHidden/>
+              </w:rPr>
+              <w:fldChar w:fldCharType="end"/>
+            </w:r>
+          </w:hyperlink>
+        </w:p>
+        <w:p>
+          <w:pPr>
+            <w:pStyle w:val="Sommario2"/>
+            <w:tabs>
+              <w:tab w:val="right" w:leader="dot" w:pos="9628"/>
+            </w:tabs>
+            <w:rPr>
+              <w:rFonts w:eastAsiaTheme="minorEastAsia"/>
+              <w:noProof/>
+              <w:lang w:eastAsia="it-IT"/>
+            </w:rPr>
+          </w:pPr>
+          <w:hyperlink w:anchor="_Toc76030678" w:history="1">
+            <w:r>
+              <w:rPr>
+                <w:rStyle w:val="Collegamentoipertestuale"/>
+                <w:rFonts w:cstheme="minorHAnsi"/>
+                <w:noProof/>
+              </w:rPr>
+              <w:t>Esempio</w:t>
+            </w:r>
+            <w:r>
+              <w:rPr>
+                <w:noProof/>
+                <w:webHidden/>
+              </w:rPr>
+              <w:tab/>
+            </w:r>
+            <w:r>
+              <w:rPr>
+                <w:noProof/>
+                <w:webHidden/>
+              </w:rPr>
+              <w:fldChar w:fldCharType="begin"/>
+            </w:r>
+            <w:r>
+              <w:rPr>
+                <w:noProof/>
+                <w:webHidden/>
+              </w:rPr>
+              <w:instrText xml:space="preserve"> PAGEREF _Toc76030678 \h </w:instrText>
+            </w:r>
+            <w:r>
+              <w:rPr>
+                <w:noProof/>
+                <w:webHidden/>
+              </w:rPr>
+            </w:r>
+            <w:r>
+              <w:rPr>
+                <w:noProof/>
+                <w:webHidden/>
+              </w:rPr>
+              <w:fldChar w:fldCharType="separate"/>
+            </w:r>
+            <w:r>
+              <w:rPr>
+                <w:noProof/>
+                <w:webHidden/>
+              </w:rPr>
+              <w:t>12</w:t>
+            </w:r>
+            <w:r>
+              <w:rPr>
+                <w:noProof/>
+                <w:webHidden/>
+              </w:rPr>
+              <w:fldChar w:fldCharType="end"/>
+            </w:r>
+          </w:hyperlink>
+        </w:p>
+        <w:p>
+          <w:pPr>
+            <w:pStyle w:val="Sommario2"/>
+            <w:tabs>
+              <w:tab w:val="right" w:leader="dot" w:pos="9628"/>
+            </w:tabs>
+            <w:rPr>
+              <w:rFonts w:eastAsiaTheme="minorEastAsia"/>
+              <w:noProof/>
+              <w:lang w:eastAsia="it-IT"/>
+            </w:rPr>
+          </w:pPr>
+          <w:hyperlink w:anchor="_Toc76030679" w:history="1">
+            <w:r>
+              <w:rPr>
+                <w:rStyle w:val="Collegamentoipertestuale"/>
+                <w:noProof/>
+              </w:rPr>
+              <w:t>Testo del messaggio in lingua</w:t>
+            </w:r>
+            <w:r>
+              <w:rPr>
+                <w:noProof/>
+                <w:webHidden/>
+              </w:rPr>
+              <w:tab/>
+            </w:r>
+            <w:r>
+              <w:rPr>
+                <w:noProof/>
+                <w:webHidden/>
+              </w:rPr>
+              <w:fldChar w:fldCharType="begin"/>
+            </w:r>
+            <w:r>
+              <w:rPr>
+                <w:noProof/>
+                <w:webHidden/>
+              </w:rPr>
+              <w:instrText xml:space="preserve"> PAGEREF _Toc76030679 \h </w:instrText>
+            </w:r>
+            <w:r>
+              <w:rPr>
+                <w:noProof/>
+                <w:webHidden/>
+              </w:rPr>
+            </w:r>
+            <w:r>
+              <w:rPr>
+                <w:noProof/>
+                <w:webHidden/>
+              </w:rPr>
+              <w:fldChar w:fldCharType="separate"/>
+            </w:r>
+            <w:r>
+              <w:rPr>
+                <w:noProof/>
+                <w:webHidden/>
+              </w:rPr>
+              <w:t>12</w:t>
+            </w:r>
+            <w:r>
+              <w:rPr>
+                <w:noProof/>
+                <w:webHidden/>
+              </w:rPr>
+              <w:fldChar w:fldCharType="end"/>
+            </w:r>
+          </w:hyperlink>
+        </w:p>
+        <w:p>
+          <w:pPr>
+            <w:pStyle w:val="Sommario2"/>
+            <w:tabs>
+              <w:tab w:val="right" w:leader="dot" w:pos="9628"/>
+            </w:tabs>
+            <w:rPr>
+              <w:rFonts w:eastAsiaTheme="minorEastAsia"/>
+              <w:noProof/>
+              <w:lang w:eastAsia="it-IT"/>
+            </w:rPr>
+          </w:pPr>
+          <w:hyperlink w:anchor="_Toc76030680" w:history="1">
+            <w:r>
+              <w:rPr>
+                <w:rStyle w:val="Collegamentoipertestuale"/>
+                <w:noProof/>
+              </w:rPr>
+              <w:t>SETFILTER (combinare condizioni AND e OR)</w:t>
+            </w:r>
+            <w:r>
+              <w:rPr>
+                <w:noProof/>
+                <w:webHidden/>
+              </w:rPr>
+              <w:tab/>
+            </w:r>
+            <w:r>
+              <w:rPr>
+                <w:noProof/>
+                <w:webHidden/>
+              </w:rPr>
+              <w:fldChar w:fldCharType="begin"/>
+            </w:r>
+            <w:r>
+              <w:rPr>
+                <w:noProof/>
+                <w:webHidden/>
+              </w:rPr>
+              <w:instrText xml:space="preserve"> PAGEREF _Toc76030680 \h </w:instrText>
+            </w:r>
+            <w:r>
+              <w:rPr>
+                <w:noProof/>
+                <w:webHidden/>
+              </w:rPr>
+            </w:r>
+            <w:r>
+              <w:rPr>
+                <w:noProof/>
+                <w:webHidden/>
+              </w:rPr>
+              <w:fldChar w:fldCharType="separate"/>
+            </w:r>
+            <w:r>
+              <w:rPr>
+                <w:noProof/>
+                <w:webHidden/>
+              </w:rPr>
+              <w:t>12</w:t>
+            </w:r>
+            <w:r>
+              <w:rPr>
+                <w:noProof/>
+                <w:webHidden/>
+              </w:rPr>
+              <w:fldChar w:fldCharType="end"/>
+            </w:r>
+          </w:hyperlink>
+        </w:p>
+        <w:p>
+          <w:pPr>
+            <w:pStyle w:val="Sommario2"/>
+            <w:tabs>
+              <w:tab w:val="right" w:leader="dot" w:pos="9628"/>
+            </w:tabs>
+            <w:rPr>
+              <w:rFonts w:eastAsiaTheme="minorEastAsia"/>
+              <w:noProof/>
+              <w:lang w:eastAsia="it-IT"/>
+            </w:rPr>
+          </w:pPr>
+          <w:hyperlink w:anchor="_Toc76030681" w:history="1">
+            <w:r>
+              <w:rPr>
+                <w:rStyle w:val="Collegamentoipertestuale"/>
+                <w:noProof/>
+              </w:rPr>
+              <w:t>Filtro per data odierna</w:t>
+            </w:r>
+            <w:r>
+              <w:rPr>
+                <w:noProof/>
+                <w:webHidden/>
+              </w:rPr>
+              <w:tab/>
+            </w:r>
+            <w:r>
+              <w:rPr>
+                <w:noProof/>
+                <w:webHidden/>
+              </w:rPr>
+              <w:fldChar w:fldCharType="begin"/>
+            </w:r>
+            <w:r>
+              <w:rPr>
+                <w:noProof/>
+                <w:webHidden/>
+              </w:rPr>
+              <w:instrText xml:space="preserve"> PAGEREF _Toc76030681 \h </w:instrText>
+            </w:r>
+            <w:r>
+              <w:rPr>
+                <w:noProof/>
+                <w:webHidden/>
+              </w:rPr>
+            </w:r>
+            <w:r>
+              <w:rPr>
+                <w:noProof/>
+                <w:webHidden/>
+              </w:rPr>
+              <w:fldChar w:fldCharType="separate"/>
+            </w:r>
+            <w:r>
+              <w:rPr>
+                <w:noProof/>
+                <w:webHidden/>
+              </w:rPr>
+              <w:t>12</w:t>
+            </w:r>
+            <w:r>
+              <w:rPr>
+                <w:noProof/>
+                <w:webHidden/>
+              </w:rPr>
+              <w:fldChar w:fldCharType="end"/>
+            </w:r>
+          </w:hyperlink>
+        </w:p>
+        <w:p>
+          <w:pPr>
+            <w:pStyle w:val="Sommario2"/>
+            <w:tabs>
+              <w:tab w:val="right" w:leader="dot" w:pos="9628"/>
+            </w:tabs>
+            <w:rPr>
+              <w:rFonts w:eastAsiaTheme="minorEastAsia"/>
+              <w:noProof/>
+              <w:lang w:eastAsia="it-IT"/>
+            </w:rPr>
+          </w:pPr>
+          <w:hyperlink w:anchor="_Toc76030682" w:history="1">
+            <w:r>
+              <w:rPr>
+                <w:rStyle w:val="Collegamentoipertestuale"/>
+                <w:noProof/>
+              </w:rPr>
+              <w:t>Richiamare un scheda di sincronizzazione in modo programmatico</w:t>
+            </w:r>
+            <w:r>
+              <w:rPr>
+                <w:noProof/>
+                <w:webHidden/>
+              </w:rPr>
+              <w:tab/>
+            </w:r>
+            <w:r>
+              <w:rPr>
+                <w:noProof/>
+                <w:webHidden/>
+              </w:rPr>
+              <w:fldChar w:fldCharType="begin"/>
+            </w:r>
+            <w:r>
+              <w:rPr>
+                <w:noProof/>
+                <w:webHidden/>
+              </w:rPr>
+              <w:instrText xml:space="preserve"> PAGEREF _Toc76030682 \h </w:instrText>
+            </w:r>
+            <w:r>
+              <w:rPr>
+                <w:noProof/>
+                <w:webHidden/>
+              </w:rPr>
+            </w:r>
+            <w:r>
+              <w:rPr>
+                <w:noProof/>
+                <w:webHidden/>
+              </w:rPr>
+              <w:fldChar w:fldCharType="separate"/>
+            </w:r>
+            <w:r>
+              <w:rPr>
+                <w:noProof/>
+                <w:webHidden/>
+              </w:rPr>
+              <w:t>13</w:t>
+            </w:r>
+            <w:r>
+              <w:rPr>
+                <w:noProof/>
+                <w:webHidden/>
+              </w:rPr>
+              <w:fldChar w:fldCharType="end"/>
+            </w:r>
+          </w:hyperlink>
+        </w:p>
+        <w:p>
+          <w:pPr>
+            <w:pStyle w:val="Sommario2"/>
+            <w:tabs>
+              <w:tab w:val="right" w:leader="dot" w:pos="9628"/>
+            </w:tabs>
+            <w:rPr>
+              <w:rFonts w:eastAsiaTheme="minorEastAsia"/>
+              <w:noProof/>
+              <w:lang w:eastAsia="it-IT"/>
+            </w:rPr>
+          </w:pPr>
+          <w:hyperlink w:anchor="_Toc76030683" w:history="1">
+            <w:r>
+              <w:rPr>
+                <w:rStyle w:val="Collegamentoipertestuale"/>
+                <w:noProof/>
+              </w:rPr>
+              <w:t>Estrazione txt di Nav</w:t>
+            </w:r>
+            <w:r>
+              <w:rPr>
+                <w:noProof/>
+                <w:webHidden/>
+              </w:rPr>
+              <w:tab/>
+            </w:r>
+            <w:r>
+              <w:rPr>
+                <w:noProof/>
+                <w:webHidden/>
+              </w:rPr>
+              <w:fldChar w:fldCharType="begin"/>
+            </w:r>
+            <w:r>
+              <w:rPr>
+                <w:noProof/>
+                <w:webHidden/>
+              </w:rPr>
+              <w:instrText xml:space="preserve"> PAGEREF _Toc76030683 \h </w:instrText>
+            </w:r>
+            <w:r>
+              <w:rPr>
+                <w:noProof/>
+                <w:webHidden/>
+              </w:rPr>
+            </w:r>
+            <w:r>
+              <w:rPr>
+                <w:noProof/>
+                <w:webHidden/>
+              </w:rPr>
+              <w:fldChar w:fldCharType="separate"/>
+            </w:r>
+            <w:r>
+              <w:rPr>
+                <w:noProof/>
+                <w:webHidden/>
+              </w:rPr>
+              <w:t>13</w:t>
             </w:r>
             <w:r>
               <w:rPr>
@@ -1999,12 +2630,11 @@
           <w:highlight w:val="white"/>
         </w:rPr>
       </w:pPr>
-      <w:bookmarkStart w:id="0" w:name="_Toc45637493"/>
-      <w:r>
-        <w:rPr>
-          <w:highlight w:val="white"/>
-        </w:rPr>
-        <w:lastRenderedPageBreak/>
+      <w:bookmarkStart w:id="0" w:name="_Toc76030648"/>
+      <w:r>
+        <w:rPr>
+          <w:highlight w:val="white"/>
+        </w:rPr>
         <w:t>CALCFIELDS</w:t>
       </w:r>
       <w:bookmarkEnd w:id="0"/>
@@ -2022,12 +2652,19 @@
         <w:pStyle w:val="Titolo3"/>
         <w:jc w:val="both"/>
       </w:pPr>
-      <w:bookmarkStart w:id="1" w:name="_Toc45637494"/>
-      <w:r>
-        <w:rPr>
-          <w:highlight w:val="white"/>
-        </w:rPr>
-        <w:t>Es.: CompanyInfo</w:t>
+      <w:bookmarkStart w:id="1" w:name="_Toc76030649"/>
+      <w:r>
+        <w:rPr>
+          <w:highlight w:val="white"/>
+        </w:rPr>
+        <w:t xml:space="preserve">Es.: </w:t>
+      </w:r>
+      <w:proofErr w:type="spellStart"/>
+      <w:r>
+        <w:rPr>
+          <w:highlight w:val="white"/>
+        </w:rPr>
+        <w:t>CompanyInfo</w:t>
       </w:r>
       <w:r>
         <w:rPr>
@@ -2040,7 +2677,14 @@
         <w:rPr>
           <w:highlight w:val="white"/>
         </w:rPr>
-        <w:t>CALCFIELDS(Picture);</w:t>
+        <w:t>CALCFIELDS</w:t>
+      </w:r>
+      <w:proofErr w:type="spellEnd"/>
+      <w:r>
+        <w:rPr>
+          <w:highlight w:val="white"/>
+        </w:rPr>
+        <w:t>(Picture);</w:t>
       </w:r>
       <w:bookmarkEnd w:id="1"/>
     </w:p>
@@ -2072,7 +2716,27 @@
           <w:sz w:val="24"/>
           <w:szCs w:val="24"/>
         </w:rPr>
-        <w:t>Consente di calcolare il valore di una colonna FlowFields.</w:t>
+        <w:t xml:space="preserve">Consente di calcolare il valore di una colonna </w:t>
+      </w:r>
+      <w:proofErr w:type="spellStart"/>
+      <w:r>
+        <w:rPr>
+          <w:rFonts w:cstheme="minorHAnsi"/>
+          <w:color w:val="000000"/>
+          <w:sz w:val="24"/>
+          <w:szCs w:val="24"/>
+        </w:rPr>
+        <w:t>FlowFields</w:t>
+      </w:r>
+      <w:proofErr w:type="spellEnd"/>
+      <w:r>
+        <w:rPr>
+          <w:rFonts w:cstheme="minorHAnsi"/>
+          <w:color w:val="000000"/>
+          <w:sz w:val="24"/>
+          <w:szCs w:val="24"/>
+        </w:rPr>
+        <w:t>.</w:t>
       </w:r>
     </w:p>
     <w:p>
@@ -2092,7 +2756,27 @@
           <w:sz w:val="24"/>
           <w:szCs w:val="24"/>
         </w:rPr>
-        <w:t>Il FlowFields è una colonna virtuale, il suo valore non è salvato in tabella.</w:t>
+        <w:t xml:space="preserve">Il </w:t>
+      </w:r>
+      <w:proofErr w:type="spellStart"/>
+      <w:r>
+        <w:rPr>
+          <w:rFonts w:cstheme="minorHAnsi"/>
+          <w:color w:val="000000"/>
+          <w:sz w:val="24"/>
+          <w:szCs w:val="24"/>
+        </w:rPr>
+        <w:t>FlowFields</w:t>
+      </w:r>
+      <w:proofErr w:type="spellEnd"/>
+      <w:r>
+        <w:rPr>
+          <w:rFonts w:cstheme="minorHAnsi"/>
+          <w:color w:val="000000"/>
+          <w:sz w:val="24"/>
+          <w:szCs w:val="24"/>
+        </w:rPr>
+        <w:t xml:space="preserve"> è una colonna virtuale, il suo valore non è salvato in tabella.</w:t>
       </w:r>
     </w:p>
     <w:p>
@@ -2132,7 +2816,27 @@
           <w:sz w:val="24"/>
           <w:szCs w:val="24"/>
         </w:rPr>
-        <w:t>Ad esempio, se si recupera un record utilizzando la funzione FIND (Record) e la funzione NEXT (Record), i FlowField in tali record vengono impostati su zero (0). Quindi, quando si chiama CALCFIELDS, i loro valori vengono aggiornati.</w:t>
+        <w:t xml:space="preserve">Ad esempio, se si recupera un record utilizzando la funzione FIND (Record) e la funzione NEXT (Record), i </w:t>
+      </w:r>
+      <w:proofErr w:type="spellStart"/>
+      <w:r>
+        <w:rPr>
+          <w:rFonts w:cstheme="minorHAnsi"/>
+          <w:color w:val="000000"/>
+          <w:sz w:val="24"/>
+          <w:szCs w:val="24"/>
+        </w:rPr>
+        <w:t>FlowField</w:t>
+      </w:r>
+      <w:proofErr w:type="spellEnd"/>
+      <w:r>
+        <w:rPr>
+          <w:rFonts w:cstheme="minorHAnsi"/>
+          <w:color w:val="000000"/>
+          <w:sz w:val="24"/>
+          <w:szCs w:val="24"/>
+        </w:rPr>
+        <w:t xml:space="preserve"> in tali record vengono impostati su zero (0). Quindi, quando si chiama CALCFIELDS, i loro valori vengono aggiornati.</w:t>
       </w:r>
     </w:p>
     <w:p>
@@ -2152,7 +2856,27 @@
           <w:sz w:val="24"/>
           <w:szCs w:val="24"/>
         </w:rPr>
-        <w:t>Quando FlowField è un'espressione di origine diretta su una pagina o un report, il calcolo viene eseguito automaticamente.</w:t>
+        <w:t xml:space="preserve">Quando </w:t>
+      </w:r>
+      <w:proofErr w:type="spellStart"/>
+      <w:r>
+        <w:rPr>
+          <w:rFonts w:cstheme="minorHAnsi"/>
+          <w:color w:val="000000"/>
+          <w:sz w:val="24"/>
+          <w:szCs w:val="24"/>
+        </w:rPr>
+        <w:t>FlowField</w:t>
+      </w:r>
+      <w:proofErr w:type="spellEnd"/>
+      <w:r>
+        <w:rPr>
+          <w:rFonts w:cstheme="minorHAnsi"/>
+          <w:color w:val="000000"/>
+          <w:sz w:val="24"/>
+          <w:szCs w:val="24"/>
+        </w:rPr>
+        <w:t xml:space="preserve"> è un'espressione di origine diretta su una pagina o un report, il calcolo viene eseguito automaticamente.</w:t>
       </w:r>
     </w:p>
     <w:p>
@@ -2192,7 +2916,27 @@
           <w:sz w:val="24"/>
           <w:szCs w:val="24"/>
         </w:rPr>
-        <w:t>Se possibile, la funzione CALCFIELDS utilizza la tecnologia SumIndexField (SIFT). SIFT viene utilizzato solo se sono vere le seguenti condizioni:</w:t>
+        <w:t xml:space="preserve">Se possibile, la funzione CALCFIELDS utilizza la tecnologia </w:t>
+      </w:r>
+      <w:proofErr w:type="spellStart"/>
+      <w:r>
+        <w:rPr>
+          <w:rFonts w:cstheme="minorHAnsi"/>
+          <w:color w:val="000000"/>
+          <w:sz w:val="24"/>
+          <w:szCs w:val="24"/>
+        </w:rPr>
+        <w:t>SumIndexField</w:t>
+      </w:r>
+      <w:proofErr w:type="spellEnd"/>
+      <w:r>
+        <w:rPr>
+          <w:rFonts w:cstheme="minorHAnsi"/>
+          <w:color w:val="000000"/>
+          <w:sz w:val="24"/>
+          <w:szCs w:val="24"/>
+        </w:rPr>
+        <w:t xml:space="preserve"> (SIFT). SIFT viene utilizzato solo se sono vere le seguenti condizioni:</w:t>
       </w:r>
     </w:p>
     <w:p>
@@ -2212,7 +2956,27 @@
           <w:sz w:val="24"/>
           <w:szCs w:val="24"/>
         </w:rPr>
-        <w:t>La chiave Dynamics NAV contiene i campi utilizzati nei filtri definiti per FlowField.</w:t>
+        <w:t xml:space="preserve">La chiave Dynamics NAV contiene i campi utilizzati nei filtri definiti per </w:t>
+      </w:r>
+      <w:proofErr w:type="spellStart"/>
+      <w:r>
+        <w:rPr>
+          <w:rFonts w:cstheme="minorHAnsi"/>
+          <w:color w:val="000000"/>
+          <w:sz w:val="24"/>
+          <w:szCs w:val="24"/>
+        </w:rPr>
+        <w:t>FlowField</w:t>
+      </w:r>
+      <w:proofErr w:type="spellEnd"/>
+      <w:r>
+        <w:rPr>
+          <w:rFonts w:cstheme="minorHAnsi"/>
+          <w:color w:val="000000"/>
+          <w:sz w:val="24"/>
+          <w:szCs w:val="24"/>
+        </w:rPr>
+        <w:t>.</w:t>
       </w:r>
     </w:p>
     <w:p>
@@ -2232,7 +2996,27 @@
           <w:sz w:val="24"/>
           <w:szCs w:val="24"/>
         </w:rPr>
-        <w:t>I SumIndexFields sulla chiave Dynamics NAV contengono i campi forniti come parametri per il calcolo.</w:t>
+        <w:t xml:space="preserve">I </w:t>
+      </w:r>
+      <w:proofErr w:type="spellStart"/>
+      <w:r>
+        <w:rPr>
+          <w:rFonts w:cstheme="minorHAnsi"/>
+          <w:color w:val="000000"/>
+          <w:sz w:val="24"/>
+          <w:szCs w:val="24"/>
+        </w:rPr>
+        <w:t>SumIndexFields</w:t>
+      </w:r>
+      <w:proofErr w:type="spellEnd"/>
+      <w:r>
+        <w:rPr>
+          <w:rFonts w:cstheme="minorHAnsi"/>
+          <w:color w:val="000000"/>
+          <w:sz w:val="24"/>
+          <w:szCs w:val="24"/>
+        </w:rPr>
+        <w:t xml:space="preserve"> sulla chiave Dynamics NAV contengono i campi forniti come parametri per il calcolo.</w:t>
       </w:r>
     </w:p>
     <w:p>
@@ -2252,7 +3036,27 @@
           <w:sz w:val="24"/>
           <w:szCs w:val="24"/>
         </w:rPr>
-        <w:t>La proprietà MaintainSIFTIndex è impostata su Sì.</w:t>
+        <w:t xml:space="preserve">La proprietà </w:t>
+      </w:r>
+      <w:proofErr w:type="spellStart"/>
+      <w:r>
+        <w:rPr>
+          <w:rFonts w:cstheme="minorHAnsi"/>
+          <w:color w:val="000000"/>
+          <w:sz w:val="24"/>
+          <w:szCs w:val="24"/>
+        </w:rPr>
+        <w:t>MaintainSIFTIndex</w:t>
+      </w:r>
+      <w:proofErr w:type="spellEnd"/>
+      <w:r>
+        <w:rPr>
+          <w:rFonts w:cstheme="minorHAnsi"/>
+          <w:color w:val="000000"/>
+          <w:sz w:val="24"/>
+          <w:szCs w:val="24"/>
+        </w:rPr>
+        <w:t xml:space="preserve"> è impostata su Sì.</w:t>
       </w:r>
     </w:p>
     <w:p>
@@ -2333,12 +3137,26 @@
           <w:highlight w:val="white"/>
         </w:rPr>
       </w:pPr>
-      <w:bookmarkStart w:id="2" w:name="_Toc45637495"/>
-      <w:r>
-        <w:rPr>
-          <w:highlight w:val="white"/>
-        </w:rPr>
-        <w:t>SETRANGE Function Record</w:t>
+      <w:bookmarkStart w:id="2" w:name="_Toc76030650"/>
+      <w:r>
+        <w:rPr>
+          <w:highlight w:val="white"/>
+        </w:rPr>
+        <w:t xml:space="preserve">SETRANGE </w:t>
+      </w:r>
+      <w:proofErr w:type="spellStart"/>
+      <w:r>
+        <w:rPr>
+          <w:highlight w:val="white"/>
+        </w:rPr>
+        <w:t>Function</w:t>
+      </w:r>
+      <w:proofErr w:type="spellEnd"/>
+      <w:r>
+        <w:rPr>
+          <w:highlight w:val="white"/>
+        </w:rPr>
+        <w:t xml:space="preserve"> Record</w:t>
       </w:r>
       <w:bookmarkEnd w:id="2"/>
     </w:p>
@@ -2352,6 +3170,7 @@
           <w:szCs w:val="24"/>
         </w:rPr>
       </w:pPr>
+      <w:proofErr w:type="spellStart"/>
       <w:r>
         <w:rPr>
           <w:rFonts w:ascii="Consolas" w:hAnsi="Consolas" w:cs="Consolas"/>
@@ -2380,7 +3199,62 @@
           <w:szCs w:val="24"/>
           <w:highlight w:val="white"/>
         </w:rPr>
-        <w:t>SETRANGE("Archiving Sending Date"</w:t>
+        <w:t>SETRANGE</w:t>
+      </w:r>
+      <w:proofErr w:type="spellEnd"/>
+      <w:r>
+        <w:rPr>
+          <w:rFonts w:ascii="Consolas" w:hAnsi="Consolas" w:cs="Consolas"/>
+          <w:color w:val="000000"/>
+          <w:sz w:val="24"/>
+          <w:szCs w:val="24"/>
+          <w:highlight w:val="white"/>
+        </w:rPr>
+        <w:t>("</w:t>
+      </w:r>
+      <w:proofErr w:type="spellStart"/>
+      <w:r>
+        <w:rPr>
+          <w:rFonts w:ascii="Consolas" w:hAnsi="Consolas" w:cs="Consolas"/>
+          <w:color w:val="000000"/>
+          <w:sz w:val="24"/>
+          <w:szCs w:val="24"/>
+          <w:highlight w:val="white"/>
+        </w:rPr>
+        <w:t>Archiving</w:t>
+      </w:r>
+      <w:proofErr w:type="spellEnd"/>
+      <w:r>
+        <w:rPr>
+          <w:rFonts w:ascii="Consolas" w:hAnsi="Consolas" w:cs="Consolas"/>
+          <w:color w:val="000000"/>
+          <w:sz w:val="24"/>
+          <w:szCs w:val="24"/>
+          <w:highlight w:val="white"/>
+        </w:rPr>
+        <w:t xml:space="preserve"> </w:t>
+      </w:r>
+      <w:proofErr w:type="spellStart"/>
+      <w:r>
+        <w:rPr>
+          <w:rFonts w:ascii="Consolas" w:hAnsi="Consolas" w:cs="Consolas"/>
+          <w:color w:val="000000"/>
+          <w:sz w:val="24"/>
+          <w:szCs w:val="24"/>
+          <w:highlight w:val="white"/>
+        </w:rPr>
+        <w:t>Sending</w:t>
+      </w:r>
+      <w:proofErr w:type="spellEnd"/>
+      <w:r>
+        <w:rPr>
+          <w:rFonts w:ascii="Consolas" w:hAnsi="Consolas" w:cs="Consolas"/>
+          <w:color w:val="000000"/>
+          <w:sz w:val="24"/>
+          <w:szCs w:val="24"/>
+          <w:highlight w:val="white"/>
+        </w:rPr>
+        <w:t xml:space="preserve"> Date"</w:t>
       </w:r>
       <w:r>
         <w:rPr>
@@ -2450,8 +3324,19 @@
           <w:sz w:val="24"/>
           <w:szCs w:val="24"/>
         </w:rPr>
-        <w:t>Per togliere il filtro :</w:t>
-      </w:r>
+        <w:t xml:space="preserve">Per togliere il </w:t>
+      </w:r>
+      <w:proofErr w:type="gramStart"/>
+      <w:r>
+        <w:rPr>
+          <w:rFonts w:cstheme="minorHAnsi"/>
+          <w:color w:val="000000"/>
+          <w:sz w:val="24"/>
+          <w:szCs w:val="24"/>
+        </w:rPr>
+        <w:t>filtro :</w:t>
+      </w:r>
+      <w:proofErr w:type="gramEnd"/>
     </w:p>
     <w:p>
       <w:pPr>
@@ -2463,6 +3348,7 @@
           <w:szCs w:val="24"/>
         </w:rPr>
       </w:pPr>
+      <w:proofErr w:type="spellStart"/>
       <w:r>
         <w:rPr>
           <w:rFonts w:ascii="Consolas" w:hAnsi="Consolas" w:cs="Consolas"/>
@@ -2491,7 +3377,62 @@
           <w:szCs w:val="24"/>
           <w:highlight w:val="white"/>
         </w:rPr>
-        <w:t>SETRANGE("Archiving Sending Date");</w:t>
+        <w:t>SETRANGE</w:t>
+      </w:r>
+      <w:proofErr w:type="spellEnd"/>
+      <w:r>
+        <w:rPr>
+          <w:rFonts w:ascii="Consolas" w:hAnsi="Consolas" w:cs="Consolas"/>
+          <w:color w:val="000000"/>
+          <w:sz w:val="24"/>
+          <w:szCs w:val="24"/>
+          <w:highlight w:val="white"/>
+        </w:rPr>
+        <w:t>("</w:t>
+      </w:r>
+      <w:proofErr w:type="spellStart"/>
+      <w:r>
+        <w:rPr>
+          <w:rFonts w:ascii="Consolas" w:hAnsi="Consolas" w:cs="Consolas"/>
+          <w:color w:val="000000"/>
+          <w:sz w:val="24"/>
+          <w:szCs w:val="24"/>
+          <w:highlight w:val="white"/>
+        </w:rPr>
+        <w:t>Archiving</w:t>
+      </w:r>
+      <w:proofErr w:type="spellEnd"/>
+      <w:r>
+        <w:rPr>
+          <w:rFonts w:ascii="Consolas" w:hAnsi="Consolas" w:cs="Consolas"/>
+          <w:color w:val="000000"/>
+          <w:sz w:val="24"/>
+          <w:szCs w:val="24"/>
+          <w:highlight w:val="white"/>
+        </w:rPr>
+        <w:t xml:space="preserve"> </w:t>
+      </w:r>
+      <w:proofErr w:type="spellStart"/>
+      <w:r>
+        <w:rPr>
+          <w:rFonts w:ascii="Consolas" w:hAnsi="Consolas" w:cs="Consolas"/>
+          <w:color w:val="000000"/>
+          <w:sz w:val="24"/>
+          <w:szCs w:val="24"/>
+          <w:highlight w:val="white"/>
+        </w:rPr>
+        <w:t>Sending</w:t>
+      </w:r>
+      <w:proofErr w:type="spellEnd"/>
+      <w:r>
+        <w:rPr>
+          <w:rFonts w:ascii="Consolas" w:hAnsi="Consolas" w:cs="Consolas"/>
+          <w:color w:val="000000"/>
+          <w:sz w:val="24"/>
+          <w:szCs w:val="24"/>
+          <w:highlight w:val="white"/>
+        </w:rPr>
+        <w:t xml:space="preserve"> Date");</w:t>
       </w:r>
     </w:p>
     <w:p>
@@ -2520,11 +3461,24 @@
       <w:pPr>
         <w:pStyle w:val="Titolo2"/>
       </w:pPr>
-      <w:bookmarkStart w:id="3" w:name="_Toc45637496"/>
-      <w:r>
-        <w:t>SETRANGE Function FieldRef</w:t>
+      <w:bookmarkStart w:id="3" w:name="_Toc76030651"/>
+      <w:r>
+        <w:t xml:space="preserve">SETRANGE </w:t>
+      </w:r>
+      <w:proofErr w:type="spellStart"/>
+      <w:r>
+        <w:t>Function</w:t>
+      </w:r>
+      <w:proofErr w:type="spellEnd"/>
+      <w:r>
+        <w:t xml:space="preserve"> </w:t>
+      </w:r>
+      <w:proofErr w:type="spellStart"/>
+      <w:r>
+        <w:t>FieldRef</w:t>
       </w:r>
       <w:bookmarkEnd w:id="3"/>
+      <w:proofErr w:type="spellEnd"/>
     </w:p>
     <w:p>
       <w:pPr>
@@ -2538,6 +3492,7 @@
           <w:lang w:eastAsia="it-IT"/>
         </w:rPr>
       </w:pPr>
+      <w:proofErr w:type="spellStart"/>
       <w:r>
         <w:rPr>
           <w:rFonts w:ascii="Consolas" w:eastAsia="Times New Roman" w:hAnsi="Consolas" w:cs="Times New Roman"/>
@@ -2547,12 +3502,10 @@
           <w:shd w:val="clear" w:color="auto" w:fill="FAFAFA"/>
           <w:lang w:eastAsia="it-IT"/>
         </w:rPr>
-        <w:t xml:space="preserve">CustomerRecref.OPEN(DATABASE::Customer);  </w:t>
-      </w:r>
-    </w:p>
-    <w:p>
-      <w:pPr>
-        <w:spacing w:after="0" w:line="240" w:lineRule="auto"/>
+        <w:t>CustomerRecref.OPEN</w:t>
+      </w:r>
+      <w:proofErr w:type="spellEnd"/>
+      <w:r>
         <w:rPr>
           <w:rFonts w:ascii="Consolas" w:eastAsia="Times New Roman" w:hAnsi="Consolas" w:cs="Times New Roman"/>
           <w:color w:val="171717"/>
@@ -2561,7 +3514,9 @@
           <w:shd w:val="clear" w:color="auto" w:fill="FAFAFA"/>
           <w:lang w:eastAsia="it-IT"/>
         </w:rPr>
-      </w:pPr>
+        <w:t>(</w:t>
+      </w:r>
+      <w:proofErr w:type="gramStart"/>
       <w:r>
         <w:rPr>
           <w:rFonts w:ascii="Consolas" w:eastAsia="Times New Roman" w:hAnsi="Consolas" w:cs="Times New Roman"/>
@@ -2571,12 +3526,10 @@
           <w:shd w:val="clear" w:color="auto" w:fill="FAFAFA"/>
           <w:lang w:eastAsia="it-IT"/>
         </w:rPr>
-        <w:t xml:space="preserve">MyFieldRef := CustomerRecref.FIELD(1);  </w:t>
-      </w:r>
-    </w:p>
-    <w:p>
-      <w:pPr>
-        <w:jc w:val="both"/>
+        <w:t>DATABASE::</w:t>
+      </w:r>
+      <w:proofErr w:type="gramEnd"/>
+      <w:r>
         <w:rPr>
           <w:rFonts w:ascii="Consolas" w:eastAsia="Times New Roman" w:hAnsi="Consolas" w:cs="Times New Roman"/>
           <w:color w:val="171717"/>
@@ -2585,8 +3538,12 @@
           <w:shd w:val="clear" w:color="auto" w:fill="FAFAFA"/>
           <w:lang w:eastAsia="it-IT"/>
         </w:rPr>
-      </w:pPr>
-      <w:r>
+        <w:t xml:space="preserve">Customer);  </w:t>
+      </w:r>
+    </w:p>
+    <w:p>
+      <w:pPr>
+        <w:spacing w:after="0" w:line="240" w:lineRule="auto"/>
         <w:rPr>
           <w:rFonts w:ascii="Consolas" w:eastAsia="Times New Roman" w:hAnsi="Consolas" w:cs="Times New Roman"/>
           <w:color w:val="171717"/>
@@ -2595,13 +3552,134 @@
           <w:shd w:val="clear" w:color="auto" w:fill="FAFAFA"/>
           <w:lang w:eastAsia="it-IT"/>
         </w:rPr>
-        <w:t>MyFieldRef.SETRANGE('10000' , '40000');</w:t>
+      </w:pPr>
+      <w:proofErr w:type="spellStart"/>
+      <w:proofErr w:type="gramStart"/>
+      <w:r>
+        <w:rPr>
+          <w:rFonts w:ascii="Consolas" w:eastAsia="Times New Roman" w:hAnsi="Consolas" w:cs="Times New Roman"/>
+          <w:color w:val="171717"/>
+          <w:sz w:val="21"/>
+          <w:szCs w:val="21"/>
+          <w:shd w:val="clear" w:color="auto" w:fill="FAFAFA"/>
+          <w:lang w:eastAsia="it-IT"/>
+        </w:rPr>
+        <w:t>MyFieldRef</w:t>
+      </w:r>
+      <w:proofErr w:type="spellEnd"/>
+      <w:r>
+        <w:rPr>
+          <w:rFonts w:ascii="Consolas" w:eastAsia="Times New Roman" w:hAnsi="Consolas" w:cs="Times New Roman"/>
+          <w:color w:val="171717"/>
+          <w:sz w:val="21"/>
+          <w:szCs w:val="21"/>
+          <w:shd w:val="clear" w:color="auto" w:fill="FAFAFA"/>
+          <w:lang w:eastAsia="it-IT"/>
+        </w:rPr>
+        <w:t xml:space="preserve"> :</w:t>
+      </w:r>
+      <w:proofErr w:type="gramEnd"/>
+      <w:r>
+        <w:rPr>
+          <w:rFonts w:ascii="Consolas" w:eastAsia="Times New Roman" w:hAnsi="Consolas" w:cs="Times New Roman"/>
+          <w:color w:val="171717"/>
+          <w:sz w:val="21"/>
+          <w:szCs w:val="21"/>
+          <w:shd w:val="clear" w:color="auto" w:fill="FAFAFA"/>
+          <w:lang w:eastAsia="it-IT"/>
+        </w:rPr>
+        <w:t xml:space="preserve">= </w:t>
+      </w:r>
+      <w:proofErr w:type="spellStart"/>
+      <w:r>
+        <w:rPr>
+          <w:rFonts w:ascii="Consolas" w:eastAsia="Times New Roman" w:hAnsi="Consolas" w:cs="Times New Roman"/>
+          <w:color w:val="171717"/>
+          <w:sz w:val="21"/>
+          <w:szCs w:val="21"/>
+          <w:shd w:val="clear" w:color="auto" w:fill="FAFAFA"/>
+          <w:lang w:eastAsia="it-IT"/>
+        </w:rPr>
+        <w:t>CustomerRecref.FIELD</w:t>
+      </w:r>
+      <w:proofErr w:type="spellEnd"/>
+      <w:r>
+        <w:rPr>
+          <w:rFonts w:ascii="Consolas" w:eastAsia="Times New Roman" w:hAnsi="Consolas" w:cs="Times New Roman"/>
+          <w:color w:val="171717"/>
+          <w:sz w:val="21"/>
+          <w:szCs w:val="21"/>
+          <w:shd w:val="clear" w:color="auto" w:fill="FAFAFA"/>
+          <w:lang w:eastAsia="it-IT"/>
+        </w:rPr>
+        <w:t xml:space="preserve">(1);  </w:t>
       </w:r>
     </w:p>
     <w:p>
       <w:pPr>
         <w:jc w:val="both"/>
         <w:rPr>
+          <w:rFonts w:ascii="Consolas" w:eastAsia="Times New Roman" w:hAnsi="Consolas" w:cs="Times New Roman"/>
+          <w:color w:val="171717"/>
+          <w:sz w:val="21"/>
+          <w:szCs w:val="21"/>
+          <w:shd w:val="clear" w:color="auto" w:fill="FAFAFA"/>
+          <w:lang w:eastAsia="it-IT"/>
+        </w:rPr>
+      </w:pPr>
+      <w:proofErr w:type="spellStart"/>
+      <w:r>
+        <w:rPr>
+          <w:rFonts w:ascii="Consolas" w:eastAsia="Times New Roman" w:hAnsi="Consolas" w:cs="Times New Roman"/>
+          <w:color w:val="171717"/>
+          <w:sz w:val="21"/>
+          <w:szCs w:val="21"/>
+          <w:shd w:val="clear" w:color="auto" w:fill="FAFAFA"/>
+          <w:lang w:eastAsia="it-IT"/>
+        </w:rPr>
+        <w:t>MyFieldRef.SETRANGE</w:t>
+      </w:r>
+      <w:proofErr w:type="spellEnd"/>
+      <w:r>
+        <w:rPr>
+          <w:rFonts w:ascii="Consolas" w:eastAsia="Times New Roman" w:hAnsi="Consolas" w:cs="Times New Roman"/>
+          <w:color w:val="171717"/>
+          <w:sz w:val="21"/>
+          <w:szCs w:val="21"/>
+          <w:shd w:val="clear" w:color="auto" w:fill="FAFAFA"/>
+          <w:lang w:eastAsia="it-IT"/>
+        </w:rPr>
+        <w:t>('10000</w:t>
+      </w:r>
+      <w:proofErr w:type="gramStart"/>
+      <w:r>
+        <w:rPr>
+          <w:rFonts w:ascii="Consolas" w:eastAsia="Times New Roman" w:hAnsi="Consolas" w:cs="Times New Roman"/>
+          <w:color w:val="171717"/>
+          <w:sz w:val="21"/>
+          <w:szCs w:val="21"/>
+          <w:shd w:val="clear" w:color="auto" w:fill="FAFAFA"/>
+          <w:lang w:eastAsia="it-IT"/>
+        </w:rPr>
+        <w:t>' ,</w:t>
+      </w:r>
+      <w:proofErr w:type="gramEnd"/>
+      <w:r>
+        <w:rPr>
+          <w:rFonts w:ascii="Consolas" w:eastAsia="Times New Roman" w:hAnsi="Consolas" w:cs="Times New Roman"/>
+          <w:color w:val="171717"/>
+          <w:sz w:val="21"/>
+          <w:szCs w:val="21"/>
+          <w:shd w:val="clear" w:color="auto" w:fill="FAFAFA"/>
+          <w:lang w:eastAsia="it-IT"/>
+        </w:rPr>
+        <w:t xml:space="preserve"> '40000');</w:t>
+      </w:r>
+    </w:p>
+    <w:p>
+      <w:pPr>
+        <w:jc w:val="both"/>
+        <w:rPr>
           <w:rFonts w:cstheme="minorHAnsi"/>
           <w:color w:val="000000"/>
           <w:sz w:val="24"/>
@@ -2630,9 +3708,16 @@
       <w:pPr>
         <w:pStyle w:val="Titolo2"/>
       </w:pPr>
-      <w:r>
-        <w:t>Test data blank</w:t>
-      </w:r>
+      <w:bookmarkStart w:id="4" w:name="_Toc76030652"/>
+      <w:r>
+        <w:t xml:space="preserve">Test data </w:t>
+      </w:r>
+      <w:proofErr w:type="spellStart"/>
+      <w:r>
+        <w:t>blank</w:t>
+      </w:r>
+      <w:bookmarkEnd w:id="4"/>
+      <w:proofErr w:type="spellEnd"/>
     </w:p>
     <w:p>
       <w:pPr>
@@ -2661,7 +3746,29 @@
           <w:szCs w:val="24"/>
           <w:highlight w:val="white"/>
         </w:rPr>
-        <w:t xml:space="preserve"> (DateDate </w:t>
+        <w:t xml:space="preserve"> (</w:t>
+      </w:r>
+      <w:proofErr w:type="spellStart"/>
+      <w:r>
+        <w:rPr>
+          <w:rFonts w:ascii="Consolas" w:hAnsi="Consolas" w:cs="Consolas"/>
+          <w:color w:val="000000"/>
+          <w:sz w:val="24"/>
+          <w:szCs w:val="24"/>
+          <w:highlight w:val="white"/>
+        </w:rPr>
+        <w:t>DateDate</w:t>
+      </w:r>
+      <w:proofErr w:type="spellEnd"/>
+      <w:r>
+        <w:rPr>
+          <w:rFonts w:ascii="Consolas" w:hAnsi="Consolas" w:cs="Consolas"/>
+          <w:color w:val="000000"/>
+          <w:sz w:val="24"/>
+          <w:szCs w:val="24"/>
+          <w:highlight w:val="white"/>
+        </w:rPr>
+        <w:t xml:space="preserve"> </w:t>
       </w:r>
       <w:r>
         <w:rPr>
@@ -2735,14 +3842,14 @@
       <w:pPr>
         <w:pStyle w:val="Titolo2"/>
       </w:pPr>
-      <w:bookmarkStart w:id="4" w:name="_Toc45637497"/>
+      <w:bookmarkStart w:id="5" w:name="_Toc76030653"/>
       <w:r>
         <w:rPr>
           <w:highlight w:val="white"/>
         </w:rPr>
         <w:t>0DT</w:t>
       </w:r>
-      <w:bookmarkEnd w:id="4"/>
+      <w:bookmarkEnd w:id="5"/>
     </w:p>
     <w:p>
       <w:pPr>
@@ -2812,14 +3919,14 @@
           <w:bdr w:val="none" w:sz="0" w:space="0" w:color="auto" w:frame="1"/>
         </w:rPr>
       </w:pPr>
-      <w:bookmarkStart w:id="5" w:name="_Toc45637498"/>
+      <w:bookmarkStart w:id="6" w:name="_Toc76030654"/>
       <w:r>
         <w:rPr>
           <w:bdr w:val="none" w:sz="0" w:space="0" w:color="auto" w:frame="1"/>
         </w:rPr>
         <w:t>Data e Ora corrente</w:t>
       </w:r>
-      <w:bookmarkEnd w:id="5"/>
+      <w:bookmarkEnd w:id="6"/>
     </w:p>
     <w:p>
       <w:pPr>
@@ -2832,15 +3939,28 @@
           <w:bdr w:val="none" w:sz="0" w:space="0" w:color="auto" w:frame="1"/>
         </w:rPr>
       </w:pPr>
-      <w:r>
-        <w:rPr>
-          <w:rFonts w:ascii="Consolas" w:hAnsi="Consolas" w:cs="Consolas"/>
-          <w:color w:val="000000"/>
-          <w:sz w:val="24"/>
-          <w:szCs w:val="24"/>
-          <w:highlight w:val="white"/>
-        </w:rPr>
-        <w:t xml:space="preserve">DataRange </w:t>
+      <w:proofErr w:type="spellStart"/>
+      <w:proofErr w:type="gramStart"/>
+      <w:r>
+        <w:rPr>
+          <w:rFonts w:ascii="Consolas" w:hAnsi="Consolas" w:cs="Consolas"/>
+          <w:color w:val="000000"/>
+          <w:sz w:val="24"/>
+          <w:szCs w:val="24"/>
+          <w:highlight w:val="white"/>
+        </w:rPr>
+        <w:t>DataRange</w:t>
+      </w:r>
+      <w:proofErr w:type="spellEnd"/>
+      <w:r>
+        <w:rPr>
+          <w:rFonts w:ascii="Consolas" w:hAnsi="Consolas" w:cs="Consolas"/>
+          <w:color w:val="000000"/>
+          <w:sz w:val="24"/>
+          <w:szCs w:val="24"/>
+          <w:highlight w:val="white"/>
+        </w:rPr>
+        <w:t xml:space="preserve"> </w:t>
       </w:r>
       <w:r>
         <w:rPr>
@@ -2850,7 +3970,18 @@
           <w:szCs w:val="24"/>
           <w:highlight w:val="white"/>
         </w:rPr>
-        <w:t>:=</w:t>
+        <w:t>:</w:t>
+      </w:r>
+      <w:proofErr w:type="gramEnd"/>
+      <w:r>
+        <w:rPr>
+          <w:rFonts w:ascii="Consolas" w:hAnsi="Consolas" w:cs="Consolas"/>
+          <w:color w:val="0000FF"/>
+          <w:sz w:val="24"/>
+          <w:szCs w:val="24"/>
+          <w:highlight w:val="white"/>
+        </w:rPr>
+        <w:t>=</w:t>
       </w:r>
       <w:r>
         <w:rPr>
@@ -2922,14 +4053,14 @@
           <w:bdr w:val="none" w:sz="0" w:space="0" w:color="auto" w:frame="1"/>
         </w:rPr>
       </w:pPr>
-      <w:bookmarkStart w:id="6" w:name="_Toc45637499"/>
+      <w:bookmarkStart w:id="7" w:name="_Toc76030655"/>
       <w:r>
         <w:rPr>
           <w:bdr w:val="none" w:sz="0" w:space="0" w:color="auto" w:frame="1"/>
         </w:rPr>
         <w:t>Test sulla Data indefinita (01-01-1753 00:00:00.000)</w:t>
       </w:r>
-      <w:bookmarkEnd w:id="6"/>
+      <w:bookmarkEnd w:id="7"/>
     </w:p>
     <w:p>
       <w:pPr>
@@ -2963,7 +4094,29 @@
           <w:szCs w:val="24"/>
           <w:highlight w:val="white"/>
         </w:rPr>
-        <w:t xml:space="preserve"> DateDate </w:t>
+        <w:t xml:space="preserve"> </w:t>
+      </w:r>
+      <w:proofErr w:type="spellStart"/>
+      <w:r>
+        <w:rPr>
+          <w:rFonts w:ascii="Consolas" w:hAnsi="Consolas" w:cs="Consolas"/>
+          <w:color w:val="000000"/>
+          <w:sz w:val="24"/>
+          <w:szCs w:val="24"/>
+          <w:highlight w:val="white"/>
+        </w:rPr>
+        <w:t>DateDate</w:t>
+      </w:r>
+      <w:proofErr w:type="spellEnd"/>
+      <w:r>
+        <w:rPr>
+          <w:rFonts w:ascii="Consolas" w:hAnsi="Consolas" w:cs="Consolas"/>
+          <w:color w:val="000000"/>
+          <w:sz w:val="24"/>
+          <w:szCs w:val="24"/>
+          <w:highlight w:val="white"/>
+        </w:rPr>
+        <w:t xml:space="preserve"> </w:t>
       </w:r>
       <w:r>
         <w:rPr>
@@ -3025,7 +4178,30 @@
           <w:szCs w:val="24"/>
           <w:highlight w:val="white"/>
         </w:rPr>
-        <w:t xml:space="preserve"> DateDate </w:t>
+        <w:t xml:space="preserve"> </w:t>
+      </w:r>
+      <w:proofErr w:type="spellStart"/>
+      <w:proofErr w:type="gramStart"/>
+      <w:r>
+        <w:rPr>
+          <w:rFonts w:ascii="Consolas" w:hAnsi="Consolas" w:cs="Consolas"/>
+          <w:color w:val="000000"/>
+          <w:sz w:val="24"/>
+          <w:szCs w:val="24"/>
+          <w:highlight w:val="white"/>
+        </w:rPr>
+        <w:t>DateDate</w:t>
+      </w:r>
+      <w:proofErr w:type="spellEnd"/>
+      <w:r>
+        <w:rPr>
+          <w:rFonts w:ascii="Consolas" w:hAnsi="Consolas" w:cs="Consolas"/>
+          <w:color w:val="000000"/>
+          <w:sz w:val="24"/>
+          <w:szCs w:val="24"/>
+          <w:highlight w:val="white"/>
+        </w:rPr>
+        <w:t xml:space="preserve"> </w:t>
       </w:r>
       <w:r>
         <w:rPr>
@@ -3035,7 +4211,18 @@
           <w:szCs w:val="24"/>
           <w:highlight w:val="white"/>
         </w:rPr>
-        <w:t>:=</w:t>
+        <w:t>:</w:t>
+      </w:r>
+      <w:proofErr w:type="gramEnd"/>
+      <w:r>
+        <w:rPr>
+          <w:rFonts w:ascii="Consolas" w:hAnsi="Consolas" w:cs="Consolas"/>
+          <w:color w:val="0000FF"/>
+          <w:sz w:val="24"/>
+          <w:szCs w:val="24"/>
+          <w:highlight w:val="white"/>
+        </w:rPr>
+        <w:t>=</w:t>
       </w:r>
       <w:r>
         <w:rPr>
@@ -3074,7 +4261,27 @@
           <w:sz w:val="24"/>
           <w:szCs w:val="24"/>
         </w:rPr>
-        <w:t xml:space="preserve">      (0D è data indefinita o blank)</w:t>
+        <w:t xml:space="preserve">      (0D è data indefinita o </w:t>
+      </w:r>
+      <w:proofErr w:type="spellStart"/>
+      <w:r>
+        <w:rPr>
+          <w:rFonts w:ascii="Consolas" w:hAnsi="Consolas" w:cs="Consolas"/>
+          <w:color w:val="000000"/>
+          <w:sz w:val="24"/>
+          <w:szCs w:val="24"/>
+        </w:rPr>
+        <w:t>blank</w:t>
+      </w:r>
+      <w:proofErr w:type="spellEnd"/>
+      <w:r>
+        <w:rPr>
+          <w:rFonts w:ascii="Consolas" w:hAnsi="Consolas" w:cs="Consolas"/>
+          <w:color w:val="000000"/>
+          <w:sz w:val="24"/>
+          <w:szCs w:val="24"/>
+        </w:rPr>
+        <w:t>)</w:t>
       </w:r>
     </w:p>
     <w:p>
@@ -3084,14 +4291,14 @@
           <w:bdr w:val="none" w:sz="0" w:space="0" w:color="auto" w:frame="1"/>
         </w:rPr>
       </w:pPr>
-      <w:bookmarkStart w:id="7" w:name="_Toc45637500"/>
+      <w:bookmarkStart w:id="8" w:name="_Toc76030656"/>
       <w:r>
         <w:rPr>
           <w:bdr w:val="none" w:sz="0" w:space="0" w:color="auto" w:frame="1"/>
         </w:rPr>
         <w:t>Data ultimo giorno dell’anno della data indicata</w:t>
       </w:r>
-      <w:bookmarkEnd w:id="7"/>
+      <w:bookmarkEnd w:id="8"/>
     </w:p>
     <w:p>
       <w:pPr>
@@ -3113,14 +4320,15 @@
           <w:bdr w:val="none" w:sz="0" w:space="0" w:color="auto" w:frame="1"/>
         </w:rPr>
       </w:pPr>
-      <w:bookmarkStart w:id="8" w:name="_Toc45637501"/>
+      <w:bookmarkStart w:id="9" w:name="_Toc76030657"/>
       <w:r>
         <w:rPr>
           <w:bdr w:val="none" w:sz="0" w:space="0" w:color="auto" w:frame="1"/>
         </w:rPr>
+        <w:lastRenderedPageBreak/>
         <w:t>Data primo giorno dell’anno della data indicata</w:t>
       </w:r>
-      <w:bookmarkEnd w:id="8"/>
+      <w:bookmarkEnd w:id="9"/>
     </w:p>
     <w:p>
       <w:pPr>
@@ -3143,14 +4351,14 @@
           <w:bdr w:val="none" w:sz="0" w:space="0" w:color="auto" w:frame="1"/>
         </w:rPr>
       </w:pPr>
-      <w:bookmarkStart w:id="9" w:name="_Toc45637502"/>
+      <w:bookmarkStart w:id="10" w:name="_Toc76030658"/>
       <w:r>
         <w:rPr>
           <w:bdr w:val="none" w:sz="0" w:space="0" w:color="auto" w:frame="1"/>
         </w:rPr>
         <w:t>FIND</w:t>
       </w:r>
-      <w:bookmarkEnd w:id="9"/>
+      <w:bookmarkEnd w:id="10"/>
     </w:p>
     <w:p>
       <w:pPr>
@@ -3343,6 +4551,7 @@
           <w:lang w:eastAsia="it-IT"/>
         </w:rPr>
       </w:pPr>
+      <w:proofErr w:type="spellStart"/>
       <w:r>
         <w:rPr>
           <w:rFonts w:eastAsia="Times New Roman" w:cstheme="minorHAnsi"/>
@@ -3352,12 +4561,10 @@
           <w:shd w:val="clear" w:color="auto" w:fill="FAFAFA"/>
           <w:lang w:eastAsia="it-IT"/>
         </w:rPr>
-        <w:t xml:space="preserve">ItemRec."No." := '1100';  </w:t>
-      </w:r>
-    </w:p>
-    <w:p>
-      <w:pPr>
-        <w:spacing w:after="0" w:line="240" w:lineRule="auto"/>
+        <w:t>ItemRec</w:t>
+      </w:r>
+      <w:proofErr w:type="spellEnd"/>
+      <w:r>
         <w:rPr>
           <w:rFonts w:eastAsia="Times New Roman" w:cstheme="minorHAnsi"/>
           <w:color w:val="171717"/>
@@ -3366,7 +4573,9 @@
           <w:shd w:val="clear" w:color="auto" w:fill="FAFAFA"/>
           <w:lang w:eastAsia="it-IT"/>
         </w:rPr>
-      </w:pPr>
+        <w:t>."No.</w:t>
+      </w:r>
+      <w:proofErr w:type="gramStart"/>
       <w:r>
         <w:rPr>
           <w:rFonts w:eastAsia="Times New Roman" w:cstheme="minorHAnsi"/>
@@ -3376,7 +4585,67 @@
           <w:shd w:val="clear" w:color="auto" w:fill="FAFAFA"/>
           <w:lang w:eastAsia="it-IT"/>
         </w:rPr>
-        <w:t>IF ItemRec.FIND('</w:t>
+        <w:t>" :</w:t>
+      </w:r>
+      <w:proofErr w:type="gramEnd"/>
+      <w:r>
+        <w:rPr>
+          <w:rFonts w:eastAsia="Times New Roman" w:cstheme="minorHAnsi"/>
+          <w:color w:val="171717"/>
+          <w:sz w:val="20"/>
+          <w:szCs w:val="21"/>
+          <w:shd w:val="clear" w:color="auto" w:fill="FAFAFA"/>
+          <w:lang w:eastAsia="it-IT"/>
+        </w:rPr>
+        <w:t xml:space="preserve">= '1100';  </w:t>
+      </w:r>
+    </w:p>
+    <w:p>
+      <w:pPr>
+        <w:spacing w:after="0" w:line="240" w:lineRule="auto"/>
+        <w:rPr>
+          <w:rFonts w:eastAsia="Times New Roman" w:cstheme="minorHAnsi"/>
+          <w:color w:val="171717"/>
+          <w:sz w:val="20"/>
+          <w:szCs w:val="21"/>
+          <w:shd w:val="clear" w:color="auto" w:fill="FAFAFA"/>
+          <w:lang w:eastAsia="it-IT"/>
+        </w:rPr>
+      </w:pPr>
+      <w:r>
+        <w:rPr>
+          <w:rFonts w:eastAsia="Times New Roman" w:cstheme="minorHAnsi"/>
+          <w:color w:val="171717"/>
+          <w:sz w:val="20"/>
+          <w:szCs w:val="21"/>
+          <w:shd w:val="clear" w:color="auto" w:fill="FAFAFA"/>
+          <w:lang w:eastAsia="it-IT"/>
+        </w:rPr>
+        <w:t xml:space="preserve">IF </w:t>
+      </w:r>
+      <w:proofErr w:type="spellStart"/>
+      <w:r>
+        <w:rPr>
+          <w:rFonts w:eastAsia="Times New Roman" w:cstheme="minorHAnsi"/>
+          <w:color w:val="171717"/>
+          <w:sz w:val="20"/>
+          <w:szCs w:val="21"/>
+          <w:shd w:val="clear" w:color="auto" w:fill="FAFAFA"/>
+          <w:lang w:eastAsia="it-IT"/>
+        </w:rPr>
+        <w:t>ItemRec.FIND</w:t>
+      </w:r>
+      <w:proofErr w:type="spellEnd"/>
+      <w:r>
+        <w:rPr>
+          <w:rFonts w:eastAsia="Times New Roman" w:cstheme="minorHAnsi"/>
+          <w:color w:val="171717"/>
+          <w:sz w:val="20"/>
+          <w:szCs w:val="21"/>
+          <w:shd w:val="clear" w:color="auto" w:fill="FAFAFA"/>
+          <w:lang w:eastAsia="it-IT"/>
+        </w:rPr>
+        <w:t>('</w:t>
       </w:r>
       <w:r>
         <w:rPr>
@@ -3423,12 +4692,10 @@
           <w:shd w:val="clear" w:color="auto" w:fill="FAFAFA"/>
           <w:lang w:eastAsia="it-IT"/>
         </w:rPr>
-        <w:t xml:space="preserve">  MESSAGE(TEXT000,  ItemRec."No.", ItemRec.Description, ItemRec."Unit Price")  </w:t>
-      </w:r>
-    </w:p>
-    <w:p>
-      <w:pPr>
-        <w:spacing w:after="0" w:line="240" w:lineRule="auto"/>
+        <w:t xml:space="preserve">  </w:t>
+      </w:r>
+      <w:proofErr w:type="gramStart"/>
+      <w:r>
         <w:rPr>
           <w:rFonts w:eastAsia="Times New Roman" w:cstheme="minorHAnsi"/>
           <w:color w:val="171717"/>
@@ -3437,7 +4704,9 @@
           <w:shd w:val="clear" w:color="auto" w:fill="FAFAFA"/>
           <w:lang w:eastAsia="it-IT"/>
         </w:rPr>
-      </w:pPr>
+        <w:t>MESSAGE(</w:t>
+      </w:r>
+      <w:proofErr w:type="gramEnd"/>
       <w:r>
         <w:rPr>
           <w:rFonts w:eastAsia="Times New Roman" w:cstheme="minorHAnsi"/>
@@ -3447,17 +4716,9 @@
           <w:shd w:val="clear" w:color="auto" w:fill="FAFAFA"/>
           <w:lang w:eastAsia="it-IT"/>
         </w:rPr>
-        <w:t xml:space="preserve">ELSE  </w:t>
-      </w:r>
-    </w:p>
-    <w:p>
-      <w:pPr>
-        <w:rPr>
-          <w:rFonts w:cstheme="minorHAnsi"/>
-          <w:sz w:val="18"/>
-          <w:szCs w:val="20"/>
-        </w:rPr>
-      </w:pPr>
+        <w:t xml:space="preserve">TEXT000,  </w:t>
+      </w:r>
+      <w:proofErr w:type="spellStart"/>
       <w:r>
         <w:rPr>
           <w:rFonts w:eastAsia="Times New Roman" w:cstheme="minorHAnsi"/>
@@ -3467,6 +4728,110 @@
           <w:shd w:val="clear" w:color="auto" w:fill="FAFAFA"/>
           <w:lang w:eastAsia="it-IT"/>
         </w:rPr>
+        <w:t>ItemRec</w:t>
+      </w:r>
+      <w:proofErr w:type="spellEnd"/>
+      <w:r>
+        <w:rPr>
+          <w:rFonts w:eastAsia="Times New Roman" w:cstheme="minorHAnsi"/>
+          <w:color w:val="171717"/>
+          <w:sz w:val="20"/>
+          <w:szCs w:val="21"/>
+          <w:shd w:val="clear" w:color="auto" w:fill="FAFAFA"/>
+          <w:lang w:eastAsia="it-IT"/>
+        </w:rPr>
+        <w:t xml:space="preserve">."No.", </w:t>
+      </w:r>
+      <w:proofErr w:type="spellStart"/>
+      <w:r>
+        <w:rPr>
+          <w:rFonts w:eastAsia="Times New Roman" w:cstheme="minorHAnsi"/>
+          <w:color w:val="171717"/>
+          <w:sz w:val="20"/>
+          <w:szCs w:val="21"/>
+          <w:shd w:val="clear" w:color="auto" w:fill="FAFAFA"/>
+          <w:lang w:eastAsia="it-IT"/>
+        </w:rPr>
+        <w:t>ItemRec.Description</w:t>
+      </w:r>
+      <w:proofErr w:type="spellEnd"/>
+      <w:r>
+        <w:rPr>
+          <w:rFonts w:eastAsia="Times New Roman" w:cstheme="minorHAnsi"/>
+          <w:color w:val="171717"/>
+          <w:sz w:val="20"/>
+          <w:szCs w:val="21"/>
+          <w:shd w:val="clear" w:color="auto" w:fill="FAFAFA"/>
+          <w:lang w:eastAsia="it-IT"/>
+        </w:rPr>
+        <w:t xml:space="preserve">, </w:t>
+      </w:r>
+      <w:proofErr w:type="spellStart"/>
+      <w:r>
+        <w:rPr>
+          <w:rFonts w:eastAsia="Times New Roman" w:cstheme="minorHAnsi"/>
+          <w:color w:val="171717"/>
+          <w:sz w:val="20"/>
+          <w:szCs w:val="21"/>
+          <w:shd w:val="clear" w:color="auto" w:fill="FAFAFA"/>
+          <w:lang w:eastAsia="it-IT"/>
+        </w:rPr>
+        <w:t>ItemRec</w:t>
+      </w:r>
+      <w:proofErr w:type="spellEnd"/>
+      <w:r>
+        <w:rPr>
+          <w:rFonts w:eastAsia="Times New Roman" w:cstheme="minorHAnsi"/>
+          <w:color w:val="171717"/>
+          <w:sz w:val="20"/>
+          <w:szCs w:val="21"/>
+          <w:shd w:val="clear" w:color="auto" w:fill="FAFAFA"/>
+          <w:lang w:eastAsia="it-IT"/>
+        </w:rPr>
+        <w:t xml:space="preserve">."Unit Price")  </w:t>
+      </w:r>
+    </w:p>
+    <w:p>
+      <w:pPr>
+        <w:spacing w:after="0" w:line="240" w:lineRule="auto"/>
+        <w:rPr>
+          <w:rFonts w:eastAsia="Times New Roman" w:cstheme="minorHAnsi"/>
+          <w:color w:val="171717"/>
+          <w:sz w:val="20"/>
+          <w:szCs w:val="21"/>
+          <w:shd w:val="clear" w:color="auto" w:fill="FAFAFA"/>
+          <w:lang w:eastAsia="it-IT"/>
+        </w:rPr>
+      </w:pPr>
+      <w:r>
+        <w:rPr>
+          <w:rFonts w:eastAsia="Times New Roman" w:cstheme="minorHAnsi"/>
+          <w:color w:val="171717"/>
+          <w:sz w:val="20"/>
+          <w:szCs w:val="21"/>
+          <w:shd w:val="clear" w:color="auto" w:fill="FAFAFA"/>
+          <w:lang w:eastAsia="it-IT"/>
+        </w:rPr>
+        <w:t xml:space="preserve">ELSE  </w:t>
+      </w:r>
+    </w:p>
+    <w:p>
+      <w:pPr>
+        <w:rPr>
+          <w:rFonts w:cstheme="minorHAnsi"/>
+          <w:sz w:val="18"/>
+          <w:szCs w:val="20"/>
+        </w:rPr>
+      </w:pPr>
+      <w:r>
+        <w:rPr>
+          <w:rFonts w:eastAsia="Times New Roman" w:cstheme="minorHAnsi"/>
+          <w:color w:val="171717"/>
+          <w:sz w:val="20"/>
+          <w:szCs w:val="21"/>
+          <w:shd w:val="clear" w:color="auto" w:fill="FAFAFA"/>
+          <w:lang w:eastAsia="it-IT"/>
+        </w:rPr>
         <w:t xml:space="preserve">  MESSAGE(TEXT001);  </w:t>
       </w:r>
     </w:p>
@@ -3477,22 +4842,36 @@
           <w:bdr w:val="none" w:sz="0" w:space="0" w:color="auto" w:frame="1"/>
         </w:rPr>
       </w:pPr>
-      <w:bookmarkStart w:id="10" w:name="_Toc45637503"/>
+      <w:bookmarkStart w:id="11" w:name="_Toc76030659"/>
       <w:r>
         <w:rPr>
           <w:bdr w:val="none" w:sz="0" w:space="0" w:color="auto" w:frame="1"/>
         </w:rPr>
         <w:t>Calcolo giorni tra due date</w:t>
       </w:r>
-      <w:bookmarkEnd w:id="10"/>
+      <w:bookmarkEnd w:id="11"/>
     </w:p>
     <w:p/>
     <w:p>
       <w:r>
-        <w:t>Definisco una variabile (days) di tipo integer che conterrà il risultato del calcolo :</w:t>
-      </w:r>
-    </w:p>
-    <w:p>
+        <w:t xml:space="preserve">Definisco una variabile (days) di tipo </w:t>
+      </w:r>
+      <w:proofErr w:type="spellStart"/>
+      <w:r>
+        <w:t>integer</w:t>
+      </w:r>
+      <w:proofErr w:type="spellEnd"/>
+      <w:r>
+        <w:t xml:space="preserve"> che conterrà il risultato del </w:t>
+      </w:r>
+      <w:proofErr w:type="gramStart"/>
+      <w:r>
+        <w:t>calcolo :</w:t>
+      </w:r>
+      <w:proofErr w:type="gramEnd"/>
+    </w:p>
+    <w:p>
+      <w:proofErr w:type="gramStart"/>
       <w:r>
         <w:rPr>
           <w:rFonts w:ascii="Consolas" w:hAnsi="Consolas" w:cs="Consolas"/>
@@ -3511,18 +4890,9 @@
           <w:szCs w:val="24"/>
           <w:highlight w:val="white"/>
         </w:rPr>
-        <w:t>:=</w:t>
-      </w:r>
-      <w:r>
-        <w:rPr>
-          <w:rFonts w:ascii="Consolas" w:hAnsi="Consolas" w:cs="Consolas"/>
-          <w:color w:val="000000"/>
-          <w:sz w:val="24"/>
-          <w:szCs w:val="24"/>
-          <w:highlight w:val="white"/>
-        </w:rPr>
-        <w:t xml:space="preserve"> "Sell-In Ending Date" </w:t>
-      </w:r>
+        <w:t>:</w:t>
+      </w:r>
+      <w:proofErr w:type="gramEnd"/>
       <w:r>
         <w:rPr>
           <w:rFonts w:ascii="Consolas" w:hAnsi="Consolas" w:cs="Consolas"/>
@@ -3531,6 +4901,48 @@
           <w:szCs w:val="24"/>
           <w:highlight w:val="white"/>
         </w:rPr>
+        <w:t>=</w:t>
+      </w:r>
+      <w:r>
+        <w:rPr>
+          <w:rFonts w:ascii="Consolas" w:hAnsi="Consolas" w:cs="Consolas"/>
+          <w:color w:val="000000"/>
+          <w:sz w:val="24"/>
+          <w:szCs w:val="24"/>
+          <w:highlight w:val="white"/>
+        </w:rPr>
+        <w:t xml:space="preserve"> "Sell-In </w:t>
+      </w:r>
+      <w:proofErr w:type="spellStart"/>
+      <w:r>
+        <w:rPr>
+          <w:rFonts w:ascii="Consolas" w:hAnsi="Consolas" w:cs="Consolas"/>
+          <w:color w:val="000000"/>
+          <w:sz w:val="24"/>
+          <w:szCs w:val="24"/>
+          <w:highlight w:val="white"/>
+        </w:rPr>
+        <w:t>Ending</w:t>
+      </w:r>
+      <w:proofErr w:type="spellEnd"/>
+      <w:r>
+        <w:rPr>
+          <w:rFonts w:ascii="Consolas" w:hAnsi="Consolas" w:cs="Consolas"/>
+          <w:color w:val="000000"/>
+          <w:sz w:val="24"/>
+          <w:szCs w:val="24"/>
+          <w:highlight w:val="white"/>
+        </w:rPr>
+        <w:t xml:space="preserve"> Date" </w:t>
+      </w:r>
+      <w:r>
+        <w:rPr>
+          <w:rFonts w:ascii="Consolas" w:hAnsi="Consolas" w:cs="Consolas"/>
+          <w:color w:val="0000FF"/>
+          <w:sz w:val="24"/>
+          <w:szCs w:val="24"/>
+          <w:highlight w:val="white"/>
+        </w:rPr>
         <w:t>-</w:t>
       </w:r>
       <w:r>
@@ -3541,7 +4953,29 @@
           <w:szCs w:val="24"/>
           <w:highlight w:val="white"/>
         </w:rPr>
-        <w:t xml:space="preserve"> "Sell-In Starting Date";</w:t>
+        <w:t xml:space="preserve"> "Sell-In </w:t>
+      </w:r>
+      <w:proofErr w:type="spellStart"/>
+      <w:r>
+        <w:rPr>
+          <w:rFonts w:ascii="Consolas" w:hAnsi="Consolas" w:cs="Consolas"/>
+          <w:color w:val="000000"/>
+          <w:sz w:val="24"/>
+          <w:szCs w:val="24"/>
+          <w:highlight w:val="white"/>
+        </w:rPr>
+        <w:t>Starting</w:t>
+      </w:r>
+      <w:proofErr w:type="spellEnd"/>
+      <w:r>
+        <w:rPr>
+          <w:rFonts w:ascii="Consolas" w:hAnsi="Consolas" w:cs="Consolas"/>
+          <w:color w:val="000000"/>
+          <w:sz w:val="24"/>
+          <w:szCs w:val="24"/>
+          <w:highlight w:val="white"/>
+        </w:rPr>
+        <w:t xml:space="preserve"> Date";</w:t>
       </w:r>
     </w:p>
     <w:p>
@@ -3559,14 +4993,14 @@
           <w:bdr w:val="none" w:sz="0" w:space="0" w:color="auto" w:frame="1"/>
         </w:rPr>
       </w:pPr>
-      <w:bookmarkStart w:id="11" w:name="_Toc45637504"/>
+      <w:bookmarkStart w:id="12" w:name="_Toc76030660"/>
       <w:r>
         <w:rPr>
           <w:bdr w:val="none" w:sz="0" w:space="0" w:color="auto" w:frame="1"/>
         </w:rPr>
         <w:t>FINDSET</w:t>
       </w:r>
-      <w:bookmarkEnd w:id="11"/>
+      <w:bookmarkEnd w:id="12"/>
     </w:p>
     <w:p>
       <w:pPr>
@@ -3614,11 +5048,11 @@
       <w:pPr>
         <w:pStyle w:val="Titolo2"/>
       </w:pPr>
-      <w:bookmarkStart w:id="12" w:name="_Toc45637505"/>
+      <w:bookmarkStart w:id="13" w:name="_Toc76030661"/>
       <w:r>
         <w:t>FINDFIRST</w:t>
       </w:r>
-      <w:bookmarkEnd w:id="12"/>
+      <w:bookmarkEnd w:id="13"/>
     </w:p>
     <w:p>
       <w:pPr>
@@ -3665,11 +5099,11 @@
       <w:pPr>
         <w:pStyle w:val="Titolo2"/>
       </w:pPr>
-      <w:bookmarkStart w:id="13" w:name="_Toc45637506"/>
+      <w:bookmarkStart w:id="14" w:name="_Toc76030662"/>
       <w:r>
         <w:t>FINDLAST</w:t>
       </w:r>
-      <w:bookmarkEnd w:id="13"/>
+      <w:bookmarkEnd w:id="14"/>
     </w:p>
     <w:p>
       <w:pPr>
@@ -3716,11 +5150,11 @@
       <w:pPr>
         <w:pStyle w:val="Titolo2"/>
       </w:pPr>
-      <w:bookmarkStart w:id="14" w:name="_Toc45637507"/>
+      <w:bookmarkStart w:id="15" w:name="_Toc76030663"/>
       <w:r>
         <w:t>ISEMPTY</w:t>
       </w:r>
-      <w:bookmarkEnd w:id="14"/>
+      <w:bookmarkEnd w:id="15"/>
     </w:p>
     <w:p>
       <w:pPr>
@@ -3744,11 +5178,12 @@
       <w:pPr>
         <w:pStyle w:val="Titolo2"/>
       </w:pPr>
-      <w:bookmarkStart w:id="15" w:name="_Toc45637508"/>
-      <w:r>
+      <w:bookmarkStart w:id="16" w:name="_Toc76030664"/>
+      <w:r>
+        <w:lastRenderedPageBreak/>
         <w:t>Struttura decisionale IF</w:t>
       </w:r>
-      <w:bookmarkEnd w:id="15"/>
+      <w:bookmarkEnd w:id="16"/>
     </w:p>
     <w:p>
       <w:r>
@@ -3757,7 +5192,7 @@
           <w:lang w:eastAsia="it-IT"/>
         </w:rPr>
         <w:drawing>
-          <wp:inline distT="0" distB="0" distL="0" distR="0" wp14:anchorId="78E213CA" wp14:editId="141E29F7">
+          <wp:inline distT="0" distB="0" distL="0" distR="0" wp14:anchorId="465225E1" wp14:editId="5883FAB5">
             <wp:extent cx="6120130" cy="1272540"/>
             <wp:effectExtent l="0" t="0" r="0" b="3810"/>
             <wp:docPr id="1" name="Immagine 1"/>
@@ -3808,6 +5243,7 @@
           <w:highlight w:val="white"/>
         </w:rPr>
       </w:pPr>
+      <w:proofErr w:type="spellStart"/>
       <w:r>
         <w:rPr>
           <w:rFonts w:ascii="Consolas" w:hAnsi="Consolas" w:cs="Consolas"/>
@@ -3836,7 +5272,62 @@
           <w:szCs w:val="24"/>
           <w:highlight w:val="white"/>
         </w:rPr>
-        <w:t>CALCFIELDS("Amount Including VAT");</w:t>
+        <w:t>CALCFIELDS</w:t>
+      </w:r>
+      <w:proofErr w:type="spellEnd"/>
+      <w:r>
+        <w:rPr>
+          <w:rFonts w:ascii="Consolas" w:hAnsi="Consolas" w:cs="Consolas"/>
+          <w:color w:val="000000"/>
+          <w:sz w:val="24"/>
+          <w:szCs w:val="24"/>
+          <w:highlight w:val="white"/>
+        </w:rPr>
+        <w:t>("</w:t>
+      </w:r>
+      <w:proofErr w:type="spellStart"/>
+      <w:r>
+        <w:rPr>
+          <w:rFonts w:ascii="Consolas" w:hAnsi="Consolas" w:cs="Consolas"/>
+          <w:color w:val="000000"/>
+          <w:sz w:val="24"/>
+          <w:szCs w:val="24"/>
+          <w:highlight w:val="white"/>
+        </w:rPr>
+        <w:t>Amount</w:t>
+      </w:r>
+      <w:proofErr w:type="spellEnd"/>
+      <w:r>
+        <w:rPr>
+          <w:rFonts w:ascii="Consolas" w:hAnsi="Consolas" w:cs="Consolas"/>
+          <w:color w:val="000000"/>
+          <w:sz w:val="24"/>
+          <w:szCs w:val="24"/>
+          <w:highlight w:val="white"/>
+        </w:rPr>
+        <w:t xml:space="preserve"> </w:t>
+      </w:r>
+      <w:proofErr w:type="spellStart"/>
+      <w:r>
+        <w:rPr>
+          <w:rFonts w:ascii="Consolas" w:hAnsi="Consolas" w:cs="Consolas"/>
+          <w:color w:val="000000"/>
+          <w:sz w:val="24"/>
+          <w:szCs w:val="24"/>
+          <w:highlight w:val="white"/>
+        </w:rPr>
+        <w:t>Including</w:t>
+      </w:r>
+      <w:proofErr w:type="spellEnd"/>
+      <w:r>
+        <w:rPr>
+          <w:rFonts w:ascii="Consolas" w:hAnsi="Consolas" w:cs="Consolas"/>
+          <w:color w:val="000000"/>
+          <w:sz w:val="24"/>
+          <w:szCs w:val="24"/>
+          <w:highlight w:val="white"/>
+        </w:rPr>
+        <w:t xml:space="preserve"> VAT");</w:t>
       </w:r>
     </w:p>
     <w:p>
@@ -3853,15 +5344,38 @@
           <w:highlight w:val="white"/>
         </w:rPr>
       </w:pPr>
-      <w:r>
-        <w:rPr>
-          <w:rFonts w:ascii="Consolas" w:hAnsi="Consolas" w:cs="Consolas"/>
-          <w:color w:val="000000"/>
-          <w:sz w:val="24"/>
-          <w:szCs w:val="24"/>
-          <w:highlight w:val="white"/>
-        </w:rPr>
-        <w:t xml:space="preserve">value_TOT_FATTURA </w:t>
+      <w:proofErr w:type="spellStart"/>
+      <w:r>
+        <w:rPr>
+          <w:rFonts w:ascii="Consolas" w:hAnsi="Consolas" w:cs="Consolas"/>
+          <w:color w:val="000000"/>
+          <w:sz w:val="24"/>
+          <w:szCs w:val="24"/>
+          <w:highlight w:val="white"/>
+        </w:rPr>
+        <w:t>value_TOT_</w:t>
+      </w:r>
+      <w:proofErr w:type="gramStart"/>
+      <w:r>
+        <w:rPr>
+          <w:rFonts w:ascii="Consolas" w:hAnsi="Consolas" w:cs="Consolas"/>
+          <w:color w:val="000000"/>
+          <w:sz w:val="24"/>
+          <w:szCs w:val="24"/>
+          <w:highlight w:val="white"/>
+        </w:rPr>
+        <w:t>FATTURA</w:t>
+      </w:r>
+      <w:proofErr w:type="spellEnd"/>
+      <w:r>
+        <w:rPr>
+          <w:rFonts w:ascii="Consolas" w:hAnsi="Consolas" w:cs="Consolas"/>
+          <w:color w:val="000000"/>
+          <w:sz w:val="24"/>
+          <w:szCs w:val="24"/>
+          <w:highlight w:val="white"/>
+        </w:rPr>
+        <w:t xml:space="preserve"> </w:t>
       </w:r>
       <w:r>
         <w:rPr>
@@ -3871,7 +5385,18 @@
           <w:szCs w:val="24"/>
           <w:highlight w:val="white"/>
         </w:rPr>
-        <w:t>:=</w:t>
+        <w:t>:</w:t>
+      </w:r>
+      <w:proofErr w:type="gramEnd"/>
+      <w:r>
+        <w:rPr>
+          <w:rFonts w:ascii="Consolas" w:hAnsi="Consolas" w:cs="Consolas"/>
+          <w:color w:val="0000FF"/>
+          <w:sz w:val="24"/>
+          <w:szCs w:val="24"/>
+          <w:highlight w:val="white"/>
+        </w:rPr>
+        <w:t>=</w:t>
       </w:r>
       <w:r>
         <w:rPr>
@@ -3901,7 +5426,51 @@
           <w:szCs w:val="24"/>
           <w:highlight w:val="white"/>
         </w:rPr>
-        <w:t>"Amount Including VAT"</w:t>
+        <w:t>"</w:t>
+      </w:r>
+      <w:proofErr w:type="spellStart"/>
+      <w:r>
+        <w:rPr>
+          <w:rFonts w:ascii="Consolas" w:hAnsi="Consolas" w:cs="Consolas"/>
+          <w:color w:val="000000"/>
+          <w:sz w:val="24"/>
+          <w:szCs w:val="24"/>
+          <w:highlight w:val="white"/>
+        </w:rPr>
+        <w:t>Amount</w:t>
+      </w:r>
+      <w:proofErr w:type="spellEnd"/>
+      <w:r>
+        <w:rPr>
+          <w:rFonts w:ascii="Consolas" w:hAnsi="Consolas" w:cs="Consolas"/>
+          <w:color w:val="000000"/>
+          <w:sz w:val="24"/>
+          <w:szCs w:val="24"/>
+          <w:highlight w:val="white"/>
+        </w:rPr>
+        <w:t xml:space="preserve"> </w:t>
+      </w:r>
+      <w:proofErr w:type="spellStart"/>
+      <w:r>
+        <w:rPr>
+          <w:rFonts w:ascii="Consolas" w:hAnsi="Consolas" w:cs="Consolas"/>
+          <w:color w:val="000000"/>
+          <w:sz w:val="24"/>
+          <w:szCs w:val="24"/>
+          <w:highlight w:val="white"/>
+        </w:rPr>
+        <w:t>Including</w:t>
+      </w:r>
+      <w:proofErr w:type="spellEnd"/>
+      <w:r>
+        <w:rPr>
+          <w:rFonts w:ascii="Consolas" w:hAnsi="Consolas" w:cs="Consolas"/>
+          <w:color w:val="000000"/>
+          <w:sz w:val="24"/>
+          <w:szCs w:val="24"/>
+          <w:highlight w:val="white"/>
+        </w:rPr>
+        <w:t xml:space="preserve"> VAT"</w:t>
       </w:r>
       <w:r>
         <w:rPr>
@@ -3961,7 +5530,29 @@
           <w:szCs w:val="24"/>
           <w:highlight w:val="white"/>
         </w:rPr>
-        <w:t>'&lt;Integer&gt;&lt;Decimal,3&gt;'</w:t>
+        <w:t>'&lt;</w:t>
+      </w:r>
+      <w:proofErr w:type="spellStart"/>
+      <w:r>
+        <w:rPr>
+          <w:rFonts w:ascii="Consolas" w:hAnsi="Consolas" w:cs="Consolas"/>
+          <w:color w:val="A31515"/>
+          <w:sz w:val="24"/>
+          <w:szCs w:val="24"/>
+          <w:highlight w:val="white"/>
+        </w:rPr>
+        <w:t>Integer</w:t>
+      </w:r>
+      <w:proofErr w:type="spellEnd"/>
+      <w:r>
+        <w:rPr>
+          <w:rFonts w:ascii="Consolas" w:hAnsi="Consolas" w:cs="Consolas"/>
+          <w:color w:val="A31515"/>
+          <w:sz w:val="24"/>
+          <w:szCs w:val="24"/>
+          <w:highlight w:val="white"/>
+        </w:rPr>
+        <w:t>&gt;&lt;Decimal,3&gt;'</w:t>
       </w:r>
       <w:r>
         <w:rPr>
@@ -4096,7 +5687,29 @@
           <w:szCs w:val="24"/>
           <w:highlight w:val="white"/>
         </w:rPr>
-        <w:t xml:space="preserve">"Currency Code" </w:t>
+        <w:t>"</w:t>
+      </w:r>
+      <w:proofErr w:type="spellStart"/>
+      <w:r>
+        <w:rPr>
+          <w:rFonts w:ascii="Consolas" w:hAnsi="Consolas" w:cs="Consolas"/>
+          <w:color w:val="000000"/>
+          <w:sz w:val="24"/>
+          <w:szCs w:val="24"/>
+          <w:highlight w:val="white"/>
+        </w:rPr>
+        <w:t>Currency</w:t>
+      </w:r>
+      <w:proofErr w:type="spellEnd"/>
+      <w:r>
+        <w:rPr>
+          <w:rFonts w:ascii="Consolas" w:hAnsi="Consolas" w:cs="Consolas"/>
+          <w:color w:val="000000"/>
+          <w:sz w:val="24"/>
+          <w:szCs w:val="24"/>
+          <w:highlight w:val="white"/>
+        </w:rPr>
+        <w:t xml:space="preserve"> Code" </w:t>
       </w:r>
       <w:r>
         <w:rPr>
@@ -4171,7 +5784,40 @@
           <w:szCs w:val="24"/>
           <w:highlight w:val="white"/>
         </w:rPr>
-        <w:t xml:space="preserve">  value_COD_VALUTA </w:t>
+        <w:t xml:space="preserve">  </w:t>
+      </w:r>
+      <w:proofErr w:type="spellStart"/>
+      <w:r>
+        <w:rPr>
+          <w:rFonts w:ascii="Consolas" w:hAnsi="Consolas" w:cs="Consolas"/>
+          <w:color w:val="000000"/>
+          <w:sz w:val="24"/>
+          <w:szCs w:val="24"/>
+          <w:highlight w:val="white"/>
+        </w:rPr>
+        <w:t>value_COD_</w:t>
+      </w:r>
+      <w:proofErr w:type="gramStart"/>
+      <w:r>
+        <w:rPr>
+          <w:rFonts w:ascii="Consolas" w:hAnsi="Consolas" w:cs="Consolas"/>
+          <w:color w:val="000000"/>
+          <w:sz w:val="24"/>
+          <w:szCs w:val="24"/>
+          <w:highlight w:val="white"/>
+        </w:rPr>
+        <w:t>VALUTA</w:t>
+      </w:r>
+      <w:proofErr w:type="spellEnd"/>
+      <w:r>
+        <w:rPr>
+          <w:rFonts w:ascii="Consolas" w:hAnsi="Consolas" w:cs="Consolas"/>
+          <w:color w:val="000000"/>
+          <w:sz w:val="24"/>
+          <w:szCs w:val="24"/>
+          <w:highlight w:val="white"/>
+        </w:rPr>
+        <w:t xml:space="preserve"> </w:t>
       </w:r>
       <w:r>
         <w:rPr>
@@ -4181,7 +5827,18 @@
           <w:szCs w:val="24"/>
           <w:highlight w:val="white"/>
         </w:rPr>
-        <w:t>:=</w:t>
+        <w:t>:</w:t>
+      </w:r>
+      <w:proofErr w:type="gramEnd"/>
+      <w:r>
+        <w:rPr>
+          <w:rFonts w:ascii="Consolas" w:hAnsi="Consolas" w:cs="Consolas"/>
+          <w:color w:val="0000FF"/>
+          <w:sz w:val="24"/>
+          <w:szCs w:val="24"/>
+          <w:highlight w:val="white"/>
+        </w:rPr>
+        <w:t>=</w:t>
       </w:r>
       <w:r>
         <w:rPr>
@@ -4238,7 +5895,40 @@
           <w:szCs w:val="24"/>
           <w:highlight w:val="white"/>
         </w:rPr>
-        <w:t xml:space="preserve">  value_COD_VALUTA </w:t>
+        <w:t xml:space="preserve">  </w:t>
+      </w:r>
+      <w:proofErr w:type="spellStart"/>
+      <w:r>
+        <w:rPr>
+          <w:rFonts w:ascii="Consolas" w:hAnsi="Consolas" w:cs="Consolas"/>
+          <w:color w:val="000000"/>
+          <w:sz w:val="24"/>
+          <w:szCs w:val="24"/>
+          <w:highlight w:val="white"/>
+        </w:rPr>
+        <w:t>value_COD_</w:t>
+      </w:r>
+      <w:proofErr w:type="gramStart"/>
+      <w:r>
+        <w:rPr>
+          <w:rFonts w:ascii="Consolas" w:hAnsi="Consolas" w:cs="Consolas"/>
+          <w:color w:val="000000"/>
+          <w:sz w:val="24"/>
+          <w:szCs w:val="24"/>
+          <w:highlight w:val="white"/>
+        </w:rPr>
+        <w:t>VALUTA</w:t>
+      </w:r>
+      <w:proofErr w:type="spellEnd"/>
+      <w:r>
+        <w:rPr>
+          <w:rFonts w:ascii="Consolas" w:hAnsi="Consolas" w:cs="Consolas"/>
+          <w:color w:val="000000"/>
+          <w:sz w:val="24"/>
+          <w:szCs w:val="24"/>
+          <w:highlight w:val="white"/>
+        </w:rPr>
+        <w:t xml:space="preserve"> </w:t>
       </w:r>
       <w:r>
         <w:rPr>
@@ -4248,7 +5938,18 @@
           <w:szCs w:val="24"/>
           <w:highlight w:val="white"/>
         </w:rPr>
-        <w:t>:=</w:t>
+        <w:t>:</w:t>
+      </w:r>
+      <w:proofErr w:type="gramEnd"/>
+      <w:r>
+        <w:rPr>
+          <w:rFonts w:ascii="Consolas" w:hAnsi="Consolas" w:cs="Consolas"/>
+          <w:color w:val="0000FF"/>
+          <w:sz w:val="24"/>
+          <w:szCs w:val="24"/>
+          <w:highlight w:val="white"/>
+        </w:rPr>
+        <w:t>=</w:t>
       </w:r>
       <w:r>
         <w:rPr>
@@ -4278,7 +5979,29 @@
           <w:szCs w:val="24"/>
           <w:highlight w:val="white"/>
         </w:rPr>
-        <w:t>"Currency Code";</w:t>
+        <w:t>"</w:t>
+      </w:r>
+      <w:proofErr w:type="spellStart"/>
+      <w:r>
+        <w:rPr>
+          <w:rFonts w:ascii="Consolas" w:hAnsi="Consolas" w:cs="Consolas"/>
+          <w:color w:val="000000"/>
+          <w:sz w:val="24"/>
+          <w:szCs w:val="24"/>
+          <w:highlight w:val="white"/>
+        </w:rPr>
+        <w:t>Currency</w:t>
+      </w:r>
+      <w:proofErr w:type="spellEnd"/>
+      <w:r>
+        <w:rPr>
+          <w:rFonts w:ascii="Consolas" w:hAnsi="Consolas" w:cs="Consolas"/>
+          <w:color w:val="000000"/>
+          <w:sz w:val="24"/>
+          <w:szCs w:val="24"/>
+          <w:highlight w:val="white"/>
+        </w:rPr>
+        <w:t xml:space="preserve"> Code";</w:t>
       </w:r>
       <w:r>
         <w:t xml:space="preserve">  </w:t>
@@ -4289,11 +6012,11 @@
       <w:pPr>
         <w:pStyle w:val="Titolo2"/>
       </w:pPr>
-      <w:bookmarkStart w:id="16" w:name="_Toc45637509"/>
+      <w:bookmarkStart w:id="17" w:name="_Toc76030665"/>
       <w:r>
         <w:t>REPEAT … UNTIL</w:t>
       </w:r>
-      <w:bookmarkEnd w:id="16"/>
+      <w:bookmarkEnd w:id="17"/>
     </w:p>
     <w:p/>
     <w:p>
@@ -4375,11 +6098,10 @@
           <w:shd w:val="clear" w:color="auto" w:fill="FAFAFA"/>
           <w:lang w:eastAsia="it-IT"/>
         </w:rPr>
-        <w:t xml:space="preserve">  UNTIL GLAcc.NEXT = 0;</w:t>
-      </w:r>
-    </w:p>
-    <w:p>
-      <w:pPr>
+        <w:t xml:space="preserve">  UNTIL </w:t>
+      </w:r>
+      <w:proofErr w:type="spellStart"/>
+      <w:r>
         <w:rPr>
           <w:rFonts w:ascii="Consolas" w:eastAsia="Times New Roman" w:hAnsi="Consolas" w:cs="Times New Roman"/>
           <w:color w:val="171717"/>
@@ -4388,6 +6110,31 @@
           <w:shd w:val="clear" w:color="auto" w:fill="FAFAFA"/>
           <w:lang w:eastAsia="it-IT"/>
         </w:rPr>
+        <w:t>GLAcc.NEXT</w:t>
+      </w:r>
+      <w:proofErr w:type="spellEnd"/>
+      <w:r>
+        <w:rPr>
+          <w:rFonts w:ascii="Consolas" w:eastAsia="Times New Roman" w:hAnsi="Consolas" w:cs="Times New Roman"/>
+          <w:color w:val="171717"/>
+          <w:sz w:val="21"/>
+          <w:szCs w:val="21"/>
+          <w:shd w:val="clear" w:color="auto" w:fill="FAFAFA"/>
+          <w:lang w:eastAsia="it-IT"/>
+        </w:rPr>
+        <w:t xml:space="preserve"> = 0;</w:t>
+      </w:r>
+    </w:p>
+    <w:p>
+      <w:pPr>
+        <w:rPr>
+          <w:rFonts w:ascii="Consolas" w:eastAsia="Times New Roman" w:hAnsi="Consolas" w:cs="Times New Roman"/>
+          <w:color w:val="171717"/>
+          <w:sz w:val="21"/>
+          <w:szCs w:val="21"/>
+          <w:shd w:val="clear" w:color="auto" w:fill="FAFAFA"/>
+          <w:lang w:eastAsia="it-IT"/>
+        </w:rPr>
       </w:pPr>
     </w:p>
     <w:p>
@@ -4404,6 +6151,7 @@
           <w:highlight w:val="white"/>
         </w:rPr>
       </w:pPr>
+      <w:proofErr w:type="gramStart"/>
       <w:r>
         <w:rPr>
           <w:rFonts w:ascii="Consolas" w:hAnsi="Consolas" w:cs="Consolas"/>
@@ -4422,7 +6170,29 @@
           <w:szCs w:val="24"/>
           <w:highlight w:val="white"/>
         </w:rPr>
-        <w:t xml:space="preserve">  MDIIOU_ORDNOTESalesNote</w:t>
+        <w:t xml:space="preserve">  </w:t>
+      </w:r>
+      <w:proofErr w:type="spellStart"/>
+      <w:r>
+        <w:rPr>
+          <w:rFonts w:ascii="Consolas" w:hAnsi="Consolas" w:cs="Consolas"/>
+          <w:color w:val="000000"/>
+          <w:sz w:val="24"/>
+          <w:szCs w:val="24"/>
+          <w:highlight w:val="white"/>
+        </w:rPr>
+        <w:t>MDIIOU</w:t>
+      </w:r>
+      <w:proofErr w:type="gramEnd"/>
+      <w:r>
+        <w:rPr>
+          <w:rFonts w:ascii="Consolas" w:hAnsi="Consolas" w:cs="Consolas"/>
+          <w:color w:val="000000"/>
+          <w:sz w:val="24"/>
+          <w:szCs w:val="24"/>
+          <w:highlight w:val="white"/>
+        </w:rPr>
+        <w:t>_ORDNOTESalesNote</w:t>
       </w:r>
       <w:r>
         <w:rPr>
@@ -4442,7 +6212,18 @@
           <w:szCs w:val="24"/>
           <w:highlight w:val="white"/>
         </w:rPr>
-        <w:t xml:space="preserve">FINDSET </w:t>
+        <w:t>FINDSET</w:t>
+      </w:r>
+      <w:proofErr w:type="spellEnd"/>
+      <w:r>
+        <w:rPr>
+          <w:rFonts w:ascii="Consolas" w:hAnsi="Consolas" w:cs="Consolas"/>
+          <w:color w:val="000000"/>
+          <w:sz w:val="24"/>
+          <w:szCs w:val="24"/>
+          <w:highlight w:val="white"/>
+        </w:rPr>
+        <w:t xml:space="preserve"> </w:t>
       </w:r>
       <w:r>
         <w:rPr>
@@ -4497,7 +6278,18 @@
           <w:szCs w:val="24"/>
           <w:highlight w:val="white"/>
         </w:rPr>
-        <w:t xml:space="preserve">  MDIIOU_ORDNOTESalesNote</w:t>
+        <w:t xml:space="preserve">  </w:t>
+      </w:r>
+      <w:proofErr w:type="spellStart"/>
+      <w:r>
+        <w:rPr>
+          <w:rFonts w:ascii="Consolas" w:hAnsi="Consolas" w:cs="Consolas"/>
+          <w:color w:val="000000"/>
+          <w:sz w:val="24"/>
+          <w:szCs w:val="24"/>
+          <w:highlight w:val="white"/>
+        </w:rPr>
+        <w:t>MDIIOU_ORDNOTESalesNote</w:t>
       </w:r>
       <w:r>
         <w:rPr>
@@ -4517,7 +6309,18 @@
           <w:szCs w:val="24"/>
           <w:highlight w:val="white"/>
         </w:rPr>
-        <w:t>VALIDATE(SYNC_DT_INSERT</w:t>
+        <w:t>VALIDATE</w:t>
+      </w:r>
+      <w:proofErr w:type="spellEnd"/>
+      <w:r>
+        <w:rPr>
+          <w:rFonts w:ascii="Consolas" w:hAnsi="Consolas" w:cs="Consolas"/>
+          <w:color w:val="000000"/>
+          <w:sz w:val="24"/>
+          <w:szCs w:val="24"/>
+          <w:highlight w:val="white"/>
+        </w:rPr>
+        <w:t>(SYNC_DT_INSERT</w:t>
       </w:r>
       <w:r>
         <w:rPr>
@@ -4537,7 +6340,29 @@
           <w:szCs w:val="24"/>
           <w:highlight w:val="white"/>
         </w:rPr>
-        <w:t xml:space="preserve"> DateTimeInsert); </w:t>
+        <w:t xml:space="preserve"> </w:t>
+      </w:r>
+      <w:proofErr w:type="spellStart"/>
+      <w:r>
+        <w:rPr>
+          <w:rFonts w:ascii="Consolas" w:hAnsi="Consolas" w:cs="Consolas"/>
+          <w:color w:val="000000"/>
+          <w:sz w:val="24"/>
+          <w:szCs w:val="24"/>
+          <w:highlight w:val="white"/>
+        </w:rPr>
+        <w:t>DateTimeInsert</w:t>
+      </w:r>
+      <w:proofErr w:type="spellEnd"/>
+      <w:r>
+        <w:rPr>
+          <w:rFonts w:ascii="Consolas" w:hAnsi="Consolas" w:cs="Consolas"/>
+          <w:color w:val="000000"/>
+          <w:sz w:val="24"/>
+          <w:szCs w:val="24"/>
+          <w:highlight w:val="white"/>
+        </w:rPr>
+        <w:t xml:space="preserve">); </w:t>
       </w:r>
     </w:p>
     <w:p>
@@ -4562,7 +6387,18 @@
           <w:szCs w:val="24"/>
           <w:highlight w:val="white"/>
         </w:rPr>
-        <w:t xml:space="preserve">  MDIIOU_ORDNOTESalesNote</w:t>
+        <w:t xml:space="preserve">  </w:t>
+      </w:r>
+      <w:proofErr w:type="spellStart"/>
+      <w:r>
+        <w:rPr>
+          <w:rFonts w:ascii="Consolas" w:hAnsi="Consolas" w:cs="Consolas"/>
+          <w:color w:val="000000"/>
+          <w:sz w:val="24"/>
+          <w:szCs w:val="24"/>
+          <w:highlight w:val="white"/>
+        </w:rPr>
+        <w:t>MDIIOU_ORDNOTESalesNote</w:t>
       </w:r>
       <w:r>
         <w:rPr>
@@ -4582,7 +6418,18 @@
           <w:szCs w:val="24"/>
           <w:highlight w:val="white"/>
         </w:rPr>
-        <w:t>VALIDATE(CODPROCESS</w:t>
+        <w:t>VALIDATE</w:t>
+      </w:r>
+      <w:proofErr w:type="spellEnd"/>
+      <w:r>
+        <w:rPr>
+          <w:rFonts w:ascii="Consolas" w:hAnsi="Consolas" w:cs="Consolas"/>
+          <w:color w:val="000000"/>
+          <w:sz w:val="24"/>
+          <w:szCs w:val="24"/>
+          <w:highlight w:val="white"/>
+        </w:rPr>
+        <w:t>(CODPROCESS</w:t>
       </w:r>
       <w:r>
         <w:rPr>
@@ -4602,7 +6449,29 @@
           <w:szCs w:val="24"/>
           <w:highlight w:val="white"/>
         </w:rPr>
-        <w:t xml:space="preserve"> CODPROCESSPar); </w:t>
+        <w:t xml:space="preserve"> </w:t>
+      </w:r>
+      <w:proofErr w:type="spellStart"/>
+      <w:r>
+        <w:rPr>
+          <w:rFonts w:ascii="Consolas" w:hAnsi="Consolas" w:cs="Consolas"/>
+          <w:color w:val="000000"/>
+          <w:sz w:val="24"/>
+          <w:szCs w:val="24"/>
+          <w:highlight w:val="white"/>
+        </w:rPr>
+        <w:t>CODPROCESSPar</w:t>
+      </w:r>
+      <w:proofErr w:type="spellEnd"/>
+      <w:r>
+        <w:rPr>
+          <w:rFonts w:ascii="Consolas" w:hAnsi="Consolas" w:cs="Consolas"/>
+          <w:color w:val="000000"/>
+          <w:sz w:val="24"/>
+          <w:szCs w:val="24"/>
+          <w:highlight w:val="white"/>
+        </w:rPr>
+        <w:t xml:space="preserve">); </w:t>
       </w:r>
     </w:p>
     <w:p>
@@ -4627,7 +6496,18 @@
           <w:szCs w:val="24"/>
           <w:highlight w:val="white"/>
         </w:rPr>
-        <w:t xml:space="preserve">  MDIIOU_ORDNOTESalesNote</w:t>
+        <w:t xml:space="preserve">  </w:t>
+      </w:r>
+      <w:proofErr w:type="spellStart"/>
+      <w:r>
+        <w:rPr>
+          <w:rFonts w:ascii="Consolas" w:hAnsi="Consolas" w:cs="Consolas"/>
+          <w:color w:val="000000"/>
+          <w:sz w:val="24"/>
+          <w:szCs w:val="24"/>
+          <w:highlight w:val="white"/>
+        </w:rPr>
+        <w:t>MDIIOU_ORDNOTESalesNote</w:t>
       </w:r>
       <w:r>
         <w:rPr>
@@ -4647,7 +6527,18 @@
           <w:szCs w:val="24"/>
           <w:highlight w:val="white"/>
         </w:rPr>
-        <w:t>VALIDATE(DTEPROCESS</w:t>
+        <w:t>VALIDATE</w:t>
+      </w:r>
+      <w:proofErr w:type="spellEnd"/>
+      <w:r>
+        <w:rPr>
+          <w:rFonts w:ascii="Consolas" w:hAnsi="Consolas" w:cs="Consolas"/>
+          <w:color w:val="000000"/>
+          <w:sz w:val="24"/>
+          <w:szCs w:val="24"/>
+          <w:highlight w:val="white"/>
+        </w:rPr>
+        <w:t>(DTEPROCESS</w:t>
       </w:r>
       <w:r>
         <w:rPr>
@@ -4667,7 +6558,29 @@
           <w:szCs w:val="24"/>
           <w:highlight w:val="white"/>
         </w:rPr>
-        <w:t xml:space="preserve"> DTEPROCESSPar); </w:t>
+        <w:t xml:space="preserve"> </w:t>
+      </w:r>
+      <w:proofErr w:type="spellStart"/>
+      <w:r>
+        <w:rPr>
+          <w:rFonts w:ascii="Consolas" w:hAnsi="Consolas" w:cs="Consolas"/>
+          <w:color w:val="000000"/>
+          <w:sz w:val="24"/>
+          <w:szCs w:val="24"/>
+          <w:highlight w:val="white"/>
+        </w:rPr>
+        <w:t>DTEPROCESSPar</w:t>
+      </w:r>
+      <w:proofErr w:type="spellEnd"/>
+      <w:r>
+        <w:rPr>
+          <w:rFonts w:ascii="Consolas" w:hAnsi="Consolas" w:cs="Consolas"/>
+          <w:color w:val="000000"/>
+          <w:sz w:val="24"/>
+          <w:szCs w:val="24"/>
+          <w:highlight w:val="white"/>
+        </w:rPr>
+        <w:t xml:space="preserve">); </w:t>
       </w:r>
     </w:p>
     <w:p>
@@ -4692,7 +6605,18 @@
           <w:szCs w:val="24"/>
           <w:highlight w:val="white"/>
         </w:rPr>
-        <w:t xml:space="preserve">  MDIIOU_ORDNOTESalesNote</w:t>
+        <w:t xml:space="preserve">  </w:t>
+      </w:r>
+      <w:proofErr w:type="spellStart"/>
+      <w:r>
+        <w:rPr>
+          <w:rFonts w:ascii="Consolas" w:hAnsi="Consolas" w:cs="Consolas"/>
+          <w:color w:val="000000"/>
+          <w:sz w:val="24"/>
+          <w:szCs w:val="24"/>
+          <w:highlight w:val="white"/>
+        </w:rPr>
+        <w:t>MDIIOU_ORDNOTESalesNote</w:t>
       </w:r>
       <w:r>
         <w:rPr>
@@ -4712,7 +6636,18 @@
           <w:szCs w:val="24"/>
           <w:highlight w:val="white"/>
         </w:rPr>
-        <w:t>VALIDATE(IDSM1</w:t>
+        <w:t>VALIDATE</w:t>
+      </w:r>
+      <w:proofErr w:type="spellEnd"/>
+      <w:r>
+        <w:rPr>
+          <w:rFonts w:ascii="Consolas" w:hAnsi="Consolas" w:cs="Consolas"/>
+          <w:color w:val="000000"/>
+          <w:sz w:val="24"/>
+          <w:szCs w:val="24"/>
+          <w:highlight w:val="white"/>
+        </w:rPr>
+        <w:t>(IDSM1</w:t>
       </w:r>
       <w:r>
         <w:rPr>
@@ -4757,7 +6692,18 @@
           <w:szCs w:val="24"/>
           <w:highlight w:val="white"/>
         </w:rPr>
-        <w:t xml:space="preserve">  MDIIOU_ORDNOTESalesNote</w:t>
+        <w:t xml:space="preserve">  </w:t>
+      </w:r>
+      <w:proofErr w:type="spellStart"/>
+      <w:r>
+        <w:rPr>
+          <w:rFonts w:ascii="Consolas" w:hAnsi="Consolas" w:cs="Consolas"/>
+          <w:color w:val="000000"/>
+          <w:sz w:val="24"/>
+          <w:szCs w:val="24"/>
+          <w:highlight w:val="white"/>
+        </w:rPr>
+        <w:t>MDIIOU_ORDNOTESalesNote</w:t>
       </w:r>
       <w:r>
         <w:rPr>
@@ -4777,7 +6723,18 @@
           <w:szCs w:val="24"/>
           <w:highlight w:val="white"/>
         </w:rPr>
-        <w:t>MODIFY(</w:t>
+        <w:t>MODIFY</w:t>
+      </w:r>
+      <w:proofErr w:type="spellEnd"/>
+      <w:r>
+        <w:rPr>
+          <w:rFonts w:ascii="Consolas" w:hAnsi="Consolas" w:cs="Consolas"/>
+          <w:color w:val="000000"/>
+          <w:sz w:val="24"/>
+          <w:szCs w:val="24"/>
+          <w:highlight w:val="white"/>
+        </w:rPr>
+        <w:t>(</w:t>
       </w:r>
       <w:r>
         <w:rPr>
@@ -4819,7 +6776,18 @@
           <w:szCs w:val="24"/>
           <w:highlight w:val="white"/>
         </w:rPr>
-        <w:t xml:space="preserve"> MDIIOU_ORDNOTESalesNote</w:t>
+        <w:t xml:space="preserve"> </w:t>
+      </w:r>
+      <w:proofErr w:type="spellStart"/>
+      <w:r>
+        <w:rPr>
+          <w:rFonts w:ascii="Consolas" w:hAnsi="Consolas" w:cs="Consolas"/>
+          <w:color w:val="000000"/>
+          <w:sz w:val="24"/>
+          <w:szCs w:val="24"/>
+          <w:highlight w:val="white"/>
+        </w:rPr>
+        <w:t>MDIIOU_ORDNOTESalesNote</w:t>
       </w:r>
       <w:r>
         <w:rPr>
@@ -4839,7 +6807,18 @@
           <w:szCs w:val="24"/>
           <w:highlight w:val="white"/>
         </w:rPr>
-        <w:t xml:space="preserve">NEXT </w:t>
+        <w:t>NEXT</w:t>
+      </w:r>
+      <w:proofErr w:type="spellEnd"/>
+      <w:r>
+        <w:rPr>
+          <w:rFonts w:ascii="Consolas" w:hAnsi="Consolas" w:cs="Consolas"/>
+          <w:color w:val="000000"/>
+          <w:sz w:val="24"/>
+          <w:szCs w:val="24"/>
+          <w:highlight w:val="white"/>
+        </w:rPr>
+        <w:t xml:space="preserve"> </w:t>
       </w:r>
       <w:r>
         <w:rPr>
@@ -4887,21 +6866,22 @@
       <w:pPr>
         <w:pStyle w:val="Titolo2"/>
       </w:pPr>
-      <w:bookmarkStart w:id="17" w:name="_Toc45637510"/>
+      <w:bookmarkStart w:id="18" w:name="_Toc76030666"/>
       <w:r>
         <w:t>MESSAGE</w:t>
       </w:r>
-      <w:bookmarkEnd w:id="17"/>
-    </w:p>
-    <w:p>
-      <w:pPr>
-        <w:rPr>
-          <w:rFonts w:ascii="Consolas" w:hAnsi="Consolas" w:cs="Consolas"/>
-          <w:color w:val="000000"/>
-          <w:sz w:val="24"/>
-          <w:szCs w:val="24"/>
-        </w:rPr>
-      </w:pPr>
+      <w:bookmarkEnd w:id="18"/>
+    </w:p>
+    <w:p>
+      <w:pPr>
+        <w:rPr>
+          <w:rFonts w:ascii="Consolas" w:hAnsi="Consolas" w:cs="Consolas"/>
+          <w:color w:val="000000"/>
+          <w:sz w:val="24"/>
+          <w:szCs w:val="24"/>
+        </w:rPr>
+      </w:pPr>
+      <w:proofErr w:type="gramStart"/>
       <w:r>
         <w:rPr>
           <w:rFonts w:ascii="Consolas" w:hAnsi="Consolas" w:cs="Consolas"/>
@@ -4912,6 +6892,7 @@
         </w:rPr>
         <w:t>MESSAGE(</w:t>
       </w:r>
+      <w:proofErr w:type="gramEnd"/>
       <w:r>
         <w:rPr>
           <w:rFonts w:ascii="Consolas" w:hAnsi="Consolas" w:cs="Consolas"/>
@@ -4920,7 +6901,29 @@
           <w:szCs w:val="24"/>
           <w:highlight w:val="white"/>
         </w:rPr>
-        <w:t>'Tesidet - Carico : '</w:t>
+        <w:t>'</w:t>
+      </w:r>
+      <w:proofErr w:type="spellStart"/>
+      <w:r>
+        <w:rPr>
+          <w:rFonts w:ascii="Consolas" w:hAnsi="Consolas" w:cs="Consolas"/>
+          <w:color w:val="A31515"/>
+          <w:sz w:val="24"/>
+          <w:szCs w:val="24"/>
+          <w:highlight w:val="white"/>
+        </w:rPr>
+        <w:t>Tesidet</w:t>
+      </w:r>
+      <w:proofErr w:type="spellEnd"/>
+      <w:r>
+        <w:rPr>
+          <w:rFonts w:ascii="Consolas" w:hAnsi="Consolas" w:cs="Consolas"/>
+          <w:color w:val="A31515"/>
+          <w:sz w:val="24"/>
+          <w:szCs w:val="24"/>
+          <w:highlight w:val="white"/>
+        </w:rPr>
+        <w:t xml:space="preserve"> - Carico : '</w:t>
       </w:r>
       <w:r>
         <w:rPr>
@@ -5140,7 +7143,18 @@
           <w:szCs w:val="24"/>
           <w:highlight w:val="white"/>
         </w:rPr>
-        <w:t xml:space="preserve"> Tesidet</w:t>
+        <w:t xml:space="preserve"> </w:t>
+      </w:r>
+      <w:proofErr w:type="spellStart"/>
+      <w:r>
+        <w:rPr>
+          <w:rFonts w:ascii="Consolas" w:hAnsi="Consolas" w:cs="Consolas"/>
+          <w:color w:val="000000"/>
+          <w:sz w:val="24"/>
+          <w:szCs w:val="24"/>
+          <w:highlight w:val="white"/>
+        </w:rPr>
+        <w:t>Tesidet</w:t>
       </w:r>
       <w:r>
         <w:rPr>
@@ -5162,6 +7176,7 @@
         </w:rPr>
         <w:t>DENCAR</w:t>
       </w:r>
+      <w:proofErr w:type="spellEnd"/>
       <w:r>
         <w:rPr>
           <w:rFonts w:ascii="Consolas" w:hAnsi="Consolas" w:cs="Consolas"/>
@@ -5180,7 +7195,18 @@
           <w:szCs w:val="24"/>
           <w:highlight w:val="white"/>
         </w:rPr>
-        <w:t xml:space="preserve"> Tesidet</w:t>
+        <w:t xml:space="preserve"> </w:t>
+      </w:r>
+      <w:proofErr w:type="spellStart"/>
+      <w:r>
+        <w:rPr>
+          <w:rFonts w:ascii="Consolas" w:hAnsi="Consolas" w:cs="Consolas"/>
+          <w:color w:val="000000"/>
+          <w:sz w:val="24"/>
+          <w:szCs w:val="24"/>
+          <w:highlight w:val="white"/>
+        </w:rPr>
+        <w:t>Tesidet</w:t>
       </w:r>
       <w:r>
         <w:rPr>
@@ -5202,6 +7228,7 @@
         </w:rPr>
         <w:t>DENRIG</w:t>
       </w:r>
+      <w:proofErr w:type="spellEnd"/>
       <w:r>
         <w:rPr>
           <w:rFonts w:ascii="Consolas" w:hAnsi="Consolas" w:cs="Consolas"/>
@@ -5220,7 +7247,18 @@
           <w:szCs w:val="24"/>
           <w:highlight w:val="white"/>
         </w:rPr>
-        <w:t xml:space="preserve"> Tesidet</w:t>
+        <w:t xml:space="preserve"> </w:t>
+      </w:r>
+      <w:proofErr w:type="spellStart"/>
+      <w:r>
+        <w:rPr>
+          <w:rFonts w:ascii="Consolas" w:hAnsi="Consolas" w:cs="Consolas"/>
+          <w:color w:val="000000"/>
+          <w:sz w:val="24"/>
+          <w:szCs w:val="24"/>
+          <w:highlight w:val="white"/>
+        </w:rPr>
+        <w:t>Tesidet</w:t>
       </w:r>
       <w:r>
         <w:rPr>
@@ -5240,18 +7278,49 @@
           <w:szCs w:val="24"/>
           <w:highlight w:val="white"/>
         </w:rPr>
-        <w:t>DENETD);</w:t>
-      </w:r>
-    </w:p>
-    <w:p>
-      <w:r>
-        <w:rPr>
-          <w:rFonts w:ascii="Consolas" w:hAnsi="Consolas" w:cs="Consolas"/>
-          <w:color w:val="000000"/>
-          <w:sz w:val="24"/>
-          <w:szCs w:val="24"/>
-        </w:rPr>
-        <w:t>Visualizza un alert con messaggio.</w:t>
+        <w:t>DENETD</w:t>
+      </w:r>
+      <w:proofErr w:type="spellEnd"/>
+      <w:r>
+        <w:rPr>
+          <w:rFonts w:ascii="Consolas" w:hAnsi="Consolas" w:cs="Consolas"/>
+          <w:color w:val="000000"/>
+          <w:sz w:val="24"/>
+          <w:szCs w:val="24"/>
+          <w:highlight w:val="white"/>
+        </w:rPr>
+        <w:t>);</w:t>
+      </w:r>
+    </w:p>
+    <w:p>
+      <w:r>
+        <w:rPr>
+          <w:rFonts w:ascii="Consolas" w:hAnsi="Consolas" w:cs="Consolas"/>
+          <w:color w:val="000000"/>
+          <w:sz w:val="24"/>
+          <w:szCs w:val="24"/>
+        </w:rPr>
+        <w:t xml:space="preserve">Visualizza un </w:t>
+      </w:r>
+      <w:proofErr w:type="spellStart"/>
+      <w:r>
+        <w:rPr>
+          <w:rFonts w:ascii="Consolas" w:hAnsi="Consolas" w:cs="Consolas"/>
+          <w:color w:val="000000"/>
+          <w:sz w:val="24"/>
+          <w:szCs w:val="24"/>
+        </w:rPr>
+        <w:t>alert</w:t>
+      </w:r>
+      <w:proofErr w:type="spellEnd"/>
+      <w:r>
+        <w:rPr>
+          <w:rFonts w:ascii="Consolas" w:hAnsi="Consolas" w:cs="Consolas"/>
+          <w:color w:val="000000"/>
+          <w:sz w:val="24"/>
+          <w:szCs w:val="24"/>
+        </w:rPr>
+        <w:t xml:space="preserve"> con messaggio.</w:t>
       </w:r>
     </w:p>
     <w:p/>
@@ -5259,11 +7328,11 @@
       <w:pPr>
         <w:pStyle w:val="Titolo2"/>
       </w:pPr>
-      <w:bookmarkStart w:id="18" w:name="_Toc45637511"/>
+      <w:bookmarkStart w:id="19" w:name="_Toc76030667"/>
       <w:r>
         <w:t>Sottoscrizione evento</w:t>
       </w:r>
-      <w:bookmarkEnd w:id="18"/>
+      <w:bookmarkEnd w:id="19"/>
     </w:p>
     <w:tbl>
       <w:tblPr>
@@ -5336,7 +7405,25 @@
                 <w:sz w:val="18"/>
                 <w:szCs w:val="18"/>
               </w:rPr>
-              <w:t>ID codeunit sottoscrittore</w:t>
+              <w:t xml:space="preserve">ID </w:t>
+            </w:r>
+            <w:proofErr w:type="spellStart"/>
+            <w:r>
+              <w:rPr>
+                <w:rFonts w:ascii="Segoe UI" w:hAnsi="Segoe UI" w:cs="Segoe UI"/>
+                <w:sz w:val="18"/>
+                <w:szCs w:val="18"/>
+              </w:rPr>
+              <w:t>codeunit</w:t>
+            </w:r>
+            <w:proofErr w:type="spellEnd"/>
+            <w:r>
+              <w:rPr>
+                <w:rFonts w:ascii="Segoe UI" w:hAnsi="Segoe UI" w:cs="Segoe UI"/>
+                <w:sz w:val="18"/>
+                <w:szCs w:val="18"/>
+              </w:rPr>
+              <w:t xml:space="preserve"> sottoscrittore</w:t>
             </w:r>
           </w:p>
         </w:tc>
@@ -5360,7 +7447,25 @@
                 <w:sz w:val="18"/>
                 <w:szCs w:val="18"/>
               </w:rPr>
-              <w:t>Specifica l'ID della codeunit contenente la funzione di sottoscrittore di eventi.</w:t>
+              <w:t xml:space="preserve">Specifica l'ID della </w:t>
+            </w:r>
+            <w:proofErr w:type="spellStart"/>
+            <w:r>
+              <w:rPr>
+                <w:rFonts w:ascii="Segoe UI" w:hAnsi="Segoe UI" w:cs="Segoe UI"/>
+                <w:sz w:val="18"/>
+                <w:szCs w:val="18"/>
+              </w:rPr>
+              <w:t>codeunit</w:t>
+            </w:r>
+            <w:proofErr w:type="spellEnd"/>
+            <w:r>
+              <w:rPr>
+                <w:rFonts w:ascii="Segoe UI" w:hAnsi="Segoe UI" w:cs="Segoe UI"/>
+                <w:sz w:val="18"/>
+                <w:szCs w:val="18"/>
+              </w:rPr>
+              <w:t xml:space="preserve"> contenente la funzione di sottoscrittore di eventi.</w:t>
             </w:r>
           </w:p>
         </w:tc>
@@ -5410,7 +7515,25 @@
                 <w:sz w:val="18"/>
                 <w:szCs w:val="18"/>
               </w:rPr>
-              <w:t>Specifica la funzione di sottoscrittore di eventi nella codeunit del sottoscrittore che sottoscrive l'evento.</w:t>
+              <w:t xml:space="preserve">Specifica la funzione di sottoscrittore di eventi nella </w:t>
+            </w:r>
+            <w:proofErr w:type="spellStart"/>
+            <w:r>
+              <w:rPr>
+                <w:rFonts w:ascii="Segoe UI" w:hAnsi="Segoe UI" w:cs="Segoe UI"/>
+                <w:sz w:val="18"/>
+                <w:szCs w:val="18"/>
+              </w:rPr>
+              <w:t>codeunit</w:t>
+            </w:r>
+            <w:proofErr w:type="spellEnd"/>
+            <w:r>
+              <w:rPr>
+                <w:rFonts w:ascii="Segoe UI" w:hAnsi="Segoe UI" w:cs="Segoe UI"/>
+                <w:sz w:val="18"/>
+                <w:szCs w:val="18"/>
+              </w:rPr>
+              <w:t xml:space="preserve"> del sottoscrittore che sottoscrive l'evento.</w:t>
             </w:r>
           </w:p>
         </w:tc>
@@ -5436,6 +7559,7 @@
                 <w:sz w:val="18"/>
                 <w:szCs w:val="18"/>
               </w:rPr>
+              <w:lastRenderedPageBreak/>
               <w:t>Tipo di evento</w:t>
             </w:r>
           </w:p>
@@ -5498,6 +7622,7 @@
               </w:rPr>
               <w:t> o </w:t>
             </w:r>
+            <w:proofErr w:type="gramStart"/>
             <w:r>
               <w:rPr>
                 <w:rFonts w:ascii="Segoe UI" w:hAnsi="Segoe UI" w:cs="Segoe UI"/>
@@ -5514,7 +7639,16 @@
                 <w:sz w:val="18"/>
                 <w:szCs w:val="18"/>
               </w:rPr>
-              <w:t>. Per ulteriori informazioni sui tipi, vedere </w:t>
+              <w:t>.</w:t>
+            </w:r>
+            <w:proofErr w:type="gramEnd"/>
+            <w:r>
+              <w:rPr>
+                <w:rFonts w:ascii="Segoe UI" w:hAnsi="Segoe UI" w:cs="Segoe UI"/>
+                <w:sz w:val="18"/>
+                <w:szCs w:val="18"/>
+              </w:rPr>
+              <w:t xml:space="preserve"> Per ulteriori informazioni sui tipi, vedere </w:t>
             </w:r>
             <w:hyperlink r:id="rId9" w:history="1">
               <w:r>
@@ -5524,8 +7658,19 @@
                   <w:sz w:val="18"/>
                   <w:szCs w:val="18"/>
                 </w:rPr>
-                <w:t>Event Types</w:t>
+                <w:t xml:space="preserve">Event </w:t>
               </w:r>
+              <w:proofErr w:type="spellStart"/>
+              <w:r>
+                <w:rPr>
+                  <w:rStyle w:val="Collegamentoipertestuale"/>
+                  <w:rFonts w:ascii="Segoe UI" w:hAnsi="Segoe UI" w:cs="Segoe UI"/>
+                  <w:sz w:val="18"/>
+                  <w:szCs w:val="18"/>
+                </w:rPr>
+                <w:t>Types</w:t>
+              </w:r>
+              <w:proofErr w:type="spellEnd"/>
             </w:hyperlink>
             <w:r>
               <w:rPr>
@@ -5897,8 +8042,19 @@
                   <w:sz w:val="18"/>
                   <w:szCs w:val="18"/>
                 </w:rPr>
-                <w:t>Event Errors</w:t>
+                <w:t xml:space="preserve">Event </w:t>
               </w:r>
+              <w:proofErr w:type="spellStart"/>
+              <w:r>
+                <w:rPr>
+                  <w:rStyle w:val="Collegamentoipertestuale"/>
+                  <w:rFonts w:ascii="Segoe UI" w:hAnsi="Segoe UI" w:cs="Segoe UI"/>
+                  <w:sz w:val="18"/>
+                  <w:szCs w:val="18"/>
+                </w:rPr>
+                <w:t>Errors</w:t>
+              </w:r>
+              <w:proofErr w:type="spellEnd"/>
             </w:hyperlink>
             <w:r>
               <w:rPr>
@@ -5917,11 +8073,19 @@
       <w:pPr>
         <w:pStyle w:val="Titolo2"/>
       </w:pPr>
-      <w:bookmarkStart w:id="19" w:name="_Toc45637512"/>
-      <w:r>
-        <w:t>Come aggiungere una funzione a una Codeunit in Dynamics NAV</w:t>
-      </w:r>
-      <w:bookmarkEnd w:id="19"/>
+      <w:bookmarkStart w:id="20" w:name="_Toc76030668"/>
+      <w:r>
+        <w:t xml:space="preserve">Come aggiungere una funzione a una </w:t>
+      </w:r>
+      <w:proofErr w:type="spellStart"/>
+      <w:r>
+        <w:t>Codeunit</w:t>
+      </w:r>
+      <w:proofErr w:type="spellEnd"/>
+      <w:r>
+        <w:t xml:space="preserve"> in Dynamics NAV</w:t>
+      </w:r>
+      <w:bookmarkEnd w:id="20"/>
     </w:p>
     <w:p>
       <w:pPr>
@@ -5937,7 +8101,23 @@
           <w:rFonts w:ascii="Segoe UI" w:hAnsi="Segoe UI" w:cs="Segoe UI"/>
           <w:color w:val="171717"/>
         </w:rPr>
-        <w:t>Per aggiungere una funzione a una codeunit, utilizzare la seguente procedura.</w:t>
+        <w:t xml:space="preserve">Per aggiungere una funzione a una </w:t>
+      </w:r>
+      <w:proofErr w:type="spellStart"/>
+      <w:r>
+        <w:rPr>
+          <w:rFonts w:ascii="Segoe UI" w:hAnsi="Segoe UI" w:cs="Segoe UI"/>
+          <w:color w:val="171717"/>
+        </w:rPr>
+        <w:t>codeunit</w:t>
+      </w:r>
+      <w:proofErr w:type="spellEnd"/>
+      <w:r>
+        <w:rPr>
+          <w:rFonts w:ascii="Segoe UI" w:hAnsi="Segoe UI" w:cs="Segoe UI"/>
+          <w:color w:val="171717"/>
+        </w:rPr>
+        <w:t>, utilizzare la seguente procedura.</w:t>
       </w:r>
     </w:p>
     <w:p>
@@ -5950,7 +8130,7 @@
           <w:color w:val="171717"/>
         </w:rPr>
       </w:pPr>
-      <w:bookmarkStart w:id="20" w:name="_Toc45637513"/>
+      <w:bookmarkStart w:id="21" w:name="_Toc76030669"/>
       <w:r>
         <w:rPr>
           <w:rFonts w:ascii="Segoe UI" w:hAnsi="Segoe UI" w:cs="Segoe UI"/>
@@ -5958,7 +8138,7 @@
         </w:rPr>
         <w:t>Per aggiungere una funzione</w:t>
       </w:r>
-      <w:bookmarkEnd w:id="20"/>
+      <w:bookmarkEnd w:id="21"/>
     </w:p>
     <w:p>
       <w:pPr>
@@ -5981,6 +8161,7 @@
         </w:rPr>
         <w:t>Seleziona l'editor C / AL, scegli </w:t>
       </w:r>
+      <w:proofErr w:type="gramStart"/>
       <w:r>
         <w:rPr>
           <w:rStyle w:val="Enfasigrassetto"/>
@@ -5994,7 +8175,15 @@
           <w:rFonts w:ascii="Segoe UI" w:hAnsi="Segoe UI" w:cs="Segoe UI"/>
           <w:color w:val="171717"/>
         </w:rPr>
-        <w:t> , quindi scegli </w:t>
+        <w:t> ,</w:t>
+      </w:r>
+      <w:proofErr w:type="gramEnd"/>
+      <w:r>
+        <w:rPr>
+          <w:rFonts w:ascii="Segoe UI" w:hAnsi="Segoe UI" w:cs="Segoe UI"/>
+          <w:color w:val="171717"/>
+        </w:rPr>
+        <w:t xml:space="preserve"> quindi scegli </w:t>
       </w:r>
       <w:r>
         <w:rPr>
@@ -6098,14 +8287,31 @@
           <w:rFonts w:ascii="Segoe UI" w:hAnsi="Segoe UI" w:cs="Segoe UI"/>
           <w:color w:val="171717"/>
         </w:rPr>
-        <w:t>Globali C / AL</w:t>
-      </w:r>
-      <w:r>
-        <w:rPr>
+        <w:t xml:space="preserve">Globali C / </w:t>
+      </w:r>
+      <w:proofErr w:type="gramStart"/>
+      <w:r>
+        <w:rPr>
+          <w:rStyle w:val="Enfasigrassetto"/>
           <w:rFonts w:ascii="Segoe UI" w:hAnsi="Segoe UI" w:cs="Segoe UI"/>
           <w:color w:val="171717"/>
         </w:rPr>
-        <w:t> , selezionare la scheda </w:t>
+        <w:t>AL</w:t>
+      </w:r>
+      <w:r>
+        <w:rPr>
+          <w:rFonts w:ascii="Segoe UI" w:hAnsi="Segoe UI" w:cs="Segoe UI"/>
+          <w:color w:val="171717"/>
+        </w:rPr>
+        <w:t> ,</w:t>
+      </w:r>
+      <w:proofErr w:type="gramEnd"/>
+      <w:r>
+        <w:rPr>
+          <w:rFonts w:ascii="Segoe UI" w:hAnsi="Segoe UI" w:cs="Segoe UI"/>
+          <w:color w:val="171717"/>
+        </w:rPr>
+        <w:t xml:space="preserve"> selezionare la scheda </w:t>
       </w:r>
       <w:r>
         <w:rPr>
@@ -6187,15 +8393,25 @@
           <w:rFonts w:ascii="Segoe UI" w:hAnsi="Segoe UI" w:cs="Segoe UI"/>
           <w:color w:val="171717"/>
         </w:rPr>
-        <w:t>Locali C / AL</w:t>
-      </w:r>
-      <w:r>
-        <w:rPr>
+        <w:t xml:space="preserve">Locali C / </w:t>
+      </w:r>
+      <w:proofErr w:type="gramStart"/>
+      <w:r>
+        <w:rPr>
+          <w:rStyle w:val="Enfasigrassetto"/>
           <w:rFonts w:ascii="Segoe UI" w:hAnsi="Segoe UI" w:cs="Segoe UI"/>
           <w:color w:val="171717"/>
         </w:rPr>
+        <w:t>AL</w:t>
+      </w:r>
+      <w:r>
+        <w:rPr>
+          <w:rFonts w:ascii="Segoe UI" w:hAnsi="Segoe UI" w:cs="Segoe UI"/>
+          <w:color w:val="171717"/>
+        </w:rPr>
         <w:t> .</w:t>
       </w:r>
+      <w:proofErr w:type="gramEnd"/>
     </w:p>
     <w:p>
       <w:pPr>
@@ -6216,22 +8432,50 @@
           <w:rFonts w:ascii="Segoe UI" w:hAnsi="Segoe UI" w:cs="Segoe UI"/>
           <w:color w:val="171717"/>
         </w:rPr>
+        <w:lastRenderedPageBreak/>
         <w:t>Nella finestra </w:t>
       </w:r>
+      <w:proofErr w:type="spellStart"/>
       <w:r>
         <w:rPr>
           <w:rStyle w:val="Enfasigrassetto"/>
           <w:rFonts w:ascii="Segoe UI" w:hAnsi="Segoe UI" w:cs="Segoe UI"/>
           <w:color w:val="171717"/>
         </w:rPr>
-        <w:t>Locals C / AL</w:t>
-      </w:r>
-      <w:r>
-        <w:rPr>
+        <w:t>Locals</w:t>
+      </w:r>
+      <w:proofErr w:type="spellEnd"/>
+      <w:r>
+        <w:rPr>
+          <w:rStyle w:val="Enfasigrassetto"/>
           <w:rFonts w:ascii="Segoe UI" w:hAnsi="Segoe UI" w:cs="Segoe UI"/>
           <w:color w:val="171717"/>
         </w:rPr>
-        <w:t> , selezionare la scheda </w:t>
+        <w:t xml:space="preserve"> C / </w:t>
+      </w:r>
+      <w:proofErr w:type="gramStart"/>
+      <w:r>
+        <w:rPr>
+          <w:rStyle w:val="Enfasigrassetto"/>
+          <w:rFonts w:ascii="Segoe UI" w:hAnsi="Segoe UI" w:cs="Segoe UI"/>
+          <w:color w:val="171717"/>
+        </w:rPr>
+        <w:t>AL</w:t>
+      </w:r>
+      <w:r>
+        <w:rPr>
+          <w:rFonts w:ascii="Segoe UI" w:hAnsi="Segoe UI" w:cs="Segoe UI"/>
+          <w:color w:val="171717"/>
+        </w:rPr>
+        <w:t> ,</w:t>
+      </w:r>
+      <w:proofErr w:type="gramEnd"/>
+      <w:r>
+        <w:rPr>
+          <w:rFonts w:ascii="Segoe UI" w:hAnsi="Segoe UI" w:cs="Segoe UI"/>
+          <w:color w:val="171717"/>
+        </w:rPr>
+        <w:t xml:space="preserve"> selezionare la scheda </w:t>
       </w:r>
       <w:r>
         <w:rPr>
@@ -6266,6 +8510,8 @@
         </w:rPr>
         <w:t>Per specificare il metodo di chiamata di un parametro, selezionare o deselezionare la casella di controllo </w:t>
       </w:r>
+      <w:proofErr w:type="spellStart"/>
+      <w:proofErr w:type="gramStart"/>
       <w:r>
         <w:rPr>
           <w:rStyle w:val="Enfasigrassetto"/>
@@ -6274,13 +8520,24 @@
         </w:rPr>
         <w:t>Var</w:t>
       </w:r>
+      <w:proofErr w:type="spellEnd"/>
       <w:r>
         <w:rPr>
           <w:rFonts w:ascii="Segoe UI" w:hAnsi="Segoe UI" w:cs="Segoe UI"/>
           <w:color w:val="171717"/>
         </w:rPr>
-        <w:t> . Se si seleziona la casella di controllo </w:t>
-      </w:r>
+        <w:t> .</w:t>
+      </w:r>
+      <w:proofErr w:type="gramEnd"/>
+      <w:r>
+        <w:rPr>
+          <w:rFonts w:ascii="Segoe UI" w:hAnsi="Segoe UI" w:cs="Segoe UI"/>
+          <w:color w:val="171717"/>
+        </w:rPr>
+        <w:t> Se si seleziona la casella di controllo </w:t>
+      </w:r>
+      <w:proofErr w:type="spellStart"/>
+      <w:proofErr w:type="gramStart"/>
       <w:r>
         <w:rPr>
           <w:rStyle w:val="Enfasigrassetto"/>
@@ -6289,12 +8546,37 @@
         </w:rPr>
         <w:t>Var</w:t>
       </w:r>
+      <w:proofErr w:type="spellEnd"/>
       <w:r>
         <w:rPr>
           <w:rFonts w:ascii="Segoe UI" w:hAnsi="Segoe UI" w:cs="Segoe UI"/>
           <w:color w:val="171717"/>
         </w:rPr>
-        <w:t> , il parametro viene passato per riferimento anziché per valore. Il valore di una variabile può essere modificato da una funzione solo quando viene passato alla funzione per riferimento. Quando il parametro non è specificato come Var, alla funzione viene passata solo una copia della variabile. Se la funzione modifica quel valore, la modifica influisce solo sulla copia e non sulla variabile stessa.</w:t>
+        <w:t> ,</w:t>
+      </w:r>
+      <w:proofErr w:type="gramEnd"/>
+      <w:r>
+        <w:rPr>
+          <w:rFonts w:ascii="Segoe UI" w:hAnsi="Segoe UI" w:cs="Segoe UI"/>
+          <w:color w:val="171717"/>
+        </w:rPr>
+        <w:t xml:space="preserve"> il parametro viene passato per riferimento anziché per valore. Il valore di una variabile può essere modificato da una funzione solo quando viene passato alla funzione per riferimento. Quando il parametro non è specificato come </w:t>
+      </w:r>
+      <w:proofErr w:type="spellStart"/>
+      <w:r>
+        <w:rPr>
+          <w:rFonts w:ascii="Segoe UI" w:hAnsi="Segoe UI" w:cs="Segoe UI"/>
+          <w:color w:val="171717"/>
+        </w:rPr>
+        <w:t>Var</w:t>
+      </w:r>
+      <w:proofErr w:type="spellEnd"/>
+      <w:r>
+        <w:rPr>
+          <w:rFonts w:ascii="Segoe UI" w:hAnsi="Segoe UI" w:cs="Segoe UI"/>
+          <w:color w:val="171717"/>
+        </w:rPr>
+        <w:t>, alla funzione viene passata solo una copia della variabile. Se la funzione modifica quel valore, la modifica influisce solo sulla copia e non sulla variabile stessa.</w:t>
       </w:r>
     </w:p>
     <w:p>
@@ -6336,20 +8618,47 @@
         </w:rPr>
         <w:t>Nella finestra </w:t>
       </w:r>
+      <w:proofErr w:type="spellStart"/>
       <w:r>
         <w:rPr>
           <w:rStyle w:val="Enfasigrassetto"/>
           <w:rFonts w:ascii="Segoe UI" w:hAnsi="Segoe UI" w:cs="Segoe UI"/>
           <w:color w:val="171717"/>
         </w:rPr>
-        <w:t>Locals C / AL</w:t>
-      </w:r>
-      <w:r>
-        <w:rPr>
+        <w:t>Locals</w:t>
+      </w:r>
+      <w:proofErr w:type="spellEnd"/>
+      <w:r>
+        <w:rPr>
+          <w:rStyle w:val="Enfasigrassetto"/>
           <w:rFonts w:ascii="Segoe UI" w:hAnsi="Segoe UI" w:cs="Segoe UI"/>
           <w:color w:val="171717"/>
         </w:rPr>
-        <w:t> , seleziona la scheda </w:t>
+        <w:t xml:space="preserve"> C / </w:t>
+      </w:r>
+      <w:proofErr w:type="gramStart"/>
+      <w:r>
+        <w:rPr>
+          <w:rStyle w:val="Enfasigrassetto"/>
+          <w:rFonts w:ascii="Segoe UI" w:hAnsi="Segoe UI" w:cs="Segoe UI"/>
+          <w:color w:val="171717"/>
+        </w:rPr>
+        <w:t>AL</w:t>
+      </w:r>
+      <w:r>
+        <w:rPr>
+          <w:rFonts w:ascii="Segoe UI" w:hAnsi="Segoe UI" w:cs="Segoe UI"/>
+          <w:color w:val="171717"/>
+        </w:rPr>
+        <w:t> ,</w:t>
+      </w:r>
+      <w:proofErr w:type="gramEnd"/>
+      <w:r>
+        <w:rPr>
+          <w:rFonts w:ascii="Segoe UI" w:hAnsi="Segoe UI" w:cs="Segoe UI"/>
+          <w:color w:val="171717"/>
+        </w:rPr>
+        <w:t xml:space="preserve"> seleziona la scheda </w:t>
       </w:r>
       <w:r>
         <w:rPr>
@@ -6388,20 +8697,47 @@
         </w:rPr>
         <w:t>Nella finestra </w:t>
       </w:r>
+      <w:proofErr w:type="spellStart"/>
       <w:r>
         <w:rPr>
           <w:rStyle w:val="Enfasigrassetto"/>
           <w:rFonts w:ascii="Segoe UI" w:hAnsi="Segoe UI" w:cs="Segoe UI"/>
           <w:color w:val="171717"/>
         </w:rPr>
-        <w:t>Locals C / AL</w:t>
-      </w:r>
-      <w:r>
-        <w:rPr>
+        <w:t>Locals</w:t>
+      </w:r>
+      <w:proofErr w:type="spellEnd"/>
+      <w:r>
+        <w:rPr>
+          <w:rStyle w:val="Enfasigrassetto"/>
           <w:rFonts w:ascii="Segoe UI" w:hAnsi="Segoe UI" w:cs="Segoe UI"/>
           <w:color w:val="171717"/>
         </w:rPr>
-        <w:t> , selezionare la scheda </w:t>
+        <w:t xml:space="preserve"> C / </w:t>
+      </w:r>
+      <w:proofErr w:type="gramStart"/>
+      <w:r>
+        <w:rPr>
+          <w:rStyle w:val="Enfasigrassetto"/>
+          <w:rFonts w:ascii="Segoe UI" w:hAnsi="Segoe UI" w:cs="Segoe UI"/>
+          <w:color w:val="171717"/>
+        </w:rPr>
+        <w:t>AL</w:t>
+      </w:r>
+      <w:r>
+        <w:rPr>
+          <w:rFonts w:ascii="Segoe UI" w:hAnsi="Segoe UI" w:cs="Segoe UI"/>
+          <w:color w:val="171717"/>
+        </w:rPr>
+        <w:t> ,</w:t>
+      </w:r>
+      <w:proofErr w:type="gramEnd"/>
+      <w:r>
+        <w:rPr>
+          <w:rFonts w:ascii="Segoe UI" w:hAnsi="Segoe UI" w:cs="Segoe UI"/>
+          <w:color w:val="171717"/>
+        </w:rPr>
+        <w:t xml:space="preserve"> selezionare la scheda </w:t>
       </w:r>
       <w:r>
         <w:rPr>
@@ -6458,27 +8794,54 @@
         </w:rPr>
         <w:t>Nella finestra </w:t>
       </w:r>
+      <w:proofErr w:type="spellStart"/>
       <w:r>
         <w:rPr>
           <w:rStyle w:val="Enfasigrassetto"/>
           <w:rFonts w:ascii="Segoe UI" w:hAnsi="Segoe UI" w:cs="Segoe UI"/>
           <w:color w:val="171717"/>
         </w:rPr>
-        <w:t>Locals C / AL</w:t>
-      </w:r>
-      <w:r>
-        <w:rPr>
-          <w:rFonts w:ascii="Segoe UI" w:hAnsi="Segoe UI" w:cs="Segoe UI"/>
-          <w:color w:val="171717"/>
-        </w:rPr>
-        <w:t> , selezionare la scheda </w:t>
-      </w:r>
+        <w:t>Locals</w:t>
+      </w:r>
+      <w:proofErr w:type="spellEnd"/>
       <w:r>
         <w:rPr>
           <w:rStyle w:val="Enfasigrassetto"/>
           <w:rFonts w:ascii="Segoe UI" w:hAnsi="Segoe UI" w:cs="Segoe UI"/>
           <w:color w:val="171717"/>
         </w:rPr>
+        <w:t xml:space="preserve"> C / </w:t>
+      </w:r>
+      <w:proofErr w:type="gramStart"/>
+      <w:r>
+        <w:rPr>
+          <w:rStyle w:val="Enfasigrassetto"/>
+          <w:rFonts w:ascii="Segoe UI" w:hAnsi="Segoe UI" w:cs="Segoe UI"/>
+          <w:color w:val="171717"/>
+        </w:rPr>
+        <w:t>AL</w:t>
+      </w:r>
+      <w:r>
+        <w:rPr>
+          <w:rFonts w:ascii="Segoe UI" w:hAnsi="Segoe UI" w:cs="Segoe UI"/>
+          <w:color w:val="171717"/>
+        </w:rPr>
+        <w:t> ,</w:t>
+      </w:r>
+      <w:proofErr w:type="gramEnd"/>
+      <w:r>
+        <w:rPr>
+          <w:rFonts w:ascii="Segoe UI" w:hAnsi="Segoe UI" w:cs="Segoe UI"/>
+          <w:color w:val="171717"/>
+        </w:rPr>
+        <w:t xml:space="preserve"> selezionare la scheda </w:t>
+      </w:r>
+      <w:r>
+        <w:rPr>
+          <w:rStyle w:val="Enfasigrassetto"/>
+          <w:rFonts w:ascii="Segoe UI" w:hAnsi="Segoe UI" w:cs="Segoe UI"/>
+          <w:color w:val="171717"/>
+        </w:rPr>
         <w:t>Costanti di testo</w:t>
       </w:r>
       <w:r>
@@ -6493,15 +8856,31 @@
       <w:pPr>
         <w:pStyle w:val="Titolo2"/>
       </w:pPr>
-      <w:bookmarkStart w:id="21" w:name="_Toc45637514"/>
+      <w:bookmarkStart w:id="22" w:name="_Toc76030670"/>
       <w:r>
         <w:t>Code Unit con funzione richiamabile dall’esterno</w:t>
       </w:r>
-      <w:bookmarkEnd w:id="21"/>
-    </w:p>
-    <w:p>
-      <w:r>
-        <w:t>Vedi “Come aggiungere una funzione a una Codeunit in Dynamics NAV“, aggiungendo l’impostazione che la rende non locale :</w:t>
+      <w:bookmarkEnd w:id="22"/>
+    </w:p>
+    <w:p>
+      <w:r>
+        <w:t xml:space="preserve">Vedi “Come aggiungere una funzione a una </w:t>
+      </w:r>
+      <w:proofErr w:type="spellStart"/>
+      <w:r>
+        <w:t>Codeunit</w:t>
+      </w:r>
+      <w:proofErr w:type="spellEnd"/>
+      <w:r>
+        <w:t xml:space="preserve"> in Dynamics </w:t>
+      </w:r>
+      <w:proofErr w:type="gramStart"/>
+      <w:r>
+        <w:t>NAV“</w:t>
+      </w:r>
+      <w:proofErr w:type="gramEnd"/>
+      <w:r>
+        <w:t>, aggiungendo l’impostazione che la rende non locale :</w:t>
       </w:r>
     </w:p>
     <w:p>
@@ -6511,7 +8890,7 @@
           <w:lang w:eastAsia="it-IT"/>
         </w:rPr>
         <w:drawing>
-          <wp:inline distT="0" distB="0" distL="0" distR="0" wp14:anchorId="7D580E34" wp14:editId="0A14AD59">
+          <wp:inline distT="0" distB="0" distL="0" distR="0" wp14:anchorId="5A35E704" wp14:editId="60EC688E">
             <wp:extent cx="4857750" cy="923925"/>
             <wp:effectExtent l="0" t="0" r="0" b="9525"/>
             <wp:docPr id="2" name="Immagine 2"/>
@@ -6549,8 +8928,13 @@
     </w:p>
     <w:p>
       <w:r>
-        <w:t>Andare nelle proprietà :</w:t>
-      </w:r>
+        <w:t xml:space="preserve">Andare nelle </w:t>
+      </w:r>
+      <w:proofErr w:type="gramStart"/>
+      <w:r>
+        <w:t>proprietà :</w:t>
+      </w:r>
+      <w:proofErr w:type="gramEnd"/>
     </w:p>
     <w:p>
       <w:r>
@@ -6558,8 +8942,9 @@
           <w:noProof/>
           <w:lang w:eastAsia="it-IT"/>
         </w:rPr>
+        <w:lastRenderedPageBreak/>
         <w:drawing>
-          <wp:inline distT="0" distB="0" distL="0" distR="0" wp14:anchorId="348BE1AE" wp14:editId="31C4F6DE">
+          <wp:inline distT="0" distB="0" distL="0" distR="0" wp14:anchorId="68740333" wp14:editId="45AB9FC8">
             <wp:extent cx="2352675" cy="1466850"/>
             <wp:effectExtent l="0" t="0" r="9525" b="0"/>
             <wp:docPr id="3" name="Immagine 3"/>
@@ -6597,8 +8982,13 @@
     </w:p>
     <w:p>
       <w:r>
-        <w:t>e impostando :</w:t>
-      </w:r>
+        <w:t xml:space="preserve">e </w:t>
+      </w:r>
+      <w:proofErr w:type="gramStart"/>
+      <w:r>
+        <w:t>impostando :</w:t>
+      </w:r>
+      <w:proofErr w:type="gramEnd"/>
     </w:p>
     <w:p>
       <w:r>
@@ -6607,7 +8997,7 @@
           <w:lang w:eastAsia="it-IT"/>
         </w:rPr>
         <w:drawing>
-          <wp:inline distT="0" distB="0" distL="0" distR="0" wp14:anchorId="2C409D95" wp14:editId="42323D76">
+          <wp:inline distT="0" distB="0" distL="0" distR="0" wp14:anchorId="641D96D8" wp14:editId="5E30B87B">
             <wp:extent cx="4724400" cy="1009650"/>
             <wp:effectExtent l="0" t="0" r="0" b="0"/>
             <wp:docPr id="4" name="Immagine 4"/>
@@ -6646,8 +9036,13 @@
     <w:p/>
     <w:p>
       <w:r>
-        <w:t>Per richiamarla, ad esempio da una Page, definire una variabile :</w:t>
-      </w:r>
+        <w:t xml:space="preserve">Per richiamarla, ad esempio da una Page, definire una </w:t>
+      </w:r>
+      <w:proofErr w:type="gramStart"/>
+      <w:r>
+        <w:t>variabile :</w:t>
+      </w:r>
+      <w:proofErr w:type="gramEnd"/>
     </w:p>
     <w:p>
       <w:r>
@@ -6655,25 +9050,43 @@
       </w:r>
       <w:r>
         <w:tab/>
+      </w:r>
+      <w:proofErr w:type="spellStart"/>
+      <w:r>
         <w:t>DataType</w:t>
       </w:r>
+      <w:proofErr w:type="spellEnd"/>
       <w:r>
         <w:tab/>
+      </w:r>
+      <w:proofErr w:type="spellStart"/>
+      <w:r>
         <w:t>Subtype</w:t>
       </w:r>
+      <w:proofErr w:type="spellEnd"/>
       <w:r>
         <w:tab/>
+      </w:r>
+      <w:proofErr w:type="spellStart"/>
+      <w:r>
         <w:t>Length</w:t>
       </w:r>
-    </w:p>
-    <w:p>
+      <w:proofErr w:type="spellEnd"/>
+    </w:p>
+    <w:p>
+      <w:proofErr w:type="spellStart"/>
       <w:r>
         <w:t>ColussiRicevimenti</w:t>
       </w:r>
+      <w:proofErr w:type="spellEnd"/>
       <w:r>
         <w:tab/>
+      </w:r>
+      <w:proofErr w:type="spellStart"/>
+      <w:r>
         <w:t>Codeunit</w:t>
       </w:r>
+      <w:proofErr w:type="spellEnd"/>
       <w:r>
         <w:tab/>
         <w:t>Colussi Ricevimenti NEXT</w:t>
@@ -6685,8 +9098,13 @@
     <w:p/>
     <w:p>
       <w:r>
-        <w:t>E richiamarla, passandogli tutti i parametri previsti :</w:t>
-      </w:r>
+        <w:t xml:space="preserve">E richiamarla, passandogli tutti i parametri </w:t>
+      </w:r>
+      <w:proofErr w:type="gramStart"/>
+      <w:r>
+        <w:t>previsti :</w:t>
+      </w:r>
+      <w:proofErr w:type="gramEnd"/>
     </w:p>
     <w:p>
       <w:pPr>
@@ -6695,6 +9113,7 @@
           <w:sz w:val="16"/>
         </w:rPr>
       </w:pPr>
+      <w:proofErr w:type="spellStart"/>
       <w:r>
         <w:rPr>
           <w:rFonts w:ascii="Consolas" w:hAnsi="Consolas" w:cs="Consolas"/>
@@ -6726,8 +9145,46 @@
           <w:szCs w:val="24"/>
           <w:highlight w:val="white"/>
         </w:rPr>
-        <w:t>Write_NROrdAccise(WhseReceiptHeadL</w:t>
-      </w:r>
+        <w:t>Write_</w:t>
+      </w:r>
+      <w:proofErr w:type="gramStart"/>
+      <w:r>
+        <w:rPr>
+          <w:rFonts w:ascii="Consolas" w:hAnsi="Consolas" w:cs="Consolas"/>
+          <w:b/>
+          <w:color w:val="000000"/>
+          <w:sz w:val="18"/>
+          <w:szCs w:val="24"/>
+          <w:highlight w:val="white"/>
+        </w:rPr>
+        <w:t>NROrdAccise</w:t>
+      </w:r>
+      <w:proofErr w:type="spellEnd"/>
+      <w:r>
+        <w:rPr>
+          <w:rFonts w:ascii="Consolas" w:hAnsi="Consolas" w:cs="Consolas"/>
+          <w:b/>
+          <w:color w:val="000000"/>
+          <w:sz w:val="18"/>
+          <w:szCs w:val="24"/>
+          <w:highlight w:val="white"/>
+        </w:rPr>
+        <w:t>(</w:t>
+      </w:r>
+      <w:proofErr w:type="spellStart"/>
+      <w:proofErr w:type="gramEnd"/>
+      <w:r>
+        <w:rPr>
+          <w:rFonts w:ascii="Consolas" w:hAnsi="Consolas" w:cs="Consolas"/>
+          <w:b/>
+          <w:color w:val="000000"/>
+          <w:sz w:val="18"/>
+          <w:szCs w:val="24"/>
+          <w:highlight w:val="white"/>
+        </w:rPr>
+        <w:t>WhseReceiptHeadL</w:t>
+      </w:r>
+      <w:proofErr w:type="spellEnd"/>
       <w:r>
         <w:rPr>
           <w:rFonts w:ascii="Consolas" w:hAnsi="Consolas" w:cs="Consolas"/>
@@ -6748,8 +9205,21 @@
           <w:szCs w:val="24"/>
           <w:highlight w:val="white"/>
         </w:rPr>
-        <w:t xml:space="preserve"> WhseReceiptLine</w:t>
-      </w:r>
+        <w:t xml:space="preserve"> </w:t>
+      </w:r>
+      <w:proofErr w:type="spellStart"/>
+      <w:r>
+        <w:rPr>
+          <w:rFonts w:ascii="Consolas" w:hAnsi="Consolas" w:cs="Consolas"/>
+          <w:b/>
+          <w:color w:val="000000"/>
+          <w:sz w:val="18"/>
+          <w:szCs w:val="24"/>
+          <w:highlight w:val="white"/>
+        </w:rPr>
+        <w:t>WhseReceiptLine</w:t>
+      </w:r>
+      <w:proofErr w:type="spellEnd"/>
       <w:r>
         <w:rPr>
           <w:rFonts w:ascii="Consolas" w:hAnsi="Consolas" w:cs="Consolas"/>
@@ -6770,7 +9240,31 @@
           <w:szCs w:val="24"/>
           <w:highlight w:val="white"/>
         </w:rPr>
-        <w:t xml:space="preserve"> DocShippingInfo);</w:t>
+        <w:t xml:space="preserve"> </w:t>
+      </w:r>
+      <w:proofErr w:type="spellStart"/>
+      <w:r>
+        <w:rPr>
+          <w:rFonts w:ascii="Consolas" w:hAnsi="Consolas" w:cs="Consolas"/>
+          <w:b/>
+          <w:color w:val="000000"/>
+          <w:sz w:val="18"/>
+          <w:szCs w:val="24"/>
+          <w:highlight w:val="white"/>
+        </w:rPr>
+        <w:t>DocShippingInfo</w:t>
+      </w:r>
+      <w:proofErr w:type="spellEnd"/>
+      <w:r>
+        <w:rPr>
+          <w:rFonts w:ascii="Consolas" w:hAnsi="Consolas" w:cs="Consolas"/>
+          <w:b/>
+          <w:color w:val="000000"/>
+          <w:sz w:val="18"/>
+          <w:szCs w:val="24"/>
+          <w:highlight w:val="white"/>
+        </w:rPr>
+        <w:t>);</w:t>
       </w:r>
     </w:p>
     <w:p/>
@@ -6779,17 +9273,22 @@
       <w:pPr>
         <w:pStyle w:val="Titolo2"/>
       </w:pPr>
-      <w:bookmarkStart w:id="22" w:name="_Toc45637515"/>
+      <w:bookmarkStart w:id="23" w:name="_Toc76030671"/>
       <w:r>
         <w:t>Lettura del calendario NAV Colussi</w:t>
       </w:r>
-      <w:bookmarkEnd w:id="22"/>
+      <w:bookmarkEnd w:id="23"/>
     </w:p>
     <w:p/>
     <w:p>
       <w:r>
-        <w:t>Definire le seguenti variabili :</w:t>
-      </w:r>
+        <w:t xml:space="preserve">Definire le seguenti </w:t>
+      </w:r>
+      <w:proofErr w:type="gramStart"/>
+      <w:r>
+        <w:t>variabili :</w:t>
+      </w:r>
+      <w:proofErr w:type="gramEnd"/>
     </w:p>
     <w:p>
       <w:r>
@@ -6803,24 +9302,38 @@
       </w:r>
       <w:r>
         <w:tab/>
+      </w:r>
+      <w:proofErr w:type="spellStart"/>
+      <w:r>
         <w:t>DataType</w:t>
       </w:r>
+      <w:proofErr w:type="spellEnd"/>
       <w:r>
         <w:tab/>
+      </w:r>
+      <w:proofErr w:type="spellStart"/>
+      <w:r>
         <w:t>Subtype</w:t>
       </w:r>
+      <w:proofErr w:type="spellEnd"/>
       <w:r>
         <w:tab/>
       </w:r>
       <w:r>
         <w:tab/>
+      </w:r>
+      <w:proofErr w:type="spellStart"/>
+      <w:r>
         <w:t>Length</w:t>
       </w:r>
-    </w:p>
-    <w:p>
+      <w:proofErr w:type="spellEnd"/>
+    </w:p>
+    <w:p>
+      <w:proofErr w:type="spellStart"/>
       <w:r>
         <w:t>BaseCalChange</w:t>
       </w:r>
+      <w:proofErr w:type="spellEnd"/>
       <w:r>
         <w:tab/>
       </w:r>
@@ -6833,16 +9346,31 @@
       </w:r>
       <w:r>
         <w:tab/>
-        <w:t>Base Calendar Change</w:t>
-      </w:r>
+        <w:t xml:space="preserve">Base </w:t>
+      </w:r>
+      <w:proofErr w:type="spellStart"/>
+      <w:r>
+        <w:t>Calendar</w:t>
+      </w:r>
+      <w:proofErr w:type="spellEnd"/>
+      <w:r>
+        <w:t xml:space="preserve"> </w:t>
+      </w:r>
+      <w:proofErr w:type="spellStart"/>
+      <w:r>
+        <w:t>Change</w:t>
+      </w:r>
+      <w:proofErr w:type="spellEnd"/>
       <w:r>
         <w:tab/>
       </w:r>
     </w:p>
     <w:p>
+      <w:proofErr w:type="spellStart"/>
       <w:r>
         <w:t>ColussiSetup</w:t>
       </w:r>
+      <w:proofErr w:type="spellEnd"/>
       <w:r>
         <w:tab/>
       </w:r>
@@ -6862,9 +9390,11 @@
       </w:r>
     </w:p>
     <w:p>
+      <w:proofErr w:type="spellStart"/>
       <w:r>
         <w:t>CalendarCode</w:t>
       </w:r>
+      <w:proofErr w:type="spellEnd"/>
       <w:r>
         <w:tab/>
       </w:r>
@@ -6890,9 +9420,11 @@
       </w:r>
     </w:p>
     <w:p>
+      <w:proofErr w:type="spellStart"/>
       <w:r>
         <w:t>TargetDate</w:t>
       </w:r>
+      <w:proofErr w:type="spellEnd"/>
       <w:r>
         <w:tab/>
       </w:r>
@@ -6920,7 +9452,29 @@
           <w:szCs w:val="24"/>
           <w:highlight w:val="white"/>
         </w:rPr>
-        <w:t>"Requested Delivery Date"</w:t>
+        <w:t>"</w:t>
+      </w:r>
+      <w:proofErr w:type="spellStart"/>
+      <w:r>
+        <w:rPr>
+          <w:rFonts w:ascii="Consolas" w:hAnsi="Consolas" w:cs="Consolas"/>
+          <w:color w:val="000000"/>
+          <w:sz w:val="24"/>
+          <w:szCs w:val="24"/>
+          <w:highlight w:val="white"/>
+        </w:rPr>
+        <w:t>Requested</w:t>
+      </w:r>
+      <w:proofErr w:type="spellEnd"/>
+      <w:r>
+        <w:rPr>
+          <w:rFonts w:ascii="Consolas" w:hAnsi="Consolas" w:cs="Consolas"/>
+          <w:color w:val="000000"/>
+          <w:sz w:val="24"/>
+          <w:szCs w:val="24"/>
+          <w:highlight w:val="white"/>
+        </w:rPr>
+        <w:t xml:space="preserve"> Delivery Date"</w:t>
       </w:r>
       <w:r>
         <w:rPr>
@@ -6955,7 +9509,19 @@
           <w:szCs w:val="24"/>
           <w:highlight w:val="white"/>
         </w:rPr>
-        <w:t xml:space="preserve">  ColussiSetup</w:t>
+        <w:t xml:space="preserve">  </w:t>
+      </w:r>
+      <w:proofErr w:type="spellStart"/>
+      <w:proofErr w:type="gramStart"/>
+      <w:r>
+        <w:rPr>
+          <w:rFonts w:ascii="Consolas" w:hAnsi="Consolas" w:cs="Consolas"/>
+          <w:color w:val="000000"/>
+          <w:sz w:val="24"/>
+          <w:szCs w:val="24"/>
+          <w:highlight w:val="white"/>
+        </w:rPr>
+        <w:t>ColussiSetup</w:t>
       </w:r>
       <w:r>
         <w:rPr>
@@ -6975,7 +9541,29 @@
           <w:szCs w:val="24"/>
           <w:highlight w:val="white"/>
         </w:rPr>
-        <w:t>GET();</w:t>
+        <w:t>GET</w:t>
+      </w:r>
+      <w:proofErr w:type="spellEnd"/>
+      <w:r>
+        <w:rPr>
+          <w:rFonts w:ascii="Consolas" w:hAnsi="Consolas" w:cs="Consolas"/>
+          <w:color w:val="000000"/>
+          <w:sz w:val="24"/>
+          <w:szCs w:val="24"/>
+          <w:highlight w:val="white"/>
+        </w:rPr>
+        <w:t>(</w:t>
+      </w:r>
+      <w:proofErr w:type="gramEnd"/>
+      <w:r>
+        <w:rPr>
+          <w:rFonts w:ascii="Consolas" w:hAnsi="Consolas" w:cs="Consolas"/>
+          <w:color w:val="000000"/>
+          <w:sz w:val="24"/>
+          <w:szCs w:val="24"/>
+          <w:highlight w:val="white"/>
+        </w:rPr>
+        <w:t>);</w:t>
       </w:r>
     </w:p>
     <w:p>
@@ -7000,7 +9588,30 @@
           <w:szCs w:val="24"/>
           <w:highlight w:val="white"/>
         </w:rPr>
-        <w:t xml:space="preserve">  CalendarCode </w:t>
+        <w:t xml:space="preserve">  </w:t>
+      </w:r>
+      <w:proofErr w:type="spellStart"/>
+      <w:proofErr w:type="gramStart"/>
+      <w:r>
+        <w:rPr>
+          <w:rFonts w:ascii="Consolas" w:hAnsi="Consolas" w:cs="Consolas"/>
+          <w:color w:val="000000"/>
+          <w:sz w:val="24"/>
+          <w:szCs w:val="24"/>
+          <w:highlight w:val="white"/>
+        </w:rPr>
+        <w:t>CalendarCode</w:t>
+      </w:r>
+      <w:proofErr w:type="spellEnd"/>
+      <w:r>
+        <w:rPr>
+          <w:rFonts w:ascii="Consolas" w:hAnsi="Consolas" w:cs="Consolas"/>
+          <w:color w:val="000000"/>
+          <w:sz w:val="24"/>
+          <w:szCs w:val="24"/>
+          <w:highlight w:val="white"/>
+        </w:rPr>
+        <w:t xml:space="preserve"> </w:t>
       </w:r>
       <w:r>
         <w:rPr>
@@ -7010,18 +9621,9 @@
           <w:szCs w:val="24"/>
           <w:highlight w:val="white"/>
         </w:rPr>
-        <w:t>:=</w:t>
-      </w:r>
-      <w:r>
-        <w:rPr>
-          <w:rFonts w:ascii="Consolas" w:hAnsi="Consolas" w:cs="Consolas"/>
-          <w:color w:val="000000"/>
-          <w:sz w:val="24"/>
-          <w:szCs w:val="24"/>
-          <w:highlight w:val="white"/>
-        </w:rPr>
-        <w:t xml:space="preserve"> ColussiSetup</w:t>
-      </w:r>
+        <w:t>:</w:t>
+      </w:r>
+      <w:proofErr w:type="gramEnd"/>
       <w:r>
         <w:rPr>
           <w:rFonts w:ascii="Consolas" w:hAnsi="Consolas" w:cs="Consolas"/>
@@ -7030,6 +9632,38 @@
           <w:szCs w:val="24"/>
           <w:highlight w:val="white"/>
         </w:rPr>
+        <w:t>=</w:t>
+      </w:r>
+      <w:r>
+        <w:rPr>
+          <w:rFonts w:ascii="Consolas" w:hAnsi="Consolas" w:cs="Consolas"/>
+          <w:color w:val="000000"/>
+          <w:sz w:val="24"/>
+          <w:szCs w:val="24"/>
+          <w:highlight w:val="white"/>
+        </w:rPr>
+        <w:t xml:space="preserve"> </w:t>
+      </w:r>
+      <w:proofErr w:type="spellStart"/>
+      <w:r>
+        <w:rPr>
+          <w:rFonts w:ascii="Consolas" w:hAnsi="Consolas" w:cs="Consolas"/>
+          <w:color w:val="000000"/>
+          <w:sz w:val="24"/>
+          <w:szCs w:val="24"/>
+          <w:highlight w:val="white"/>
+        </w:rPr>
+        <w:t>ColussiSetup</w:t>
+      </w:r>
+      <w:proofErr w:type="spellEnd"/>
+      <w:r>
+        <w:rPr>
+          <w:rFonts w:ascii="Consolas" w:hAnsi="Consolas" w:cs="Consolas"/>
+          <w:color w:val="0000FF"/>
+          <w:sz w:val="24"/>
+          <w:szCs w:val="24"/>
+          <w:highlight w:val="white"/>
+        </w:rPr>
         <w:t>.</w:t>
       </w:r>
       <w:r>
@@ -7040,7 +9674,73 @@
           <w:szCs w:val="24"/>
           <w:highlight w:val="white"/>
         </w:rPr>
-        <w:t>"Expected Deliv. Date Calendar";</w:t>
+        <w:t>"</w:t>
+      </w:r>
+      <w:proofErr w:type="spellStart"/>
+      <w:r>
+        <w:rPr>
+          <w:rFonts w:ascii="Consolas" w:hAnsi="Consolas" w:cs="Consolas"/>
+          <w:color w:val="000000"/>
+          <w:sz w:val="24"/>
+          <w:szCs w:val="24"/>
+          <w:highlight w:val="white"/>
+        </w:rPr>
+        <w:t>Expected</w:t>
+      </w:r>
+      <w:proofErr w:type="spellEnd"/>
+      <w:r>
+        <w:rPr>
+          <w:rFonts w:ascii="Consolas" w:hAnsi="Consolas" w:cs="Consolas"/>
+          <w:color w:val="000000"/>
+          <w:sz w:val="24"/>
+          <w:szCs w:val="24"/>
+          <w:highlight w:val="white"/>
+        </w:rPr>
+        <w:t xml:space="preserve"> </w:t>
+      </w:r>
+      <w:proofErr w:type="spellStart"/>
+      <w:r>
+        <w:rPr>
+          <w:rFonts w:ascii="Consolas" w:hAnsi="Consolas" w:cs="Consolas"/>
+          <w:color w:val="000000"/>
+          <w:sz w:val="24"/>
+          <w:szCs w:val="24"/>
+          <w:highlight w:val="white"/>
+        </w:rPr>
+        <w:t>Deliv</w:t>
+      </w:r>
+      <w:proofErr w:type="spellEnd"/>
+      <w:r>
+        <w:rPr>
+          <w:rFonts w:ascii="Consolas" w:hAnsi="Consolas" w:cs="Consolas"/>
+          <w:color w:val="000000"/>
+          <w:sz w:val="24"/>
+          <w:szCs w:val="24"/>
+          <w:highlight w:val="white"/>
+        </w:rPr>
+        <w:t xml:space="preserve">. Date </w:t>
+      </w:r>
+      <w:proofErr w:type="spellStart"/>
+      <w:r>
+        <w:rPr>
+          <w:rFonts w:ascii="Consolas" w:hAnsi="Consolas" w:cs="Consolas"/>
+          <w:color w:val="000000"/>
+          <w:sz w:val="24"/>
+          <w:szCs w:val="24"/>
+          <w:highlight w:val="white"/>
+        </w:rPr>
+        <w:t>Calendar</w:t>
+      </w:r>
+      <w:proofErr w:type="spellEnd"/>
+      <w:r>
+        <w:rPr>
+          <w:rFonts w:ascii="Consolas" w:hAnsi="Consolas" w:cs="Consolas"/>
+          <w:color w:val="000000"/>
+          <w:sz w:val="24"/>
+          <w:szCs w:val="24"/>
+          <w:highlight w:val="white"/>
+        </w:rPr>
+        <w:t>";</w:t>
       </w:r>
     </w:p>
     <w:p>
@@ -7065,7 +9765,31 @@
           <w:szCs w:val="24"/>
           <w:highlight w:val="white"/>
         </w:rPr>
-        <w:t xml:space="preserve">  TargetDate </w:t>
+        <w:lastRenderedPageBreak/>
+        <w:t xml:space="preserve">  </w:t>
+      </w:r>
+      <w:proofErr w:type="spellStart"/>
+      <w:proofErr w:type="gramStart"/>
+      <w:r>
+        <w:rPr>
+          <w:rFonts w:ascii="Consolas" w:hAnsi="Consolas" w:cs="Consolas"/>
+          <w:color w:val="000000"/>
+          <w:sz w:val="24"/>
+          <w:szCs w:val="24"/>
+          <w:highlight w:val="white"/>
+        </w:rPr>
+        <w:t>TargetDate</w:t>
+      </w:r>
+      <w:proofErr w:type="spellEnd"/>
+      <w:r>
+        <w:rPr>
+          <w:rFonts w:ascii="Consolas" w:hAnsi="Consolas" w:cs="Consolas"/>
+          <w:color w:val="000000"/>
+          <w:sz w:val="24"/>
+          <w:szCs w:val="24"/>
+          <w:highlight w:val="white"/>
+        </w:rPr>
+        <w:t xml:space="preserve"> </w:t>
       </w:r>
       <w:r>
         <w:rPr>
@@ -7075,17 +9799,50 @@
           <w:szCs w:val="24"/>
           <w:highlight w:val="white"/>
         </w:rPr>
-        <w:t>:=</w:t>
-      </w:r>
-      <w:r>
-        <w:rPr>
-          <w:rFonts w:ascii="Consolas" w:hAnsi="Consolas" w:cs="Consolas"/>
-          <w:color w:val="000000"/>
-          <w:sz w:val="24"/>
-          <w:szCs w:val="24"/>
-          <w:highlight w:val="white"/>
-        </w:rPr>
-        <w:t xml:space="preserve"> "Requested Delivery Date"; </w:t>
+        <w:t>:</w:t>
+      </w:r>
+      <w:proofErr w:type="gramEnd"/>
+      <w:r>
+        <w:rPr>
+          <w:rFonts w:ascii="Consolas" w:hAnsi="Consolas" w:cs="Consolas"/>
+          <w:color w:val="0000FF"/>
+          <w:sz w:val="24"/>
+          <w:szCs w:val="24"/>
+          <w:highlight w:val="white"/>
+        </w:rPr>
+        <w:t>=</w:t>
+      </w:r>
+      <w:r>
+        <w:rPr>
+          <w:rFonts w:ascii="Consolas" w:hAnsi="Consolas" w:cs="Consolas"/>
+          <w:color w:val="000000"/>
+          <w:sz w:val="24"/>
+          <w:szCs w:val="24"/>
+          <w:highlight w:val="white"/>
+        </w:rPr>
+        <w:t xml:space="preserve"> "</w:t>
+      </w:r>
+      <w:proofErr w:type="spellStart"/>
+      <w:r>
+        <w:rPr>
+          <w:rFonts w:ascii="Consolas" w:hAnsi="Consolas" w:cs="Consolas"/>
+          <w:color w:val="000000"/>
+          <w:sz w:val="24"/>
+          <w:szCs w:val="24"/>
+          <w:highlight w:val="white"/>
+        </w:rPr>
+        <w:t>Requested</w:t>
+      </w:r>
+      <w:proofErr w:type="spellEnd"/>
+      <w:r>
+        <w:rPr>
+          <w:rFonts w:ascii="Consolas" w:hAnsi="Consolas" w:cs="Consolas"/>
+          <w:color w:val="000000"/>
+          <w:sz w:val="24"/>
+          <w:szCs w:val="24"/>
+          <w:highlight w:val="white"/>
+        </w:rPr>
+        <w:t xml:space="preserve"> Delivery Date"; </w:t>
       </w:r>
     </w:p>
     <w:p>
@@ -7125,7 +9882,18 @@
           <w:szCs w:val="24"/>
           <w:highlight w:val="white"/>
         </w:rPr>
-        <w:t xml:space="preserve">  BaseCalChange</w:t>
+        <w:t xml:space="preserve">  </w:t>
+      </w:r>
+      <w:proofErr w:type="spellStart"/>
+      <w:r>
+        <w:rPr>
+          <w:rFonts w:ascii="Consolas" w:hAnsi="Consolas" w:cs="Consolas"/>
+          <w:color w:val="000000"/>
+          <w:sz w:val="24"/>
+          <w:szCs w:val="24"/>
+          <w:highlight w:val="white"/>
+        </w:rPr>
+        <w:t>BaseCalChange</w:t>
       </w:r>
       <w:r>
         <w:rPr>
@@ -7145,7 +9913,18 @@
           <w:szCs w:val="24"/>
           <w:highlight w:val="white"/>
         </w:rPr>
-        <w:t>RESET;</w:t>
+        <w:t>RESET</w:t>
+      </w:r>
+      <w:proofErr w:type="spellEnd"/>
+      <w:r>
+        <w:rPr>
+          <w:rFonts w:ascii="Consolas" w:hAnsi="Consolas" w:cs="Consolas"/>
+          <w:color w:val="000000"/>
+          <w:sz w:val="24"/>
+          <w:szCs w:val="24"/>
+          <w:highlight w:val="white"/>
+        </w:rPr>
+        <w:t>;</w:t>
       </w:r>
     </w:p>
     <w:p>
@@ -7170,7 +9949,18 @@
           <w:szCs w:val="24"/>
           <w:highlight w:val="white"/>
         </w:rPr>
-        <w:t xml:space="preserve">  BaseCalChange</w:t>
+        <w:t xml:space="preserve">  </w:t>
+      </w:r>
+      <w:proofErr w:type="spellStart"/>
+      <w:r>
+        <w:rPr>
+          <w:rFonts w:ascii="Consolas" w:hAnsi="Consolas" w:cs="Consolas"/>
+          <w:color w:val="000000"/>
+          <w:sz w:val="24"/>
+          <w:szCs w:val="24"/>
+          <w:highlight w:val="white"/>
+        </w:rPr>
+        <w:t>BaseCalChange</w:t>
       </w:r>
       <w:r>
         <w:rPr>
@@ -7190,7 +9980,51 @@
           <w:szCs w:val="24"/>
           <w:highlight w:val="white"/>
         </w:rPr>
-        <w:t>SETRANGE("Base Calendar Code"</w:t>
+        <w:t>SETRANGE</w:t>
+      </w:r>
+      <w:proofErr w:type="spellEnd"/>
+      <w:r>
+        <w:rPr>
+          <w:rFonts w:ascii="Consolas" w:hAnsi="Consolas" w:cs="Consolas"/>
+          <w:color w:val="000000"/>
+          <w:sz w:val="24"/>
+          <w:szCs w:val="24"/>
+          <w:highlight w:val="white"/>
+        </w:rPr>
+        <w:t xml:space="preserve">("Base </w:t>
+      </w:r>
+      <w:proofErr w:type="spellStart"/>
+      <w:r>
+        <w:rPr>
+          <w:rFonts w:ascii="Consolas" w:hAnsi="Consolas" w:cs="Consolas"/>
+          <w:color w:val="000000"/>
+          <w:sz w:val="24"/>
+          <w:szCs w:val="24"/>
+          <w:highlight w:val="white"/>
+        </w:rPr>
+        <w:t>Calendar</w:t>
+      </w:r>
+      <w:proofErr w:type="spellEnd"/>
+      <w:r>
+        <w:rPr>
+          <w:rFonts w:ascii="Consolas" w:hAnsi="Consolas" w:cs="Consolas"/>
+          <w:color w:val="000000"/>
+          <w:sz w:val="24"/>
+          <w:szCs w:val="24"/>
+          <w:highlight w:val="white"/>
+        </w:rPr>
+        <w:t xml:space="preserve"> Code</w:t>
+      </w:r>
+      <w:proofErr w:type="gramStart"/>
+      <w:r>
+        <w:rPr>
+          <w:rFonts w:ascii="Consolas" w:hAnsi="Consolas" w:cs="Consolas"/>
+          <w:color w:val="000000"/>
+          <w:sz w:val="24"/>
+          <w:szCs w:val="24"/>
+          <w:highlight w:val="white"/>
+        </w:rPr>
+        <w:t>"</w:t>
       </w:r>
       <w:r>
         <w:rPr>
@@ -7202,15 +10036,28 @@
         </w:rPr>
         <w:t>,</w:t>
       </w:r>
-      <w:r>
-        <w:rPr>
-          <w:rFonts w:ascii="Consolas" w:hAnsi="Consolas" w:cs="Consolas"/>
-          <w:color w:val="000000"/>
-          <w:sz w:val="24"/>
-          <w:szCs w:val="24"/>
-          <w:highlight w:val="white"/>
-        </w:rPr>
-        <w:t>CalendarCode);</w:t>
+      <w:proofErr w:type="spellStart"/>
+      <w:r>
+        <w:rPr>
+          <w:rFonts w:ascii="Consolas" w:hAnsi="Consolas" w:cs="Consolas"/>
+          <w:color w:val="000000"/>
+          <w:sz w:val="24"/>
+          <w:szCs w:val="24"/>
+          <w:highlight w:val="white"/>
+        </w:rPr>
+        <w:t>CalendarCode</w:t>
+      </w:r>
+      <w:proofErr w:type="spellEnd"/>
+      <w:proofErr w:type="gramEnd"/>
+      <w:r>
+        <w:rPr>
+          <w:rFonts w:ascii="Consolas" w:hAnsi="Consolas" w:cs="Consolas"/>
+          <w:color w:val="000000"/>
+          <w:sz w:val="24"/>
+          <w:szCs w:val="24"/>
+          <w:highlight w:val="white"/>
+        </w:rPr>
+        <w:t>);</w:t>
       </w:r>
     </w:p>
     <w:p>
@@ -7255,7 +10102,18 @@
           <w:szCs w:val="24"/>
           <w:highlight w:val="white"/>
         </w:rPr>
-        <w:t xml:space="preserve"> BaseCalChange</w:t>
+        <w:t xml:space="preserve"> </w:t>
+      </w:r>
+      <w:proofErr w:type="spellStart"/>
+      <w:r>
+        <w:rPr>
+          <w:rFonts w:ascii="Consolas" w:hAnsi="Consolas" w:cs="Consolas"/>
+          <w:color w:val="000000"/>
+          <w:sz w:val="24"/>
+          <w:szCs w:val="24"/>
+          <w:highlight w:val="white"/>
+        </w:rPr>
+        <w:t>BaseCalChange</w:t>
       </w:r>
       <w:r>
         <w:rPr>
@@ -7275,7 +10133,18 @@
           <w:szCs w:val="24"/>
           <w:highlight w:val="white"/>
         </w:rPr>
-        <w:t xml:space="preserve">FINDSET </w:t>
+        <w:t>FINDSET</w:t>
+      </w:r>
+      <w:proofErr w:type="spellEnd"/>
+      <w:r>
+        <w:rPr>
+          <w:rFonts w:ascii="Consolas" w:hAnsi="Consolas" w:cs="Consolas"/>
+          <w:color w:val="000000"/>
+          <w:sz w:val="24"/>
+          <w:szCs w:val="24"/>
+          <w:highlight w:val="white"/>
+        </w:rPr>
+        <w:t xml:space="preserve"> </w:t>
       </w:r>
       <w:r>
         <w:rPr>
@@ -7365,8 +10234,20 @@
           <w:szCs w:val="24"/>
           <w:highlight w:val="white"/>
         </w:rPr>
-        <w:t xml:space="preserve"> BaseCalChange</w:t>
-      </w:r>
+        <w:t xml:space="preserve"> </w:t>
+      </w:r>
+      <w:proofErr w:type="spellStart"/>
+      <w:r>
+        <w:rPr>
+          <w:rFonts w:ascii="Consolas" w:hAnsi="Consolas" w:cs="Consolas"/>
+          <w:color w:val="000000"/>
+          <w:sz w:val="24"/>
+          <w:szCs w:val="24"/>
+          <w:highlight w:val="white"/>
+        </w:rPr>
+        <w:t>BaseCalChange</w:t>
+      </w:r>
+      <w:proofErr w:type="spellEnd"/>
       <w:r>
         <w:rPr>
           <w:rFonts w:ascii="Consolas" w:hAnsi="Consolas" w:cs="Consolas"/>
@@ -7385,7 +10266,29 @@
           <w:szCs w:val="24"/>
           <w:highlight w:val="white"/>
         </w:rPr>
-        <w:t xml:space="preserve">"Recurring System" </w:t>
+        <w:t>"</w:t>
+      </w:r>
+      <w:proofErr w:type="spellStart"/>
+      <w:r>
+        <w:rPr>
+          <w:rFonts w:ascii="Consolas" w:hAnsi="Consolas" w:cs="Consolas"/>
+          <w:color w:val="000000"/>
+          <w:sz w:val="24"/>
+          <w:szCs w:val="24"/>
+          <w:highlight w:val="white"/>
+        </w:rPr>
+        <w:t>Recurring</w:t>
+      </w:r>
+      <w:proofErr w:type="spellEnd"/>
+      <w:r>
+        <w:rPr>
+          <w:rFonts w:ascii="Consolas" w:hAnsi="Consolas" w:cs="Consolas"/>
+          <w:color w:val="000000"/>
+          <w:sz w:val="24"/>
+          <w:szCs w:val="24"/>
+          <w:highlight w:val="white"/>
+        </w:rPr>
+        <w:t xml:space="preserve"> System" </w:t>
       </w:r>
       <w:r>
         <w:rPr>
@@ -7420,8 +10323,20 @@
           <w:szCs w:val="24"/>
           <w:highlight w:val="white"/>
         </w:rPr>
-        <w:t xml:space="preserve">        BaseCalChange</w:t>
-      </w:r>
+        <w:t xml:space="preserve">        </w:t>
+      </w:r>
+      <w:proofErr w:type="spellStart"/>
+      <w:r>
+        <w:rPr>
+          <w:rFonts w:ascii="Consolas" w:hAnsi="Consolas" w:cs="Consolas"/>
+          <w:color w:val="000000"/>
+          <w:sz w:val="24"/>
+          <w:szCs w:val="24"/>
+          <w:highlight w:val="white"/>
+        </w:rPr>
+        <w:t>BaseCalChange</w:t>
+      </w:r>
+      <w:proofErr w:type="spellEnd"/>
       <w:r>
         <w:rPr>
           <w:rFonts w:ascii="Consolas" w:hAnsi="Consolas" w:cs="Consolas"/>
@@ -7440,7 +10355,51 @@
           <w:szCs w:val="24"/>
           <w:highlight w:val="white"/>
         </w:rPr>
-        <w:t>"Recurring System"::" "</w:t>
+        <w:t>"</w:t>
+      </w:r>
+      <w:proofErr w:type="spellStart"/>
+      <w:r>
+        <w:rPr>
+          <w:rFonts w:ascii="Consolas" w:hAnsi="Consolas" w:cs="Consolas"/>
+          <w:color w:val="000000"/>
+          <w:sz w:val="24"/>
+          <w:szCs w:val="24"/>
+          <w:highlight w:val="white"/>
+        </w:rPr>
+        <w:t>Recurring</w:t>
+      </w:r>
+      <w:proofErr w:type="spellEnd"/>
+      <w:r>
+        <w:rPr>
+          <w:rFonts w:ascii="Consolas" w:hAnsi="Consolas" w:cs="Consolas"/>
+          <w:color w:val="000000"/>
+          <w:sz w:val="24"/>
+          <w:szCs w:val="24"/>
+          <w:highlight w:val="white"/>
+        </w:rPr>
+        <w:t xml:space="preserve"> System</w:t>
+      </w:r>
+      <w:proofErr w:type="gramStart"/>
+      <w:r>
+        <w:rPr>
+          <w:rFonts w:ascii="Consolas" w:hAnsi="Consolas" w:cs="Consolas"/>
+          <w:color w:val="000000"/>
+          <w:sz w:val="24"/>
+          <w:szCs w:val="24"/>
+          <w:highlight w:val="white"/>
+        </w:rPr>
+        <w:t>"::</w:t>
+      </w:r>
+      <w:proofErr w:type="gramEnd"/>
+      <w:r>
+        <w:rPr>
+          <w:rFonts w:ascii="Consolas" w:hAnsi="Consolas" w:cs="Consolas"/>
+          <w:color w:val="000000"/>
+          <w:sz w:val="24"/>
+          <w:szCs w:val="24"/>
+          <w:highlight w:val="white"/>
+        </w:rPr>
+        <w:t>" "</w:t>
       </w:r>
       <w:r>
         <w:rPr>
@@ -7495,7 +10454,29 @@
           <w:szCs w:val="24"/>
           <w:highlight w:val="white"/>
         </w:rPr>
-        <w:t xml:space="preserve"> TargetDate </w:t>
+        <w:t xml:space="preserve"> </w:t>
+      </w:r>
+      <w:proofErr w:type="spellStart"/>
+      <w:r>
+        <w:rPr>
+          <w:rFonts w:ascii="Consolas" w:hAnsi="Consolas" w:cs="Consolas"/>
+          <w:color w:val="000000"/>
+          <w:sz w:val="24"/>
+          <w:szCs w:val="24"/>
+          <w:highlight w:val="white"/>
+        </w:rPr>
+        <w:t>TargetDate</w:t>
+      </w:r>
+      <w:proofErr w:type="spellEnd"/>
+      <w:r>
+        <w:rPr>
+          <w:rFonts w:ascii="Consolas" w:hAnsi="Consolas" w:cs="Consolas"/>
+          <w:color w:val="000000"/>
+          <w:sz w:val="24"/>
+          <w:szCs w:val="24"/>
+          <w:highlight w:val="white"/>
+        </w:rPr>
+        <w:t xml:space="preserve"> </w:t>
       </w:r>
       <w:r>
         <w:rPr>
@@ -7515,7 +10496,18 @@
           <w:szCs w:val="24"/>
           <w:highlight w:val="white"/>
         </w:rPr>
-        <w:t xml:space="preserve"> BaseCalChange</w:t>
+        <w:t xml:space="preserve"> </w:t>
+      </w:r>
+      <w:proofErr w:type="spellStart"/>
+      <w:r>
+        <w:rPr>
+          <w:rFonts w:ascii="Consolas" w:hAnsi="Consolas" w:cs="Consolas"/>
+          <w:color w:val="000000"/>
+          <w:sz w:val="24"/>
+          <w:szCs w:val="24"/>
+          <w:highlight w:val="white"/>
+        </w:rPr>
+        <w:t>BaseCalChange</w:t>
       </w:r>
       <w:r>
         <w:rPr>
@@ -7535,7 +10527,18 @@
           <w:szCs w:val="24"/>
           <w:highlight w:val="white"/>
         </w:rPr>
-        <w:t xml:space="preserve">Date </w:t>
+        <w:t>Date</w:t>
+      </w:r>
+      <w:proofErr w:type="spellEnd"/>
+      <w:r>
+        <w:rPr>
+          <w:rFonts w:ascii="Consolas" w:hAnsi="Consolas" w:cs="Consolas"/>
+          <w:color w:val="000000"/>
+          <w:sz w:val="24"/>
+          <w:szCs w:val="24"/>
+          <w:highlight w:val="white"/>
+        </w:rPr>
+        <w:t xml:space="preserve"> </w:t>
       </w:r>
       <w:r>
         <w:rPr>
@@ -7660,8 +10663,20 @@
           <w:szCs w:val="24"/>
           <w:highlight w:val="white"/>
         </w:rPr>
-        <w:t xml:space="preserve">        BaseCalChange</w:t>
-      </w:r>
+        <w:t xml:space="preserve">        </w:t>
+      </w:r>
+      <w:proofErr w:type="spellStart"/>
+      <w:r>
+        <w:rPr>
+          <w:rFonts w:ascii="Consolas" w:hAnsi="Consolas" w:cs="Consolas"/>
+          <w:color w:val="000000"/>
+          <w:sz w:val="24"/>
+          <w:szCs w:val="24"/>
+          <w:highlight w:val="white"/>
+        </w:rPr>
+        <w:t>BaseCalChange</w:t>
+      </w:r>
+      <w:proofErr w:type="spellEnd"/>
       <w:r>
         <w:rPr>
           <w:rFonts w:ascii="Consolas" w:hAnsi="Consolas" w:cs="Consolas"/>
@@ -7680,7 +10695,73 @@
           <w:szCs w:val="24"/>
           <w:highlight w:val="white"/>
         </w:rPr>
-        <w:t>"Recurring System"::"Weekly Recurring"</w:t>
+        <w:t>"</w:t>
+      </w:r>
+      <w:proofErr w:type="spellStart"/>
+      <w:r>
+        <w:rPr>
+          <w:rFonts w:ascii="Consolas" w:hAnsi="Consolas" w:cs="Consolas"/>
+          <w:color w:val="000000"/>
+          <w:sz w:val="24"/>
+          <w:szCs w:val="24"/>
+          <w:highlight w:val="white"/>
+        </w:rPr>
+        <w:t>Recurring</w:t>
+      </w:r>
+      <w:proofErr w:type="spellEnd"/>
+      <w:r>
+        <w:rPr>
+          <w:rFonts w:ascii="Consolas" w:hAnsi="Consolas" w:cs="Consolas"/>
+          <w:color w:val="000000"/>
+          <w:sz w:val="24"/>
+          <w:szCs w:val="24"/>
+          <w:highlight w:val="white"/>
+        </w:rPr>
+        <w:t xml:space="preserve"> System</w:t>
+      </w:r>
+      <w:proofErr w:type="gramStart"/>
+      <w:r>
+        <w:rPr>
+          <w:rFonts w:ascii="Consolas" w:hAnsi="Consolas" w:cs="Consolas"/>
+          <w:color w:val="000000"/>
+          <w:sz w:val="24"/>
+          <w:szCs w:val="24"/>
+          <w:highlight w:val="white"/>
+        </w:rPr>
+        <w:t>"::</w:t>
+      </w:r>
+      <w:proofErr w:type="gramEnd"/>
+      <w:r>
+        <w:rPr>
+          <w:rFonts w:ascii="Consolas" w:hAnsi="Consolas" w:cs="Consolas"/>
+          <w:color w:val="000000"/>
+          <w:sz w:val="24"/>
+          <w:szCs w:val="24"/>
+          <w:highlight w:val="white"/>
+        </w:rPr>
+        <w:t xml:space="preserve">"Weekly </w:t>
+      </w:r>
+      <w:proofErr w:type="spellStart"/>
+      <w:r>
+        <w:rPr>
+          <w:rFonts w:ascii="Consolas" w:hAnsi="Consolas" w:cs="Consolas"/>
+          <w:color w:val="000000"/>
+          <w:sz w:val="24"/>
+          <w:szCs w:val="24"/>
+          <w:highlight w:val="white"/>
+        </w:rPr>
+        <w:t>Recurring</w:t>
+      </w:r>
+      <w:proofErr w:type="spellEnd"/>
+      <w:r>
+        <w:rPr>
+          <w:rFonts w:ascii="Consolas" w:hAnsi="Consolas" w:cs="Consolas"/>
+          <w:color w:val="000000"/>
+          <w:sz w:val="24"/>
+          <w:szCs w:val="24"/>
+          <w:highlight w:val="white"/>
+        </w:rPr>
+        <w:t>"</w:t>
       </w:r>
       <w:r>
         <w:rPr>
@@ -7785,7 +10866,18 @@
           <w:szCs w:val="24"/>
           <w:highlight w:val="white"/>
         </w:rPr>
-        <w:t xml:space="preserve"> BaseCalChange</w:t>
+        <w:t xml:space="preserve"> </w:t>
+      </w:r>
+      <w:proofErr w:type="spellStart"/>
+      <w:r>
+        <w:rPr>
+          <w:rFonts w:ascii="Consolas" w:hAnsi="Consolas" w:cs="Consolas"/>
+          <w:color w:val="000000"/>
+          <w:sz w:val="24"/>
+          <w:szCs w:val="24"/>
+          <w:highlight w:val="white"/>
+        </w:rPr>
+        <w:t>BaseCalChange</w:t>
       </w:r>
       <w:r>
         <w:rPr>
@@ -7805,7 +10897,18 @@
           <w:szCs w:val="24"/>
           <w:highlight w:val="white"/>
         </w:rPr>
-        <w:t xml:space="preserve">Day </w:t>
+        <w:t>Day</w:t>
+      </w:r>
+      <w:proofErr w:type="spellEnd"/>
+      <w:r>
+        <w:rPr>
+          <w:rFonts w:ascii="Consolas" w:hAnsi="Consolas" w:cs="Consolas"/>
+          <w:color w:val="000000"/>
+          <w:sz w:val="24"/>
+          <w:szCs w:val="24"/>
+          <w:highlight w:val="white"/>
+        </w:rPr>
+        <w:t xml:space="preserve"> </w:t>
       </w:r>
       <w:r>
         <w:rPr>
@@ -7930,8 +11033,20 @@
           <w:szCs w:val="24"/>
           <w:highlight w:val="white"/>
         </w:rPr>
-        <w:t xml:space="preserve">        BaseCalChange</w:t>
-      </w:r>
+        <w:t xml:space="preserve">        </w:t>
+      </w:r>
+      <w:proofErr w:type="spellStart"/>
+      <w:r>
+        <w:rPr>
+          <w:rFonts w:ascii="Consolas" w:hAnsi="Consolas" w:cs="Consolas"/>
+          <w:color w:val="000000"/>
+          <w:sz w:val="24"/>
+          <w:szCs w:val="24"/>
+          <w:highlight w:val="white"/>
+        </w:rPr>
+        <w:t>BaseCalChange</w:t>
+      </w:r>
+      <w:proofErr w:type="spellEnd"/>
       <w:r>
         <w:rPr>
           <w:rFonts w:ascii="Consolas" w:hAnsi="Consolas" w:cs="Consolas"/>
@@ -7950,7 +11065,95 @@
           <w:szCs w:val="24"/>
           <w:highlight w:val="white"/>
         </w:rPr>
-        <w:t>"Recurring System"::"Annual Recurring"</w:t>
+        <w:t>"</w:t>
+      </w:r>
+      <w:proofErr w:type="spellStart"/>
+      <w:r>
+        <w:rPr>
+          <w:rFonts w:ascii="Consolas" w:hAnsi="Consolas" w:cs="Consolas"/>
+          <w:color w:val="000000"/>
+          <w:sz w:val="24"/>
+          <w:szCs w:val="24"/>
+          <w:highlight w:val="white"/>
+        </w:rPr>
+        <w:t>Recurring</w:t>
+      </w:r>
+      <w:proofErr w:type="spellEnd"/>
+      <w:r>
+        <w:rPr>
+          <w:rFonts w:ascii="Consolas" w:hAnsi="Consolas" w:cs="Consolas"/>
+          <w:color w:val="000000"/>
+          <w:sz w:val="24"/>
+          <w:szCs w:val="24"/>
+          <w:highlight w:val="white"/>
+        </w:rPr>
+        <w:t xml:space="preserve"> System</w:t>
+      </w:r>
+      <w:proofErr w:type="gramStart"/>
+      <w:r>
+        <w:rPr>
+          <w:rFonts w:ascii="Consolas" w:hAnsi="Consolas" w:cs="Consolas"/>
+          <w:color w:val="000000"/>
+          <w:sz w:val="24"/>
+          <w:szCs w:val="24"/>
+          <w:highlight w:val="white"/>
+        </w:rPr>
+        <w:t>"::</w:t>
+      </w:r>
+      <w:proofErr w:type="gramEnd"/>
+      <w:r>
+        <w:rPr>
+          <w:rFonts w:ascii="Consolas" w:hAnsi="Consolas" w:cs="Consolas"/>
+          <w:color w:val="000000"/>
+          <w:sz w:val="24"/>
+          <w:szCs w:val="24"/>
+          <w:highlight w:val="white"/>
+        </w:rPr>
+        <w:t>"</w:t>
+      </w:r>
+      <w:proofErr w:type="spellStart"/>
+      <w:r>
+        <w:rPr>
+          <w:rFonts w:ascii="Consolas" w:hAnsi="Consolas" w:cs="Consolas"/>
+          <w:color w:val="000000"/>
+          <w:sz w:val="24"/>
+          <w:szCs w:val="24"/>
+          <w:highlight w:val="white"/>
+        </w:rPr>
+        <w:t>Annual</w:t>
+      </w:r>
+      <w:proofErr w:type="spellEnd"/>
+      <w:r>
+        <w:rPr>
+          <w:rFonts w:ascii="Consolas" w:hAnsi="Consolas" w:cs="Consolas"/>
+          <w:color w:val="000000"/>
+          <w:sz w:val="24"/>
+          <w:szCs w:val="24"/>
+          <w:highlight w:val="white"/>
+        </w:rPr>
+        <w:t xml:space="preserve"> </w:t>
+      </w:r>
+      <w:proofErr w:type="spellStart"/>
+      <w:r>
+        <w:rPr>
+          <w:rFonts w:ascii="Consolas" w:hAnsi="Consolas" w:cs="Consolas"/>
+          <w:color w:val="000000"/>
+          <w:sz w:val="24"/>
+          <w:szCs w:val="24"/>
+          <w:highlight w:val="white"/>
+        </w:rPr>
+        <w:t>Recurring</w:t>
+      </w:r>
+      <w:proofErr w:type="spellEnd"/>
+      <w:r>
+        <w:rPr>
+          <w:rFonts w:ascii="Consolas" w:hAnsi="Consolas" w:cs="Consolas"/>
+          <w:color w:val="000000"/>
+          <w:sz w:val="24"/>
+          <w:szCs w:val="24"/>
+          <w:highlight w:val="white"/>
+        </w:rPr>
+        <w:t>"</w:t>
       </w:r>
       <w:r>
         <w:rPr>
@@ -8055,7 +11258,29 @@
           <w:szCs w:val="24"/>
           <w:highlight w:val="white"/>
         </w:rPr>
-        <w:t xml:space="preserve"> DATE2DMY(BaseCalChange</w:t>
+        <w:t xml:space="preserve"> DATE2</w:t>
+      </w:r>
+      <w:proofErr w:type="gramStart"/>
+      <w:r>
+        <w:rPr>
+          <w:rFonts w:ascii="Consolas" w:hAnsi="Consolas" w:cs="Consolas"/>
+          <w:color w:val="000000"/>
+          <w:sz w:val="24"/>
+          <w:szCs w:val="24"/>
+          <w:highlight w:val="white"/>
+        </w:rPr>
+        <w:t>DMY(</w:t>
+      </w:r>
+      <w:proofErr w:type="gramEnd"/>
+      <w:r>
+        <w:rPr>
+          <w:rFonts w:ascii="Consolas" w:hAnsi="Consolas" w:cs="Consolas"/>
+          <w:color w:val="000000"/>
+          <w:sz w:val="24"/>
+          <w:szCs w:val="24"/>
+          <w:highlight w:val="white"/>
+        </w:rPr>
+        <w:t>BaseCalChange</w:t>
       </w:r>
       <w:r>
         <w:rPr>
@@ -8190,7 +11415,29 @@
           <w:szCs w:val="24"/>
           <w:highlight w:val="white"/>
         </w:rPr>
-        <w:t xml:space="preserve"> DATE2DMY(BaseCalChange</w:t>
+        <w:t xml:space="preserve"> DATE2</w:t>
+      </w:r>
+      <w:proofErr w:type="gramStart"/>
+      <w:r>
+        <w:rPr>
+          <w:rFonts w:ascii="Consolas" w:hAnsi="Consolas" w:cs="Consolas"/>
+          <w:color w:val="000000"/>
+          <w:sz w:val="24"/>
+          <w:szCs w:val="24"/>
+          <w:highlight w:val="white"/>
+        </w:rPr>
+        <w:t>DMY(</w:t>
+      </w:r>
+      <w:proofErr w:type="gramEnd"/>
+      <w:r>
+        <w:rPr>
+          <w:rFonts w:ascii="Consolas" w:hAnsi="Consolas" w:cs="Consolas"/>
+          <w:color w:val="000000"/>
+          <w:sz w:val="24"/>
+          <w:szCs w:val="24"/>
+          <w:highlight w:val="white"/>
+        </w:rPr>
+        <w:t>BaseCalChange</w:t>
       </w:r>
       <w:r>
         <w:rPr>
@@ -8450,7 +11697,18 @@
           <w:szCs w:val="24"/>
           <w:highlight w:val="white"/>
         </w:rPr>
-        <w:t xml:space="preserve"> BaseCalChange</w:t>
+        <w:t xml:space="preserve"> </w:t>
+      </w:r>
+      <w:proofErr w:type="spellStart"/>
+      <w:r>
+        <w:rPr>
+          <w:rFonts w:ascii="Consolas" w:hAnsi="Consolas" w:cs="Consolas"/>
+          <w:color w:val="000000"/>
+          <w:sz w:val="24"/>
+          <w:szCs w:val="24"/>
+          <w:highlight w:val="white"/>
+        </w:rPr>
+        <w:t>BaseCalChange</w:t>
       </w:r>
       <w:r>
         <w:rPr>
@@ -8470,7 +11728,18 @@
           <w:szCs w:val="24"/>
           <w:highlight w:val="white"/>
         </w:rPr>
-        <w:t xml:space="preserve">NEXT </w:t>
+        <w:t>NEXT</w:t>
+      </w:r>
+      <w:proofErr w:type="spellEnd"/>
+      <w:r>
+        <w:rPr>
+          <w:rFonts w:ascii="Consolas" w:hAnsi="Consolas" w:cs="Consolas"/>
+          <w:color w:val="000000"/>
+          <w:sz w:val="24"/>
+          <w:szCs w:val="24"/>
+          <w:highlight w:val="white"/>
+        </w:rPr>
+        <w:t xml:space="preserve"> </w:t>
       </w:r>
       <w:r>
         <w:rPr>
@@ -8527,11 +11796,11 @@
       <w:pPr>
         <w:pStyle w:val="Titolo2"/>
       </w:pPr>
-      <w:bookmarkStart w:id="23" w:name="_Toc45637516"/>
+      <w:bookmarkStart w:id="24" w:name="_Toc76030672"/>
       <w:r>
         <w:t>Chiamare una page da un’altra page passandogli dei parametri</w:t>
       </w:r>
-      <w:bookmarkEnd w:id="23"/>
+      <w:bookmarkEnd w:id="24"/>
     </w:p>
     <w:p>
       <w:r>
@@ -8540,8 +11809,13 @@
     </w:p>
     <w:p>
       <w:r>
-        <w:t>Nella page 46 c’è un bottone che :</w:t>
-      </w:r>
+        <w:t xml:space="preserve">Nella page 46 c’è un bottone </w:t>
+      </w:r>
+      <w:proofErr w:type="gramStart"/>
+      <w:r>
+        <w:t>che :</w:t>
+      </w:r>
+      <w:proofErr w:type="gramEnd"/>
     </w:p>
     <w:p/>
     <w:p>
@@ -8558,6 +11832,7 @@
           <w:highlight w:val="white"/>
         </w:rPr>
       </w:pPr>
+      <w:proofErr w:type="spellStart"/>
       <w:r>
         <w:rPr>
           <w:rFonts w:ascii="Consolas" w:hAnsi="Consolas" w:cs="Consolas"/>
@@ -8586,7 +11861,18 @@
           <w:szCs w:val="24"/>
           <w:highlight w:val="white"/>
         </w:rPr>
-        <w:t>LOOKUPMODE(</w:t>
+        <w:t>LOOKUPMODE</w:t>
+      </w:r>
+      <w:proofErr w:type="spellEnd"/>
+      <w:r>
+        <w:rPr>
+          <w:rFonts w:ascii="Consolas" w:hAnsi="Consolas" w:cs="Consolas"/>
+          <w:color w:val="000000"/>
+          <w:sz w:val="24"/>
+          <w:szCs w:val="24"/>
+          <w:highlight w:val="white"/>
+        </w:rPr>
+        <w:t>(</w:t>
       </w:r>
       <w:r>
         <w:rPr>
@@ -8638,6 +11924,7 @@
           <w:highlight w:val="white"/>
         </w:rPr>
       </w:pPr>
+      <w:proofErr w:type="spellStart"/>
       <w:r>
         <w:rPr>
           <w:rFonts w:ascii="Consolas" w:hAnsi="Consolas" w:cs="Consolas"/>
@@ -8666,7 +11953,29 @@
           <w:szCs w:val="24"/>
           <w:highlight w:val="white"/>
         </w:rPr>
-        <w:t>SetValue(Rec</w:t>
+        <w:t>SetValue</w:t>
+      </w:r>
+      <w:proofErr w:type="spellEnd"/>
+      <w:r>
+        <w:rPr>
+          <w:rFonts w:ascii="Consolas" w:hAnsi="Consolas" w:cs="Consolas"/>
+          <w:color w:val="000000"/>
+          <w:sz w:val="24"/>
+          <w:szCs w:val="24"/>
+          <w:highlight w:val="white"/>
+        </w:rPr>
+        <w:t>(</w:t>
+      </w:r>
+      <w:proofErr w:type="spellStart"/>
+      <w:r>
+        <w:rPr>
+          <w:rFonts w:ascii="Consolas" w:hAnsi="Consolas" w:cs="Consolas"/>
+          <w:color w:val="000000"/>
+          <w:sz w:val="24"/>
+          <w:szCs w:val="24"/>
+          <w:highlight w:val="white"/>
+        </w:rPr>
+        <w:t>Rec</w:t>
       </w:r>
       <w:r>
         <w:rPr>
@@ -8688,6 +11997,7 @@
         </w:rPr>
         <w:t>Quantity</w:t>
       </w:r>
+      <w:proofErr w:type="spellEnd"/>
       <w:r>
         <w:rPr>
           <w:rFonts w:ascii="Consolas" w:hAnsi="Consolas" w:cs="Consolas"/>
@@ -8706,8 +12016,20 @@
           <w:szCs w:val="24"/>
           <w:highlight w:val="white"/>
         </w:rPr>
-        <w:t xml:space="preserve"> Rec</w:t>
-      </w:r>
+        <w:t xml:space="preserve"> </w:t>
+      </w:r>
+      <w:proofErr w:type="spellStart"/>
+      <w:r>
+        <w:rPr>
+          <w:rFonts w:ascii="Consolas" w:hAnsi="Consolas" w:cs="Consolas"/>
+          <w:color w:val="000000"/>
+          <w:sz w:val="24"/>
+          <w:szCs w:val="24"/>
+          <w:highlight w:val="white"/>
+        </w:rPr>
+        <w:t>Rec</w:t>
+      </w:r>
+      <w:proofErr w:type="spellEnd"/>
       <w:r>
         <w:rPr>
           <w:rFonts w:ascii="Consolas" w:hAnsi="Consolas" w:cs="Consolas"/>
@@ -8726,7 +12048,29 @@
           <w:szCs w:val="24"/>
           <w:highlight w:val="white"/>
         </w:rPr>
-        <w:t>"Unit of Measure Code"</w:t>
+        <w:t xml:space="preserve">"Unit of </w:t>
+      </w:r>
+      <w:proofErr w:type="spellStart"/>
+      <w:r>
+        <w:rPr>
+          <w:rFonts w:ascii="Consolas" w:hAnsi="Consolas" w:cs="Consolas"/>
+          <w:color w:val="000000"/>
+          <w:sz w:val="24"/>
+          <w:szCs w:val="24"/>
+          <w:highlight w:val="white"/>
+        </w:rPr>
+        <w:t>Measure</w:t>
+      </w:r>
+      <w:proofErr w:type="spellEnd"/>
+      <w:r>
+        <w:rPr>
+          <w:rFonts w:ascii="Consolas" w:hAnsi="Consolas" w:cs="Consolas"/>
+          <w:color w:val="000000"/>
+          <w:sz w:val="24"/>
+          <w:szCs w:val="24"/>
+          <w:highlight w:val="white"/>
+        </w:rPr>
+        <w:t xml:space="preserve"> Code"</w:t>
       </w:r>
       <w:r>
         <w:rPr>
@@ -8746,8 +12090,20 @@
           <w:szCs w:val="24"/>
           <w:highlight w:val="white"/>
         </w:rPr>
-        <w:t xml:space="preserve"> Rec</w:t>
-      </w:r>
+        <w:t xml:space="preserve"> </w:t>
+      </w:r>
+      <w:proofErr w:type="spellStart"/>
+      <w:r>
+        <w:rPr>
+          <w:rFonts w:ascii="Consolas" w:hAnsi="Consolas" w:cs="Consolas"/>
+          <w:color w:val="000000"/>
+          <w:sz w:val="24"/>
+          <w:szCs w:val="24"/>
+          <w:highlight w:val="white"/>
+        </w:rPr>
+        <w:t>Rec</w:t>
+      </w:r>
+      <w:proofErr w:type="spellEnd"/>
       <w:r>
         <w:rPr>
           <w:rFonts w:ascii="Consolas" w:hAnsi="Consolas" w:cs="Consolas"/>
@@ -8766,7 +12122,62 @@
           <w:szCs w:val="24"/>
           <w:highlight w:val="white"/>
         </w:rPr>
-        <w:t>"Excerpt Reason Code"</w:t>
+        <w:t>"</w:t>
+      </w:r>
+      <w:proofErr w:type="spellStart"/>
+      <w:r>
+        <w:rPr>
+          <w:rFonts w:ascii="Consolas" w:hAnsi="Consolas" w:cs="Consolas"/>
+          <w:color w:val="000000"/>
+          <w:sz w:val="24"/>
+          <w:szCs w:val="24"/>
+          <w:highlight w:val="white"/>
+        </w:rPr>
+        <w:t>Excerpt</w:t>
+      </w:r>
+      <w:proofErr w:type="spellEnd"/>
+      <w:r>
+        <w:rPr>
+          <w:rFonts w:ascii="Consolas" w:hAnsi="Consolas" w:cs="Consolas"/>
+          <w:color w:val="000000"/>
+          <w:sz w:val="24"/>
+          <w:szCs w:val="24"/>
+          <w:highlight w:val="white"/>
+        </w:rPr>
+        <w:t xml:space="preserve"> </w:t>
+      </w:r>
+      <w:proofErr w:type="spellStart"/>
+      <w:r>
+        <w:rPr>
+          <w:rFonts w:ascii="Consolas" w:hAnsi="Consolas" w:cs="Consolas"/>
+          <w:color w:val="000000"/>
+          <w:sz w:val="24"/>
+          <w:szCs w:val="24"/>
+          <w:highlight w:val="white"/>
+        </w:rPr>
+        <w:t>Reason</w:t>
+      </w:r>
+      <w:proofErr w:type="spellEnd"/>
+      <w:r>
+        <w:rPr>
+          <w:rFonts w:ascii="Consolas" w:hAnsi="Consolas" w:cs="Consolas"/>
+          <w:color w:val="000000"/>
+          <w:sz w:val="24"/>
+          <w:szCs w:val="24"/>
+          <w:highlight w:val="white"/>
+        </w:rPr>
+        <w:t xml:space="preserve"> Code</w:t>
+      </w:r>
+      <w:proofErr w:type="gramStart"/>
+      <w:r>
+        <w:rPr>
+          <w:rFonts w:ascii="Consolas" w:hAnsi="Consolas" w:cs="Consolas"/>
+          <w:color w:val="000000"/>
+          <w:sz w:val="24"/>
+          <w:szCs w:val="24"/>
+          <w:highlight w:val="white"/>
+        </w:rPr>
+        <w:t>"</w:t>
       </w:r>
       <w:r>
         <w:rPr>
@@ -8778,6 +12189,7 @@
         </w:rPr>
         <w:t>,</w:t>
       </w:r>
+      <w:proofErr w:type="spellStart"/>
       <w:r>
         <w:rPr>
           <w:rFonts w:ascii="Consolas" w:hAnsi="Consolas" w:cs="Consolas"/>
@@ -8788,6 +12200,8 @@
         </w:rPr>
         <w:t>SalesHeader</w:t>
       </w:r>
+      <w:proofErr w:type="spellEnd"/>
+      <w:proofErr w:type="gramEnd"/>
       <w:r>
         <w:rPr>
           <w:rFonts w:ascii="Consolas" w:hAnsi="Consolas" w:cs="Consolas"/>
@@ -8826,8 +12240,20 @@
           <w:szCs w:val="24"/>
           <w:highlight w:val="white"/>
         </w:rPr>
-        <w:t xml:space="preserve"> Rec</w:t>
-      </w:r>
+        <w:t xml:space="preserve"> </w:t>
+      </w:r>
+      <w:proofErr w:type="spellStart"/>
+      <w:r>
+        <w:rPr>
+          <w:rFonts w:ascii="Consolas" w:hAnsi="Consolas" w:cs="Consolas"/>
+          <w:color w:val="000000"/>
+          <w:sz w:val="24"/>
+          <w:szCs w:val="24"/>
+          <w:highlight w:val="white"/>
+        </w:rPr>
+        <w:t>Rec</w:t>
+      </w:r>
+      <w:proofErr w:type="spellEnd"/>
       <w:r>
         <w:rPr>
           <w:rFonts w:ascii="Consolas" w:hAnsi="Consolas" w:cs="Consolas"/>
@@ -8846,7 +12272,51 @@
           <w:szCs w:val="24"/>
           <w:highlight w:val="white"/>
         </w:rPr>
-        <w:t>"Sub Excerpt Reason Code");</w:t>
+        <w:t xml:space="preserve">"Sub </w:t>
+      </w:r>
+      <w:proofErr w:type="spellStart"/>
+      <w:r>
+        <w:rPr>
+          <w:rFonts w:ascii="Consolas" w:hAnsi="Consolas" w:cs="Consolas"/>
+          <w:color w:val="000000"/>
+          <w:sz w:val="24"/>
+          <w:szCs w:val="24"/>
+          <w:highlight w:val="white"/>
+        </w:rPr>
+        <w:t>Excerpt</w:t>
+      </w:r>
+      <w:proofErr w:type="spellEnd"/>
+      <w:r>
+        <w:rPr>
+          <w:rFonts w:ascii="Consolas" w:hAnsi="Consolas" w:cs="Consolas"/>
+          <w:color w:val="000000"/>
+          <w:sz w:val="24"/>
+          <w:szCs w:val="24"/>
+          <w:highlight w:val="white"/>
+        </w:rPr>
+        <w:t xml:space="preserve"> </w:t>
+      </w:r>
+      <w:proofErr w:type="spellStart"/>
+      <w:r>
+        <w:rPr>
+          <w:rFonts w:ascii="Consolas" w:hAnsi="Consolas" w:cs="Consolas"/>
+          <w:color w:val="000000"/>
+          <w:sz w:val="24"/>
+          <w:szCs w:val="24"/>
+          <w:highlight w:val="white"/>
+        </w:rPr>
+        <w:t>Reason</w:t>
+      </w:r>
+      <w:proofErr w:type="spellEnd"/>
+      <w:r>
+        <w:rPr>
+          <w:rFonts w:ascii="Consolas" w:hAnsi="Consolas" w:cs="Consolas"/>
+          <w:color w:val="000000"/>
+          <w:sz w:val="24"/>
+          <w:szCs w:val="24"/>
+          <w:highlight w:val="white"/>
+        </w:rPr>
+        <w:t xml:space="preserve"> Code");</w:t>
       </w:r>
     </w:p>
     <w:p>
@@ -8906,7 +12376,18 @@
           <w:szCs w:val="24"/>
           <w:highlight w:val="white"/>
         </w:rPr>
-        <w:t xml:space="preserve"> SalesOrdLineExcerptWizard</w:t>
+        <w:t xml:space="preserve"> </w:t>
+      </w:r>
+      <w:proofErr w:type="spellStart"/>
+      <w:r>
+        <w:rPr>
+          <w:rFonts w:ascii="Consolas" w:hAnsi="Consolas" w:cs="Consolas"/>
+          <w:color w:val="000000"/>
+          <w:sz w:val="24"/>
+          <w:szCs w:val="24"/>
+          <w:highlight w:val="white"/>
+        </w:rPr>
+        <w:t>SalesOrdLineExcerptWizard</w:t>
       </w:r>
       <w:r>
         <w:rPr>
@@ -8926,7 +12407,18 @@
           <w:szCs w:val="24"/>
           <w:highlight w:val="white"/>
         </w:rPr>
-        <w:t xml:space="preserve">RUNMODAL </w:t>
+        <w:t>RUNMODAL</w:t>
+      </w:r>
+      <w:proofErr w:type="spellEnd"/>
+      <w:r>
+        <w:rPr>
+          <w:rFonts w:ascii="Consolas" w:hAnsi="Consolas" w:cs="Consolas"/>
+          <w:color w:val="000000"/>
+          <w:sz w:val="24"/>
+          <w:szCs w:val="24"/>
+          <w:highlight w:val="white"/>
+        </w:rPr>
+        <w:t xml:space="preserve"> </w:t>
       </w:r>
       <w:r>
         <w:rPr>
@@ -8946,7 +12438,41 @@
           <w:szCs w:val="24"/>
           <w:highlight w:val="white"/>
         </w:rPr>
-        <w:t xml:space="preserve"> ACTION::LookupOK </w:t>
+        <w:t xml:space="preserve"> </w:t>
+      </w:r>
+      <w:proofErr w:type="gramStart"/>
+      <w:r>
+        <w:rPr>
+          <w:rFonts w:ascii="Consolas" w:hAnsi="Consolas" w:cs="Consolas"/>
+          <w:color w:val="000000"/>
+          <w:sz w:val="24"/>
+          <w:szCs w:val="24"/>
+          <w:highlight w:val="white"/>
+        </w:rPr>
+        <w:t>ACTION::</w:t>
+      </w:r>
+      <w:proofErr w:type="spellStart"/>
+      <w:proofErr w:type="gramEnd"/>
+      <w:r>
+        <w:rPr>
+          <w:rFonts w:ascii="Consolas" w:hAnsi="Consolas" w:cs="Consolas"/>
+          <w:color w:val="000000"/>
+          <w:sz w:val="24"/>
+          <w:szCs w:val="24"/>
+          <w:highlight w:val="white"/>
+        </w:rPr>
+        <w:t>LookupOK</w:t>
+      </w:r>
+      <w:proofErr w:type="spellEnd"/>
+      <w:r>
+        <w:rPr>
+          <w:rFonts w:ascii="Consolas" w:hAnsi="Consolas" w:cs="Consolas"/>
+          <w:color w:val="000000"/>
+          <w:sz w:val="24"/>
+          <w:szCs w:val="24"/>
+          <w:highlight w:val="white"/>
+        </w:rPr>
+        <w:t xml:space="preserve"> </w:t>
       </w:r>
       <w:r>
         <w:rPr>
@@ -9011,7 +12537,18 @@
           <w:szCs w:val="24"/>
           <w:highlight w:val="white"/>
         </w:rPr>
-        <w:t xml:space="preserve">  SalesOrdLineExcerptWizard</w:t>
+        <w:t xml:space="preserve">  </w:t>
+      </w:r>
+      <w:proofErr w:type="spellStart"/>
+      <w:r>
+        <w:rPr>
+          <w:rFonts w:ascii="Consolas" w:hAnsi="Consolas" w:cs="Consolas"/>
+          <w:color w:val="000000"/>
+          <w:sz w:val="24"/>
+          <w:szCs w:val="24"/>
+          <w:highlight w:val="white"/>
+        </w:rPr>
+        <w:t>SalesOrdLineExcerptWizard</w:t>
       </w:r>
       <w:r>
         <w:rPr>
@@ -9031,8 +12568,31 @@
           <w:szCs w:val="24"/>
           <w:highlight w:val="white"/>
         </w:rPr>
-        <w:t>GetValue(RemainingQuantity</w:t>
-      </w:r>
+        <w:t>GetValue</w:t>
+      </w:r>
+      <w:proofErr w:type="spellEnd"/>
+      <w:r>
+        <w:rPr>
+          <w:rFonts w:ascii="Consolas" w:hAnsi="Consolas" w:cs="Consolas"/>
+          <w:color w:val="000000"/>
+          <w:sz w:val="24"/>
+          <w:szCs w:val="24"/>
+          <w:highlight w:val="white"/>
+        </w:rPr>
+        <w:t>(</w:t>
+      </w:r>
+      <w:proofErr w:type="spellStart"/>
+      <w:r>
+        <w:rPr>
+          <w:rFonts w:ascii="Consolas" w:hAnsi="Consolas" w:cs="Consolas"/>
+          <w:color w:val="000000"/>
+          <w:sz w:val="24"/>
+          <w:szCs w:val="24"/>
+          <w:highlight w:val="white"/>
+        </w:rPr>
+        <w:t>RemainingQuantity</w:t>
+      </w:r>
+      <w:proofErr w:type="spellEnd"/>
       <w:r>
         <w:rPr>
           <w:rFonts w:ascii="Consolas" w:hAnsi="Consolas" w:cs="Consolas"/>
@@ -9051,8 +12611,20 @@
           <w:szCs w:val="24"/>
           <w:highlight w:val="white"/>
         </w:rPr>
-        <w:t xml:space="preserve"> ExcerptReasonCode</w:t>
-      </w:r>
+        <w:t xml:space="preserve"> </w:t>
+      </w:r>
+      <w:proofErr w:type="spellStart"/>
+      <w:r>
+        <w:rPr>
+          <w:rFonts w:ascii="Consolas" w:hAnsi="Consolas" w:cs="Consolas"/>
+          <w:color w:val="000000"/>
+          <w:sz w:val="24"/>
+          <w:szCs w:val="24"/>
+          <w:highlight w:val="white"/>
+        </w:rPr>
+        <w:t>ExcerptReasonCode</w:t>
+      </w:r>
+      <w:proofErr w:type="spellEnd"/>
       <w:r>
         <w:rPr>
           <w:rFonts w:ascii="Consolas" w:hAnsi="Consolas" w:cs="Consolas"/>
@@ -9071,7 +12643,29 @@
           <w:szCs w:val="24"/>
           <w:highlight w:val="white"/>
         </w:rPr>
-        <w:t xml:space="preserve"> SubExcerptReasonCode);</w:t>
+        <w:t xml:space="preserve"> </w:t>
+      </w:r>
+      <w:proofErr w:type="spellStart"/>
+      <w:r>
+        <w:rPr>
+          <w:rFonts w:ascii="Consolas" w:hAnsi="Consolas" w:cs="Consolas"/>
+          <w:color w:val="000000"/>
+          <w:sz w:val="24"/>
+          <w:szCs w:val="24"/>
+          <w:highlight w:val="white"/>
+        </w:rPr>
+        <w:t>SubExcerptReasonCode</w:t>
+      </w:r>
+      <w:proofErr w:type="spellEnd"/>
+      <w:r>
+        <w:rPr>
+          <w:rFonts w:ascii="Consolas" w:hAnsi="Consolas" w:cs="Consolas"/>
+          <w:color w:val="000000"/>
+          <w:sz w:val="24"/>
+          <w:szCs w:val="24"/>
+          <w:highlight w:val="white"/>
+        </w:rPr>
+        <w:t>);</w:t>
       </w:r>
     </w:p>
     <w:p>
@@ -9097,6 +12691,7 @@
         </w:rPr>
         <w:t xml:space="preserve"> </w:t>
       </w:r>
+      <w:proofErr w:type="spellStart"/>
       <w:r>
         <w:rPr>
           <w:rFonts w:ascii="Consolas" w:hAnsi="Consolas" w:cs="Consolas"/>
@@ -9107,6 +12702,7 @@
         </w:rPr>
         <w:t>SalesOrdLineExcerptWizard</w:t>
       </w:r>
+      <w:proofErr w:type="spellEnd"/>
       <w:r>
         <w:rPr>
           <w:rFonts w:ascii="Consolas" w:hAnsi="Consolas" w:cs="Consolas"/>
@@ -9160,26 +12756,42 @@
         </w:rPr>
         <w:tab/>
       </w:r>
+      <w:proofErr w:type="spellStart"/>
       <w:r>
         <w:rPr>
           <w:rFonts w:cstheme="minorHAnsi"/>
         </w:rPr>
         <w:t>DataType</w:t>
       </w:r>
+      <w:proofErr w:type="spellEnd"/>
       <w:r>
         <w:rPr>
           <w:rFonts w:cstheme="minorHAnsi"/>
         </w:rPr>
         <w:tab/>
+      </w:r>
+      <w:proofErr w:type="spellStart"/>
+      <w:r>
+        <w:rPr>
+          <w:rFonts w:cstheme="minorHAnsi"/>
+        </w:rPr>
         <w:t>Subtype</w:t>
       </w:r>
+      <w:proofErr w:type="spellEnd"/>
       <w:r>
         <w:rPr>
           <w:rFonts w:cstheme="minorHAnsi"/>
         </w:rPr>
         <w:tab/>
+      </w:r>
+      <w:proofErr w:type="spellStart"/>
+      <w:r>
+        <w:rPr>
+          <w:rFonts w:cstheme="minorHAnsi"/>
+        </w:rPr>
         <w:t>Length</w:t>
       </w:r>
+      <w:proofErr w:type="spellEnd"/>
     </w:p>
     <w:p>
       <w:pPr>
@@ -9187,12 +12799,14 @@
           <w:rFonts w:cstheme="minorHAnsi"/>
         </w:rPr>
       </w:pPr>
+      <w:proofErr w:type="spellStart"/>
       <w:r>
         <w:rPr>
           <w:rFonts w:cstheme="minorHAnsi"/>
         </w:rPr>
         <w:t>ExcerptQuantity</w:t>
       </w:r>
+      <w:proofErr w:type="spellEnd"/>
       <w:r>
         <w:rPr>
           <w:rFonts w:cstheme="minorHAnsi"/>
@@ -9205,12 +12819,14 @@
         </w:rPr>
         <w:tab/>
       </w:r>
+      <w:proofErr w:type="spellStart"/>
       <w:r>
         <w:rPr>
           <w:rFonts w:cstheme="minorHAnsi"/>
         </w:rPr>
         <w:t>Decimal</w:t>
       </w:r>
+      <w:proofErr w:type="spellEnd"/>
       <w:r>
         <w:rPr>
           <w:rFonts w:cstheme="minorHAnsi"/>
@@ -9230,12 +12846,14 @@
           <w:rFonts w:cstheme="minorHAnsi"/>
         </w:rPr>
       </w:pPr>
+      <w:proofErr w:type="spellStart"/>
       <w:r>
         <w:rPr>
           <w:rFonts w:cstheme="minorHAnsi"/>
         </w:rPr>
         <w:t>ExcerptReasonCode</w:t>
       </w:r>
+      <w:proofErr w:type="spellEnd"/>
       <w:r>
         <w:rPr>
           <w:rFonts w:cstheme="minorHAnsi"/>
@@ -9291,12 +12909,15 @@
           <w:rFonts w:cstheme="minorHAnsi"/>
         </w:rPr>
       </w:pPr>
+      <w:proofErr w:type="spellStart"/>
       <w:r>
         <w:rPr>
           <w:rFonts w:cstheme="minorHAnsi"/>
         </w:rPr>
+        <w:lastRenderedPageBreak/>
         <w:t>UnitofMeasureCode</w:t>
       </w:r>
+      <w:proofErr w:type="spellEnd"/>
       <w:r>
         <w:rPr>
           <w:rFonts w:cstheme="minorHAnsi"/>
@@ -9352,12 +12973,14 @@
           <w:rFonts w:cstheme="minorHAnsi"/>
         </w:rPr>
       </w:pPr>
+      <w:proofErr w:type="spellStart"/>
       <w:r>
         <w:rPr>
           <w:rFonts w:cstheme="minorHAnsi"/>
         </w:rPr>
         <w:t>SendToMDII</w:t>
       </w:r>
+      <w:proofErr w:type="spellEnd"/>
       <w:r>
         <w:rPr>
           <w:rFonts w:cstheme="minorHAnsi"/>
@@ -9376,12 +12999,14 @@
         </w:rPr>
         <w:tab/>
       </w:r>
+      <w:proofErr w:type="spellStart"/>
       <w:r>
         <w:rPr>
           <w:rFonts w:cstheme="minorHAnsi"/>
         </w:rPr>
         <w:t>Boolean</w:t>
       </w:r>
+      <w:proofErr w:type="spellEnd"/>
       <w:r>
         <w:rPr>
           <w:rFonts w:cstheme="minorHAnsi"/>
@@ -9401,12 +13026,14 @@
           <w:rFonts w:cstheme="minorHAnsi"/>
         </w:rPr>
       </w:pPr>
+      <w:proofErr w:type="spellStart"/>
       <w:r>
         <w:rPr>
           <w:rFonts w:cstheme="minorHAnsi"/>
         </w:rPr>
         <w:t>SubExcerptReasonCode</w:t>
       </w:r>
+      <w:proofErr w:type="spellEnd"/>
       <w:r>
         <w:rPr>
           <w:rFonts w:cstheme="minorHAnsi"/>
@@ -9448,7 +13075,35 @@
         <w:rPr>
           <w:rFonts w:cstheme="minorHAnsi"/>
         </w:rPr>
-        <w:t>Per scrivere i parametri si deve utilizzare la SetValue mentre per leggere i valori di ritorno si utilizza la GetValue:</w:t>
+        <w:t xml:space="preserve">Per scrivere i parametri si deve utilizzare la </w:t>
+      </w:r>
+      <w:proofErr w:type="spellStart"/>
+      <w:r>
+        <w:rPr>
+          <w:rFonts w:cstheme="minorHAnsi"/>
+        </w:rPr>
+        <w:t>SetValue</w:t>
+      </w:r>
+      <w:proofErr w:type="spellEnd"/>
+      <w:r>
+        <w:rPr>
+          <w:rFonts w:cstheme="minorHAnsi"/>
+        </w:rPr>
+        <w:t xml:space="preserve"> mentre per leggere i valori di ritorno si utilizza la </w:t>
+      </w:r>
+      <w:proofErr w:type="spellStart"/>
+      <w:r>
+        <w:rPr>
+          <w:rFonts w:cstheme="minorHAnsi"/>
+        </w:rPr>
+        <w:t>GetValue</w:t>
+      </w:r>
+      <w:proofErr w:type="spellEnd"/>
+      <w:r>
+        <w:rPr>
+          <w:rFonts w:cstheme="minorHAnsi"/>
+        </w:rPr>
+        <w:t>:</w:t>
       </w:r>
     </w:p>
     <w:p>
@@ -9467,6 +13122,8 @@
           <w:highlight w:val="white"/>
         </w:rPr>
       </w:pPr>
+      <w:proofErr w:type="spellStart"/>
+      <w:proofErr w:type="gramStart"/>
       <w:r>
         <w:rPr>
           <w:rFonts w:ascii="Consolas" w:hAnsi="Consolas" w:cs="Consolas"/>
@@ -9477,7 +13134,151 @@
           <w:szCs w:val="24"/>
           <w:highlight w:val="white"/>
         </w:rPr>
-        <w:t>SetValue(QuantityPar : Decimal;UnitofMeasureCodePar : Code[10];CurrExcerptReasonCodePar : Code[3];SendToMDIIPar : Boolean;CurrSubExcerptReasonCodePar : Option)</w:t>
+        <w:t>SetValue</w:t>
+      </w:r>
+      <w:proofErr w:type="spellEnd"/>
+      <w:r>
+        <w:rPr>
+          <w:rFonts w:ascii="Consolas" w:hAnsi="Consolas" w:cs="Consolas"/>
+          <w:b/>
+          <w:bCs/>
+          <w:color w:val="000080"/>
+          <w:sz w:val="24"/>
+          <w:szCs w:val="24"/>
+          <w:highlight w:val="white"/>
+        </w:rPr>
+        <w:t>(</w:t>
+      </w:r>
+      <w:proofErr w:type="spellStart"/>
+      <w:proofErr w:type="gramEnd"/>
+      <w:r>
+        <w:rPr>
+          <w:rFonts w:ascii="Consolas" w:hAnsi="Consolas" w:cs="Consolas"/>
+          <w:b/>
+          <w:bCs/>
+          <w:color w:val="000080"/>
+          <w:sz w:val="24"/>
+          <w:szCs w:val="24"/>
+          <w:highlight w:val="white"/>
+        </w:rPr>
+        <w:t>QuantityPar</w:t>
+      </w:r>
+      <w:proofErr w:type="spellEnd"/>
+      <w:r>
+        <w:rPr>
+          <w:rFonts w:ascii="Consolas" w:hAnsi="Consolas" w:cs="Consolas"/>
+          <w:b/>
+          <w:bCs/>
+          <w:color w:val="000080"/>
+          <w:sz w:val="24"/>
+          <w:szCs w:val="24"/>
+          <w:highlight w:val="white"/>
+        </w:rPr>
+        <w:t xml:space="preserve"> : </w:t>
+      </w:r>
+      <w:proofErr w:type="spellStart"/>
+      <w:r>
+        <w:rPr>
+          <w:rFonts w:ascii="Consolas" w:hAnsi="Consolas" w:cs="Consolas"/>
+          <w:b/>
+          <w:bCs/>
+          <w:color w:val="000080"/>
+          <w:sz w:val="24"/>
+          <w:szCs w:val="24"/>
+          <w:highlight w:val="white"/>
+        </w:rPr>
+        <w:t>Decimal;UnitofMeasureCodePar</w:t>
+      </w:r>
+      <w:proofErr w:type="spellEnd"/>
+      <w:r>
+        <w:rPr>
+          <w:rFonts w:ascii="Consolas" w:hAnsi="Consolas" w:cs="Consolas"/>
+          <w:b/>
+          <w:bCs/>
+          <w:color w:val="000080"/>
+          <w:sz w:val="24"/>
+          <w:szCs w:val="24"/>
+          <w:highlight w:val="white"/>
+        </w:rPr>
+        <w:t xml:space="preserve"> : Code[10];</w:t>
+      </w:r>
+      <w:proofErr w:type="spellStart"/>
+      <w:r>
+        <w:rPr>
+          <w:rFonts w:ascii="Consolas" w:hAnsi="Consolas" w:cs="Consolas"/>
+          <w:b/>
+          <w:bCs/>
+          <w:color w:val="000080"/>
+          <w:sz w:val="24"/>
+          <w:szCs w:val="24"/>
+          <w:highlight w:val="white"/>
+        </w:rPr>
+        <w:t>CurrExcerptReasonCodePar</w:t>
+      </w:r>
+      <w:proofErr w:type="spellEnd"/>
+      <w:r>
+        <w:rPr>
+          <w:rFonts w:ascii="Consolas" w:hAnsi="Consolas" w:cs="Consolas"/>
+          <w:b/>
+          <w:bCs/>
+          <w:color w:val="000080"/>
+          <w:sz w:val="24"/>
+          <w:szCs w:val="24"/>
+          <w:highlight w:val="white"/>
+        </w:rPr>
+        <w:t xml:space="preserve"> : Code[3];</w:t>
+      </w:r>
+      <w:proofErr w:type="spellStart"/>
+      <w:r>
+        <w:rPr>
+          <w:rFonts w:ascii="Consolas" w:hAnsi="Consolas" w:cs="Consolas"/>
+          <w:b/>
+          <w:bCs/>
+          <w:color w:val="000080"/>
+          <w:sz w:val="24"/>
+          <w:szCs w:val="24"/>
+          <w:highlight w:val="white"/>
+        </w:rPr>
+        <w:t>SendToMDIIPar</w:t>
+      </w:r>
+      <w:proofErr w:type="spellEnd"/>
+      <w:r>
+        <w:rPr>
+          <w:rFonts w:ascii="Consolas" w:hAnsi="Consolas" w:cs="Consolas"/>
+          <w:b/>
+          <w:bCs/>
+          <w:color w:val="000080"/>
+          <w:sz w:val="24"/>
+          <w:szCs w:val="24"/>
+          <w:highlight w:val="white"/>
+        </w:rPr>
+        <w:t xml:space="preserve"> : </w:t>
+      </w:r>
+      <w:proofErr w:type="spellStart"/>
+      <w:r>
+        <w:rPr>
+          <w:rFonts w:ascii="Consolas" w:hAnsi="Consolas" w:cs="Consolas"/>
+          <w:b/>
+          <w:bCs/>
+          <w:color w:val="000080"/>
+          <w:sz w:val="24"/>
+          <w:szCs w:val="24"/>
+          <w:highlight w:val="white"/>
+        </w:rPr>
+        <w:t>Boolean;CurrSubExcerptReasonCodePar</w:t>
+      </w:r>
+      <w:proofErr w:type="spellEnd"/>
+      <w:r>
+        <w:rPr>
+          <w:rFonts w:ascii="Consolas" w:hAnsi="Consolas" w:cs="Consolas"/>
+          <w:b/>
+          <w:bCs/>
+          <w:color w:val="000080"/>
+          <w:sz w:val="24"/>
+          <w:szCs w:val="24"/>
+          <w:highlight w:val="white"/>
+        </w:rPr>
+        <w:t xml:space="preserve"> : Option)</w:t>
       </w:r>
     </w:p>
     <w:p>
@@ -9496,6 +13297,8 @@
           <w:highlight w:val="white"/>
         </w:rPr>
       </w:pPr>
+      <w:proofErr w:type="spellStart"/>
+      <w:proofErr w:type="gramStart"/>
       <w:r>
         <w:rPr>
           <w:rFonts w:ascii="Consolas" w:hAnsi="Consolas" w:cs="Consolas"/>
@@ -9506,7 +13309,59 @@
           <w:szCs w:val="24"/>
           <w:highlight w:val="white"/>
         </w:rPr>
-        <w:t>UnitofMeasureCode := UnitofMeasureCodePar;</w:t>
+        <w:t>UnitofMeasureCode</w:t>
+      </w:r>
+      <w:proofErr w:type="spellEnd"/>
+      <w:r>
+        <w:rPr>
+          <w:rFonts w:ascii="Consolas" w:hAnsi="Consolas" w:cs="Consolas"/>
+          <w:b/>
+          <w:bCs/>
+          <w:color w:val="000080"/>
+          <w:sz w:val="24"/>
+          <w:szCs w:val="24"/>
+          <w:highlight w:val="white"/>
+        </w:rPr>
+        <w:t xml:space="preserve"> :</w:t>
+      </w:r>
+      <w:proofErr w:type="gramEnd"/>
+      <w:r>
+        <w:rPr>
+          <w:rFonts w:ascii="Consolas" w:hAnsi="Consolas" w:cs="Consolas"/>
+          <w:b/>
+          <w:bCs/>
+          <w:color w:val="000080"/>
+          <w:sz w:val="24"/>
+          <w:szCs w:val="24"/>
+          <w:highlight w:val="white"/>
+        </w:rPr>
+        <w:t xml:space="preserve">= </w:t>
+      </w:r>
+      <w:proofErr w:type="spellStart"/>
+      <w:r>
+        <w:rPr>
+          <w:rFonts w:ascii="Consolas" w:hAnsi="Consolas" w:cs="Consolas"/>
+          <w:b/>
+          <w:bCs/>
+          <w:color w:val="000080"/>
+          <w:sz w:val="24"/>
+          <w:szCs w:val="24"/>
+          <w:highlight w:val="white"/>
+        </w:rPr>
+        <w:t>UnitofMeasureCodePar</w:t>
+      </w:r>
+      <w:proofErr w:type="spellEnd"/>
+      <w:r>
+        <w:rPr>
+          <w:rFonts w:ascii="Consolas" w:hAnsi="Consolas" w:cs="Consolas"/>
+          <w:b/>
+          <w:bCs/>
+          <w:color w:val="000080"/>
+          <w:sz w:val="24"/>
+          <w:szCs w:val="24"/>
+          <w:highlight w:val="white"/>
+        </w:rPr>
+        <w:t>;</w:t>
       </w:r>
     </w:p>
     <w:p>
@@ -9525,6 +13380,8 @@
           <w:highlight w:val="white"/>
         </w:rPr>
       </w:pPr>
+      <w:proofErr w:type="spellStart"/>
+      <w:proofErr w:type="gramStart"/>
       <w:r>
         <w:rPr>
           <w:rFonts w:ascii="Consolas" w:hAnsi="Consolas" w:cs="Consolas"/>
@@ -9535,7 +13392,59 @@
           <w:szCs w:val="24"/>
           <w:highlight w:val="white"/>
         </w:rPr>
-        <w:t>OriginalQuantity := QuantityPar;</w:t>
+        <w:t>OriginalQuantity</w:t>
+      </w:r>
+      <w:proofErr w:type="spellEnd"/>
+      <w:r>
+        <w:rPr>
+          <w:rFonts w:ascii="Consolas" w:hAnsi="Consolas" w:cs="Consolas"/>
+          <w:b/>
+          <w:bCs/>
+          <w:color w:val="000080"/>
+          <w:sz w:val="24"/>
+          <w:szCs w:val="24"/>
+          <w:highlight w:val="white"/>
+        </w:rPr>
+        <w:t xml:space="preserve"> :</w:t>
+      </w:r>
+      <w:proofErr w:type="gramEnd"/>
+      <w:r>
+        <w:rPr>
+          <w:rFonts w:ascii="Consolas" w:hAnsi="Consolas" w:cs="Consolas"/>
+          <w:b/>
+          <w:bCs/>
+          <w:color w:val="000080"/>
+          <w:sz w:val="24"/>
+          <w:szCs w:val="24"/>
+          <w:highlight w:val="white"/>
+        </w:rPr>
+        <w:t xml:space="preserve">= </w:t>
+      </w:r>
+      <w:proofErr w:type="spellStart"/>
+      <w:r>
+        <w:rPr>
+          <w:rFonts w:ascii="Consolas" w:hAnsi="Consolas" w:cs="Consolas"/>
+          <w:b/>
+          <w:bCs/>
+          <w:color w:val="000080"/>
+          <w:sz w:val="24"/>
+          <w:szCs w:val="24"/>
+          <w:highlight w:val="white"/>
+        </w:rPr>
+        <w:t>QuantityPar</w:t>
+      </w:r>
+      <w:proofErr w:type="spellEnd"/>
+      <w:r>
+        <w:rPr>
+          <w:rFonts w:ascii="Consolas" w:hAnsi="Consolas" w:cs="Consolas"/>
+          <w:b/>
+          <w:bCs/>
+          <w:color w:val="000080"/>
+          <w:sz w:val="24"/>
+          <w:szCs w:val="24"/>
+          <w:highlight w:val="white"/>
+        </w:rPr>
+        <w:t>;</w:t>
       </w:r>
     </w:p>
     <w:p>
@@ -9554,6 +13463,8 @@
           <w:highlight w:val="white"/>
         </w:rPr>
       </w:pPr>
+      <w:proofErr w:type="spellStart"/>
+      <w:proofErr w:type="gramStart"/>
       <w:r>
         <w:rPr>
           <w:rFonts w:ascii="Consolas" w:hAnsi="Consolas" w:cs="Consolas"/>
@@ -9564,7 +13475,59 @@
           <w:szCs w:val="24"/>
           <w:highlight w:val="white"/>
         </w:rPr>
-        <w:t>ExcerptReasonCode := CurrExcerptReasonCodePar;</w:t>
+        <w:t>ExcerptReasonCode</w:t>
+      </w:r>
+      <w:proofErr w:type="spellEnd"/>
+      <w:r>
+        <w:rPr>
+          <w:rFonts w:ascii="Consolas" w:hAnsi="Consolas" w:cs="Consolas"/>
+          <w:b/>
+          <w:bCs/>
+          <w:color w:val="000080"/>
+          <w:sz w:val="24"/>
+          <w:szCs w:val="24"/>
+          <w:highlight w:val="white"/>
+        </w:rPr>
+        <w:t xml:space="preserve"> :</w:t>
+      </w:r>
+      <w:proofErr w:type="gramEnd"/>
+      <w:r>
+        <w:rPr>
+          <w:rFonts w:ascii="Consolas" w:hAnsi="Consolas" w:cs="Consolas"/>
+          <w:b/>
+          <w:bCs/>
+          <w:color w:val="000080"/>
+          <w:sz w:val="24"/>
+          <w:szCs w:val="24"/>
+          <w:highlight w:val="white"/>
+        </w:rPr>
+        <w:t xml:space="preserve">= </w:t>
+      </w:r>
+      <w:proofErr w:type="spellStart"/>
+      <w:r>
+        <w:rPr>
+          <w:rFonts w:ascii="Consolas" w:hAnsi="Consolas" w:cs="Consolas"/>
+          <w:b/>
+          <w:bCs/>
+          <w:color w:val="000080"/>
+          <w:sz w:val="24"/>
+          <w:szCs w:val="24"/>
+          <w:highlight w:val="white"/>
+        </w:rPr>
+        <w:t>CurrExcerptReasonCodePar</w:t>
+      </w:r>
+      <w:proofErr w:type="spellEnd"/>
+      <w:r>
+        <w:rPr>
+          <w:rFonts w:ascii="Consolas" w:hAnsi="Consolas" w:cs="Consolas"/>
+          <w:b/>
+          <w:bCs/>
+          <w:color w:val="000080"/>
+          <w:sz w:val="24"/>
+          <w:szCs w:val="24"/>
+          <w:highlight w:val="white"/>
+        </w:rPr>
+        <w:t>;</w:t>
       </w:r>
     </w:p>
     <w:p>
@@ -9583,6 +13546,8 @@
           <w:highlight w:val="white"/>
         </w:rPr>
       </w:pPr>
+      <w:proofErr w:type="spellStart"/>
+      <w:proofErr w:type="gramStart"/>
       <w:r>
         <w:rPr>
           <w:rFonts w:ascii="Consolas" w:hAnsi="Consolas" w:cs="Consolas"/>
@@ -9593,7 +13558,59 @@
           <w:szCs w:val="24"/>
           <w:highlight w:val="white"/>
         </w:rPr>
-        <w:t>SendToMDII := SendToMDIIPar;</w:t>
+        <w:t>SendToMDII</w:t>
+      </w:r>
+      <w:proofErr w:type="spellEnd"/>
+      <w:r>
+        <w:rPr>
+          <w:rFonts w:ascii="Consolas" w:hAnsi="Consolas" w:cs="Consolas"/>
+          <w:b/>
+          <w:bCs/>
+          <w:color w:val="000080"/>
+          <w:sz w:val="24"/>
+          <w:szCs w:val="24"/>
+          <w:highlight w:val="white"/>
+        </w:rPr>
+        <w:t xml:space="preserve"> :</w:t>
+      </w:r>
+      <w:proofErr w:type="gramEnd"/>
+      <w:r>
+        <w:rPr>
+          <w:rFonts w:ascii="Consolas" w:hAnsi="Consolas" w:cs="Consolas"/>
+          <w:b/>
+          <w:bCs/>
+          <w:color w:val="000080"/>
+          <w:sz w:val="24"/>
+          <w:szCs w:val="24"/>
+          <w:highlight w:val="white"/>
+        </w:rPr>
+        <w:t xml:space="preserve">= </w:t>
+      </w:r>
+      <w:proofErr w:type="spellStart"/>
+      <w:r>
+        <w:rPr>
+          <w:rFonts w:ascii="Consolas" w:hAnsi="Consolas" w:cs="Consolas"/>
+          <w:b/>
+          <w:bCs/>
+          <w:color w:val="000080"/>
+          <w:sz w:val="24"/>
+          <w:szCs w:val="24"/>
+          <w:highlight w:val="white"/>
+        </w:rPr>
+        <w:t>SendToMDIIPar</w:t>
+      </w:r>
+      <w:proofErr w:type="spellEnd"/>
+      <w:r>
+        <w:rPr>
+          <w:rFonts w:ascii="Consolas" w:hAnsi="Consolas" w:cs="Consolas"/>
+          <w:b/>
+          <w:bCs/>
+          <w:color w:val="000080"/>
+          <w:sz w:val="24"/>
+          <w:szCs w:val="24"/>
+          <w:highlight w:val="white"/>
+        </w:rPr>
+        <w:t>;</w:t>
       </w:r>
     </w:p>
     <w:p>
@@ -9612,6 +13629,8 @@
           <w:highlight w:val="white"/>
         </w:rPr>
       </w:pPr>
+      <w:proofErr w:type="spellStart"/>
+      <w:proofErr w:type="gramStart"/>
       <w:r>
         <w:rPr>
           <w:rFonts w:ascii="Consolas" w:hAnsi="Consolas" w:cs="Consolas"/>
@@ -9622,7 +13641,59 @@
           <w:szCs w:val="24"/>
           <w:highlight w:val="white"/>
         </w:rPr>
-        <w:t>SubExcerptReasonCode := CurrSubExcerptReasonCodePar;</w:t>
+        <w:t>SubExcerptReasonCode</w:t>
+      </w:r>
+      <w:proofErr w:type="spellEnd"/>
+      <w:r>
+        <w:rPr>
+          <w:rFonts w:ascii="Consolas" w:hAnsi="Consolas" w:cs="Consolas"/>
+          <w:b/>
+          <w:bCs/>
+          <w:color w:val="000080"/>
+          <w:sz w:val="24"/>
+          <w:szCs w:val="24"/>
+          <w:highlight w:val="white"/>
+        </w:rPr>
+        <w:t xml:space="preserve"> :</w:t>
+      </w:r>
+      <w:proofErr w:type="gramEnd"/>
+      <w:r>
+        <w:rPr>
+          <w:rFonts w:ascii="Consolas" w:hAnsi="Consolas" w:cs="Consolas"/>
+          <w:b/>
+          <w:bCs/>
+          <w:color w:val="000080"/>
+          <w:sz w:val="24"/>
+          <w:szCs w:val="24"/>
+          <w:highlight w:val="white"/>
+        </w:rPr>
+        <w:t xml:space="preserve">= </w:t>
+      </w:r>
+      <w:proofErr w:type="spellStart"/>
+      <w:r>
+        <w:rPr>
+          <w:rFonts w:ascii="Consolas" w:hAnsi="Consolas" w:cs="Consolas"/>
+          <w:b/>
+          <w:bCs/>
+          <w:color w:val="000080"/>
+          <w:sz w:val="24"/>
+          <w:szCs w:val="24"/>
+          <w:highlight w:val="white"/>
+        </w:rPr>
+        <w:t>CurrSubExcerptReasonCodePar</w:t>
+      </w:r>
+      <w:proofErr w:type="spellEnd"/>
+      <w:r>
+        <w:rPr>
+          <w:rFonts w:ascii="Consolas" w:hAnsi="Consolas" w:cs="Consolas"/>
+          <w:b/>
+          <w:bCs/>
+          <w:color w:val="000080"/>
+          <w:sz w:val="24"/>
+          <w:szCs w:val="24"/>
+          <w:highlight w:val="white"/>
+        </w:rPr>
+        <w:t>;</w:t>
       </w:r>
     </w:p>
     <w:p>
@@ -9656,6 +13727,8 @@
           <w:highlight w:val="white"/>
         </w:rPr>
       </w:pPr>
+      <w:proofErr w:type="spellStart"/>
+      <w:proofErr w:type="gramStart"/>
       <w:r>
         <w:rPr>
           <w:rFonts w:ascii="Consolas" w:hAnsi="Consolas" w:cs="Consolas"/>
@@ -9668,6 +13741,7 @@
         </w:rPr>
         <w:t>GetValue</w:t>
       </w:r>
+      <w:proofErr w:type="spellEnd"/>
       <w:r>
         <w:rPr>
           <w:rFonts w:ascii="Consolas" w:hAnsi="Consolas" w:cs="Consolas"/>
@@ -9678,6 +13752,7 @@
         </w:rPr>
         <w:t>(</w:t>
       </w:r>
+      <w:proofErr w:type="gramEnd"/>
       <w:r>
         <w:rPr>
           <w:rFonts w:ascii="Consolas" w:hAnsi="Consolas" w:cs="Consolas"/>
@@ -9696,7 +13771,29 @@
           <w:szCs w:val="24"/>
           <w:highlight w:val="white"/>
         </w:rPr>
-        <w:t xml:space="preserve"> RemainingQuantityPar </w:t>
+        <w:t xml:space="preserve"> </w:t>
+      </w:r>
+      <w:proofErr w:type="spellStart"/>
+      <w:r>
+        <w:rPr>
+          <w:rFonts w:ascii="Consolas" w:hAnsi="Consolas" w:cs="Consolas"/>
+          <w:color w:val="000000"/>
+          <w:sz w:val="24"/>
+          <w:szCs w:val="24"/>
+          <w:highlight w:val="white"/>
+        </w:rPr>
+        <w:t>RemainingQuantityPar</w:t>
+      </w:r>
+      <w:proofErr w:type="spellEnd"/>
+      <w:r>
+        <w:rPr>
+          <w:rFonts w:ascii="Consolas" w:hAnsi="Consolas" w:cs="Consolas"/>
+          <w:color w:val="000000"/>
+          <w:sz w:val="24"/>
+          <w:szCs w:val="24"/>
+          <w:highlight w:val="white"/>
+        </w:rPr>
+        <w:t xml:space="preserve"> </w:t>
       </w:r>
       <w:r>
         <w:rPr>
@@ -9716,7 +13813,18 @@
           <w:szCs w:val="24"/>
           <w:highlight w:val="white"/>
         </w:rPr>
-        <w:t xml:space="preserve"> Decimal;</w:t>
+        <w:t xml:space="preserve"> </w:t>
+      </w:r>
+      <w:proofErr w:type="spellStart"/>
+      <w:r>
+        <w:rPr>
+          <w:rFonts w:ascii="Consolas" w:hAnsi="Consolas" w:cs="Consolas"/>
+          <w:color w:val="000000"/>
+          <w:sz w:val="24"/>
+          <w:szCs w:val="24"/>
+          <w:highlight w:val="white"/>
+        </w:rPr>
+        <w:t>Decimal;</w:t>
       </w:r>
       <w:r>
         <w:rPr>
@@ -9728,15 +13836,38 @@
         </w:rPr>
         <w:t>VAR</w:t>
       </w:r>
-      <w:r>
-        <w:rPr>
-          <w:rFonts w:ascii="Consolas" w:hAnsi="Consolas" w:cs="Consolas"/>
-          <w:color w:val="000000"/>
-          <w:sz w:val="24"/>
-          <w:szCs w:val="24"/>
-          <w:highlight w:val="white"/>
-        </w:rPr>
-        <w:t xml:space="preserve"> ExcerptReasonCodePar </w:t>
+      <w:proofErr w:type="spellEnd"/>
+      <w:r>
+        <w:rPr>
+          <w:rFonts w:ascii="Consolas" w:hAnsi="Consolas" w:cs="Consolas"/>
+          <w:color w:val="000000"/>
+          <w:sz w:val="24"/>
+          <w:szCs w:val="24"/>
+          <w:highlight w:val="white"/>
+        </w:rPr>
+        <w:t xml:space="preserve"> </w:t>
+      </w:r>
+      <w:proofErr w:type="spellStart"/>
+      <w:r>
+        <w:rPr>
+          <w:rFonts w:ascii="Consolas" w:hAnsi="Consolas" w:cs="Consolas"/>
+          <w:color w:val="000000"/>
+          <w:sz w:val="24"/>
+          <w:szCs w:val="24"/>
+          <w:highlight w:val="white"/>
+        </w:rPr>
+        <w:t>ExcerptReasonCodePar</w:t>
+      </w:r>
+      <w:proofErr w:type="spellEnd"/>
+      <w:r>
+        <w:rPr>
+          <w:rFonts w:ascii="Consolas" w:hAnsi="Consolas" w:cs="Consolas"/>
+          <w:color w:val="000000"/>
+          <w:sz w:val="24"/>
+          <w:szCs w:val="24"/>
+          <w:highlight w:val="white"/>
+        </w:rPr>
+        <w:t xml:space="preserve"> </w:t>
       </w:r>
       <w:r>
         <w:rPr>
@@ -9796,7 +13927,29 @@
           <w:szCs w:val="24"/>
           <w:highlight w:val="white"/>
         </w:rPr>
-        <w:t xml:space="preserve"> SubExcerptReasonCodePar </w:t>
+        <w:t xml:space="preserve"> </w:t>
+      </w:r>
+      <w:proofErr w:type="spellStart"/>
+      <w:r>
+        <w:rPr>
+          <w:rFonts w:ascii="Consolas" w:hAnsi="Consolas" w:cs="Consolas"/>
+          <w:color w:val="000000"/>
+          <w:sz w:val="24"/>
+          <w:szCs w:val="24"/>
+          <w:highlight w:val="white"/>
+        </w:rPr>
+        <w:t>SubExcerptReasonCodePar</w:t>
+      </w:r>
+      <w:proofErr w:type="spellEnd"/>
+      <w:r>
+        <w:rPr>
+          <w:rFonts w:ascii="Consolas" w:hAnsi="Consolas" w:cs="Consolas"/>
+          <w:color w:val="000000"/>
+          <w:sz w:val="24"/>
+          <w:szCs w:val="24"/>
+          <w:highlight w:val="white"/>
+        </w:rPr>
+        <w:t xml:space="preserve"> </w:t>
       </w:r>
       <w:r>
         <w:rPr>
@@ -9826,7 +13979,95 @@
           <w:szCs w:val="24"/>
           <w:highlight w:val="white"/>
         </w:rPr>
-        <w:t>'Sostituito con altro prodotto,Riordino totale,Riordino parziale,Non riordinato,In fase di definizione'</w:t>
+        <w:t xml:space="preserve">'Sostituito con altro </w:t>
+      </w:r>
+      <w:proofErr w:type="spellStart"/>
+      <w:r>
+        <w:rPr>
+          <w:rFonts w:ascii="Consolas" w:hAnsi="Consolas" w:cs="Consolas"/>
+          <w:color w:val="A31515"/>
+          <w:sz w:val="24"/>
+          <w:szCs w:val="24"/>
+          <w:highlight w:val="white"/>
+        </w:rPr>
+        <w:t>prodotto,Riordino</w:t>
+      </w:r>
+      <w:proofErr w:type="spellEnd"/>
+      <w:r>
+        <w:rPr>
+          <w:rFonts w:ascii="Consolas" w:hAnsi="Consolas" w:cs="Consolas"/>
+          <w:color w:val="A31515"/>
+          <w:sz w:val="24"/>
+          <w:szCs w:val="24"/>
+          <w:highlight w:val="white"/>
+        </w:rPr>
+        <w:t xml:space="preserve"> </w:t>
+      </w:r>
+      <w:proofErr w:type="spellStart"/>
+      <w:r>
+        <w:rPr>
+          <w:rFonts w:ascii="Consolas" w:hAnsi="Consolas" w:cs="Consolas"/>
+          <w:color w:val="A31515"/>
+          <w:sz w:val="24"/>
+          <w:szCs w:val="24"/>
+          <w:highlight w:val="white"/>
+        </w:rPr>
+        <w:t>totale,Riordino</w:t>
+      </w:r>
+      <w:proofErr w:type="spellEnd"/>
+      <w:r>
+        <w:rPr>
+          <w:rFonts w:ascii="Consolas" w:hAnsi="Consolas" w:cs="Consolas"/>
+          <w:color w:val="A31515"/>
+          <w:sz w:val="24"/>
+          <w:szCs w:val="24"/>
+          <w:highlight w:val="white"/>
+        </w:rPr>
+        <w:t xml:space="preserve"> </w:t>
+      </w:r>
+      <w:proofErr w:type="spellStart"/>
+      <w:r>
+        <w:rPr>
+          <w:rFonts w:ascii="Consolas" w:hAnsi="Consolas" w:cs="Consolas"/>
+          <w:color w:val="A31515"/>
+          <w:sz w:val="24"/>
+          <w:szCs w:val="24"/>
+          <w:highlight w:val="white"/>
+        </w:rPr>
+        <w:t>parziale,Non</w:t>
+      </w:r>
+      <w:proofErr w:type="spellEnd"/>
+      <w:r>
+        <w:rPr>
+          <w:rFonts w:ascii="Consolas" w:hAnsi="Consolas" w:cs="Consolas"/>
+          <w:color w:val="A31515"/>
+          <w:sz w:val="24"/>
+          <w:szCs w:val="24"/>
+          <w:highlight w:val="white"/>
+        </w:rPr>
+        <w:t xml:space="preserve"> </w:t>
+      </w:r>
+      <w:proofErr w:type="spellStart"/>
+      <w:r>
+        <w:rPr>
+          <w:rFonts w:ascii="Consolas" w:hAnsi="Consolas" w:cs="Consolas"/>
+          <w:color w:val="A31515"/>
+          <w:sz w:val="24"/>
+          <w:szCs w:val="24"/>
+          <w:highlight w:val="white"/>
+        </w:rPr>
+        <w:t>riordinato,In</w:t>
+      </w:r>
+      <w:proofErr w:type="spellEnd"/>
+      <w:r>
+        <w:rPr>
+          <w:rFonts w:ascii="Consolas" w:hAnsi="Consolas" w:cs="Consolas"/>
+          <w:color w:val="A31515"/>
+          <w:sz w:val="24"/>
+          <w:szCs w:val="24"/>
+          <w:highlight w:val="white"/>
+        </w:rPr>
+        <w:t xml:space="preserve"> fase di definizione'</w:t>
       </w:r>
       <w:r>
         <w:rPr>
@@ -9853,15 +14094,28 @@
           <w:highlight w:val="white"/>
         </w:rPr>
       </w:pPr>
-      <w:r>
-        <w:rPr>
-          <w:rFonts w:ascii="Consolas" w:hAnsi="Consolas" w:cs="Consolas"/>
-          <w:color w:val="000000"/>
-          <w:sz w:val="24"/>
-          <w:szCs w:val="24"/>
-          <w:highlight w:val="white"/>
-        </w:rPr>
-        <w:t xml:space="preserve">RemainingQuantityPar </w:t>
+      <w:proofErr w:type="spellStart"/>
+      <w:proofErr w:type="gramStart"/>
+      <w:r>
+        <w:rPr>
+          <w:rFonts w:ascii="Consolas" w:hAnsi="Consolas" w:cs="Consolas"/>
+          <w:color w:val="000000"/>
+          <w:sz w:val="24"/>
+          <w:szCs w:val="24"/>
+          <w:highlight w:val="white"/>
+        </w:rPr>
+        <w:t>RemainingQuantityPar</w:t>
+      </w:r>
+      <w:proofErr w:type="spellEnd"/>
+      <w:r>
+        <w:rPr>
+          <w:rFonts w:ascii="Consolas" w:hAnsi="Consolas" w:cs="Consolas"/>
+          <w:color w:val="000000"/>
+          <w:sz w:val="24"/>
+          <w:szCs w:val="24"/>
+          <w:highlight w:val="white"/>
+        </w:rPr>
+        <w:t xml:space="preserve"> </w:t>
       </w:r>
       <w:r>
         <w:rPr>
@@ -9871,17 +14125,50 @@
           <w:szCs w:val="24"/>
           <w:highlight w:val="white"/>
         </w:rPr>
-        <w:t>:=</w:t>
-      </w:r>
-      <w:r>
-        <w:rPr>
-          <w:rFonts w:ascii="Consolas" w:hAnsi="Consolas" w:cs="Consolas"/>
-          <w:color w:val="000000"/>
-          <w:sz w:val="24"/>
-          <w:szCs w:val="24"/>
-          <w:highlight w:val="white"/>
-        </w:rPr>
-        <w:t xml:space="preserve"> RemainingQuantity;</w:t>
+        <w:t>:</w:t>
+      </w:r>
+      <w:proofErr w:type="gramEnd"/>
+      <w:r>
+        <w:rPr>
+          <w:rFonts w:ascii="Consolas" w:hAnsi="Consolas" w:cs="Consolas"/>
+          <w:color w:val="0000FF"/>
+          <w:sz w:val="24"/>
+          <w:szCs w:val="24"/>
+          <w:highlight w:val="white"/>
+        </w:rPr>
+        <w:t>=</w:t>
+      </w:r>
+      <w:r>
+        <w:rPr>
+          <w:rFonts w:ascii="Consolas" w:hAnsi="Consolas" w:cs="Consolas"/>
+          <w:color w:val="000000"/>
+          <w:sz w:val="24"/>
+          <w:szCs w:val="24"/>
+          <w:highlight w:val="white"/>
+        </w:rPr>
+        <w:t xml:space="preserve"> </w:t>
+      </w:r>
+      <w:proofErr w:type="spellStart"/>
+      <w:r>
+        <w:rPr>
+          <w:rFonts w:ascii="Consolas" w:hAnsi="Consolas" w:cs="Consolas"/>
+          <w:color w:val="000000"/>
+          <w:sz w:val="24"/>
+          <w:szCs w:val="24"/>
+          <w:highlight w:val="white"/>
+        </w:rPr>
+        <w:t>RemainingQuantity</w:t>
+      </w:r>
+      <w:proofErr w:type="spellEnd"/>
+      <w:r>
+        <w:rPr>
+          <w:rFonts w:ascii="Consolas" w:hAnsi="Consolas" w:cs="Consolas"/>
+          <w:color w:val="000000"/>
+          <w:sz w:val="24"/>
+          <w:szCs w:val="24"/>
+          <w:highlight w:val="white"/>
+        </w:rPr>
+        <w:t>;</w:t>
       </w:r>
     </w:p>
     <w:p>
@@ -9898,15 +14185,28 @@
           <w:highlight w:val="white"/>
         </w:rPr>
       </w:pPr>
-      <w:r>
-        <w:rPr>
-          <w:rFonts w:ascii="Consolas" w:hAnsi="Consolas" w:cs="Consolas"/>
-          <w:color w:val="000000"/>
-          <w:sz w:val="24"/>
-          <w:szCs w:val="24"/>
-          <w:highlight w:val="white"/>
-        </w:rPr>
-        <w:t xml:space="preserve">ExcerptReasonCodePar </w:t>
+      <w:proofErr w:type="spellStart"/>
+      <w:proofErr w:type="gramStart"/>
+      <w:r>
+        <w:rPr>
+          <w:rFonts w:ascii="Consolas" w:hAnsi="Consolas" w:cs="Consolas"/>
+          <w:color w:val="000000"/>
+          <w:sz w:val="24"/>
+          <w:szCs w:val="24"/>
+          <w:highlight w:val="white"/>
+        </w:rPr>
+        <w:t>ExcerptReasonCodePar</w:t>
+      </w:r>
+      <w:proofErr w:type="spellEnd"/>
+      <w:r>
+        <w:rPr>
+          <w:rFonts w:ascii="Consolas" w:hAnsi="Consolas" w:cs="Consolas"/>
+          <w:color w:val="000000"/>
+          <w:sz w:val="24"/>
+          <w:szCs w:val="24"/>
+          <w:highlight w:val="white"/>
+        </w:rPr>
+        <w:t xml:space="preserve"> </w:t>
       </w:r>
       <w:r>
         <w:rPr>
@@ -9916,17 +14216,50 @@
           <w:szCs w:val="24"/>
           <w:highlight w:val="white"/>
         </w:rPr>
-        <w:t>:=</w:t>
-      </w:r>
-      <w:r>
-        <w:rPr>
-          <w:rFonts w:ascii="Consolas" w:hAnsi="Consolas" w:cs="Consolas"/>
-          <w:color w:val="000000"/>
-          <w:sz w:val="24"/>
-          <w:szCs w:val="24"/>
-          <w:highlight w:val="white"/>
-        </w:rPr>
-        <w:t xml:space="preserve"> ExcerptReasonCode;</w:t>
+        <w:t>:</w:t>
+      </w:r>
+      <w:proofErr w:type="gramEnd"/>
+      <w:r>
+        <w:rPr>
+          <w:rFonts w:ascii="Consolas" w:hAnsi="Consolas" w:cs="Consolas"/>
+          <w:color w:val="0000FF"/>
+          <w:sz w:val="24"/>
+          <w:szCs w:val="24"/>
+          <w:highlight w:val="white"/>
+        </w:rPr>
+        <w:t>=</w:t>
+      </w:r>
+      <w:r>
+        <w:rPr>
+          <w:rFonts w:ascii="Consolas" w:hAnsi="Consolas" w:cs="Consolas"/>
+          <w:color w:val="000000"/>
+          <w:sz w:val="24"/>
+          <w:szCs w:val="24"/>
+          <w:highlight w:val="white"/>
+        </w:rPr>
+        <w:t xml:space="preserve"> </w:t>
+      </w:r>
+      <w:proofErr w:type="spellStart"/>
+      <w:r>
+        <w:rPr>
+          <w:rFonts w:ascii="Consolas" w:hAnsi="Consolas" w:cs="Consolas"/>
+          <w:color w:val="000000"/>
+          <w:sz w:val="24"/>
+          <w:szCs w:val="24"/>
+          <w:highlight w:val="white"/>
+        </w:rPr>
+        <w:t>ExcerptReasonCode</w:t>
+      </w:r>
+      <w:proofErr w:type="spellEnd"/>
+      <w:r>
+        <w:rPr>
+          <w:rFonts w:ascii="Consolas" w:hAnsi="Consolas" w:cs="Consolas"/>
+          <w:color w:val="000000"/>
+          <w:sz w:val="24"/>
+          <w:szCs w:val="24"/>
+          <w:highlight w:val="white"/>
+        </w:rPr>
+        <w:t>;</w:t>
       </w:r>
     </w:p>
     <w:p>
@@ -9935,15 +14268,28 @@
           <w:rFonts w:cstheme="minorHAnsi"/>
         </w:rPr>
       </w:pPr>
-      <w:r>
-        <w:rPr>
-          <w:rFonts w:ascii="Consolas" w:hAnsi="Consolas" w:cs="Consolas"/>
-          <w:color w:val="000000"/>
-          <w:sz w:val="24"/>
-          <w:szCs w:val="24"/>
-          <w:highlight w:val="white"/>
-        </w:rPr>
-        <w:t xml:space="preserve">SubExcerptReasonCodePar </w:t>
+      <w:proofErr w:type="spellStart"/>
+      <w:proofErr w:type="gramStart"/>
+      <w:r>
+        <w:rPr>
+          <w:rFonts w:ascii="Consolas" w:hAnsi="Consolas" w:cs="Consolas"/>
+          <w:color w:val="000000"/>
+          <w:sz w:val="24"/>
+          <w:szCs w:val="24"/>
+          <w:highlight w:val="white"/>
+        </w:rPr>
+        <w:t>SubExcerptReasonCodePar</w:t>
+      </w:r>
+      <w:proofErr w:type="spellEnd"/>
+      <w:r>
+        <w:rPr>
+          <w:rFonts w:ascii="Consolas" w:hAnsi="Consolas" w:cs="Consolas"/>
+          <w:color w:val="000000"/>
+          <w:sz w:val="24"/>
+          <w:szCs w:val="24"/>
+          <w:highlight w:val="white"/>
+        </w:rPr>
+        <w:t xml:space="preserve"> </w:t>
       </w:r>
       <w:r>
         <w:rPr>
@@ -9953,33 +14299,76 @@
           <w:szCs w:val="24"/>
           <w:highlight w:val="white"/>
         </w:rPr>
-        <w:t>:=</w:t>
-      </w:r>
-      <w:r>
-        <w:rPr>
-          <w:rFonts w:ascii="Consolas" w:hAnsi="Consolas" w:cs="Consolas"/>
-          <w:color w:val="000000"/>
-          <w:sz w:val="24"/>
-          <w:szCs w:val="24"/>
-          <w:highlight w:val="white"/>
-        </w:rPr>
-        <w:t xml:space="preserve"> SubExcerptReasonCode;</w:t>
+        <w:t>:</w:t>
+      </w:r>
+      <w:proofErr w:type="gramEnd"/>
+      <w:r>
+        <w:rPr>
+          <w:rFonts w:ascii="Consolas" w:hAnsi="Consolas" w:cs="Consolas"/>
+          <w:color w:val="0000FF"/>
+          <w:sz w:val="24"/>
+          <w:szCs w:val="24"/>
+          <w:highlight w:val="white"/>
+        </w:rPr>
+        <w:t>=</w:t>
+      </w:r>
+      <w:r>
+        <w:rPr>
+          <w:rFonts w:ascii="Consolas" w:hAnsi="Consolas" w:cs="Consolas"/>
+          <w:color w:val="000000"/>
+          <w:sz w:val="24"/>
+          <w:szCs w:val="24"/>
+          <w:highlight w:val="white"/>
+        </w:rPr>
+        <w:t xml:space="preserve"> </w:t>
+      </w:r>
+      <w:proofErr w:type="spellStart"/>
+      <w:r>
+        <w:rPr>
+          <w:rFonts w:ascii="Consolas" w:hAnsi="Consolas" w:cs="Consolas"/>
+          <w:color w:val="000000"/>
+          <w:sz w:val="24"/>
+          <w:szCs w:val="24"/>
+          <w:highlight w:val="white"/>
+        </w:rPr>
+        <w:t>SubExcerptReasonCode</w:t>
+      </w:r>
+      <w:proofErr w:type="spellEnd"/>
+      <w:r>
+        <w:rPr>
+          <w:rFonts w:ascii="Consolas" w:hAnsi="Consolas" w:cs="Consolas"/>
+          <w:color w:val="000000"/>
+          <w:sz w:val="24"/>
+          <w:szCs w:val="24"/>
+          <w:highlight w:val="white"/>
+        </w:rPr>
+        <w:t>;</w:t>
       </w:r>
     </w:p>
     <w:p>
       <w:pPr>
         <w:pStyle w:val="Titolo2"/>
       </w:pPr>
-      <w:bookmarkStart w:id="24" w:name="_Toc45637517"/>
+      <w:bookmarkStart w:id="25" w:name="_Toc76030673"/>
+      <w:proofErr w:type="spellStart"/>
       <w:r>
         <w:t>CurrentPage.UPDATE</w:t>
       </w:r>
-      <w:bookmarkEnd w:id="24"/>
+      <w:bookmarkEnd w:id="25"/>
+      <w:proofErr w:type="spellEnd"/>
     </w:p>
     <w:p/>
     <w:p>
       <w:r>
-        <w:t>Salva il record corrente e quindi aggiorna i controlli nella pagina. Se si imposta il parametro SaveRecord su false, questa funzione non salverà il record prima dell'aggiornamento della pagina.</w:t>
+        <w:t xml:space="preserve">Salva il record corrente e quindi aggiorna i controlli nella pagina. Se si imposta il parametro </w:t>
+      </w:r>
+      <w:proofErr w:type="spellStart"/>
+      <w:r>
+        <w:t>SaveRecord</w:t>
+      </w:r>
+      <w:proofErr w:type="spellEnd"/>
+      <w:r>
+        <w:t xml:space="preserve"> su false, questa funzione non salverà il record prima dell'aggiornamento della pagina.</w:t>
       </w:r>
     </w:p>
     <w:p>
@@ -9992,6 +14381,7 @@
           <w:shd w:val="clear" w:color="auto" w:fill="FAFAFA"/>
         </w:rPr>
       </w:pPr>
+      <w:proofErr w:type="spellStart"/>
       <w:r>
         <w:rPr>
           <w:rFonts w:ascii="Consolas" w:hAnsi="Consolas"/>
@@ -10000,7 +14390,40 @@
           <w:szCs w:val="21"/>
           <w:shd w:val="clear" w:color="auto" w:fill="FAFAFA"/>
         </w:rPr>
-        <w:t xml:space="preserve">CurrPage.UPDATE[(SaveRecord)]  </w:t>
+        <w:t>CurrPage.UPDATE</w:t>
+      </w:r>
+      <w:proofErr w:type="spellEnd"/>
+      <w:r>
+        <w:rPr>
+          <w:rFonts w:ascii="Consolas" w:hAnsi="Consolas"/>
+          <w:color w:val="171717"/>
+          <w:sz w:val="21"/>
+          <w:szCs w:val="21"/>
+          <w:shd w:val="clear" w:color="auto" w:fill="FAFAFA"/>
+        </w:rPr>
+        <w:t>[(</w:t>
+      </w:r>
+      <w:proofErr w:type="spellStart"/>
+      <w:r>
+        <w:rPr>
+          <w:rFonts w:ascii="Consolas" w:hAnsi="Consolas"/>
+          <w:color w:val="171717"/>
+          <w:sz w:val="21"/>
+          <w:szCs w:val="21"/>
+          <w:shd w:val="clear" w:color="auto" w:fill="FAFAFA"/>
+        </w:rPr>
+        <w:t>SaveRecord</w:t>
+      </w:r>
+      <w:proofErr w:type="spellEnd"/>
+      <w:r>
+        <w:rPr>
+          <w:rFonts w:ascii="Consolas" w:hAnsi="Consolas"/>
+          <w:color w:val="171717"/>
+          <w:sz w:val="21"/>
+          <w:szCs w:val="21"/>
+          <w:shd w:val="clear" w:color="auto" w:fill="FAFAFA"/>
+        </w:rPr>
+        <w:t xml:space="preserve">)]  </w:t>
       </w:r>
     </w:p>
     <w:p>
@@ -10009,9 +14432,11 @@
       </w:r>
     </w:p>
     <w:p>
+      <w:proofErr w:type="spellStart"/>
       <w:r>
         <w:t>SaveRecord</w:t>
       </w:r>
+      <w:proofErr w:type="spellEnd"/>
     </w:p>
     <w:p>
       <w:r>
@@ -10027,7 +14452,23 @@
     </w:p>
     <w:p>
       <w:r>
-        <w:t>Impostare questo parametro su true se si desidera salvare il record corrente. Impostare questo parametro su false se si desidera aggiornare senza salvare il record corrente. Il valore predefinito è true.</w:t>
+        <w:t xml:space="preserve">Impostare questo parametro su </w:t>
+      </w:r>
+      <w:proofErr w:type="spellStart"/>
+      <w:r>
+        <w:t>true</w:t>
+      </w:r>
+      <w:proofErr w:type="spellEnd"/>
+      <w:r>
+        <w:t xml:space="preserve"> se si desidera salvare il record corrente. Impostare questo parametro su false se si desidera aggiornare senza salvare il record corrente. Il valore predefinito è </w:t>
+      </w:r>
+      <w:proofErr w:type="spellStart"/>
+      <w:r>
+        <w:t>true</w:t>
+      </w:r>
+      <w:proofErr w:type="spellEnd"/>
+      <w:r>
+        <w:t>.</w:t>
       </w:r>
     </w:p>
     <w:p/>
@@ -10035,11 +14476,43 @@
       <w:pPr>
         <w:pStyle w:val="Titolo2"/>
       </w:pPr>
-      <w:bookmarkStart w:id="25" w:name="_Toc45637518"/>
-      <w:r>
-        <w:t>Rendere editable una subform quando è editable la form che la contiene</w:t>
-      </w:r>
-      <w:bookmarkEnd w:id="25"/>
+      <w:bookmarkStart w:id="26" w:name="_Toc76030674"/>
+      <w:r>
+        <w:t xml:space="preserve">Rendere </w:t>
+      </w:r>
+      <w:proofErr w:type="spellStart"/>
+      <w:r>
+        <w:t>editable</w:t>
+      </w:r>
+      <w:proofErr w:type="spellEnd"/>
+      <w:r>
+        <w:t xml:space="preserve"> una </w:t>
+      </w:r>
+      <w:proofErr w:type="spellStart"/>
+      <w:r>
+        <w:t>subform</w:t>
+      </w:r>
+      <w:proofErr w:type="spellEnd"/>
+      <w:r>
+        <w:t xml:space="preserve"> quando è </w:t>
+      </w:r>
+      <w:proofErr w:type="spellStart"/>
+      <w:r>
+        <w:t>editable</w:t>
+      </w:r>
+      <w:proofErr w:type="spellEnd"/>
+      <w:r>
+        <w:t xml:space="preserve"> la </w:t>
+      </w:r>
+      <w:proofErr w:type="spellStart"/>
+      <w:r>
+        <w:t>form</w:t>
+      </w:r>
+      <w:proofErr w:type="spellEnd"/>
+      <w:r>
+        <w:t xml:space="preserve"> che la contiene</w:t>
+      </w:r>
+      <w:bookmarkEnd w:id="26"/>
     </w:p>
     <w:p/>
     <w:p>
@@ -10056,6 +14529,8 @@
           <w:highlight w:val="white"/>
         </w:rPr>
       </w:pPr>
+      <w:proofErr w:type="spellStart"/>
+      <w:proofErr w:type="gramStart"/>
       <w:r>
         <w:rPr>
           <w:rFonts w:ascii="Consolas" w:hAnsi="Consolas" w:cs="Consolas"/>
@@ -10068,35 +14543,60 @@
         </w:rPr>
         <w:t>OnAfterGetCurrRecord</w:t>
       </w:r>
-      <w:r>
-        <w:rPr>
-          <w:rFonts w:ascii="Consolas" w:hAnsi="Consolas" w:cs="Consolas"/>
-          <w:color w:val="000000"/>
-          <w:sz w:val="24"/>
-          <w:szCs w:val="24"/>
-          <w:highlight w:val="white"/>
-        </w:rPr>
-        <w:t>()</w:t>
-      </w:r>
-    </w:p>
-    <w:p>
-      <w:pPr>
-        <w:rPr>
-          <w:rFonts w:ascii="Consolas" w:hAnsi="Consolas" w:cs="Consolas"/>
-          <w:color w:val="000000"/>
-          <w:sz w:val="24"/>
-          <w:szCs w:val="24"/>
-        </w:rPr>
-      </w:pPr>
-      <w:r>
-        <w:rPr>
-          <w:rFonts w:ascii="Consolas" w:hAnsi="Consolas" w:cs="Consolas"/>
-          <w:color w:val="000000"/>
-          <w:sz w:val="24"/>
-          <w:szCs w:val="24"/>
-          <w:highlight w:val="white"/>
-        </w:rPr>
-        <w:t xml:space="preserve">DynamicEditable </w:t>
+      <w:proofErr w:type="spellEnd"/>
+      <w:r>
+        <w:rPr>
+          <w:rFonts w:ascii="Consolas" w:hAnsi="Consolas" w:cs="Consolas"/>
+          <w:color w:val="000000"/>
+          <w:sz w:val="24"/>
+          <w:szCs w:val="24"/>
+          <w:highlight w:val="white"/>
+        </w:rPr>
+        <w:t>(</w:t>
+      </w:r>
+      <w:proofErr w:type="gramEnd"/>
+      <w:r>
+        <w:rPr>
+          <w:rFonts w:ascii="Consolas" w:hAnsi="Consolas" w:cs="Consolas"/>
+          <w:color w:val="000000"/>
+          <w:sz w:val="24"/>
+          <w:szCs w:val="24"/>
+          <w:highlight w:val="white"/>
+        </w:rPr>
+        <w:t>)</w:t>
+      </w:r>
+    </w:p>
+    <w:p>
+      <w:pPr>
+        <w:rPr>
+          <w:rFonts w:ascii="Consolas" w:hAnsi="Consolas" w:cs="Consolas"/>
+          <w:color w:val="000000"/>
+          <w:sz w:val="24"/>
+          <w:szCs w:val="24"/>
+        </w:rPr>
+      </w:pPr>
+      <w:proofErr w:type="spellStart"/>
+      <w:proofErr w:type="gramStart"/>
+      <w:r>
+        <w:rPr>
+          <w:rFonts w:ascii="Consolas" w:hAnsi="Consolas" w:cs="Consolas"/>
+          <w:color w:val="000000"/>
+          <w:sz w:val="24"/>
+          <w:szCs w:val="24"/>
+          <w:highlight w:val="white"/>
+        </w:rPr>
+        <w:t>DynamicEditable</w:t>
+      </w:r>
+      <w:proofErr w:type="spellEnd"/>
+      <w:r>
+        <w:rPr>
+          <w:rFonts w:ascii="Consolas" w:hAnsi="Consolas" w:cs="Consolas"/>
+          <w:color w:val="000000"/>
+          <w:sz w:val="24"/>
+          <w:szCs w:val="24"/>
+          <w:highlight w:val="white"/>
+        </w:rPr>
+        <w:t xml:space="preserve"> </w:t>
       </w:r>
       <w:r>
         <w:rPr>
@@ -10106,18 +14606,9 @@
           <w:szCs w:val="24"/>
           <w:highlight w:val="white"/>
         </w:rPr>
-        <w:t>:=</w:t>
-      </w:r>
-      <w:r>
-        <w:rPr>
-          <w:rFonts w:ascii="Consolas" w:hAnsi="Consolas" w:cs="Consolas"/>
-          <w:color w:val="000000"/>
-          <w:sz w:val="24"/>
-          <w:szCs w:val="24"/>
-          <w:highlight w:val="white"/>
-        </w:rPr>
-        <w:t xml:space="preserve"> CurrPage</w:t>
-      </w:r>
+        <w:t>:</w:t>
+      </w:r>
+      <w:proofErr w:type="gramEnd"/>
       <w:r>
         <w:rPr>
           <w:rFonts w:ascii="Consolas" w:hAnsi="Consolas" w:cs="Consolas"/>
@@ -10126,6 +14617,37 @@
           <w:szCs w:val="24"/>
           <w:highlight w:val="white"/>
         </w:rPr>
+        <w:t>=</w:t>
+      </w:r>
+      <w:r>
+        <w:rPr>
+          <w:rFonts w:ascii="Consolas" w:hAnsi="Consolas" w:cs="Consolas"/>
+          <w:color w:val="000000"/>
+          <w:sz w:val="24"/>
+          <w:szCs w:val="24"/>
+          <w:highlight w:val="white"/>
+        </w:rPr>
+        <w:t xml:space="preserve"> </w:t>
+      </w:r>
+      <w:proofErr w:type="spellStart"/>
+      <w:r>
+        <w:rPr>
+          <w:rFonts w:ascii="Consolas" w:hAnsi="Consolas" w:cs="Consolas"/>
+          <w:color w:val="000000"/>
+          <w:sz w:val="24"/>
+          <w:szCs w:val="24"/>
+          <w:highlight w:val="white"/>
+        </w:rPr>
+        <w:t>CurrPage</w:t>
+      </w:r>
+      <w:r>
+        <w:rPr>
+          <w:rFonts w:ascii="Consolas" w:hAnsi="Consolas" w:cs="Consolas"/>
+          <w:color w:val="0000FF"/>
+          <w:sz w:val="24"/>
+          <w:szCs w:val="24"/>
+          <w:highlight w:val="white"/>
+        </w:rPr>
         <w:t>.</w:t>
       </w:r>
       <w:r>
@@ -10136,12 +14658,31 @@
           <w:szCs w:val="24"/>
           <w:highlight w:val="white"/>
         </w:rPr>
-        <w:t>EDITABLE;</w:t>
-      </w:r>
-    </w:p>
-    <w:p>
-      <w:r>
-        <w:t>dove DynamicEditable è una variabile globale booleana</w:t>
+        <w:t>EDITABLE</w:t>
+      </w:r>
+      <w:proofErr w:type="spellEnd"/>
+      <w:r>
+        <w:rPr>
+          <w:rFonts w:ascii="Consolas" w:hAnsi="Consolas" w:cs="Consolas"/>
+          <w:color w:val="000000"/>
+          <w:sz w:val="24"/>
+          <w:szCs w:val="24"/>
+          <w:highlight w:val="white"/>
+        </w:rPr>
+        <w:t>;</w:t>
+      </w:r>
+    </w:p>
+    <w:p>
+      <w:r>
+        <w:t xml:space="preserve">dove </w:t>
+      </w:r>
+      <w:proofErr w:type="spellStart"/>
+      <w:r>
+        <w:t>DynamicEditable</w:t>
+      </w:r>
+      <w:proofErr w:type="spellEnd"/>
+      <w:r>
+        <w:t xml:space="preserve"> è una variabile globale booleana</w:t>
       </w:r>
     </w:p>
     <w:p>
@@ -10153,9 +14694,11 @@
       <w:pPr>
         <w:pStyle w:val="Titolo2"/>
       </w:pPr>
+      <w:bookmarkStart w:id="27" w:name="_Toc76030675"/>
       <w:r>
         <w:t>Formattazione data</w:t>
       </w:r>
+      <w:bookmarkEnd w:id="27"/>
     </w:p>
     <w:p/>
     <w:p>
@@ -10172,8 +14715,20 @@
           <w:szCs w:val="24"/>
           <w:shd w:val="clear" w:color="auto" w:fill="FFFFFF"/>
         </w:rPr>
-        <w:t>FORMAT (DateP</w:t>
-      </w:r>
+        <w:t>FORMAT (</w:t>
+      </w:r>
+      <w:proofErr w:type="spellStart"/>
+      <w:r>
+        <w:rPr>
+          <w:rFonts w:ascii="Consolas" w:hAnsi="Consolas"/>
+          <w:color w:val="000000"/>
+          <w:sz w:val="24"/>
+          <w:szCs w:val="24"/>
+          <w:shd w:val="clear" w:color="auto" w:fill="FFFFFF"/>
+        </w:rPr>
+        <w:t>DateP</w:t>
+      </w:r>
+      <w:proofErr w:type="spellEnd"/>
       <w:r>
         <w:rPr>
           <w:rFonts w:ascii="Consolas" w:hAnsi="Consolas"/>
@@ -10194,6 +14749,7 @@
         </w:rPr>
         <w:t xml:space="preserve"> </w:t>
       </w:r>
+      <w:proofErr w:type="gramStart"/>
       <w:r>
         <w:rPr>
           <w:rFonts w:ascii="Consolas" w:hAnsi="Consolas"/>
@@ -10224,6 +14780,7 @@
         </w:rPr>
         <w:t>,</w:t>
       </w:r>
+      <w:proofErr w:type="gramEnd"/>
       <w:r>
         <w:rPr>
           <w:rFonts w:ascii="Consolas" w:hAnsi="Consolas"/>
@@ -10269,34 +14826,163 @@
       <w:pPr>
         <w:pStyle w:val="Titolo2"/>
       </w:pPr>
+      <w:bookmarkStart w:id="28" w:name="_Toc76030676"/>
       <w:r>
         <w:t>GET</w:t>
       </w:r>
-    </w:p>
-    <w:p>
-      <w:r>
-        <w:t>Ottiene un record in base ai valori momorizzati nei campi chiave primaria.</w:t>
+      <w:bookmarkEnd w:id="28"/>
+    </w:p>
+    <w:p>
+      <w:r>
+        <w:t xml:space="preserve">Ottiene un record in base ai valori </w:t>
+      </w:r>
+      <w:proofErr w:type="spellStart"/>
+      <w:r>
+        <w:t>momorizzati</w:t>
+      </w:r>
+      <w:proofErr w:type="spellEnd"/>
+      <w:r>
+        <w:t xml:space="preserve"> nei campi chiave primaria.</w:t>
       </w:r>
     </w:p>
     <w:p/>
     <w:p>
-      <w:r>
-        <w:t xml:space="preserve">CustomerRec.GET('1120');  </w:t>
-      </w:r>
-    </w:p>
-    <w:p>
-      <w:r>
-        <w:t xml:space="preserve">// This statement causes a run-time error if customer 1120 cannot be   </w:t>
-      </w:r>
-    </w:p>
-    <w:p>
-      <w:r>
-        <w:t xml:space="preserve">// found. To avoid this, use the following construct:  </w:t>
-      </w:r>
-    </w:p>
-    <w:p>
-      <w:r>
-        <w:t xml:space="preserve">IF CustomerRec.GET('1120') THEN  </w:t>
+      <w:proofErr w:type="spellStart"/>
+      <w:proofErr w:type="gramStart"/>
+      <w:r>
+        <w:t>CustomerRec.GET</w:t>
+      </w:r>
+      <w:proofErr w:type="spellEnd"/>
+      <w:r>
+        <w:t>(</w:t>
+      </w:r>
+      <w:proofErr w:type="gramEnd"/>
+      <w:r>
+        <w:t xml:space="preserve">'1120');  </w:t>
+      </w:r>
+    </w:p>
+    <w:p>
+      <w:r>
+        <w:t xml:space="preserve">// </w:t>
+      </w:r>
+      <w:proofErr w:type="spellStart"/>
+      <w:r>
+        <w:t>This</w:t>
+      </w:r>
+      <w:proofErr w:type="spellEnd"/>
+      <w:r>
+        <w:t xml:space="preserve"> </w:t>
+      </w:r>
+      <w:proofErr w:type="spellStart"/>
+      <w:r>
+        <w:t>statement</w:t>
+      </w:r>
+      <w:proofErr w:type="spellEnd"/>
+      <w:r>
+        <w:t xml:space="preserve"> </w:t>
+      </w:r>
+      <w:proofErr w:type="spellStart"/>
+      <w:r>
+        <w:t>causes</w:t>
+      </w:r>
+      <w:proofErr w:type="spellEnd"/>
+      <w:r>
+        <w:t xml:space="preserve"> a </w:t>
+      </w:r>
+      <w:proofErr w:type="spellStart"/>
+      <w:r>
+        <w:t>run</w:t>
+      </w:r>
+      <w:proofErr w:type="spellEnd"/>
+      <w:r>
+        <w:t xml:space="preserve">-time </w:t>
+      </w:r>
+      <w:proofErr w:type="spellStart"/>
+      <w:r>
+        <w:t>error</w:t>
+      </w:r>
+      <w:proofErr w:type="spellEnd"/>
+      <w:r>
+        <w:t xml:space="preserve"> </w:t>
+      </w:r>
+      <w:proofErr w:type="spellStart"/>
+      <w:r>
+        <w:t>if</w:t>
+      </w:r>
+      <w:proofErr w:type="spellEnd"/>
+      <w:r>
+        <w:t xml:space="preserve"> customer 1120 </w:t>
+      </w:r>
+      <w:proofErr w:type="spellStart"/>
+      <w:r>
+        <w:t>cannot</w:t>
+      </w:r>
+      <w:proofErr w:type="spellEnd"/>
+      <w:r>
+        <w:t xml:space="preserve"> be   </w:t>
+      </w:r>
+    </w:p>
+    <w:p>
+      <w:r>
+        <w:t xml:space="preserve">// </w:t>
+      </w:r>
+      <w:proofErr w:type="spellStart"/>
+      <w:r>
+        <w:t>found</w:t>
+      </w:r>
+      <w:proofErr w:type="spellEnd"/>
+      <w:r>
+        <w:t xml:space="preserve">. To </w:t>
+      </w:r>
+      <w:proofErr w:type="spellStart"/>
+      <w:r>
+        <w:t>avoid</w:t>
+      </w:r>
+      <w:proofErr w:type="spellEnd"/>
+      <w:r>
+        <w:t xml:space="preserve"> </w:t>
+      </w:r>
+      <w:proofErr w:type="spellStart"/>
+      <w:r>
+        <w:t>this</w:t>
+      </w:r>
+      <w:proofErr w:type="spellEnd"/>
+      <w:r>
+        <w:t xml:space="preserve">, </w:t>
+      </w:r>
+      <w:proofErr w:type="gramStart"/>
+      <w:r>
+        <w:t>use the following</w:t>
+      </w:r>
+      <w:proofErr w:type="gramEnd"/>
+      <w:r>
+        <w:t xml:space="preserve"> </w:t>
+      </w:r>
+      <w:proofErr w:type="spellStart"/>
+      <w:r>
+        <w:t>construct</w:t>
+      </w:r>
+      <w:proofErr w:type="spellEnd"/>
+      <w:r>
+        <w:t xml:space="preserve">:  </w:t>
+      </w:r>
+    </w:p>
+    <w:p>
+      <w:r>
+        <w:t xml:space="preserve">IF </w:t>
+      </w:r>
+      <w:proofErr w:type="spellStart"/>
+      <w:proofErr w:type="gramStart"/>
+      <w:r>
+        <w:t>CustomerRec.GET</w:t>
+      </w:r>
+      <w:proofErr w:type="spellEnd"/>
+      <w:r>
+        <w:t>(</w:t>
+      </w:r>
+      <w:proofErr w:type="gramEnd"/>
+      <w:r>
+        <w:t xml:space="preserve">'1120') THEN  </w:t>
       </w:r>
     </w:p>
     <w:p>
@@ -10319,9 +15005,11 @@
       <w:pPr>
         <w:pStyle w:val="Titolo2"/>
       </w:pPr>
+      <w:bookmarkStart w:id="29" w:name="_Toc76030677"/>
       <w:r>
         <w:t>SETASCENDING (Record)</w:t>
       </w:r>
+      <w:bookmarkEnd w:id="29"/>
     </w:p>
     <w:p>
       <w:pPr>
@@ -10366,7 +15054,29 @@
           <w:szCs w:val="24"/>
           <w:lang w:eastAsia="it-IT"/>
         </w:rPr>
-        <w:t>Ad esempio, è possibile leggere i dati da un servizio Web OData in cui i dati sono ordinati in ordine crescente nel campo Nome ma in ordine decrescente nel campo Città.</w:t>
+        <w:t xml:space="preserve">Ad esempio, è possibile leggere i dati da un servizio Web </w:t>
+      </w:r>
+      <w:proofErr w:type="spellStart"/>
+      <w:r>
+        <w:rPr>
+          <w:rFonts w:eastAsia="Times New Roman" w:cstheme="minorHAnsi"/>
+          <w:color w:val="171717"/>
+          <w:sz w:val="24"/>
+          <w:szCs w:val="24"/>
+          <w:lang w:eastAsia="it-IT"/>
+        </w:rPr>
+        <w:t>OData</w:t>
+      </w:r>
+      <w:proofErr w:type="spellEnd"/>
+      <w:r>
+        <w:rPr>
+          <w:rFonts w:eastAsia="Times New Roman" w:cstheme="minorHAnsi"/>
+          <w:color w:val="171717"/>
+          <w:sz w:val="24"/>
+          <w:szCs w:val="24"/>
+          <w:lang w:eastAsia="it-IT"/>
+        </w:rPr>
+        <w:t xml:space="preserve"> in cui i dati sono ordinati in ordine crescente nel campo Nome ma in ordine decrescente nel campo Città.</w:t>
       </w:r>
     </w:p>
     <w:p>
@@ -10387,7 +15097,85 @@
           <w:szCs w:val="21"/>
           <w:shd w:val="clear" w:color="auto" w:fill="FAFAFA"/>
         </w:rPr>
-        <w:t>[Ascending :=] Record.SETASCENDING(Field,[ SetAscending])</w:t>
+        <w:t>[</w:t>
+      </w:r>
+      <w:proofErr w:type="spellStart"/>
+      <w:proofErr w:type="gramStart"/>
+      <w:r>
+        <w:rPr>
+          <w:rFonts w:ascii="Consolas" w:hAnsi="Consolas"/>
+          <w:color w:val="171717"/>
+          <w:sz w:val="21"/>
+          <w:szCs w:val="21"/>
+          <w:shd w:val="clear" w:color="auto" w:fill="FAFAFA"/>
+        </w:rPr>
+        <w:t>Ascending</w:t>
+      </w:r>
+      <w:proofErr w:type="spellEnd"/>
+      <w:r>
+        <w:rPr>
+          <w:rFonts w:ascii="Consolas" w:hAnsi="Consolas"/>
+          <w:color w:val="171717"/>
+          <w:sz w:val="21"/>
+          <w:szCs w:val="21"/>
+          <w:shd w:val="clear" w:color="auto" w:fill="FAFAFA"/>
+        </w:rPr>
+        <w:t xml:space="preserve"> :</w:t>
+      </w:r>
+      <w:proofErr w:type="gramEnd"/>
+      <w:r>
+        <w:rPr>
+          <w:rFonts w:ascii="Consolas" w:hAnsi="Consolas"/>
+          <w:color w:val="171717"/>
+          <w:sz w:val="21"/>
+          <w:szCs w:val="21"/>
+          <w:shd w:val="clear" w:color="auto" w:fill="FAFAFA"/>
+        </w:rPr>
+        <w:t xml:space="preserve">=] </w:t>
+      </w:r>
+      <w:proofErr w:type="spellStart"/>
+      <w:r>
+        <w:rPr>
+          <w:rFonts w:ascii="Consolas" w:hAnsi="Consolas"/>
+          <w:color w:val="171717"/>
+          <w:sz w:val="21"/>
+          <w:szCs w:val="21"/>
+          <w:shd w:val="clear" w:color="auto" w:fill="FAFAFA"/>
+        </w:rPr>
+        <w:t>Record.SETASCENDING</w:t>
+      </w:r>
+      <w:proofErr w:type="spellEnd"/>
+      <w:r>
+        <w:rPr>
+          <w:rFonts w:ascii="Consolas" w:hAnsi="Consolas"/>
+          <w:color w:val="171717"/>
+          <w:sz w:val="21"/>
+          <w:szCs w:val="21"/>
+          <w:shd w:val="clear" w:color="auto" w:fill="FAFAFA"/>
+        </w:rPr>
+        <w:t xml:space="preserve">(Field,[ </w:t>
+      </w:r>
+      <w:proofErr w:type="spellStart"/>
+      <w:r>
+        <w:rPr>
+          <w:rFonts w:ascii="Consolas" w:hAnsi="Consolas"/>
+          <w:color w:val="171717"/>
+          <w:sz w:val="21"/>
+          <w:szCs w:val="21"/>
+          <w:shd w:val="clear" w:color="auto" w:fill="FAFAFA"/>
+        </w:rPr>
+        <w:t>SetAscending</w:t>
+      </w:r>
+      <w:proofErr w:type="spellEnd"/>
+      <w:r>
+        <w:rPr>
+          <w:rFonts w:ascii="Consolas" w:hAnsi="Consolas"/>
+          <w:color w:val="171717"/>
+          <w:sz w:val="21"/>
+          <w:szCs w:val="21"/>
+          <w:shd w:val="clear" w:color="auto" w:fill="FAFAFA"/>
+        </w:rPr>
+        <w:t>])</w:t>
       </w:r>
     </w:p>
     <w:p>
@@ -10430,7 +15218,22 @@
           <w:color w:val="171717"/>
         </w:rPr>
         <w:br/>
-        <w:t>Type: Record</w:t>
+      </w:r>
+      <w:proofErr w:type="spellStart"/>
+      <w:r>
+        <w:rPr>
+          <w:rFonts w:asciiTheme="minorHAnsi" w:hAnsiTheme="minorHAnsi" w:cstheme="minorHAnsi"/>
+          <w:color w:val="171717"/>
+        </w:rPr>
+        <w:t>Type</w:t>
+      </w:r>
+      <w:proofErr w:type="spellEnd"/>
+      <w:r>
+        <w:rPr>
+          <w:rFonts w:asciiTheme="minorHAnsi" w:hAnsiTheme="minorHAnsi" w:cstheme="minorHAnsi"/>
+          <w:color w:val="171717"/>
+        </w:rPr>
+        <w:t>: Record</w:t>
       </w:r>
     </w:p>
     <w:p>
@@ -10502,22 +15305,49 @@
           <w:color w:val="171717"/>
         </w:rPr>
       </w:pPr>
+      <w:proofErr w:type="spellStart"/>
       <w:r>
         <w:rPr>
           <w:rStyle w:val="Enfasicorsivo"/>
           <w:rFonts w:asciiTheme="minorHAnsi" w:hAnsiTheme="minorHAnsi" w:cstheme="minorHAnsi"/>
           <w:color w:val="171717"/>
         </w:rPr>
+        <w:lastRenderedPageBreak/>
         <w:t>SetAscending</w:t>
       </w:r>
+      <w:proofErr w:type="spellEnd"/>
       <w:r>
         <w:rPr>
           <w:rFonts w:asciiTheme="minorHAnsi" w:hAnsiTheme="minorHAnsi" w:cstheme="minorHAnsi"/>
           <w:color w:val="171717"/>
         </w:rPr>
         <w:br/>
-        <w:t>Type: Boolean</w:t>
-      </w:r>
+      </w:r>
+      <w:proofErr w:type="spellStart"/>
+      <w:r>
+        <w:rPr>
+          <w:rFonts w:asciiTheme="minorHAnsi" w:hAnsiTheme="minorHAnsi" w:cstheme="minorHAnsi"/>
+          <w:color w:val="171717"/>
+        </w:rPr>
+        <w:t>Type</w:t>
+      </w:r>
+      <w:proofErr w:type="spellEnd"/>
+      <w:r>
+        <w:rPr>
+          <w:rFonts w:asciiTheme="minorHAnsi" w:hAnsiTheme="minorHAnsi" w:cstheme="minorHAnsi"/>
+          <w:color w:val="171717"/>
+        </w:rPr>
+        <w:t xml:space="preserve">: </w:t>
+      </w:r>
+      <w:proofErr w:type="spellStart"/>
+      <w:r>
+        <w:rPr>
+          <w:rFonts w:asciiTheme="minorHAnsi" w:hAnsiTheme="minorHAnsi" w:cstheme="minorHAnsi"/>
+          <w:color w:val="171717"/>
+        </w:rPr>
+        <w:t>Boolean</w:t>
+      </w:r>
+      <w:proofErr w:type="spellEnd"/>
     </w:p>
     <w:p>
       <w:pPr>
@@ -10582,6 +15412,7 @@
           <w:color w:val="171717"/>
         </w:rPr>
       </w:pPr>
+      <w:bookmarkStart w:id="30" w:name="_Toc76030678"/>
       <w:r>
         <w:rPr>
           <w:rFonts w:asciiTheme="minorHAnsi" w:hAnsiTheme="minorHAnsi" w:cstheme="minorHAnsi"/>
@@ -10589,6 +15420,7 @@
         </w:rPr>
         <w:t>Esempio</w:t>
       </w:r>
+      <w:bookmarkEnd w:id="30"/>
     </w:p>
     <w:p>
       <w:pPr>
@@ -10633,6 +15465,7 @@
           <w:bdr w:val="none" w:sz="0" w:space="0" w:color="auto" w:frame="1"/>
         </w:rPr>
       </w:pPr>
+      <w:proofErr w:type="spellStart"/>
       <w:r>
         <w:rPr>
           <w:rStyle w:val="CodiceHTML"/>
@@ -10640,7 +15473,37 @@
           <w:color w:val="171717"/>
           <w:bdr w:val="none" w:sz="0" w:space="0" w:color="auto" w:frame="1"/>
         </w:rPr>
-        <w:t xml:space="preserve">Customer.SETCURRENTKEY(City,"Name");  </w:t>
+        <w:t>Customer.SETCURRENTKEY</w:t>
+      </w:r>
+      <w:proofErr w:type="spellEnd"/>
+      <w:r>
+        <w:rPr>
+          <w:rStyle w:val="CodiceHTML"/>
+          <w:rFonts w:asciiTheme="minorHAnsi" w:hAnsiTheme="minorHAnsi" w:cstheme="minorHAnsi"/>
+          <w:color w:val="171717"/>
+          <w:bdr w:val="none" w:sz="0" w:space="0" w:color="auto" w:frame="1"/>
+        </w:rPr>
+        <w:t>(</w:t>
+      </w:r>
+      <w:proofErr w:type="spellStart"/>
+      <w:r>
+        <w:rPr>
+          <w:rStyle w:val="CodiceHTML"/>
+          <w:rFonts w:asciiTheme="minorHAnsi" w:hAnsiTheme="minorHAnsi" w:cstheme="minorHAnsi"/>
+          <w:color w:val="171717"/>
+          <w:bdr w:val="none" w:sz="0" w:space="0" w:color="auto" w:frame="1"/>
+        </w:rPr>
+        <w:t>City,"Name</w:t>
+      </w:r>
+      <w:proofErr w:type="spellEnd"/>
+      <w:r>
+        <w:rPr>
+          <w:rStyle w:val="CodiceHTML"/>
+          <w:rFonts w:asciiTheme="minorHAnsi" w:hAnsiTheme="minorHAnsi" w:cstheme="minorHAnsi"/>
+          <w:color w:val="171717"/>
+          <w:bdr w:val="none" w:sz="0" w:space="0" w:color="auto" w:frame="1"/>
+        </w:rPr>
+        <w:t xml:space="preserve">");  </w:t>
       </w:r>
     </w:p>
     <w:p>
@@ -10673,6 +15536,7 @@
           <w:color w:val="171717"/>
         </w:rPr>
       </w:pPr>
+      <w:proofErr w:type="spellStart"/>
       <w:r>
         <w:rPr>
           <w:rStyle w:val="CodiceHTML"/>
@@ -10680,7 +15544,39 @@
           <w:color w:val="171717"/>
           <w:bdr w:val="none" w:sz="0" w:space="0" w:color="auto" w:frame="1"/>
         </w:rPr>
-        <w:t xml:space="preserve">Customer.SETASCENDING(City,FALSE);  </w:t>
+        <w:t>Customer.SETASCENDING</w:t>
+      </w:r>
+      <w:proofErr w:type="spellEnd"/>
+      <w:r>
+        <w:rPr>
+          <w:rStyle w:val="CodiceHTML"/>
+          <w:rFonts w:asciiTheme="minorHAnsi" w:hAnsiTheme="minorHAnsi" w:cstheme="minorHAnsi"/>
+          <w:color w:val="171717"/>
+          <w:bdr w:val="none" w:sz="0" w:space="0" w:color="auto" w:frame="1"/>
+        </w:rPr>
+        <w:t>(</w:t>
+      </w:r>
+      <w:proofErr w:type="spellStart"/>
+      <w:proofErr w:type="gramStart"/>
+      <w:r>
+        <w:rPr>
+          <w:rStyle w:val="CodiceHTML"/>
+          <w:rFonts w:asciiTheme="minorHAnsi" w:hAnsiTheme="minorHAnsi" w:cstheme="minorHAnsi"/>
+          <w:color w:val="171717"/>
+          <w:bdr w:val="none" w:sz="0" w:space="0" w:color="auto" w:frame="1"/>
+        </w:rPr>
+        <w:t>City,FALSE</w:t>
+      </w:r>
+      <w:proofErr w:type="spellEnd"/>
+      <w:proofErr w:type="gramEnd"/>
+      <w:r>
+        <w:rPr>
+          <w:rStyle w:val="CodiceHTML"/>
+          <w:rFonts w:asciiTheme="minorHAnsi" w:hAnsiTheme="minorHAnsi" w:cstheme="minorHAnsi"/>
+          <w:color w:val="171717"/>
+          <w:bdr w:val="none" w:sz="0" w:space="0" w:color="auto" w:frame="1"/>
+        </w:rPr>
+        <w:t xml:space="preserve">);  </w:t>
       </w:r>
     </w:p>
     <w:p/>
@@ -10688,9 +15584,11 @@
       <w:pPr>
         <w:pStyle w:val="Titolo2"/>
       </w:pPr>
+      <w:bookmarkStart w:id="31" w:name="_Toc76030679"/>
       <w:r>
         <w:t>Testo del messaggio in lingua</w:t>
       </w:r>
+      <w:bookmarkEnd w:id="31"/>
     </w:p>
     <w:p>
       <w:r>
@@ -10699,7 +15597,15 @@
     </w:p>
     <w:p>
       <w:r>
-        <w:t>Per farlo dobbiamo creare, tra le variabili globali, una “Text Constants”, ad esempio:</w:t>
+        <w:t xml:space="preserve">Per farlo dobbiamo creare, tra le variabili globali, una “Text </w:t>
+      </w:r>
+      <w:proofErr w:type="spellStart"/>
+      <w:r>
+        <w:t>Constants</w:t>
+      </w:r>
+      <w:proofErr w:type="spellEnd"/>
+      <w:r>
+        <w:t>”, ad esempio:</w:t>
       </w:r>
     </w:p>
     <w:p>
@@ -10710,24 +15616,41 @@
     </w:p>
     <w:p>
       <w:r>
-        <w:t>Nelle sue proprietà indicare  :</w:t>
-      </w:r>
+        <w:t xml:space="preserve">Nelle sue proprietà </w:t>
+      </w:r>
+      <w:proofErr w:type="gramStart"/>
+      <w:r>
+        <w:t>indicare  :</w:t>
+      </w:r>
+      <w:proofErr w:type="gramEnd"/>
     </w:p>
     <w:p>
       <w:r>
         <w:tab/>
       </w:r>
+      <w:proofErr w:type="spellStart"/>
+      <w:proofErr w:type="gramStart"/>
       <w:r>
         <w:t>ConstValueML</w:t>
       </w:r>
-      <w:r>
-        <w:t xml:space="preserve"> : ENU=&lt;testo in inglese&gt;;ITA=&lt;testo in italiano&gt;</w:t>
-      </w:r>
-    </w:p>
-    <w:p>
-      <w:r>
-        <w:t>L’utilizzo invece è lo stesso ossia :</w:t>
-      </w:r>
+      <w:proofErr w:type="spellEnd"/>
+      <w:r>
+        <w:t xml:space="preserve"> :</w:t>
+      </w:r>
+      <w:proofErr w:type="gramEnd"/>
+      <w:r>
+        <w:t xml:space="preserve"> ENU=&lt;testo in inglese&gt;;ITA=&lt;testo in italiano&gt;</w:t>
+      </w:r>
+    </w:p>
+    <w:p>
+      <w:r>
+        <w:t xml:space="preserve">L’utilizzo invece è lo stesso </w:t>
+      </w:r>
+      <w:proofErr w:type="gramStart"/>
+      <w:r>
+        <w:t>ossia :</w:t>
+      </w:r>
+      <w:proofErr w:type="gramEnd"/>
     </w:p>
     <w:p>
       <w:r>
@@ -10741,9 +15664,11 @@
       <w:pPr>
         <w:pStyle w:val="Titolo2"/>
       </w:pPr>
+      <w:bookmarkStart w:id="32" w:name="_Toc76030680"/>
       <w:r>
         <w:t>SETFILTER (combinare condizioni AND e OR)</w:t>
       </w:r>
+      <w:bookmarkEnd w:id="32"/>
     </w:p>
     <w:p/>
     <w:p>
@@ -10766,7 +15691,17 @@
           <w:szCs w:val="24"/>
           <w:highlight w:val="white"/>
         </w:rPr>
-        <w:t xml:space="preserve">  SalesLine</w:t>
+        <w:t xml:space="preserve">  </w:t>
+      </w:r>
+      <w:proofErr w:type="spellStart"/>
+      <w:r>
+        <w:rPr>
+          <w:rFonts w:ascii="Consolas" w:hAnsi="Consolas" w:cs="Consolas"/>
+          <w:color w:val="000000"/>
+          <w:szCs w:val="24"/>
+          <w:highlight w:val="white"/>
+        </w:rPr>
+        <w:t>SalesLine</w:t>
       </w:r>
       <w:r>
         <w:rPr>
@@ -10784,7 +15719,17 @@
           <w:szCs w:val="24"/>
           <w:highlight w:val="white"/>
         </w:rPr>
-        <w:t>RESET;</w:t>
+        <w:t>RESET</w:t>
+      </w:r>
+      <w:proofErr w:type="spellEnd"/>
+      <w:r>
+        <w:rPr>
+          <w:rFonts w:ascii="Consolas" w:hAnsi="Consolas" w:cs="Consolas"/>
+          <w:color w:val="000000"/>
+          <w:szCs w:val="24"/>
+          <w:highlight w:val="white"/>
+        </w:rPr>
+        <w:t>;</w:t>
       </w:r>
     </w:p>
     <w:p>
@@ -10807,7 +15752,17 @@
           <w:szCs w:val="24"/>
           <w:highlight w:val="white"/>
         </w:rPr>
-        <w:t xml:space="preserve">  SalesLine</w:t>
+        <w:t xml:space="preserve">  </w:t>
+      </w:r>
+      <w:proofErr w:type="spellStart"/>
+      <w:r>
+        <w:rPr>
+          <w:rFonts w:ascii="Consolas" w:hAnsi="Consolas" w:cs="Consolas"/>
+          <w:color w:val="000000"/>
+          <w:szCs w:val="24"/>
+          <w:highlight w:val="white"/>
+        </w:rPr>
+        <w:t>SalesLine</w:t>
       </w:r>
       <w:r>
         <w:rPr>
@@ -10825,7 +15780,57 @@
           <w:szCs w:val="24"/>
           <w:highlight w:val="white"/>
         </w:rPr>
-        <w:t>SETRANGE("Document Type"</w:t>
+        <w:t>SETRANGE</w:t>
+      </w:r>
+      <w:proofErr w:type="spellEnd"/>
+      <w:r>
+        <w:rPr>
+          <w:rFonts w:ascii="Consolas" w:hAnsi="Consolas" w:cs="Consolas"/>
+          <w:color w:val="000000"/>
+          <w:szCs w:val="24"/>
+          <w:highlight w:val="white"/>
+        </w:rPr>
+        <w:t>("</w:t>
+      </w:r>
+      <w:proofErr w:type="spellStart"/>
+      <w:r>
+        <w:rPr>
+          <w:rFonts w:ascii="Consolas" w:hAnsi="Consolas" w:cs="Consolas"/>
+          <w:color w:val="000000"/>
+          <w:szCs w:val="24"/>
+          <w:highlight w:val="white"/>
+        </w:rPr>
+        <w:t>Document</w:t>
+      </w:r>
+      <w:proofErr w:type="spellEnd"/>
+      <w:r>
+        <w:rPr>
+          <w:rFonts w:ascii="Consolas" w:hAnsi="Consolas" w:cs="Consolas"/>
+          <w:color w:val="000000"/>
+          <w:szCs w:val="24"/>
+          <w:highlight w:val="white"/>
+        </w:rPr>
+        <w:t xml:space="preserve"> </w:t>
+      </w:r>
+      <w:proofErr w:type="spellStart"/>
+      <w:r>
+        <w:rPr>
+          <w:rFonts w:ascii="Consolas" w:hAnsi="Consolas" w:cs="Consolas"/>
+          <w:color w:val="000000"/>
+          <w:szCs w:val="24"/>
+          <w:highlight w:val="white"/>
+        </w:rPr>
+        <w:t>Type</w:t>
+      </w:r>
+      <w:proofErr w:type="spellEnd"/>
+      <w:r>
+        <w:rPr>
+          <w:rFonts w:ascii="Consolas" w:hAnsi="Consolas" w:cs="Consolas"/>
+          <w:color w:val="000000"/>
+          <w:szCs w:val="24"/>
+          <w:highlight w:val="white"/>
+        </w:rPr>
+        <w:t>"</w:t>
       </w:r>
       <w:r>
         <w:rPr>
@@ -10843,8 +15848,19 @@
           <w:szCs w:val="24"/>
           <w:highlight w:val="white"/>
         </w:rPr>
-        <w:t xml:space="preserve"> SalesLine</w:t>
-      </w:r>
+        <w:t xml:space="preserve"> </w:t>
+      </w:r>
+      <w:proofErr w:type="spellStart"/>
+      <w:r>
+        <w:rPr>
+          <w:rFonts w:ascii="Consolas" w:hAnsi="Consolas" w:cs="Consolas"/>
+          <w:color w:val="000000"/>
+          <w:szCs w:val="24"/>
+          <w:highlight w:val="white"/>
+        </w:rPr>
+        <w:t>SalesLine</w:t>
+      </w:r>
+      <w:proofErr w:type="spellEnd"/>
       <w:r>
         <w:rPr>
           <w:rFonts w:ascii="Consolas" w:hAnsi="Consolas" w:cs="Consolas"/>
@@ -10861,7 +15877,58 @@
           <w:szCs w:val="24"/>
           <w:highlight w:val="white"/>
         </w:rPr>
-        <w:t>"Document Type"::Order);</w:t>
+        <w:t>"</w:t>
+      </w:r>
+      <w:proofErr w:type="spellStart"/>
+      <w:r>
+        <w:rPr>
+          <w:rFonts w:ascii="Consolas" w:hAnsi="Consolas" w:cs="Consolas"/>
+          <w:color w:val="000000"/>
+          <w:szCs w:val="24"/>
+          <w:highlight w:val="white"/>
+        </w:rPr>
+        <w:t>Document</w:t>
+      </w:r>
+      <w:proofErr w:type="spellEnd"/>
+      <w:r>
+        <w:rPr>
+          <w:rFonts w:ascii="Consolas" w:hAnsi="Consolas" w:cs="Consolas"/>
+          <w:color w:val="000000"/>
+          <w:szCs w:val="24"/>
+          <w:highlight w:val="white"/>
+        </w:rPr>
+        <w:t xml:space="preserve"> </w:t>
+      </w:r>
+      <w:proofErr w:type="spellStart"/>
+      <w:r>
+        <w:rPr>
+          <w:rFonts w:ascii="Consolas" w:hAnsi="Consolas" w:cs="Consolas"/>
+          <w:color w:val="000000"/>
+          <w:szCs w:val="24"/>
+          <w:highlight w:val="white"/>
+        </w:rPr>
+        <w:t>Type</w:t>
+      </w:r>
+      <w:proofErr w:type="spellEnd"/>
+      <w:proofErr w:type="gramStart"/>
+      <w:r>
+        <w:rPr>
+          <w:rFonts w:ascii="Consolas" w:hAnsi="Consolas" w:cs="Consolas"/>
+          <w:color w:val="000000"/>
+          <w:szCs w:val="24"/>
+          <w:highlight w:val="white"/>
+        </w:rPr>
+        <w:t>"::</w:t>
+      </w:r>
+      <w:proofErr w:type="gramEnd"/>
+      <w:r>
+        <w:rPr>
+          <w:rFonts w:ascii="Consolas" w:hAnsi="Consolas" w:cs="Consolas"/>
+          <w:color w:val="000000"/>
+          <w:szCs w:val="24"/>
+          <w:highlight w:val="white"/>
+        </w:rPr>
+        <w:t>Order);</w:t>
       </w:r>
     </w:p>
     <w:p>
@@ -10930,7 +15997,17 @@
           <w:szCs w:val="24"/>
           <w:highlight w:val="white"/>
         </w:rPr>
-        <w:t xml:space="preserve">  SalesLine</w:t>
+        <w:t xml:space="preserve">  </w:t>
+      </w:r>
+      <w:proofErr w:type="spellStart"/>
+      <w:r>
+        <w:rPr>
+          <w:rFonts w:ascii="Consolas" w:hAnsi="Consolas" w:cs="Consolas"/>
+          <w:color w:val="000000"/>
+          <w:szCs w:val="24"/>
+          <w:highlight w:val="white"/>
+        </w:rPr>
+        <w:t>SalesLine</w:t>
       </w:r>
       <w:r>
         <w:rPr>
@@ -10948,7 +16025,17 @@
           <w:szCs w:val="24"/>
           <w:highlight w:val="white"/>
         </w:rPr>
-        <w:t>FILTERGROUP(</w:t>
+        <w:t>FILTERGROUP</w:t>
+      </w:r>
+      <w:proofErr w:type="spellEnd"/>
+      <w:r>
+        <w:rPr>
+          <w:rFonts w:ascii="Consolas" w:hAnsi="Consolas" w:cs="Consolas"/>
+          <w:color w:val="000000"/>
+          <w:szCs w:val="24"/>
+          <w:highlight w:val="white"/>
+        </w:rPr>
+        <w:t>(</w:t>
       </w:r>
       <w:r>
         <w:rPr>
@@ -10968,6 +16055,7 @@
         </w:rPr>
         <w:t>1</w:t>
       </w:r>
+      <w:proofErr w:type="gramStart"/>
       <w:r>
         <w:rPr>
           <w:rFonts w:ascii="Consolas" w:hAnsi="Consolas" w:cs="Consolas"/>
@@ -10984,7 +16072,17 @@
           <w:szCs w:val="24"/>
           <w:highlight w:val="white"/>
         </w:rPr>
-        <w:t>// CONSENTE LA DEFINIZIONE DI UNA CONDIZIONE OR</w:t>
+        <w:t>/</w:t>
+      </w:r>
+      <w:proofErr w:type="gramEnd"/>
+      <w:r>
+        <w:rPr>
+          <w:rFonts w:ascii="Consolas" w:hAnsi="Consolas" w:cs="Consolas"/>
+          <w:color w:val="008000"/>
+          <w:szCs w:val="24"/>
+          <w:highlight w:val="white"/>
+        </w:rPr>
+        <w:t>/ CONSENTE LA DEFINIZIONE DI UNA CONDIZIONE OR</w:t>
       </w:r>
     </w:p>
     <w:p>
@@ -11007,7 +16105,17 @@
           <w:szCs w:val="24"/>
           <w:highlight w:val="white"/>
         </w:rPr>
-        <w:t xml:space="preserve">  SalesLine</w:t>
+        <w:t xml:space="preserve">  </w:t>
+      </w:r>
+      <w:proofErr w:type="spellStart"/>
+      <w:r>
+        <w:rPr>
+          <w:rFonts w:ascii="Consolas" w:hAnsi="Consolas" w:cs="Consolas"/>
+          <w:color w:val="000000"/>
+          <w:szCs w:val="24"/>
+          <w:highlight w:val="white"/>
+        </w:rPr>
+        <w:t>SalesLine</w:t>
       </w:r>
       <w:r>
         <w:rPr>
@@ -11025,7 +16133,57 @@
           <w:szCs w:val="24"/>
           <w:highlight w:val="white"/>
         </w:rPr>
-        <w:t>SETFILTER("Excerpt Reason Code"</w:t>
+        <w:t>SETFILTER</w:t>
+      </w:r>
+      <w:proofErr w:type="spellEnd"/>
+      <w:r>
+        <w:rPr>
+          <w:rFonts w:ascii="Consolas" w:hAnsi="Consolas" w:cs="Consolas"/>
+          <w:color w:val="000000"/>
+          <w:szCs w:val="24"/>
+          <w:highlight w:val="white"/>
+        </w:rPr>
+        <w:t>("</w:t>
+      </w:r>
+      <w:proofErr w:type="spellStart"/>
+      <w:r>
+        <w:rPr>
+          <w:rFonts w:ascii="Consolas" w:hAnsi="Consolas" w:cs="Consolas"/>
+          <w:color w:val="000000"/>
+          <w:szCs w:val="24"/>
+          <w:highlight w:val="white"/>
+        </w:rPr>
+        <w:t>Excerpt</w:t>
+      </w:r>
+      <w:proofErr w:type="spellEnd"/>
+      <w:r>
+        <w:rPr>
+          <w:rFonts w:ascii="Consolas" w:hAnsi="Consolas" w:cs="Consolas"/>
+          <w:color w:val="000000"/>
+          <w:szCs w:val="24"/>
+          <w:highlight w:val="white"/>
+        </w:rPr>
+        <w:t xml:space="preserve"> </w:t>
+      </w:r>
+      <w:proofErr w:type="spellStart"/>
+      <w:r>
+        <w:rPr>
+          <w:rFonts w:ascii="Consolas" w:hAnsi="Consolas" w:cs="Consolas"/>
+          <w:color w:val="000000"/>
+          <w:szCs w:val="24"/>
+          <w:highlight w:val="white"/>
+        </w:rPr>
+        <w:t>Reason</w:t>
+      </w:r>
+      <w:proofErr w:type="spellEnd"/>
+      <w:r>
+        <w:rPr>
+          <w:rFonts w:ascii="Consolas" w:hAnsi="Consolas" w:cs="Consolas"/>
+          <w:color w:val="000000"/>
+          <w:szCs w:val="24"/>
+          <w:highlight w:val="white"/>
+        </w:rPr>
+        <w:t xml:space="preserve"> Code"</w:t>
       </w:r>
       <w:r>
         <w:rPr>
@@ -11043,8 +16201,19 @@
           <w:szCs w:val="24"/>
           <w:highlight w:val="white"/>
         </w:rPr>
-        <w:t xml:space="preserve"> SetupUser</w:t>
-      </w:r>
+        <w:t xml:space="preserve"> </w:t>
+      </w:r>
+      <w:proofErr w:type="spellStart"/>
+      <w:r>
+        <w:rPr>
+          <w:rFonts w:ascii="Consolas" w:hAnsi="Consolas" w:cs="Consolas"/>
+          <w:color w:val="000000"/>
+          <w:szCs w:val="24"/>
+          <w:highlight w:val="white"/>
+        </w:rPr>
+        <w:t>SetupUser</w:t>
+      </w:r>
+      <w:proofErr w:type="spellEnd"/>
       <w:r>
         <w:rPr>
           <w:rFonts w:ascii="Consolas" w:hAnsi="Consolas" w:cs="Consolas"/>
@@ -11061,25 +16230,75 @@
           <w:szCs w:val="24"/>
           <w:highlight w:val="white"/>
         </w:rPr>
-        <w:t>"Exc. Reas. Log. Aut.");</w:t>
-      </w:r>
-    </w:p>
-    <w:p>
-      <w:pPr>
-        <w:rPr>
-          <w:rFonts w:ascii="Consolas" w:hAnsi="Consolas" w:cs="Consolas"/>
-          <w:color w:val="000000"/>
-          <w:szCs w:val="24"/>
-        </w:rPr>
-      </w:pPr>
-      <w:r>
-        <w:rPr>
-          <w:rFonts w:ascii="Consolas" w:hAnsi="Consolas" w:cs="Consolas"/>
-          <w:color w:val="000000"/>
-          <w:szCs w:val="24"/>
-          <w:highlight w:val="white"/>
-        </w:rPr>
-        <w:t xml:space="preserve">  SalesLine</w:t>
+        <w:t>"</w:t>
+      </w:r>
+      <w:proofErr w:type="spellStart"/>
+      <w:r>
+        <w:rPr>
+          <w:rFonts w:ascii="Consolas" w:hAnsi="Consolas" w:cs="Consolas"/>
+          <w:color w:val="000000"/>
+          <w:szCs w:val="24"/>
+          <w:highlight w:val="white"/>
+        </w:rPr>
+        <w:t>Exc</w:t>
+      </w:r>
+      <w:proofErr w:type="spellEnd"/>
+      <w:r>
+        <w:rPr>
+          <w:rFonts w:ascii="Consolas" w:hAnsi="Consolas" w:cs="Consolas"/>
+          <w:color w:val="000000"/>
+          <w:szCs w:val="24"/>
+          <w:highlight w:val="white"/>
+        </w:rPr>
+        <w:t xml:space="preserve">. </w:t>
+      </w:r>
+      <w:proofErr w:type="spellStart"/>
+      <w:r>
+        <w:rPr>
+          <w:rFonts w:ascii="Consolas" w:hAnsi="Consolas" w:cs="Consolas"/>
+          <w:color w:val="000000"/>
+          <w:szCs w:val="24"/>
+          <w:highlight w:val="white"/>
+        </w:rPr>
+        <w:t>Reas</w:t>
+      </w:r>
+      <w:proofErr w:type="spellEnd"/>
+      <w:r>
+        <w:rPr>
+          <w:rFonts w:ascii="Consolas" w:hAnsi="Consolas" w:cs="Consolas"/>
+          <w:color w:val="000000"/>
+          <w:szCs w:val="24"/>
+          <w:highlight w:val="white"/>
+        </w:rPr>
+        <w:t>. Log. Aut.");</w:t>
+      </w:r>
+    </w:p>
+    <w:p>
+      <w:pPr>
+        <w:rPr>
+          <w:rFonts w:ascii="Consolas" w:hAnsi="Consolas" w:cs="Consolas"/>
+          <w:color w:val="000000"/>
+          <w:szCs w:val="24"/>
+        </w:rPr>
+      </w:pPr>
+      <w:r>
+        <w:rPr>
+          <w:rFonts w:ascii="Consolas" w:hAnsi="Consolas" w:cs="Consolas"/>
+          <w:color w:val="000000"/>
+          <w:szCs w:val="24"/>
+          <w:highlight w:val="white"/>
+        </w:rPr>
+        <w:t xml:space="preserve">  </w:t>
+      </w:r>
+      <w:proofErr w:type="spellStart"/>
+      <w:r>
+        <w:rPr>
+          <w:rFonts w:ascii="Consolas" w:hAnsi="Consolas" w:cs="Consolas"/>
+          <w:color w:val="000000"/>
+          <w:szCs w:val="24"/>
+          <w:highlight w:val="white"/>
+        </w:rPr>
+        <w:t>SalesLine</w:t>
       </w:r>
       <w:r>
         <w:rPr>
@@ -11097,7 +16316,57 @@
           <w:szCs w:val="24"/>
           <w:highlight w:val="white"/>
         </w:rPr>
-        <w:t>SETFILTER("Reason Code Moved"</w:t>
+        <w:t>SETFILTER</w:t>
+      </w:r>
+      <w:proofErr w:type="spellEnd"/>
+      <w:r>
+        <w:rPr>
+          <w:rFonts w:ascii="Consolas" w:hAnsi="Consolas" w:cs="Consolas"/>
+          <w:color w:val="000000"/>
+          <w:szCs w:val="24"/>
+          <w:highlight w:val="white"/>
+        </w:rPr>
+        <w:t>("</w:t>
+      </w:r>
+      <w:proofErr w:type="spellStart"/>
+      <w:r>
+        <w:rPr>
+          <w:rFonts w:ascii="Consolas" w:hAnsi="Consolas" w:cs="Consolas"/>
+          <w:color w:val="000000"/>
+          <w:szCs w:val="24"/>
+          <w:highlight w:val="white"/>
+        </w:rPr>
+        <w:t>Reason</w:t>
+      </w:r>
+      <w:proofErr w:type="spellEnd"/>
+      <w:r>
+        <w:rPr>
+          <w:rFonts w:ascii="Consolas" w:hAnsi="Consolas" w:cs="Consolas"/>
+          <w:color w:val="000000"/>
+          <w:szCs w:val="24"/>
+          <w:highlight w:val="white"/>
+        </w:rPr>
+        <w:t xml:space="preserve"> Code </w:t>
+      </w:r>
+      <w:proofErr w:type="spellStart"/>
+      <w:r>
+        <w:rPr>
+          <w:rFonts w:ascii="Consolas" w:hAnsi="Consolas" w:cs="Consolas"/>
+          <w:color w:val="000000"/>
+          <w:szCs w:val="24"/>
+          <w:highlight w:val="white"/>
+        </w:rPr>
+        <w:t>Moved</w:t>
+      </w:r>
+      <w:proofErr w:type="spellEnd"/>
+      <w:r>
+        <w:rPr>
+          <w:rFonts w:ascii="Consolas" w:hAnsi="Consolas" w:cs="Consolas"/>
+          <w:color w:val="000000"/>
+          <w:szCs w:val="24"/>
+          <w:highlight w:val="white"/>
+        </w:rPr>
+        <w:t>"</w:t>
       </w:r>
       <w:r>
         <w:rPr>
@@ -11115,8 +16384,19 @@
           <w:szCs w:val="24"/>
           <w:highlight w:val="white"/>
         </w:rPr>
-        <w:t xml:space="preserve"> SetupUser</w:t>
-      </w:r>
+        <w:t xml:space="preserve"> </w:t>
+      </w:r>
+      <w:proofErr w:type="spellStart"/>
+      <w:r>
+        <w:rPr>
+          <w:rFonts w:ascii="Consolas" w:hAnsi="Consolas" w:cs="Consolas"/>
+          <w:color w:val="000000"/>
+          <w:szCs w:val="24"/>
+          <w:highlight w:val="white"/>
+        </w:rPr>
+        <w:t>SetupUser</w:t>
+      </w:r>
+      <w:proofErr w:type="spellEnd"/>
       <w:r>
         <w:rPr>
           <w:rFonts w:ascii="Consolas" w:hAnsi="Consolas" w:cs="Consolas"/>
@@ -11133,7 +16413,47 @@
           <w:szCs w:val="24"/>
           <w:highlight w:val="white"/>
         </w:rPr>
-        <w:t>"Reason Code Moved");</w:t>
+        <w:t>"</w:t>
+      </w:r>
+      <w:proofErr w:type="spellStart"/>
+      <w:r>
+        <w:rPr>
+          <w:rFonts w:ascii="Consolas" w:hAnsi="Consolas" w:cs="Consolas"/>
+          <w:color w:val="000000"/>
+          <w:szCs w:val="24"/>
+          <w:highlight w:val="white"/>
+        </w:rPr>
+        <w:t>Reason</w:t>
+      </w:r>
+      <w:proofErr w:type="spellEnd"/>
+      <w:r>
+        <w:rPr>
+          <w:rFonts w:ascii="Consolas" w:hAnsi="Consolas" w:cs="Consolas"/>
+          <w:color w:val="000000"/>
+          <w:szCs w:val="24"/>
+          <w:highlight w:val="white"/>
+        </w:rPr>
+        <w:t xml:space="preserve"> Code </w:t>
+      </w:r>
+      <w:proofErr w:type="spellStart"/>
+      <w:r>
+        <w:rPr>
+          <w:rFonts w:ascii="Consolas" w:hAnsi="Consolas" w:cs="Consolas"/>
+          <w:color w:val="000000"/>
+          <w:szCs w:val="24"/>
+          <w:highlight w:val="white"/>
+        </w:rPr>
+        <w:t>Moved</w:t>
+      </w:r>
+      <w:proofErr w:type="spellEnd"/>
+      <w:r>
+        <w:rPr>
+          <w:rFonts w:ascii="Consolas" w:hAnsi="Consolas" w:cs="Consolas"/>
+          <w:color w:val="000000"/>
+          <w:szCs w:val="24"/>
+          <w:highlight w:val="white"/>
+        </w:rPr>
+        <w:t>");</w:t>
       </w:r>
     </w:p>
     <w:p>
@@ -11175,9 +16495,11 @@
       <w:pPr>
         <w:pStyle w:val="Titolo2"/>
       </w:pPr>
+      <w:bookmarkStart w:id="33" w:name="_Toc76030681"/>
       <w:r>
         <w:t>Filtro per data odierna</w:t>
       </w:r>
+      <w:bookmarkEnd w:id="33"/>
     </w:p>
     <w:p>
       <w:pPr>
@@ -11200,13 +16522,24 @@
         <w:autoSpaceDN w:val="0"/>
         <w:spacing w:before="40" w:after="40" w:line="240" w:lineRule="auto"/>
       </w:pPr>
+      <w:proofErr w:type="spellStart"/>
       <w:r>
         <w:rPr>
           <w:rFonts w:ascii="Arial" w:hAnsi="Arial" w:cs="Arial"/>
           <w:sz w:val="20"/>
           <w:szCs w:val="20"/>
         </w:rPr>
-        <w:t xml:space="preserve">Rec.SETFILTER(Nome Campo, '&gt;=%1', TODAY); </w:t>
+        <w:lastRenderedPageBreak/>
+        <w:t>Rec.SETFILTER</w:t>
+      </w:r>
+      <w:proofErr w:type="spellEnd"/>
+      <w:r>
+        <w:rPr>
+          <w:rFonts w:ascii="Arial" w:hAnsi="Arial" w:cs="Arial"/>
+          <w:sz w:val="20"/>
+          <w:szCs w:val="20"/>
+        </w:rPr>
+        <w:t xml:space="preserve">(Nome Campo, '&gt;=%1', TODAY); </w:t>
       </w:r>
     </w:p>
     <w:p/>
@@ -11214,9 +16547,19 @@
       <w:pPr>
         <w:pStyle w:val="Titolo2"/>
       </w:pPr>
-      <w:r>
-        <w:t>Richiamare un scheda di sincronizzazione in modo programmatico</w:t>
-      </w:r>
+      <w:bookmarkStart w:id="34" w:name="_Toc76030682"/>
+      <w:r>
+        <w:t xml:space="preserve">Richiamare </w:t>
+      </w:r>
+      <w:proofErr w:type="gramStart"/>
+      <w:r>
+        <w:t>un scheda</w:t>
+      </w:r>
+      <w:proofErr w:type="gramEnd"/>
+      <w:r>
+        <w:t xml:space="preserve"> di sincronizzazione in modo programmatico</w:t>
+      </w:r>
+      <w:bookmarkEnd w:id="34"/>
     </w:p>
     <w:p>
       <w:pPr>
@@ -11232,6 +16575,8 @@
           <w:highlight w:val="white"/>
         </w:rPr>
       </w:pPr>
+      <w:proofErr w:type="spellStart"/>
+      <w:proofErr w:type="gramStart"/>
       <w:r>
         <w:rPr>
           <w:rFonts w:ascii="Consolas" w:hAnsi="Consolas" w:cs="Consolas"/>
@@ -11260,8 +16605,20 @@
           <w:szCs w:val="24"/>
           <w:highlight w:val="white"/>
         </w:rPr>
-        <w:t>GET(</w:t>
-      </w:r>
+        <w:t>GET</w:t>
+      </w:r>
+      <w:proofErr w:type="spellEnd"/>
+      <w:r>
+        <w:rPr>
+          <w:rFonts w:ascii="Consolas" w:hAnsi="Consolas" w:cs="Consolas"/>
+          <w:color w:val="000000"/>
+          <w:sz w:val="24"/>
+          <w:szCs w:val="24"/>
+          <w:highlight w:val="white"/>
+        </w:rPr>
+        <w:t>(</w:t>
+      </w:r>
+      <w:proofErr w:type="gramEnd"/>
       <w:r>
         <w:rPr>
           <w:rFonts w:ascii="Consolas" w:hAnsi="Consolas" w:cs="Consolas"/>
@@ -11314,6 +16671,15 @@
       </w:r>
     </w:p>
     <w:p>
+      <w:pPr>
+        <w:rPr>
+          <w:rFonts w:ascii="Consolas" w:hAnsi="Consolas" w:cs="Consolas"/>
+          <w:color w:val="000000"/>
+          <w:sz w:val="24"/>
+          <w:szCs w:val="24"/>
+        </w:rPr>
+      </w:pPr>
+      <w:proofErr w:type="spellStart"/>
       <w:r>
         <w:rPr>
           <w:rFonts w:ascii="Consolas" w:hAnsi="Consolas" w:cs="Consolas"/>
@@ -11342,7 +16708,18 @@
           <w:szCs w:val="24"/>
           <w:highlight w:val="white"/>
         </w:rPr>
-        <w:t>SynchronizeNow(</w:t>
+        <w:t>SynchronizeNow</w:t>
+      </w:r>
+      <w:proofErr w:type="spellEnd"/>
+      <w:r>
+        <w:rPr>
+          <w:rFonts w:ascii="Consolas" w:hAnsi="Consolas" w:cs="Consolas"/>
+          <w:color w:val="000000"/>
+          <w:sz w:val="24"/>
+          <w:szCs w:val="24"/>
+          <w:highlight w:val="white"/>
+        </w:rPr>
+        <w:t>(</w:t>
       </w:r>
       <w:r>
         <w:rPr>
@@ -11364,8 +16741,60 @@
         </w:rPr>
         <w:t>);</w:t>
       </w:r>
-      <w:bookmarkStart w:id="26" w:name="_GoBack"/>
-      <w:bookmarkEnd w:id="26"/>
+    </w:p>
+    <w:p>
+      <w:pPr>
+        <w:rPr>
+          <w:rFonts w:ascii="Consolas" w:hAnsi="Consolas" w:cs="Consolas"/>
+          <w:color w:val="000000"/>
+          <w:sz w:val="24"/>
+          <w:szCs w:val="24"/>
+        </w:rPr>
+      </w:pPr>
+    </w:p>
+    <w:p>
+      <w:pPr>
+        <w:pStyle w:val="Titolo2"/>
+      </w:pPr>
+      <w:bookmarkStart w:id="35" w:name="_Toc76030683"/>
+      <w:r>
+        <w:t xml:space="preserve">Estrazione </w:t>
+      </w:r>
+      <w:proofErr w:type="spellStart"/>
+      <w:r>
+        <w:t>txt</w:t>
+      </w:r>
+      <w:proofErr w:type="spellEnd"/>
+      <w:r>
+        <w:t xml:space="preserve"> di </w:t>
+      </w:r>
+      <w:proofErr w:type="spellStart"/>
+      <w:r>
+        <w:t>Nav</w:t>
+      </w:r>
+      <w:bookmarkEnd w:id="35"/>
+      <w:proofErr w:type="spellEnd"/>
+    </w:p>
+    <w:p>
+      <w:r>
+        <w:t xml:space="preserve">Per qualche motivo, oscuro anche ad EOS, non è possibile estrarre il </w:t>
+      </w:r>
+      <w:proofErr w:type="spellStart"/>
+      <w:r>
+        <w:t>txt</w:t>
+      </w:r>
+      <w:proofErr w:type="spellEnd"/>
+      <w:r>
+        <w:t xml:space="preserve"> di </w:t>
+      </w:r>
+      <w:proofErr w:type="spellStart"/>
+      <w:r>
+        <w:t>Nav</w:t>
+      </w:r>
+      <w:proofErr w:type="spellEnd"/>
+      <w:r>
+        <w:t xml:space="preserve"> (nella sua interezza) se non si esclude la tabella 18008184</w:t>
+      </w:r>
     </w:p>
     <w:sectPr>
       <w:footerReference w:type="default" r:id="rId15"/>
@@ -11379,7 +16808,7 @@
 </file>
 
 <file path=word/endnotes.xml><?xml version="1.0" encoding="utf-8"?>
-<w:endnotes xmlns:wpc="http://schemas.microsoft.com/office/word/2010/wordprocessingCanvas" xmlns:cx="http://schemas.microsoft.com/office/drawing/2014/chartex" xmlns:cx1="http://schemas.microsoft.com/office/drawing/2015/9/8/chartex" xmlns:mc="http://schemas.openxmlformats.org/markup-compatibility/2006" xmlns:o="urn:schemas-microsoft-com:office:office" xmlns:r="http://schemas.openxmlformats.org/officeDocument/2006/relationships" xmlns:m="http://schemas.openxmlformats.org/officeDocument/2006/math" xmlns:v="urn:schemas-microsoft-com:vml" xmlns:wp14="http://schemas.microsoft.com/office/word/2010/wordprocessingDrawing" xmlns:wp="http://schemas.openxmlformats.org/drawingml/2006/wordprocessingDrawing" xmlns:w10="urn:schemas-microsoft-com:office:word" xmlns:w="http://schemas.openxmlformats.org/wordprocessingml/2006/main" xmlns:w14="http://schemas.microsoft.com/office/word/2010/wordml" xmlns:w15="http://schemas.microsoft.com/office/word/2012/wordml" xmlns:w16se="http://schemas.microsoft.com/office/word/2015/wordml/symex" xmlns:wpg="http://schemas.microsoft.com/office/word/2010/wordprocessingGroup" xmlns:wpi="http://schemas.microsoft.com/office/word/2010/wordprocessingInk" xmlns:wne="http://schemas.microsoft.com/office/word/2006/wordml" xmlns:wps="http://schemas.microsoft.com/office/word/2010/wordprocessingShape" mc:Ignorable="w14 w15 w16se wp14">
+<w:endnotes xmlns:wpc="http://schemas.microsoft.com/office/word/2010/wordprocessingCanvas" xmlns:cx="http://schemas.microsoft.com/office/drawing/2014/chartex" xmlns:cx1="http://schemas.microsoft.com/office/drawing/2015/9/8/chartex" xmlns:cx2="http://schemas.microsoft.com/office/drawing/2015/10/21/chartex" xmlns:cx3="http://schemas.microsoft.com/office/drawing/2016/5/9/chartex" xmlns:cx4="http://schemas.microsoft.com/office/drawing/2016/5/10/chartex" xmlns:cx5="http://schemas.microsoft.com/office/drawing/2016/5/11/chartex" xmlns:cx6="http://schemas.microsoft.com/office/drawing/2016/5/12/chartex" xmlns:cx7="http://schemas.microsoft.com/office/drawing/2016/5/13/chartex" xmlns:cx8="http://schemas.microsoft.com/office/drawing/2016/5/14/chartex" xmlns:mc="http://schemas.openxmlformats.org/markup-compatibility/2006" xmlns:aink="http://schemas.microsoft.com/office/drawing/2016/ink" xmlns:am3d="http://schemas.microsoft.com/office/drawing/2017/model3d" xmlns:o="urn:schemas-microsoft-com:office:office" xmlns:r="http://schemas.openxmlformats.org/officeDocument/2006/relationships" xmlns:m="http://schemas.openxmlformats.org/officeDocument/2006/math" xmlns:v="urn:schemas-microsoft-com:vml" xmlns:wp14="http://schemas.microsoft.com/office/word/2010/wordprocessingDrawing" xmlns:wp="http://schemas.openxmlformats.org/drawingml/2006/wordprocessingDrawing" xmlns:w10="urn:schemas-microsoft-com:office:word" xmlns:w="http://schemas.openxmlformats.org/wordprocessingml/2006/main" xmlns:w14="http://schemas.microsoft.com/office/word/2010/wordml" xmlns:w15="http://schemas.microsoft.com/office/word/2012/wordml" xmlns:w16cex="http://schemas.microsoft.com/office/word/2018/wordml/cex" xmlns:w16cid="http://schemas.microsoft.com/office/word/2016/wordml/cid" xmlns:w16="http://schemas.microsoft.com/office/word/2018/wordml" xmlns:w16se="http://schemas.microsoft.com/office/word/2015/wordml/symex" xmlns:wpg="http://schemas.microsoft.com/office/word/2010/wordprocessingGroup" xmlns:wpi="http://schemas.microsoft.com/office/word/2010/wordprocessingInk" xmlns:wne="http://schemas.microsoft.com/office/word/2006/wordml" xmlns:wps="http://schemas.microsoft.com/office/word/2010/wordprocessingShape" mc:Ignorable="w14 w15 w16se w16cid w16 w16cex wp14">
   <w:endnote w:type="separator" w:id="-1">
     <w:p>
       <w:pPr>
@@ -11404,7 +16833,7 @@
 </file>
 
 <file path=word/footer1.xml><?xml version="1.0" encoding="utf-8"?>
-<w:ftr xmlns:wpc="http://schemas.microsoft.com/office/word/2010/wordprocessingCanvas" xmlns:cx="http://schemas.microsoft.com/office/drawing/2014/chartex" xmlns:cx1="http://schemas.microsoft.com/office/drawing/2015/9/8/chartex" xmlns:mc="http://schemas.openxmlformats.org/markup-compatibility/2006" xmlns:o="urn:schemas-microsoft-com:office:office" xmlns:r="http://schemas.openxmlformats.org/officeDocument/2006/relationships" xmlns:m="http://schemas.openxmlformats.org/officeDocument/2006/math" xmlns:v="urn:schemas-microsoft-com:vml" xmlns:wp14="http://schemas.microsoft.com/office/word/2010/wordprocessingDrawing" xmlns:wp="http://schemas.openxmlformats.org/drawingml/2006/wordprocessingDrawing" xmlns:w10="urn:schemas-microsoft-com:office:word" xmlns:w="http://schemas.openxmlformats.org/wordprocessingml/2006/main" xmlns:w14="http://schemas.microsoft.com/office/word/2010/wordml" xmlns:w15="http://schemas.microsoft.com/office/word/2012/wordml" xmlns:w16se="http://schemas.microsoft.com/office/word/2015/wordml/symex" xmlns:wpg="http://schemas.microsoft.com/office/word/2010/wordprocessingGroup" xmlns:wpi="http://schemas.microsoft.com/office/word/2010/wordprocessingInk" xmlns:wne="http://schemas.microsoft.com/office/word/2006/wordml" xmlns:wps="http://schemas.microsoft.com/office/word/2010/wordprocessingShape" mc:Ignorable="w14 w15 w16se wp14">
+<w:ftr xmlns:wpc="http://schemas.microsoft.com/office/word/2010/wordprocessingCanvas" xmlns:cx="http://schemas.microsoft.com/office/drawing/2014/chartex" xmlns:cx1="http://schemas.microsoft.com/office/drawing/2015/9/8/chartex" xmlns:cx2="http://schemas.microsoft.com/office/drawing/2015/10/21/chartex" xmlns:cx3="http://schemas.microsoft.com/office/drawing/2016/5/9/chartex" xmlns:cx4="http://schemas.microsoft.com/office/drawing/2016/5/10/chartex" xmlns:cx5="http://schemas.microsoft.com/office/drawing/2016/5/11/chartex" xmlns:cx6="http://schemas.microsoft.com/office/drawing/2016/5/12/chartex" xmlns:cx7="http://schemas.microsoft.com/office/drawing/2016/5/13/chartex" xmlns:cx8="http://schemas.microsoft.com/office/drawing/2016/5/14/chartex" xmlns:mc="http://schemas.openxmlformats.org/markup-compatibility/2006" xmlns:aink="http://schemas.microsoft.com/office/drawing/2016/ink" xmlns:am3d="http://schemas.microsoft.com/office/drawing/2017/model3d" xmlns:o="urn:schemas-microsoft-com:office:office" xmlns:r="http://schemas.openxmlformats.org/officeDocument/2006/relationships" xmlns:m="http://schemas.openxmlformats.org/officeDocument/2006/math" xmlns:v="urn:schemas-microsoft-com:vml" xmlns:wp14="http://schemas.microsoft.com/office/word/2010/wordprocessingDrawing" xmlns:wp="http://schemas.openxmlformats.org/drawingml/2006/wordprocessingDrawing" xmlns:w10="urn:schemas-microsoft-com:office:word" xmlns:w="http://schemas.openxmlformats.org/wordprocessingml/2006/main" xmlns:w14="http://schemas.microsoft.com/office/word/2010/wordml" xmlns:w15="http://schemas.microsoft.com/office/word/2012/wordml" xmlns:w16cex="http://schemas.microsoft.com/office/word/2018/wordml/cex" xmlns:w16cid="http://schemas.microsoft.com/office/word/2016/wordml/cid" xmlns:w16="http://schemas.microsoft.com/office/word/2018/wordml" xmlns:w16se="http://schemas.microsoft.com/office/word/2015/wordml/symex" xmlns:wpg="http://schemas.microsoft.com/office/word/2010/wordprocessingGroup" xmlns:wpi="http://schemas.microsoft.com/office/word/2010/wordprocessingInk" xmlns:wne="http://schemas.microsoft.com/office/word/2006/wordml" xmlns:wps="http://schemas.microsoft.com/office/word/2010/wordprocessingShape" mc:Ignorable="w14 w15 w16se w16cid w16 w16cex wp14">
   <w:sdt>
     <w:sdtPr>
       <w:id w:val="-504441912"/>
@@ -11450,7 +16879,7 @@
 </file>
 
 <file path=word/footnotes.xml><?xml version="1.0" encoding="utf-8"?>
-<w:footnotes xmlns:wpc="http://schemas.microsoft.com/office/word/2010/wordprocessingCanvas" xmlns:cx="http://schemas.microsoft.com/office/drawing/2014/chartex" xmlns:cx1="http://schemas.microsoft.com/office/drawing/2015/9/8/chartex" xmlns:mc="http://schemas.openxmlformats.org/markup-compatibility/2006" xmlns:o="urn:schemas-microsoft-com:office:office" xmlns:r="http://schemas.openxmlformats.org/officeDocument/2006/relationships" xmlns:m="http://schemas.openxmlformats.org/officeDocument/2006/math" xmlns:v="urn:schemas-microsoft-com:vml" xmlns:wp14="http://schemas.microsoft.com/office/word/2010/wordprocessingDrawing" xmlns:wp="http://schemas.openxmlformats.org/drawingml/2006/wordprocessingDrawing" xmlns:w10="urn:schemas-microsoft-com:office:word" xmlns:w="http://schemas.openxmlformats.org/wordprocessingml/2006/main" xmlns:w14="http://schemas.microsoft.com/office/word/2010/wordml" xmlns:w15="http://schemas.microsoft.com/office/word/2012/wordml" xmlns:w16se="http://schemas.microsoft.com/office/word/2015/wordml/symex" xmlns:wpg="http://schemas.microsoft.com/office/word/2010/wordprocessingGroup" xmlns:wpi="http://schemas.microsoft.com/office/word/2010/wordprocessingInk" xmlns:wne="http://schemas.microsoft.com/office/word/2006/wordml" xmlns:wps="http://schemas.microsoft.com/office/word/2010/wordprocessingShape" mc:Ignorable="w14 w15 w16se wp14">
+<w:footnotes xmlns:wpc="http://schemas.microsoft.com/office/word/2010/wordprocessingCanvas" xmlns:cx="http://schemas.microsoft.com/office/drawing/2014/chartex" xmlns:cx1="http://schemas.microsoft.com/office/drawing/2015/9/8/chartex" xmlns:cx2="http://schemas.microsoft.com/office/drawing/2015/10/21/chartex" xmlns:cx3="http://schemas.microsoft.com/office/drawing/2016/5/9/chartex" xmlns:cx4="http://schemas.microsoft.com/office/drawing/2016/5/10/chartex" xmlns:cx5="http://schemas.microsoft.com/office/drawing/2016/5/11/chartex" xmlns:cx6="http://schemas.microsoft.com/office/drawing/2016/5/12/chartex" xmlns:cx7="http://schemas.microsoft.com/office/drawing/2016/5/13/chartex" xmlns:cx8="http://schemas.microsoft.com/office/drawing/2016/5/14/chartex" xmlns:mc="http://schemas.openxmlformats.org/markup-compatibility/2006" xmlns:aink="http://schemas.microsoft.com/office/drawing/2016/ink" xmlns:am3d="http://schemas.microsoft.com/office/drawing/2017/model3d" xmlns:o="urn:schemas-microsoft-com:office:office" xmlns:r="http://schemas.openxmlformats.org/officeDocument/2006/relationships" xmlns:m="http://schemas.openxmlformats.org/officeDocument/2006/math" xmlns:v="urn:schemas-microsoft-com:vml" xmlns:wp14="http://schemas.microsoft.com/office/word/2010/wordprocessingDrawing" xmlns:wp="http://schemas.openxmlformats.org/drawingml/2006/wordprocessingDrawing" xmlns:w10="urn:schemas-microsoft-com:office:word" xmlns:w="http://schemas.openxmlformats.org/wordprocessingml/2006/main" xmlns:w14="http://schemas.microsoft.com/office/word/2010/wordml" xmlns:w15="http://schemas.microsoft.com/office/word/2012/wordml" xmlns:w16cex="http://schemas.microsoft.com/office/word/2018/wordml/cex" xmlns:w16cid="http://schemas.microsoft.com/office/word/2016/wordml/cid" xmlns:w16="http://schemas.microsoft.com/office/word/2018/wordml" xmlns:w16se="http://schemas.microsoft.com/office/word/2015/wordml/symex" xmlns:wpg="http://schemas.microsoft.com/office/word/2010/wordprocessingGroup" xmlns:wpi="http://schemas.microsoft.com/office/word/2010/wordprocessingInk" xmlns:wne="http://schemas.microsoft.com/office/word/2006/wordml" xmlns:wps="http://schemas.microsoft.com/office/word/2010/wordprocessingShape" mc:Ignorable="w14 w15 w16se w16cid w16 w16cex wp14">
   <w:footnote w:type="separator" w:id="-1">
     <w:p>
       <w:pPr>
@@ -11475,7 +16904,7 @@
 </file>
 
 <file path=word/numbering.xml><?xml version="1.0" encoding="utf-8"?>
-<w:numbering xmlns:wpc="http://schemas.microsoft.com/office/word/2010/wordprocessingCanvas" xmlns:cx="http://schemas.microsoft.com/office/drawing/2014/chartex" xmlns:cx1="http://schemas.microsoft.com/office/drawing/2015/9/8/chartex" xmlns:mc="http://schemas.openxmlformats.org/markup-compatibility/2006" xmlns:o="urn:schemas-microsoft-com:office:office" xmlns:r="http://schemas.openxmlformats.org/officeDocument/2006/relationships" xmlns:m="http://schemas.openxmlformats.org/officeDocument/2006/math" xmlns:v="urn:schemas-microsoft-com:vml" xmlns:wp14="http://schemas.microsoft.com/office/word/2010/wordprocessingDrawing" xmlns:wp="http://schemas.openxmlformats.org/drawingml/2006/wordprocessingDrawing" xmlns:w10="urn:schemas-microsoft-com:office:word" xmlns:w="http://schemas.openxmlformats.org/wordprocessingml/2006/main" xmlns:w14="http://schemas.microsoft.com/office/word/2010/wordml" xmlns:w15="http://schemas.microsoft.com/office/word/2012/wordml" xmlns:w16se="http://schemas.microsoft.com/office/word/2015/wordml/symex" xmlns:wpg="http://schemas.microsoft.com/office/word/2010/wordprocessingGroup" xmlns:wpi="http://schemas.microsoft.com/office/word/2010/wordprocessingInk" xmlns:wne="http://schemas.microsoft.com/office/word/2006/wordml" xmlns:wps="http://schemas.microsoft.com/office/word/2010/wordprocessingShape" mc:Ignorable="w14 w15 w16se wp14">
+<w:numbering xmlns:wpc="http://schemas.microsoft.com/office/word/2010/wordprocessingCanvas" xmlns:cx="http://schemas.microsoft.com/office/drawing/2014/chartex" xmlns:cx1="http://schemas.microsoft.com/office/drawing/2015/9/8/chartex" xmlns:cx2="http://schemas.microsoft.com/office/drawing/2015/10/21/chartex" xmlns:cx3="http://schemas.microsoft.com/office/drawing/2016/5/9/chartex" xmlns:cx4="http://schemas.microsoft.com/office/drawing/2016/5/10/chartex" xmlns:cx5="http://schemas.microsoft.com/office/drawing/2016/5/11/chartex" xmlns:cx6="http://schemas.microsoft.com/office/drawing/2016/5/12/chartex" xmlns:cx7="http://schemas.microsoft.com/office/drawing/2016/5/13/chartex" xmlns:cx8="http://schemas.microsoft.com/office/drawing/2016/5/14/chartex" xmlns:mc="http://schemas.openxmlformats.org/markup-compatibility/2006" xmlns:aink="http://schemas.microsoft.com/office/drawing/2016/ink" xmlns:am3d="http://schemas.microsoft.com/office/drawing/2017/model3d" xmlns:o="urn:schemas-microsoft-com:office:office" xmlns:r="http://schemas.openxmlformats.org/officeDocument/2006/relationships" xmlns:m="http://schemas.openxmlformats.org/officeDocument/2006/math" xmlns:v="urn:schemas-microsoft-com:vml" xmlns:wp14="http://schemas.microsoft.com/office/word/2010/wordprocessingDrawing" xmlns:wp="http://schemas.openxmlformats.org/drawingml/2006/wordprocessingDrawing" xmlns:w10="urn:schemas-microsoft-com:office:word" xmlns:w="http://schemas.openxmlformats.org/wordprocessingml/2006/main" xmlns:w14="http://schemas.microsoft.com/office/word/2010/wordml" xmlns:w15="http://schemas.microsoft.com/office/word/2012/wordml" xmlns:w16cex="http://schemas.microsoft.com/office/word/2018/wordml/cex" xmlns:w16cid="http://schemas.microsoft.com/office/word/2016/wordml/cid" xmlns:w16="http://schemas.microsoft.com/office/word/2018/wordml" xmlns:w16se="http://schemas.microsoft.com/office/word/2015/wordml/symex" xmlns:wpg="http://schemas.microsoft.com/office/word/2010/wordprocessingGroup" xmlns:wpi="http://schemas.microsoft.com/office/word/2010/wordprocessingInk" xmlns:wne="http://schemas.microsoft.com/office/word/2006/wordml" xmlns:wps="http://schemas.microsoft.com/office/word/2010/wordprocessingShape" mc:Ignorable="w14 w15 w16se w16cid w16 w16cex wp14">
   <w:abstractNum w:abstractNumId="0" w15:restartNumberingAfterBreak="0">
     <w:nsid w:val="391103F8"/>
     <w:multiLevelType w:val="multilevel"/>
@@ -11748,7 +17177,7 @@
 </file>
 
 <file path=word/styles.xml><?xml version="1.0" encoding="utf-8"?>
-<w:styles xmlns:mc="http://schemas.openxmlformats.org/markup-compatibility/2006" xmlns:r="http://schemas.openxmlformats.org/officeDocument/2006/relationships" xmlns:w="http://schemas.openxmlformats.org/wordprocessingml/2006/main" xmlns:w14="http://schemas.microsoft.com/office/word/2010/wordml" xmlns:w15="http://schemas.microsoft.com/office/word/2012/wordml" xmlns:w16se="http://schemas.microsoft.com/office/word/2015/wordml/symex" mc:Ignorable="w14 w15 w16se">
+<w:styles xmlns:mc="http://schemas.openxmlformats.org/markup-compatibility/2006" xmlns:r="http://schemas.openxmlformats.org/officeDocument/2006/relationships" xmlns:w="http://schemas.openxmlformats.org/wordprocessingml/2006/main" xmlns:w14="http://schemas.microsoft.com/office/word/2010/wordml" xmlns:w15="http://schemas.microsoft.com/office/word/2012/wordml" xmlns:w16cex="http://schemas.microsoft.com/office/word/2018/wordml/cex" xmlns:w16cid="http://schemas.microsoft.com/office/word/2016/wordml/cid" xmlns:w16="http://schemas.microsoft.com/office/word/2018/wordml" xmlns:w16se="http://schemas.microsoft.com/office/word/2015/wordml/symex" mc:Ignorable="w14 w15 w16se w16cid w16 w16cex">
   <w:docDefaults>
     <w:rPrDefault>
       <w:rPr>
@@ -11764,7 +17193,7 @@
       </w:pPr>
     </w:pPrDefault>
   </w:docDefaults>
-  <w:latentStyles w:defLockedState="0" w:defUIPriority="99" w:defSemiHidden="0" w:defUnhideWhenUsed="0" w:defQFormat="0" w:count="371">
+  <w:latentStyles w:defLockedState="0" w:defUIPriority="99" w:defSemiHidden="0" w:defUnhideWhenUsed="0" w:defQFormat="0" w:count="376">
     <w:lsdException w:name="Normal" w:uiPriority="0" w:qFormat="1"/>
     <w:lsdException w:name="heading 1" w:uiPriority="9" w:qFormat="1"/>
     <w:lsdException w:name="heading 2" w:semiHidden="1" w:uiPriority="9" w:unhideWhenUsed="1" w:qFormat="1"/>
@@ -11870,7 +17299,6 @@
     <w:lsdException w:name="HTML Sample" w:semiHidden="1" w:unhideWhenUsed="1"/>
     <w:lsdException w:name="HTML Typewriter" w:semiHidden="1" w:unhideWhenUsed="1"/>
     <w:lsdException w:name="HTML Variable" w:semiHidden="1" w:unhideWhenUsed="1"/>
-    <w:lsdException w:name="Normal Table" w:semiHidden="1" w:unhideWhenUsed="1"/>
     <w:lsdException w:name="annotation subject" w:semiHidden="1" w:unhideWhenUsed="1"/>
     <w:lsdException w:name="No List" w:semiHidden="1" w:unhideWhenUsed="1"/>
     <w:lsdException w:name="Outline List 1" w:semiHidden="1" w:unhideWhenUsed="1"/>
@@ -11913,11 +17341,8 @@
     <w:lsdException w:name="Table Contemporary" w:semiHidden="1" w:unhideWhenUsed="1"/>
     <w:lsdException w:name="Table Elegant" w:semiHidden="1" w:unhideWhenUsed="1"/>
     <w:lsdException w:name="Table Professional" w:semiHidden="1" w:unhideWhenUsed="1"/>
-    <w:lsdException w:name="Table Subtle 1" w:semiHidden="1" w:unhideWhenUsed="1"/>
     <w:lsdException w:name="Table Subtle 2" w:semiHidden="1" w:unhideWhenUsed="1"/>
     <w:lsdException w:name="Table Web 1" w:semiHidden="1" w:unhideWhenUsed="1"/>
-    <w:lsdException w:name="Table Web 2" w:semiHidden="1" w:unhideWhenUsed="1"/>
-    <w:lsdException w:name="Table Web 3" w:semiHidden="1" w:unhideWhenUsed="1"/>
     <w:lsdException w:name="Balloon Text" w:semiHidden="1" w:unhideWhenUsed="1"/>
     <w:lsdException w:name="Table Grid" w:uiPriority="39"/>
     <w:lsdException w:name="Table Theme" w:semiHidden="1" w:unhideWhenUsed="1"/>
@@ -12136,6 +17561,11 @@
     <w:lsdException w:name="List Table 5 Dark Accent 6" w:uiPriority="50"/>
     <w:lsdException w:name="List Table 6 Colorful Accent 6" w:uiPriority="51"/>
     <w:lsdException w:name="List Table 7 Colorful Accent 6" w:uiPriority="52"/>
+    <w:lsdException w:name="Mention" w:semiHidden="1" w:unhideWhenUsed="1"/>
+    <w:lsdException w:name="Smart Hyperlink" w:semiHidden="1" w:unhideWhenUsed="1"/>
+    <w:lsdException w:name="Hashtag" w:semiHidden="1" w:unhideWhenUsed="1"/>
+    <w:lsdException w:name="Unresolved Mention" w:semiHidden="1" w:unhideWhenUsed="1"/>
+    <w:lsdException w:name="Smart Link" w:semiHidden="1" w:unhideWhenUsed="1"/>
   </w:latentStyles>
   <w:style w:type="paragraph" w:default="1" w:styleId="Normale">
     <w:name w:val="Normal"/>
